--- a/Эконометрика/отчеты/4/Отчет по ЛР 4 .docx
+++ b/Эконометрика/отчеты/4/Отчет по ЛР 4 .docx
@@ -1,6 +1,6 @@
 
 <file path=word/document.xml><?xml version="1.0" encoding="utf-8"?>
-<w:document xmlns:wpc="http://schemas.microsoft.com/office/word/2010/wordprocessingCanvas" xmlns:mc="http://schemas.openxmlformats.org/markup-compatibility/2006" xmlns:o="urn:schemas-microsoft-com:office:office" xmlns:r="http://schemas.openxmlformats.org/officeDocument/2006/relationships" xmlns:m="http://schemas.openxmlformats.org/officeDocument/2006/math" xmlns:v="urn:schemas-microsoft-com:vml" xmlns:wp14="http://schemas.microsoft.com/office/word/2010/wordprocessingDrawing" xmlns:wp="http://schemas.openxmlformats.org/drawingml/2006/wordprocessingDrawing" xmlns:w10="urn:schemas-microsoft-com:office:word" xmlns:w="http://schemas.openxmlformats.org/wordprocessingml/2006/main" xmlns:w14="http://schemas.microsoft.com/office/word/2010/wordml" xmlns:w15="http://schemas.microsoft.com/office/word/2012/wordml" xmlns:wpg="http://schemas.microsoft.com/office/word/2010/wordprocessingGroup" xmlns:wpi="http://schemas.microsoft.com/office/word/2010/wordprocessingInk" xmlns:wne="http://schemas.microsoft.com/office/word/2006/wordml" xmlns:wps="http://schemas.microsoft.com/office/word/2010/wordprocessingShape" mc:Ignorable="w14 w15 wp14">
+<w:document xmlns:wpc="http://schemas.microsoft.com/office/word/2010/wordprocessingCanvas" xmlns:cx="http://schemas.microsoft.com/office/drawing/2014/chartex" xmlns:cx1="http://schemas.microsoft.com/office/drawing/2015/9/8/chartex" xmlns:cx2="http://schemas.microsoft.com/office/drawing/2015/10/21/chartex" xmlns:cx3="http://schemas.microsoft.com/office/drawing/2016/5/9/chartex" xmlns:cx4="http://schemas.microsoft.com/office/drawing/2016/5/10/chartex" xmlns:cx5="http://schemas.microsoft.com/office/drawing/2016/5/11/chartex" xmlns:cx6="http://schemas.microsoft.com/office/drawing/2016/5/12/chartex" xmlns:cx7="http://schemas.microsoft.com/office/drawing/2016/5/13/chartex" xmlns:cx8="http://schemas.microsoft.com/office/drawing/2016/5/14/chartex" xmlns:mc="http://schemas.openxmlformats.org/markup-compatibility/2006" xmlns:aink="http://schemas.microsoft.com/office/drawing/2016/ink" xmlns:am3d="http://schemas.microsoft.com/office/drawing/2017/model3d" xmlns:o="urn:schemas-microsoft-com:office:office" xmlns:oel="http://schemas.microsoft.com/office/2019/extlst" xmlns:r="http://schemas.openxmlformats.org/officeDocument/2006/relationships" xmlns:m="http://schemas.openxmlformats.org/officeDocument/2006/math" xmlns:v="urn:schemas-microsoft-com:vml" xmlns:wp14="http://schemas.microsoft.com/office/word/2010/wordprocessingDrawing" xmlns:wp="http://schemas.openxmlformats.org/drawingml/2006/wordprocessingDrawing" xmlns:w10="urn:schemas-microsoft-com:office:word" xmlns:w="http://schemas.openxmlformats.org/wordprocessingml/2006/main" xmlns:w14="http://schemas.microsoft.com/office/word/2010/wordml" xmlns:w15="http://schemas.microsoft.com/office/word/2012/wordml" xmlns:w16cex="http://schemas.microsoft.com/office/word/2018/wordml/cex" xmlns:w16cid="http://schemas.microsoft.com/office/word/2016/wordml/cid" xmlns:w16="http://schemas.microsoft.com/office/word/2018/wordml" xmlns:w16du="http://schemas.microsoft.com/office/word/2023/wordml/word16du" xmlns:w16sdtdh="http://schemas.microsoft.com/office/word/2020/wordml/sdtdatahash" xmlns:w16se="http://schemas.microsoft.com/office/word/2015/wordml/symex" xmlns:wpg="http://schemas.microsoft.com/office/word/2010/wordprocessingGroup" xmlns:wpi="http://schemas.microsoft.com/office/word/2010/wordprocessingInk" xmlns:wne="http://schemas.microsoft.com/office/word/2006/wordml" xmlns:wps="http://schemas.microsoft.com/office/word/2010/wordprocessingShape" mc:Ignorable="w14 w15 w16se w16cid w16 w16cex w16sdtdh w16du wp14">
   <w:body>
     <w:p>
       <w:pPr>
@@ -179,7 +179,15 @@
           <w:rFonts w:cs="Times New Roman"/>
           <w:szCs w:val="28"/>
         </w:rPr>
-        <w:t xml:space="preserve"> №3</w:t>
+        <w:t xml:space="preserve"> №</w:t>
+      </w:r>
+      <w:r>
+        <w:rPr>
+          <w:rFonts w:cs="Times New Roman"/>
+          <w:szCs w:val="28"/>
+          <w:lang w:val="en-US"/>
+        </w:rPr>
+        <w:t>4</w:t>
       </w:r>
       <w:r>
         <w:rPr>
@@ -971,7 +979,35 @@
         <w:rPr>
           <w:szCs w:val="28"/>
         </w:rPr>
-        <w:t xml:space="preserve">Очевидна идея, связанная с разбиением исходных статистических данных на качественно-однородные группы и последующей оценкой функции регрессии в каждой из таких групп. Но такой подход либо ведет к снижению статистической надежности результатов, либо невозможен, ввиду малого объема выборки, хотя бы в одной из регрессионно-однородных подвыборок. </w:t>
+        <w:t xml:space="preserve">Очевидна идея, связанная с разбиением исходных статистических данных на качественно-однородные группы и последующей оценкой функции регрессии в каждой из таких групп. Но такой подход либо ведет к снижению статистической надежности результатов, либо невозможен, ввиду малого объема выборки, хотя бы в одной из </w:t>
+      </w:r>
+      <w:proofErr w:type="spellStart"/>
+      <w:r>
+        <w:rPr>
+          <w:szCs w:val="28"/>
+        </w:rPr>
+        <w:t>регрессионно</w:t>
+      </w:r>
+      <w:proofErr w:type="spellEnd"/>
+      <w:r>
+        <w:rPr>
+          <w:szCs w:val="28"/>
+        </w:rPr>
+        <w:t xml:space="preserve">-однородных </w:t>
+      </w:r>
+      <w:proofErr w:type="spellStart"/>
+      <w:r>
+        <w:rPr>
+          <w:szCs w:val="28"/>
+        </w:rPr>
+        <w:t>подвыборок</w:t>
+      </w:r>
+      <w:proofErr w:type="spellEnd"/>
+      <w:r>
+        <w:rPr>
+          <w:szCs w:val="28"/>
+        </w:rPr>
+        <w:t xml:space="preserve">. </w:t>
       </w:r>
     </w:p>
     <w:p>
@@ -980,52 +1016,5821 @@
         <w:jc w:val="both"/>
         <w:rPr>
           <w:szCs w:val="28"/>
+          <w:lang w:val="en-US"/>
         </w:rPr>
       </w:pPr>
       <w:r>
         <w:rPr>
           <w:szCs w:val="28"/>
         </w:rPr>
-        <w:t>Выход заключается в введение фиктивных переменных (“манекенов”), однако, следует обоснованно подходить к их введению, поскольку каждая новая переменная ведет к уменьшению степеней свободы и снижению надежности выводов. Приобретение навыков построения и анализа эконометрических моделей по регрессионно-неоднородным данным является целью предлагаемой работы.</w:t>
+        <w:t xml:space="preserve">Выход заключается в введение фиктивных переменных (“манекенов”), однако, следует обоснованно подходить к их введению, поскольку каждая новая переменная ведет к уменьшению степеней свободы и снижению надежности выводов. Приобретение навыков построения и анализа эконометрических моделей по </w:t>
+      </w:r>
+      <w:proofErr w:type="spellStart"/>
+      <w:r>
+        <w:rPr>
+          <w:szCs w:val="28"/>
+        </w:rPr>
+        <w:t>регрессионно</w:t>
+      </w:r>
+      <w:proofErr w:type="spellEnd"/>
+      <w:r>
+        <w:rPr>
+          <w:szCs w:val="28"/>
+        </w:rPr>
+        <w:t>-неоднородным данным является целью предлагаемой работы.</w:t>
       </w:r>
     </w:p>
     <w:p>
       <w:pPr>
-        <w:rPr>
-          <w:rFonts w:cs="Times New Roman"/>
-          <w:szCs w:val="28"/>
+        <w:ind w:firstLine="851"/>
+        <w:jc w:val="both"/>
+        <w:rPr>
+          <w:szCs w:val="28"/>
+          <w:lang w:val="en-US"/>
         </w:rPr>
       </w:pPr>
     </w:p>
     <w:p>
       <w:pPr>
-        <w:spacing w:before="0" w:line="259" w:lineRule="auto"/>
-        <w:rPr>
-          <w:rFonts w:cs="Times New Roman"/>
-          <w:szCs w:val="28"/>
-        </w:rPr>
-      </w:pPr>
+        <w:pStyle w:val="1"/>
+        <w:pageBreakBefore/>
+        <w:rPr>
+          <w:rFonts w:eastAsia="TimesNewRoman" w:cs="Times New Roman"/>
+          <w:b w:val="0"/>
+          <w:szCs w:val="28"/>
+          <w:lang w:eastAsia="ru-RU"/>
+        </w:rPr>
+      </w:pPr>
+      <w:bookmarkStart w:id="2" w:name="_Toc70281912"/>
+      <w:bookmarkStart w:id="3" w:name="_Toc133235996"/>
       <w:r>
         <w:rPr>
-          <w:rFonts w:cs="Times New Roman"/>
-          <w:szCs w:val="28"/>
-        </w:rPr>
-        <w:br w:type="page"/>
+          <w:rFonts w:eastAsia="TimesNewRoman" w:cs="Times New Roman"/>
+          <w:szCs w:val="28"/>
+          <w:lang w:eastAsia="ru-RU"/>
+        </w:rPr>
+        <w:lastRenderedPageBreak/>
+        <w:t>Постановка задачи</w:t>
+      </w:r>
+      <w:bookmarkEnd w:id="2"/>
+      <w:bookmarkEnd w:id="3"/>
+    </w:p>
+    <w:p>
+      <w:pPr>
+        <w:rPr>
+          <w:rFonts w:eastAsia="TimesNewRoman"/>
+          <w:sz w:val="20"/>
+          <w:szCs w:val="20"/>
+        </w:rPr>
+      </w:pPr>
+    </w:p>
+    <w:p>
+      <w:pPr>
+        <w:autoSpaceDE w:val="0"/>
+        <w:autoSpaceDN w:val="0"/>
+        <w:adjustRightInd w:val="0"/>
+        <w:ind w:firstLine="709"/>
+        <w:jc w:val="both"/>
+        <w:rPr>
+          <w:szCs w:val="28"/>
+          <w:lang w:val="en-US"/>
+        </w:rPr>
+      </w:pPr>
+      <w:r>
+        <w:rPr>
+          <w:rFonts w:eastAsia="TimesNewRoman"/>
+          <w:szCs w:val="28"/>
+        </w:rPr>
+        <w:t xml:space="preserve">По </w:t>
+      </w:r>
+      <w:proofErr w:type="spellStart"/>
+      <w:r>
+        <w:rPr>
+          <w:rFonts w:eastAsia="TimesNewRoman"/>
+          <w:szCs w:val="28"/>
+          <w:lang w:val="en-US"/>
+        </w:rPr>
+        <w:t>да</w:t>
+      </w:r>
+      <w:r>
+        <w:rPr>
+          <w:rFonts w:eastAsia="TimesNewRoman"/>
+          <w:szCs w:val="28"/>
+        </w:rPr>
+        <w:t>нным</w:t>
+      </w:r>
+      <w:proofErr w:type="spellEnd"/>
+      <w:r>
+        <w:rPr>
+          <w:szCs w:val="28"/>
+        </w:rPr>
+        <w:t>:</w:t>
+      </w:r>
+    </w:p>
+    <w:tbl>
+      <w:tblPr>
+        <w:tblW w:w="7961" w:type="dxa"/>
+        <w:tblLook w:val="04A0" w:firstRow="1" w:lastRow="0" w:firstColumn="1" w:lastColumn="0" w:noHBand="0" w:noVBand="1"/>
+      </w:tblPr>
+      <w:tblGrid>
+        <w:gridCol w:w="6104"/>
+        <w:gridCol w:w="1857"/>
+      </w:tblGrid>
+      <w:tr>
+        <w:trPr>
+          <w:trHeight w:val="285"/>
+        </w:trPr>
+        <w:tc>
+          <w:tcPr>
+            <w:tcW w:w="6104" w:type="dxa"/>
+            <w:tcBorders>
+              <w:top w:val="single" w:sz="8" w:space="0" w:color="auto"/>
+              <w:left w:val="single" w:sz="8" w:space="0" w:color="auto"/>
+              <w:bottom w:val="single" w:sz="8" w:space="0" w:color="auto"/>
+              <w:right w:val="single" w:sz="8" w:space="0" w:color="auto"/>
+            </w:tcBorders>
+            <w:shd w:val="clear" w:color="auto" w:fill="auto"/>
+            <w:vAlign w:val="center"/>
+            <w:hideMark/>
+          </w:tcPr>
+          <w:p>
+            <w:pPr>
+              <w:spacing w:before="0" w:after="0" w:line="240" w:lineRule="auto"/>
+              <w:jc w:val="center"/>
+              <w:rPr>
+                <w:rFonts w:eastAsia="Times New Roman" w:cs="Times New Roman"/>
+                <w:b/>
+                <w:bCs/>
+                <w:color w:val="000000"/>
+                <w:szCs w:val="28"/>
+                <w:lang w:eastAsia="ru-RU"/>
+              </w:rPr>
+            </w:pPr>
+            <w:r>
+              <w:rPr>
+                <w:rFonts w:eastAsia="Times New Roman" w:cs="Times New Roman"/>
+                <w:b/>
+                <w:bCs/>
+                <w:color w:val="000000"/>
+                <w:szCs w:val="28"/>
+                <w:lang w:eastAsia="ru-RU"/>
+              </w:rPr>
+              <w:t>Наименование показателя</w:t>
+            </w:r>
+          </w:p>
+        </w:tc>
+        <w:tc>
+          <w:tcPr>
+            <w:tcW w:w="1857" w:type="dxa"/>
+            <w:tcBorders>
+              <w:top w:val="single" w:sz="8" w:space="0" w:color="auto"/>
+              <w:left w:val="nil"/>
+              <w:bottom w:val="single" w:sz="8" w:space="0" w:color="auto"/>
+              <w:right w:val="single" w:sz="8" w:space="0" w:color="auto"/>
+            </w:tcBorders>
+            <w:shd w:val="clear" w:color="auto" w:fill="auto"/>
+            <w:vAlign w:val="center"/>
+            <w:hideMark/>
+          </w:tcPr>
+          <w:p>
+            <w:pPr>
+              <w:spacing w:before="0" w:after="0" w:line="240" w:lineRule="auto"/>
+              <w:jc w:val="center"/>
+              <w:rPr>
+                <w:rFonts w:eastAsia="Times New Roman" w:cs="Times New Roman"/>
+                <w:b/>
+                <w:bCs/>
+                <w:color w:val="000000"/>
+                <w:szCs w:val="28"/>
+                <w:lang w:eastAsia="ru-RU"/>
+              </w:rPr>
+            </w:pPr>
+            <w:r>
+              <w:rPr>
+                <w:rFonts w:eastAsia="Times New Roman" w:cs="Times New Roman"/>
+                <w:b/>
+                <w:bCs/>
+                <w:color w:val="000000"/>
+                <w:szCs w:val="28"/>
+                <w:lang w:eastAsia="ru-RU"/>
+              </w:rPr>
+              <w:t>Обозначение</w:t>
+            </w:r>
+          </w:p>
+        </w:tc>
+      </w:tr>
+      <w:tr>
+        <w:trPr>
+          <w:trHeight w:val="324"/>
+        </w:trPr>
+        <w:tc>
+          <w:tcPr>
+            <w:tcW w:w="6104" w:type="dxa"/>
+            <w:tcBorders>
+              <w:top w:val="nil"/>
+              <w:left w:val="single" w:sz="8" w:space="0" w:color="auto"/>
+              <w:bottom w:val="single" w:sz="8" w:space="0" w:color="auto"/>
+              <w:right w:val="single" w:sz="8" w:space="0" w:color="auto"/>
+            </w:tcBorders>
+            <w:shd w:val="clear" w:color="auto" w:fill="auto"/>
+            <w:vAlign w:val="center"/>
+            <w:hideMark/>
+          </w:tcPr>
+          <w:p>
+            <w:pPr>
+              <w:spacing w:before="0" w:after="0" w:line="240" w:lineRule="auto"/>
+              <w:rPr>
+                <w:rFonts w:eastAsia="Times New Roman" w:cs="Times New Roman"/>
+                <w:color w:val="000000"/>
+                <w:sz w:val="24"/>
+                <w:szCs w:val="24"/>
+                <w:lang w:eastAsia="ru-RU"/>
+              </w:rPr>
+            </w:pPr>
+            <w:r>
+              <w:rPr>
+                <w:rFonts w:eastAsia="Times New Roman" w:cs="Times New Roman"/>
+                <w:color w:val="000000"/>
+                <w:sz w:val="24"/>
+                <w:szCs w:val="24"/>
+                <w:lang w:eastAsia="ru-RU"/>
+              </w:rPr>
+              <w:t>Административный округ Москвы</w:t>
+            </w:r>
+          </w:p>
+        </w:tc>
+        <w:tc>
+          <w:tcPr>
+            <w:tcW w:w="1857" w:type="dxa"/>
+            <w:tcBorders>
+              <w:top w:val="nil"/>
+              <w:left w:val="nil"/>
+              <w:bottom w:val="single" w:sz="8" w:space="0" w:color="auto"/>
+              <w:right w:val="single" w:sz="8" w:space="0" w:color="auto"/>
+            </w:tcBorders>
+            <w:shd w:val="clear" w:color="auto" w:fill="auto"/>
+            <w:vAlign w:val="center"/>
+            <w:hideMark/>
+          </w:tcPr>
+          <w:p>
+            <w:pPr>
+              <w:spacing w:before="0" w:after="0" w:line="240" w:lineRule="auto"/>
+              <w:jc w:val="center"/>
+              <w:rPr>
+                <w:rFonts w:eastAsia="Times New Roman" w:cs="Times New Roman"/>
+                <w:color w:val="000000"/>
+                <w:sz w:val="24"/>
+                <w:szCs w:val="24"/>
+                <w:lang w:eastAsia="ru-RU"/>
+              </w:rPr>
+            </w:pPr>
+            <w:r>
+              <w:rPr>
+                <w:rFonts w:eastAsia="Times New Roman" w:cs="Times New Roman"/>
+                <w:color w:val="000000"/>
+                <w:sz w:val="24"/>
+                <w:szCs w:val="24"/>
+                <w:lang w:eastAsia="ru-RU"/>
+              </w:rPr>
+              <w:t>X1</w:t>
+            </w:r>
+          </w:p>
+        </w:tc>
+      </w:tr>
+      <w:tr>
+        <w:trPr>
+          <w:trHeight w:val="240"/>
+        </w:trPr>
+        <w:tc>
+          <w:tcPr>
+            <w:tcW w:w="6104" w:type="dxa"/>
+            <w:tcBorders>
+              <w:top w:val="nil"/>
+              <w:left w:val="single" w:sz="8" w:space="0" w:color="auto"/>
+              <w:bottom w:val="single" w:sz="8" w:space="0" w:color="auto"/>
+              <w:right w:val="single" w:sz="8" w:space="0" w:color="auto"/>
+            </w:tcBorders>
+            <w:shd w:val="clear" w:color="auto" w:fill="auto"/>
+            <w:vAlign w:val="center"/>
+            <w:hideMark/>
+          </w:tcPr>
+          <w:p>
+            <w:pPr>
+              <w:spacing w:before="0" w:after="0" w:line="240" w:lineRule="auto"/>
+              <w:rPr>
+                <w:rFonts w:eastAsia="Times New Roman" w:cs="Times New Roman"/>
+                <w:color w:val="000000"/>
+                <w:sz w:val="24"/>
+                <w:szCs w:val="24"/>
+                <w:lang w:eastAsia="ru-RU"/>
+              </w:rPr>
+            </w:pPr>
+            <w:r>
+              <w:rPr>
+                <w:rFonts w:eastAsia="Times New Roman" w:cs="Times New Roman"/>
+                <w:color w:val="000000"/>
+                <w:sz w:val="24"/>
+                <w:szCs w:val="24"/>
+                <w:lang w:eastAsia="ru-RU"/>
+              </w:rPr>
+              <w:t>Площадь жилой (</w:t>
+            </w:r>
+            <w:proofErr w:type="spellStart"/>
+            <w:proofErr w:type="gramStart"/>
+            <w:r>
+              <w:rPr>
+                <w:rFonts w:eastAsia="Times New Roman" w:cs="Times New Roman"/>
+                <w:color w:val="000000"/>
+                <w:sz w:val="24"/>
+                <w:szCs w:val="24"/>
+                <w:lang w:eastAsia="ru-RU"/>
+              </w:rPr>
+              <w:t>кв.м</w:t>
+            </w:r>
+            <w:proofErr w:type="spellEnd"/>
+            <w:proofErr w:type="gramEnd"/>
+            <w:r>
+              <w:rPr>
+                <w:rFonts w:eastAsia="Times New Roman" w:cs="Times New Roman"/>
+                <w:color w:val="000000"/>
+                <w:sz w:val="24"/>
+                <w:szCs w:val="24"/>
+                <w:lang w:eastAsia="ru-RU"/>
+              </w:rPr>
+              <w:t>)</w:t>
+            </w:r>
+          </w:p>
+        </w:tc>
+        <w:tc>
+          <w:tcPr>
+            <w:tcW w:w="1857" w:type="dxa"/>
+            <w:tcBorders>
+              <w:top w:val="nil"/>
+              <w:left w:val="nil"/>
+              <w:bottom w:val="single" w:sz="8" w:space="0" w:color="auto"/>
+              <w:right w:val="single" w:sz="8" w:space="0" w:color="auto"/>
+            </w:tcBorders>
+            <w:shd w:val="clear" w:color="auto" w:fill="auto"/>
+            <w:vAlign w:val="center"/>
+            <w:hideMark/>
+          </w:tcPr>
+          <w:p>
+            <w:pPr>
+              <w:spacing w:before="0" w:after="0" w:line="240" w:lineRule="auto"/>
+              <w:jc w:val="center"/>
+              <w:rPr>
+                <w:rFonts w:eastAsia="Times New Roman" w:cs="Times New Roman"/>
+                <w:color w:val="000000"/>
+                <w:sz w:val="24"/>
+                <w:szCs w:val="24"/>
+                <w:lang w:eastAsia="ru-RU"/>
+              </w:rPr>
+            </w:pPr>
+            <w:r>
+              <w:rPr>
+                <w:rFonts w:eastAsia="Times New Roman" w:cs="Times New Roman"/>
+                <w:color w:val="000000"/>
+                <w:sz w:val="24"/>
+                <w:szCs w:val="24"/>
+                <w:lang w:eastAsia="ru-RU"/>
+              </w:rPr>
+              <w:t>X2</w:t>
+            </w:r>
+          </w:p>
+        </w:tc>
+      </w:tr>
+      <w:tr>
+        <w:trPr>
+          <w:trHeight w:val="285"/>
+        </w:trPr>
+        <w:tc>
+          <w:tcPr>
+            <w:tcW w:w="6104" w:type="dxa"/>
+            <w:tcBorders>
+              <w:top w:val="nil"/>
+              <w:left w:val="single" w:sz="8" w:space="0" w:color="auto"/>
+              <w:bottom w:val="single" w:sz="8" w:space="0" w:color="auto"/>
+              <w:right w:val="single" w:sz="8" w:space="0" w:color="auto"/>
+            </w:tcBorders>
+            <w:shd w:val="clear" w:color="auto" w:fill="auto"/>
+            <w:vAlign w:val="center"/>
+            <w:hideMark/>
+          </w:tcPr>
+          <w:p>
+            <w:pPr>
+              <w:spacing w:before="0" w:after="0" w:line="240" w:lineRule="auto"/>
+              <w:rPr>
+                <w:rFonts w:eastAsia="Times New Roman" w:cs="Times New Roman"/>
+                <w:color w:val="000000"/>
+                <w:sz w:val="24"/>
+                <w:szCs w:val="24"/>
+                <w:lang w:eastAsia="ru-RU"/>
+              </w:rPr>
+            </w:pPr>
+            <w:r>
+              <w:rPr>
+                <w:rFonts w:eastAsia="Times New Roman" w:cs="Times New Roman"/>
+                <w:color w:val="000000"/>
+                <w:sz w:val="24"/>
+                <w:szCs w:val="24"/>
+                <w:lang w:eastAsia="ru-RU"/>
+              </w:rPr>
+              <w:t>Общая площадь (</w:t>
+            </w:r>
+            <w:proofErr w:type="spellStart"/>
+            <w:proofErr w:type="gramStart"/>
+            <w:r>
+              <w:rPr>
+                <w:rFonts w:eastAsia="Times New Roman" w:cs="Times New Roman"/>
+                <w:color w:val="000000"/>
+                <w:sz w:val="24"/>
+                <w:szCs w:val="24"/>
+                <w:lang w:eastAsia="ru-RU"/>
+              </w:rPr>
+              <w:t>кв.м</w:t>
+            </w:r>
+            <w:proofErr w:type="spellEnd"/>
+            <w:proofErr w:type="gramEnd"/>
+            <w:r>
+              <w:rPr>
+                <w:rFonts w:eastAsia="Times New Roman" w:cs="Times New Roman"/>
+                <w:color w:val="000000"/>
+                <w:sz w:val="24"/>
+                <w:szCs w:val="24"/>
+                <w:lang w:eastAsia="ru-RU"/>
+              </w:rPr>
+              <w:t>)</w:t>
+            </w:r>
+          </w:p>
+        </w:tc>
+        <w:tc>
+          <w:tcPr>
+            <w:tcW w:w="1857" w:type="dxa"/>
+            <w:tcBorders>
+              <w:top w:val="nil"/>
+              <w:left w:val="nil"/>
+              <w:bottom w:val="single" w:sz="8" w:space="0" w:color="auto"/>
+              <w:right w:val="single" w:sz="8" w:space="0" w:color="auto"/>
+            </w:tcBorders>
+            <w:shd w:val="clear" w:color="auto" w:fill="auto"/>
+            <w:vAlign w:val="center"/>
+            <w:hideMark/>
+          </w:tcPr>
+          <w:p>
+            <w:pPr>
+              <w:spacing w:before="0" w:after="0" w:line="240" w:lineRule="auto"/>
+              <w:jc w:val="center"/>
+              <w:rPr>
+                <w:rFonts w:eastAsia="Times New Roman" w:cs="Times New Roman"/>
+                <w:color w:val="000000"/>
+                <w:sz w:val="24"/>
+                <w:szCs w:val="24"/>
+                <w:lang w:eastAsia="ru-RU"/>
+              </w:rPr>
+            </w:pPr>
+            <w:r>
+              <w:rPr>
+                <w:rFonts w:eastAsia="Times New Roman" w:cs="Times New Roman"/>
+                <w:color w:val="000000"/>
+                <w:sz w:val="24"/>
+                <w:szCs w:val="24"/>
+                <w:lang w:eastAsia="ru-RU"/>
+              </w:rPr>
+              <w:t>X4</w:t>
+            </w:r>
+          </w:p>
+        </w:tc>
+      </w:tr>
+      <w:tr>
+        <w:trPr>
+          <w:trHeight w:val="270"/>
+        </w:trPr>
+        <w:tc>
+          <w:tcPr>
+            <w:tcW w:w="6104" w:type="dxa"/>
+            <w:tcBorders>
+              <w:top w:val="nil"/>
+              <w:left w:val="single" w:sz="8" w:space="0" w:color="auto"/>
+              <w:bottom w:val="single" w:sz="8" w:space="0" w:color="auto"/>
+              <w:right w:val="single" w:sz="8" w:space="0" w:color="auto"/>
+            </w:tcBorders>
+            <w:shd w:val="clear" w:color="auto" w:fill="auto"/>
+            <w:vAlign w:val="center"/>
+            <w:hideMark/>
+          </w:tcPr>
+          <w:p>
+            <w:pPr>
+              <w:spacing w:before="0" w:after="0" w:line="240" w:lineRule="auto"/>
+              <w:rPr>
+                <w:rFonts w:eastAsia="Times New Roman" w:cs="Times New Roman"/>
+                <w:color w:val="000000"/>
+                <w:sz w:val="24"/>
+                <w:szCs w:val="24"/>
+                <w:lang w:eastAsia="ru-RU"/>
+              </w:rPr>
+            </w:pPr>
+            <w:r>
+              <w:rPr>
+                <w:rFonts w:eastAsia="Times New Roman" w:cs="Times New Roman"/>
+                <w:color w:val="000000"/>
+                <w:sz w:val="24"/>
+                <w:szCs w:val="24"/>
+                <w:lang w:eastAsia="ru-RU"/>
+              </w:rPr>
+              <w:t>Число комнат (/2/3)</w:t>
+            </w:r>
+          </w:p>
+        </w:tc>
+        <w:tc>
+          <w:tcPr>
+            <w:tcW w:w="1857" w:type="dxa"/>
+            <w:tcBorders>
+              <w:top w:val="nil"/>
+              <w:left w:val="nil"/>
+              <w:bottom w:val="single" w:sz="8" w:space="0" w:color="auto"/>
+              <w:right w:val="single" w:sz="8" w:space="0" w:color="auto"/>
+            </w:tcBorders>
+            <w:shd w:val="clear" w:color="auto" w:fill="auto"/>
+            <w:vAlign w:val="center"/>
+            <w:hideMark/>
+          </w:tcPr>
+          <w:p>
+            <w:pPr>
+              <w:spacing w:before="0" w:after="0" w:line="240" w:lineRule="auto"/>
+              <w:jc w:val="center"/>
+              <w:rPr>
+                <w:rFonts w:eastAsia="Times New Roman" w:cs="Times New Roman"/>
+                <w:color w:val="000000"/>
+                <w:sz w:val="24"/>
+                <w:szCs w:val="24"/>
+                <w:lang w:eastAsia="ru-RU"/>
+              </w:rPr>
+            </w:pPr>
+            <w:r>
+              <w:rPr>
+                <w:rFonts w:eastAsia="Times New Roman" w:cs="Times New Roman"/>
+                <w:color w:val="000000"/>
+                <w:sz w:val="24"/>
+                <w:szCs w:val="24"/>
+                <w:lang w:eastAsia="ru-RU"/>
+              </w:rPr>
+              <w:t>X5</w:t>
+            </w:r>
+          </w:p>
+        </w:tc>
+      </w:tr>
+      <w:tr>
+        <w:trPr>
+          <w:trHeight w:val="1044"/>
+        </w:trPr>
+        <w:tc>
+          <w:tcPr>
+            <w:tcW w:w="6104" w:type="dxa"/>
+            <w:tcBorders>
+              <w:top w:val="nil"/>
+              <w:left w:val="single" w:sz="8" w:space="0" w:color="auto"/>
+              <w:bottom w:val="single" w:sz="8" w:space="0" w:color="auto"/>
+              <w:right w:val="single" w:sz="8" w:space="0" w:color="auto"/>
+            </w:tcBorders>
+            <w:shd w:val="clear" w:color="auto" w:fill="auto"/>
+            <w:vAlign w:val="center"/>
+            <w:hideMark/>
+          </w:tcPr>
+          <w:p>
+            <w:pPr>
+              <w:spacing w:before="0" w:after="0" w:line="240" w:lineRule="auto"/>
+              <w:rPr>
+                <w:rFonts w:eastAsia="Times New Roman" w:cs="Times New Roman"/>
+                <w:color w:val="000000"/>
+                <w:sz w:val="24"/>
+                <w:szCs w:val="24"/>
+                <w:lang w:eastAsia="ru-RU"/>
+              </w:rPr>
+            </w:pPr>
+            <w:r>
+              <w:rPr>
+                <w:rFonts w:eastAsia="Times New Roman" w:cs="Times New Roman"/>
+                <w:color w:val="000000"/>
+                <w:sz w:val="24"/>
+                <w:szCs w:val="24"/>
+                <w:lang w:eastAsia="ru-RU"/>
+              </w:rPr>
+              <w:t>Количество этажей в доме</w:t>
+            </w:r>
+          </w:p>
+        </w:tc>
+        <w:tc>
+          <w:tcPr>
+            <w:tcW w:w="1857" w:type="dxa"/>
+            <w:tcBorders>
+              <w:top w:val="nil"/>
+              <w:left w:val="nil"/>
+              <w:bottom w:val="single" w:sz="8" w:space="0" w:color="auto"/>
+              <w:right w:val="single" w:sz="8" w:space="0" w:color="auto"/>
+            </w:tcBorders>
+            <w:shd w:val="clear" w:color="auto" w:fill="auto"/>
+            <w:vAlign w:val="center"/>
+            <w:hideMark/>
+          </w:tcPr>
+          <w:p>
+            <w:pPr>
+              <w:spacing w:before="0" w:after="0" w:line="240" w:lineRule="auto"/>
+              <w:jc w:val="center"/>
+              <w:rPr>
+                <w:rFonts w:eastAsia="Times New Roman" w:cs="Times New Roman"/>
+                <w:color w:val="000000"/>
+                <w:sz w:val="24"/>
+                <w:szCs w:val="24"/>
+                <w:lang w:eastAsia="ru-RU"/>
+              </w:rPr>
+            </w:pPr>
+            <w:r>
+              <w:rPr>
+                <w:rFonts w:eastAsia="Times New Roman" w:cs="Times New Roman"/>
+                <w:color w:val="000000"/>
+                <w:sz w:val="24"/>
+                <w:szCs w:val="24"/>
+                <w:lang w:eastAsia="ru-RU"/>
+              </w:rPr>
+              <w:t>X9</w:t>
+            </w:r>
+          </w:p>
+        </w:tc>
+      </w:tr>
+      <w:tr>
+        <w:trPr>
+          <w:trHeight w:val="348"/>
+        </w:trPr>
+        <w:tc>
+          <w:tcPr>
+            <w:tcW w:w="6104" w:type="dxa"/>
+            <w:tcBorders>
+              <w:top w:val="nil"/>
+              <w:left w:val="single" w:sz="8" w:space="0" w:color="auto"/>
+              <w:bottom w:val="single" w:sz="8" w:space="0" w:color="auto"/>
+              <w:right w:val="single" w:sz="8" w:space="0" w:color="auto"/>
+            </w:tcBorders>
+            <w:shd w:val="clear" w:color="auto" w:fill="auto"/>
+            <w:vAlign w:val="center"/>
+            <w:hideMark/>
+          </w:tcPr>
+          <w:p>
+            <w:pPr>
+              <w:spacing w:before="0" w:after="0" w:line="240" w:lineRule="auto"/>
+              <w:rPr>
+                <w:rFonts w:eastAsia="Times New Roman" w:cs="Times New Roman"/>
+                <w:color w:val="000000"/>
+                <w:sz w:val="24"/>
+                <w:szCs w:val="24"/>
+                <w:lang w:eastAsia="ru-RU"/>
+              </w:rPr>
+            </w:pPr>
+            <w:r>
+              <w:rPr>
+                <w:rFonts w:eastAsia="Times New Roman" w:cs="Times New Roman"/>
+                <w:color w:val="000000"/>
+                <w:sz w:val="24"/>
+                <w:szCs w:val="24"/>
+                <w:lang w:eastAsia="ru-RU"/>
+              </w:rPr>
+              <w:t>Этаж квартиры (первый/промежуточный/последний)</w:t>
+            </w:r>
+          </w:p>
+        </w:tc>
+        <w:tc>
+          <w:tcPr>
+            <w:tcW w:w="1857" w:type="dxa"/>
+            <w:tcBorders>
+              <w:top w:val="nil"/>
+              <w:left w:val="nil"/>
+              <w:bottom w:val="single" w:sz="8" w:space="0" w:color="auto"/>
+              <w:right w:val="single" w:sz="8" w:space="0" w:color="auto"/>
+            </w:tcBorders>
+            <w:shd w:val="clear" w:color="auto" w:fill="auto"/>
+            <w:vAlign w:val="center"/>
+            <w:hideMark/>
+          </w:tcPr>
+          <w:p>
+            <w:pPr>
+              <w:spacing w:before="0" w:after="0" w:line="240" w:lineRule="auto"/>
+              <w:jc w:val="center"/>
+              <w:rPr>
+                <w:rFonts w:eastAsia="Times New Roman" w:cs="Times New Roman"/>
+                <w:color w:val="000000"/>
+                <w:sz w:val="24"/>
+                <w:szCs w:val="24"/>
+                <w:lang w:eastAsia="ru-RU"/>
+              </w:rPr>
+            </w:pPr>
+            <w:r>
+              <w:rPr>
+                <w:rFonts w:eastAsia="Times New Roman" w:cs="Times New Roman"/>
+                <w:color w:val="000000"/>
+                <w:sz w:val="24"/>
+                <w:szCs w:val="24"/>
+                <w:lang w:eastAsia="ru-RU"/>
+              </w:rPr>
+              <w:t>X10</w:t>
+            </w:r>
+          </w:p>
+        </w:tc>
+      </w:tr>
+      <w:tr>
+        <w:trPr>
+          <w:trHeight w:val="579"/>
+        </w:trPr>
+        <w:tc>
+          <w:tcPr>
+            <w:tcW w:w="6104" w:type="dxa"/>
+            <w:tcBorders>
+              <w:top w:val="nil"/>
+              <w:left w:val="single" w:sz="8" w:space="0" w:color="auto"/>
+              <w:bottom w:val="single" w:sz="8" w:space="0" w:color="auto"/>
+              <w:right w:val="single" w:sz="8" w:space="0" w:color="auto"/>
+            </w:tcBorders>
+            <w:shd w:val="clear" w:color="auto" w:fill="auto"/>
+            <w:vAlign w:val="center"/>
+            <w:hideMark/>
+          </w:tcPr>
+          <w:p>
+            <w:pPr>
+              <w:spacing w:before="0" w:after="0" w:line="240" w:lineRule="auto"/>
+              <w:rPr>
+                <w:rFonts w:eastAsia="Times New Roman" w:cs="Times New Roman"/>
+                <w:color w:val="000000"/>
+                <w:sz w:val="24"/>
+                <w:szCs w:val="24"/>
+                <w:lang w:eastAsia="ru-RU"/>
+              </w:rPr>
+            </w:pPr>
+            <w:r>
+              <w:rPr>
+                <w:rFonts w:eastAsia="Times New Roman" w:cs="Times New Roman"/>
+                <w:color w:val="000000"/>
+                <w:sz w:val="24"/>
+                <w:szCs w:val="24"/>
+                <w:lang w:eastAsia="ru-RU"/>
+              </w:rPr>
+              <w:t>Тип дома (кирпичный/монолитный/панельный/блочный/кирпично-монолитный/сталинский)</w:t>
+            </w:r>
+          </w:p>
+        </w:tc>
+        <w:tc>
+          <w:tcPr>
+            <w:tcW w:w="1857" w:type="dxa"/>
+            <w:tcBorders>
+              <w:top w:val="nil"/>
+              <w:left w:val="nil"/>
+              <w:bottom w:val="single" w:sz="8" w:space="0" w:color="auto"/>
+              <w:right w:val="single" w:sz="8" w:space="0" w:color="auto"/>
+            </w:tcBorders>
+            <w:shd w:val="clear" w:color="auto" w:fill="auto"/>
+            <w:vAlign w:val="center"/>
+            <w:hideMark/>
+          </w:tcPr>
+          <w:p>
+            <w:pPr>
+              <w:spacing w:before="0" w:after="0" w:line="240" w:lineRule="auto"/>
+              <w:jc w:val="center"/>
+              <w:rPr>
+                <w:rFonts w:eastAsia="Times New Roman" w:cs="Times New Roman"/>
+                <w:color w:val="000000"/>
+                <w:sz w:val="24"/>
+                <w:szCs w:val="24"/>
+                <w:lang w:eastAsia="ru-RU"/>
+              </w:rPr>
+            </w:pPr>
+            <w:r>
+              <w:rPr>
+                <w:rFonts w:eastAsia="Times New Roman" w:cs="Times New Roman"/>
+                <w:color w:val="000000"/>
+                <w:sz w:val="24"/>
+                <w:szCs w:val="24"/>
+                <w:lang w:eastAsia="ru-RU"/>
+              </w:rPr>
+              <w:t>X12</w:t>
+            </w:r>
+          </w:p>
+        </w:tc>
+      </w:tr>
+      <w:tr>
+        <w:trPr>
+          <w:trHeight w:val="279"/>
+        </w:trPr>
+        <w:tc>
+          <w:tcPr>
+            <w:tcW w:w="6104" w:type="dxa"/>
+            <w:tcBorders>
+              <w:top w:val="nil"/>
+              <w:left w:val="single" w:sz="8" w:space="0" w:color="auto"/>
+              <w:bottom w:val="single" w:sz="8" w:space="0" w:color="auto"/>
+              <w:right w:val="single" w:sz="8" w:space="0" w:color="auto"/>
+            </w:tcBorders>
+            <w:shd w:val="clear" w:color="auto" w:fill="auto"/>
+            <w:vAlign w:val="center"/>
+            <w:hideMark/>
+          </w:tcPr>
+          <w:p>
+            <w:pPr>
+              <w:spacing w:before="0" w:after="0" w:line="240" w:lineRule="auto"/>
+              <w:rPr>
+                <w:rFonts w:eastAsia="Times New Roman" w:cs="Times New Roman"/>
+                <w:color w:val="000000"/>
+                <w:sz w:val="24"/>
+                <w:szCs w:val="24"/>
+                <w:lang w:eastAsia="ru-RU"/>
+              </w:rPr>
+            </w:pPr>
+            <w:r>
+              <w:rPr>
+                <w:rFonts w:eastAsia="Times New Roman" w:cs="Times New Roman"/>
+                <w:color w:val="000000"/>
+                <w:sz w:val="24"/>
+                <w:szCs w:val="24"/>
+                <w:lang w:eastAsia="ru-RU"/>
+              </w:rPr>
+              <w:t>Вид из окна (во двор/на улицу/во двор и на улицу)</w:t>
+            </w:r>
+          </w:p>
+        </w:tc>
+        <w:tc>
+          <w:tcPr>
+            <w:tcW w:w="1857" w:type="dxa"/>
+            <w:tcBorders>
+              <w:top w:val="nil"/>
+              <w:left w:val="nil"/>
+              <w:bottom w:val="single" w:sz="8" w:space="0" w:color="auto"/>
+              <w:right w:val="single" w:sz="8" w:space="0" w:color="auto"/>
+            </w:tcBorders>
+            <w:shd w:val="clear" w:color="auto" w:fill="auto"/>
+            <w:vAlign w:val="center"/>
+            <w:hideMark/>
+          </w:tcPr>
+          <w:p>
+            <w:pPr>
+              <w:spacing w:before="0" w:after="0" w:line="240" w:lineRule="auto"/>
+              <w:jc w:val="center"/>
+              <w:rPr>
+                <w:rFonts w:eastAsia="Times New Roman" w:cs="Times New Roman"/>
+                <w:color w:val="000000"/>
+                <w:sz w:val="24"/>
+                <w:szCs w:val="24"/>
+                <w:lang w:eastAsia="ru-RU"/>
+              </w:rPr>
+            </w:pPr>
+            <w:r>
+              <w:rPr>
+                <w:rFonts w:eastAsia="Times New Roman" w:cs="Times New Roman"/>
+                <w:color w:val="000000"/>
+                <w:sz w:val="24"/>
+                <w:szCs w:val="24"/>
+                <w:lang w:eastAsia="ru-RU"/>
+              </w:rPr>
+              <w:t>X19</w:t>
+            </w:r>
+          </w:p>
+        </w:tc>
+      </w:tr>
+      <w:tr>
+        <w:trPr>
+          <w:trHeight w:val="285"/>
+        </w:trPr>
+        <w:tc>
+          <w:tcPr>
+            <w:tcW w:w="6104" w:type="dxa"/>
+            <w:tcBorders>
+              <w:top w:val="nil"/>
+              <w:left w:val="single" w:sz="8" w:space="0" w:color="auto"/>
+              <w:bottom w:val="single" w:sz="8" w:space="0" w:color="auto"/>
+              <w:right w:val="single" w:sz="8" w:space="0" w:color="auto"/>
+            </w:tcBorders>
+            <w:shd w:val="clear" w:color="auto" w:fill="auto"/>
+            <w:vAlign w:val="center"/>
+            <w:hideMark/>
+          </w:tcPr>
+          <w:p>
+            <w:pPr>
+              <w:spacing w:before="0" w:after="0" w:line="240" w:lineRule="auto"/>
+              <w:rPr>
+                <w:rFonts w:eastAsia="Times New Roman" w:cs="Times New Roman"/>
+                <w:color w:val="000000"/>
+                <w:sz w:val="24"/>
+                <w:szCs w:val="24"/>
+                <w:lang w:eastAsia="ru-RU"/>
+              </w:rPr>
+            </w:pPr>
+            <w:r>
+              <w:rPr>
+                <w:rFonts w:eastAsia="Times New Roman" w:cs="Times New Roman"/>
+                <w:color w:val="000000"/>
+                <w:sz w:val="24"/>
+                <w:szCs w:val="24"/>
+                <w:lang w:eastAsia="ru-RU"/>
+              </w:rPr>
+              <w:t>Цена квартиры (тыс. руб.)</w:t>
+            </w:r>
+          </w:p>
+        </w:tc>
+        <w:tc>
+          <w:tcPr>
+            <w:tcW w:w="1857" w:type="dxa"/>
+            <w:tcBorders>
+              <w:top w:val="nil"/>
+              <w:left w:val="nil"/>
+              <w:bottom w:val="single" w:sz="8" w:space="0" w:color="auto"/>
+              <w:right w:val="single" w:sz="8" w:space="0" w:color="auto"/>
+            </w:tcBorders>
+            <w:shd w:val="clear" w:color="auto" w:fill="auto"/>
+            <w:vAlign w:val="center"/>
+            <w:hideMark/>
+          </w:tcPr>
+          <w:p>
+            <w:pPr>
+              <w:spacing w:before="0" w:after="0" w:line="240" w:lineRule="auto"/>
+              <w:jc w:val="center"/>
+              <w:rPr>
+                <w:rFonts w:eastAsia="Times New Roman" w:cs="Times New Roman"/>
+                <w:color w:val="000000"/>
+                <w:sz w:val="24"/>
+                <w:szCs w:val="24"/>
+                <w:lang w:eastAsia="ru-RU"/>
+              </w:rPr>
+            </w:pPr>
+            <w:r>
+              <w:rPr>
+                <w:rFonts w:eastAsia="Times New Roman" w:cs="Times New Roman"/>
+                <w:color w:val="000000"/>
+                <w:sz w:val="24"/>
+                <w:szCs w:val="24"/>
+                <w:lang w:eastAsia="ru-RU"/>
+              </w:rPr>
+              <w:t>Y</w:t>
+            </w:r>
+          </w:p>
+        </w:tc>
+      </w:tr>
+      <w:tr>
+        <w:trPr>
+          <w:trHeight w:val="285"/>
+        </w:trPr>
+        <w:tc>
+          <w:tcPr>
+            <w:tcW w:w="6104" w:type="dxa"/>
+            <w:tcBorders>
+              <w:top w:val="nil"/>
+              <w:left w:val="nil"/>
+              <w:bottom w:val="nil"/>
+              <w:right w:val="nil"/>
+            </w:tcBorders>
+            <w:shd w:val="clear" w:color="auto" w:fill="auto"/>
+            <w:vAlign w:val="bottom"/>
+            <w:hideMark/>
+          </w:tcPr>
+          <w:p>
+            <w:pPr>
+              <w:spacing w:before="0" w:after="0" w:line="240" w:lineRule="auto"/>
+              <w:rPr>
+                <w:rFonts w:eastAsia="Times New Roman" w:cs="Times New Roman"/>
+                <w:color w:val="000000"/>
+                <w:sz w:val="24"/>
+                <w:szCs w:val="24"/>
+                <w:lang w:eastAsia="ru-RU"/>
+              </w:rPr>
+            </w:pPr>
+          </w:p>
+        </w:tc>
+        <w:tc>
+          <w:tcPr>
+            <w:tcW w:w="1857" w:type="dxa"/>
+            <w:tcBorders>
+              <w:top w:val="nil"/>
+              <w:left w:val="nil"/>
+              <w:bottom w:val="nil"/>
+              <w:right w:val="nil"/>
+            </w:tcBorders>
+            <w:shd w:val="clear" w:color="auto" w:fill="auto"/>
+            <w:vAlign w:val="bottom"/>
+            <w:hideMark/>
+          </w:tcPr>
+          <w:p>
+            <w:pPr>
+              <w:spacing w:before="0" w:after="0" w:line="240" w:lineRule="auto"/>
+              <w:jc w:val="center"/>
+              <w:rPr>
+                <w:rFonts w:eastAsia="Times New Roman" w:cs="Times New Roman"/>
+                <w:color w:val="000000"/>
+                <w:sz w:val="24"/>
+                <w:szCs w:val="24"/>
+                <w:lang w:eastAsia="ru-RU"/>
+              </w:rPr>
+            </w:pPr>
+          </w:p>
+        </w:tc>
+      </w:tr>
+      <w:tr>
+        <w:trPr>
+          <w:trHeight w:val="285"/>
+        </w:trPr>
+        <w:tc>
+          <w:tcPr>
+            <w:tcW w:w="6104" w:type="dxa"/>
+            <w:tcBorders>
+              <w:top w:val="nil"/>
+              <w:left w:val="nil"/>
+              <w:bottom w:val="nil"/>
+              <w:right w:val="nil"/>
+            </w:tcBorders>
+            <w:shd w:val="clear" w:color="auto" w:fill="auto"/>
+            <w:noWrap/>
+            <w:vAlign w:val="bottom"/>
+          </w:tcPr>
+          <w:p>
+            <w:pPr>
+              <w:spacing w:before="0" w:after="0" w:line="240" w:lineRule="auto"/>
+              <w:jc w:val="center"/>
+              <w:rPr>
+                <w:rFonts w:eastAsia="Times New Roman" w:cs="Times New Roman"/>
+                <w:color w:val="000000"/>
+                <w:sz w:val="24"/>
+                <w:szCs w:val="24"/>
+                <w:lang w:eastAsia="ru-RU"/>
+              </w:rPr>
+            </w:pPr>
+          </w:p>
+        </w:tc>
+        <w:tc>
+          <w:tcPr>
+            <w:tcW w:w="1857" w:type="dxa"/>
+            <w:tcBorders>
+              <w:top w:val="nil"/>
+              <w:left w:val="nil"/>
+              <w:bottom w:val="nil"/>
+              <w:right w:val="nil"/>
+            </w:tcBorders>
+            <w:shd w:val="clear" w:color="auto" w:fill="auto"/>
+            <w:noWrap/>
+            <w:vAlign w:val="bottom"/>
+          </w:tcPr>
+          <w:p>
+            <w:pPr>
+              <w:spacing w:before="0" w:after="0" w:line="240" w:lineRule="auto"/>
+              <w:rPr>
+                <w:rFonts w:eastAsia="Times New Roman" w:cs="Times New Roman"/>
+                <w:sz w:val="20"/>
+                <w:szCs w:val="20"/>
+                <w:lang w:eastAsia="ru-RU"/>
+              </w:rPr>
+            </w:pPr>
+          </w:p>
+        </w:tc>
+      </w:tr>
+    </w:tbl>
+    <w:p>
+      <w:pPr>
+        <w:autoSpaceDE w:val="0"/>
+        <w:autoSpaceDN w:val="0"/>
+        <w:adjustRightInd w:val="0"/>
+        <w:jc w:val="both"/>
+        <w:rPr>
+          <w:szCs w:val="28"/>
+          <w:lang w:val="en-US"/>
+        </w:rPr>
+      </w:pPr>
+    </w:p>
+    <w:p>
+      <w:pPr>
+        <w:pStyle w:val="a4"/>
+        <w:spacing w:line="276" w:lineRule="auto"/>
+        <w:jc w:val="both"/>
+        <w:rPr>
+          <w:szCs w:val="28"/>
+        </w:rPr>
+      </w:pPr>
+    </w:p>
+    <w:p>
+      <w:pPr>
+        <w:pStyle w:val="a4"/>
+        <w:numPr>
+          <w:ilvl w:val="0"/>
+          <w:numId w:val="8"/>
+        </w:numPr>
+        <w:suppressAutoHyphens/>
+        <w:spacing w:before="0" w:after="0"/>
+        <w:jc w:val="both"/>
+        <w:rPr>
+          <w:szCs w:val="28"/>
+        </w:rPr>
+      </w:pPr>
+      <w:r>
+        <w:rPr>
+          <w:szCs w:val="28"/>
+        </w:rPr>
+        <w:t>Выдвинуть и обосновать предположение о сопутствующих качественных факторах, числе уровней каждого, указать число фиктивных переменных и охарактеризовать каждую из них.</w:t>
       </w:r>
     </w:p>
     <w:p>
       <w:pPr>
+        <w:pStyle w:val="a4"/>
+        <w:numPr>
+          <w:ilvl w:val="0"/>
+          <w:numId w:val="8"/>
+        </w:numPr>
+        <w:suppressAutoHyphens/>
+        <w:spacing w:before="0" w:after="0"/>
+        <w:jc w:val="both"/>
+        <w:rPr>
+          <w:szCs w:val="28"/>
+        </w:rPr>
+      </w:pPr>
+      <w:r>
+        <w:rPr>
+          <w:szCs w:val="28"/>
+        </w:rPr>
+        <w:t>Записать линейную модель регрессии с переменной структурой и её матрицу “объект - свойства”.</w:t>
+      </w:r>
+    </w:p>
+    <w:p>
+      <w:pPr>
+        <w:pStyle w:val="a4"/>
+        <w:numPr>
+          <w:ilvl w:val="0"/>
+          <w:numId w:val="8"/>
+        </w:numPr>
+        <w:suppressAutoHyphens/>
+        <w:spacing w:before="0" w:after="0"/>
+        <w:jc w:val="both"/>
+        <w:rPr>
+          <w:szCs w:val="28"/>
+        </w:rPr>
+      </w:pPr>
+      <w:r>
+        <w:rPr>
+          <w:szCs w:val="28"/>
+        </w:rPr>
+        <w:t>Исследовать имеющиеся статистические данные на неоднородность с помощью критерия Чоу.</w:t>
+      </w:r>
+    </w:p>
+    <w:p>
+      <w:pPr>
+        <w:pStyle w:val="a4"/>
+        <w:numPr>
+          <w:ilvl w:val="0"/>
+          <w:numId w:val="8"/>
+        </w:numPr>
+        <w:suppressAutoHyphens/>
+        <w:spacing w:before="0" w:after="0"/>
+        <w:jc w:val="both"/>
+        <w:rPr>
+          <w:szCs w:val="28"/>
+        </w:rPr>
+      </w:pPr>
+      <w:r>
+        <w:rPr>
+          <w:szCs w:val="28"/>
+        </w:rPr>
+        <w:t>Оценить параметры регрессионной модели с переменной структурой и провести её анализ.</w:t>
+      </w:r>
+    </w:p>
+    <w:p>
+      <w:pPr>
+        <w:ind w:firstLine="851"/>
+        <w:jc w:val="both"/>
+        <w:rPr>
+          <w:szCs w:val="28"/>
+          <w:lang w:val="en-US"/>
+        </w:rPr>
+      </w:pPr>
+    </w:p>
+    <w:p>
+      <w:pPr>
+        <w:ind w:firstLine="851"/>
+        <w:jc w:val="both"/>
+        <w:rPr>
+          <w:szCs w:val="28"/>
+          <w:lang w:val="en-US"/>
+        </w:rPr>
+      </w:pPr>
+    </w:p>
+    <w:p>
+      <w:pPr>
+        <w:ind w:firstLine="851"/>
+        <w:jc w:val="both"/>
+        <w:rPr>
+          <w:szCs w:val="28"/>
+          <w:lang w:val="en-US"/>
+        </w:rPr>
+      </w:pPr>
+    </w:p>
+    <w:p>
+      <w:pPr>
+        <w:jc w:val="both"/>
+        <w:rPr>
+          <w:szCs w:val="28"/>
+          <w:lang w:val="en-US"/>
+        </w:rPr>
+      </w:pPr>
+    </w:p>
+    <w:p>
+      <w:pPr>
+        <w:pStyle w:val="1"/>
+        <w:pageBreakBefore/>
         <w:rPr>
           <w:rFonts w:cs="Times New Roman"/>
+          <w:b w:val="0"/>
+          <w:szCs w:val="28"/>
+        </w:rPr>
+      </w:pPr>
+      <w:bookmarkStart w:id="4" w:name="_Toc70281913"/>
+      <w:bookmarkStart w:id="5" w:name="_Toc133235997"/>
+      <w:r>
+        <w:rPr>
+          <w:rFonts w:cs="Times New Roman"/>
+          <w:szCs w:val="28"/>
+        </w:rPr>
+        <w:lastRenderedPageBreak/>
+        <w:t>Порядок выполнения</w:t>
+      </w:r>
+      <w:bookmarkEnd w:id="4"/>
+      <w:bookmarkEnd w:id="5"/>
+    </w:p>
+    <w:p>
+      <w:pPr>
+        <w:rPr>
+          <w:sz w:val="20"/>
+          <w:szCs w:val="20"/>
+        </w:rPr>
+      </w:pPr>
+      <w:bookmarkStart w:id="6" w:name="_Hlk163497695"/>
+    </w:p>
+    <w:p>
+      <w:pPr>
+        <w:ind w:firstLine="851"/>
+        <w:jc w:val="both"/>
+        <w:rPr>
+          <w:rFonts w:eastAsiaTheme="majorEastAsia"/>
+          <w:color w:val="000000" w:themeColor="text1"/>
           <w:szCs w:val="28"/>
           <w:lang w:val="en-US"/>
         </w:rPr>
       </w:pPr>
-      <w:bookmarkStart w:id="2" w:name="_GoBack"/>
-      <w:bookmarkEnd w:id="2"/>
+      <w:r>
+        <w:rPr>
+          <w:rFonts w:eastAsiaTheme="majorEastAsia"/>
+          <w:color w:val="000000" w:themeColor="text1"/>
+          <w:szCs w:val="28"/>
+        </w:rPr>
+        <w:t>Построим линейную регрессионную модель для нашей выборки, используя в качестве объясняющих признаков только количественные переменные (</w:t>
+      </w:r>
+      <w:r>
+        <w:rPr>
+          <w:rFonts w:eastAsiaTheme="majorEastAsia"/>
+          <w:color w:val="000000" w:themeColor="text1"/>
+          <w:szCs w:val="28"/>
+          <w:lang w:val="en-US"/>
+        </w:rPr>
+        <w:t>X</w:t>
+      </w:r>
+      <w:r>
+        <w:rPr>
+          <w:rFonts w:eastAsiaTheme="majorEastAsia"/>
+          <w:color w:val="000000" w:themeColor="text1"/>
+          <w:szCs w:val="28"/>
+          <w:vertAlign w:val="subscript"/>
+        </w:rPr>
+        <w:t>2</w:t>
+      </w:r>
+      <w:r>
+        <w:rPr>
+          <w:rFonts w:eastAsiaTheme="majorEastAsia"/>
+          <w:color w:val="000000" w:themeColor="text1"/>
+          <w:szCs w:val="28"/>
+        </w:rPr>
+        <w:t xml:space="preserve">, </w:t>
+      </w:r>
+      <w:r>
+        <w:rPr>
+          <w:rFonts w:eastAsiaTheme="majorEastAsia"/>
+          <w:color w:val="000000" w:themeColor="text1"/>
+          <w:szCs w:val="28"/>
+          <w:lang w:val="en-US"/>
+        </w:rPr>
+        <w:t>X</w:t>
+      </w:r>
+      <w:r>
+        <w:rPr>
+          <w:rFonts w:eastAsiaTheme="majorEastAsia"/>
+          <w:color w:val="000000" w:themeColor="text1"/>
+          <w:szCs w:val="28"/>
+          <w:vertAlign w:val="subscript"/>
+        </w:rPr>
+        <w:t>4</w:t>
+      </w:r>
+      <w:r>
+        <w:rPr>
+          <w:rFonts w:eastAsiaTheme="majorEastAsia"/>
+          <w:color w:val="000000" w:themeColor="text1"/>
+          <w:szCs w:val="28"/>
+        </w:rPr>
+        <w:t>, Х</w:t>
+      </w:r>
+      <w:r>
+        <w:rPr>
+          <w:rFonts w:eastAsiaTheme="majorEastAsia"/>
+          <w:color w:val="000000" w:themeColor="text1"/>
+          <w:szCs w:val="28"/>
+          <w:vertAlign w:val="subscript"/>
+        </w:rPr>
+        <w:t>9,</w:t>
+      </w:r>
+      <w:r>
+        <w:rPr>
+          <w:rFonts w:eastAsiaTheme="majorEastAsia"/>
+          <w:color w:val="000000" w:themeColor="text1"/>
+          <w:szCs w:val="28"/>
+        </w:rPr>
+        <w:t xml:space="preserve"> </w:t>
+      </w:r>
+      <w:r>
+        <w:rPr>
+          <w:rFonts w:eastAsiaTheme="majorEastAsia"/>
+          <w:color w:val="000000" w:themeColor="text1"/>
+          <w:szCs w:val="28"/>
+        </w:rPr>
+        <w:t>Х</w:t>
+      </w:r>
+      <w:r>
+        <w:rPr>
+          <w:rFonts w:eastAsiaTheme="majorEastAsia"/>
+          <w:color w:val="000000" w:themeColor="text1"/>
+          <w:szCs w:val="28"/>
+          <w:vertAlign w:val="subscript"/>
+        </w:rPr>
+        <w:t>5</w:t>
+      </w:r>
+      <w:r>
+        <w:rPr>
+          <w:rFonts w:eastAsiaTheme="majorEastAsia"/>
+          <w:color w:val="000000" w:themeColor="text1"/>
+          <w:szCs w:val="28"/>
+        </w:rPr>
+        <w:t>):</w:t>
+      </w:r>
     </w:p>
+    <w:p>
+      <w:pPr>
+        <w:ind w:firstLine="851"/>
+        <w:jc w:val="both"/>
+        <w:rPr>
+          <w:szCs w:val="28"/>
+          <w:lang w:val="en-US"/>
+        </w:rPr>
+      </w:pPr>
+      <w:r>
+        <w:rPr>
+          <w:szCs w:val="28"/>
+          <w:lang w:val="en-US"/>
+        </w:rPr>
+        <w:drawing>
+          <wp:inline distT="0" distB="0" distL="0" distR="0" wp14:anchorId="5EFFBFFC" wp14:editId="79D672BF">
+            <wp:extent cx="6645910" cy="5503545"/>
+            <wp:effectExtent l="0" t="0" r="2540" b="1905"/>
+            <wp:docPr id="622892152" name="Рисунок 1"/>
+            <wp:cNvGraphicFramePr>
+              <a:graphicFrameLocks xmlns:a="http://schemas.openxmlformats.org/drawingml/2006/main" noChangeAspect="1"/>
+            </wp:cNvGraphicFramePr>
+            <a:graphic xmlns:a="http://schemas.openxmlformats.org/drawingml/2006/main">
+              <a:graphicData uri="http://schemas.openxmlformats.org/drawingml/2006/picture">
+                <pic:pic xmlns:pic="http://schemas.openxmlformats.org/drawingml/2006/picture">
+                  <pic:nvPicPr>
+                    <pic:cNvPr id="622892152" name=""/>
+                    <pic:cNvPicPr/>
+                  </pic:nvPicPr>
+                  <pic:blipFill>
+                    <a:blip r:embed="rId8"/>
+                    <a:stretch>
+                      <a:fillRect/>
+                    </a:stretch>
+                  </pic:blipFill>
+                  <pic:spPr>
+                    <a:xfrm>
+                      <a:off x="0" y="0"/>
+                      <a:ext cx="6645910" cy="5503545"/>
+                    </a:xfrm>
+                    <a:prstGeom prst="rect">
+                      <a:avLst/>
+                    </a:prstGeom>
+                  </pic:spPr>
+                </pic:pic>
+              </a:graphicData>
+            </a:graphic>
+          </wp:inline>
+        </w:drawing>
+      </w:r>
+    </w:p>
+    <w:bookmarkEnd w:id="6"/>
+    <w:p>
+      <w:pPr>
+        <w:jc w:val="both"/>
+        <w:rPr>
+          <w:szCs w:val="28"/>
+        </w:rPr>
+      </w:pPr>
+    </w:p>
+    <w:tbl>
+      <w:tblPr>
+        <w:tblW w:w="5000" w:type="pct"/>
+        <w:tblBorders>
+          <w:top w:val="outset" w:sz="6" w:space="0" w:color="111111"/>
+          <w:left w:val="outset" w:sz="6" w:space="0" w:color="111111"/>
+          <w:bottom w:val="outset" w:sz="6" w:space="0" w:color="111111"/>
+          <w:right w:val="outset" w:sz="6" w:space="0" w:color="111111"/>
+        </w:tblBorders>
+        <w:tblCellMar>
+          <w:top w:w="12" w:type="dxa"/>
+          <w:left w:w="12" w:type="dxa"/>
+          <w:bottom w:w="12" w:type="dxa"/>
+          <w:right w:w="12" w:type="dxa"/>
+        </w:tblCellMar>
+        <w:tblLook w:val="04A0" w:firstRow="1" w:lastRow="0" w:firstColumn="1" w:lastColumn="0" w:noHBand="0" w:noVBand="1"/>
+      </w:tblPr>
+      <w:tblGrid>
+        <w:gridCol w:w="616"/>
+        <w:gridCol w:w="1758"/>
+        <w:gridCol w:w="1632"/>
+        <w:gridCol w:w="1548"/>
+        <w:gridCol w:w="1632"/>
+        <w:gridCol w:w="1632"/>
+        <w:gridCol w:w="1632"/>
+      </w:tblGrid>
+      <w:tr>
+        <w:tc>
+          <w:tcPr>
+            <w:tcW w:w="0" w:type="auto"/>
+            <w:vMerge w:val="restart"/>
+            <w:tcBorders>
+              <w:top w:val="outset" w:sz="6" w:space="0" w:color="111111"/>
+              <w:left w:val="outset" w:sz="6" w:space="0" w:color="111111"/>
+              <w:bottom w:val="outset" w:sz="6" w:space="0" w:color="111111"/>
+              <w:right w:val="outset" w:sz="6" w:space="0" w:color="111111"/>
+            </w:tcBorders>
+            <w:shd w:val="clear" w:color="auto" w:fill="FFFFFF"/>
+            <w:noWrap/>
+            <w:vAlign w:val="bottom"/>
+            <w:hideMark/>
+          </w:tcPr>
+          <w:p>
+            <w:pPr>
+              <w:spacing w:before="0" w:after="0" w:line="240" w:lineRule="auto"/>
+              <w:rPr>
+                <w:rFonts w:eastAsia="Times New Roman" w:cs="Times New Roman"/>
+                <w:sz w:val="24"/>
+                <w:szCs w:val="24"/>
+                <w:lang w:eastAsia="ru-RU"/>
+              </w:rPr>
+            </w:pPr>
+            <w:r>
+              <w:rPr>
+                <w:rFonts w:eastAsia="Times New Roman" w:cs="Times New Roman"/>
+                <w:sz w:val="24"/>
+                <w:szCs w:val="24"/>
+                <w:lang w:eastAsia="ru-RU"/>
+              </w:rPr>
+              <w:br/>
+            </w:r>
+            <w:r>
+              <w:rPr>
+                <w:rFonts w:ascii="Arial" w:eastAsia="Times New Roman" w:hAnsi="Arial" w:cs="Arial"/>
+                <w:color w:val="000000"/>
+                <w:sz w:val="20"/>
+                <w:szCs w:val="20"/>
+                <w:lang w:eastAsia="ru-RU"/>
+              </w:rPr>
+              <w:t>N=529</w:t>
+            </w:r>
+          </w:p>
+        </w:tc>
+        <w:tc>
+          <w:tcPr>
+            <w:tcW w:w="0" w:type="auto"/>
+            <w:gridSpan w:val="6"/>
+            <w:tcBorders>
+              <w:top w:val="outset" w:sz="6" w:space="0" w:color="111111"/>
+              <w:left w:val="outset" w:sz="6" w:space="0" w:color="111111"/>
+              <w:bottom w:val="outset" w:sz="6" w:space="0" w:color="111111"/>
+              <w:right w:val="outset" w:sz="6" w:space="0" w:color="111111"/>
+            </w:tcBorders>
+            <w:shd w:val="clear" w:color="auto" w:fill="FFFFFF"/>
+            <w:noWrap/>
+            <w:hideMark/>
+          </w:tcPr>
+          <w:p>
+            <w:pPr>
+              <w:spacing w:before="0" w:after="0" w:line="240" w:lineRule="auto"/>
+              <w:rPr>
+                <w:rFonts w:eastAsia="Times New Roman" w:cs="Times New Roman"/>
+                <w:sz w:val="24"/>
+                <w:szCs w:val="24"/>
+                <w:lang w:val="en-US" w:eastAsia="ru-RU"/>
+              </w:rPr>
+            </w:pPr>
+            <w:r>
+              <w:rPr>
+                <w:rFonts w:ascii="Arial" w:eastAsia="Times New Roman" w:hAnsi="Arial" w:cs="Arial"/>
+                <w:color w:val="000000"/>
+                <w:sz w:val="20"/>
+                <w:szCs w:val="20"/>
+                <w:lang w:val="en-US" w:eastAsia="ru-RU"/>
+              </w:rPr>
+              <w:t xml:space="preserve">Regression Summary for Dependent Variable: Y (Sheet1 in </w:t>
+            </w:r>
+            <w:r>
+              <w:rPr>
+                <w:rFonts w:ascii="Arial" w:eastAsia="Times New Roman" w:hAnsi="Arial" w:cs="Arial"/>
+                <w:color w:val="000000"/>
+                <w:sz w:val="20"/>
+                <w:szCs w:val="20"/>
+                <w:lang w:eastAsia="ru-RU"/>
+              </w:rPr>
+              <w:t>Лаб</w:t>
+            </w:r>
+            <w:r>
+              <w:rPr>
+                <w:rFonts w:ascii="Arial" w:eastAsia="Times New Roman" w:hAnsi="Arial" w:cs="Arial"/>
+                <w:color w:val="000000"/>
+                <w:sz w:val="20"/>
+                <w:szCs w:val="20"/>
+                <w:lang w:val="en-US" w:eastAsia="ru-RU"/>
+              </w:rPr>
+              <w:t xml:space="preserve"> 4 </w:t>
+            </w:r>
+            <w:r>
+              <w:rPr>
+                <w:rFonts w:ascii="Arial" w:eastAsia="Times New Roman" w:hAnsi="Arial" w:cs="Arial"/>
+                <w:color w:val="000000"/>
+                <w:sz w:val="20"/>
+                <w:szCs w:val="20"/>
+                <w:lang w:eastAsia="ru-RU"/>
+              </w:rPr>
+              <w:t>данные</w:t>
+            </w:r>
+            <w:r>
+              <w:rPr>
+                <w:rFonts w:ascii="Arial" w:eastAsia="Times New Roman" w:hAnsi="Arial" w:cs="Arial"/>
+                <w:color w:val="000000"/>
+                <w:sz w:val="20"/>
+                <w:szCs w:val="20"/>
+                <w:lang w:val="en-US" w:eastAsia="ru-RU"/>
+              </w:rPr>
+              <w:t xml:space="preserve">) R= ,81164943 </w:t>
+            </w:r>
+            <w:proofErr w:type="gramStart"/>
+            <w:r>
+              <w:rPr>
+                <w:rFonts w:ascii="Arial" w:eastAsia="Times New Roman" w:hAnsi="Arial" w:cs="Arial"/>
+                <w:color w:val="000000"/>
+                <w:sz w:val="20"/>
+                <w:szCs w:val="20"/>
+                <w:lang w:val="en-US" w:eastAsia="ru-RU"/>
+              </w:rPr>
+              <w:t>R?=</w:t>
+            </w:r>
+            <w:proofErr w:type="gramEnd"/>
+            <w:r>
+              <w:rPr>
+                <w:rFonts w:ascii="Arial" w:eastAsia="Times New Roman" w:hAnsi="Arial" w:cs="Arial"/>
+                <w:color w:val="000000"/>
+                <w:sz w:val="20"/>
+                <w:szCs w:val="20"/>
+                <w:lang w:val="en-US" w:eastAsia="ru-RU"/>
+              </w:rPr>
+              <w:t xml:space="preserve"> ,65877480 Adjusted R?= ,65617003 F(4,524)=252,91 p</w:t>
+            </w:r>
+          </w:p>
+        </w:tc>
+      </w:tr>
+      <w:tr>
+        <w:tc>
+          <w:tcPr>
+            <w:tcW w:w="0" w:type="auto"/>
+            <w:vMerge/>
+            <w:tcBorders>
+              <w:top w:val="outset" w:sz="6" w:space="0" w:color="111111"/>
+              <w:left w:val="outset" w:sz="6" w:space="0" w:color="111111"/>
+              <w:bottom w:val="outset" w:sz="6" w:space="0" w:color="111111"/>
+              <w:right w:val="outset" w:sz="6" w:space="0" w:color="111111"/>
+            </w:tcBorders>
+            <w:vAlign w:val="center"/>
+            <w:hideMark/>
+          </w:tcPr>
+          <w:p>
+            <w:pPr>
+              <w:spacing w:before="0" w:after="0" w:line="240" w:lineRule="auto"/>
+              <w:rPr>
+                <w:rFonts w:eastAsia="Times New Roman" w:cs="Times New Roman"/>
+                <w:sz w:val="24"/>
+                <w:szCs w:val="24"/>
+                <w:lang w:val="en-US" w:eastAsia="ru-RU"/>
+              </w:rPr>
+            </w:pPr>
+          </w:p>
+        </w:tc>
+        <w:tc>
+          <w:tcPr>
+            <w:tcW w:w="0" w:type="auto"/>
+            <w:tcBorders>
+              <w:top w:val="outset" w:sz="6" w:space="0" w:color="111111"/>
+              <w:left w:val="outset" w:sz="6" w:space="0" w:color="111111"/>
+              <w:bottom w:val="outset" w:sz="6" w:space="0" w:color="111111"/>
+              <w:right w:val="outset" w:sz="6" w:space="0" w:color="111111"/>
+            </w:tcBorders>
+            <w:noWrap/>
+            <w:vAlign w:val="center"/>
+            <w:hideMark/>
+          </w:tcPr>
+          <w:tbl>
+            <w:tblPr>
+              <w:tblW w:w="5000" w:type="pct"/>
+              <w:tblCellMar>
+                <w:top w:w="12" w:type="dxa"/>
+                <w:left w:w="12" w:type="dxa"/>
+                <w:bottom w:w="12" w:type="dxa"/>
+                <w:right w:w="12" w:type="dxa"/>
+              </w:tblCellMar>
+              <w:tblLook w:val="04A0" w:firstRow="1" w:lastRow="0" w:firstColumn="1" w:lastColumn="0" w:noHBand="0" w:noVBand="1"/>
+            </w:tblPr>
+            <w:tblGrid>
+              <w:gridCol w:w="1734"/>
+            </w:tblGrid>
+            <w:tr>
+              <w:tc>
+                <w:tcPr>
+                  <w:tcW w:w="0" w:type="auto"/>
+                  <w:tcBorders>
+                    <w:top w:val="nil"/>
+                    <w:left w:val="nil"/>
+                    <w:bottom w:val="nil"/>
+                    <w:right w:val="nil"/>
+                  </w:tcBorders>
+                  <w:noWrap/>
+                  <w:hideMark/>
+                </w:tcPr>
+                <w:p>
+                  <w:pPr>
+                    <w:spacing w:before="0" w:after="0" w:line="240" w:lineRule="auto"/>
+                    <w:jc w:val="center"/>
+                    <w:rPr>
+                      <w:rFonts w:eastAsia="Times New Roman" w:cs="Times New Roman"/>
+                      <w:sz w:val="24"/>
+                      <w:szCs w:val="24"/>
+                      <w:lang w:eastAsia="ru-RU"/>
+                    </w:rPr>
+                  </w:pPr>
+                  <w:r>
+                    <w:rPr>
+                      <w:rFonts w:ascii="Arial" w:eastAsia="Times New Roman" w:hAnsi="Arial" w:cs="Arial"/>
+                      <w:color w:val="000000"/>
+                      <w:sz w:val="20"/>
+                      <w:szCs w:val="20"/>
+                      <w:lang w:eastAsia="ru-RU"/>
+                    </w:rPr>
+                    <w:t>b*</w:t>
+                  </w:r>
+                </w:p>
+              </w:tc>
+            </w:tr>
+          </w:tbl>
+          <w:p>
+            <w:pPr>
+              <w:spacing w:before="0" w:after="0" w:line="240" w:lineRule="auto"/>
+              <w:rPr>
+                <w:rFonts w:eastAsia="Times New Roman" w:cs="Times New Roman"/>
+                <w:sz w:val="24"/>
+                <w:szCs w:val="24"/>
+                <w:lang w:eastAsia="ru-RU"/>
+              </w:rPr>
+            </w:pPr>
+          </w:p>
+        </w:tc>
+        <w:tc>
+          <w:tcPr>
+            <w:tcW w:w="0" w:type="auto"/>
+            <w:tcBorders>
+              <w:top w:val="outset" w:sz="6" w:space="0" w:color="111111"/>
+              <w:left w:val="outset" w:sz="6" w:space="0" w:color="111111"/>
+              <w:bottom w:val="outset" w:sz="6" w:space="0" w:color="111111"/>
+              <w:right w:val="outset" w:sz="6" w:space="0" w:color="111111"/>
+            </w:tcBorders>
+            <w:noWrap/>
+            <w:vAlign w:val="center"/>
+            <w:hideMark/>
+          </w:tcPr>
+          <w:tbl>
+            <w:tblPr>
+              <w:tblW w:w="5000" w:type="pct"/>
+              <w:tblCellMar>
+                <w:top w:w="12" w:type="dxa"/>
+                <w:left w:w="12" w:type="dxa"/>
+                <w:bottom w:w="12" w:type="dxa"/>
+                <w:right w:w="12" w:type="dxa"/>
+              </w:tblCellMar>
+              <w:tblLook w:val="04A0" w:firstRow="1" w:lastRow="0" w:firstColumn="1" w:lastColumn="0" w:noHBand="0" w:noVBand="1"/>
+            </w:tblPr>
+            <w:tblGrid>
+              <w:gridCol w:w="1608"/>
+            </w:tblGrid>
+            <w:tr>
+              <w:tc>
+                <w:tcPr>
+                  <w:tcW w:w="0" w:type="auto"/>
+                  <w:tcBorders>
+                    <w:top w:val="nil"/>
+                    <w:left w:val="nil"/>
+                    <w:bottom w:val="nil"/>
+                    <w:right w:val="nil"/>
+                  </w:tcBorders>
+                  <w:noWrap/>
+                  <w:hideMark/>
+                </w:tcPr>
+                <w:p>
+                  <w:pPr>
+                    <w:spacing w:before="0" w:after="0" w:line="240" w:lineRule="auto"/>
+                    <w:jc w:val="center"/>
+                    <w:rPr>
+                      <w:rFonts w:eastAsia="Times New Roman" w:cs="Times New Roman"/>
+                      <w:sz w:val="24"/>
+                      <w:szCs w:val="24"/>
+                      <w:lang w:eastAsia="ru-RU"/>
+                    </w:rPr>
+                  </w:pPr>
+                  <w:proofErr w:type="spellStart"/>
+                  <w:r>
+                    <w:rPr>
+                      <w:rFonts w:ascii="Arial" w:eastAsia="Times New Roman" w:hAnsi="Arial" w:cs="Arial"/>
+                      <w:color w:val="000000"/>
+                      <w:sz w:val="20"/>
+                      <w:szCs w:val="20"/>
+                      <w:lang w:eastAsia="ru-RU"/>
+                    </w:rPr>
+                    <w:t>Std.Err</w:t>
+                  </w:r>
+                  <w:proofErr w:type="spellEnd"/>
+                  <w:r>
+                    <w:rPr>
+                      <w:rFonts w:ascii="Arial" w:eastAsia="Times New Roman" w:hAnsi="Arial" w:cs="Arial"/>
+                      <w:color w:val="000000"/>
+                      <w:sz w:val="20"/>
+                      <w:szCs w:val="20"/>
+                      <w:lang w:eastAsia="ru-RU"/>
+                    </w:rPr>
+                    <w:t>.</w:t>
+                  </w:r>
+                  <w:r>
+                    <w:rPr>
+                      <w:rFonts w:eastAsia="Times New Roman" w:cs="Times New Roman"/>
+                      <w:sz w:val="24"/>
+                      <w:szCs w:val="24"/>
+                      <w:lang w:eastAsia="ru-RU"/>
+                    </w:rPr>
+                    <w:br/>
+                  </w:r>
+                  <w:proofErr w:type="spellStart"/>
+                  <w:r>
+                    <w:rPr>
+                      <w:rFonts w:ascii="Arial" w:eastAsia="Times New Roman" w:hAnsi="Arial" w:cs="Arial"/>
+                      <w:color w:val="000000"/>
+                      <w:sz w:val="20"/>
+                      <w:szCs w:val="20"/>
+                      <w:lang w:eastAsia="ru-RU"/>
+                    </w:rPr>
+                    <w:t>of</w:t>
+                  </w:r>
+                  <w:proofErr w:type="spellEnd"/>
+                  <w:r>
+                    <w:rPr>
+                      <w:rFonts w:ascii="Arial" w:eastAsia="Times New Roman" w:hAnsi="Arial" w:cs="Arial"/>
+                      <w:color w:val="000000"/>
+                      <w:sz w:val="20"/>
+                      <w:szCs w:val="20"/>
+                      <w:lang w:eastAsia="ru-RU"/>
+                    </w:rPr>
+                    <w:t xml:space="preserve"> b*</w:t>
+                  </w:r>
+                </w:p>
+              </w:tc>
+            </w:tr>
+          </w:tbl>
+          <w:p>
+            <w:pPr>
+              <w:spacing w:before="0" w:after="0" w:line="240" w:lineRule="auto"/>
+              <w:rPr>
+                <w:rFonts w:eastAsia="Times New Roman" w:cs="Times New Roman"/>
+                <w:sz w:val="24"/>
+                <w:szCs w:val="24"/>
+                <w:lang w:eastAsia="ru-RU"/>
+              </w:rPr>
+            </w:pPr>
+          </w:p>
+        </w:tc>
+        <w:tc>
+          <w:tcPr>
+            <w:tcW w:w="0" w:type="auto"/>
+            <w:tcBorders>
+              <w:top w:val="outset" w:sz="6" w:space="0" w:color="111111"/>
+              <w:left w:val="outset" w:sz="6" w:space="0" w:color="111111"/>
+              <w:bottom w:val="outset" w:sz="6" w:space="0" w:color="111111"/>
+              <w:right w:val="outset" w:sz="6" w:space="0" w:color="111111"/>
+            </w:tcBorders>
+            <w:noWrap/>
+            <w:vAlign w:val="center"/>
+            <w:hideMark/>
+          </w:tcPr>
+          <w:tbl>
+            <w:tblPr>
+              <w:tblW w:w="5000" w:type="pct"/>
+              <w:tblCellMar>
+                <w:top w:w="12" w:type="dxa"/>
+                <w:left w:w="12" w:type="dxa"/>
+                <w:bottom w:w="12" w:type="dxa"/>
+                <w:right w:w="12" w:type="dxa"/>
+              </w:tblCellMar>
+              <w:tblLook w:val="04A0" w:firstRow="1" w:lastRow="0" w:firstColumn="1" w:lastColumn="0" w:noHBand="0" w:noVBand="1"/>
+            </w:tblPr>
+            <w:tblGrid>
+              <w:gridCol w:w="1524"/>
+            </w:tblGrid>
+            <w:tr>
+              <w:tc>
+                <w:tcPr>
+                  <w:tcW w:w="0" w:type="auto"/>
+                  <w:tcBorders>
+                    <w:top w:val="nil"/>
+                    <w:left w:val="nil"/>
+                    <w:bottom w:val="nil"/>
+                    <w:right w:val="nil"/>
+                  </w:tcBorders>
+                  <w:noWrap/>
+                  <w:hideMark/>
+                </w:tcPr>
+                <w:p>
+                  <w:pPr>
+                    <w:spacing w:before="0" w:after="0" w:line="240" w:lineRule="auto"/>
+                    <w:jc w:val="center"/>
+                    <w:rPr>
+                      <w:rFonts w:eastAsia="Times New Roman" w:cs="Times New Roman"/>
+                      <w:sz w:val="24"/>
+                      <w:szCs w:val="24"/>
+                      <w:lang w:eastAsia="ru-RU"/>
+                    </w:rPr>
+                  </w:pPr>
+                  <w:r>
+                    <w:rPr>
+                      <w:rFonts w:ascii="Arial" w:eastAsia="Times New Roman" w:hAnsi="Arial" w:cs="Arial"/>
+                      <w:color w:val="000000"/>
+                      <w:sz w:val="20"/>
+                      <w:szCs w:val="20"/>
+                      <w:lang w:eastAsia="ru-RU"/>
+                    </w:rPr>
+                    <w:t>b</w:t>
+                  </w:r>
+                </w:p>
+              </w:tc>
+            </w:tr>
+          </w:tbl>
+          <w:p>
+            <w:pPr>
+              <w:spacing w:before="0" w:after="0" w:line="240" w:lineRule="auto"/>
+              <w:rPr>
+                <w:rFonts w:eastAsia="Times New Roman" w:cs="Times New Roman"/>
+                <w:sz w:val="24"/>
+                <w:szCs w:val="24"/>
+                <w:lang w:eastAsia="ru-RU"/>
+              </w:rPr>
+            </w:pPr>
+          </w:p>
+        </w:tc>
+        <w:tc>
+          <w:tcPr>
+            <w:tcW w:w="0" w:type="auto"/>
+            <w:tcBorders>
+              <w:top w:val="outset" w:sz="6" w:space="0" w:color="111111"/>
+              <w:left w:val="outset" w:sz="6" w:space="0" w:color="111111"/>
+              <w:bottom w:val="outset" w:sz="6" w:space="0" w:color="111111"/>
+              <w:right w:val="outset" w:sz="6" w:space="0" w:color="111111"/>
+            </w:tcBorders>
+            <w:noWrap/>
+            <w:vAlign w:val="center"/>
+            <w:hideMark/>
+          </w:tcPr>
+          <w:tbl>
+            <w:tblPr>
+              <w:tblW w:w="5000" w:type="pct"/>
+              <w:tblCellMar>
+                <w:top w:w="12" w:type="dxa"/>
+                <w:left w:w="12" w:type="dxa"/>
+                <w:bottom w:w="12" w:type="dxa"/>
+                <w:right w:w="12" w:type="dxa"/>
+              </w:tblCellMar>
+              <w:tblLook w:val="04A0" w:firstRow="1" w:lastRow="0" w:firstColumn="1" w:lastColumn="0" w:noHBand="0" w:noVBand="1"/>
+            </w:tblPr>
+            <w:tblGrid>
+              <w:gridCol w:w="1608"/>
+            </w:tblGrid>
+            <w:tr>
+              <w:tc>
+                <w:tcPr>
+                  <w:tcW w:w="0" w:type="auto"/>
+                  <w:tcBorders>
+                    <w:top w:val="nil"/>
+                    <w:left w:val="nil"/>
+                    <w:bottom w:val="nil"/>
+                    <w:right w:val="nil"/>
+                  </w:tcBorders>
+                  <w:noWrap/>
+                  <w:hideMark/>
+                </w:tcPr>
+                <w:p>
+                  <w:pPr>
+                    <w:spacing w:before="0" w:after="0" w:line="240" w:lineRule="auto"/>
+                    <w:jc w:val="center"/>
+                    <w:rPr>
+                      <w:rFonts w:eastAsia="Times New Roman" w:cs="Times New Roman"/>
+                      <w:sz w:val="24"/>
+                      <w:szCs w:val="24"/>
+                      <w:lang w:eastAsia="ru-RU"/>
+                    </w:rPr>
+                  </w:pPr>
+                  <w:proofErr w:type="spellStart"/>
+                  <w:r>
+                    <w:rPr>
+                      <w:rFonts w:ascii="Arial" w:eastAsia="Times New Roman" w:hAnsi="Arial" w:cs="Arial"/>
+                      <w:color w:val="000000"/>
+                      <w:sz w:val="20"/>
+                      <w:szCs w:val="20"/>
+                      <w:lang w:eastAsia="ru-RU"/>
+                    </w:rPr>
+                    <w:t>Std.Err</w:t>
+                  </w:r>
+                  <w:proofErr w:type="spellEnd"/>
+                  <w:r>
+                    <w:rPr>
+                      <w:rFonts w:ascii="Arial" w:eastAsia="Times New Roman" w:hAnsi="Arial" w:cs="Arial"/>
+                      <w:color w:val="000000"/>
+                      <w:sz w:val="20"/>
+                      <w:szCs w:val="20"/>
+                      <w:lang w:eastAsia="ru-RU"/>
+                    </w:rPr>
+                    <w:t>.</w:t>
+                  </w:r>
+                  <w:r>
+                    <w:rPr>
+                      <w:rFonts w:eastAsia="Times New Roman" w:cs="Times New Roman"/>
+                      <w:sz w:val="24"/>
+                      <w:szCs w:val="24"/>
+                      <w:lang w:eastAsia="ru-RU"/>
+                    </w:rPr>
+                    <w:br/>
+                  </w:r>
+                  <w:proofErr w:type="spellStart"/>
+                  <w:r>
+                    <w:rPr>
+                      <w:rFonts w:ascii="Arial" w:eastAsia="Times New Roman" w:hAnsi="Arial" w:cs="Arial"/>
+                      <w:color w:val="000000"/>
+                      <w:sz w:val="20"/>
+                      <w:szCs w:val="20"/>
+                      <w:lang w:eastAsia="ru-RU"/>
+                    </w:rPr>
+                    <w:t>of</w:t>
+                  </w:r>
+                  <w:proofErr w:type="spellEnd"/>
+                  <w:r>
+                    <w:rPr>
+                      <w:rFonts w:ascii="Arial" w:eastAsia="Times New Roman" w:hAnsi="Arial" w:cs="Arial"/>
+                      <w:color w:val="000000"/>
+                      <w:sz w:val="20"/>
+                      <w:szCs w:val="20"/>
+                      <w:lang w:eastAsia="ru-RU"/>
+                    </w:rPr>
+                    <w:t xml:space="preserve"> b</w:t>
+                  </w:r>
+                </w:p>
+              </w:tc>
+            </w:tr>
+          </w:tbl>
+          <w:p>
+            <w:pPr>
+              <w:spacing w:before="0" w:after="0" w:line="240" w:lineRule="auto"/>
+              <w:rPr>
+                <w:rFonts w:eastAsia="Times New Roman" w:cs="Times New Roman"/>
+                <w:sz w:val="24"/>
+                <w:szCs w:val="24"/>
+                <w:lang w:eastAsia="ru-RU"/>
+              </w:rPr>
+            </w:pPr>
+          </w:p>
+        </w:tc>
+        <w:tc>
+          <w:tcPr>
+            <w:tcW w:w="0" w:type="auto"/>
+            <w:tcBorders>
+              <w:top w:val="outset" w:sz="6" w:space="0" w:color="111111"/>
+              <w:left w:val="outset" w:sz="6" w:space="0" w:color="111111"/>
+              <w:bottom w:val="outset" w:sz="6" w:space="0" w:color="111111"/>
+              <w:right w:val="outset" w:sz="6" w:space="0" w:color="111111"/>
+            </w:tcBorders>
+            <w:noWrap/>
+            <w:vAlign w:val="center"/>
+            <w:hideMark/>
+          </w:tcPr>
+          <w:tbl>
+            <w:tblPr>
+              <w:tblW w:w="5000" w:type="pct"/>
+              <w:tblCellMar>
+                <w:top w:w="12" w:type="dxa"/>
+                <w:left w:w="12" w:type="dxa"/>
+                <w:bottom w:w="12" w:type="dxa"/>
+                <w:right w:w="12" w:type="dxa"/>
+              </w:tblCellMar>
+              <w:tblLook w:val="04A0" w:firstRow="1" w:lastRow="0" w:firstColumn="1" w:lastColumn="0" w:noHBand="0" w:noVBand="1"/>
+            </w:tblPr>
+            <w:tblGrid>
+              <w:gridCol w:w="1608"/>
+            </w:tblGrid>
+            <w:tr>
+              <w:tc>
+                <w:tcPr>
+                  <w:tcW w:w="0" w:type="auto"/>
+                  <w:tcBorders>
+                    <w:top w:val="nil"/>
+                    <w:left w:val="nil"/>
+                    <w:bottom w:val="nil"/>
+                    <w:right w:val="nil"/>
+                  </w:tcBorders>
+                  <w:noWrap/>
+                  <w:hideMark/>
+                </w:tcPr>
+                <w:p>
+                  <w:pPr>
+                    <w:spacing w:before="0" w:after="0" w:line="240" w:lineRule="auto"/>
+                    <w:jc w:val="center"/>
+                    <w:rPr>
+                      <w:rFonts w:eastAsia="Times New Roman" w:cs="Times New Roman"/>
+                      <w:sz w:val="24"/>
+                      <w:szCs w:val="24"/>
+                      <w:lang w:eastAsia="ru-RU"/>
+                    </w:rPr>
+                  </w:pPr>
+                  <w:proofErr w:type="gramStart"/>
+                  <w:r>
+                    <w:rPr>
+                      <w:rFonts w:ascii="Arial" w:eastAsia="Times New Roman" w:hAnsi="Arial" w:cs="Arial"/>
+                      <w:color w:val="000000"/>
+                      <w:sz w:val="20"/>
+                      <w:szCs w:val="20"/>
+                      <w:lang w:eastAsia="ru-RU"/>
+                    </w:rPr>
+                    <w:t>t(</w:t>
+                  </w:r>
+                  <w:proofErr w:type="gramEnd"/>
+                  <w:r>
+                    <w:rPr>
+                      <w:rFonts w:ascii="Arial" w:eastAsia="Times New Roman" w:hAnsi="Arial" w:cs="Arial"/>
+                      <w:color w:val="000000"/>
+                      <w:sz w:val="20"/>
+                      <w:szCs w:val="20"/>
+                      <w:lang w:eastAsia="ru-RU"/>
+                    </w:rPr>
+                    <w:t>524)</w:t>
+                  </w:r>
+                </w:p>
+              </w:tc>
+            </w:tr>
+          </w:tbl>
+          <w:p>
+            <w:pPr>
+              <w:spacing w:before="0" w:after="0" w:line="240" w:lineRule="auto"/>
+              <w:rPr>
+                <w:rFonts w:eastAsia="Times New Roman" w:cs="Times New Roman"/>
+                <w:sz w:val="24"/>
+                <w:szCs w:val="24"/>
+                <w:lang w:eastAsia="ru-RU"/>
+              </w:rPr>
+            </w:pPr>
+          </w:p>
+        </w:tc>
+        <w:tc>
+          <w:tcPr>
+            <w:tcW w:w="0" w:type="auto"/>
+            <w:tcBorders>
+              <w:top w:val="outset" w:sz="6" w:space="0" w:color="111111"/>
+              <w:left w:val="outset" w:sz="6" w:space="0" w:color="111111"/>
+              <w:bottom w:val="outset" w:sz="6" w:space="0" w:color="111111"/>
+              <w:right w:val="outset" w:sz="6" w:space="0" w:color="111111"/>
+            </w:tcBorders>
+            <w:noWrap/>
+            <w:vAlign w:val="center"/>
+            <w:hideMark/>
+          </w:tcPr>
+          <w:tbl>
+            <w:tblPr>
+              <w:tblW w:w="5000" w:type="pct"/>
+              <w:tblCellMar>
+                <w:top w:w="12" w:type="dxa"/>
+                <w:left w:w="12" w:type="dxa"/>
+                <w:bottom w:w="12" w:type="dxa"/>
+                <w:right w:w="12" w:type="dxa"/>
+              </w:tblCellMar>
+              <w:tblLook w:val="04A0" w:firstRow="1" w:lastRow="0" w:firstColumn="1" w:lastColumn="0" w:noHBand="0" w:noVBand="1"/>
+            </w:tblPr>
+            <w:tblGrid>
+              <w:gridCol w:w="1608"/>
+            </w:tblGrid>
+            <w:tr>
+              <w:tc>
+                <w:tcPr>
+                  <w:tcW w:w="0" w:type="auto"/>
+                  <w:tcBorders>
+                    <w:top w:val="nil"/>
+                    <w:left w:val="nil"/>
+                    <w:bottom w:val="nil"/>
+                    <w:right w:val="nil"/>
+                  </w:tcBorders>
+                  <w:noWrap/>
+                  <w:hideMark/>
+                </w:tcPr>
+                <w:p>
+                  <w:pPr>
+                    <w:spacing w:before="0" w:after="0" w:line="240" w:lineRule="auto"/>
+                    <w:jc w:val="center"/>
+                    <w:rPr>
+                      <w:rFonts w:eastAsia="Times New Roman" w:cs="Times New Roman"/>
+                      <w:sz w:val="24"/>
+                      <w:szCs w:val="24"/>
+                      <w:lang w:eastAsia="ru-RU"/>
+                    </w:rPr>
+                  </w:pPr>
+                  <w:r>
+                    <w:rPr>
+                      <w:rFonts w:ascii="Arial" w:eastAsia="Times New Roman" w:hAnsi="Arial" w:cs="Arial"/>
+                      <w:color w:val="000000"/>
+                      <w:sz w:val="20"/>
+                      <w:szCs w:val="20"/>
+                      <w:lang w:eastAsia="ru-RU"/>
+                    </w:rPr>
+                    <w:t>p-</w:t>
+                  </w:r>
+                  <w:proofErr w:type="spellStart"/>
+                  <w:r>
+                    <w:rPr>
+                      <w:rFonts w:ascii="Arial" w:eastAsia="Times New Roman" w:hAnsi="Arial" w:cs="Arial"/>
+                      <w:color w:val="000000"/>
+                      <w:sz w:val="20"/>
+                      <w:szCs w:val="20"/>
+                      <w:lang w:eastAsia="ru-RU"/>
+                    </w:rPr>
+                    <w:t>value</w:t>
+                  </w:r>
+                  <w:proofErr w:type="spellEnd"/>
+                </w:p>
+              </w:tc>
+            </w:tr>
+          </w:tbl>
+          <w:p>
+            <w:pPr>
+              <w:spacing w:before="0" w:after="0" w:line="240" w:lineRule="auto"/>
+              <w:rPr>
+                <w:rFonts w:eastAsia="Times New Roman" w:cs="Times New Roman"/>
+                <w:sz w:val="24"/>
+                <w:szCs w:val="24"/>
+                <w:lang w:eastAsia="ru-RU"/>
+              </w:rPr>
+            </w:pPr>
+          </w:p>
+        </w:tc>
+      </w:tr>
+      <w:tr>
+        <w:tc>
+          <w:tcPr>
+            <w:tcW w:w="0" w:type="auto"/>
+            <w:tcBorders>
+              <w:top w:val="outset" w:sz="6" w:space="0" w:color="111111"/>
+              <w:left w:val="outset" w:sz="6" w:space="0" w:color="111111"/>
+              <w:bottom w:val="outset" w:sz="6" w:space="0" w:color="111111"/>
+              <w:right w:val="outset" w:sz="6" w:space="0" w:color="111111"/>
+            </w:tcBorders>
+            <w:noWrap/>
+            <w:vAlign w:val="center"/>
+            <w:hideMark/>
+          </w:tcPr>
+          <w:tbl>
+            <w:tblPr>
+              <w:tblW w:w="5000" w:type="pct"/>
+              <w:tblCellMar>
+                <w:top w:w="12" w:type="dxa"/>
+                <w:left w:w="12" w:type="dxa"/>
+                <w:bottom w:w="12" w:type="dxa"/>
+                <w:right w:w="12" w:type="dxa"/>
+              </w:tblCellMar>
+              <w:tblLook w:val="04A0" w:firstRow="1" w:lastRow="0" w:firstColumn="1" w:lastColumn="0" w:noHBand="0" w:noVBand="1"/>
+            </w:tblPr>
+            <w:tblGrid>
+              <w:gridCol w:w="592"/>
+            </w:tblGrid>
+            <w:tr>
+              <w:tc>
+                <w:tcPr>
+                  <w:tcW w:w="0" w:type="auto"/>
+                  <w:tcBorders>
+                    <w:top w:val="nil"/>
+                    <w:left w:val="nil"/>
+                    <w:bottom w:val="nil"/>
+                    <w:right w:val="nil"/>
+                  </w:tcBorders>
+                  <w:noWrap/>
+                  <w:vAlign w:val="center"/>
+                  <w:hideMark/>
+                </w:tcPr>
+                <w:p>
+                  <w:pPr>
+                    <w:spacing w:before="0" w:after="0" w:line="240" w:lineRule="auto"/>
+                    <w:rPr>
+                      <w:rFonts w:eastAsia="Times New Roman" w:cs="Times New Roman"/>
+                      <w:sz w:val="24"/>
+                      <w:szCs w:val="24"/>
+                      <w:lang w:eastAsia="ru-RU"/>
+                    </w:rPr>
+                  </w:pPr>
+                  <w:proofErr w:type="spellStart"/>
+                  <w:r>
+                    <w:rPr>
+                      <w:rFonts w:ascii="Arial" w:eastAsia="Times New Roman" w:hAnsi="Arial" w:cs="Arial"/>
+                      <w:color w:val="000000"/>
+                      <w:sz w:val="20"/>
+                      <w:szCs w:val="20"/>
+                      <w:lang w:eastAsia="ru-RU"/>
+                    </w:rPr>
+                    <w:t>Intercept</w:t>
+                  </w:r>
+                  <w:proofErr w:type="spellEnd"/>
+                </w:p>
+              </w:tc>
+            </w:tr>
+          </w:tbl>
+          <w:p>
+            <w:pPr>
+              <w:spacing w:before="0" w:after="0" w:line="240" w:lineRule="auto"/>
+              <w:rPr>
+                <w:rFonts w:eastAsia="Times New Roman" w:cs="Times New Roman"/>
+                <w:sz w:val="24"/>
+                <w:szCs w:val="24"/>
+                <w:lang w:eastAsia="ru-RU"/>
+              </w:rPr>
+            </w:pPr>
+          </w:p>
+        </w:tc>
+        <w:tc>
+          <w:tcPr>
+            <w:tcW w:w="0" w:type="auto"/>
+            <w:tcBorders>
+              <w:top w:val="outset" w:sz="6" w:space="0" w:color="111111"/>
+              <w:left w:val="outset" w:sz="6" w:space="0" w:color="111111"/>
+              <w:bottom w:val="outset" w:sz="6" w:space="0" w:color="111111"/>
+              <w:right w:val="outset" w:sz="6" w:space="0" w:color="111111"/>
+            </w:tcBorders>
+            <w:shd w:val="clear" w:color="auto" w:fill="FFFFFF"/>
+            <w:noWrap/>
+            <w:vAlign w:val="center"/>
+            <w:hideMark/>
+          </w:tcPr>
+          <w:p>
+            <w:pPr>
+              <w:spacing w:before="0" w:after="0" w:line="240" w:lineRule="auto"/>
+              <w:rPr>
+                <w:rFonts w:eastAsia="Times New Roman" w:cs="Times New Roman"/>
+                <w:sz w:val="20"/>
+                <w:szCs w:val="20"/>
+                <w:lang w:eastAsia="ru-RU"/>
+              </w:rPr>
+            </w:pPr>
+          </w:p>
+        </w:tc>
+        <w:tc>
+          <w:tcPr>
+            <w:tcW w:w="0" w:type="auto"/>
+            <w:tcBorders>
+              <w:top w:val="outset" w:sz="6" w:space="0" w:color="111111"/>
+              <w:left w:val="outset" w:sz="6" w:space="0" w:color="111111"/>
+              <w:bottom w:val="outset" w:sz="6" w:space="0" w:color="111111"/>
+              <w:right w:val="outset" w:sz="6" w:space="0" w:color="111111"/>
+            </w:tcBorders>
+            <w:shd w:val="clear" w:color="auto" w:fill="FFFFFF"/>
+            <w:noWrap/>
+            <w:vAlign w:val="center"/>
+            <w:hideMark/>
+          </w:tcPr>
+          <w:p>
+            <w:pPr>
+              <w:spacing w:before="0" w:after="0" w:line="240" w:lineRule="auto"/>
+              <w:jc w:val="right"/>
+              <w:rPr>
+                <w:rFonts w:eastAsia="Times New Roman" w:cs="Times New Roman"/>
+                <w:sz w:val="20"/>
+                <w:szCs w:val="20"/>
+                <w:lang w:eastAsia="ru-RU"/>
+              </w:rPr>
+            </w:pPr>
+          </w:p>
+        </w:tc>
+        <w:tc>
+          <w:tcPr>
+            <w:tcW w:w="0" w:type="auto"/>
+            <w:tcBorders>
+              <w:top w:val="outset" w:sz="6" w:space="0" w:color="111111"/>
+              <w:left w:val="outset" w:sz="6" w:space="0" w:color="111111"/>
+              <w:bottom w:val="outset" w:sz="6" w:space="0" w:color="111111"/>
+              <w:right w:val="outset" w:sz="6" w:space="0" w:color="111111"/>
+            </w:tcBorders>
+            <w:shd w:val="clear" w:color="auto" w:fill="FFFFFF"/>
+            <w:noWrap/>
+            <w:vAlign w:val="center"/>
+            <w:hideMark/>
+          </w:tcPr>
+          <w:p>
+            <w:pPr>
+              <w:spacing w:before="0" w:after="0" w:line="240" w:lineRule="auto"/>
+              <w:jc w:val="right"/>
+              <w:rPr>
+                <w:rFonts w:eastAsia="Times New Roman" w:cs="Times New Roman"/>
+                <w:sz w:val="24"/>
+                <w:szCs w:val="24"/>
+                <w:lang w:eastAsia="ru-RU"/>
+              </w:rPr>
+            </w:pPr>
+            <w:r>
+              <w:rPr>
+                <w:rFonts w:ascii="Arial" w:eastAsia="Times New Roman" w:hAnsi="Arial" w:cs="Arial"/>
+                <w:color w:val="000000"/>
+                <w:sz w:val="20"/>
+                <w:szCs w:val="20"/>
+                <w:lang w:eastAsia="ru-RU"/>
+              </w:rPr>
+              <w:t>-2735,2</w:t>
+            </w:r>
+          </w:p>
+        </w:tc>
+        <w:tc>
+          <w:tcPr>
+            <w:tcW w:w="0" w:type="auto"/>
+            <w:tcBorders>
+              <w:top w:val="outset" w:sz="6" w:space="0" w:color="111111"/>
+              <w:left w:val="outset" w:sz="6" w:space="0" w:color="111111"/>
+              <w:bottom w:val="outset" w:sz="6" w:space="0" w:color="111111"/>
+              <w:right w:val="outset" w:sz="6" w:space="0" w:color="111111"/>
+            </w:tcBorders>
+            <w:shd w:val="clear" w:color="auto" w:fill="FFFFFF"/>
+            <w:noWrap/>
+            <w:vAlign w:val="center"/>
+            <w:hideMark/>
+          </w:tcPr>
+          <w:p>
+            <w:pPr>
+              <w:spacing w:before="0" w:after="0" w:line="240" w:lineRule="auto"/>
+              <w:jc w:val="right"/>
+              <w:rPr>
+                <w:rFonts w:eastAsia="Times New Roman" w:cs="Times New Roman"/>
+                <w:sz w:val="24"/>
+                <w:szCs w:val="24"/>
+                <w:lang w:eastAsia="ru-RU"/>
+              </w:rPr>
+            </w:pPr>
+            <w:r>
+              <w:rPr>
+                <w:rFonts w:ascii="Arial" w:eastAsia="Times New Roman" w:hAnsi="Arial" w:cs="Arial"/>
+                <w:color w:val="000000"/>
+                <w:sz w:val="20"/>
+                <w:szCs w:val="20"/>
+                <w:lang w:eastAsia="ru-RU"/>
+              </w:rPr>
+              <w:t>6542,140</w:t>
+            </w:r>
+          </w:p>
+        </w:tc>
+        <w:tc>
+          <w:tcPr>
+            <w:tcW w:w="0" w:type="auto"/>
+            <w:tcBorders>
+              <w:top w:val="outset" w:sz="6" w:space="0" w:color="111111"/>
+              <w:left w:val="outset" w:sz="6" w:space="0" w:color="111111"/>
+              <w:bottom w:val="outset" w:sz="6" w:space="0" w:color="111111"/>
+              <w:right w:val="outset" w:sz="6" w:space="0" w:color="111111"/>
+            </w:tcBorders>
+            <w:shd w:val="clear" w:color="auto" w:fill="FFFFFF"/>
+            <w:noWrap/>
+            <w:vAlign w:val="center"/>
+            <w:hideMark/>
+          </w:tcPr>
+          <w:p>
+            <w:pPr>
+              <w:spacing w:before="0" w:after="0" w:line="240" w:lineRule="auto"/>
+              <w:jc w:val="right"/>
+              <w:rPr>
+                <w:rFonts w:eastAsia="Times New Roman" w:cs="Times New Roman"/>
+                <w:sz w:val="24"/>
+                <w:szCs w:val="24"/>
+                <w:lang w:eastAsia="ru-RU"/>
+              </w:rPr>
+            </w:pPr>
+            <w:r>
+              <w:rPr>
+                <w:rFonts w:ascii="Arial" w:eastAsia="Times New Roman" w:hAnsi="Arial" w:cs="Arial"/>
+                <w:color w:val="000000"/>
+                <w:sz w:val="20"/>
+                <w:szCs w:val="20"/>
+                <w:lang w:eastAsia="ru-RU"/>
+              </w:rPr>
+              <w:t>-0,41809</w:t>
+            </w:r>
+          </w:p>
+        </w:tc>
+        <w:tc>
+          <w:tcPr>
+            <w:tcW w:w="0" w:type="auto"/>
+            <w:tcBorders>
+              <w:top w:val="outset" w:sz="6" w:space="0" w:color="111111"/>
+              <w:left w:val="outset" w:sz="6" w:space="0" w:color="111111"/>
+              <w:bottom w:val="outset" w:sz="6" w:space="0" w:color="111111"/>
+              <w:right w:val="outset" w:sz="6" w:space="0" w:color="111111"/>
+            </w:tcBorders>
+            <w:shd w:val="clear" w:color="auto" w:fill="FFFFFF"/>
+            <w:noWrap/>
+            <w:vAlign w:val="center"/>
+            <w:hideMark/>
+          </w:tcPr>
+          <w:p>
+            <w:pPr>
+              <w:spacing w:before="0" w:after="0" w:line="240" w:lineRule="auto"/>
+              <w:jc w:val="right"/>
+              <w:rPr>
+                <w:rFonts w:eastAsia="Times New Roman" w:cs="Times New Roman"/>
+                <w:sz w:val="24"/>
+                <w:szCs w:val="24"/>
+                <w:lang w:eastAsia="ru-RU"/>
+              </w:rPr>
+            </w:pPr>
+            <w:r>
+              <w:rPr>
+                <w:rFonts w:ascii="Arial" w:eastAsia="Times New Roman" w:hAnsi="Arial" w:cs="Arial"/>
+                <w:color w:val="000000"/>
+                <w:sz w:val="20"/>
+                <w:szCs w:val="20"/>
+                <w:lang w:eastAsia="ru-RU"/>
+              </w:rPr>
+              <w:t>0,676052</w:t>
+            </w:r>
+          </w:p>
+        </w:tc>
+      </w:tr>
+      <w:tr>
+        <w:tc>
+          <w:tcPr>
+            <w:tcW w:w="0" w:type="auto"/>
+            <w:tcBorders>
+              <w:top w:val="outset" w:sz="6" w:space="0" w:color="111111"/>
+              <w:left w:val="outset" w:sz="6" w:space="0" w:color="111111"/>
+              <w:bottom w:val="outset" w:sz="6" w:space="0" w:color="111111"/>
+              <w:right w:val="outset" w:sz="6" w:space="0" w:color="111111"/>
+            </w:tcBorders>
+            <w:noWrap/>
+            <w:vAlign w:val="center"/>
+            <w:hideMark/>
+          </w:tcPr>
+          <w:tbl>
+            <w:tblPr>
+              <w:tblW w:w="5000" w:type="pct"/>
+              <w:tblCellMar>
+                <w:top w:w="12" w:type="dxa"/>
+                <w:left w:w="12" w:type="dxa"/>
+                <w:bottom w:w="12" w:type="dxa"/>
+                <w:right w:w="12" w:type="dxa"/>
+              </w:tblCellMar>
+              <w:tblLook w:val="04A0" w:firstRow="1" w:lastRow="0" w:firstColumn="1" w:lastColumn="0" w:noHBand="0" w:noVBand="1"/>
+            </w:tblPr>
+            <w:tblGrid>
+              <w:gridCol w:w="592"/>
+            </w:tblGrid>
+            <w:tr>
+              <w:tc>
+                <w:tcPr>
+                  <w:tcW w:w="0" w:type="auto"/>
+                  <w:tcBorders>
+                    <w:top w:val="nil"/>
+                    <w:left w:val="nil"/>
+                    <w:bottom w:val="nil"/>
+                    <w:right w:val="nil"/>
+                  </w:tcBorders>
+                  <w:noWrap/>
+                  <w:vAlign w:val="center"/>
+                  <w:hideMark/>
+                </w:tcPr>
+                <w:p>
+                  <w:pPr>
+                    <w:spacing w:before="0" w:after="0" w:line="240" w:lineRule="auto"/>
+                    <w:rPr>
+                      <w:rFonts w:eastAsia="Times New Roman" w:cs="Times New Roman"/>
+                      <w:sz w:val="24"/>
+                      <w:szCs w:val="24"/>
+                      <w:lang w:eastAsia="ru-RU"/>
+                    </w:rPr>
+                  </w:pPr>
+                  <w:r>
+                    <w:rPr>
+                      <w:rFonts w:ascii="Arial" w:eastAsia="Times New Roman" w:hAnsi="Arial" w:cs="Arial"/>
+                      <w:color w:val="000000"/>
+                      <w:sz w:val="20"/>
+                      <w:szCs w:val="20"/>
+                      <w:lang w:eastAsia="ru-RU"/>
+                    </w:rPr>
+                    <w:t>X2</w:t>
+                  </w:r>
+                </w:p>
+              </w:tc>
+            </w:tr>
+          </w:tbl>
+          <w:p>
+            <w:pPr>
+              <w:spacing w:before="0" w:after="0" w:line="240" w:lineRule="auto"/>
+              <w:rPr>
+                <w:rFonts w:eastAsia="Times New Roman" w:cs="Times New Roman"/>
+                <w:sz w:val="24"/>
+                <w:szCs w:val="24"/>
+                <w:lang w:eastAsia="ru-RU"/>
+              </w:rPr>
+            </w:pPr>
+          </w:p>
+        </w:tc>
+        <w:tc>
+          <w:tcPr>
+            <w:tcW w:w="0" w:type="auto"/>
+            <w:tcBorders>
+              <w:top w:val="outset" w:sz="6" w:space="0" w:color="111111"/>
+              <w:left w:val="outset" w:sz="6" w:space="0" w:color="111111"/>
+              <w:bottom w:val="outset" w:sz="6" w:space="0" w:color="111111"/>
+              <w:right w:val="outset" w:sz="6" w:space="0" w:color="111111"/>
+            </w:tcBorders>
+            <w:shd w:val="clear" w:color="auto" w:fill="FFFFFF"/>
+            <w:noWrap/>
+            <w:vAlign w:val="center"/>
+            <w:hideMark/>
+          </w:tcPr>
+          <w:p>
+            <w:pPr>
+              <w:spacing w:before="0" w:after="0" w:line="240" w:lineRule="auto"/>
+              <w:jc w:val="right"/>
+              <w:rPr>
+                <w:rFonts w:eastAsia="Times New Roman" w:cs="Times New Roman"/>
+                <w:sz w:val="24"/>
+                <w:szCs w:val="24"/>
+                <w:lang w:eastAsia="ru-RU"/>
+              </w:rPr>
+            </w:pPr>
+            <w:r>
+              <w:rPr>
+                <w:rFonts w:ascii="Arial" w:eastAsia="Times New Roman" w:hAnsi="Arial" w:cs="Arial"/>
+                <w:color w:val="FF0000"/>
+                <w:sz w:val="20"/>
+                <w:szCs w:val="20"/>
+                <w:lang w:eastAsia="ru-RU"/>
+              </w:rPr>
+              <w:t>0,320245</w:t>
+            </w:r>
+          </w:p>
+        </w:tc>
+        <w:tc>
+          <w:tcPr>
+            <w:tcW w:w="0" w:type="auto"/>
+            <w:tcBorders>
+              <w:top w:val="outset" w:sz="6" w:space="0" w:color="111111"/>
+              <w:left w:val="outset" w:sz="6" w:space="0" w:color="111111"/>
+              <w:bottom w:val="outset" w:sz="6" w:space="0" w:color="111111"/>
+              <w:right w:val="outset" w:sz="6" w:space="0" w:color="111111"/>
+            </w:tcBorders>
+            <w:shd w:val="clear" w:color="auto" w:fill="FFFFFF"/>
+            <w:noWrap/>
+            <w:vAlign w:val="center"/>
+            <w:hideMark/>
+          </w:tcPr>
+          <w:p>
+            <w:pPr>
+              <w:spacing w:before="0" w:after="0" w:line="240" w:lineRule="auto"/>
+              <w:jc w:val="right"/>
+              <w:rPr>
+                <w:rFonts w:eastAsia="Times New Roman" w:cs="Times New Roman"/>
+                <w:sz w:val="24"/>
+                <w:szCs w:val="24"/>
+                <w:lang w:eastAsia="ru-RU"/>
+              </w:rPr>
+            </w:pPr>
+            <w:r>
+              <w:rPr>
+                <w:rFonts w:ascii="Arial" w:eastAsia="Times New Roman" w:hAnsi="Arial" w:cs="Arial"/>
+                <w:color w:val="FF0000"/>
+                <w:sz w:val="20"/>
+                <w:szCs w:val="20"/>
+                <w:lang w:eastAsia="ru-RU"/>
+              </w:rPr>
+              <w:t>0,058068</w:t>
+            </w:r>
+          </w:p>
+        </w:tc>
+        <w:tc>
+          <w:tcPr>
+            <w:tcW w:w="0" w:type="auto"/>
+            <w:tcBorders>
+              <w:top w:val="outset" w:sz="6" w:space="0" w:color="111111"/>
+              <w:left w:val="outset" w:sz="6" w:space="0" w:color="111111"/>
+              <w:bottom w:val="outset" w:sz="6" w:space="0" w:color="111111"/>
+              <w:right w:val="outset" w:sz="6" w:space="0" w:color="111111"/>
+            </w:tcBorders>
+            <w:shd w:val="clear" w:color="auto" w:fill="FFFFFF"/>
+            <w:noWrap/>
+            <w:vAlign w:val="center"/>
+            <w:hideMark/>
+          </w:tcPr>
+          <w:p>
+            <w:pPr>
+              <w:spacing w:before="0" w:after="0" w:line="240" w:lineRule="auto"/>
+              <w:jc w:val="right"/>
+              <w:rPr>
+                <w:rFonts w:eastAsia="Times New Roman" w:cs="Times New Roman"/>
+                <w:sz w:val="24"/>
+                <w:szCs w:val="24"/>
+                <w:lang w:eastAsia="ru-RU"/>
+              </w:rPr>
+            </w:pPr>
+            <w:r>
+              <w:rPr>
+                <w:rFonts w:ascii="Arial" w:eastAsia="Times New Roman" w:hAnsi="Arial" w:cs="Arial"/>
+                <w:color w:val="FF0000"/>
+                <w:sz w:val="20"/>
+                <w:szCs w:val="20"/>
+                <w:lang w:eastAsia="ru-RU"/>
+              </w:rPr>
+              <w:t>691,0</w:t>
+            </w:r>
+          </w:p>
+        </w:tc>
+        <w:tc>
+          <w:tcPr>
+            <w:tcW w:w="0" w:type="auto"/>
+            <w:tcBorders>
+              <w:top w:val="outset" w:sz="6" w:space="0" w:color="111111"/>
+              <w:left w:val="outset" w:sz="6" w:space="0" w:color="111111"/>
+              <w:bottom w:val="outset" w:sz="6" w:space="0" w:color="111111"/>
+              <w:right w:val="outset" w:sz="6" w:space="0" w:color="111111"/>
+            </w:tcBorders>
+            <w:shd w:val="clear" w:color="auto" w:fill="FFFFFF"/>
+            <w:noWrap/>
+            <w:vAlign w:val="center"/>
+            <w:hideMark/>
+          </w:tcPr>
+          <w:p>
+            <w:pPr>
+              <w:spacing w:before="0" w:after="0" w:line="240" w:lineRule="auto"/>
+              <w:jc w:val="right"/>
+              <w:rPr>
+                <w:rFonts w:eastAsia="Times New Roman" w:cs="Times New Roman"/>
+                <w:sz w:val="24"/>
+                <w:szCs w:val="24"/>
+                <w:lang w:eastAsia="ru-RU"/>
+              </w:rPr>
+            </w:pPr>
+            <w:r>
+              <w:rPr>
+                <w:rFonts w:ascii="Arial" w:eastAsia="Times New Roman" w:hAnsi="Arial" w:cs="Arial"/>
+                <w:color w:val="FF0000"/>
+                <w:sz w:val="20"/>
+                <w:szCs w:val="20"/>
+                <w:lang w:eastAsia="ru-RU"/>
+              </w:rPr>
+              <w:t>125,301</w:t>
+            </w:r>
+          </w:p>
+        </w:tc>
+        <w:tc>
+          <w:tcPr>
+            <w:tcW w:w="0" w:type="auto"/>
+            <w:tcBorders>
+              <w:top w:val="outset" w:sz="6" w:space="0" w:color="111111"/>
+              <w:left w:val="outset" w:sz="6" w:space="0" w:color="111111"/>
+              <w:bottom w:val="outset" w:sz="6" w:space="0" w:color="111111"/>
+              <w:right w:val="outset" w:sz="6" w:space="0" w:color="111111"/>
+            </w:tcBorders>
+            <w:shd w:val="clear" w:color="auto" w:fill="FFFFFF"/>
+            <w:noWrap/>
+            <w:vAlign w:val="center"/>
+            <w:hideMark/>
+          </w:tcPr>
+          <w:p>
+            <w:pPr>
+              <w:spacing w:before="0" w:after="0" w:line="240" w:lineRule="auto"/>
+              <w:jc w:val="right"/>
+              <w:rPr>
+                <w:rFonts w:eastAsia="Times New Roman" w:cs="Times New Roman"/>
+                <w:sz w:val="24"/>
+                <w:szCs w:val="24"/>
+                <w:lang w:eastAsia="ru-RU"/>
+              </w:rPr>
+            </w:pPr>
+            <w:r>
+              <w:rPr>
+                <w:rFonts w:ascii="Arial" w:eastAsia="Times New Roman" w:hAnsi="Arial" w:cs="Arial"/>
+                <w:color w:val="FF0000"/>
+                <w:sz w:val="20"/>
+                <w:szCs w:val="20"/>
+                <w:lang w:eastAsia="ru-RU"/>
+              </w:rPr>
+              <w:t>5,51495</w:t>
+            </w:r>
+          </w:p>
+        </w:tc>
+        <w:tc>
+          <w:tcPr>
+            <w:tcW w:w="0" w:type="auto"/>
+            <w:tcBorders>
+              <w:top w:val="outset" w:sz="6" w:space="0" w:color="111111"/>
+              <w:left w:val="outset" w:sz="6" w:space="0" w:color="111111"/>
+              <w:bottom w:val="outset" w:sz="6" w:space="0" w:color="111111"/>
+              <w:right w:val="outset" w:sz="6" w:space="0" w:color="111111"/>
+            </w:tcBorders>
+            <w:shd w:val="clear" w:color="auto" w:fill="FFFFFF"/>
+            <w:noWrap/>
+            <w:vAlign w:val="center"/>
+            <w:hideMark/>
+          </w:tcPr>
+          <w:p>
+            <w:pPr>
+              <w:spacing w:before="0" w:after="0" w:line="240" w:lineRule="auto"/>
+              <w:jc w:val="right"/>
+              <w:rPr>
+                <w:rFonts w:eastAsia="Times New Roman" w:cs="Times New Roman"/>
+                <w:sz w:val="24"/>
+                <w:szCs w:val="24"/>
+                <w:lang w:eastAsia="ru-RU"/>
+              </w:rPr>
+            </w:pPr>
+            <w:r>
+              <w:rPr>
+                <w:rFonts w:ascii="Arial" w:eastAsia="Times New Roman" w:hAnsi="Arial" w:cs="Arial"/>
+                <w:color w:val="FF0000"/>
+                <w:sz w:val="20"/>
+                <w:szCs w:val="20"/>
+                <w:lang w:eastAsia="ru-RU"/>
+              </w:rPr>
+              <w:t>0,000000</w:t>
+            </w:r>
+          </w:p>
+        </w:tc>
+      </w:tr>
+      <w:tr>
+        <w:tc>
+          <w:tcPr>
+            <w:tcW w:w="0" w:type="auto"/>
+            <w:tcBorders>
+              <w:top w:val="outset" w:sz="6" w:space="0" w:color="111111"/>
+              <w:left w:val="outset" w:sz="6" w:space="0" w:color="111111"/>
+              <w:bottom w:val="outset" w:sz="6" w:space="0" w:color="111111"/>
+              <w:right w:val="outset" w:sz="6" w:space="0" w:color="111111"/>
+            </w:tcBorders>
+            <w:noWrap/>
+            <w:vAlign w:val="center"/>
+            <w:hideMark/>
+          </w:tcPr>
+          <w:tbl>
+            <w:tblPr>
+              <w:tblW w:w="5000" w:type="pct"/>
+              <w:tblCellMar>
+                <w:top w:w="12" w:type="dxa"/>
+                <w:left w:w="12" w:type="dxa"/>
+                <w:bottom w:w="12" w:type="dxa"/>
+                <w:right w:w="12" w:type="dxa"/>
+              </w:tblCellMar>
+              <w:tblLook w:val="04A0" w:firstRow="1" w:lastRow="0" w:firstColumn="1" w:lastColumn="0" w:noHBand="0" w:noVBand="1"/>
+            </w:tblPr>
+            <w:tblGrid>
+              <w:gridCol w:w="592"/>
+            </w:tblGrid>
+            <w:tr>
+              <w:tc>
+                <w:tcPr>
+                  <w:tcW w:w="0" w:type="auto"/>
+                  <w:tcBorders>
+                    <w:top w:val="nil"/>
+                    <w:left w:val="nil"/>
+                    <w:bottom w:val="nil"/>
+                    <w:right w:val="nil"/>
+                  </w:tcBorders>
+                  <w:noWrap/>
+                  <w:vAlign w:val="center"/>
+                  <w:hideMark/>
+                </w:tcPr>
+                <w:p>
+                  <w:pPr>
+                    <w:spacing w:before="0" w:after="0" w:line="240" w:lineRule="auto"/>
+                    <w:rPr>
+                      <w:rFonts w:eastAsia="Times New Roman" w:cs="Times New Roman"/>
+                      <w:sz w:val="24"/>
+                      <w:szCs w:val="24"/>
+                      <w:lang w:eastAsia="ru-RU"/>
+                    </w:rPr>
+                  </w:pPr>
+                  <w:r>
+                    <w:rPr>
+                      <w:rFonts w:ascii="Arial" w:eastAsia="Times New Roman" w:hAnsi="Arial" w:cs="Arial"/>
+                      <w:color w:val="000000"/>
+                      <w:sz w:val="20"/>
+                      <w:szCs w:val="20"/>
+                      <w:lang w:eastAsia="ru-RU"/>
+                    </w:rPr>
+                    <w:t>X4</w:t>
+                  </w:r>
+                </w:p>
+              </w:tc>
+            </w:tr>
+          </w:tbl>
+          <w:p>
+            <w:pPr>
+              <w:spacing w:before="0" w:after="0" w:line="240" w:lineRule="auto"/>
+              <w:rPr>
+                <w:rFonts w:eastAsia="Times New Roman" w:cs="Times New Roman"/>
+                <w:sz w:val="24"/>
+                <w:szCs w:val="24"/>
+                <w:lang w:eastAsia="ru-RU"/>
+              </w:rPr>
+            </w:pPr>
+          </w:p>
+        </w:tc>
+        <w:tc>
+          <w:tcPr>
+            <w:tcW w:w="0" w:type="auto"/>
+            <w:tcBorders>
+              <w:top w:val="outset" w:sz="6" w:space="0" w:color="111111"/>
+              <w:left w:val="outset" w:sz="6" w:space="0" w:color="111111"/>
+              <w:bottom w:val="outset" w:sz="6" w:space="0" w:color="111111"/>
+              <w:right w:val="outset" w:sz="6" w:space="0" w:color="111111"/>
+            </w:tcBorders>
+            <w:shd w:val="clear" w:color="auto" w:fill="FFFFFF"/>
+            <w:noWrap/>
+            <w:vAlign w:val="center"/>
+            <w:hideMark/>
+          </w:tcPr>
+          <w:p>
+            <w:pPr>
+              <w:spacing w:before="0" w:after="0" w:line="240" w:lineRule="auto"/>
+              <w:jc w:val="right"/>
+              <w:rPr>
+                <w:rFonts w:eastAsia="Times New Roman" w:cs="Times New Roman"/>
+                <w:sz w:val="24"/>
+                <w:szCs w:val="24"/>
+                <w:lang w:eastAsia="ru-RU"/>
+              </w:rPr>
+            </w:pPr>
+            <w:r>
+              <w:rPr>
+                <w:rFonts w:ascii="Arial" w:eastAsia="Times New Roman" w:hAnsi="Arial" w:cs="Arial"/>
+                <w:color w:val="FF0000"/>
+                <w:sz w:val="20"/>
+                <w:szCs w:val="20"/>
+                <w:lang w:eastAsia="ru-RU"/>
+              </w:rPr>
+              <w:t>0,610429</w:t>
+            </w:r>
+          </w:p>
+        </w:tc>
+        <w:tc>
+          <w:tcPr>
+            <w:tcW w:w="0" w:type="auto"/>
+            <w:tcBorders>
+              <w:top w:val="outset" w:sz="6" w:space="0" w:color="111111"/>
+              <w:left w:val="outset" w:sz="6" w:space="0" w:color="111111"/>
+              <w:bottom w:val="outset" w:sz="6" w:space="0" w:color="111111"/>
+              <w:right w:val="outset" w:sz="6" w:space="0" w:color="111111"/>
+            </w:tcBorders>
+            <w:shd w:val="clear" w:color="auto" w:fill="FFFFFF"/>
+            <w:noWrap/>
+            <w:vAlign w:val="center"/>
+            <w:hideMark/>
+          </w:tcPr>
+          <w:p>
+            <w:pPr>
+              <w:spacing w:before="0" w:after="0" w:line="240" w:lineRule="auto"/>
+              <w:jc w:val="right"/>
+              <w:rPr>
+                <w:rFonts w:eastAsia="Times New Roman" w:cs="Times New Roman"/>
+                <w:sz w:val="24"/>
+                <w:szCs w:val="24"/>
+                <w:lang w:eastAsia="ru-RU"/>
+              </w:rPr>
+            </w:pPr>
+            <w:r>
+              <w:rPr>
+                <w:rFonts w:ascii="Arial" w:eastAsia="Times New Roman" w:hAnsi="Arial" w:cs="Arial"/>
+                <w:color w:val="FF0000"/>
+                <w:sz w:val="20"/>
+                <w:szCs w:val="20"/>
+                <w:lang w:eastAsia="ru-RU"/>
+              </w:rPr>
+              <w:t>0,056395</w:t>
+            </w:r>
+          </w:p>
+        </w:tc>
+        <w:tc>
+          <w:tcPr>
+            <w:tcW w:w="0" w:type="auto"/>
+            <w:tcBorders>
+              <w:top w:val="outset" w:sz="6" w:space="0" w:color="111111"/>
+              <w:left w:val="outset" w:sz="6" w:space="0" w:color="111111"/>
+              <w:bottom w:val="outset" w:sz="6" w:space="0" w:color="111111"/>
+              <w:right w:val="outset" w:sz="6" w:space="0" w:color="111111"/>
+            </w:tcBorders>
+            <w:shd w:val="clear" w:color="auto" w:fill="FFFFFF"/>
+            <w:noWrap/>
+            <w:vAlign w:val="center"/>
+            <w:hideMark/>
+          </w:tcPr>
+          <w:p>
+            <w:pPr>
+              <w:spacing w:before="0" w:after="0" w:line="240" w:lineRule="auto"/>
+              <w:jc w:val="right"/>
+              <w:rPr>
+                <w:rFonts w:eastAsia="Times New Roman" w:cs="Times New Roman"/>
+                <w:sz w:val="24"/>
+                <w:szCs w:val="24"/>
+                <w:lang w:eastAsia="ru-RU"/>
+              </w:rPr>
+            </w:pPr>
+            <w:r>
+              <w:rPr>
+                <w:rFonts w:ascii="Arial" w:eastAsia="Times New Roman" w:hAnsi="Arial" w:cs="Arial"/>
+                <w:color w:val="FF0000"/>
+                <w:sz w:val="20"/>
+                <w:szCs w:val="20"/>
+                <w:lang w:eastAsia="ru-RU"/>
+              </w:rPr>
+              <w:t>849,3</w:t>
+            </w:r>
+          </w:p>
+        </w:tc>
+        <w:tc>
+          <w:tcPr>
+            <w:tcW w:w="0" w:type="auto"/>
+            <w:tcBorders>
+              <w:top w:val="outset" w:sz="6" w:space="0" w:color="111111"/>
+              <w:left w:val="outset" w:sz="6" w:space="0" w:color="111111"/>
+              <w:bottom w:val="outset" w:sz="6" w:space="0" w:color="111111"/>
+              <w:right w:val="outset" w:sz="6" w:space="0" w:color="111111"/>
+            </w:tcBorders>
+            <w:shd w:val="clear" w:color="auto" w:fill="FFFFFF"/>
+            <w:noWrap/>
+            <w:vAlign w:val="center"/>
+            <w:hideMark/>
+          </w:tcPr>
+          <w:p>
+            <w:pPr>
+              <w:spacing w:before="0" w:after="0" w:line="240" w:lineRule="auto"/>
+              <w:jc w:val="right"/>
+              <w:rPr>
+                <w:rFonts w:eastAsia="Times New Roman" w:cs="Times New Roman"/>
+                <w:sz w:val="24"/>
+                <w:szCs w:val="24"/>
+                <w:lang w:eastAsia="ru-RU"/>
+              </w:rPr>
+            </w:pPr>
+            <w:r>
+              <w:rPr>
+                <w:rFonts w:ascii="Arial" w:eastAsia="Times New Roman" w:hAnsi="Arial" w:cs="Arial"/>
+                <w:color w:val="FF0000"/>
+                <w:sz w:val="20"/>
+                <w:szCs w:val="20"/>
+                <w:lang w:eastAsia="ru-RU"/>
+              </w:rPr>
+              <w:t>78,459</w:t>
+            </w:r>
+          </w:p>
+        </w:tc>
+        <w:tc>
+          <w:tcPr>
+            <w:tcW w:w="0" w:type="auto"/>
+            <w:tcBorders>
+              <w:top w:val="outset" w:sz="6" w:space="0" w:color="111111"/>
+              <w:left w:val="outset" w:sz="6" w:space="0" w:color="111111"/>
+              <w:bottom w:val="outset" w:sz="6" w:space="0" w:color="111111"/>
+              <w:right w:val="outset" w:sz="6" w:space="0" w:color="111111"/>
+            </w:tcBorders>
+            <w:shd w:val="clear" w:color="auto" w:fill="FFFFFF"/>
+            <w:noWrap/>
+            <w:vAlign w:val="center"/>
+            <w:hideMark/>
+          </w:tcPr>
+          <w:p>
+            <w:pPr>
+              <w:spacing w:before="0" w:after="0" w:line="240" w:lineRule="auto"/>
+              <w:jc w:val="right"/>
+              <w:rPr>
+                <w:rFonts w:eastAsia="Times New Roman" w:cs="Times New Roman"/>
+                <w:sz w:val="24"/>
+                <w:szCs w:val="24"/>
+                <w:lang w:eastAsia="ru-RU"/>
+              </w:rPr>
+            </w:pPr>
+            <w:r>
+              <w:rPr>
+                <w:rFonts w:ascii="Arial" w:eastAsia="Times New Roman" w:hAnsi="Arial" w:cs="Arial"/>
+                <w:color w:val="FF0000"/>
+                <w:sz w:val="20"/>
+                <w:szCs w:val="20"/>
+                <w:lang w:eastAsia="ru-RU"/>
+              </w:rPr>
+              <w:t>10,82419</w:t>
+            </w:r>
+          </w:p>
+        </w:tc>
+        <w:tc>
+          <w:tcPr>
+            <w:tcW w:w="0" w:type="auto"/>
+            <w:tcBorders>
+              <w:top w:val="outset" w:sz="6" w:space="0" w:color="111111"/>
+              <w:left w:val="outset" w:sz="6" w:space="0" w:color="111111"/>
+              <w:bottom w:val="outset" w:sz="6" w:space="0" w:color="111111"/>
+              <w:right w:val="outset" w:sz="6" w:space="0" w:color="111111"/>
+            </w:tcBorders>
+            <w:shd w:val="clear" w:color="auto" w:fill="FFFFFF"/>
+            <w:noWrap/>
+            <w:vAlign w:val="center"/>
+            <w:hideMark/>
+          </w:tcPr>
+          <w:p>
+            <w:pPr>
+              <w:spacing w:before="0" w:after="0" w:line="240" w:lineRule="auto"/>
+              <w:jc w:val="right"/>
+              <w:rPr>
+                <w:rFonts w:eastAsia="Times New Roman" w:cs="Times New Roman"/>
+                <w:sz w:val="24"/>
+                <w:szCs w:val="24"/>
+                <w:lang w:eastAsia="ru-RU"/>
+              </w:rPr>
+            </w:pPr>
+            <w:r>
+              <w:rPr>
+                <w:rFonts w:ascii="Arial" w:eastAsia="Times New Roman" w:hAnsi="Arial" w:cs="Arial"/>
+                <w:color w:val="FF0000"/>
+                <w:sz w:val="20"/>
+                <w:szCs w:val="20"/>
+                <w:lang w:eastAsia="ru-RU"/>
+              </w:rPr>
+              <w:t>0,000000</w:t>
+            </w:r>
+          </w:p>
+        </w:tc>
+      </w:tr>
+      <w:tr>
+        <w:tc>
+          <w:tcPr>
+            <w:tcW w:w="0" w:type="auto"/>
+            <w:tcBorders>
+              <w:top w:val="outset" w:sz="6" w:space="0" w:color="111111"/>
+              <w:left w:val="outset" w:sz="6" w:space="0" w:color="111111"/>
+              <w:bottom w:val="outset" w:sz="6" w:space="0" w:color="111111"/>
+              <w:right w:val="outset" w:sz="6" w:space="0" w:color="111111"/>
+            </w:tcBorders>
+            <w:noWrap/>
+            <w:vAlign w:val="center"/>
+            <w:hideMark/>
+          </w:tcPr>
+          <w:tbl>
+            <w:tblPr>
+              <w:tblW w:w="5000" w:type="pct"/>
+              <w:tblCellMar>
+                <w:top w:w="12" w:type="dxa"/>
+                <w:left w:w="12" w:type="dxa"/>
+                <w:bottom w:w="12" w:type="dxa"/>
+                <w:right w:w="12" w:type="dxa"/>
+              </w:tblCellMar>
+              <w:tblLook w:val="04A0" w:firstRow="1" w:lastRow="0" w:firstColumn="1" w:lastColumn="0" w:noHBand="0" w:noVBand="1"/>
+            </w:tblPr>
+            <w:tblGrid>
+              <w:gridCol w:w="592"/>
+            </w:tblGrid>
+            <w:tr>
+              <w:tc>
+                <w:tcPr>
+                  <w:tcW w:w="0" w:type="auto"/>
+                  <w:tcBorders>
+                    <w:top w:val="nil"/>
+                    <w:left w:val="nil"/>
+                    <w:bottom w:val="nil"/>
+                    <w:right w:val="nil"/>
+                  </w:tcBorders>
+                  <w:noWrap/>
+                  <w:vAlign w:val="center"/>
+                  <w:hideMark/>
+                </w:tcPr>
+                <w:p>
+                  <w:pPr>
+                    <w:spacing w:before="0" w:after="0" w:line="240" w:lineRule="auto"/>
+                    <w:rPr>
+                      <w:rFonts w:eastAsia="Times New Roman" w:cs="Times New Roman"/>
+                      <w:sz w:val="24"/>
+                      <w:szCs w:val="24"/>
+                      <w:lang w:eastAsia="ru-RU"/>
+                    </w:rPr>
+                  </w:pPr>
+                  <w:r>
+                    <w:rPr>
+                      <w:rFonts w:ascii="Arial" w:eastAsia="Times New Roman" w:hAnsi="Arial" w:cs="Arial"/>
+                      <w:color w:val="000000"/>
+                      <w:sz w:val="20"/>
+                      <w:szCs w:val="20"/>
+                      <w:lang w:eastAsia="ru-RU"/>
+                    </w:rPr>
+                    <w:t>X5</w:t>
+                  </w:r>
+                </w:p>
+              </w:tc>
+            </w:tr>
+          </w:tbl>
+          <w:p>
+            <w:pPr>
+              <w:spacing w:before="0" w:after="0" w:line="240" w:lineRule="auto"/>
+              <w:rPr>
+                <w:rFonts w:eastAsia="Times New Roman" w:cs="Times New Roman"/>
+                <w:sz w:val="24"/>
+                <w:szCs w:val="24"/>
+                <w:lang w:eastAsia="ru-RU"/>
+              </w:rPr>
+            </w:pPr>
+          </w:p>
+        </w:tc>
+        <w:tc>
+          <w:tcPr>
+            <w:tcW w:w="0" w:type="auto"/>
+            <w:tcBorders>
+              <w:top w:val="outset" w:sz="6" w:space="0" w:color="111111"/>
+              <w:left w:val="outset" w:sz="6" w:space="0" w:color="111111"/>
+              <w:bottom w:val="outset" w:sz="6" w:space="0" w:color="111111"/>
+              <w:right w:val="outset" w:sz="6" w:space="0" w:color="111111"/>
+            </w:tcBorders>
+            <w:shd w:val="clear" w:color="auto" w:fill="FFFFFF"/>
+            <w:noWrap/>
+            <w:vAlign w:val="center"/>
+            <w:hideMark/>
+          </w:tcPr>
+          <w:p>
+            <w:pPr>
+              <w:spacing w:before="0" w:after="0" w:line="240" w:lineRule="auto"/>
+              <w:jc w:val="right"/>
+              <w:rPr>
+                <w:rFonts w:eastAsia="Times New Roman" w:cs="Times New Roman"/>
+                <w:sz w:val="24"/>
+                <w:szCs w:val="24"/>
+                <w:lang w:eastAsia="ru-RU"/>
+              </w:rPr>
+            </w:pPr>
+            <w:r>
+              <w:rPr>
+                <w:rFonts w:ascii="Arial" w:eastAsia="Times New Roman" w:hAnsi="Arial" w:cs="Arial"/>
+                <w:color w:val="FF0000"/>
+                <w:sz w:val="20"/>
+                <w:szCs w:val="20"/>
+                <w:lang w:eastAsia="ru-RU"/>
+              </w:rPr>
+              <w:t>-0,211806</w:t>
+            </w:r>
+          </w:p>
+        </w:tc>
+        <w:tc>
+          <w:tcPr>
+            <w:tcW w:w="0" w:type="auto"/>
+            <w:tcBorders>
+              <w:top w:val="outset" w:sz="6" w:space="0" w:color="111111"/>
+              <w:left w:val="outset" w:sz="6" w:space="0" w:color="111111"/>
+              <w:bottom w:val="outset" w:sz="6" w:space="0" w:color="111111"/>
+              <w:right w:val="outset" w:sz="6" w:space="0" w:color="111111"/>
+            </w:tcBorders>
+            <w:shd w:val="clear" w:color="auto" w:fill="FFFFFF"/>
+            <w:noWrap/>
+            <w:vAlign w:val="center"/>
+            <w:hideMark/>
+          </w:tcPr>
+          <w:p>
+            <w:pPr>
+              <w:spacing w:before="0" w:after="0" w:line="240" w:lineRule="auto"/>
+              <w:jc w:val="right"/>
+              <w:rPr>
+                <w:rFonts w:eastAsia="Times New Roman" w:cs="Times New Roman"/>
+                <w:sz w:val="24"/>
+                <w:szCs w:val="24"/>
+                <w:lang w:eastAsia="ru-RU"/>
+              </w:rPr>
+            </w:pPr>
+            <w:r>
+              <w:rPr>
+                <w:rFonts w:ascii="Arial" w:eastAsia="Times New Roman" w:hAnsi="Arial" w:cs="Arial"/>
+                <w:color w:val="FF0000"/>
+                <w:sz w:val="20"/>
+                <w:szCs w:val="20"/>
+                <w:lang w:eastAsia="ru-RU"/>
+              </w:rPr>
+              <w:t>0,030360</w:t>
+            </w:r>
+          </w:p>
+        </w:tc>
+        <w:tc>
+          <w:tcPr>
+            <w:tcW w:w="0" w:type="auto"/>
+            <w:tcBorders>
+              <w:top w:val="outset" w:sz="6" w:space="0" w:color="111111"/>
+              <w:left w:val="outset" w:sz="6" w:space="0" w:color="111111"/>
+              <w:bottom w:val="outset" w:sz="6" w:space="0" w:color="111111"/>
+              <w:right w:val="outset" w:sz="6" w:space="0" w:color="111111"/>
+            </w:tcBorders>
+            <w:shd w:val="clear" w:color="auto" w:fill="FFFFFF"/>
+            <w:noWrap/>
+            <w:vAlign w:val="center"/>
+            <w:hideMark/>
+          </w:tcPr>
+          <w:p>
+            <w:pPr>
+              <w:spacing w:before="0" w:after="0" w:line="240" w:lineRule="auto"/>
+              <w:jc w:val="right"/>
+              <w:rPr>
+                <w:rFonts w:eastAsia="Times New Roman" w:cs="Times New Roman"/>
+                <w:sz w:val="24"/>
+                <w:szCs w:val="24"/>
+                <w:lang w:eastAsia="ru-RU"/>
+              </w:rPr>
+            </w:pPr>
+            <w:r>
+              <w:rPr>
+                <w:rFonts w:ascii="Arial" w:eastAsia="Times New Roman" w:hAnsi="Arial" w:cs="Arial"/>
+                <w:color w:val="FF0000"/>
+                <w:sz w:val="20"/>
+                <w:szCs w:val="20"/>
+                <w:lang w:eastAsia="ru-RU"/>
+              </w:rPr>
+              <w:t>-19896,9</w:t>
+            </w:r>
+          </w:p>
+        </w:tc>
+        <w:tc>
+          <w:tcPr>
+            <w:tcW w:w="0" w:type="auto"/>
+            <w:tcBorders>
+              <w:top w:val="outset" w:sz="6" w:space="0" w:color="111111"/>
+              <w:left w:val="outset" w:sz="6" w:space="0" w:color="111111"/>
+              <w:bottom w:val="outset" w:sz="6" w:space="0" w:color="111111"/>
+              <w:right w:val="outset" w:sz="6" w:space="0" w:color="111111"/>
+            </w:tcBorders>
+            <w:shd w:val="clear" w:color="auto" w:fill="FFFFFF"/>
+            <w:noWrap/>
+            <w:vAlign w:val="center"/>
+            <w:hideMark/>
+          </w:tcPr>
+          <w:p>
+            <w:pPr>
+              <w:spacing w:before="0" w:after="0" w:line="240" w:lineRule="auto"/>
+              <w:jc w:val="right"/>
+              <w:rPr>
+                <w:rFonts w:eastAsia="Times New Roman" w:cs="Times New Roman"/>
+                <w:sz w:val="24"/>
+                <w:szCs w:val="24"/>
+                <w:lang w:eastAsia="ru-RU"/>
+              </w:rPr>
+            </w:pPr>
+            <w:r>
+              <w:rPr>
+                <w:rFonts w:ascii="Arial" w:eastAsia="Times New Roman" w:hAnsi="Arial" w:cs="Arial"/>
+                <w:color w:val="FF0000"/>
+                <w:sz w:val="20"/>
+                <w:szCs w:val="20"/>
+                <w:lang w:eastAsia="ru-RU"/>
+              </w:rPr>
+              <w:t>2851,972</w:t>
+            </w:r>
+          </w:p>
+        </w:tc>
+        <w:tc>
+          <w:tcPr>
+            <w:tcW w:w="0" w:type="auto"/>
+            <w:tcBorders>
+              <w:top w:val="outset" w:sz="6" w:space="0" w:color="111111"/>
+              <w:left w:val="outset" w:sz="6" w:space="0" w:color="111111"/>
+              <w:bottom w:val="outset" w:sz="6" w:space="0" w:color="111111"/>
+              <w:right w:val="outset" w:sz="6" w:space="0" w:color="111111"/>
+            </w:tcBorders>
+            <w:shd w:val="clear" w:color="auto" w:fill="FFFFFF"/>
+            <w:noWrap/>
+            <w:vAlign w:val="center"/>
+            <w:hideMark/>
+          </w:tcPr>
+          <w:p>
+            <w:pPr>
+              <w:spacing w:before="0" w:after="0" w:line="240" w:lineRule="auto"/>
+              <w:jc w:val="right"/>
+              <w:rPr>
+                <w:rFonts w:eastAsia="Times New Roman" w:cs="Times New Roman"/>
+                <w:sz w:val="24"/>
+                <w:szCs w:val="24"/>
+                <w:lang w:eastAsia="ru-RU"/>
+              </w:rPr>
+            </w:pPr>
+            <w:r>
+              <w:rPr>
+                <w:rFonts w:ascii="Arial" w:eastAsia="Times New Roman" w:hAnsi="Arial" w:cs="Arial"/>
+                <w:color w:val="FF0000"/>
+                <w:sz w:val="20"/>
+                <w:szCs w:val="20"/>
+                <w:lang w:eastAsia="ru-RU"/>
+              </w:rPr>
+              <w:t>-6,97654</w:t>
+            </w:r>
+          </w:p>
+        </w:tc>
+        <w:tc>
+          <w:tcPr>
+            <w:tcW w:w="0" w:type="auto"/>
+            <w:tcBorders>
+              <w:top w:val="outset" w:sz="6" w:space="0" w:color="111111"/>
+              <w:left w:val="outset" w:sz="6" w:space="0" w:color="111111"/>
+              <w:bottom w:val="outset" w:sz="6" w:space="0" w:color="111111"/>
+              <w:right w:val="outset" w:sz="6" w:space="0" w:color="111111"/>
+            </w:tcBorders>
+            <w:shd w:val="clear" w:color="auto" w:fill="FFFFFF"/>
+            <w:noWrap/>
+            <w:vAlign w:val="center"/>
+            <w:hideMark/>
+          </w:tcPr>
+          <w:p>
+            <w:pPr>
+              <w:spacing w:before="0" w:after="0" w:line="240" w:lineRule="auto"/>
+              <w:jc w:val="right"/>
+              <w:rPr>
+                <w:rFonts w:eastAsia="Times New Roman" w:cs="Times New Roman"/>
+                <w:sz w:val="24"/>
+                <w:szCs w:val="24"/>
+                <w:lang w:eastAsia="ru-RU"/>
+              </w:rPr>
+            </w:pPr>
+            <w:r>
+              <w:rPr>
+                <w:rFonts w:ascii="Arial" w:eastAsia="Times New Roman" w:hAnsi="Arial" w:cs="Arial"/>
+                <w:color w:val="FF0000"/>
+                <w:sz w:val="20"/>
+                <w:szCs w:val="20"/>
+                <w:lang w:eastAsia="ru-RU"/>
+              </w:rPr>
+              <w:t>0,000000</w:t>
+            </w:r>
+          </w:p>
+        </w:tc>
+      </w:tr>
+      <w:tr>
+        <w:tc>
+          <w:tcPr>
+            <w:tcW w:w="0" w:type="auto"/>
+            <w:tcBorders>
+              <w:top w:val="outset" w:sz="6" w:space="0" w:color="111111"/>
+              <w:left w:val="outset" w:sz="6" w:space="0" w:color="111111"/>
+              <w:bottom w:val="outset" w:sz="6" w:space="0" w:color="111111"/>
+              <w:right w:val="outset" w:sz="6" w:space="0" w:color="111111"/>
+            </w:tcBorders>
+            <w:noWrap/>
+            <w:vAlign w:val="center"/>
+            <w:hideMark/>
+          </w:tcPr>
+          <w:tbl>
+            <w:tblPr>
+              <w:tblW w:w="5000" w:type="pct"/>
+              <w:tblCellMar>
+                <w:top w:w="12" w:type="dxa"/>
+                <w:left w:w="12" w:type="dxa"/>
+                <w:bottom w:w="12" w:type="dxa"/>
+                <w:right w:w="12" w:type="dxa"/>
+              </w:tblCellMar>
+              <w:tblLook w:val="04A0" w:firstRow="1" w:lastRow="0" w:firstColumn="1" w:lastColumn="0" w:noHBand="0" w:noVBand="1"/>
+            </w:tblPr>
+            <w:tblGrid>
+              <w:gridCol w:w="592"/>
+            </w:tblGrid>
+            <w:tr>
+              <w:tc>
+                <w:tcPr>
+                  <w:tcW w:w="0" w:type="auto"/>
+                  <w:tcBorders>
+                    <w:top w:val="nil"/>
+                    <w:left w:val="nil"/>
+                    <w:bottom w:val="nil"/>
+                    <w:right w:val="nil"/>
+                  </w:tcBorders>
+                  <w:noWrap/>
+                  <w:vAlign w:val="center"/>
+                  <w:hideMark/>
+                </w:tcPr>
+                <w:p>
+                  <w:pPr>
+                    <w:spacing w:before="0" w:after="0" w:line="240" w:lineRule="auto"/>
+                    <w:rPr>
+                      <w:rFonts w:eastAsia="Times New Roman" w:cs="Times New Roman"/>
+                      <w:sz w:val="24"/>
+                      <w:szCs w:val="24"/>
+                      <w:lang w:eastAsia="ru-RU"/>
+                    </w:rPr>
+                  </w:pPr>
+                  <w:r>
+                    <w:rPr>
+                      <w:rFonts w:ascii="Arial" w:eastAsia="Times New Roman" w:hAnsi="Arial" w:cs="Arial"/>
+                      <w:color w:val="000000"/>
+                      <w:sz w:val="20"/>
+                      <w:szCs w:val="20"/>
+                      <w:lang w:eastAsia="ru-RU"/>
+                    </w:rPr>
+                    <w:t>X9</w:t>
+                  </w:r>
+                </w:p>
+              </w:tc>
+            </w:tr>
+          </w:tbl>
+          <w:p>
+            <w:pPr>
+              <w:spacing w:before="0" w:after="0" w:line="240" w:lineRule="auto"/>
+              <w:rPr>
+                <w:rFonts w:eastAsia="Times New Roman" w:cs="Times New Roman"/>
+                <w:sz w:val="24"/>
+                <w:szCs w:val="24"/>
+                <w:lang w:eastAsia="ru-RU"/>
+              </w:rPr>
+            </w:pPr>
+          </w:p>
+        </w:tc>
+        <w:tc>
+          <w:tcPr>
+            <w:tcW w:w="0" w:type="auto"/>
+            <w:tcBorders>
+              <w:top w:val="outset" w:sz="6" w:space="0" w:color="111111"/>
+              <w:left w:val="outset" w:sz="6" w:space="0" w:color="111111"/>
+              <w:bottom w:val="outset" w:sz="6" w:space="0" w:color="111111"/>
+              <w:right w:val="outset" w:sz="6" w:space="0" w:color="111111"/>
+            </w:tcBorders>
+            <w:shd w:val="clear" w:color="auto" w:fill="FFFFFF"/>
+            <w:noWrap/>
+            <w:vAlign w:val="center"/>
+            <w:hideMark/>
+          </w:tcPr>
+          <w:p>
+            <w:pPr>
+              <w:spacing w:before="0" w:after="0" w:line="240" w:lineRule="auto"/>
+              <w:jc w:val="right"/>
+              <w:rPr>
+                <w:rFonts w:eastAsia="Times New Roman" w:cs="Times New Roman"/>
+                <w:sz w:val="24"/>
+                <w:szCs w:val="24"/>
+                <w:lang w:eastAsia="ru-RU"/>
+              </w:rPr>
+            </w:pPr>
+            <w:r>
+              <w:rPr>
+                <w:rFonts w:ascii="Arial" w:eastAsia="Times New Roman" w:hAnsi="Arial" w:cs="Arial"/>
+                <w:color w:val="FF0000"/>
+                <w:sz w:val="20"/>
+                <w:szCs w:val="20"/>
+                <w:lang w:eastAsia="ru-RU"/>
+              </w:rPr>
+              <w:t>-0,078807</w:t>
+            </w:r>
+          </w:p>
+        </w:tc>
+        <w:tc>
+          <w:tcPr>
+            <w:tcW w:w="0" w:type="auto"/>
+            <w:tcBorders>
+              <w:top w:val="outset" w:sz="6" w:space="0" w:color="111111"/>
+              <w:left w:val="outset" w:sz="6" w:space="0" w:color="111111"/>
+              <w:bottom w:val="outset" w:sz="6" w:space="0" w:color="111111"/>
+              <w:right w:val="outset" w:sz="6" w:space="0" w:color="111111"/>
+            </w:tcBorders>
+            <w:shd w:val="clear" w:color="auto" w:fill="FFFFFF"/>
+            <w:noWrap/>
+            <w:vAlign w:val="center"/>
+            <w:hideMark/>
+          </w:tcPr>
+          <w:p>
+            <w:pPr>
+              <w:spacing w:before="0" w:after="0" w:line="240" w:lineRule="auto"/>
+              <w:jc w:val="right"/>
+              <w:rPr>
+                <w:rFonts w:eastAsia="Times New Roman" w:cs="Times New Roman"/>
+                <w:sz w:val="24"/>
+                <w:szCs w:val="24"/>
+                <w:lang w:eastAsia="ru-RU"/>
+              </w:rPr>
+            </w:pPr>
+            <w:r>
+              <w:rPr>
+                <w:rFonts w:ascii="Arial" w:eastAsia="Times New Roman" w:hAnsi="Arial" w:cs="Arial"/>
+                <w:color w:val="FF0000"/>
+                <w:sz w:val="20"/>
+                <w:szCs w:val="20"/>
+                <w:lang w:eastAsia="ru-RU"/>
+              </w:rPr>
+              <w:t>0,026183</w:t>
+            </w:r>
+          </w:p>
+        </w:tc>
+        <w:tc>
+          <w:tcPr>
+            <w:tcW w:w="0" w:type="auto"/>
+            <w:tcBorders>
+              <w:top w:val="outset" w:sz="6" w:space="0" w:color="111111"/>
+              <w:left w:val="outset" w:sz="6" w:space="0" w:color="111111"/>
+              <w:bottom w:val="outset" w:sz="6" w:space="0" w:color="111111"/>
+              <w:right w:val="outset" w:sz="6" w:space="0" w:color="111111"/>
+            </w:tcBorders>
+            <w:shd w:val="clear" w:color="auto" w:fill="FFFFFF"/>
+            <w:noWrap/>
+            <w:vAlign w:val="center"/>
+            <w:hideMark/>
+          </w:tcPr>
+          <w:p>
+            <w:pPr>
+              <w:spacing w:before="0" w:after="0" w:line="240" w:lineRule="auto"/>
+              <w:jc w:val="right"/>
+              <w:rPr>
+                <w:rFonts w:eastAsia="Times New Roman" w:cs="Times New Roman"/>
+                <w:sz w:val="24"/>
+                <w:szCs w:val="24"/>
+                <w:lang w:eastAsia="ru-RU"/>
+              </w:rPr>
+            </w:pPr>
+            <w:r>
+              <w:rPr>
+                <w:rFonts w:ascii="Arial" w:eastAsia="Times New Roman" w:hAnsi="Arial" w:cs="Arial"/>
+                <w:color w:val="FF0000"/>
+                <w:sz w:val="20"/>
+                <w:szCs w:val="20"/>
+                <w:lang w:eastAsia="ru-RU"/>
+              </w:rPr>
+              <w:t>-270,5</w:t>
+            </w:r>
+          </w:p>
+        </w:tc>
+        <w:tc>
+          <w:tcPr>
+            <w:tcW w:w="0" w:type="auto"/>
+            <w:tcBorders>
+              <w:top w:val="outset" w:sz="6" w:space="0" w:color="111111"/>
+              <w:left w:val="outset" w:sz="6" w:space="0" w:color="111111"/>
+              <w:bottom w:val="outset" w:sz="6" w:space="0" w:color="111111"/>
+              <w:right w:val="outset" w:sz="6" w:space="0" w:color="111111"/>
+            </w:tcBorders>
+            <w:shd w:val="clear" w:color="auto" w:fill="FFFFFF"/>
+            <w:noWrap/>
+            <w:vAlign w:val="center"/>
+            <w:hideMark/>
+          </w:tcPr>
+          <w:p>
+            <w:pPr>
+              <w:spacing w:before="0" w:after="0" w:line="240" w:lineRule="auto"/>
+              <w:jc w:val="right"/>
+              <w:rPr>
+                <w:rFonts w:eastAsia="Times New Roman" w:cs="Times New Roman"/>
+                <w:sz w:val="24"/>
+                <w:szCs w:val="24"/>
+                <w:lang w:eastAsia="ru-RU"/>
+              </w:rPr>
+            </w:pPr>
+            <w:r>
+              <w:rPr>
+                <w:rFonts w:ascii="Arial" w:eastAsia="Times New Roman" w:hAnsi="Arial" w:cs="Arial"/>
+                <w:color w:val="FF0000"/>
+                <w:sz w:val="20"/>
+                <w:szCs w:val="20"/>
+                <w:lang w:eastAsia="ru-RU"/>
+              </w:rPr>
+              <w:t>89,867</w:t>
+            </w:r>
+          </w:p>
+        </w:tc>
+        <w:tc>
+          <w:tcPr>
+            <w:tcW w:w="0" w:type="auto"/>
+            <w:tcBorders>
+              <w:top w:val="outset" w:sz="6" w:space="0" w:color="111111"/>
+              <w:left w:val="outset" w:sz="6" w:space="0" w:color="111111"/>
+              <w:bottom w:val="outset" w:sz="6" w:space="0" w:color="111111"/>
+              <w:right w:val="outset" w:sz="6" w:space="0" w:color="111111"/>
+            </w:tcBorders>
+            <w:shd w:val="clear" w:color="auto" w:fill="FFFFFF"/>
+            <w:noWrap/>
+            <w:vAlign w:val="center"/>
+            <w:hideMark/>
+          </w:tcPr>
+          <w:p>
+            <w:pPr>
+              <w:spacing w:before="0" w:after="0" w:line="240" w:lineRule="auto"/>
+              <w:jc w:val="right"/>
+              <w:rPr>
+                <w:rFonts w:eastAsia="Times New Roman" w:cs="Times New Roman"/>
+                <w:sz w:val="24"/>
+                <w:szCs w:val="24"/>
+                <w:lang w:eastAsia="ru-RU"/>
+              </w:rPr>
+            </w:pPr>
+            <w:r>
+              <w:rPr>
+                <w:rFonts w:ascii="Arial" w:eastAsia="Times New Roman" w:hAnsi="Arial" w:cs="Arial"/>
+                <w:color w:val="FF0000"/>
+                <w:sz w:val="20"/>
+                <w:szCs w:val="20"/>
+                <w:lang w:eastAsia="ru-RU"/>
+              </w:rPr>
+              <w:t>-3,00989</w:t>
+            </w:r>
+          </w:p>
+        </w:tc>
+        <w:tc>
+          <w:tcPr>
+            <w:tcW w:w="0" w:type="auto"/>
+            <w:tcBorders>
+              <w:top w:val="outset" w:sz="6" w:space="0" w:color="111111"/>
+              <w:left w:val="outset" w:sz="6" w:space="0" w:color="111111"/>
+              <w:bottom w:val="outset" w:sz="6" w:space="0" w:color="111111"/>
+              <w:right w:val="outset" w:sz="6" w:space="0" w:color="111111"/>
+            </w:tcBorders>
+            <w:shd w:val="clear" w:color="auto" w:fill="FFFFFF"/>
+            <w:noWrap/>
+            <w:vAlign w:val="center"/>
+            <w:hideMark/>
+          </w:tcPr>
+          <w:p>
+            <w:pPr>
+              <w:spacing w:before="0" w:after="0" w:line="240" w:lineRule="auto"/>
+              <w:jc w:val="right"/>
+              <w:rPr>
+                <w:rFonts w:eastAsia="Times New Roman" w:cs="Times New Roman"/>
+                <w:sz w:val="24"/>
+                <w:szCs w:val="24"/>
+                <w:lang w:eastAsia="ru-RU"/>
+              </w:rPr>
+            </w:pPr>
+            <w:r>
+              <w:rPr>
+                <w:rFonts w:ascii="Arial" w:eastAsia="Times New Roman" w:hAnsi="Arial" w:cs="Arial"/>
+                <w:color w:val="FF0000"/>
+                <w:sz w:val="20"/>
+                <w:szCs w:val="20"/>
+                <w:lang w:eastAsia="ru-RU"/>
+              </w:rPr>
+              <w:t>0,002739</w:t>
+            </w:r>
+          </w:p>
+        </w:tc>
+      </w:tr>
+    </w:tbl>
+    <w:p>
+      <w:r>
+        <w:object w:dxaOrig="9361" w:dyaOrig="7021" w14:anchorId="120477C1">
+          <v:shapetype id="_x0000_t75" coordsize="21600,21600" o:spt="75" o:preferrelative="t" path="m@4@5l@4@11@9@11@9@5xe" filled="f" stroked="f">
+            <v:stroke joinstyle="miter"/>
+            <v:formulas>
+              <v:f eqn="if lineDrawn pixelLineWidth 0"/>
+              <v:f eqn="sum @0 1 0"/>
+              <v:f eqn="sum 0 0 @1"/>
+              <v:f eqn="prod @2 1 2"/>
+              <v:f eqn="prod @3 21600 pixelWidth"/>
+              <v:f eqn="prod @3 21600 pixelHeight"/>
+              <v:f eqn="sum @0 0 1"/>
+              <v:f eqn="prod @6 1 2"/>
+              <v:f eqn="prod @7 21600 pixelWidth"/>
+              <v:f eqn="sum @8 21600 0"/>
+              <v:f eqn="prod @7 21600 pixelHeight"/>
+              <v:f eqn="sum @10 21600 0"/>
+            </v:formulas>
+            <v:path o:extrusionok="f" gradientshapeok="t" o:connecttype="rect"/>
+            <o:lock v:ext="edit" aspectratio="t"/>
+          </v:shapetype>
+          <v:shape id="_x0000_i1025" type="#_x0000_t75" style="width:468pt;height:351pt" o:ole="">
+            <v:imagedata r:id="rId9" o:title=""/>
+          </v:shape>
+          <o:OLEObject Type="Embed" ProgID="STATISTICA.Graph" ShapeID="_x0000_i1025" DrawAspect="Content" ObjectID="_1774114271" r:id="rId10">
+            <o:FieldCodes>\s</o:FieldCodes>
+          </o:OLEObject>
+        </w:object>
+      </w:r>
+    </w:p>
+    <w:p>
+      <w:r>
+        <w:rPr>
+          <w:lang w:val="en-US"/>
+        </w:rPr>
+        <w:t>P= 0.00 &lt; 0.05</w:t>
+      </w:r>
+    </w:p>
+    <w:p>
+      <w:r>
+        <w:t>Модель значима</w:t>
+      </w:r>
+    </w:p>
+    <w:p>
+      <w:pPr>
+        <w:rPr>
+          <w:szCs w:val="28"/>
+        </w:rPr>
+      </w:pPr>
+      <w:r>
+        <w:rPr>
+          <w:szCs w:val="28"/>
+        </w:rPr>
+        <w:t xml:space="preserve"> Поскольку можно предположить нормальный характер распределения регрессионных остатков, то на основании отчета делаем выводы:</w:t>
+      </w:r>
+    </w:p>
+    <w:p>
+      <w:pPr>
+        <w:ind w:firstLine="851"/>
+        <w:rPr>
+          <w:szCs w:val="28"/>
+        </w:rPr>
+      </w:pPr>
+      <w:r>
+        <w:rPr>
+          <w:szCs w:val="28"/>
+        </w:rPr>
+        <w:t>- модель значима;</w:t>
+      </w:r>
+    </w:p>
+    <w:p>
+      <w:pPr>
+        <w:ind w:firstLine="851"/>
+        <w:rPr>
+          <w:szCs w:val="28"/>
+        </w:rPr>
+      </w:pPr>
+      <w:r>
+        <w:rPr>
+          <w:szCs w:val="28"/>
+        </w:rPr>
+        <w:t>- значимое влияние на результативный признак – цена квартиры, оказывают объясняющие переменные – общая площадь квартиры (Х4), жилая площадь квартиры (Х2)</w:t>
+      </w:r>
+      <w:r>
+        <w:rPr>
+          <w:szCs w:val="28"/>
+        </w:rPr>
+        <w:t xml:space="preserve">, этажность здания </w:t>
+      </w:r>
+      <w:r>
+        <w:rPr>
+          <w:szCs w:val="28"/>
+        </w:rPr>
+        <w:t>(Х</w:t>
+      </w:r>
+      <w:r>
+        <w:rPr>
+          <w:szCs w:val="28"/>
+        </w:rPr>
+        <w:t>9</w:t>
+      </w:r>
+      <w:r>
+        <w:rPr>
+          <w:szCs w:val="28"/>
+        </w:rPr>
+        <w:t>);</w:t>
+      </w:r>
+      <w:r>
+        <w:rPr>
+          <w:szCs w:val="28"/>
+        </w:rPr>
+        <w:t xml:space="preserve"> и количество комнат (</w:t>
+      </w:r>
+      <w:r>
+        <w:rPr>
+          <w:szCs w:val="28"/>
+          <w:lang w:val="en-US"/>
+        </w:rPr>
+        <w:t>X</w:t>
+      </w:r>
+      <w:r>
+        <w:rPr>
+          <w:szCs w:val="28"/>
+        </w:rPr>
+        <w:t>5)</w:t>
+      </w:r>
+    </w:p>
+    <w:p>
+      <w:pPr>
+        <w:ind w:firstLine="851"/>
+        <w:rPr>
+          <w:szCs w:val="28"/>
+        </w:rPr>
+      </w:pPr>
+      <w:r>
+        <w:rPr>
+          <w:szCs w:val="28"/>
+        </w:rPr>
+        <w:t>- оценка уравнения регрессии:</w:t>
+      </w:r>
+    </w:p>
+    <w:p>
+      <w:pPr>
+        <w:ind w:firstLine="851"/>
+        <w:rPr>
+          <w:rFonts w:eastAsiaTheme="minorEastAsia"/>
+          <w:i/>
+          <w:szCs w:val="28"/>
+          <w:lang w:val="en-US" w:eastAsia="ar-SA"/>
+        </w:rPr>
+      </w:pPr>
+      <m:oMathPara>
+        <m:oMath>
+          <m:acc>
+            <m:accPr>
+              <m:ctrlPr>
+                <w:rPr>
+                  <w:rFonts w:ascii="Cambria Math" w:hAnsi="Cambria Math"/>
+                  <w:i/>
+                  <w:szCs w:val="28"/>
+                  <w:lang w:eastAsia="ar-SA"/>
+                </w:rPr>
+              </m:ctrlPr>
+            </m:accPr>
+            <m:e>
+              <m:r>
+                <w:rPr>
+                  <w:rFonts w:ascii="Cambria Math" w:hAnsi="Cambria Math"/>
+                  <w:szCs w:val="28"/>
+                </w:rPr>
+                <m:t>y</m:t>
+              </m:r>
+            </m:e>
+          </m:acc>
+          <m:r>
+            <w:rPr>
+              <w:rFonts w:ascii="Cambria Math" w:hAnsi="Cambria Math"/>
+              <w:szCs w:val="28"/>
+            </w:rPr>
+            <m:t>=</m:t>
+          </m:r>
+          <m:sSub>
+            <m:sSubPr>
+              <m:ctrlPr>
+                <w:rPr>
+                  <w:rFonts w:ascii="Cambria Math" w:hAnsi="Cambria Math"/>
+                  <w:i/>
+                  <w:szCs w:val="28"/>
+                  <w:lang w:eastAsia="ar-SA"/>
+                </w:rPr>
+              </m:ctrlPr>
+            </m:sSubPr>
+            <m:e>
+              <m:r>
+                <m:rPr>
+                  <m:sty m:val="p"/>
+                </m:rPr>
+                <w:rPr>
+                  <w:rFonts w:ascii="Cambria Math" w:hAnsi="Cambria Math"/>
+                  <w:szCs w:val="28"/>
+                </w:rPr>
+                <m:t>-2</m:t>
+              </m:r>
+              <m:r>
+                <w:rPr>
+                  <w:rFonts w:ascii="Cambria Math" w:hAnsi="Cambria Math"/>
+                  <w:szCs w:val="28"/>
+                </w:rPr>
+                <m:t>735,2</m:t>
+              </m:r>
+            </m:e>
+            <m:sub>
+              <m:r>
+                <m:rPr>
+                  <m:sty m:val="p"/>
+                </m:rPr>
+                <w:rPr>
+                  <w:rFonts w:ascii="Cambria Math" w:hAnsi="Cambria Math"/>
+                  <w:szCs w:val="28"/>
+                </w:rPr>
+                <m:t>6</m:t>
+              </m:r>
+              <m:r>
+                <w:rPr>
+                  <w:rFonts w:ascii="Cambria Math" w:hAnsi="Cambria Math"/>
+                  <w:szCs w:val="28"/>
+                </w:rPr>
+                <m:t>542,140</m:t>
+              </m:r>
+            </m:sub>
+          </m:sSub>
+          <m:r>
+            <w:rPr>
+              <w:rFonts w:ascii="Cambria Math" w:hAnsi="Cambria Math"/>
+              <w:szCs w:val="28"/>
+            </w:rPr>
+            <m:t>+</m:t>
+          </m:r>
+          <m:sSub>
+            <m:sSubPr>
+              <m:ctrlPr>
+                <w:rPr>
+                  <w:rFonts w:ascii="Cambria Math" w:hAnsi="Cambria Math"/>
+                  <w:i/>
+                  <w:szCs w:val="28"/>
+                  <w:lang w:eastAsia="ar-SA"/>
+                </w:rPr>
+              </m:ctrlPr>
+            </m:sSubPr>
+            <m:e>
+              <m:r>
+                <m:rPr>
+                  <m:sty m:val="p"/>
+                </m:rPr>
+                <w:rPr>
+                  <w:rFonts w:ascii="Cambria Math" w:hAnsi="Cambria Math"/>
+                  <w:szCs w:val="28"/>
+                </w:rPr>
+                <m:t>6</m:t>
+              </m:r>
+              <m:r>
+                <w:rPr>
+                  <w:rFonts w:ascii="Cambria Math" w:hAnsi="Cambria Math"/>
+                  <w:szCs w:val="28"/>
+                </w:rPr>
+                <m:t>91</m:t>
+              </m:r>
+            </m:e>
+            <m:sub>
+              <m:r>
+                <m:rPr>
+                  <m:sty m:val="p"/>
+                </m:rPr>
+                <w:rPr>
+                  <w:rFonts w:ascii="Cambria Math" w:hAnsi="Cambria Math"/>
+                  <w:szCs w:val="28"/>
+                </w:rPr>
+                <m:t>1</m:t>
+              </m:r>
+              <m:r>
+                <w:rPr>
+                  <w:rFonts w:ascii="Cambria Math" w:hAnsi="Cambria Math"/>
+                  <w:szCs w:val="28"/>
+                </w:rPr>
+                <m:t>25,301</m:t>
+              </m:r>
+            </m:sub>
+          </m:sSub>
+          <m:sSub>
+            <m:sSubPr>
+              <m:ctrlPr>
+                <w:rPr>
+                  <w:rFonts w:ascii="Cambria Math" w:hAnsi="Cambria Math"/>
+                  <w:i/>
+                  <w:szCs w:val="28"/>
+                  <w:lang w:eastAsia="ar-SA"/>
+                </w:rPr>
+              </m:ctrlPr>
+            </m:sSubPr>
+            <m:e>
+              <m:r>
+                <w:rPr>
+                  <w:rFonts w:ascii="Cambria Math" w:hAnsi="Cambria Math"/>
+                  <w:szCs w:val="28"/>
+                </w:rPr>
+                <m:t>x</m:t>
+              </m:r>
+            </m:e>
+            <m:sub>
+              <m:r>
+                <w:rPr>
+                  <w:rFonts w:ascii="Cambria Math" w:hAnsi="Cambria Math"/>
+                  <w:szCs w:val="28"/>
+                </w:rPr>
+                <m:t>2</m:t>
+              </m:r>
+            </m:sub>
+          </m:sSub>
+          <m:r>
+            <w:rPr>
+              <w:rFonts w:ascii="Cambria Math" w:hAnsi="Cambria Math"/>
+              <w:szCs w:val="28"/>
+            </w:rPr>
+            <m:t>+</m:t>
+          </m:r>
+          <m:sSub>
+            <m:sSubPr>
+              <m:ctrlPr>
+                <w:rPr>
+                  <w:rFonts w:ascii="Cambria Math" w:hAnsi="Cambria Math"/>
+                  <w:i/>
+                  <w:szCs w:val="28"/>
+                  <w:lang w:eastAsia="ar-SA"/>
+                </w:rPr>
+              </m:ctrlPr>
+            </m:sSubPr>
+            <m:e>
+              <m:r>
+                <m:rPr>
+                  <m:sty m:val="p"/>
+                </m:rPr>
+                <w:rPr>
+                  <w:rFonts w:ascii="Cambria Math" w:hAnsi="Cambria Math"/>
+                  <w:szCs w:val="28"/>
+                </w:rPr>
+                <m:t>8</m:t>
+              </m:r>
+              <m:r>
+                <w:rPr>
+                  <w:rFonts w:ascii="Cambria Math" w:hAnsi="Cambria Math"/>
+                  <w:szCs w:val="28"/>
+                </w:rPr>
+                <m:t>49,3</m:t>
+              </m:r>
+            </m:e>
+            <m:sub>
+              <m:r>
+                <m:rPr>
+                  <m:sty m:val="p"/>
+                </m:rPr>
+                <w:rPr>
+                  <w:rFonts w:ascii="Cambria Math" w:hAnsi="Cambria Math"/>
+                  <w:szCs w:val="28"/>
+                </w:rPr>
+                <m:t>7</m:t>
+              </m:r>
+              <m:r>
+                <w:rPr>
+                  <w:rFonts w:ascii="Cambria Math" w:hAnsi="Cambria Math"/>
+                  <w:szCs w:val="28"/>
+                </w:rPr>
+                <m:t>8,459</m:t>
+              </m:r>
+            </m:sub>
+          </m:sSub>
+          <m:sSub>
+            <m:sSubPr>
+              <m:ctrlPr>
+                <w:rPr>
+                  <w:rFonts w:ascii="Cambria Math" w:hAnsi="Cambria Math"/>
+                  <w:i/>
+                  <w:szCs w:val="28"/>
+                  <w:lang w:eastAsia="ar-SA"/>
+                </w:rPr>
+              </m:ctrlPr>
+            </m:sSubPr>
+            <m:e>
+              <m:r>
+                <w:rPr>
+                  <w:rFonts w:ascii="Cambria Math" w:hAnsi="Cambria Math"/>
+                  <w:szCs w:val="28"/>
+                </w:rPr>
+                <m:t>x</m:t>
+              </m:r>
+            </m:e>
+            <m:sub>
+              <m:r>
+                <w:rPr>
+                  <w:rFonts w:ascii="Cambria Math" w:hAnsi="Cambria Math"/>
+                  <w:szCs w:val="28"/>
+                </w:rPr>
+                <m:t>4</m:t>
+              </m:r>
+            </m:sub>
+          </m:sSub>
+          <m:r>
+            <m:rPr>
+              <m:sty m:val="p"/>
+            </m:rPr>
+            <w:rPr>
+              <w:rFonts w:ascii="Cambria Math" w:hAnsi="Cambria Math"/>
+              <w:szCs w:val="28"/>
+            </w:rPr>
+            <m:t>-</m:t>
+          </m:r>
+          <m:sSub>
+            <m:sSubPr>
+              <m:ctrlPr>
+                <w:rPr>
+                  <w:rFonts w:ascii="Cambria Math" w:hAnsi="Cambria Math"/>
+                  <w:i/>
+                  <w:szCs w:val="28"/>
+                  <w:lang w:eastAsia="ar-SA"/>
+                </w:rPr>
+              </m:ctrlPr>
+            </m:sSubPr>
+            <m:e>
+              <m:r>
+                <w:rPr>
+                  <w:rFonts w:ascii="Cambria Math" w:hAnsi="Cambria Math"/>
+                  <w:szCs w:val="28"/>
+                  <w:lang w:eastAsia="ar-SA"/>
+                </w:rPr>
+                <m:t>19896,9</m:t>
+              </m:r>
+            </m:e>
+            <m:sub>
+              <m:r>
+                <w:rPr>
+                  <w:rFonts w:ascii="Cambria Math" w:hAnsi="Cambria Math"/>
+                  <w:szCs w:val="28"/>
+                  <w:lang w:eastAsia="ar-SA"/>
+                </w:rPr>
+                <m:t>2851,972</m:t>
+              </m:r>
+            </m:sub>
+          </m:sSub>
+          <m:sSub>
+            <m:sSubPr>
+              <m:ctrlPr>
+                <w:rPr>
+                  <w:rFonts w:ascii="Cambria Math" w:hAnsi="Cambria Math"/>
+                  <w:i/>
+                  <w:szCs w:val="28"/>
+                  <w:lang w:eastAsia="ar-SA"/>
+                </w:rPr>
+              </m:ctrlPr>
+            </m:sSubPr>
+            <m:e>
+              <m:r>
+                <w:rPr>
+                  <w:rFonts w:ascii="Cambria Math" w:hAnsi="Cambria Math"/>
+                  <w:szCs w:val="28"/>
+                </w:rPr>
+                <m:t>x</m:t>
+              </m:r>
+            </m:e>
+            <m:sub>
+              <m:r>
+                <w:rPr>
+                  <w:rFonts w:ascii="Cambria Math" w:hAnsi="Cambria Math"/>
+                  <w:szCs w:val="28"/>
+                </w:rPr>
+                <m:t>5</m:t>
+              </m:r>
+            </m:sub>
+          </m:sSub>
+          <m:r>
+            <m:rPr>
+              <m:sty m:val="p"/>
+            </m:rPr>
+            <w:rPr>
+              <w:rFonts w:ascii="Cambria Math" w:hAnsi="Cambria Math"/>
+              <w:szCs w:val="28"/>
+            </w:rPr>
+            <m:t>-</m:t>
+          </m:r>
+          <m:sSub>
+            <m:sSubPr>
+              <m:ctrlPr>
+                <w:rPr>
+                  <w:rFonts w:ascii="Cambria Math" w:hAnsi="Cambria Math"/>
+                  <w:i/>
+                  <w:szCs w:val="28"/>
+                  <w:lang w:eastAsia="ar-SA"/>
+                </w:rPr>
+              </m:ctrlPr>
+            </m:sSubPr>
+            <m:e>
+              <m:r>
+                <w:rPr>
+                  <w:rFonts w:ascii="Cambria Math" w:hAnsi="Cambria Math"/>
+                  <w:szCs w:val="28"/>
+                  <w:lang w:eastAsia="ar-SA"/>
+                </w:rPr>
+                <m:t>2</m:t>
+              </m:r>
+              <m:r>
+                <w:rPr>
+                  <w:rFonts w:ascii="Cambria Math" w:hAnsi="Cambria Math"/>
+                  <w:szCs w:val="28"/>
+                  <w:lang w:val="en-US" w:eastAsia="ar-SA"/>
+                </w:rPr>
+                <m:t>70,5</m:t>
+              </m:r>
+            </m:e>
+            <m:sub>
+              <m:r>
+                <w:rPr>
+                  <w:rFonts w:ascii="Cambria Math" w:hAnsi="Cambria Math"/>
+                  <w:szCs w:val="28"/>
+                  <w:lang w:eastAsia="ar-SA"/>
+                </w:rPr>
+                <m:t>89,867</m:t>
+              </m:r>
+            </m:sub>
+          </m:sSub>
+          <m:sSub>
+            <m:sSubPr>
+              <m:ctrlPr>
+                <w:rPr>
+                  <w:rFonts w:ascii="Cambria Math" w:hAnsi="Cambria Math"/>
+                  <w:i/>
+                  <w:szCs w:val="28"/>
+                  <w:lang w:eastAsia="ar-SA"/>
+                </w:rPr>
+              </m:ctrlPr>
+            </m:sSubPr>
+            <m:e>
+              <m:r>
+                <w:rPr>
+                  <w:rFonts w:ascii="Cambria Math" w:hAnsi="Cambria Math"/>
+                  <w:szCs w:val="28"/>
+                </w:rPr>
+                <m:t>x</m:t>
+              </m:r>
+            </m:e>
+            <m:sub>
+              <m:r>
+                <w:rPr>
+                  <w:rFonts w:ascii="Cambria Math" w:hAnsi="Cambria Math"/>
+                  <w:szCs w:val="28"/>
+                </w:rPr>
+                <m:t>9</m:t>
+              </m:r>
+            </m:sub>
+          </m:sSub>
+        </m:oMath>
+      </m:oMathPara>
+    </w:p>
+    <w:p>
+      <w:pPr>
+        <w:ind w:firstLine="851"/>
+        <w:rPr>
+          <w:rFonts w:eastAsiaTheme="minorEastAsia"/>
+          <w:i/>
+          <w:szCs w:val="28"/>
+          <w:lang w:val="en-US" w:eastAsia="ar-SA"/>
+        </w:rPr>
+      </w:pPr>
+    </w:p>
+    <w:p>
+      <w:pPr>
+        <w:ind w:firstLine="851"/>
+        <w:rPr>
+          <w:color w:val="000000" w:themeColor="text1"/>
+          <w:szCs w:val="28"/>
+        </w:rPr>
+      </w:pPr>
+      <w:r>
+        <w:rPr>
+          <w:color w:val="000000" w:themeColor="text1"/>
+          <w:szCs w:val="28"/>
+        </w:rPr>
+        <w:lastRenderedPageBreak/>
+        <w:t xml:space="preserve">На результативный признак могу также влиять качественные переменные </w:t>
+      </w:r>
+      <m:oMath>
+        <m:sSub>
+          <m:sSubPr>
+            <m:ctrlPr>
+              <w:rPr>
+                <w:rFonts w:ascii="Cambria Math" w:hAnsi="Cambria Math"/>
+                <w:i/>
+                <w:color w:val="000000" w:themeColor="text1"/>
+                <w:szCs w:val="28"/>
+                <w:lang w:eastAsia="ar-SA"/>
+              </w:rPr>
+            </m:ctrlPr>
+          </m:sSubPr>
+          <m:e>
+            <m:r>
+              <w:rPr>
+                <w:rFonts w:ascii="Cambria Math" w:hAnsi="Cambria Math"/>
+                <w:color w:val="000000" w:themeColor="text1"/>
+                <w:szCs w:val="28"/>
+              </w:rPr>
+              <m:t>x</m:t>
+            </m:r>
+          </m:e>
+          <m:sub>
+            <m:r>
+              <w:rPr>
+                <w:rFonts w:ascii="Cambria Math" w:hAnsi="Cambria Math"/>
+                <w:color w:val="000000" w:themeColor="text1"/>
+                <w:szCs w:val="28"/>
+              </w:rPr>
+              <m:t>1</m:t>
+            </m:r>
+          </m:sub>
+        </m:sSub>
+      </m:oMath>
+      <w:r>
+        <w:rPr>
+          <w:color w:val="000000" w:themeColor="text1"/>
+          <w:szCs w:val="28"/>
+        </w:rPr>
+        <w:t xml:space="preserve">, </w:t>
+      </w:r>
+      <m:oMath>
+        <m:sSub>
+          <m:sSubPr>
+            <m:ctrlPr>
+              <w:rPr>
+                <w:rFonts w:ascii="Cambria Math" w:hAnsi="Cambria Math"/>
+                <w:i/>
+                <w:color w:val="000000" w:themeColor="text1"/>
+                <w:szCs w:val="28"/>
+                <w:lang w:eastAsia="ar-SA"/>
+              </w:rPr>
+            </m:ctrlPr>
+          </m:sSubPr>
+          <m:e>
+            <m:r>
+              <w:rPr>
+                <w:rFonts w:ascii="Cambria Math" w:hAnsi="Cambria Math"/>
+                <w:color w:val="000000" w:themeColor="text1"/>
+                <w:szCs w:val="28"/>
+              </w:rPr>
+              <m:t>x</m:t>
+            </m:r>
+          </m:e>
+          <m:sub>
+            <m:r>
+              <w:rPr>
+                <w:rFonts w:ascii="Cambria Math" w:hAnsi="Cambria Math"/>
+                <w:color w:val="000000" w:themeColor="text1"/>
+                <w:szCs w:val="28"/>
+              </w:rPr>
+              <m:t>1</m:t>
+            </m:r>
+            <m:r>
+              <w:rPr>
+                <w:rFonts w:ascii="Cambria Math" w:hAnsi="Cambria Math"/>
+                <w:color w:val="000000" w:themeColor="text1"/>
+                <w:szCs w:val="28"/>
+              </w:rPr>
+              <m:t>0</m:t>
+            </m:r>
+          </m:sub>
+        </m:sSub>
+      </m:oMath>
+      <w:r>
+        <w:rPr>
+          <w:color w:val="000000" w:themeColor="text1"/>
+          <w:szCs w:val="28"/>
+        </w:rPr>
+        <w:t>,</w:t>
+      </w:r>
+      <m:oMath>
+        <m:r>
+          <w:rPr>
+            <w:rFonts w:ascii="Cambria Math" w:hAnsi="Cambria Math"/>
+            <w:color w:val="000000" w:themeColor="text1"/>
+            <w:szCs w:val="28"/>
+          </w:rPr>
+          <m:t xml:space="preserve"> </m:t>
+        </m:r>
+        <m:sSub>
+          <m:sSubPr>
+            <m:ctrlPr>
+              <w:rPr>
+                <w:rFonts w:ascii="Cambria Math" w:hAnsi="Cambria Math"/>
+                <w:i/>
+                <w:color w:val="000000" w:themeColor="text1"/>
+                <w:szCs w:val="28"/>
+                <w:lang w:eastAsia="ar-SA"/>
+              </w:rPr>
+            </m:ctrlPr>
+          </m:sSubPr>
+          <m:e>
+            <m:r>
+              <w:rPr>
+                <w:rFonts w:ascii="Cambria Math" w:hAnsi="Cambria Math"/>
+                <w:color w:val="000000" w:themeColor="text1"/>
+                <w:szCs w:val="28"/>
+              </w:rPr>
+              <m:t>x</m:t>
+            </m:r>
+          </m:e>
+          <m:sub>
+            <m:r>
+              <w:rPr>
+                <w:rFonts w:ascii="Cambria Math" w:hAnsi="Cambria Math"/>
+                <w:color w:val="000000" w:themeColor="text1"/>
+                <w:szCs w:val="28"/>
+              </w:rPr>
+              <m:t>12</m:t>
+            </m:r>
+          </m:sub>
+        </m:sSub>
+        <m:r>
+          <w:rPr>
+            <w:rFonts w:ascii="Cambria Math" w:hAnsi="Cambria Math"/>
+            <w:color w:val="000000" w:themeColor="text1"/>
+            <w:szCs w:val="28"/>
+            <w:lang w:eastAsia="ar-SA"/>
+          </w:rPr>
+          <m:t xml:space="preserve">, </m:t>
+        </m:r>
+        <m:sSub>
+          <m:sSubPr>
+            <m:ctrlPr>
+              <w:rPr>
+                <w:rFonts w:ascii="Cambria Math" w:hAnsi="Cambria Math"/>
+                <w:i/>
+                <w:color w:val="000000" w:themeColor="text1"/>
+                <w:szCs w:val="28"/>
+                <w:lang w:eastAsia="ar-SA"/>
+              </w:rPr>
+            </m:ctrlPr>
+          </m:sSubPr>
+          <m:e>
+            <m:r>
+              <w:rPr>
+                <w:rFonts w:ascii="Cambria Math" w:hAnsi="Cambria Math"/>
+                <w:color w:val="000000" w:themeColor="text1"/>
+                <w:szCs w:val="28"/>
+              </w:rPr>
+              <m:t>x</m:t>
+            </m:r>
+          </m:e>
+          <m:sub>
+            <m:r>
+              <w:rPr>
+                <w:rFonts w:ascii="Cambria Math" w:hAnsi="Cambria Math"/>
+                <w:color w:val="000000" w:themeColor="text1"/>
+                <w:szCs w:val="28"/>
+              </w:rPr>
+              <m:t>19</m:t>
+            </m:r>
+          </m:sub>
+        </m:sSub>
+      </m:oMath>
+      <w:r>
+        <w:rPr>
+          <w:color w:val="000000" w:themeColor="text1"/>
+          <w:szCs w:val="28"/>
+        </w:rPr>
+        <w:t>. Прежде чем включить их в модель, проверим выборочную совокупность на однородность с помощью критерия Чоу.</w:t>
+      </w:r>
+    </w:p>
+    <w:p>
+      <w:pPr>
+        <w:ind w:firstLine="708"/>
+        <w:jc w:val="both"/>
+        <w:rPr>
+          <w:szCs w:val="28"/>
+        </w:rPr>
+      </w:pPr>
+      <w:r>
+        <w:rPr>
+          <w:color w:val="000000" w:themeColor="text1"/>
+          <w:szCs w:val="28"/>
+        </w:rPr>
+        <w:t xml:space="preserve">Проверим сначала по переменной </w:t>
+      </w:r>
+      <m:oMath>
+        <m:sSub>
+          <m:sSubPr>
+            <m:ctrlPr>
+              <w:rPr>
+                <w:rFonts w:ascii="Cambria Math" w:hAnsi="Cambria Math"/>
+                <w:i/>
+                <w:color w:val="000000" w:themeColor="text1"/>
+                <w:szCs w:val="28"/>
+                <w:lang w:eastAsia="ar-SA"/>
+              </w:rPr>
+            </m:ctrlPr>
+          </m:sSubPr>
+          <m:e>
+            <m:r>
+              <w:rPr>
+                <w:rFonts w:ascii="Cambria Math" w:hAnsi="Cambria Math"/>
+                <w:color w:val="000000" w:themeColor="text1"/>
+                <w:szCs w:val="28"/>
+              </w:rPr>
+              <m:t>x</m:t>
+            </m:r>
+          </m:e>
+          <m:sub>
+            <m:r>
+              <w:rPr>
+                <w:rFonts w:ascii="Cambria Math" w:hAnsi="Cambria Math"/>
+                <w:color w:val="000000" w:themeColor="text1"/>
+                <w:szCs w:val="28"/>
+              </w:rPr>
+              <m:t>1</m:t>
+            </m:r>
+          </m:sub>
+        </m:sSub>
+      </m:oMath>
+      <w:r>
+        <w:rPr>
+          <w:szCs w:val="28"/>
+        </w:rPr>
+        <w:t xml:space="preserve"> административный округ Москвы</w:t>
+      </w:r>
+      <w:r>
+        <w:rPr>
+          <w:color w:val="000000" w:themeColor="text1"/>
+          <w:szCs w:val="28"/>
+        </w:rPr>
+        <w:t xml:space="preserve">. </w:t>
+      </w:r>
+    </w:p>
+    <w:p>
+      <w:pPr>
+        <w:ind w:firstLine="708"/>
+        <w:jc w:val="both"/>
+        <w:rPr>
+          <w:szCs w:val="28"/>
+        </w:rPr>
+      </w:pPr>
+      <m:oMath>
+        <m:sSub>
+          <m:sSubPr>
+            <m:ctrlPr>
+              <w:rPr>
+                <w:rFonts w:ascii="Cambria Math" w:hAnsi="Cambria Math"/>
+                <w:i/>
+                <w:szCs w:val="28"/>
+                <w:lang w:val="en-US" w:eastAsia="ar-SA"/>
+              </w:rPr>
+            </m:ctrlPr>
+          </m:sSubPr>
+          <m:e>
+            <m:r>
+              <w:rPr>
+                <w:rFonts w:ascii="Cambria Math" w:hAnsi="Cambria Math"/>
+                <w:szCs w:val="28"/>
+                <w:lang w:val="en-US"/>
+              </w:rPr>
+              <m:t>H</m:t>
+            </m:r>
+          </m:e>
+          <m:sub>
+            <m:r>
+              <w:rPr>
+                <w:rFonts w:ascii="Cambria Math" w:hAnsi="Cambria Math"/>
+                <w:szCs w:val="28"/>
+              </w:rPr>
+              <m:t>0</m:t>
+            </m:r>
+          </m:sub>
+        </m:sSub>
+        <m:r>
+          <w:rPr>
+            <w:rFonts w:ascii="Cambria Math" w:hAnsi="Cambria Math"/>
+            <w:szCs w:val="28"/>
+          </w:rPr>
+          <m:t xml:space="preserve">: </m:t>
+        </m:r>
+        <m:m>
+          <m:mPr>
+            <m:mcs>
+              <m:mc>
+                <m:mcPr>
+                  <m:count m:val="1"/>
+                  <m:mcJc m:val="center"/>
+                </m:mcPr>
+              </m:mc>
+            </m:mcs>
+            <m:ctrlPr>
+              <w:rPr>
+                <w:rFonts w:ascii="Cambria Math" w:hAnsi="Cambria Math"/>
+                <w:i/>
+                <w:szCs w:val="28"/>
+                <w:lang w:val="en-US" w:eastAsia="ar-SA"/>
+              </w:rPr>
+            </m:ctrlPr>
+          </m:mPr>
+          <m:mr>
+            <m:e>
+              <m:sSup>
+                <m:sSupPr>
+                  <m:ctrlPr>
+                    <w:rPr>
+                      <w:rFonts w:ascii="Cambria Math" w:hAnsi="Cambria Math"/>
+                      <w:i/>
+                      <w:szCs w:val="28"/>
+                      <w:lang w:val="en-US" w:eastAsia="ar-SA"/>
+                    </w:rPr>
+                  </m:ctrlPr>
+                </m:sSupPr>
+                <m:e>
+                  <m:r>
+                    <w:rPr>
+                      <w:rFonts w:ascii="Cambria Math" w:hAnsi="Cambria Math"/>
+                      <w:szCs w:val="28"/>
+                      <w:lang w:val="en-US"/>
+                    </w:rPr>
+                    <m:t>β</m:t>
+                  </m:r>
+                </m:e>
+                <m:sup>
+                  <m:d>
+                    <m:dPr>
+                      <m:ctrlPr>
+                        <w:rPr>
+                          <w:rFonts w:ascii="Cambria Math" w:hAnsi="Cambria Math"/>
+                          <w:i/>
+                          <w:szCs w:val="28"/>
+                          <w:lang w:val="en-US" w:eastAsia="ar-SA"/>
+                        </w:rPr>
+                      </m:ctrlPr>
+                    </m:dPr>
+                    <m:e>
+                      <m:r>
+                        <w:rPr>
+                          <w:rFonts w:ascii="Cambria Math" w:hAnsi="Cambria Math"/>
+                          <w:szCs w:val="28"/>
+                        </w:rPr>
+                        <m:t>1</m:t>
+                      </m:r>
+                    </m:e>
+                  </m:d>
+                </m:sup>
+              </m:sSup>
+              <m:r>
+                <w:rPr>
+                  <w:rFonts w:ascii="Cambria Math" w:hAnsi="Cambria Math"/>
+                  <w:szCs w:val="28"/>
+                </w:rPr>
+                <m:t>=</m:t>
+              </m:r>
+              <m:sSup>
+                <m:sSupPr>
+                  <m:ctrlPr>
+                    <w:rPr>
+                      <w:rFonts w:ascii="Cambria Math" w:hAnsi="Cambria Math"/>
+                      <w:i/>
+                      <w:szCs w:val="28"/>
+                      <w:lang w:val="en-US" w:eastAsia="ar-SA"/>
+                    </w:rPr>
+                  </m:ctrlPr>
+                </m:sSupPr>
+                <m:e>
+                  <m:r>
+                    <w:rPr>
+                      <w:rFonts w:ascii="Cambria Math" w:hAnsi="Cambria Math"/>
+                      <w:szCs w:val="28"/>
+                      <w:lang w:val="en-US"/>
+                    </w:rPr>
+                    <m:t>β</m:t>
+                  </m:r>
+                </m:e>
+                <m:sup>
+                  <m:d>
+                    <m:dPr>
+                      <m:ctrlPr>
+                        <w:rPr>
+                          <w:rFonts w:ascii="Cambria Math" w:hAnsi="Cambria Math"/>
+                          <w:i/>
+                          <w:szCs w:val="28"/>
+                          <w:lang w:val="en-US" w:eastAsia="ar-SA"/>
+                        </w:rPr>
+                      </m:ctrlPr>
+                    </m:dPr>
+                    <m:e>
+                      <m:r>
+                        <w:rPr>
+                          <w:rFonts w:ascii="Cambria Math" w:hAnsi="Cambria Math"/>
+                          <w:szCs w:val="28"/>
+                        </w:rPr>
+                        <m:t>2</m:t>
+                      </m:r>
+                    </m:e>
+                  </m:d>
+                </m:sup>
+              </m:sSup>
+            </m:e>
+          </m:mr>
+          <m:mr>
+            <m:e>
+              <m:sSubSup>
+                <m:sSubSupPr>
+                  <m:ctrlPr>
+                    <w:rPr>
+                      <w:rFonts w:ascii="Cambria Math" w:hAnsi="Cambria Math"/>
+                      <w:i/>
+                      <w:szCs w:val="28"/>
+                      <w:lang w:val="en-US" w:eastAsia="ar-SA"/>
+                    </w:rPr>
+                  </m:ctrlPr>
+                </m:sSubSupPr>
+                <m:e>
+                  <m:r>
+                    <w:rPr>
+                      <w:rFonts w:ascii="Cambria Math" w:hAnsi="Cambria Math"/>
+                      <w:szCs w:val="28"/>
+                      <w:lang w:val="en-US"/>
+                    </w:rPr>
+                    <m:t>σ</m:t>
+                  </m:r>
+                </m:e>
+                <m:sub>
+                  <m:r>
+                    <w:rPr>
+                      <w:rFonts w:ascii="Cambria Math" w:hAnsi="Cambria Math"/>
+                      <w:szCs w:val="28"/>
+                      <w:lang w:val="en-US"/>
+                    </w:rPr>
+                    <m:t>ε</m:t>
+                  </m:r>
+                  <m:d>
+                    <m:dPr>
+                      <m:ctrlPr>
+                        <w:rPr>
+                          <w:rFonts w:ascii="Cambria Math" w:hAnsi="Cambria Math"/>
+                          <w:i/>
+                          <w:szCs w:val="28"/>
+                          <w:lang w:val="en-US" w:eastAsia="ar-SA"/>
+                        </w:rPr>
+                      </m:ctrlPr>
+                    </m:dPr>
+                    <m:e>
+                      <m:r>
+                        <w:rPr>
+                          <w:rFonts w:ascii="Cambria Math" w:hAnsi="Cambria Math"/>
+                          <w:szCs w:val="28"/>
+                        </w:rPr>
+                        <m:t>1</m:t>
+                      </m:r>
+                    </m:e>
+                  </m:d>
+                </m:sub>
+                <m:sup>
+                  <m:r>
+                    <w:rPr>
+                      <w:rFonts w:ascii="Cambria Math" w:hAnsi="Cambria Math"/>
+                      <w:szCs w:val="28"/>
+                    </w:rPr>
+                    <m:t>2</m:t>
+                  </m:r>
+                </m:sup>
+              </m:sSubSup>
+              <m:r>
+                <w:rPr>
+                  <w:rFonts w:ascii="Cambria Math" w:hAnsi="Cambria Math"/>
+                  <w:szCs w:val="28"/>
+                </w:rPr>
+                <m:t>=</m:t>
+              </m:r>
+              <m:sSubSup>
+                <m:sSubSupPr>
+                  <m:ctrlPr>
+                    <w:rPr>
+                      <w:rFonts w:ascii="Cambria Math" w:hAnsi="Cambria Math"/>
+                      <w:i/>
+                      <w:szCs w:val="28"/>
+                      <w:lang w:val="en-US" w:eastAsia="ar-SA"/>
+                    </w:rPr>
+                  </m:ctrlPr>
+                </m:sSubSupPr>
+                <m:e>
+                  <m:r>
+                    <w:rPr>
+                      <w:rFonts w:ascii="Cambria Math" w:hAnsi="Cambria Math"/>
+                      <w:szCs w:val="28"/>
+                      <w:lang w:val="en-US"/>
+                    </w:rPr>
+                    <m:t>σ</m:t>
+                  </m:r>
+                </m:e>
+                <m:sub>
+                  <m:r>
+                    <w:rPr>
+                      <w:rFonts w:ascii="Cambria Math" w:hAnsi="Cambria Math"/>
+                      <w:szCs w:val="28"/>
+                      <w:lang w:val="en-US"/>
+                    </w:rPr>
+                    <m:t>ε</m:t>
+                  </m:r>
+                  <m:d>
+                    <m:dPr>
+                      <m:ctrlPr>
+                        <w:rPr>
+                          <w:rFonts w:ascii="Cambria Math" w:hAnsi="Cambria Math"/>
+                          <w:i/>
+                          <w:szCs w:val="28"/>
+                          <w:lang w:val="en-US" w:eastAsia="ar-SA"/>
+                        </w:rPr>
+                      </m:ctrlPr>
+                    </m:dPr>
+                    <m:e>
+                      <m:r>
+                        <w:rPr>
+                          <w:rFonts w:ascii="Cambria Math" w:hAnsi="Cambria Math"/>
+                          <w:szCs w:val="28"/>
+                        </w:rPr>
+                        <m:t>2</m:t>
+                      </m:r>
+                    </m:e>
+                  </m:d>
+                </m:sub>
+                <m:sup>
+                  <m:r>
+                    <w:rPr>
+                      <w:rFonts w:ascii="Cambria Math" w:hAnsi="Cambria Math"/>
+                      <w:szCs w:val="28"/>
+                    </w:rPr>
+                    <m:t>2</m:t>
+                  </m:r>
+                </m:sup>
+              </m:sSubSup>
+            </m:e>
+          </m:mr>
+        </m:m>
+      </m:oMath>
+      <w:r>
+        <w:rPr>
+          <w:szCs w:val="28"/>
+        </w:rPr>
+        <w:t xml:space="preserve"> П</w:t>
+      </w:r>
+      <w:proofErr w:type="spellStart"/>
+      <w:r>
+        <w:rPr>
+          <w:szCs w:val="28"/>
+        </w:rPr>
+        <w:t>роверяется</w:t>
+      </w:r>
+      <w:proofErr w:type="spellEnd"/>
+      <w:r>
+        <w:rPr>
+          <w:szCs w:val="28"/>
+        </w:rPr>
+        <w:t xml:space="preserve"> с помощью статистики:</w:t>
+      </w:r>
+    </w:p>
+    <w:p>
+      <w:pPr>
+        <w:jc w:val="center"/>
+        <w:rPr>
+          <w:color w:val="000000" w:themeColor="text1"/>
+          <w:szCs w:val="28"/>
+          <w:lang w:val="en-US"/>
+        </w:rPr>
+      </w:pPr>
+      <m:oMathPara>
+        <m:oMath>
+          <m:sSub>
+            <m:sSubPr>
+              <m:ctrlPr>
+                <w:rPr>
+                  <w:rFonts w:ascii="Cambria Math" w:hAnsi="Cambria Math"/>
+                  <w:i/>
+                  <w:szCs w:val="28"/>
+                  <w:lang w:eastAsia="ar-SA"/>
+                </w:rPr>
+              </m:ctrlPr>
+            </m:sSubPr>
+            <m:e>
+              <m:r>
+                <w:rPr>
+                  <w:rFonts w:ascii="Cambria Math" w:hAnsi="Cambria Math"/>
+                  <w:szCs w:val="28"/>
+                </w:rPr>
+                <m:t>γ</m:t>
+              </m:r>
+            </m:e>
+            <m:sub>
+              <m:sSub>
+                <m:sSubPr>
+                  <m:ctrlPr>
+                    <w:rPr>
+                      <w:rFonts w:ascii="Cambria Math" w:hAnsi="Cambria Math"/>
+                      <w:i/>
+                      <w:szCs w:val="28"/>
+                      <w:lang w:eastAsia="ar-SA"/>
+                    </w:rPr>
+                  </m:ctrlPr>
+                </m:sSubPr>
+                <m:e>
+                  <m:r>
+                    <w:rPr>
+                      <w:rFonts w:ascii="Cambria Math" w:hAnsi="Cambria Math"/>
+                      <w:szCs w:val="28"/>
+                    </w:rPr>
+                    <m:t>n</m:t>
+                  </m:r>
+                </m:e>
+                <m:sub>
+                  <m:r>
+                    <w:rPr>
+                      <w:rFonts w:ascii="Cambria Math" w:hAnsi="Cambria Math"/>
+                      <w:szCs w:val="28"/>
+                    </w:rPr>
+                    <m:t>1</m:t>
+                  </m:r>
+                </m:sub>
+              </m:sSub>
+              <m:sSub>
+                <m:sSubPr>
+                  <m:ctrlPr>
+                    <w:rPr>
+                      <w:rFonts w:ascii="Cambria Math" w:hAnsi="Cambria Math"/>
+                      <w:i/>
+                      <w:szCs w:val="28"/>
+                      <w:lang w:eastAsia="ar-SA"/>
+                    </w:rPr>
+                  </m:ctrlPr>
+                </m:sSubPr>
+                <m:e>
+                  <m:r>
+                    <w:rPr>
+                      <w:rFonts w:ascii="Cambria Math" w:hAnsi="Cambria Math"/>
+                      <w:szCs w:val="28"/>
+                    </w:rPr>
+                    <m:t>n</m:t>
+                  </m:r>
+                </m:e>
+                <m:sub>
+                  <m:r>
+                    <w:rPr>
+                      <w:rFonts w:ascii="Cambria Math" w:hAnsi="Cambria Math"/>
+                      <w:szCs w:val="28"/>
+                    </w:rPr>
+                    <m:t>2</m:t>
+                  </m:r>
+                </m:sub>
+              </m:sSub>
+            </m:sub>
+          </m:sSub>
+          <m:r>
+            <w:rPr>
+              <w:rFonts w:ascii="Cambria Math" w:hAnsi="Cambria Math"/>
+              <w:szCs w:val="28"/>
+            </w:rPr>
+            <m:t>=</m:t>
+          </m:r>
+          <m:f>
+            <m:fPr>
+              <m:ctrlPr>
+                <w:rPr>
+                  <w:rFonts w:ascii="Cambria Math" w:hAnsi="Cambria Math"/>
+                  <w:i/>
+                  <w:szCs w:val="28"/>
+                  <w:lang w:eastAsia="ar-SA"/>
+                </w:rPr>
+              </m:ctrlPr>
+            </m:fPr>
+            <m:num>
+              <m:r>
+                <w:rPr>
+                  <w:rFonts w:ascii="Cambria Math" w:hAnsi="Cambria Math"/>
+                  <w:szCs w:val="28"/>
+                </w:rPr>
+                <m:t>(</m:t>
+              </m:r>
+              <m:sSup>
+                <m:sSupPr>
+                  <m:ctrlPr>
+                    <w:rPr>
+                      <w:rFonts w:ascii="Cambria Math" w:hAnsi="Cambria Math"/>
+                      <w:i/>
+                      <w:szCs w:val="28"/>
+                      <w:lang w:eastAsia="ar-SA"/>
+                    </w:rPr>
+                  </m:ctrlPr>
+                </m:sSupPr>
+                <m:e>
+                  <m:r>
+                    <w:rPr>
+                      <w:rFonts w:ascii="Cambria Math" w:hAnsi="Cambria Math"/>
+                      <w:szCs w:val="28"/>
+                    </w:rPr>
+                    <m:t>e</m:t>
+                  </m:r>
+                </m:e>
+                <m:sup>
+                  <m:r>
+                    <w:rPr>
+                      <w:rFonts w:ascii="Cambria Math" w:hAnsi="Cambria Math"/>
+                      <w:szCs w:val="28"/>
+                    </w:rPr>
+                    <m:t>T</m:t>
+                  </m:r>
+                </m:sup>
+              </m:sSup>
+              <m:r>
+                <w:rPr>
+                  <w:rFonts w:ascii="Cambria Math" w:hAnsi="Cambria Math"/>
+                  <w:szCs w:val="28"/>
+                </w:rPr>
+                <m:t>⋅e-</m:t>
+              </m:r>
+              <m:sSup>
+                <m:sSupPr>
+                  <m:ctrlPr>
+                    <w:rPr>
+                      <w:rFonts w:ascii="Cambria Math" w:hAnsi="Cambria Math"/>
+                      <w:i/>
+                      <w:szCs w:val="28"/>
+                      <w:lang w:eastAsia="ar-SA"/>
+                    </w:rPr>
+                  </m:ctrlPr>
+                </m:sSupPr>
+                <m:e>
+                  <m:r>
+                    <w:rPr>
+                      <w:rFonts w:ascii="Cambria Math" w:hAnsi="Cambria Math"/>
+                      <w:szCs w:val="28"/>
+                    </w:rPr>
+                    <m:t>e</m:t>
+                  </m:r>
+                </m:e>
+                <m:sup>
+                  <m:r>
+                    <m:rPr>
+                      <m:lit/>
+                    </m:rPr>
+                    <w:rPr>
+                      <w:rFonts w:ascii="Cambria Math" w:hAnsi="Cambria Math"/>
+                      <w:szCs w:val="28"/>
+                    </w:rPr>
+                    <m:t>(</m:t>
+                  </m:r>
+                  <m:r>
+                    <w:rPr>
+                      <w:rFonts w:ascii="Cambria Math" w:hAnsi="Cambria Math"/>
+                      <w:szCs w:val="28"/>
+                    </w:rPr>
+                    <m:t>1</m:t>
+                  </m:r>
+                  <m:r>
+                    <m:rPr>
+                      <m:lit/>
+                    </m:rPr>
+                    <w:rPr>
+                      <w:rFonts w:ascii="Cambria Math" w:hAnsi="Cambria Math"/>
+                      <w:szCs w:val="28"/>
+                    </w:rPr>
+                    <m:t>)</m:t>
+                  </m:r>
+                  <m:r>
+                    <w:rPr>
+                      <w:rFonts w:ascii="Cambria Math" w:hAnsi="Cambria Math"/>
+                      <w:szCs w:val="28"/>
+                    </w:rPr>
+                    <m:t>T</m:t>
+                  </m:r>
+                </m:sup>
+              </m:sSup>
+              <m:r>
+                <w:rPr>
+                  <w:rFonts w:ascii="Cambria Math" w:hAnsi="Cambria Math"/>
+                  <w:szCs w:val="28"/>
+                </w:rPr>
+                <m:t>⋅</m:t>
+              </m:r>
+              <m:sSup>
+                <m:sSupPr>
+                  <m:ctrlPr>
+                    <w:rPr>
+                      <w:rFonts w:ascii="Cambria Math" w:hAnsi="Cambria Math"/>
+                      <w:i/>
+                      <w:szCs w:val="28"/>
+                      <w:lang w:eastAsia="ar-SA"/>
+                    </w:rPr>
+                  </m:ctrlPr>
+                </m:sSupPr>
+                <m:e>
+                  <m:r>
+                    <w:rPr>
+                      <w:rFonts w:ascii="Cambria Math" w:hAnsi="Cambria Math"/>
+                      <w:szCs w:val="28"/>
+                    </w:rPr>
+                    <m:t>e</m:t>
+                  </m:r>
+                </m:e>
+                <m:sup>
+                  <m:d>
+                    <m:dPr>
+                      <m:ctrlPr>
+                        <w:rPr>
+                          <w:rFonts w:ascii="Cambria Math" w:hAnsi="Cambria Math"/>
+                          <w:i/>
+                          <w:szCs w:val="28"/>
+                          <w:lang w:eastAsia="ar-SA"/>
+                        </w:rPr>
+                      </m:ctrlPr>
+                    </m:dPr>
+                    <m:e>
+                      <m:r>
+                        <w:rPr>
+                          <w:rFonts w:ascii="Cambria Math" w:hAnsi="Cambria Math"/>
+                          <w:szCs w:val="28"/>
+                        </w:rPr>
+                        <m:t>1</m:t>
+                      </m:r>
+                    </m:e>
+                  </m:d>
+                </m:sup>
+              </m:sSup>
+              <m:r>
+                <w:rPr>
+                  <w:rFonts w:ascii="Cambria Math" w:hAnsi="Cambria Math"/>
+                  <w:szCs w:val="28"/>
+                </w:rPr>
+                <m:t>-</m:t>
+              </m:r>
+              <m:sSup>
+                <m:sSupPr>
+                  <m:ctrlPr>
+                    <w:rPr>
+                      <w:rFonts w:ascii="Cambria Math" w:hAnsi="Cambria Math"/>
+                      <w:i/>
+                      <w:szCs w:val="28"/>
+                      <w:lang w:eastAsia="ar-SA"/>
+                    </w:rPr>
+                  </m:ctrlPr>
+                </m:sSupPr>
+                <m:e>
+                  <m:r>
+                    <w:rPr>
+                      <w:rFonts w:ascii="Cambria Math" w:hAnsi="Cambria Math"/>
+                      <w:szCs w:val="28"/>
+                    </w:rPr>
+                    <m:t>e</m:t>
+                  </m:r>
+                </m:e>
+                <m:sup>
+                  <m:r>
+                    <m:rPr>
+                      <m:lit/>
+                    </m:rPr>
+                    <w:rPr>
+                      <w:rFonts w:ascii="Cambria Math" w:hAnsi="Cambria Math"/>
+                      <w:szCs w:val="28"/>
+                    </w:rPr>
+                    <m:t>(</m:t>
+                  </m:r>
+                  <m:r>
+                    <w:rPr>
+                      <w:rFonts w:ascii="Cambria Math" w:hAnsi="Cambria Math"/>
+                      <w:szCs w:val="28"/>
+                    </w:rPr>
+                    <m:t>2</m:t>
+                  </m:r>
+                  <m:r>
+                    <m:rPr>
+                      <m:lit/>
+                    </m:rPr>
+                    <w:rPr>
+                      <w:rFonts w:ascii="Cambria Math" w:hAnsi="Cambria Math"/>
+                      <w:szCs w:val="28"/>
+                    </w:rPr>
+                    <m:t>)</m:t>
+                  </m:r>
+                  <m:r>
+                    <w:rPr>
+                      <w:rFonts w:ascii="Cambria Math" w:hAnsi="Cambria Math"/>
+                      <w:szCs w:val="28"/>
+                    </w:rPr>
+                    <m:t>T</m:t>
+                  </m:r>
+                </m:sup>
+              </m:sSup>
+              <m:r>
+                <w:rPr>
+                  <w:rFonts w:ascii="Cambria Math" w:hAnsi="Cambria Math"/>
+                  <w:szCs w:val="28"/>
+                </w:rPr>
+                <m:t>⋅</m:t>
+              </m:r>
+              <m:sSup>
+                <m:sSupPr>
+                  <m:ctrlPr>
+                    <w:rPr>
+                      <w:rFonts w:ascii="Cambria Math" w:hAnsi="Cambria Math"/>
+                      <w:i/>
+                      <w:szCs w:val="28"/>
+                      <w:lang w:eastAsia="ar-SA"/>
+                    </w:rPr>
+                  </m:ctrlPr>
+                </m:sSupPr>
+                <m:e>
+                  <m:r>
+                    <w:rPr>
+                      <w:rFonts w:ascii="Cambria Math" w:hAnsi="Cambria Math"/>
+                      <w:szCs w:val="28"/>
+                    </w:rPr>
+                    <m:t>e</m:t>
+                  </m:r>
+                </m:e>
+                <m:sup>
+                  <m:d>
+                    <m:dPr>
+                      <m:ctrlPr>
+                        <w:rPr>
+                          <w:rFonts w:ascii="Cambria Math" w:hAnsi="Cambria Math"/>
+                          <w:i/>
+                          <w:szCs w:val="28"/>
+                          <w:lang w:eastAsia="ar-SA"/>
+                        </w:rPr>
+                      </m:ctrlPr>
+                    </m:dPr>
+                    <m:e>
+                      <m:r>
+                        <w:rPr>
+                          <w:rFonts w:ascii="Cambria Math" w:hAnsi="Cambria Math"/>
+                          <w:szCs w:val="28"/>
+                        </w:rPr>
+                        <m:t>2</m:t>
+                      </m:r>
+                    </m:e>
+                  </m:d>
+                </m:sup>
+              </m:sSup>
+              <m:r>
+                <w:rPr>
+                  <w:rFonts w:ascii="Cambria Math" w:hAnsi="Cambria Math"/>
+                  <w:szCs w:val="28"/>
+                </w:rPr>
+                <m:t>)/(k+1)</m:t>
+              </m:r>
+            </m:num>
+            <m:den>
+              <m:f>
+                <m:fPr>
+                  <m:ctrlPr>
+                    <w:rPr>
+                      <w:rFonts w:ascii="Cambria Math" w:hAnsi="Cambria Math"/>
+                      <w:i/>
+                      <w:szCs w:val="28"/>
+                      <w:lang w:eastAsia="ar-SA"/>
+                    </w:rPr>
+                  </m:ctrlPr>
+                </m:fPr>
+                <m:num>
+                  <m:sSup>
+                    <m:sSupPr>
+                      <m:ctrlPr>
+                        <w:rPr>
+                          <w:rFonts w:ascii="Cambria Math" w:hAnsi="Cambria Math"/>
+                          <w:i/>
+                          <w:szCs w:val="28"/>
+                          <w:lang w:eastAsia="ar-SA"/>
+                        </w:rPr>
+                      </m:ctrlPr>
+                    </m:sSupPr>
+                    <m:e>
+                      <m:r>
+                        <w:rPr>
+                          <w:rFonts w:ascii="Cambria Math" w:hAnsi="Cambria Math"/>
+                          <w:szCs w:val="28"/>
+                        </w:rPr>
+                        <m:t>e</m:t>
+                      </m:r>
+                    </m:e>
+                    <m:sup>
+                      <m:r>
+                        <m:rPr>
+                          <m:lit/>
+                        </m:rPr>
+                        <w:rPr>
+                          <w:rFonts w:ascii="Cambria Math" w:hAnsi="Cambria Math"/>
+                          <w:szCs w:val="28"/>
+                        </w:rPr>
+                        <m:t>(</m:t>
+                      </m:r>
+                      <m:r>
+                        <w:rPr>
+                          <w:rFonts w:ascii="Cambria Math" w:hAnsi="Cambria Math"/>
+                          <w:szCs w:val="28"/>
+                        </w:rPr>
+                        <m:t>1</m:t>
+                      </m:r>
+                      <m:r>
+                        <m:rPr>
+                          <m:lit/>
+                        </m:rPr>
+                        <w:rPr>
+                          <w:rFonts w:ascii="Cambria Math" w:hAnsi="Cambria Math"/>
+                          <w:szCs w:val="28"/>
+                        </w:rPr>
+                        <m:t>)</m:t>
+                      </m:r>
+                      <m:r>
+                        <w:rPr>
+                          <w:rFonts w:ascii="Cambria Math" w:hAnsi="Cambria Math"/>
+                          <w:szCs w:val="28"/>
+                        </w:rPr>
+                        <m:t>T</m:t>
+                      </m:r>
+                    </m:sup>
+                  </m:sSup>
+                  <m:r>
+                    <w:rPr>
+                      <w:rFonts w:ascii="Cambria Math" w:hAnsi="Cambria Math"/>
+                      <w:szCs w:val="28"/>
+                    </w:rPr>
+                    <m:t>⋅</m:t>
+                  </m:r>
+                  <m:sSup>
+                    <m:sSupPr>
+                      <m:ctrlPr>
+                        <w:rPr>
+                          <w:rFonts w:ascii="Cambria Math" w:hAnsi="Cambria Math"/>
+                          <w:i/>
+                          <w:szCs w:val="28"/>
+                          <w:lang w:eastAsia="ar-SA"/>
+                        </w:rPr>
+                      </m:ctrlPr>
+                    </m:sSupPr>
+                    <m:e>
+                      <m:r>
+                        <w:rPr>
+                          <w:rFonts w:ascii="Cambria Math" w:hAnsi="Cambria Math"/>
+                          <w:szCs w:val="28"/>
+                        </w:rPr>
+                        <m:t>e</m:t>
+                      </m:r>
+                    </m:e>
+                    <m:sup>
+                      <m:d>
+                        <m:dPr>
+                          <m:ctrlPr>
+                            <w:rPr>
+                              <w:rFonts w:ascii="Cambria Math" w:hAnsi="Cambria Math"/>
+                              <w:i/>
+                              <w:szCs w:val="28"/>
+                              <w:lang w:eastAsia="ar-SA"/>
+                            </w:rPr>
+                          </m:ctrlPr>
+                        </m:dPr>
+                        <m:e>
+                          <m:r>
+                            <w:rPr>
+                              <w:rFonts w:ascii="Cambria Math" w:hAnsi="Cambria Math"/>
+                              <w:szCs w:val="28"/>
+                            </w:rPr>
+                            <m:t>1</m:t>
+                          </m:r>
+                        </m:e>
+                      </m:d>
+                    </m:sup>
+                  </m:sSup>
+                  <m:r>
+                    <w:rPr>
+                      <w:rFonts w:ascii="Cambria Math" w:hAnsi="Cambria Math"/>
+                      <w:szCs w:val="28"/>
+                    </w:rPr>
+                    <m:t>+</m:t>
+                  </m:r>
+                  <m:sSup>
+                    <m:sSupPr>
+                      <m:ctrlPr>
+                        <w:rPr>
+                          <w:rFonts w:ascii="Cambria Math" w:hAnsi="Cambria Math"/>
+                          <w:i/>
+                          <w:szCs w:val="28"/>
+                          <w:lang w:eastAsia="ar-SA"/>
+                        </w:rPr>
+                      </m:ctrlPr>
+                    </m:sSupPr>
+                    <m:e>
+                      <m:r>
+                        <w:rPr>
+                          <w:rFonts w:ascii="Cambria Math" w:hAnsi="Cambria Math"/>
+                          <w:szCs w:val="28"/>
+                        </w:rPr>
+                        <m:t>e</m:t>
+                      </m:r>
+                    </m:e>
+                    <m:sup>
+                      <m:r>
+                        <m:rPr>
+                          <m:lit/>
+                        </m:rPr>
+                        <w:rPr>
+                          <w:rFonts w:ascii="Cambria Math" w:hAnsi="Cambria Math"/>
+                          <w:szCs w:val="28"/>
+                        </w:rPr>
+                        <m:t>(</m:t>
+                      </m:r>
+                      <m:r>
+                        <w:rPr>
+                          <w:rFonts w:ascii="Cambria Math" w:hAnsi="Cambria Math"/>
+                          <w:szCs w:val="28"/>
+                        </w:rPr>
+                        <m:t>2</m:t>
+                      </m:r>
+                      <m:r>
+                        <m:rPr>
+                          <m:lit/>
+                        </m:rPr>
+                        <w:rPr>
+                          <w:rFonts w:ascii="Cambria Math" w:hAnsi="Cambria Math"/>
+                          <w:szCs w:val="28"/>
+                        </w:rPr>
+                        <m:t>)</m:t>
+                      </m:r>
+                      <m:r>
+                        <w:rPr>
+                          <w:rFonts w:ascii="Cambria Math" w:hAnsi="Cambria Math"/>
+                          <w:szCs w:val="28"/>
+                        </w:rPr>
+                        <m:t>T</m:t>
+                      </m:r>
+                    </m:sup>
+                  </m:sSup>
+                  <m:r>
+                    <w:rPr>
+                      <w:rFonts w:ascii="Cambria Math" w:hAnsi="Cambria Math"/>
+                      <w:szCs w:val="28"/>
+                    </w:rPr>
+                    <m:t>⋅</m:t>
+                  </m:r>
+                  <m:sSup>
+                    <m:sSupPr>
+                      <m:ctrlPr>
+                        <w:rPr>
+                          <w:rFonts w:ascii="Cambria Math" w:hAnsi="Cambria Math"/>
+                          <w:i/>
+                          <w:szCs w:val="28"/>
+                          <w:lang w:eastAsia="ar-SA"/>
+                        </w:rPr>
+                      </m:ctrlPr>
+                    </m:sSupPr>
+                    <m:e>
+                      <m:r>
+                        <w:rPr>
+                          <w:rFonts w:ascii="Cambria Math" w:hAnsi="Cambria Math"/>
+                          <w:szCs w:val="28"/>
+                        </w:rPr>
+                        <m:t>e</m:t>
+                      </m:r>
+                    </m:e>
+                    <m:sup>
+                      <m:d>
+                        <m:dPr>
+                          <m:ctrlPr>
+                            <w:rPr>
+                              <w:rFonts w:ascii="Cambria Math" w:hAnsi="Cambria Math"/>
+                              <w:i/>
+                              <w:szCs w:val="28"/>
+                              <w:lang w:eastAsia="ar-SA"/>
+                            </w:rPr>
+                          </m:ctrlPr>
+                        </m:dPr>
+                        <m:e>
+                          <m:r>
+                            <w:rPr>
+                              <w:rFonts w:ascii="Cambria Math" w:hAnsi="Cambria Math"/>
+                              <w:szCs w:val="28"/>
+                            </w:rPr>
+                            <m:t>2</m:t>
+                          </m:r>
+                        </m:e>
+                      </m:d>
+                    </m:sup>
+                  </m:sSup>
+                </m:num>
+                <m:den>
+                  <m:sSub>
+                    <m:sSubPr>
+                      <m:ctrlPr>
+                        <w:rPr>
+                          <w:rFonts w:ascii="Cambria Math" w:hAnsi="Cambria Math"/>
+                          <w:i/>
+                          <w:szCs w:val="28"/>
+                          <w:lang w:eastAsia="ar-SA"/>
+                        </w:rPr>
+                      </m:ctrlPr>
+                    </m:sSubPr>
+                    <m:e>
+                      <m:r>
+                        <w:rPr>
+                          <w:rFonts w:ascii="Cambria Math" w:hAnsi="Cambria Math"/>
+                          <w:szCs w:val="28"/>
+                        </w:rPr>
+                        <m:t>n</m:t>
+                      </m:r>
+                    </m:e>
+                    <m:sub>
+                      <m:r>
+                        <w:rPr>
+                          <w:rFonts w:ascii="Cambria Math" w:hAnsi="Cambria Math"/>
+                          <w:szCs w:val="28"/>
+                        </w:rPr>
+                        <m:t>1</m:t>
+                      </m:r>
+                    </m:sub>
+                  </m:sSub>
+                  <m:r>
+                    <w:rPr>
+                      <w:rFonts w:ascii="Cambria Math" w:hAnsi="Cambria Math"/>
+                      <w:szCs w:val="28"/>
+                    </w:rPr>
+                    <m:t>+</m:t>
+                  </m:r>
+                  <m:sSub>
+                    <m:sSubPr>
+                      <m:ctrlPr>
+                        <w:rPr>
+                          <w:rFonts w:ascii="Cambria Math" w:hAnsi="Cambria Math"/>
+                          <w:i/>
+                          <w:szCs w:val="28"/>
+                          <w:lang w:eastAsia="ar-SA"/>
+                        </w:rPr>
+                      </m:ctrlPr>
+                    </m:sSubPr>
+                    <m:e>
+                      <m:r>
+                        <w:rPr>
+                          <w:rFonts w:ascii="Cambria Math" w:hAnsi="Cambria Math"/>
+                          <w:szCs w:val="28"/>
+                        </w:rPr>
+                        <m:t>n</m:t>
+                      </m:r>
+                    </m:e>
+                    <m:sub>
+                      <m:r>
+                        <w:rPr>
+                          <w:rFonts w:ascii="Cambria Math" w:hAnsi="Cambria Math"/>
+                          <w:szCs w:val="28"/>
+                        </w:rPr>
+                        <m:t>2</m:t>
+                      </m:r>
+                    </m:sub>
+                  </m:sSub>
+                  <m:r>
+                    <w:rPr>
+                      <w:rFonts w:ascii="Cambria Math" w:hAnsi="Cambria Math"/>
+                      <w:szCs w:val="28"/>
+                    </w:rPr>
+                    <m:t>-2k-2</m:t>
+                  </m:r>
+                </m:den>
+              </m:f>
+            </m:den>
+          </m:f>
+        </m:oMath>
+      </m:oMathPara>
+    </w:p>
+    <w:p>
+      <w:pPr>
+        <w:jc w:val="center"/>
+        <w:rPr>
+          <w:color w:val="000000" w:themeColor="text1"/>
+          <w:szCs w:val="28"/>
+          <w:lang w:val="en-US"/>
+        </w:rPr>
+      </w:pPr>
+    </w:p>
+    <w:p>
+      <w:pPr>
+        <w:pStyle w:val="1"/>
+        <w:pageBreakBefore/>
+        <w:rPr>
+          <w:rFonts w:cs="Times New Roman"/>
+          <w:b w:val="0"/>
+          <w:szCs w:val="28"/>
+        </w:rPr>
+      </w:pPr>
+      <w:bookmarkStart w:id="7" w:name="_Toc133235998"/>
+      <w:r>
+        <w:rPr>
+          <w:rFonts w:cs="Times New Roman"/>
+          <w:szCs w:val="28"/>
+        </w:rPr>
+        <w:lastRenderedPageBreak/>
+        <w:t>Критерий Чоу</w:t>
+      </w:r>
+      <w:bookmarkEnd w:id="7"/>
+    </w:p>
+    <w:p>
+      <w:pPr>
+        <w:ind w:firstLine="851"/>
+        <w:rPr>
+          <w:color w:val="000000" w:themeColor="text1"/>
+          <w:szCs w:val="28"/>
+        </w:rPr>
+      </w:pPr>
+      <w:r>
+        <w:rPr>
+          <w:color w:val="000000" w:themeColor="text1"/>
+          <w:szCs w:val="28"/>
+        </w:rPr>
+        <w:t xml:space="preserve">В условиях справедливости нулевой гипотезы эта статистика распределена по закону Фишера – </w:t>
+      </w:r>
+      <w:proofErr w:type="spellStart"/>
+      <w:r>
+        <w:rPr>
+          <w:color w:val="000000" w:themeColor="text1"/>
+          <w:szCs w:val="28"/>
+        </w:rPr>
+        <w:t>Снедекора</w:t>
+      </w:r>
+      <w:proofErr w:type="spellEnd"/>
+      <w:r>
+        <w:rPr>
+          <w:color w:val="000000" w:themeColor="text1"/>
+          <w:szCs w:val="28"/>
+        </w:rPr>
+        <w:t xml:space="preserve"> с </w:t>
+      </w:r>
+      <m:oMath>
+        <m:sSub>
+          <m:sSubPr>
+            <m:ctrlPr>
+              <w:rPr>
+                <w:rFonts w:ascii="Cambria Math" w:hAnsi="Cambria Math"/>
+                <w:i/>
+                <w:color w:val="000000" w:themeColor="text1"/>
+                <w:szCs w:val="28"/>
+              </w:rPr>
+            </m:ctrlPr>
+          </m:sSubPr>
+          <m:e>
+            <m:r>
+              <w:rPr>
+                <w:rFonts w:ascii="Cambria Math" w:hAnsi="Cambria Math"/>
+                <w:color w:val="000000" w:themeColor="text1"/>
+                <w:szCs w:val="28"/>
+              </w:rPr>
+              <m:t>ν</m:t>
+            </m:r>
+          </m:e>
+          <m:sub>
+            <m:r>
+              <w:rPr>
+                <w:rFonts w:ascii="Cambria Math" w:hAnsi="Cambria Math"/>
+                <w:color w:val="000000" w:themeColor="text1"/>
+                <w:szCs w:val="28"/>
+              </w:rPr>
+              <m:t>1</m:t>
+            </m:r>
+          </m:sub>
+        </m:sSub>
+        <m:r>
+          <w:rPr>
+            <w:rFonts w:ascii="Cambria Math" w:hAnsi="Cambria Math"/>
+            <w:color w:val="000000" w:themeColor="text1"/>
+            <w:szCs w:val="28"/>
+          </w:rPr>
+          <m:t>=к+1</m:t>
+        </m:r>
+      </m:oMath>
+      <w:r>
+        <w:rPr>
+          <w:color w:val="000000" w:themeColor="text1"/>
+          <w:szCs w:val="28"/>
+        </w:rPr>
+        <w:t xml:space="preserve"> и  </w:t>
+      </w:r>
+      <m:oMath>
+        <m:sSub>
+          <m:sSubPr>
+            <m:ctrlPr>
+              <w:rPr>
+                <w:rFonts w:ascii="Cambria Math" w:hAnsi="Cambria Math"/>
+                <w:i/>
+                <w:color w:val="000000" w:themeColor="text1"/>
+                <w:szCs w:val="28"/>
+              </w:rPr>
+            </m:ctrlPr>
+          </m:sSubPr>
+          <m:e>
+            <m:r>
+              <w:rPr>
+                <w:rFonts w:ascii="Cambria Math" w:hAnsi="Cambria Math"/>
+                <w:color w:val="000000" w:themeColor="text1"/>
+                <w:szCs w:val="28"/>
+              </w:rPr>
+              <m:t>ν</m:t>
+            </m:r>
+          </m:e>
+          <m:sub>
+            <m:r>
+              <w:rPr>
+                <w:rFonts w:ascii="Cambria Math" w:hAnsi="Cambria Math"/>
+                <w:color w:val="000000" w:themeColor="text1"/>
+                <w:szCs w:val="28"/>
+              </w:rPr>
+              <m:t>2</m:t>
+            </m:r>
+          </m:sub>
+        </m:sSub>
+        <m:r>
+          <w:rPr>
+            <w:rFonts w:ascii="Cambria Math" w:hAnsi="Cambria Math"/>
+            <w:color w:val="000000" w:themeColor="text1"/>
+            <w:szCs w:val="28"/>
+          </w:rPr>
+          <m:t>=</m:t>
+        </m:r>
+        <m:sSub>
+          <m:sSubPr>
+            <m:ctrlPr>
+              <w:rPr>
+                <w:rFonts w:ascii="Cambria Math" w:hAnsi="Cambria Math"/>
+                <w:i/>
+                <w:color w:val="000000" w:themeColor="text1"/>
+                <w:szCs w:val="28"/>
+              </w:rPr>
+            </m:ctrlPr>
+          </m:sSubPr>
+          <m:e>
+            <m:r>
+              <w:rPr>
+                <w:rFonts w:ascii="Cambria Math" w:hAnsi="Cambria Math"/>
+                <w:color w:val="000000" w:themeColor="text1"/>
+                <w:szCs w:val="28"/>
+              </w:rPr>
+              <m:t>n</m:t>
+            </m:r>
+          </m:e>
+          <m:sub>
+            <m:r>
+              <w:rPr>
+                <w:rFonts w:ascii="Cambria Math" w:hAnsi="Cambria Math"/>
+                <w:color w:val="000000" w:themeColor="text1"/>
+                <w:szCs w:val="28"/>
+              </w:rPr>
+              <m:t>1</m:t>
+            </m:r>
+          </m:sub>
+        </m:sSub>
+        <m:r>
+          <w:rPr>
+            <w:rFonts w:ascii="Cambria Math" w:hAnsi="Cambria Math"/>
+            <w:color w:val="000000" w:themeColor="text1"/>
+            <w:szCs w:val="28"/>
+          </w:rPr>
+          <m:t>+</m:t>
+        </m:r>
+        <m:sSub>
+          <m:sSubPr>
+            <m:ctrlPr>
+              <w:rPr>
+                <w:rFonts w:ascii="Cambria Math" w:hAnsi="Cambria Math"/>
+                <w:i/>
+                <w:color w:val="000000" w:themeColor="text1"/>
+                <w:szCs w:val="28"/>
+              </w:rPr>
+            </m:ctrlPr>
+          </m:sSubPr>
+          <m:e>
+            <m:r>
+              <w:rPr>
+                <w:rFonts w:ascii="Cambria Math" w:hAnsi="Cambria Math"/>
+                <w:color w:val="000000" w:themeColor="text1"/>
+                <w:szCs w:val="28"/>
+              </w:rPr>
+              <m:t>n</m:t>
+            </m:r>
+          </m:e>
+          <m:sub>
+            <m:r>
+              <w:rPr>
+                <w:rFonts w:ascii="Cambria Math" w:hAnsi="Cambria Math"/>
+                <w:color w:val="000000" w:themeColor="text1"/>
+                <w:szCs w:val="28"/>
+              </w:rPr>
+              <m:t>2</m:t>
+            </m:r>
+          </m:sub>
+        </m:sSub>
+        <m:r>
+          <w:rPr>
+            <w:rFonts w:ascii="Cambria Math" w:hAnsi="Cambria Math"/>
+            <w:color w:val="000000" w:themeColor="text1"/>
+            <w:szCs w:val="28"/>
+          </w:rPr>
+          <m:t>-2k-2</m:t>
+        </m:r>
+      </m:oMath>
+    </w:p>
+    <w:p>
+      <w:pPr>
+        <w:pStyle w:val="a4"/>
+        <w:numPr>
+          <w:ilvl w:val="0"/>
+          <w:numId w:val="9"/>
+        </w:numPr>
+        <w:suppressAutoHyphens/>
+        <w:spacing w:before="0" w:after="0"/>
+        <w:rPr>
+          <w:color w:val="000000" w:themeColor="text1"/>
+          <w:szCs w:val="28"/>
+        </w:rPr>
+      </w:pPr>
+      <w:r>
+        <w:rPr>
+          <w:color w:val="000000" w:themeColor="text1"/>
+          <w:szCs w:val="28"/>
+        </w:rPr>
+        <w:t>Разбиваем выборку на 5 однородных групп. Построим уравнение по объединенной выборки и получим:</w:t>
+      </w:r>
+    </w:p>
+    <w:p>
+      <w:pPr>
+        <w:jc w:val="both"/>
+        <w:rPr>
+          <w:color w:val="000000" w:themeColor="text1"/>
+          <w:szCs w:val="28"/>
+        </w:rPr>
+      </w:pPr>
+    </w:p>
+    <w:p/>
     <w:sectPr>
-      <w:footerReference w:type="default" r:id="rId8"/>
+      <w:footerReference w:type="default" r:id="rId11"/>
       <w:pgSz w:w="11906" w:h="16838"/>
       <w:pgMar w:top="720" w:right="720" w:bottom="720" w:left="720" w:header="708" w:footer="708" w:gutter="0"/>
       <w:cols w:space="708"/>
@@ -1037,7 +6842,7 @@
 </file>
 
 <file path=word/endnotes.xml><?xml version="1.0" encoding="utf-8"?>
-<w:endnotes xmlns:wpc="http://schemas.microsoft.com/office/word/2010/wordprocessingCanvas" xmlns:mc="http://schemas.openxmlformats.org/markup-compatibility/2006" xmlns:o="urn:schemas-microsoft-com:office:office" xmlns:r="http://schemas.openxmlformats.org/officeDocument/2006/relationships" xmlns:m="http://schemas.openxmlformats.org/officeDocument/2006/math" xmlns:v="urn:schemas-microsoft-com:vml" xmlns:wp14="http://schemas.microsoft.com/office/word/2010/wordprocessingDrawing" xmlns:wp="http://schemas.openxmlformats.org/drawingml/2006/wordprocessingDrawing" xmlns:w10="urn:schemas-microsoft-com:office:word" xmlns:w="http://schemas.openxmlformats.org/wordprocessingml/2006/main" xmlns:w14="http://schemas.microsoft.com/office/word/2010/wordml" xmlns:w15="http://schemas.microsoft.com/office/word/2012/wordml" xmlns:wpg="http://schemas.microsoft.com/office/word/2010/wordprocessingGroup" xmlns:wpi="http://schemas.microsoft.com/office/word/2010/wordprocessingInk" xmlns:wne="http://schemas.microsoft.com/office/word/2006/wordml" xmlns:wps="http://schemas.microsoft.com/office/word/2010/wordprocessingShape" mc:Ignorable="w14 w15 wp14">
+<w:endnotes xmlns:wpc="http://schemas.microsoft.com/office/word/2010/wordprocessingCanvas" xmlns:cx="http://schemas.microsoft.com/office/drawing/2014/chartex" xmlns:cx1="http://schemas.microsoft.com/office/drawing/2015/9/8/chartex" xmlns:cx2="http://schemas.microsoft.com/office/drawing/2015/10/21/chartex" xmlns:cx3="http://schemas.microsoft.com/office/drawing/2016/5/9/chartex" xmlns:cx4="http://schemas.microsoft.com/office/drawing/2016/5/10/chartex" xmlns:cx5="http://schemas.microsoft.com/office/drawing/2016/5/11/chartex" xmlns:cx6="http://schemas.microsoft.com/office/drawing/2016/5/12/chartex" xmlns:cx7="http://schemas.microsoft.com/office/drawing/2016/5/13/chartex" xmlns:cx8="http://schemas.microsoft.com/office/drawing/2016/5/14/chartex" xmlns:mc="http://schemas.openxmlformats.org/markup-compatibility/2006" xmlns:aink="http://schemas.microsoft.com/office/drawing/2016/ink" xmlns:am3d="http://schemas.microsoft.com/office/drawing/2017/model3d" xmlns:o="urn:schemas-microsoft-com:office:office" xmlns:oel="http://schemas.microsoft.com/office/2019/extlst" xmlns:r="http://schemas.openxmlformats.org/officeDocument/2006/relationships" xmlns:m="http://schemas.openxmlformats.org/officeDocument/2006/math" xmlns:v="urn:schemas-microsoft-com:vml" xmlns:wp14="http://schemas.microsoft.com/office/word/2010/wordprocessingDrawing" xmlns:wp="http://schemas.openxmlformats.org/drawingml/2006/wordprocessingDrawing" xmlns:w10="urn:schemas-microsoft-com:office:word" xmlns:w="http://schemas.openxmlformats.org/wordprocessingml/2006/main" xmlns:w14="http://schemas.microsoft.com/office/word/2010/wordml" xmlns:w15="http://schemas.microsoft.com/office/word/2012/wordml" xmlns:w16cex="http://schemas.microsoft.com/office/word/2018/wordml/cex" xmlns:w16cid="http://schemas.microsoft.com/office/word/2016/wordml/cid" xmlns:w16="http://schemas.microsoft.com/office/word/2018/wordml" xmlns:w16du="http://schemas.microsoft.com/office/word/2023/wordml/word16du" xmlns:w16sdtdh="http://schemas.microsoft.com/office/word/2020/wordml/sdtdatahash" xmlns:w16se="http://schemas.microsoft.com/office/word/2015/wordml/symex" xmlns:wpg="http://schemas.microsoft.com/office/word/2010/wordprocessingGroup" xmlns:wpi="http://schemas.microsoft.com/office/word/2010/wordprocessingInk" xmlns:wne="http://schemas.microsoft.com/office/word/2006/wordml" xmlns:wps="http://schemas.microsoft.com/office/word/2010/wordprocessingShape" mc:Ignorable="w14 w15 w16se w16cid w16 w16cex w16sdtdh w16du wp14">
   <w:endnote w:type="separator" w:id="-1">
     <w:p>
       <w:pPr>
@@ -1062,7 +6867,7 @@
 </file>
 
 <file path=word/footer1.xml><?xml version="1.0" encoding="utf-8"?>
-<w:ftr xmlns:wpc="http://schemas.microsoft.com/office/word/2010/wordprocessingCanvas" xmlns:mc="http://schemas.openxmlformats.org/markup-compatibility/2006" xmlns:o="urn:schemas-microsoft-com:office:office" xmlns:r="http://schemas.openxmlformats.org/officeDocument/2006/relationships" xmlns:m="http://schemas.openxmlformats.org/officeDocument/2006/math" xmlns:v="urn:schemas-microsoft-com:vml" xmlns:wp14="http://schemas.microsoft.com/office/word/2010/wordprocessingDrawing" xmlns:wp="http://schemas.openxmlformats.org/drawingml/2006/wordprocessingDrawing" xmlns:w10="urn:schemas-microsoft-com:office:word" xmlns:w="http://schemas.openxmlformats.org/wordprocessingml/2006/main" xmlns:w14="http://schemas.microsoft.com/office/word/2010/wordml" xmlns:w15="http://schemas.microsoft.com/office/word/2012/wordml" xmlns:wpg="http://schemas.microsoft.com/office/word/2010/wordprocessingGroup" xmlns:wpi="http://schemas.microsoft.com/office/word/2010/wordprocessingInk" xmlns:wne="http://schemas.microsoft.com/office/word/2006/wordml" xmlns:wps="http://schemas.microsoft.com/office/word/2010/wordprocessingShape" mc:Ignorable="w14 w15 wp14">
+<w:ftr xmlns:wpc="http://schemas.microsoft.com/office/word/2010/wordprocessingCanvas" xmlns:cx="http://schemas.microsoft.com/office/drawing/2014/chartex" xmlns:cx1="http://schemas.microsoft.com/office/drawing/2015/9/8/chartex" xmlns:cx2="http://schemas.microsoft.com/office/drawing/2015/10/21/chartex" xmlns:cx3="http://schemas.microsoft.com/office/drawing/2016/5/9/chartex" xmlns:cx4="http://schemas.microsoft.com/office/drawing/2016/5/10/chartex" xmlns:cx5="http://schemas.microsoft.com/office/drawing/2016/5/11/chartex" xmlns:cx6="http://schemas.microsoft.com/office/drawing/2016/5/12/chartex" xmlns:cx7="http://schemas.microsoft.com/office/drawing/2016/5/13/chartex" xmlns:cx8="http://schemas.microsoft.com/office/drawing/2016/5/14/chartex" xmlns:mc="http://schemas.openxmlformats.org/markup-compatibility/2006" xmlns:aink="http://schemas.microsoft.com/office/drawing/2016/ink" xmlns:am3d="http://schemas.microsoft.com/office/drawing/2017/model3d" xmlns:o="urn:schemas-microsoft-com:office:office" xmlns:oel="http://schemas.microsoft.com/office/2019/extlst" xmlns:r="http://schemas.openxmlformats.org/officeDocument/2006/relationships" xmlns:m="http://schemas.openxmlformats.org/officeDocument/2006/math" xmlns:v="urn:schemas-microsoft-com:vml" xmlns:wp14="http://schemas.microsoft.com/office/word/2010/wordprocessingDrawing" xmlns:wp="http://schemas.openxmlformats.org/drawingml/2006/wordprocessingDrawing" xmlns:w10="urn:schemas-microsoft-com:office:word" xmlns:w="http://schemas.openxmlformats.org/wordprocessingml/2006/main" xmlns:w14="http://schemas.microsoft.com/office/word/2010/wordml" xmlns:w15="http://schemas.microsoft.com/office/word/2012/wordml" xmlns:w16cex="http://schemas.microsoft.com/office/word/2018/wordml/cex" xmlns:w16cid="http://schemas.microsoft.com/office/word/2016/wordml/cid" xmlns:w16="http://schemas.microsoft.com/office/word/2018/wordml" xmlns:w16du="http://schemas.microsoft.com/office/word/2023/wordml/word16du" xmlns:w16sdtdh="http://schemas.microsoft.com/office/word/2020/wordml/sdtdatahash" xmlns:w16se="http://schemas.microsoft.com/office/word/2015/wordml/symex" xmlns:wpg="http://schemas.microsoft.com/office/word/2010/wordprocessingGroup" xmlns:wpi="http://schemas.microsoft.com/office/word/2010/wordprocessingInk" xmlns:wne="http://schemas.microsoft.com/office/word/2006/wordml" xmlns:wps="http://schemas.microsoft.com/office/word/2010/wordprocessingShape" mc:Ignorable="w14 w15 w16se w16cid w16 w16cex w16sdtdh w16du wp14">
   <w:sdt>
     <w:sdtPr>
       <w:id w:val="1547719802"/>
@@ -1071,7 +6876,6 @@
         <w:docPartUnique/>
       </w:docPartObj>
     </w:sdtPr>
-    <w:sdtEndPr/>
     <w:sdtContent>
       <w:p>
         <w:pPr>
@@ -1111,7 +6915,7 @@
 </file>
 
 <file path=word/footnotes.xml><?xml version="1.0" encoding="utf-8"?>
-<w:footnotes xmlns:wpc="http://schemas.microsoft.com/office/word/2010/wordprocessingCanvas" xmlns:mc="http://schemas.openxmlformats.org/markup-compatibility/2006" xmlns:o="urn:schemas-microsoft-com:office:office" xmlns:r="http://schemas.openxmlformats.org/officeDocument/2006/relationships" xmlns:m="http://schemas.openxmlformats.org/officeDocument/2006/math" xmlns:v="urn:schemas-microsoft-com:vml" xmlns:wp14="http://schemas.microsoft.com/office/word/2010/wordprocessingDrawing" xmlns:wp="http://schemas.openxmlformats.org/drawingml/2006/wordprocessingDrawing" xmlns:w10="urn:schemas-microsoft-com:office:word" xmlns:w="http://schemas.openxmlformats.org/wordprocessingml/2006/main" xmlns:w14="http://schemas.microsoft.com/office/word/2010/wordml" xmlns:w15="http://schemas.microsoft.com/office/word/2012/wordml" xmlns:wpg="http://schemas.microsoft.com/office/word/2010/wordprocessingGroup" xmlns:wpi="http://schemas.microsoft.com/office/word/2010/wordprocessingInk" xmlns:wne="http://schemas.microsoft.com/office/word/2006/wordml" xmlns:wps="http://schemas.microsoft.com/office/word/2010/wordprocessingShape" mc:Ignorable="w14 w15 wp14">
+<w:footnotes xmlns:wpc="http://schemas.microsoft.com/office/word/2010/wordprocessingCanvas" xmlns:cx="http://schemas.microsoft.com/office/drawing/2014/chartex" xmlns:cx1="http://schemas.microsoft.com/office/drawing/2015/9/8/chartex" xmlns:cx2="http://schemas.microsoft.com/office/drawing/2015/10/21/chartex" xmlns:cx3="http://schemas.microsoft.com/office/drawing/2016/5/9/chartex" xmlns:cx4="http://schemas.microsoft.com/office/drawing/2016/5/10/chartex" xmlns:cx5="http://schemas.microsoft.com/office/drawing/2016/5/11/chartex" xmlns:cx6="http://schemas.microsoft.com/office/drawing/2016/5/12/chartex" xmlns:cx7="http://schemas.microsoft.com/office/drawing/2016/5/13/chartex" xmlns:cx8="http://schemas.microsoft.com/office/drawing/2016/5/14/chartex" xmlns:mc="http://schemas.openxmlformats.org/markup-compatibility/2006" xmlns:aink="http://schemas.microsoft.com/office/drawing/2016/ink" xmlns:am3d="http://schemas.microsoft.com/office/drawing/2017/model3d" xmlns:o="urn:schemas-microsoft-com:office:office" xmlns:oel="http://schemas.microsoft.com/office/2019/extlst" xmlns:r="http://schemas.openxmlformats.org/officeDocument/2006/relationships" xmlns:m="http://schemas.openxmlformats.org/officeDocument/2006/math" xmlns:v="urn:schemas-microsoft-com:vml" xmlns:wp14="http://schemas.microsoft.com/office/word/2010/wordprocessingDrawing" xmlns:wp="http://schemas.openxmlformats.org/drawingml/2006/wordprocessingDrawing" xmlns:w10="urn:schemas-microsoft-com:office:word" xmlns:w="http://schemas.openxmlformats.org/wordprocessingml/2006/main" xmlns:w14="http://schemas.microsoft.com/office/word/2010/wordml" xmlns:w15="http://schemas.microsoft.com/office/word/2012/wordml" xmlns:w16cex="http://schemas.microsoft.com/office/word/2018/wordml/cex" xmlns:w16cid="http://schemas.microsoft.com/office/word/2016/wordml/cid" xmlns:w16="http://schemas.microsoft.com/office/word/2018/wordml" xmlns:w16du="http://schemas.microsoft.com/office/word/2023/wordml/word16du" xmlns:w16sdtdh="http://schemas.microsoft.com/office/word/2020/wordml/sdtdatahash" xmlns:w16se="http://schemas.microsoft.com/office/word/2015/wordml/symex" xmlns:wpg="http://schemas.microsoft.com/office/word/2010/wordprocessingGroup" xmlns:wpi="http://schemas.microsoft.com/office/word/2010/wordprocessingInk" xmlns:wne="http://schemas.microsoft.com/office/word/2006/wordml" xmlns:wps="http://schemas.microsoft.com/office/word/2010/wordprocessingShape" mc:Ignorable="w14 w15 w16se w16cid w16 w16cex w16sdtdh w16du wp14">
   <w:footnote w:type="separator" w:id="-1">
     <w:p>
       <w:pPr>
@@ -1136,7 +6940,7 @@
 </file>
 
 <file path=word/numbering.xml><?xml version="1.0" encoding="utf-8"?>
-<w:numbering xmlns:wpc="http://schemas.microsoft.com/office/word/2010/wordprocessingCanvas" xmlns:mc="http://schemas.openxmlformats.org/markup-compatibility/2006" xmlns:o="urn:schemas-microsoft-com:office:office" xmlns:r="http://schemas.openxmlformats.org/officeDocument/2006/relationships" xmlns:m="http://schemas.openxmlformats.org/officeDocument/2006/math" xmlns:v="urn:schemas-microsoft-com:vml" xmlns:wp14="http://schemas.microsoft.com/office/word/2010/wordprocessingDrawing" xmlns:wp="http://schemas.openxmlformats.org/drawingml/2006/wordprocessingDrawing" xmlns:w10="urn:schemas-microsoft-com:office:word" xmlns:w="http://schemas.openxmlformats.org/wordprocessingml/2006/main" xmlns:w14="http://schemas.microsoft.com/office/word/2010/wordml" xmlns:w15="http://schemas.microsoft.com/office/word/2012/wordml" xmlns:wpg="http://schemas.microsoft.com/office/word/2010/wordprocessingGroup" xmlns:wpi="http://schemas.microsoft.com/office/word/2010/wordprocessingInk" xmlns:wne="http://schemas.microsoft.com/office/word/2006/wordml" xmlns:wps="http://schemas.microsoft.com/office/word/2010/wordprocessingShape" mc:Ignorable="w14 w15 wp14">
+<w:numbering xmlns:wpc="http://schemas.microsoft.com/office/word/2010/wordprocessingCanvas" xmlns:cx="http://schemas.microsoft.com/office/drawing/2014/chartex" xmlns:cx1="http://schemas.microsoft.com/office/drawing/2015/9/8/chartex" xmlns:cx2="http://schemas.microsoft.com/office/drawing/2015/10/21/chartex" xmlns:cx3="http://schemas.microsoft.com/office/drawing/2016/5/9/chartex" xmlns:cx4="http://schemas.microsoft.com/office/drawing/2016/5/10/chartex" xmlns:cx5="http://schemas.microsoft.com/office/drawing/2016/5/11/chartex" xmlns:cx6="http://schemas.microsoft.com/office/drawing/2016/5/12/chartex" xmlns:cx7="http://schemas.microsoft.com/office/drawing/2016/5/13/chartex" xmlns:cx8="http://schemas.microsoft.com/office/drawing/2016/5/14/chartex" xmlns:mc="http://schemas.openxmlformats.org/markup-compatibility/2006" xmlns:aink="http://schemas.microsoft.com/office/drawing/2016/ink" xmlns:am3d="http://schemas.microsoft.com/office/drawing/2017/model3d" xmlns:o="urn:schemas-microsoft-com:office:office" xmlns:oel="http://schemas.microsoft.com/office/2019/extlst" xmlns:r="http://schemas.openxmlformats.org/officeDocument/2006/relationships" xmlns:m="http://schemas.openxmlformats.org/officeDocument/2006/math" xmlns:v="urn:schemas-microsoft-com:vml" xmlns:wp14="http://schemas.microsoft.com/office/word/2010/wordprocessingDrawing" xmlns:wp="http://schemas.openxmlformats.org/drawingml/2006/wordprocessingDrawing" xmlns:w10="urn:schemas-microsoft-com:office:word" xmlns:w="http://schemas.openxmlformats.org/wordprocessingml/2006/main" xmlns:w14="http://schemas.microsoft.com/office/word/2010/wordml" xmlns:w15="http://schemas.microsoft.com/office/word/2012/wordml" xmlns:w16cex="http://schemas.microsoft.com/office/word/2018/wordml/cex" xmlns:w16cid="http://schemas.microsoft.com/office/word/2016/wordml/cid" xmlns:w16="http://schemas.microsoft.com/office/word/2018/wordml" xmlns:w16du="http://schemas.microsoft.com/office/word/2023/wordml/word16du" xmlns:w16sdtdh="http://schemas.microsoft.com/office/word/2020/wordml/sdtdatahash" xmlns:w16se="http://schemas.microsoft.com/office/word/2015/wordml/symex" xmlns:wpg="http://schemas.microsoft.com/office/word/2010/wordprocessingGroup" xmlns:wpi="http://schemas.microsoft.com/office/word/2010/wordprocessingInk" xmlns:wne="http://schemas.microsoft.com/office/word/2006/wordml" xmlns:wps="http://schemas.microsoft.com/office/word/2010/wordprocessingShape" mc:Ignorable="w14 w15 w16se w16cid w16 w16cex w16sdtdh w16du wp14">
   <w:abstractNum w:abstractNumId="0" w15:restartNumberingAfterBreak="0">
     <w:nsid w:val="017D3953"/>
     <w:multiLevelType w:val="hybridMultilevel"/>
@@ -1430,16 +7234,16 @@
     </w:lvl>
   </w:abstractNum>
   <w:abstractNum w:abstractNumId="3" w15:restartNumberingAfterBreak="0">
-    <w:nsid w:val="4BE30F7B"/>
+    <w:nsid w:val="22832DBE"/>
     <w:multiLevelType w:val="hybridMultilevel"/>
-    <w:tmpl w:val="E3640D4A"/>
-    <w:lvl w:ilvl="0" w:tplc="0419000F">
+    <w:tmpl w:val="482E6892"/>
+    <w:lvl w:ilvl="0" w:tplc="56CAECCE">
       <w:start w:val="1"/>
       <w:numFmt w:val="decimal"/>
-      <w:lvlText w:val="%1."/>
+      <w:lvlText w:val="%1)"/>
       <w:lvlJc w:val="left"/>
       <w:pPr>
-        <w:ind w:left="720" w:hanging="360"/>
+        <w:ind w:left="1211" w:hanging="360"/>
       </w:pPr>
       <w:rPr>
         <w:rFonts w:hint="default"/>
@@ -1451,7 +7255,7 @@
       <w:lvlText w:val="%2."/>
       <w:lvlJc w:val="left"/>
       <w:pPr>
-        <w:ind w:left="1440" w:hanging="360"/>
+        <w:ind w:left="1931" w:hanging="360"/>
       </w:pPr>
     </w:lvl>
     <w:lvl w:ilvl="2" w:tplc="0419001B" w:tentative="1">
@@ -1460,7 +7264,7 @@
       <w:lvlText w:val="%3."/>
       <w:lvlJc w:val="right"/>
       <w:pPr>
-        <w:ind w:left="2160" w:hanging="180"/>
+        <w:ind w:left="2651" w:hanging="180"/>
       </w:pPr>
     </w:lvl>
     <w:lvl w:ilvl="3" w:tplc="0419000F" w:tentative="1">
@@ -1469,7 +7273,7 @@
       <w:lvlText w:val="%4."/>
       <w:lvlJc w:val="left"/>
       <w:pPr>
-        <w:ind w:left="2880" w:hanging="360"/>
+        <w:ind w:left="3371" w:hanging="360"/>
       </w:pPr>
     </w:lvl>
     <w:lvl w:ilvl="4" w:tplc="04190019" w:tentative="1">
@@ -1478,7 +7282,7 @@
       <w:lvlText w:val="%5."/>
       <w:lvlJc w:val="left"/>
       <w:pPr>
-        <w:ind w:left="3600" w:hanging="360"/>
+        <w:ind w:left="4091" w:hanging="360"/>
       </w:pPr>
     </w:lvl>
     <w:lvl w:ilvl="5" w:tplc="0419001B" w:tentative="1">
@@ -1487,7 +7291,7 @@
       <w:lvlText w:val="%6."/>
       <w:lvlJc w:val="right"/>
       <w:pPr>
-        <w:ind w:left="4320" w:hanging="180"/>
+        <w:ind w:left="4811" w:hanging="180"/>
       </w:pPr>
     </w:lvl>
     <w:lvl w:ilvl="6" w:tplc="0419000F" w:tentative="1">
@@ -1496,7 +7300,7 @@
       <w:lvlText w:val="%7."/>
       <w:lvlJc w:val="left"/>
       <w:pPr>
-        <w:ind w:left="5040" w:hanging="360"/>
+        <w:ind w:left="5531" w:hanging="360"/>
       </w:pPr>
     </w:lvl>
     <w:lvl w:ilvl="7" w:tplc="04190019" w:tentative="1">
@@ -1505,7 +7309,7 @@
       <w:lvlText w:val="%8."/>
       <w:lvlJc w:val="left"/>
       <w:pPr>
-        <w:ind w:left="5760" w:hanging="360"/>
+        <w:ind w:left="6251" w:hanging="360"/>
       </w:pPr>
     </w:lvl>
     <w:lvl w:ilvl="8" w:tplc="0419001B" w:tentative="1">
@@ -1514,18 +7318,18 @@
       <w:lvlText w:val="%9."/>
       <w:lvlJc w:val="right"/>
       <w:pPr>
-        <w:ind w:left="6480" w:hanging="180"/>
+        <w:ind w:left="6971" w:hanging="180"/>
       </w:pPr>
     </w:lvl>
   </w:abstractNum>
   <w:abstractNum w:abstractNumId="4" w15:restartNumberingAfterBreak="0">
-    <w:nsid w:val="5D670F7B"/>
+    <w:nsid w:val="4BE30F7B"/>
     <w:multiLevelType w:val="hybridMultilevel"/>
-    <w:tmpl w:val="03B46EF6"/>
-    <w:lvl w:ilvl="0" w:tplc="04190011">
+    <w:tmpl w:val="E3640D4A"/>
+    <w:lvl w:ilvl="0" w:tplc="0419000F">
       <w:start w:val="1"/>
       <w:numFmt w:val="decimal"/>
-      <w:lvlText w:val="%1)"/>
+      <w:lvlText w:val="%1."/>
       <w:lvlJc w:val="left"/>
       <w:pPr>
         <w:ind w:left="720" w:hanging="360"/>
@@ -1608,13 +7412,99 @@
     </w:lvl>
   </w:abstractNum>
   <w:abstractNum w:abstractNumId="5" w15:restartNumberingAfterBreak="0">
-    <w:nsid w:val="67E9312B"/>
+    <w:nsid w:val="4CB17837"/>
     <w:multiLevelType w:val="hybridMultilevel"/>
-    <w:tmpl w:val="4F1C52D2"/>
+    <w:tmpl w:val="AE4AD76A"/>
     <w:lvl w:ilvl="0" w:tplc="0419000F">
       <w:start w:val="1"/>
       <w:numFmt w:val="decimal"/>
       <w:lvlText w:val="%1."/>
+      <w:lvlJc w:val="left"/>
+      <w:pPr>
+        <w:ind w:left="720" w:hanging="360"/>
+      </w:pPr>
+    </w:lvl>
+    <w:lvl w:ilvl="1" w:tplc="04190019">
+      <w:start w:val="1"/>
+      <w:numFmt w:val="lowerLetter"/>
+      <w:lvlText w:val="%2."/>
+      <w:lvlJc w:val="left"/>
+      <w:pPr>
+        <w:ind w:left="1440" w:hanging="360"/>
+      </w:pPr>
+    </w:lvl>
+    <w:lvl w:ilvl="2" w:tplc="0419001B">
+      <w:start w:val="1"/>
+      <w:numFmt w:val="lowerRoman"/>
+      <w:lvlText w:val="%3."/>
+      <w:lvlJc w:val="right"/>
+      <w:pPr>
+        <w:ind w:left="2160" w:hanging="180"/>
+      </w:pPr>
+    </w:lvl>
+    <w:lvl w:ilvl="3" w:tplc="0419000F">
+      <w:start w:val="1"/>
+      <w:numFmt w:val="decimal"/>
+      <w:lvlText w:val="%4."/>
+      <w:lvlJc w:val="left"/>
+      <w:pPr>
+        <w:ind w:left="2880" w:hanging="360"/>
+      </w:pPr>
+    </w:lvl>
+    <w:lvl w:ilvl="4" w:tplc="04190019">
+      <w:start w:val="1"/>
+      <w:numFmt w:val="lowerLetter"/>
+      <w:lvlText w:val="%5."/>
+      <w:lvlJc w:val="left"/>
+      <w:pPr>
+        <w:ind w:left="3600" w:hanging="360"/>
+      </w:pPr>
+    </w:lvl>
+    <w:lvl w:ilvl="5" w:tplc="0419001B">
+      <w:start w:val="1"/>
+      <w:numFmt w:val="lowerRoman"/>
+      <w:lvlText w:val="%6."/>
+      <w:lvlJc w:val="right"/>
+      <w:pPr>
+        <w:ind w:left="4320" w:hanging="180"/>
+      </w:pPr>
+    </w:lvl>
+    <w:lvl w:ilvl="6" w:tplc="0419000F">
+      <w:start w:val="1"/>
+      <w:numFmt w:val="decimal"/>
+      <w:lvlText w:val="%7."/>
+      <w:lvlJc w:val="left"/>
+      <w:pPr>
+        <w:ind w:left="5040" w:hanging="360"/>
+      </w:pPr>
+    </w:lvl>
+    <w:lvl w:ilvl="7" w:tplc="04190019">
+      <w:start w:val="1"/>
+      <w:numFmt w:val="lowerLetter"/>
+      <w:lvlText w:val="%8."/>
+      <w:lvlJc w:val="left"/>
+      <w:pPr>
+        <w:ind w:left="5760" w:hanging="360"/>
+      </w:pPr>
+    </w:lvl>
+    <w:lvl w:ilvl="8" w:tplc="0419001B">
+      <w:start w:val="1"/>
+      <w:numFmt w:val="lowerRoman"/>
+      <w:lvlText w:val="%9."/>
+      <w:lvlJc w:val="right"/>
+      <w:pPr>
+        <w:ind w:left="6480" w:hanging="180"/>
+      </w:pPr>
+    </w:lvl>
+  </w:abstractNum>
+  <w:abstractNum w:abstractNumId="6" w15:restartNumberingAfterBreak="0">
+    <w:nsid w:val="5D670F7B"/>
+    <w:multiLevelType w:val="hybridMultilevel"/>
+    <w:tmpl w:val="03B46EF6"/>
+    <w:lvl w:ilvl="0" w:tplc="04190011">
+      <w:start w:val="1"/>
+      <w:numFmt w:val="decimal"/>
+      <w:lvlText w:val="%1)"/>
       <w:lvlJc w:val="left"/>
       <w:pPr>
         <w:ind w:left="720" w:hanging="360"/>
@@ -1696,10 +7586,10 @@
       </w:pPr>
     </w:lvl>
   </w:abstractNum>
-  <w:abstractNum w:abstractNumId="6" w15:restartNumberingAfterBreak="0">
-    <w:nsid w:val="69ED7292"/>
+  <w:abstractNum w:abstractNumId="7" w15:restartNumberingAfterBreak="0">
+    <w:nsid w:val="67E9312B"/>
     <w:multiLevelType w:val="hybridMultilevel"/>
-    <w:tmpl w:val="AB742B00"/>
+    <w:tmpl w:val="4F1C52D2"/>
     <w:lvl w:ilvl="0" w:tplc="0419000F">
       <w:start w:val="1"/>
       <w:numFmt w:val="decimal"/>
@@ -1785,32 +7675,154 @@
       </w:pPr>
     </w:lvl>
   </w:abstractNum>
-  <w:num w:numId="1">
-    <w:abstractNumId w:val="3"/>
+  <w:abstractNum w:abstractNumId="8" w15:restartNumberingAfterBreak="0">
+    <w:nsid w:val="69ED7292"/>
+    <w:multiLevelType w:val="hybridMultilevel"/>
+    <w:tmpl w:val="AB742B00"/>
+    <w:lvl w:ilvl="0" w:tplc="0419000F">
+      <w:start w:val="1"/>
+      <w:numFmt w:val="decimal"/>
+      <w:lvlText w:val="%1."/>
+      <w:lvlJc w:val="left"/>
+      <w:pPr>
+        <w:ind w:left="720" w:hanging="360"/>
+      </w:pPr>
+      <w:rPr>
+        <w:rFonts w:hint="default"/>
+      </w:rPr>
+    </w:lvl>
+    <w:lvl w:ilvl="1" w:tplc="04190019" w:tentative="1">
+      <w:start w:val="1"/>
+      <w:numFmt w:val="lowerLetter"/>
+      <w:lvlText w:val="%2."/>
+      <w:lvlJc w:val="left"/>
+      <w:pPr>
+        <w:ind w:left="1440" w:hanging="360"/>
+      </w:pPr>
+    </w:lvl>
+    <w:lvl w:ilvl="2" w:tplc="0419001B" w:tentative="1">
+      <w:start w:val="1"/>
+      <w:numFmt w:val="lowerRoman"/>
+      <w:lvlText w:val="%3."/>
+      <w:lvlJc w:val="right"/>
+      <w:pPr>
+        <w:ind w:left="2160" w:hanging="180"/>
+      </w:pPr>
+    </w:lvl>
+    <w:lvl w:ilvl="3" w:tplc="0419000F" w:tentative="1">
+      <w:start w:val="1"/>
+      <w:numFmt w:val="decimal"/>
+      <w:lvlText w:val="%4."/>
+      <w:lvlJc w:val="left"/>
+      <w:pPr>
+        <w:ind w:left="2880" w:hanging="360"/>
+      </w:pPr>
+    </w:lvl>
+    <w:lvl w:ilvl="4" w:tplc="04190019" w:tentative="1">
+      <w:start w:val="1"/>
+      <w:numFmt w:val="lowerLetter"/>
+      <w:lvlText w:val="%5."/>
+      <w:lvlJc w:val="left"/>
+      <w:pPr>
+        <w:ind w:left="3600" w:hanging="360"/>
+      </w:pPr>
+    </w:lvl>
+    <w:lvl w:ilvl="5" w:tplc="0419001B" w:tentative="1">
+      <w:start w:val="1"/>
+      <w:numFmt w:val="lowerRoman"/>
+      <w:lvlText w:val="%6."/>
+      <w:lvlJc w:val="right"/>
+      <w:pPr>
+        <w:ind w:left="4320" w:hanging="180"/>
+      </w:pPr>
+    </w:lvl>
+    <w:lvl w:ilvl="6" w:tplc="0419000F" w:tentative="1">
+      <w:start w:val="1"/>
+      <w:numFmt w:val="decimal"/>
+      <w:lvlText w:val="%7."/>
+      <w:lvlJc w:val="left"/>
+      <w:pPr>
+        <w:ind w:left="5040" w:hanging="360"/>
+      </w:pPr>
+    </w:lvl>
+    <w:lvl w:ilvl="7" w:tplc="04190019" w:tentative="1">
+      <w:start w:val="1"/>
+      <w:numFmt w:val="lowerLetter"/>
+      <w:lvlText w:val="%8."/>
+      <w:lvlJc w:val="left"/>
+      <w:pPr>
+        <w:ind w:left="5760" w:hanging="360"/>
+      </w:pPr>
+    </w:lvl>
+    <w:lvl w:ilvl="8" w:tplc="0419001B" w:tentative="1">
+      <w:start w:val="1"/>
+      <w:numFmt w:val="lowerRoman"/>
+      <w:lvlText w:val="%9."/>
+      <w:lvlJc w:val="right"/>
+      <w:pPr>
+        <w:ind w:left="6480" w:hanging="180"/>
+      </w:pPr>
+    </w:lvl>
+  </w:abstractNum>
+  <w:num w:numId="1" w16cid:durableId="466702831">
+    <w:abstractNumId w:val="4"/>
   </w:num>
-  <w:num w:numId="2">
+  <w:num w:numId="2" w16cid:durableId="844518110">
+    <w:abstractNumId w:val="8"/>
+  </w:num>
+  <w:num w:numId="3" w16cid:durableId="38943986">
+    <w:abstractNumId w:val="1"/>
+  </w:num>
+  <w:num w:numId="4" w16cid:durableId="1951550904">
+    <w:abstractNumId w:val="2"/>
+  </w:num>
+  <w:num w:numId="5" w16cid:durableId="738404011">
+    <w:abstractNumId w:val="0"/>
+  </w:num>
+  <w:num w:numId="6" w16cid:durableId="790437190">
+    <w:abstractNumId w:val="7"/>
+  </w:num>
+  <w:num w:numId="7" w16cid:durableId="1335376520">
     <w:abstractNumId w:val="6"/>
   </w:num>
-  <w:num w:numId="3">
-    <w:abstractNumId w:val="1"/>
+  <w:num w:numId="8" w16cid:durableId="1357661535">
+    <w:abstractNumId w:val="5"/>
+    <w:lvlOverride w:ilvl="0">
+      <w:startOverride w:val="1"/>
+    </w:lvlOverride>
+    <w:lvlOverride w:ilvl="1">
+      <w:startOverride w:val="1"/>
+    </w:lvlOverride>
+    <w:lvlOverride w:ilvl="2">
+      <w:startOverride w:val="1"/>
+    </w:lvlOverride>
+    <w:lvlOverride w:ilvl="3">
+      <w:startOverride w:val="1"/>
+    </w:lvlOverride>
+    <w:lvlOverride w:ilvl="4">
+      <w:startOverride w:val="1"/>
+    </w:lvlOverride>
+    <w:lvlOverride w:ilvl="5">
+      <w:startOverride w:val="1"/>
+    </w:lvlOverride>
+    <w:lvlOverride w:ilvl="6">
+      <w:startOverride w:val="1"/>
+    </w:lvlOverride>
+    <w:lvlOverride w:ilvl="7">
+      <w:startOverride w:val="1"/>
+    </w:lvlOverride>
+    <w:lvlOverride w:ilvl="8">
+      <w:startOverride w:val="1"/>
+    </w:lvlOverride>
   </w:num>
-  <w:num w:numId="4">
-    <w:abstractNumId w:val="2"/>
-  </w:num>
-  <w:num w:numId="5">
-    <w:abstractNumId w:val="0"/>
-  </w:num>
-  <w:num w:numId="6">
-    <w:abstractNumId w:val="5"/>
-  </w:num>
-  <w:num w:numId="7">
-    <w:abstractNumId w:val="4"/>
+  <w:num w:numId="9" w16cid:durableId="17631533">
+    <w:abstractNumId w:val="3"/>
   </w:num>
 </w:numbering>
 </file>
 
 <file path=word/styles.xml><?xml version="1.0" encoding="utf-8"?>
-<w:styles xmlns:mc="http://schemas.openxmlformats.org/markup-compatibility/2006" xmlns:r="http://schemas.openxmlformats.org/officeDocument/2006/relationships" xmlns:w="http://schemas.openxmlformats.org/wordprocessingml/2006/main" xmlns:w14="http://schemas.microsoft.com/office/word/2010/wordml" xmlns:w15="http://schemas.microsoft.com/office/word/2012/wordml" mc:Ignorable="w14 w15">
+<w:styles xmlns:mc="http://schemas.openxmlformats.org/markup-compatibility/2006" xmlns:r="http://schemas.openxmlformats.org/officeDocument/2006/relationships" xmlns:w="http://schemas.openxmlformats.org/wordprocessingml/2006/main" xmlns:w14="http://schemas.microsoft.com/office/word/2010/wordml" xmlns:w15="http://schemas.microsoft.com/office/word/2012/wordml" xmlns:w16cex="http://schemas.microsoft.com/office/word/2018/wordml/cex" xmlns:w16cid="http://schemas.microsoft.com/office/word/2016/wordml/cid" xmlns:w16="http://schemas.microsoft.com/office/word/2018/wordml" xmlns:w16du="http://schemas.microsoft.com/office/word/2023/wordml/word16du" xmlns:w16sdtdh="http://schemas.microsoft.com/office/word/2020/wordml/sdtdatahash" xmlns:w16se="http://schemas.microsoft.com/office/word/2015/wordml/symex" mc:Ignorable="w14 w15 w16se w16cid w16 w16cex w16sdtdh w16du">
   <w:docDefaults>
     <w:rPrDefault>
       <w:rPr>
@@ -1828,7 +7840,7 @@
       </w:pPr>
     </w:pPrDefault>
   </w:docDefaults>
-  <w:latentStyles w:defLockedState="0" w:defUIPriority="99" w:defSemiHidden="0" w:defUnhideWhenUsed="0" w:defQFormat="0" w:count="371">
+  <w:latentStyles w:defLockedState="0" w:defUIPriority="99" w:defSemiHidden="0" w:defUnhideWhenUsed="0" w:defQFormat="0" w:count="376">
     <w:lsdException w:name="Normal" w:uiPriority="0" w:qFormat="1"/>
     <w:lsdException w:name="heading 1" w:uiPriority="9" w:qFormat="1"/>
     <w:lsdException w:name="heading 2" w:semiHidden="1" w:uiPriority="9" w:unhideWhenUsed="1" w:qFormat="1"/>
@@ -1983,7 +7995,7 @@
     <w:lsdException w:name="Table Web 2" w:semiHidden="1" w:unhideWhenUsed="1"/>
     <w:lsdException w:name="Table Web 3" w:semiHidden="1" w:unhideWhenUsed="1"/>
     <w:lsdException w:name="Balloon Text" w:semiHidden="1" w:unhideWhenUsed="1"/>
-    <w:lsdException w:name="Table Grid" w:uiPriority="39"/>
+    <w:lsdException w:name="Table Grid" w:uiPriority="0"/>
     <w:lsdException w:name="Table Theme" w:semiHidden="1" w:unhideWhenUsed="1"/>
     <w:lsdException w:name="Placeholder Text" w:semiHidden="1"/>
     <w:lsdException w:name="No Spacing" w:uiPriority="1" w:qFormat="1"/>
@@ -2200,6 +8212,11 @@
     <w:lsdException w:name="List Table 5 Dark Accent 6" w:uiPriority="50"/>
     <w:lsdException w:name="List Table 6 Colorful Accent 6" w:uiPriority="51"/>
     <w:lsdException w:name="List Table 7 Colorful Accent 6" w:uiPriority="52"/>
+    <w:lsdException w:name="Mention" w:semiHidden="1" w:unhideWhenUsed="1"/>
+    <w:lsdException w:name="Smart Hyperlink" w:semiHidden="1" w:unhideWhenUsed="1"/>
+    <w:lsdException w:name="Hashtag" w:semiHidden="1" w:unhideWhenUsed="1"/>
+    <w:lsdException w:name="Unresolved Mention" w:semiHidden="1" w:unhideWhenUsed="1"/>
+    <w:lsdException w:name="Smart Link" w:semiHidden="1" w:unhideWhenUsed="1"/>
   </w:latentStyles>
   <w:style w:type="paragraph" w:default="1" w:styleId="a">
     <w:name w:val="Normal"/>
@@ -2309,7 +8326,6 @@
   <w:style w:type="table" w:styleId="a5">
     <w:name w:val="Table Grid"/>
     <w:basedOn w:val="a1"/>
-    <w:uiPriority w:val="39"/>
     <w:rsid w:val="006F60F6"/>
     <w:pPr>
       <w:spacing w:after="0" w:line="240" w:lineRule="auto"/>

--- a/Эконометрика/отчеты/4/Отчет по ЛР 4 .docx
+++ b/Эконометрика/отчеты/4/Отчет по ЛР 4 .docx
@@ -2332,32 +2332,7 @@
           <w:szCs w:val="28"/>
           <w:vertAlign w:val="subscript"/>
         </w:rPr>
-        <w:t>9,</w:t>
-      </w:r>
-      <w:r>
-        <w:rPr>
-          <w:rFonts w:eastAsiaTheme="majorEastAsia"/>
-          <w:color w:val="000000" w:themeColor="text1"/>
-          <w:szCs w:val="28"/>
-        </w:rPr>
-        <w:t xml:space="preserve"> </w:t>
-      </w:r>
-      <w:r>
-        <w:rPr>
-          <w:rFonts w:eastAsiaTheme="majorEastAsia"/>
-          <w:color w:val="000000" w:themeColor="text1"/>
-          <w:szCs w:val="28"/>
-        </w:rPr>
-        <w:t>Х</w:t>
-      </w:r>
-      <w:r>
-        <w:rPr>
-          <w:rFonts w:eastAsiaTheme="majorEastAsia"/>
-          <w:color w:val="000000" w:themeColor="text1"/>
-          <w:szCs w:val="28"/>
-          <w:vertAlign w:val="subscript"/>
-        </w:rPr>
-        <w:t>5</w:t>
+        <w:t>9</w:t>
       </w:r>
       <w:r>
         <w:rPr>
@@ -2370,62 +2345,1036 @@
     </w:p>
     <w:p>
       <w:pPr>
-        <w:ind w:firstLine="851"/>
-        <w:jc w:val="both"/>
-        <w:rPr>
-          <w:szCs w:val="28"/>
+        <w:autoSpaceDE w:val="0"/>
+        <w:autoSpaceDN w:val="0"/>
+        <w:adjustRightInd w:val="0"/>
+        <w:spacing w:before="0" w:after="0" w:line="240" w:lineRule="auto"/>
+        <w:rPr>
+          <w:rFonts w:ascii="Courier New CYR" w:hAnsi="Courier New CYR" w:cs="Courier New CYR"/>
+          <w:sz w:val="17"/>
+          <w:szCs w:val="17"/>
+          <w14:ligatures w14:val="standardContextual"/>
+        </w:rPr>
+      </w:pPr>
+    </w:p>
+    <w:p>
+      <w:pPr>
+        <w:autoSpaceDE w:val="0"/>
+        <w:autoSpaceDN w:val="0"/>
+        <w:adjustRightInd w:val="0"/>
+        <w:spacing w:before="0" w:after="0" w:line="240" w:lineRule="auto"/>
+        <w:rPr>
+          <w:rFonts w:ascii="Courier New CYR" w:hAnsi="Courier New CYR" w:cs="Courier New CYR"/>
+          <w:sz w:val="17"/>
+          <w:szCs w:val="17"/>
           <w:lang w:val="en-US"/>
+          <w14:ligatures w14:val="standardContextual"/>
         </w:rPr>
       </w:pPr>
       <w:r>
         <w:rPr>
-          <w:noProof/>
-          <w:szCs w:val="28"/>
+          <w:rFonts w:ascii="Courier New CYR" w:hAnsi="Courier New CYR" w:cs="Courier New CYR"/>
+          <w:sz w:val="17"/>
+          <w:szCs w:val="17"/>
           <w:lang w:val="en-US"/>
-        </w:rPr>
-        <w:drawing>
-          <wp:inline distT="0" distB="0" distL="0" distR="0" wp14:anchorId="5EFFBFFC" wp14:editId="79D672BF">
-            <wp:extent cx="6645910" cy="5503545"/>
-            <wp:effectExtent l="0" t="0" r="2540" b="1905"/>
-            <wp:docPr id="622892152" name="Рисунок 1"/>
-            <wp:cNvGraphicFramePr>
-              <a:graphicFrameLocks xmlns:a="http://schemas.openxmlformats.org/drawingml/2006/main" noChangeAspect="1"/>
-            </wp:cNvGraphicFramePr>
-            <a:graphic xmlns:a="http://schemas.openxmlformats.org/drawingml/2006/main">
-              <a:graphicData uri="http://schemas.openxmlformats.org/drawingml/2006/picture">
-                <pic:pic xmlns:pic="http://schemas.openxmlformats.org/drawingml/2006/picture">
-                  <pic:nvPicPr>
-                    <pic:cNvPr id="622892152" name=""/>
-                    <pic:cNvPicPr/>
-                  </pic:nvPicPr>
-                  <pic:blipFill>
-                    <a:blip r:embed="rId8"/>
-                    <a:stretch>
-                      <a:fillRect/>
-                    </a:stretch>
-                  </pic:blipFill>
-                  <pic:spPr>
-                    <a:xfrm>
-                      <a:off x="0" y="0"/>
-                      <a:ext cx="6645910" cy="5503545"/>
-                    </a:xfrm>
-                    <a:prstGeom prst="rect">
-                      <a:avLst/>
-                    </a:prstGeom>
-                  </pic:spPr>
-                </pic:pic>
-              </a:graphicData>
-            </a:graphic>
-          </wp:inline>
-        </w:drawing>
+          <w14:ligatures w14:val="standardContextual"/>
+        </w:rPr>
+        <w:t xml:space="preserve">   </w:t>
+      </w:r>
+      <w:r>
+        <w:rPr>
+          <w:rFonts w:ascii="Courier New CYR" w:hAnsi="Courier New CYR" w:cs="Courier New CYR"/>
+          <w:color w:val="000000"/>
+          <w:sz w:val="17"/>
+          <w:szCs w:val="17"/>
+          <w:lang w:val="en-US"/>
+          <w14:ligatures w14:val="standardContextual"/>
+        </w:rPr>
+        <w:t xml:space="preserve">Multiple Regression Results </w:t>
       </w:r>
     </w:p>
-    <w:bookmarkEnd w:id="6"/>
     <w:p>
       <w:pPr>
-        <w:jc w:val="both"/>
-        <w:rPr>
-          <w:szCs w:val="28"/>
+        <w:autoSpaceDE w:val="0"/>
+        <w:autoSpaceDN w:val="0"/>
+        <w:adjustRightInd w:val="0"/>
+        <w:spacing w:before="0" w:after="0" w:line="240" w:lineRule="auto"/>
+        <w:rPr>
+          <w:rFonts w:ascii="Courier New CYR" w:hAnsi="Courier New CYR" w:cs="Courier New CYR"/>
+          <w:sz w:val="17"/>
+          <w:szCs w:val="17"/>
+          <w:lang w:val="en-US"/>
+          <w14:ligatures w14:val="standardContextual"/>
+        </w:rPr>
+      </w:pPr>
+    </w:p>
+    <w:p>
+      <w:pPr>
+        <w:autoSpaceDE w:val="0"/>
+        <w:autoSpaceDN w:val="0"/>
+        <w:adjustRightInd w:val="0"/>
+        <w:spacing w:before="0" w:after="0" w:line="240" w:lineRule="auto"/>
+        <w:rPr>
+          <w:rFonts w:ascii="Courier New CYR" w:hAnsi="Courier New CYR" w:cs="Courier New CYR"/>
+          <w:sz w:val="17"/>
+          <w:szCs w:val="17"/>
+          <w:lang w:val="en-US"/>
+          <w14:ligatures w14:val="standardContextual"/>
+        </w:rPr>
+      </w:pPr>
+      <w:r>
+        <w:rPr>
+          <w:rFonts w:ascii="Courier New CYR" w:hAnsi="Courier New CYR" w:cs="Courier New CYR"/>
+          <w:sz w:val="17"/>
+          <w:szCs w:val="17"/>
+          <w:lang w:val="en-US"/>
+          <w14:ligatures w14:val="standardContextual"/>
+        </w:rPr>
+        <w:t xml:space="preserve">  </w:t>
+      </w:r>
+      <w:r>
+        <w:rPr>
+          <w:rFonts w:ascii="Courier New CYR" w:hAnsi="Courier New CYR" w:cs="Courier New CYR"/>
+          <w:color w:val="000000"/>
+          <w:sz w:val="17"/>
+          <w:szCs w:val="17"/>
+          <w:lang w:val="en-US"/>
+          <w14:ligatures w14:val="standardContextual"/>
+        </w:rPr>
+        <w:t xml:space="preserve">Dependent: </w:t>
+      </w:r>
+      <w:r>
+        <w:rPr>
+          <w:rFonts w:ascii="Courier New CYR" w:hAnsi="Courier New CYR" w:cs="Courier New CYR"/>
+          <w:color w:val="0000FF"/>
+          <w:sz w:val="17"/>
+          <w:szCs w:val="17"/>
+          <w:lang w:val="en-US"/>
+          <w14:ligatures w14:val="standardContextual"/>
+        </w:rPr>
+        <w:t xml:space="preserve">Y       </w:t>
+      </w:r>
+      <w:r>
+        <w:rPr>
+          <w:rFonts w:ascii="Courier New CYR" w:hAnsi="Courier New CYR" w:cs="Courier New CYR"/>
+          <w:color w:val="000000"/>
+          <w:sz w:val="17"/>
+          <w:szCs w:val="17"/>
+          <w:lang w:val="en-US"/>
+          <w14:ligatures w14:val="standardContextual"/>
+        </w:rPr>
+        <w:t xml:space="preserve">         Multiple R </w:t>
+      </w:r>
+      <w:proofErr w:type="gramStart"/>
+      <w:r>
+        <w:rPr>
+          <w:rFonts w:ascii="Courier New CYR" w:hAnsi="Courier New CYR" w:cs="Courier New CYR"/>
+          <w:color w:val="000000"/>
+          <w:sz w:val="17"/>
+          <w:szCs w:val="17"/>
+          <w:lang w:val="en-US"/>
+          <w14:ligatures w14:val="standardContextual"/>
+        </w:rPr>
+        <w:t xml:space="preserve">= </w:t>
+      </w:r>
+      <w:r>
+        <w:rPr>
+          <w:rFonts w:ascii="Courier New CYR" w:hAnsi="Courier New CYR" w:cs="Courier New CYR"/>
+          <w:color w:val="0000FF"/>
+          <w:sz w:val="17"/>
+          <w:szCs w:val="17"/>
+          <w:lang w:val="en-US"/>
+          <w14:ligatures w14:val="standardContextual"/>
+        </w:rPr>
+        <w:t xml:space="preserve"> ,</w:t>
+      </w:r>
+      <w:proofErr w:type="gramEnd"/>
+      <w:r>
+        <w:rPr>
+          <w:rFonts w:ascii="Courier New CYR" w:hAnsi="Courier New CYR" w:cs="Courier New CYR"/>
+          <w:color w:val="0000FF"/>
+          <w:sz w:val="17"/>
+          <w:szCs w:val="17"/>
+          <w:lang w:val="en-US"/>
+          <w14:ligatures w14:val="standardContextual"/>
+        </w:rPr>
+        <w:t>79188376</w:t>
+      </w:r>
+      <w:r>
+        <w:rPr>
+          <w:rFonts w:ascii="Courier New CYR" w:hAnsi="Courier New CYR" w:cs="Courier New CYR"/>
+          <w:color w:val="000000"/>
+          <w:sz w:val="17"/>
+          <w:szCs w:val="17"/>
+          <w:lang w:val="en-US"/>
+          <w14:ligatures w14:val="standardContextual"/>
+        </w:rPr>
+        <w:t xml:space="preserve">     F = </w:t>
+      </w:r>
+      <w:r>
+        <w:rPr>
+          <w:rFonts w:ascii="Courier New CYR" w:hAnsi="Courier New CYR" w:cs="Courier New CYR"/>
+          <w:color w:val="0000FF"/>
+          <w:sz w:val="17"/>
+          <w:szCs w:val="17"/>
+          <w:lang w:val="en-US"/>
+          <w14:ligatures w14:val="standardContextual"/>
+        </w:rPr>
+        <w:t>294,2694</w:t>
+      </w:r>
+    </w:p>
+    <w:p>
+      <w:pPr>
+        <w:autoSpaceDE w:val="0"/>
+        <w:autoSpaceDN w:val="0"/>
+        <w:adjustRightInd w:val="0"/>
+        <w:spacing w:before="0" w:after="0" w:line="240" w:lineRule="auto"/>
+        <w:rPr>
+          <w:rFonts w:ascii="Courier New CYR" w:hAnsi="Courier New CYR" w:cs="Courier New CYR"/>
+          <w:sz w:val="17"/>
+          <w:szCs w:val="17"/>
+          <w:lang w:val="en-US"/>
+          <w14:ligatures w14:val="standardContextual"/>
+        </w:rPr>
+      </w:pPr>
+      <w:r>
+        <w:rPr>
+          <w:rFonts w:ascii="Courier New CYR" w:hAnsi="Courier New CYR" w:cs="Courier New CYR"/>
+          <w:sz w:val="17"/>
+          <w:szCs w:val="17"/>
+          <w:lang w:val="en-US"/>
+          <w14:ligatures w14:val="standardContextual"/>
+        </w:rPr>
+        <w:t xml:space="preserve">                                      </w:t>
+      </w:r>
+      <w:r>
+        <w:rPr>
+          <w:rFonts w:ascii="Courier New CYR" w:hAnsi="Courier New CYR" w:cs="Courier New CYR"/>
+          <w:color w:val="000000"/>
+          <w:sz w:val="17"/>
+          <w:szCs w:val="17"/>
+          <w:lang w:val="en-US"/>
+          <w14:ligatures w14:val="standardContextual"/>
+        </w:rPr>
+        <w:t xml:space="preserve"> </w:t>
+      </w:r>
+      <w:proofErr w:type="gramStart"/>
+      <w:r>
+        <w:rPr>
+          <w:rFonts w:ascii="Courier New CYR" w:hAnsi="Courier New CYR" w:cs="Courier New CYR"/>
+          <w:color w:val="000000"/>
+          <w:sz w:val="17"/>
+          <w:szCs w:val="17"/>
+          <w:lang w:val="en-US"/>
+          <w14:ligatures w14:val="standardContextual"/>
+        </w:rPr>
+        <w:t>R?=</w:t>
+      </w:r>
+      <w:proofErr w:type="gramEnd"/>
+      <w:r>
+        <w:rPr>
+          <w:rFonts w:ascii="Courier New CYR" w:hAnsi="Courier New CYR" w:cs="Courier New CYR"/>
+          <w:color w:val="000000"/>
+          <w:sz w:val="17"/>
+          <w:szCs w:val="17"/>
+          <w:lang w:val="en-US"/>
+          <w14:ligatures w14:val="standardContextual"/>
+        </w:rPr>
+        <w:t xml:space="preserve"> </w:t>
+      </w:r>
+      <w:r>
+        <w:rPr>
+          <w:rFonts w:ascii="Courier New CYR" w:hAnsi="Courier New CYR" w:cs="Courier New CYR"/>
+          <w:color w:val="0000FF"/>
+          <w:sz w:val="17"/>
+          <w:szCs w:val="17"/>
+          <w:lang w:val="en-US"/>
+          <w14:ligatures w14:val="standardContextual"/>
+        </w:rPr>
+        <w:t xml:space="preserve"> ,62707990</w:t>
+      </w:r>
+      <w:r>
+        <w:rPr>
+          <w:rFonts w:ascii="Courier New CYR" w:hAnsi="Courier New CYR" w:cs="Courier New CYR"/>
+          <w:color w:val="000000"/>
+          <w:sz w:val="17"/>
+          <w:szCs w:val="17"/>
+          <w:lang w:val="en-US"/>
+          <w14:ligatures w14:val="standardContextual"/>
+        </w:rPr>
+        <w:t xml:space="preserve">    </w:t>
+      </w:r>
+      <w:proofErr w:type="spellStart"/>
+      <w:r>
+        <w:rPr>
+          <w:rFonts w:ascii="Courier New CYR" w:hAnsi="Courier New CYR" w:cs="Courier New CYR"/>
+          <w:color w:val="000000"/>
+          <w:sz w:val="17"/>
+          <w:szCs w:val="17"/>
+          <w:lang w:val="en-US"/>
+          <w14:ligatures w14:val="standardContextual"/>
+        </w:rPr>
+        <w:t>df</w:t>
+      </w:r>
+      <w:proofErr w:type="spellEnd"/>
+      <w:r>
+        <w:rPr>
+          <w:rFonts w:ascii="Courier New CYR" w:hAnsi="Courier New CYR" w:cs="Courier New CYR"/>
+          <w:color w:val="000000"/>
+          <w:sz w:val="17"/>
+          <w:szCs w:val="17"/>
+          <w:lang w:val="en-US"/>
+          <w14:ligatures w14:val="standardContextual"/>
+        </w:rPr>
+        <w:t xml:space="preserve"> = </w:t>
+      </w:r>
+      <w:r>
+        <w:rPr>
+          <w:rFonts w:ascii="Courier New CYR" w:hAnsi="Courier New CYR" w:cs="Courier New CYR"/>
+          <w:color w:val="0000FF"/>
+          <w:sz w:val="17"/>
+          <w:szCs w:val="17"/>
+          <w:lang w:val="en-US"/>
+          <w14:ligatures w14:val="standardContextual"/>
+        </w:rPr>
+        <w:t xml:space="preserve">  3</w:t>
+      </w:r>
+      <w:r>
+        <w:rPr>
+          <w:rFonts w:ascii="Courier New" w:hAnsi="Courier New" w:cs="Courier New"/>
+          <w:color w:val="000000"/>
+          <w:sz w:val="17"/>
+          <w:szCs w:val="17"/>
+          <w:lang w:val="en-US"/>
+          <w14:ligatures w14:val="standardContextual"/>
+        </w:rPr>
+        <w:t>,</w:t>
+      </w:r>
+      <w:r>
+        <w:rPr>
+          <w:rFonts w:ascii="Courier New" w:hAnsi="Courier New" w:cs="Courier New"/>
+          <w:color w:val="0000FF"/>
+          <w:sz w:val="17"/>
+          <w:szCs w:val="17"/>
+          <w:lang w:val="en-US"/>
+          <w14:ligatures w14:val="standardContextual"/>
+        </w:rPr>
+        <w:t>525</w:t>
+      </w:r>
+    </w:p>
+    <w:p>
+      <w:pPr>
+        <w:autoSpaceDE w:val="0"/>
+        <w:autoSpaceDN w:val="0"/>
+        <w:adjustRightInd w:val="0"/>
+        <w:spacing w:before="0" w:after="0" w:line="240" w:lineRule="auto"/>
+        <w:rPr>
+          <w:rFonts w:ascii="Courier New CYR" w:hAnsi="Courier New CYR" w:cs="Courier New CYR"/>
+          <w:sz w:val="17"/>
+          <w:szCs w:val="17"/>
+          <w:lang w:val="en-US"/>
+          <w14:ligatures w14:val="standardContextual"/>
+        </w:rPr>
+      </w:pPr>
+      <w:r>
+        <w:rPr>
+          <w:rFonts w:ascii="Courier New CYR" w:hAnsi="Courier New CYR" w:cs="Courier New CYR"/>
+          <w:sz w:val="17"/>
+          <w:szCs w:val="17"/>
+          <w:lang w:val="en-US"/>
+          <w14:ligatures w14:val="standardContextual"/>
+        </w:rPr>
+        <w:t xml:space="preserve">  </w:t>
+      </w:r>
+      <w:r>
+        <w:rPr>
+          <w:rFonts w:ascii="Courier New CYR" w:hAnsi="Courier New CYR" w:cs="Courier New CYR"/>
+          <w:color w:val="000000"/>
+          <w:sz w:val="17"/>
+          <w:szCs w:val="17"/>
+          <w:lang w:val="en-US"/>
+          <w14:ligatures w14:val="standardContextual"/>
+        </w:rPr>
+        <w:t xml:space="preserve">No. of cases: </w:t>
+      </w:r>
+      <w:r>
+        <w:rPr>
+          <w:rFonts w:ascii="Courier New CYR" w:hAnsi="Courier New CYR" w:cs="Courier New CYR"/>
+          <w:color w:val="0000FF"/>
+          <w:sz w:val="17"/>
+          <w:szCs w:val="17"/>
+          <w:lang w:val="en-US"/>
+          <w14:ligatures w14:val="standardContextual"/>
+        </w:rPr>
+        <w:t>529</w:t>
+      </w:r>
+      <w:r>
+        <w:rPr>
+          <w:rFonts w:ascii="Courier New CYR" w:hAnsi="Courier New CYR" w:cs="Courier New CYR"/>
+          <w:sz w:val="17"/>
+          <w:szCs w:val="17"/>
+          <w:lang w:val="en-US"/>
+          <w14:ligatures w14:val="standardContextual"/>
+        </w:rPr>
+        <w:t xml:space="preserve">           </w:t>
+      </w:r>
+      <w:r>
+        <w:rPr>
+          <w:rFonts w:ascii="Courier New CYR" w:hAnsi="Courier New CYR" w:cs="Courier New CYR"/>
+          <w:color w:val="000000"/>
+          <w:sz w:val="17"/>
+          <w:szCs w:val="17"/>
+          <w:lang w:val="en-US"/>
+          <w14:ligatures w14:val="standardContextual"/>
+        </w:rPr>
+        <w:t xml:space="preserve">adjusted </w:t>
+      </w:r>
+      <w:proofErr w:type="gramStart"/>
+      <w:r>
+        <w:rPr>
+          <w:rFonts w:ascii="Courier New CYR" w:hAnsi="Courier New CYR" w:cs="Courier New CYR"/>
+          <w:color w:val="000000"/>
+          <w:sz w:val="17"/>
+          <w:szCs w:val="17"/>
+          <w:lang w:val="en-US"/>
+          <w14:ligatures w14:val="standardContextual"/>
+        </w:rPr>
+        <w:t>R?=</w:t>
+      </w:r>
+      <w:proofErr w:type="gramEnd"/>
+      <w:r>
+        <w:rPr>
+          <w:rFonts w:ascii="Courier New CYR" w:hAnsi="Courier New CYR" w:cs="Courier New CYR"/>
+          <w:color w:val="000000"/>
+          <w:sz w:val="17"/>
+          <w:szCs w:val="17"/>
+          <w:lang w:val="en-US"/>
+          <w14:ligatures w14:val="standardContextual"/>
+        </w:rPr>
+        <w:t xml:space="preserve"> </w:t>
+      </w:r>
+      <w:r>
+        <w:rPr>
+          <w:rFonts w:ascii="Courier New CYR" w:hAnsi="Courier New CYR" w:cs="Courier New CYR"/>
+          <w:color w:val="0000FF"/>
+          <w:sz w:val="17"/>
+          <w:szCs w:val="17"/>
+          <w:lang w:val="en-US"/>
+          <w14:ligatures w14:val="standardContextual"/>
+        </w:rPr>
+        <w:t xml:space="preserve"> ,62494892</w:t>
+      </w:r>
+      <w:r>
+        <w:rPr>
+          <w:rFonts w:ascii="Courier New CYR" w:hAnsi="Courier New CYR" w:cs="Courier New CYR"/>
+          <w:color w:val="000000"/>
+          <w:sz w:val="17"/>
+          <w:szCs w:val="17"/>
+          <w:lang w:val="en-US"/>
+          <w14:ligatures w14:val="standardContextual"/>
+        </w:rPr>
+        <w:t xml:space="preserve">     p = </w:t>
+      </w:r>
+      <w:r>
+        <w:rPr>
+          <w:rFonts w:ascii="Courier New CYR" w:hAnsi="Courier New CYR" w:cs="Courier New CYR"/>
+          <w:color w:val="0000FF"/>
+          <w:sz w:val="17"/>
+          <w:szCs w:val="17"/>
+          <w:lang w:val="en-US"/>
+          <w14:ligatures w14:val="standardContextual"/>
+        </w:rPr>
+        <w:t>0,000000</w:t>
+      </w:r>
+    </w:p>
+    <w:p>
+      <w:pPr>
+        <w:autoSpaceDE w:val="0"/>
+        <w:autoSpaceDN w:val="0"/>
+        <w:adjustRightInd w:val="0"/>
+        <w:spacing w:before="0" w:after="0" w:line="240" w:lineRule="auto"/>
+        <w:rPr>
+          <w:rFonts w:ascii="Courier New CYR" w:hAnsi="Courier New CYR" w:cs="Courier New CYR"/>
+          <w:sz w:val="17"/>
+          <w:szCs w:val="17"/>
+          <w:lang w:val="en-US"/>
+          <w14:ligatures w14:val="standardContextual"/>
+        </w:rPr>
+      </w:pPr>
+      <w:r>
+        <w:rPr>
+          <w:rFonts w:ascii="Courier New CYR" w:hAnsi="Courier New CYR" w:cs="Courier New CYR"/>
+          <w:sz w:val="17"/>
+          <w:szCs w:val="17"/>
+          <w:lang w:val="en-US"/>
+          <w14:ligatures w14:val="standardContextual"/>
+        </w:rPr>
+        <w:t xml:space="preserve">               </w:t>
+      </w:r>
+      <w:r>
+        <w:rPr>
+          <w:rFonts w:ascii="Courier New CYR" w:hAnsi="Courier New CYR" w:cs="Courier New CYR"/>
+          <w:color w:val="000000"/>
+          <w:sz w:val="17"/>
+          <w:szCs w:val="17"/>
+          <w:lang w:val="en-US"/>
+          <w14:ligatures w14:val="standardContextual"/>
+        </w:rPr>
+        <w:t>Standard error of estimate:</w:t>
+      </w:r>
+      <w:r>
+        <w:rPr>
+          <w:rFonts w:ascii="Courier New CYR" w:hAnsi="Courier New CYR" w:cs="Courier New CYR"/>
+          <w:color w:val="0000FF"/>
+          <w:sz w:val="17"/>
+          <w:szCs w:val="17"/>
+          <w:lang w:val="en-US"/>
+          <w14:ligatures w14:val="standardContextual"/>
+        </w:rPr>
+        <w:t>28769,357570</w:t>
+      </w:r>
+    </w:p>
+    <w:p>
+      <w:pPr>
+        <w:autoSpaceDE w:val="0"/>
+        <w:autoSpaceDN w:val="0"/>
+        <w:adjustRightInd w:val="0"/>
+        <w:spacing w:before="0" w:after="0" w:line="240" w:lineRule="auto"/>
+        <w:rPr>
+          <w:rFonts w:ascii="Courier New CYR" w:hAnsi="Courier New CYR" w:cs="Courier New CYR"/>
+          <w:sz w:val="17"/>
+          <w:szCs w:val="17"/>
+          <w:lang w:val="en-US"/>
+          <w14:ligatures w14:val="standardContextual"/>
+        </w:rPr>
+      </w:pPr>
+      <w:r>
+        <w:rPr>
+          <w:rFonts w:ascii="Courier New CYR" w:hAnsi="Courier New CYR" w:cs="Courier New CYR"/>
+          <w:sz w:val="17"/>
+          <w:szCs w:val="17"/>
+          <w:lang w:val="en-US"/>
+          <w14:ligatures w14:val="standardContextual"/>
+        </w:rPr>
+        <w:t xml:space="preserve">  </w:t>
+      </w:r>
+      <w:r>
+        <w:rPr>
+          <w:rFonts w:ascii="Courier New CYR" w:hAnsi="Courier New CYR" w:cs="Courier New CYR"/>
+          <w:color w:val="000000"/>
+          <w:sz w:val="17"/>
+          <w:szCs w:val="17"/>
+          <w:lang w:val="en-US"/>
+          <w14:ligatures w14:val="standardContextual"/>
+        </w:rPr>
+        <w:t xml:space="preserve">Intercept: </w:t>
+      </w:r>
+      <w:r>
+        <w:rPr>
+          <w:rFonts w:ascii="Courier New CYR" w:hAnsi="Courier New CYR" w:cs="Courier New CYR"/>
+          <w:color w:val="0000FF"/>
+          <w:sz w:val="17"/>
+          <w:szCs w:val="17"/>
+          <w:lang w:val="en-US"/>
+          <w14:ligatures w14:val="standardContextual"/>
+        </w:rPr>
+        <w:t>-42787,</w:t>
+      </w:r>
+      <w:proofErr w:type="gramStart"/>
+      <w:r>
+        <w:rPr>
+          <w:rFonts w:ascii="Courier New CYR" w:hAnsi="Courier New CYR" w:cs="Courier New CYR"/>
+          <w:color w:val="0000FF"/>
+          <w:sz w:val="17"/>
+          <w:szCs w:val="17"/>
+          <w:lang w:val="en-US"/>
+          <w14:ligatures w14:val="standardContextual"/>
+        </w:rPr>
+        <w:t>39323</w:t>
+      </w:r>
+      <w:r>
+        <w:rPr>
+          <w:rFonts w:ascii="Courier New CYR" w:hAnsi="Courier New CYR" w:cs="Courier New CYR"/>
+          <w:color w:val="000000"/>
+          <w:sz w:val="17"/>
+          <w:szCs w:val="17"/>
+          <w:lang w:val="en-US"/>
+          <w14:ligatures w14:val="standardContextual"/>
+        </w:rPr>
+        <w:t xml:space="preserve">  </w:t>
+      </w:r>
+      <w:proofErr w:type="spellStart"/>
+      <w:r>
+        <w:rPr>
+          <w:rFonts w:ascii="Courier New CYR" w:hAnsi="Courier New CYR" w:cs="Courier New CYR"/>
+          <w:color w:val="000000"/>
+          <w:sz w:val="17"/>
+          <w:szCs w:val="17"/>
+          <w:lang w:val="en-US"/>
+          <w14:ligatures w14:val="standardContextual"/>
+        </w:rPr>
+        <w:t>Std.Error</w:t>
+      </w:r>
+      <w:proofErr w:type="spellEnd"/>
+      <w:proofErr w:type="gramEnd"/>
+      <w:r>
+        <w:rPr>
+          <w:rFonts w:ascii="Courier New CYR" w:hAnsi="Courier New CYR" w:cs="Courier New CYR"/>
+          <w:color w:val="000000"/>
+          <w:sz w:val="17"/>
+          <w:szCs w:val="17"/>
+          <w:lang w:val="en-US"/>
+          <w14:ligatures w14:val="standardContextual"/>
+        </w:rPr>
+        <w:t xml:space="preserve">: </w:t>
+      </w:r>
+      <w:r>
+        <w:rPr>
+          <w:rFonts w:ascii="Courier New CYR" w:hAnsi="Courier New CYR" w:cs="Courier New CYR"/>
+          <w:color w:val="0000FF"/>
+          <w:sz w:val="17"/>
+          <w:szCs w:val="17"/>
+          <w:lang w:val="en-US"/>
+          <w14:ligatures w14:val="standardContextual"/>
+        </w:rPr>
+        <w:t>3276,318</w:t>
+      </w:r>
+      <w:r>
+        <w:rPr>
+          <w:rFonts w:ascii="Courier New CYR" w:hAnsi="Courier New CYR" w:cs="Courier New CYR"/>
+          <w:color w:val="000000"/>
+          <w:sz w:val="17"/>
+          <w:szCs w:val="17"/>
+          <w:lang w:val="en-US"/>
+          <w14:ligatures w14:val="standardContextual"/>
+        </w:rPr>
+        <w:t xml:space="preserve">  t(</w:t>
+      </w:r>
+      <w:r>
+        <w:rPr>
+          <w:rFonts w:ascii="Courier New CYR" w:hAnsi="Courier New CYR" w:cs="Courier New CYR"/>
+          <w:color w:val="0000FF"/>
+          <w:sz w:val="17"/>
+          <w:szCs w:val="17"/>
+          <w:lang w:val="en-US"/>
+          <w14:ligatures w14:val="standardContextual"/>
+        </w:rPr>
+        <w:t xml:space="preserve">  525</w:t>
+      </w:r>
+      <w:r>
+        <w:rPr>
+          <w:rFonts w:ascii="Courier New CYR" w:hAnsi="Courier New CYR" w:cs="Courier New CYR"/>
+          <w:color w:val="000000"/>
+          <w:sz w:val="17"/>
+          <w:szCs w:val="17"/>
+          <w:lang w:val="en-US"/>
+          <w14:ligatures w14:val="standardContextual"/>
+        </w:rPr>
+        <w:t xml:space="preserve">) = </w:t>
+      </w:r>
+      <w:r>
+        <w:rPr>
+          <w:rFonts w:ascii="Courier New CYR" w:hAnsi="Courier New CYR" w:cs="Courier New CYR"/>
+          <w:color w:val="0000FF"/>
+          <w:sz w:val="17"/>
+          <w:szCs w:val="17"/>
+          <w:lang w:val="en-US"/>
+          <w14:ligatures w14:val="standardContextual"/>
+        </w:rPr>
+        <w:t>-13,06</w:t>
+      </w:r>
+      <w:r>
+        <w:rPr>
+          <w:rFonts w:ascii="Courier New CYR" w:hAnsi="Courier New CYR" w:cs="Courier New CYR"/>
+          <w:color w:val="000000"/>
+          <w:sz w:val="17"/>
+          <w:szCs w:val="17"/>
+          <w:lang w:val="en-US"/>
+          <w14:ligatures w14:val="standardContextual"/>
+        </w:rPr>
+        <w:t xml:space="preserve">  p = </w:t>
+      </w:r>
+      <w:r>
+        <w:rPr>
+          <w:rFonts w:ascii="Courier New CYR" w:hAnsi="Courier New CYR" w:cs="Courier New CYR"/>
+          <w:color w:val="0000FF"/>
+          <w:sz w:val="17"/>
+          <w:szCs w:val="17"/>
+          <w:lang w:val="en-US"/>
+          <w14:ligatures w14:val="standardContextual"/>
+        </w:rPr>
+        <w:t>0,0000</w:t>
+      </w:r>
+    </w:p>
+    <w:p>
+      <w:pPr>
+        <w:autoSpaceDE w:val="0"/>
+        <w:autoSpaceDN w:val="0"/>
+        <w:adjustRightInd w:val="0"/>
+        <w:spacing w:before="0" w:after="0" w:line="240" w:lineRule="auto"/>
+        <w:rPr>
+          <w:rFonts w:ascii="Courier New CYR" w:hAnsi="Courier New CYR" w:cs="Courier New CYR"/>
+          <w:sz w:val="17"/>
+          <w:szCs w:val="17"/>
+          <w:lang w:val="en-US"/>
+          <w14:ligatures w14:val="standardContextual"/>
+        </w:rPr>
+      </w:pPr>
+      <w:r>
+        <w:rPr>
+          <w:rFonts w:ascii="Courier New" w:hAnsi="Courier New" w:cs="Courier New"/>
+          <w:strike/>
+          <w:color w:val="000000"/>
+          <w:sz w:val="17"/>
+          <w:szCs w:val="17"/>
+          <w:lang w:val="en-US"/>
+          <w14:ligatures w14:val="standardContextual"/>
+        </w:rPr>
+        <w:t xml:space="preserve">                                                                                </w:t>
+      </w:r>
+    </w:p>
+    <w:p>
+      <w:pPr>
+        <w:autoSpaceDE w:val="0"/>
+        <w:autoSpaceDN w:val="0"/>
+        <w:adjustRightInd w:val="0"/>
+        <w:spacing w:before="0" w:after="0" w:line="240" w:lineRule="auto"/>
+        <w:rPr>
+          <w:rFonts w:ascii="Courier New CYR" w:hAnsi="Courier New CYR" w:cs="Courier New CYR"/>
+          <w:color w:val="000000"/>
+          <w:sz w:val="17"/>
+          <w:szCs w:val="17"/>
+          <w:lang w:val="en-US"/>
+          <w14:ligatures w14:val="standardContextual"/>
+        </w:rPr>
+      </w:pPr>
+      <w:r>
+        <w:rPr>
+          <w:rFonts w:ascii="Courier New CYR" w:hAnsi="Courier New CYR" w:cs="Courier New CYR"/>
+          <w:sz w:val="17"/>
+          <w:szCs w:val="17"/>
+          <w:lang w:val="en-US"/>
+          <w14:ligatures w14:val="standardContextual"/>
+        </w:rPr>
+        <w:t xml:space="preserve"> </w:t>
+      </w:r>
+      <w:r>
+        <w:rPr>
+          <w:rFonts w:ascii="Courier New CYR" w:hAnsi="Courier New CYR" w:cs="Courier New CYR"/>
+          <w:color w:val="000000"/>
+          <w:sz w:val="17"/>
+          <w:szCs w:val="17"/>
+          <w:lang w:val="en-US"/>
+          <w14:ligatures w14:val="standardContextual"/>
+        </w:rPr>
+        <w:t xml:space="preserve"> </w:t>
+      </w:r>
+      <w:r>
+        <w:rPr>
+          <w:rFonts w:ascii="Courier New CYR" w:hAnsi="Courier New CYR" w:cs="Courier New CYR"/>
+          <w:color w:val="FF0000"/>
+          <w:sz w:val="17"/>
+          <w:szCs w:val="17"/>
+          <w:lang w:val="en-US"/>
+          <w14:ligatures w14:val="standardContextual"/>
+        </w:rPr>
+        <w:t xml:space="preserve">           X2 b*=,226</w:t>
+      </w:r>
+      <w:r>
+        <w:rPr>
+          <w:rFonts w:ascii="Courier New CYR" w:hAnsi="Courier New CYR" w:cs="Courier New CYR"/>
+          <w:color w:val="000000"/>
+          <w:sz w:val="17"/>
+          <w:szCs w:val="17"/>
+          <w:lang w:val="en-US"/>
+          <w14:ligatures w14:val="standardContextual"/>
+        </w:rPr>
+        <w:t xml:space="preserve">   </w:t>
+      </w:r>
+      <w:r>
+        <w:rPr>
+          <w:rFonts w:ascii="Courier New CYR" w:hAnsi="Courier New CYR" w:cs="Courier New CYR"/>
+          <w:color w:val="FF0000"/>
+          <w:sz w:val="17"/>
+          <w:szCs w:val="17"/>
+          <w:lang w:val="en-US"/>
+          <w14:ligatures w14:val="standardContextual"/>
+        </w:rPr>
+        <w:t xml:space="preserve">           X4 b*=,588</w:t>
+      </w:r>
+      <w:r>
+        <w:rPr>
+          <w:rFonts w:ascii="Courier New CYR" w:hAnsi="Courier New CYR" w:cs="Courier New CYR"/>
+          <w:color w:val="000000"/>
+          <w:sz w:val="17"/>
+          <w:szCs w:val="17"/>
+          <w:lang w:val="en-US"/>
+          <w14:ligatures w14:val="standardContextual"/>
+        </w:rPr>
+        <w:t xml:space="preserve">   </w:t>
+      </w:r>
+      <w:r>
+        <w:rPr>
+          <w:rFonts w:ascii="Courier New CYR" w:hAnsi="Courier New CYR" w:cs="Courier New CYR"/>
+          <w:color w:val="0000FF"/>
+          <w:sz w:val="17"/>
+          <w:szCs w:val="17"/>
+          <w:lang w:val="en-US"/>
+          <w14:ligatures w14:val="standardContextual"/>
+        </w:rPr>
+        <w:t xml:space="preserve">           X9 b*=-,05</w:t>
+      </w:r>
+      <w:r>
+        <w:rPr>
+          <w:rFonts w:ascii="Courier New CYR" w:hAnsi="Courier New CYR" w:cs="Courier New CYR"/>
+          <w:color w:val="000000"/>
+          <w:sz w:val="17"/>
+          <w:szCs w:val="17"/>
+          <w:lang w:val="en-US"/>
+          <w14:ligatures w14:val="standardContextual"/>
+        </w:rPr>
+        <w:t xml:space="preserve">       </w:t>
+      </w:r>
+    </w:p>
+    <w:p>
+      <w:pPr>
+        <w:autoSpaceDE w:val="0"/>
+        <w:autoSpaceDN w:val="0"/>
+        <w:adjustRightInd w:val="0"/>
+        <w:spacing w:before="0" w:after="0" w:line="240" w:lineRule="auto"/>
+        <w:rPr>
+          <w:rFonts w:ascii="Courier New CYR" w:hAnsi="Courier New CYR" w:cs="Courier New CYR"/>
+          <w:color w:val="000000"/>
+          <w:sz w:val="17"/>
+          <w:szCs w:val="17"/>
+          <w:lang w:val="en-US"/>
+          <w14:ligatures w14:val="standardContextual"/>
+        </w:rPr>
+      </w:pPr>
+      <w:r>
+        <w:rPr>
+          <w:rFonts w:ascii="Courier New CYR" w:hAnsi="Courier New CYR" w:cs="Courier New CYR"/>
+          <w:color w:val="000000"/>
+          <w:sz w:val="17"/>
+          <w:szCs w:val="17"/>
+          <w:lang w:val="en-US"/>
+          <w14:ligatures w14:val="standardContextual"/>
+        </w:rPr>
+        <w:t xml:space="preserve">                                                                              </w:t>
+      </w:r>
+    </w:p>
+    <w:p>
+      <w:pPr>
+        <w:autoSpaceDE w:val="0"/>
+        <w:autoSpaceDN w:val="0"/>
+        <w:adjustRightInd w:val="0"/>
+        <w:spacing w:before="0" w:after="0" w:line="240" w:lineRule="auto"/>
+        <w:rPr>
+          <w:rFonts w:ascii="Courier New CYR" w:hAnsi="Courier New CYR" w:cs="Courier New CYR"/>
+          <w:color w:val="000000"/>
+          <w:sz w:val="17"/>
+          <w:szCs w:val="17"/>
+          <w:lang w:val="en-US"/>
+          <w14:ligatures w14:val="standardContextual"/>
+        </w:rPr>
+      </w:pPr>
+      <w:r>
+        <w:rPr>
+          <w:rFonts w:ascii="Courier New CYR" w:hAnsi="Courier New CYR" w:cs="Courier New CYR"/>
+          <w:color w:val="000000"/>
+          <w:sz w:val="17"/>
+          <w:szCs w:val="17"/>
+          <w:lang w:val="en-US"/>
+          <w14:ligatures w14:val="standardContextual"/>
+        </w:rPr>
+        <w:t xml:space="preserve">                                                                              </w:t>
+      </w:r>
+    </w:p>
+    <w:p>
+      <w:pPr>
+        <w:autoSpaceDE w:val="0"/>
+        <w:autoSpaceDN w:val="0"/>
+        <w:adjustRightInd w:val="0"/>
+        <w:spacing w:before="0" w:after="0" w:line="240" w:lineRule="auto"/>
+        <w:rPr>
+          <w:rFonts w:ascii="Courier New CYR" w:hAnsi="Courier New CYR" w:cs="Courier New CYR"/>
+          <w:color w:val="000000"/>
+          <w:sz w:val="17"/>
+          <w:szCs w:val="17"/>
+          <w:lang w:val="en-US"/>
+          <w14:ligatures w14:val="standardContextual"/>
+        </w:rPr>
+      </w:pPr>
+      <w:r>
+        <w:rPr>
+          <w:rFonts w:ascii="Courier New CYR" w:hAnsi="Courier New CYR" w:cs="Courier New CYR"/>
+          <w:color w:val="000000"/>
+          <w:sz w:val="17"/>
+          <w:szCs w:val="17"/>
+          <w:lang w:val="en-US"/>
+          <w14:ligatures w14:val="standardContextual"/>
+        </w:rPr>
+        <w:t xml:space="preserve">                                                                              </w:t>
+      </w:r>
+    </w:p>
+    <w:p>
+      <w:pPr>
+        <w:autoSpaceDE w:val="0"/>
+        <w:autoSpaceDN w:val="0"/>
+        <w:adjustRightInd w:val="0"/>
+        <w:spacing w:before="0" w:after="0" w:line="240" w:lineRule="auto"/>
+        <w:rPr>
+          <w:rFonts w:ascii="Courier New CYR" w:hAnsi="Courier New CYR" w:cs="Courier New CYR"/>
+          <w:color w:val="000000"/>
+          <w:sz w:val="17"/>
+          <w:szCs w:val="17"/>
+          <w:lang w:val="en-US"/>
+          <w14:ligatures w14:val="standardContextual"/>
+        </w:rPr>
+      </w:pPr>
+      <w:r>
+        <w:rPr>
+          <w:rFonts w:ascii="Courier New CYR" w:hAnsi="Courier New CYR" w:cs="Courier New CYR"/>
+          <w:color w:val="000000"/>
+          <w:sz w:val="17"/>
+          <w:szCs w:val="17"/>
+          <w:lang w:val="en-US"/>
+          <w14:ligatures w14:val="standardContextual"/>
+        </w:rPr>
+        <w:t xml:space="preserve">                                                                              </w:t>
+      </w:r>
+    </w:p>
+    <w:p>
+      <w:pPr>
+        <w:autoSpaceDE w:val="0"/>
+        <w:autoSpaceDN w:val="0"/>
+        <w:adjustRightInd w:val="0"/>
+        <w:spacing w:before="0" w:after="0" w:line="240" w:lineRule="auto"/>
+        <w:rPr>
+          <w:rFonts w:ascii="Courier New CYR" w:hAnsi="Courier New CYR" w:cs="Courier New CYR"/>
+          <w:color w:val="000000"/>
+          <w:sz w:val="17"/>
+          <w:szCs w:val="17"/>
+          <w:lang w:val="en-US"/>
+          <w14:ligatures w14:val="standardContextual"/>
+        </w:rPr>
+      </w:pPr>
+      <w:r>
+        <w:rPr>
+          <w:rFonts w:ascii="Courier New CYR" w:hAnsi="Courier New CYR" w:cs="Courier New CYR"/>
+          <w:color w:val="000000"/>
+          <w:sz w:val="17"/>
+          <w:szCs w:val="17"/>
+          <w:lang w:val="en-US"/>
+          <w14:ligatures w14:val="standardContextual"/>
+        </w:rPr>
+        <w:t xml:space="preserve">                                                                              </w:t>
+      </w:r>
+    </w:p>
+    <w:p>
+      <w:pPr>
+        <w:autoSpaceDE w:val="0"/>
+        <w:autoSpaceDN w:val="0"/>
+        <w:adjustRightInd w:val="0"/>
+        <w:spacing w:before="0" w:after="0" w:line="240" w:lineRule="auto"/>
+        <w:rPr>
+          <w:rFonts w:ascii="Courier New CYR" w:hAnsi="Courier New CYR" w:cs="Courier New CYR"/>
+          <w:color w:val="000000"/>
+          <w:sz w:val="17"/>
+          <w:szCs w:val="17"/>
+          <w:lang w:val="en-US"/>
+          <w14:ligatures w14:val="standardContextual"/>
+        </w:rPr>
+      </w:pPr>
+      <w:r>
+        <w:rPr>
+          <w:rFonts w:ascii="Courier New CYR" w:hAnsi="Courier New CYR" w:cs="Courier New CYR"/>
+          <w:color w:val="000000"/>
+          <w:sz w:val="17"/>
+          <w:szCs w:val="17"/>
+          <w:lang w:val="en-US"/>
+          <w14:ligatures w14:val="standardContextual"/>
+        </w:rPr>
+        <w:t xml:space="preserve">  (significant b* are highlighted in red)   </w:t>
+      </w:r>
+    </w:p>
+    <w:p>
+      <w:pPr>
+        <w:autoSpaceDE w:val="0"/>
+        <w:autoSpaceDN w:val="0"/>
+        <w:adjustRightInd w:val="0"/>
+        <w:spacing w:before="0" w:after="0" w:line="240" w:lineRule="auto"/>
+        <w:rPr>
+          <w:rFonts w:ascii="Courier New CYR" w:hAnsi="Courier New CYR" w:cs="Courier New CYR"/>
+          <w:color w:val="000000"/>
+          <w:sz w:val="17"/>
+          <w:szCs w:val="17"/>
+          <w:lang w:val="en-US"/>
+          <w14:ligatures w14:val="standardContextual"/>
+        </w:rPr>
+      </w:pPr>
+    </w:p>
+    <w:p>
+      <w:pPr>
+        <w:autoSpaceDE w:val="0"/>
+        <w:autoSpaceDN w:val="0"/>
+        <w:adjustRightInd w:val="0"/>
+        <w:spacing w:before="0" w:after="0" w:line="240" w:lineRule="auto"/>
+        <w:rPr>
+          <w:rFonts w:ascii="Courier New CYR" w:hAnsi="Courier New CYR" w:cs="Courier New CYR"/>
+          <w:color w:val="000000"/>
+          <w:sz w:val="17"/>
+          <w:szCs w:val="17"/>
+          <w:lang w:val="en-US"/>
+          <w14:ligatures w14:val="standardContextual"/>
+        </w:rPr>
+      </w:pPr>
+    </w:p>
+    <w:p>
+      <w:pPr>
+        <w:autoSpaceDE w:val="0"/>
+        <w:autoSpaceDN w:val="0"/>
+        <w:adjustRightInd w:val="0"/>
+        <w:spacing w:before="0" w:after="0" w:line="240" w:lineRule="auto"/>
+        <w:rPr>
+          <w:rFonts w:ascii="Courier New CYR" w:hAnsi="Courier New CYR" w:cs="Courier New CYR"/>
+          <w:color w:val="000000"/>
+          <w:sz w:val="17"/>
+          <w:szCs w:val="17"/>
+          <w:lang w:val="en-US"/>
+          <w14:ligatures w14:val="standardContextual"/>
+        </w:rPr>
+      </w:pPr>
+    </w:p>
+    <w:p>
+      <w:pPr>
+        <w:autoSpaceDE w:val="0"/>
+        <w:autoSpaceDN w:val="0"/>
+        <w:adjustRightInd w:val="0"/>
+        <w:spacing w:before="0" w:after="0" w:line="240" w:lineRule="auto"/>
+        <w:rPr>
+          <w:rFonts w:ascii="Courier New CYR" w:hAnsi="Courier New CYR" w:cs="Courier New CYR"/>
+          <w:color w:val="000000"/>
+          <w:sz w:val="17"/>
+          <w:szCs w:val="17"/>
+          <w:lang w:val="en-US"/>
+          <w14:ligatures w14:val="standardContextual"/>
+        </w:rPr>
+      </w:pPr>
+    </w:p>
+    <w:p>
+      <w:pPr>
+        <w:autoSpaceDE w:val="0"/>
+        <w:autoSpaceDN w:val="0"/>
+        <w:adjustRightInd w:val="0"/>
+        <w:spacing w:before="0" w:after="0" w:line="240" w:lineRule="auto"/>
+        <w:rPr>
+          <w:rFonts w:ascii="Courier New CYR" w:hAnsi="Courier New CYR" w:cs="Courier New CYR"/>
+          <w:color w:val="000000"/>
+          <w:sz w:val="17"/>
+          <w:szCs w:val="17"/>
+          <w:lang w:val="en-US"/>
+          <w14:ligatures w14:val="standardContextual"/>
         </w:rPr>
       </w:pPr>
     </w:p>
@@ -2447,13 +3396,13 @@
         <w:tblLook w:val="04A0" w:firstRow="1" w:lastRow="0" w:firstColumn="1" w:lastColumn="0" w:noHBand="0" w:noVBand="1"/>
       </w:tblPr>
       <w:tblGrid>
-        <w:gridCol w:w="616"/>
-        <w:gridCol w:w="1758"/>
-        <w:gridCol w:w="1632"/>
-        <w:gridCol w:w="1548"/>
-        <w:gridCol w:w="1632"/>
-        <w:gridCol w:w="1632"/>
-        <w:gridCol w:w="1632"/>
+        <w:gridCol w:w="600"/>
+        <w:gridCol w:w="1775"/>
+        <w:gridCol w:w="1649"/>
+        <w:gridCol w:w="1564"/>
+        <w:gridCol w:w="1649"/>
+        <w:gridCol w:w="1564"/>
+        <w:gridCol w:w="1649"/>
       </w:tblGrid>
       <w:tr>
         <w:tc>
@@ -2574,9 +3523,9 @@
                 <w:szCs w:val="20"/>
                 <w:lang w:val="en-US" w:eastAsia="ru-RU"/>
               </w:rPr>
-              <w:t xml:space="preserve">) R= ,81164943 </w:t>
-            </w:r>
-            <w:proofErr w:type="gramStart"/>
+              <w:t>.</w:t>
+            </w:r>
+            <w:proofErr w:type="spellStart"/>
             <w:r>
               <w:rPr>
                 <w:rFonts w:ascii="Arial" w:eastAsia="Times New Roman" w:hAnsi="Arial" w:cs="Arial"/>
@@ -2585,9 +3534,9 @@
                 <w:szCs w:val="20"/>
                 <w:lang w:val="en-US" w:eastAsia="ru-RU"/>
               </w:rPr>
-              <w:t>R?=</w:t>
-            </w:r>
-            <w:proofErr w:type="gramEnd"/>
+              <w:t>stw</w:t>
+            </w:r>
+            <w:proofErr w:type="spellEnd"/>
             <w:r>
               <w:rPr>
                 <w:rFonts w:ascii="Arial" w:eastAsia="Times New Roman" w:hAnsi="Arial" w:cs="Arial"/>
@@ -2596,7 +3545,29 @@
                 <w:szCs w:val="20"/>
                 <w:lang w:val="en-US" w:eastAsia="ru-RU"/>
               </w:rPr>
-              <w:t xml:space="preserve"> ,65877480 Adjusted R?= ,65617003 F(4,524)=252,91 p</w:t>
+              <w:t xml:space="preserve">) R= ,79188376 </w:t>
+            </w:r>
+            <w:proofErr w:type="gramStart"/>
+            <w:r>
+              <w:rPr>
+                <w:rFonts w:ascii="Arial" w:eastAsia="Times New Roman" w:hAnsi="Arial" w:cs="Arial"/>
+                <w:color w:val="000000"/>
+                <w:sz w:val="20"/>
+                <w:szCs w:val="20"/>
+                <w:lang w:val="en-US" w:eastAsia="ru-RU"/>
+              </w:rPr>
+              <w:t>R?=</w:t>
+            </w:r>
+            <w:proofErr w:type="gramEnd"/>
+            <w:r>
+              <w:rPr>
+                <w:rFonts w:ascii="Arial" w:eastAsia="Times New Roman" w:hAnsi="Arial" w:cs="Arial"/>
+                <w:color w:val="000000"/>
+                <w:sz w:val="20"/>
+                <w:szCs w:val="20"/>
+                <w:lang w:val="en-US" w:eastAsia="ru-RU"/>
+              </w:rPr>
+              <w:t xml:space="preserve"> ,62707990 Adjusted R?= ,62494892 F(3,525)=294,27 p</w:t>
             </w:r>
           </w:p>
         </w:tc>
@@ -2652,7 +3623,7 @@
               <w:tblLook w:val="04A0" w:firstRow="1" w:lastRow="0" w:firstColumn="1" w:lastColumn="0" w:noHBand="0" w:noVBand="1"/>
             </w:tblPr>
             <w:tblGrid>
-              <w:gridCol w:w="1734"/>
+              <w:gridCol w:w="1751"/>
             </w:tblGrid>
             <w:tr>
               <w:tc>
@@ -2729,7 +3700,7 @@
               <w:tblLook w:val="04A0" w:firstRow="1" w:lastRow="0" w:firstColumn="1" w:lastColumn="0" w:noHBand="0" w:noVBand="1"/>
             </w:tblPr>
             <w:tblGrid>
-              <w:gridCol w:w="1608"/>
+              <w:gridCol w:w="1625"/>
             </w:tblGrid>
             <w:tr>
               <w:tc>
@@ -2849,7 +3820,7 @@
               <w:tblLook w:val="04A0" w:firstRow="1" w:lastRow="0" w:firstColumn="1" w:lastColumn="0" w:noHBand="0" w:noVBand="1"/>
             </w:tblPr>
             <w:tblGrid>
-              <w:gridCol w:w="1524"/>
+              <w:gridCol w:w="1540"/>
             </w:tblGrid>
             <w:tr>
               <w:tc>
@@ -2926,7 +3897,7 @@
               <w:tblLook w:val="04A0" w:firstRow="1" w:lastRow="0" w:firstColumn="1" w:lastColumn="0" w:noHBand="0" w:noVBand="1"/>
             </w:tblPr>
             <w:tblGrid>
-              <w:gridCol w:w="1608"/>
+              <w:gridCol w:w="1625"/>
             </w:tblGrid>
             <w:tr>
               <w:tc>
@@ -3046,7 +4017,7 @@
               <w:tblLook w:val="04A0" w:firstRow="1" w:lastRow="0" w:firstColumn="1" w:lastColumn="0" w:noHBand="0" w:noVBand="1"/>
             </w:tblPr>
             <w:tblGrid>
-              <w:gridCol w:w="1608"/>
+              <w:gridCol w:w="1540"/>
             </w:tblGrid>
             <w:tr>
               <w:tc>
@@ -3092,7 +4063,7 @@
                       <w:szCs w:val="20"/>
                       <w:lang w:eastAsia="ru-RU"/>
                     </w:rPr>
-                    <w:t>524)</w:t>
+                    <w:t>525)</w:t>
                   </w:r>
                 </w:p>
               </w:tc>
@@ -3135,7 +4106,7 @@
               <w:tblLook w:val="04A0" w:firstRow="1" w:lastRow="0" w:firstColumn="1" w:lastColumn="0" w:noHBand="0" w:noVBand="1"/>
             </w:tblPr>
             <w:tblGrid>
-              <w:gridCol w:w="1608"/>
+              <w:gridCol w:w="1625"/>
             </w:tblGrid>
             <w:tr>
               <w:tc>
@@ -3226,7 +4197,7 @@
               <w:tblLook w:val="04A0" w:firstRow="1" w:lastRow="0" w:firstColumn="1" w:lastColumn="0" w:noHBand="0" w:noVBand="1"/>
             </w:tblPr>
             <w:tblGrid>
-              <w:gridCol w:w="592"/>
+              <w:gridCol w:w="576"/>
             </w:tblGrid>
             <w:tr>
               <w:tc>
@@ -3361,12 +4332,12 @@
             <w:r>
               <w:rPr>
                 <w:rFonts w:ascii="Arial" w:eastAsia="Times New Roman" w:hAnsi="Arial" w:cs="Arial"/>
-                <w:color w:val="000000"/>
-                <w:sz w:val="20"/>
-                <w:szCs w:val="20"/>
-                <w:lang w:eastAsia="ru-RU"/>
-              </w:rPr>
-              <w:t>-2735,2</w:t>
+                <w:color w:val="FF0000"/>
+                <w:sz w:val="20"/>
+                <w:szCs w:val="20"/>
+                <w:lang w:eastAsia="ru-RU"/>
+              </w:rPr>
+              <w:t>-42787,4</w:t>
             </w:r>
           </w:p>
         </w:tc>
@@ -3398,12 +4369,12 @@
             <w:r>
               <w:rPr>
                 <w:rFonts w:ascii="Arial" w:eastAsia="Times New Roman" w:hAnsi="Arial" w:cs="Arial"/>
-                <w:color w:val="000000"/>
-                <w:sz w:val="20"/>
-                <w:szCs w:val="20"/>
-                <w:lang w:eastAsia="ru-RU"/>
-              </w:rPr>
-              <w:t>6542,140</w:t>
+                <w:color w:val="FF0000"/>
+                <w:sz w:val="20"/>
+                <w:szCs w:val="20"/>
+                <w:lang w:eastAsia="ru-RU"/>
+              </w:rPr>
+              <w:t>3276,318</w:t>
             </w:r>
           </w:p>
         </w:tc>
@@ -3435,12 +4406,12 @@
             <w:r>
               <w:rPr>
                 <w:rFonts w:ascii="Arial" w:eastAsia="Times New Roman" w:hAnsi="Arial" w:cs="Arial"/>
-                <w:color w:val="000000"/>
-                <w:sz w:val="20"/>
-                <w:szCs w:val="20"/>
-                <w:lang w:eastAsia="ru-RU"/>
-              </w:rPr>
-              <w:t>-0,41809</w:t>
+                <w:color w:val="FF0000"/>
+                <w:sz w:val="20"/>
+                <w:szCs w:val="20"/>
+                <w:lang w:eastAsia="ru-RU"/>
+              </w:rPr>
+              <w:t>-13,0596</w:t>
             </w:r>
           </w:p>
         </w:tc>
@@ -3472,12 +4443,12 @@
             <w:r>
               <w:rPr>
                 <w:rFonts w:ascii="Arial" w:eastAsia="Times New Roman" w:hAnsi="Arial" w:cs="Arial"/>
-                <w:color w:val="000000"/>
-                <w:sz w:val="20"/>
-                <w:szCs w:val="20"/>
-                <w:lang w:eastAsia="ru-RU"/>
-              </w:rPr>
-              <w:t>0,676052</w:t>
+                <w:color w:val="FF0000"/>
+                <w:sz w:val="20"/>
+                <w:szCs w:val="20"/>
+                <w:lang w:eastAsia="ru-RU"/>
+              </w:rPr>
+              <w:t>0,000000</w:t>
             </w:r>
           </w:p>
         </w:tc>
@@ -3508,7 +4479,7 @@
               <w:tblLook w:val="04A0" w:firstRow="1" w:lastRow="0" w:firstColumn="1" w:lastColumn="0" w:noHBand="0" w:noVBand="1"/>
             </w:tblPr>
             <w:tblGrid>
-              <w:gridCol w:w="592"/>
+              <w:gridCol w:w="576"/>
             </w:tblGrid>
             <w:tr>
               <w:tc>
@@ -3593,7 +4564,7 @@
                 <w:szCs w:val="20"/>
                 <w:lang w:eastAsia="ru-RU"/>
               </w:rPr>
-              <w:t>0,320245</w:t>
+              <w:t>0,226314</w:t>
             </w:r>
           </w:p>
         </w:tc>
@@ -3630,7 +4601,7 @@
                 <w:szCs w:val="20"/>
                 <w:lang w:eastAsia="ru-RU"/>
               </w:rPr>
-              <w:t>0,058068</w:t>
+              <w:t>0,058995</w:t>
             </w:r>
           </w:p>
         </w:tc>
@@ -3667,7 +4638,7 @@
                 <w:szCs w:val="20"/>
                 <w:lang w:eastAsia="ru-RU"/>
               </w:rPr>
-              <w:t>691,0</w:t>
+              <w:t>488,3</w:t>
             </w:r>
           </w:p>
         </w:tc>
@@ -3704,7 +4675,7 @@
                 <w:szCs w:val="20"/>
                 <w:lang w:eastAsia="ru-RU"/>
               </w:rPr>
-              <w:t>125,301</w:t>
+              <w:t>127,300</w:t>
             </w:r>
           </w:p>
         </w:tc>
@@ -3741,7 +4712,7 @@
                 <w:szCs w:val="20"/>
                 <w:lang w:eastAsia="ru-RU"/>
               </w:rPr>
-              <w:t>5,51495</w:t>
+              <w:t>3,8362</w:t>
             </w:r>
           </w:p>
         </w:tc>
@@ -3778,7 +4749,7 @@
                 <w:szCs w:val="20"/>
                 <w:lang w:eastAsia="ru-RU"/>
               </w:rPr>
-              <w:t>0,000000</w:t>
+              <w:t>0,000140</w:t>
             </w:r>
           </w:p>
         </w:tc>
@@ -3809,7 +4780,7 @@
               <w:tblLook w:val="04A0" w:firstRow="1" w:lastRow="0" w:firstColumn="1" w:lastColumn="0" w:noHBand="0" w:noVBand="1"/>
             </w:tblPr>
             <w:tblGrid>
-              <w:gridCol w:w="592"/>
+              <w:gridCol w:w="576"/>
             </w:tblGrid>
             <w:tr>
               <w:tc>
@@ -3894,7 +4865,7 @@
                 <w:szCs w:val="20"/>
                 <w:lang w:eastAsia="ru-RU"/>
               </w:rPr>
-              <w:t>0,610429</w:t>
+              <w:t>0,587822</w:t>
             </w:r>
           </w:p>
         </w:tc>
@@ -3931,7 +4902,7 @@
                 <w:szCs w:val="20"/>
                 <w:lang w:eastAsia="ru-RU"/>
               </w:rPr>
-              <w:t>0,056395</w:t>
+              <w:t>0,058802</w:t>
             </w:r>
           </w:p>
         </w:tc>
@@ -3968,7 +4939,7 @@
                 <w:szCs w:val="20"/>
                 <w:lang w:eastAsia="ru-RU"/>
               </w:rPr>
-              <w:t>849,3</w:t>
+              <w:t>817,8</w:t>
             </w:r>
           </w:p>
         </w:tc>
@@ -4005,7 +4976,7 @@
                 <w:szCs w:val="20"/>
                 <w:lang w:eastAsia="ru-RU"/>
               </w:rPr>
-              <w:t>78,459</w:t>
+              <w:t>81,809</w:t>
             </w:r>
           </w:p>
         </w:tc>
@@ -4042,7 +5013,7 @@
                 <w:szCs w:val="20"/>
                 <w:lang w:eastAsia="ru-RU"/>
               </w:rPr>
-              <w:t>10,82419</w:t>
+              <w:t>9,9966</w:t>
             </w:r>
           </w:p>
         </w:tc>
@@ -4110,7 +5081,7 @@
               <w:tblLook w:val="04A0" w:firstRow="1" w:lastRow="0" w:firstColumn="1" w:lastColumn="0" w:noHBand="0" w:noVBand="1"/>
             </w:tblPr>
             <w:tblGrid>
-              <w:gridCol w:w="592"/>
+              <w:gridCol w:w="576"/>
             </w:tblGrid>
             <w:tr>
               <w:tc>
@@ -4144,307 +5115,6 @@
                       <w:szCs w:val="20"/>
                       <w:lang w:eastAsia="ru-RU"/>
                     </w:rPr>
-                    <w:t>X5</w:t>
-                  </w:r>
-                </w:p>
-              </w:tc>
-            </w:tr>
-          </w:tbl>
-          <w:p>
-            <w:pPr>
-              <w:spacing w:before="0" w:after="0" w:line="240" w:lineRule="auto"/>
-              <w:rPr>
-                <w:rFonts w:eastAsia="Times New Roman" w:cs="Times New Roman"/>
-                <w:sz w:val="24"/>
-                <w:szCs w:val="24"/>
-                <w:lang w:eastAsia="ru-RU"/>
-              </w:rPr>
-            </w:pPr>
-          </w:p>
-        </w:tc>
-        <w:tc>
-          <w:tcPr>
-            <w:tcW w:w="0" w:type="auto"/>
-            <w:tcBorders>
-              <w:top w:val="outset" w:sz="6" w:space="0" w:color="111111"/>
-              <w:left w:val="outset" w:sz="6" w:space="0" w:color="111111"/>
-              <w:bottom w:val="outset" w:sz="6" w:space="0" w:color="111111"/>
-              <w:right w:val="outset" w:sz="6" w:space="0" w:color="111111"/>
-            </w:tcBorders>
-            <w:shd w:val="clear" w:color="auto" w:fill="FFFFFF"/>
-            <w:noWrap/>
-            <w:vAlign w:val="center"/>
-            <w:hideMark/>
-          </w:tcPr>
-          <w:p>
-            <w:pPr>
-              <w:spacing w:before="0" w:after="0" w:line="240" w:lineRule="auto"/>
-              <w:jc w:val="right"/>
-              <w:rPr>
-                <w:rFonts w:eastAsia="Times New Roman" w:cs="Times New Roman"/>
-                <w:sz w:val="24"/>
-                <w:szCs w:val="24"/>
-                <w:lang w:eastAsia="ru-RU"/>
-              </w:rPr>
-            </w:pPr>
-            <w:r>
-              <w:rPr>
-                <w:rFonts w:ascii="Arial" w:eastAsia="Times New Roman" w:hAnsi="Arial" w:cs="Arial"/>
-                <w:color w:val="FF0000"/>
-                <w:sz w:val="20"/>
-                <w:szCs w:val="20"/>
-                <w:lang w:eastAsia="ru-RU"/>
-              </w:rPr>
-              <w:t>-0,211806</w:t>
-            </w:r>
-          </w:p>
-        </w:tc>
-        <w:tc>
-          <w:tcPr>
-            <w:tcW w:w="0" w:type="auto"/>
-            <w:tcBorders>
-              <w:top w:val="outset" w:sz="6" w:space="0" w:color="111111"/>
-              <w:left w:val="outset" w:sz="6" w:space="0" w:color="111111"/>
-              <w:bottom w:val="outset" w:sz="6" w:space="0" w:color="111111"/>
-              <w:right w:val="outset" w:sz="6" w:space="0" w:color="111111"/>
-            </w:tcBorders>
-            <w:shd w:val="clear" w:color="auto" w:fill="FFFFFF"/>
-            <w:noWrap/>
-            <w:vAlign w:val="center"/>
-            <w:hideMark/>
-          </w:tcPr>
-          <w:p>
-            <w:pPr>
-              <w:spacing w:before="0" w:after="0" w:line="240" w:lineRule="auto"/>
-              <w:jc w:val="right"/>
-              <w:rPr>
-                <w:rFonts w:eastAsia="Times New Roman" w:cs="Times New Roman"/>
-                <w:sz w:val="24"/>
-                <w:szCs w:val="24"/>
-                <w:lang w:eastAsia="ru-RU"/>
-              </w:rPr>
-            </w:pPr>
-            <w:r>
-              <w:rPr>
-                <w:rFonts w:ascii="Arial" w:eastAsia="Times New Roman" w:hAnsi="Arial" w:cs="Arial"/>
-                <w:color w:val="FF0000"/>
-                <w:sz w:val="20"/>
-                <w:szCs w:val="20"/>
-                <w:lang w:eastAsia="ru-RU"/>
-              </w:rPr>
-              <w:t>0,030360</w:t>
-            </w:r>
-          </w:p>
-        </w:tc>
-        <w:tc>
-          <w:tcPr>
-            <w:tcW w:w="0" w:type="auto"/>
-            <w:tcBorders>
-              <w:top w:val="outset" w:sz="6" w:space="0" w:color="111111"/>
-              <w:left w:val="outset" w:sz="6" w:space="0" w:color="111111"/>
-              <w:bottom w:val="outset" w:sz="6" w:space="0" w:color="111111"/>
-              <w:right w:val="outset" w:sz="6" w:space="0" w:color="111111"/>
-            </w:tcBorders>
-            <w:shd w:val="clear" w:color="auto" w:fill="FFFFFF"/>
-            <w:noWrap/>
-            <w:vAlign w:val="center"/>
-            <w:hideMark/>
-          </w:tcPr>
-          <w:p>
-            <w:pPr>
-              <w:spacing w:before="0" w:after="0" w:line="240" w:lineRule="auto"/>
-              <w:jc w:val="right"/>
-              <w:rPr>
-                <w:rFonts w:eastAsia="Times New Roman" w:cs="Times New Roman"/>
-                <w:sz w:val="24"/>
-                <w:szCs w:val="24"/>
-                <w:lang w:eastAsia="ru-RU"/>
-              </w:rPr>
-            </w:pPr>
-            <w:r>
-              <w:rPr>
-                <w:rFonts w:ascii="Arial" w:eastAsia="Times New Roman" w:hAnsi="Arial" w:cs="Arial"/>
-                <w:color w:val="FF0000"/>
-                <w:sz w:val="20"/>
-                <w:szCs w:val="20"/>
-                <w:lang w:eastAsia="ru-RU"/>
-              </w:rPr>
-              <w:t>-19896,9</w:t>
-            </w:r>
-          </w:p>
-        </w:tc>
-        <w:tc>
-          <w:tcPr>
-            <w:tcW w:w="0" w:type="auto"/>
-            <w:tcBorders>
-              <w:top w:val="outset" w:sz="6" w:space="0" w:color="111111"/>
-              <w:left w:val="outset" w:sz="6" w:space="0" w:color="111111"/>
-              <w:bottom w:val="outset" w:sz="6" w:space="0" w:color="111111"/>
-              <w:right w:val="outset" w:sz="6" w:space="0" w:color="111111"/>
-            </w:tcBorders>
-            <w:shd w:val="clear" w:color="auto" w:fill="FFFFFF"/>
-            <w:noWrap/>
-            <w:vAlign w:val="center"/>
-            <w:hideMark/>
-          </w:tcPr>
-          <w:p>
-            <w:pPr>
-              <w:spacing w:before="0" w:after="0" w:line="240" w:lineRule="auto"/>
-              <w:jc w:val="right"/>
-              <w:rPr>
-                <w:rFonts w:eastAsia="Times New Roman" w:cs="Times New Roman"/>
-                <w:sz w:val="24"/>
-                <w:szCs w:val="24"/>
-                <w:lang w:eastAsia="ru-RU"/>
-              </w:rPr>
-            </w:pPr>
-            <w:r>
-              <w:rPr>
-                <w:rFonts w:ascii="Arial" w:eastAsia="Times New Roman" w:hAnsi="Arial" w:cs="Arial"/>
-                <w:color w:val="FF0000"/>
-                <w:sz w:val="20"/>
-                <w:szCs w:val="20"/>
-                <w:lang w:eastAsia="ru-RU"/>
-              </w:rPr>
-              <w:t>2851,972</w:t>
-            </w:r>
-          </w:p>
-        </w:tc>
-        <w:tc>
-          <w:tcPr>
-            <w:tcW w:w="0" w:type="auto"/>
-            <w:tcBorders>
-              <w:top w:val="outset" w:sz="6" w:space="0" w:color="111111"/>
-              <w:left w:val="outset" w:sz="6" w:space="0" w:color="111111"/>
-              <w:bottom w:val="outset" w:sz="6" w:space="0" w:color="111111"/>
-              <w:right w:val="outset" w:sz="6" w:space="0" w:color="111111"/>
-            </w:tcBorders>
-            <w:shd w:val="clear" w:color="auto" w:fill="FFFFFF"/>
-            <w:noWrap/>
-            <w:vAlign w:val="center"/>
-            <w:hideMark/>
-          </w:tcPr>
-          <w:p>
-            <w:pPr>
-              <w:spacing w:before="0" w:after="0" w:line="240" w:lineRule="auto"/>
-              <w:jc w:val="right"/>
-              <w:rPr>
-                <w:rFonts w:eastAsia="Times New Roman" w:cs="Times New Roman"/>
-                <w:sz w:val="24"/>
-                <w:szCs w:val="24"/>
-                <w:lang w:eastAsia="ru-RU"/>
-              </w:rPr>
-            </w:pPr>
-            <w:r>
-              <w:rPr>
-                <w:rFonts w:ascii="Arial" w:eastAsia="Times New Roman" w:hAnsi="Arial" w:cs="Arial"/>
-                <w:color w:val="FF0000"/>
-                <w:sz w:val="20"/>
-                <w:szCs w:val="20"/>
-                <w:lang w:eastAsia="ru-RU"/>
-              </w:rPr>
-              <w:t>-6,97654</w:t>
-            </w:r>
-          </w:p>
-        </w:tc>
-        <w:tc>
-          <w:tcPr>
-            <w:tcW w:w="0" w:type="auto"/>
-            <w:tcBorders>
-              <w:top w:val="outset" w:sz="6" w:space="0" w:color="111111"/>
-              <w:left w:val="outset" w:sz="6" w:space="0" w:color="111111"/>
-              <w:bottom w:val="outset" w:sz="6" w:space="0" w:color="111111"/>
-              <w:right w:val="outset" w:sz="6" w:space="0" w:color="111111"/>
-            </w:tcBorders>
-            <w:shd w:val="clear" w:color="auto" w:fill="FFFFFF"/>
-            <w:noWrap/>
-            <w:vAlign w:val="center"/>
-            <w:hideMark/>
-          </w:tcPr>
-          <w:p>
-            <w:pPr>
-              <w:spacing w:before="0" w:after="0" w:line="240" w:lineRule="auto"/>
-              <w:jc w:val="right"/>
-              <w:rPr>
-                <w:rFonts w:eastAsia="Times New Roman" w:cs="Times New Roman"/>
-                <w:sz w:val="24"/>
-                <w:szCs w:val="24"/>
-                <w:lang w:eastAsia="ru-RU"/>
-              </w:rPr>
-            </w:pPr>
-            <w:r>
-              <w:rPr>
-                <w:rFonts w:ascii="Arial" w:eastAsia="Times New Roman" w:hAnsi="Arial" w:cs="Arial"/>
-                <w:color w:val="FF0000"/>
-                <w:sz w:val="20"/>
-                <w:szCs w:val="20"/>
-                <w:lang w:eastAsia="ru-RU"/>
-              </w:rPr>
-              <w:t>0,000000</w:t>
-            </w:r>
-          </w:p>
-        </w:tc>
-      </w:tr>
-      <w:tr>
-        <w:tc>
-          <w:tcPr>
-            <w:tcW w:w="0" w:type="auto"/>
-            <w:tcBorders>
-              <w:top w:val="outset" w:sz="6" w:space="0" w:color="111111"/>
-              <w:left w:val="outset" w:sz="6" w:space="0" w:color="111111"/>
-              <w:bottom w:val="outset" w:sz="6" w:space="0" w:color="111111"/>
-              <w:right w:val="outset" w:sz="6" w:space="0" w:color="111111"/>
-            </w:tcBorders>
-            <w:noWrap/>
-            <w:vAlign w:val="center"/>
-            <w:hideMark/>
-          </w:tcPr>
-          <w:tbl>
-            <w:tblPr>
-              <w:tblW w:w="5000" w:type="pct"/>
-              <w:tblCellMar>
-                <w:top w:w="12" w:type="dxa"/>
-                <w:left w:w="12" w:type="dxa"/>
-                <w:bottom w:w="12" w:type="dxa"/>
-                <w:right w:w="12" w:type="dxa"/>
-              </w:tblCellMar>
-              <w:tblLook w:val="04A0" w:firstRow="1" w:lastRow="0" w:firstColumn="1" w:lastColumn="0" w:noHBand="0" w:noVBand="1"/>
-            </w:tblPr>
-            <w:tblGrid>
-              <w:gridCol w:w="592"/>
-            </w:tblGrid>
-            <w:tr>
-              <w:tc>
-                <w:tcPr>
-                  <w:tcW w:w="0" w:type="auto"/>
-                  <w:tcBorders>
-                    <w:top w:val="nil"/>
-                    <w:left w:val="nil"/>
-                    <w:bottom w:val="nil"/>
-                    <w:right w:val="nil"/>
-                  </w:tcBorders>
-                  <w:noWrap/>
-                  <w:vAlign w:val="center"/>
-                  <w:hideMark/>
-                </w:tcPr>
-                <w:p>
-                  <w:pPr>
-                    <w:spacing w:before="0" w:after="0" w:line="240" w:lineRule="auto"/>
-                    <w:rPr>
-                      <w:rFonts w:eastAsia="Times New Roman" w:cs="Times New Roman"/>
-                      <w:sz w:val="24"/>
-                      <w:szCs w:val="24"/>
-                      <w:lang w:eastAsia="ru-RU"/>
-                    </w:rPr>
-                  </w:pPr>
-                  <w:r>
-                    <w:rPr>
-                      <w:rFonts w:ascii="Arial" w:eastAsia="Times New Roman" w:hAnsi="Arial" w:cs="Arial"/>
-                      <w:color w:val="000000"/>
-                      <w:sz w:val="20"/>
-                      <w:szCs w:val="20"/>
-                      <w:lang w:eastAsia="ru-RU"/>
-                    </w:rPr>
                     <w:t>X9</w:t>
                   </w:r>
                 </w:p>
@@ -4491,12 +5161,12 @@
             <w:r>
               <w:rPr>
                 <w:rFonts w:ascii="Arial" w:eastAsia="Times New Roman" w:hAnsi="Arial" w:cs="Arial"/>
-                <w:color w:val="FF0000"/>
-                <w:sz w:val="20"/>
-                <w:szCs w:val="20"/>
-                <w:lang w:eastAsia="ru-RU"/>
-              </w:rPr>
-              <w:t>-0,078807</w:t>
+                <w:color w:val="000000"/>
+                <w:sz w:val="20"/>
+                <w:szCs w:val="20"/>
+                <w:lang w:eastAsia="ru-RU"/>
+              </w:rPr>
+              <w:t>-0,046506</w:t>
             </w:r>
           </w:p>
         </w:tc>
@@ -4528,12 +5198,12 @@
             <w:r>
               <w:rPr>
                 <w:rFonts w:ascii="Arial" w:eastAsia="Times New Roman" w:hAnsi="Arial" w:cs="Arial"/>
-                <w:color w:val="FF0000"/>
-                <w:sz w:val="20"/>
-                <w:szCs w:val="20"/>
-                <w:lang w:eastAsia="ru-RU"/>
-              </w:rPr>
-              <w:t>0,026183</w:t>
+                <w:color w:val="000000"/>
+                <w:sz w:val="20"/>
+                <w:szCs w:val="20"/>
+                <w:lang w:eastAsia="ru-RU"/>
+              </w:rPr>
+              <w:t>0,026915</w:t>
             </w:r>
           </w:p>
         </w:tc>
@@ -4565,12 +5235,12 @@
             <w:r>
               <w:rPr>
                 <w:rFonts w:ascii="Arial" w:eastAsia="Times New Roman" w:hAnsi="Arial" w:cs="Arial"/>
-                <w:color w:val="FF0000"/>
-                <w:sz w:val="20"/>
-                <w:szCs w:val="20"/>
-                <w:lang w:eastAsia="ru-RU"/>
-              </w:rPr>
-              <w:t>-270,5</w:t>
+                <w:color w:val="000000"/>
+                <w:sz w:val="20"/>
+                <w:szCs w:val="20"/>
+                <w:lang w:eastAsia="ru-RU"/>
+              </w:rPr>
+              <w:t>-159,6</w:t>
             </w:r>
           </w:p>
         </w:tc>
@@ -4602,12 +5272,12 @@
             <w:r>
               <w:rPr>
                 <w:rFonts w:ascii="Arial" w:eastAsia="Times New Roman" w:hAnsi="Arial" w:cs="Arial"/>
-                <w:color w:val="FF0000"/>
-                <w:sz w:val="20"/>
-                <w:szCs w:val="20"/>
-                <w:lang w:eastAsia="ru-RU"/>
-              </w:rPr>
-              <w:t>89,867</w:t>
+                <w:color w:val="000000"/>
+                <w:sz w:val="20"/>
+                <w:szCs w:val="20"/>
+                <w:lang w:eastAsia="ru-RU"/>
+              </w:rPr>
+              <w:t>92,380</w:t>
             </w:r>
           </w:p>
         </w:tc>
@@ -4639,12 +5309,12 @@
             <w:r>
               <w:rPr>
                 <w:rFonts w:ascii="Arial" w:eastAsia="Times New Roman" w:hAnsi="Arial" w:cs="Arial"/>
-                <w:color w:val="FF0000"/>
-                <w:sz w:val="20"/>
-                <w:szCs w:val="20"/>
-                <w:lang w:eastAsia="ru-RU"/>
-              </w:rPr>
-              <w:t>-3,00989</w:t>
+                <w:color w:val="000000"/>
+                <w:sz w:val="20"/>
+                <w:szCs w:val="20"/>
+                <w:lang w:eastAsia="ru-RU"/>
+              </w:rPr>
+              <w:t>-1,7279</w:t>
             </w:r>
           </w:p>
         </w:tc>
@@ -4676,20 +5346,118 @@
             <w:r>
               <w:rPr>
                 <w:rFonts w:ascii="Arial" w:eastAsia="Times New Roman" w:hAnsi="Arial" w:cs="Arial"/>
-                <w:color w:val="FF0000"/>
-                <w:sz w:val="20"/>
-                <w:szCs w:val="20"/>
-                <w:lang w:eastAsia="ru-RU"/>
-              </w:rPr>
-              <w:t>0,002739</w:t>
+                <w:color w:val="000000"/>
+                <w:sz w:val="20"/>
+                <w:szCs w:val="20"/>
+                <w:lang w:eastAsia="ru-RU"/>
+              </w:rPr>
+              <w:t>0,084593</w:t>
             </w:r>
           </w:p>
         </w:tc>
       </w:tr>
     </w:tbl>
     <w:p>
+      <w:pPr>
+        <w:autoSpaceDE w:val="0"/>
+        <w:autoSpaceDN w:val="0"/>
+        <w:adjustRightInd w:val="0"/>
+        <w:spacing w:before="0" w:after="0" w:line="240" w:lineRule="auto"/>
+        <w:rPr>
+          <w:rFonts w:ascii="Courier New CYR" w:hAnsi="Courier New CYR" w:cs="Courier New CYR"/>
+          <w:color w:val="000000"/>
+          <w:sz w:val="17"/>
+          <w:szCs w:val="17"/>
+          <w:lang w:val="en-US"/>
+          <w14:ligatures w14:val="standardContextual"/>
+        </w:rPr>
+      </w:pPr>
+    </w:p>
+    <w:p>
+      <w:pPr>
+        <w:autoSpaceDE w:val="0"/>
+        <w:autoSpaceDN w:val="0"/>
+        <w:adjustRightInd w:val="0"/>
+        <w:spacing w:before="0" w:after="0" w:line="240" w:lineRule="auto"/>
+        <w:rPr>
+          <w:rFonts w:ascii="Courier New CYR" w:hAnsi="Courier New CYR" w:cs="Courier New CYR"/>
+          <w:color w:val="000000"/>
+          <w:sz w:val="17"/>
+          <w:szCs w:val="17"/>
+          <w:lang w:val="en-US"/>
+          <w14:ligatures w14:val="standardContextual"/>
+        </w:rPr>
+      </w:pPr>
+    </w:p>
+    <w:p>
+      <w:pPr>
+        <w:autoSpaceDE w:val="0"/>
+        <w:autoSpaceDN w:val="0"/>
+        <w:adjustRightInd w:val="0"/>
+        <w:spacing w:before="0" w:after="0" w:line="240" w:lineRule="auto"/>
+        <w:rPr>
+          <w:rFonts w:ascii="Courier New CYR" w:hAnsi="Courier New CYR" w:cs="Courier New CYR"/>
+          <w:color w:val="000000"/>
+          <w:sz w:val="17"/>
+          <w:szCs w:val="17"/>
+          <w:lang w:val="en-US"/>
+          <w14:ligatures w14:val="standardContextual"/>
+        </w:rPr>
+      </w:pPr>
+    </w:p>
+    <w:p>
+      <w:pPr>
+        <w:autoSpaceDE w:val="0"/>
+        <w:autoSpaceDN w:val="0"/>
+        <w:adjustRightInd w:val="0"/>
+        <w:spacing w:before="0" w:after="0" w:line="240" w:lineRule="auto"/>
+        <w:rPr>
+          <w:rFonts w:ascii="Courier New CYR" w:hAnsi="Courier New CYR" w:cs="Courier New CYR"/>
+          <w:color w:val="000000"/>
+          <w:sz w:val="17"/>
+          <w:szCs w:val="17"/>
+          <w:lang w:val="en-US"/>
+          <w14:ligatures w14:val="standardContextual"/>
+        </w:rPr>
+      </w:pPr>
+    </w:p>
+    <w:p>
+      <w:pPr>
+        <w:autoSpaceDE w:val="0"/>
+        <w:autoSpaceDN w:val="0"/>
+        <w:adjustRightInd w:val="0"/>
+        <w:spacing w:before="0" w:after="0" w:line="240" w:lineRule="auto"/>
+        <w:rPr>
+          <w:rFonts w:ascii="Courier New CYR" w:hAnsi="Courier New CYR" w:cs="Courier New CYR"/>
+          <w:sz w:val="17"/>
+          <w:szCs w:val="17"/>
+          <w:lang w:val="en-US"/>
+          <w14:ligatures w14:val="standardContextual"/>
+        </w:rPr>
+      </w:pPr>
       <w:r>
-        <w:object w:dxaOrig="9361" w:dyaOrig="7021" w14:anchorId="120477C1">
+        <w:rPr>
+          <w:rFonts w:ascii="Courier New CYR" w:hAnsi="Courier New CYR" w:cs="Courier New CYR"/>
+          <w:color w:val="000000"/>
+          <w:sz w:val="17"/>
+          <w:szCs w:val="17"/>
+          <w:lang w:val="en-US"/>
+          <w14:ligatures w14:val="standardContextual"/>
+        </w:rPr>
+        <w:t xml:space="preserve">                                  </w:t>
+      </w:r>
+    </w:p>
+    <w:p>
+      <w:pPr>
+        <w:ind w:firstLine="851"/>
+        <w:jc w:val="both"/>
+        <w:rPr>
+          <w:szCs w:val="28"/>
+          <w:lang w:val="en-US"/>
+        </w:rPr>
+      </w:pPr>
+      <w:r>
+        <w:object w:dxaOrig="9361" w:dyaOrig="7021" w14:anchorId="4B6DE05F">
           <v:shapetype id="_x0000_t75" coordsize="21600,21600" o:spt="75" o:preferrelative="t" path="m@4@5l@4@11@9@11@9@5xe" filled="f" stroked="f">
             <v:stroke joinstyle="miter"/>
             <v:formulas>
@@ -4709,15 +5477,17 @@
             <v:path o:extrusionok="f" gradientshapeok="t" o:connecttype="rect"/>
             <o:lock v:ext="edit" aspectratio="t"/>
           </v:shapetype>
-          <v:shape id="_x0000_i1025" type="#_x0000_t75" style="width:468pt;height:351pt" o:ole="">
-            <v:imagedata r:id="rId9" o:title=""/>
+          <v:shape id="_x0000_i1027" type="#_x0000_t75" style="width:468pt;height:351pt" o:ole="">
+            <v:imagedata r:id="rId8" o:title=""/>
           </v:shape>
-          <o:OLEObject Type="Embed" ProgID="STATISTICA.Graph" ShapeID="_x0000_i1025" DrawAspect="Content" ObjectID="_1774274494" r:id="rId10">
+          <o:OLEObject Type="Embed" ProgID="STATISTICA.Graph" ShapeID="_x0000_i1027" DrawAspect="Content" ObjectID="_1774605155" r:id="rId9">
             <o:FieldCodes>\s</o:FieldCodes>
           </o:OLEObject>
         </w:object>
       </w:r>
     </w:p>
+    <w:bookmarkEnd w:id="6"/>
+    <w:p/>
     <w:p>
       <w:r>
         <w:rPr>
@@ -4766,6 +5536,7 @@
         <w:ind w:firstLine="851"/>
         <w:rPr>
           <w:szCs w:val="28"/>
+          <w:lang w:val="en-US"/>
         </w:rPr>
       </w:pPr>
       <w:r>
@@ -4773,49 +5544,6 @@
           <w:szCs w:val="28"/>
         </w:rPr>
         <w:t>- значимое влияние на результативный признак – цена квартиры, оказывают объясняющие переменные – общая площадь квартиры (Х4), жилая площадь квартиры (Х2)</w:t>
-      </w:r>
-      <w:r>
-        <w:rPr>
-          <w:szCs w:val="28"/>
-        </w:rPr>
-        <w:t xml:space="preserve">, этажность здания </w:t>
-      </w:r>
-      <w:r>
-        <w:rPr>
-          <w:szCs w:val="28"/>
-        </w:rPr>
-        <w:t>(Х</w:t>
-      </w:r>
-      <w:r>
-        <w:rPr>
-          <w:szCs w:val="28"/>
-        </w:rPr>
-        <w:t>9</w:t>
-      </w:r>
-      <w:r>
-        <w:rPr>
-          <w:szCs w:val="28"/>
-        </w:rPr>
-        <w:t>);</w:t>
-      </w:r>
-      <w:r>
-        <w:rPr>
-          <w:szCs w:val="28"/>
-        </w:rPr>
-        <w:t xml:space="preserve"> и количество комнат (</w:t>
-      </w:r>
-      <w:r>
-        <w:rPr>
-          <w:szCs w:val="28"/>
-          <w:lang w:val="en-US"/>
-        </w:rPr>
-        <w:t>X</w:t>
-      </w:r>
-      <w:r>
-        <w:rPr>
-          <w:szCs w:val="28"/>
-        </w:rPr>
-        <w:t>5)</w:t>
       </w:r>
     </w:p>
     <w:p>
@@ -4885,40 +5613,22 @@
             </m:sSubPr>
             <m:e>
               <m:r>
-                <m:rPr>
-                  <m:sty m:val="p"/>
-                </m:rPr>
                 <w:rPr>
                   <w:rFonts w:ascii="Cambria Math" w:hAnsi="Cambria Math"/>
                   <w:szCs w:val="28"/>
+                  <w:lang w:eastAsia="ar-SA"/>
                 </w:rPr>
-                <m:t>-2</m:t>
+                <m:t>-42787,4</m:t>
               </m:r>
+            </m:e>
+            <m:sub>
               <m:r>
                 <w:rPr>
                   <w:rFonts w:ascii="Cambria Math" w:hAnsi="Cambria Math"/>
                   <w:szCs w:val="28"/>
+                  <w:lang w:eastAsia="ar-SA"/>
                 </w:rPr>
-                <m:t>735,2</m:t>
-              </m:r>
-            </m:e>
-            <m:sub>
-              <m:r>
-                <m:rPr>
-                  <m:sty m:val="p"/>
-                </m:rPr>
-                <w:rPr>
-                  <w:rFonts w:ascii="Cambria Math" w:hAnsi="Cambria Math"/>
-                  <w:szCs w:val="28"/>
-                </w:rPr>
-                <m:t>6</m:t>
-              </m:r>
-              <m:r>
-                <w:rPr>
-                  <w:rFonts w:ascii="Cambria Math" w:hAnsi="Cambria Math"/>
-                  <w:szCs w:val="28"/>
-                </w:rPr>
-                <m:t>542,140</m:t>
+                <m:t>3276,318</m:t>
               </m:r>
             </m:sub>
           </m:sSub>
@@ -4942,21 +5652,12 @@
             </m:sSubPr>
             <m:e>
               <m:r>
-                <m:rPr>
-                  <m:sty m:val="p"/>
-                </m:rPr>
                 <w:rPr>
                   <w:rFonts w:ascii="Cambria Math" w:hAnsi="Cambria Math"/>
                   <w:szCs w:val="28"/>
+                  <w:lang w:eastAsia="ar-SA"/>
                 </w:rPr>
-                <m:t>6</m:t>
-              </m:r>
-              <m:r>
-                <w:rPr>
-                  <w:rFonts w:ascii="Cambria Math" w:hAnsi="Cambria Math"/>
-                  <w:szCs w:val="28"/>
-                </w:rPr>
-                <m:t>91</m:t>
+                <m:t>488,3</m:t>
               </m:r>
             </m:e>
             <m:sub>
@@ -4975,7 +5676,28 @@
                   <w:rFonts w:ascii="Cambria Math" w:hAnsi="Cambria Math"/>
                   <w:szCs w:val="28"/>
                 </w:rPr>
-                <m:t>25,301</m:t>
+                <m:t>2</m:t>
+              </m:r>
+              <m:r>
+                <w:rPr>
+                  <w:rFonts w:ascii="Cambria Math" w:hAnsi="Cambria Math"/>
+                  <w:szCs w:val="28"/>
+                </w:rPr>
+                <m:t>7</m:t>
+              </m:r>
+              <m:r>
+                <w:rPr>
+                  <w:rFonts w:ascii="Cambria Math" w:hAnsi="Cambria Math"/>
+                  <w:szCs w:val="28"/>
+                </w:rPr>
+                <m:t>,</m:t>
+              </m:r>
+              <m:r>
+                <w:rPr>
+                  <w:rFonts w:ascii="Cambria Math" w:hAnsi="Cambria Math"/>
+                  <w:szCs w:val="28"/>
+                </w:rPr>
+                <m:t>3</m:t>
               </m:r>
             </m:sub>
           </m:sSub>
@@ -5036,33 +5758,17 @@
                   <w:rFonts w:ascii="Cambria Math" w:hAnsi="Cambria Math"/>
                   <w:szCs w:val="28"/>
                 </w:rPr>
-                <m:t>8</m:t>
+                <m:t>817,8</m:t>
               </m:r>
+            </m:e>
+            <m:sub>
               <m:r>
                 <w:rPr>
                   <w:rFonts w:ascii="Cambria Math" w:hAnsi="Cambria Math"/>
                   <w:szCs w:val="28"/>
+                  <w:lang w:eastAsia="ar-SA"/>
                 </w:rPr>
-                <m:t>49,3</m:t>
-              </m:r>
-            </m:e>
-            <m:sub>
-              <m:r>
-                <m:rPr>
-                  <m:sty m:val="p"/>
-                </m:rPr>
-                <w:rPr>
-                  <w:rFonts w:ascii="Cambria Math" w:hAnsi="Cambria Math"/>
-                  <w:szCs w:val="28"/>
-                </w:rPr>
-                <m:t>7</m:t>
-              </m:r>
-              <m:r>
-                <w:rPr>
-                  <w:rFonts w:ascii="Cambria Math" w:hAnsi="Cambria Math"/>
-                  <w:szCs w:val="28"/>
-                </w:rPr>
-                <m:t>8,459</m:t>
+                <m:t>81,809</m:t>
               </m:r>
             </m:sub>
           </m:sSub>
@@ -5096,171 +5802,8 @@
               </m:r>
             </m:sub>
           </m:sSub>
-          <m:r>
-            <m:rPr>
-              <m:sty m:val="p"/>
-            </m:rPr>
-            <w:rPr>
-              <w:rFonts w:ascii="Cambria Math" w:hAnsi="Cambria Math"/>
-              <w:szCs w:val="28"/>
-            </w:rPr>
-            <m:t>-</m:t>
-          </m:r>
-          <m:sSub>
-            <m:sSubPr>
-              <m:ctrlPr>
-                <w:rPr>
-                  <w:rFonts w:ascii="Cambria Math" w:hAnsi="Cambria Math"/>
-                  <w:i/>
-                  <w:szCs w:val="28"/>
-                  <w:lang w:eastAsia="ar-SA"/>
-                </w:rPr>
-              </m:ctrlPr>
-            </m:sSubPr>
-            <m:e>
-              <m:r>
-                <w:rPr>
-                  <w:rFonts w:ascii="Cambria Math" w:hAnsi="Cambria Math"/>
-                  <w:szCs w:val="28"/>
-                  <w:lang w:eastAsia="ar-SA"/>
-                </w:rPr>
-                <m:t>19896,9</m:t>
-              </m:r>
-            </m:e>
-            <m:sub>
-              <m:r>
-                <w:rPr>
-                  <w:rFonts w:ascii="Cambria Math" w:hAnsi="Cambria Math"/>
-                  <w:szCs w:val="28"/>
-                  <w:lang w:eastAsia="ar-SA"/>
-                </w:rPr>
-                <m:t>2851,972</m:t>
-              </m:r>
-            </m:sub>
-          </m:sSub>
-          <m:sSub>
-            <m:sSubPr>
-              <m:ctrlPr>
-                <w:rPr>
-                  <w:rFonts w:ascii="Cambria Math" w:hAnsi="Cambria Math"/>
-                  <w:i/>
-                  <w:szCs w:val="28"/>
-                  <w:lang w:eastAsia="ar-SA"/>
-                </w:rPr>
-              </m:ctrlPr>
-            </m:sSubPr>
-            <m:e>
-              <m:r>
-                <w:rPr>
-                  <w:rFonts w:ascii="Cambria Math" w:hAnsi="Cambria Math"/>
-                  <w:szCs w:val="28"/>
-                </w:rPr>
-                <m:t>x</m:t>
-              </m:r>
-            </m:e>
-            <m:sub>
-              <m:r>
-                <w:rPr>
-                  <w:rFonts w:ascii="Cambria Math" w:hAnsi="Cambria Math"/>
-                  <w:szCs w:val="28"/>
-                </w:rPr>
-                <m:t>5</m:t>
-              </m:r>
-            </m:sub>
-          </m:sSub>
-          <m:r>
-            <m:rPr>
-              <m:sty m:val="p"/>
-            </m:rPr>
-            <w:rPr>
-              <w:rFonts w:ascii="Cambria Math" w:hAnsi="Cambria Math"/>
-              <w:szCs w:val="28"/>
-            </w:rPr>
-            <m:t>-</m:t>
-          </m:r>
-          <m:sSub>
-            <m:sSubPr>
-              <m:ctrlPr>
-                <w:rPr>
-                  <w:rFonts w:ascii="Cambria Math" w:hAnsi="Cambria Math"/>
-                  <w:i/>
-                  <w:szCs w:val="28"/>
-                  <w:lang w:eastAsia="ar-SA"/>
-                </w:rPr>
-              </m:ctrlPr>
-            </m:sSubPr>
-            <m:e>
-              <m:r>
-                <w:rPr>
-                  <w:rFonts w:ascii="Cambria Math" w:hAnsi="Cambria Math"/>
-                  <w:szCs w:val="28"/>
-                  <w:lang w:eastAsia="ar-SA"/>
-                </w:rPr>
-                <m:t>2</m:t>
-              </m:r>
-              <m:r>
-                <w:rPr>
-                  <w:rFonts w:ascii="Cambria Math" w:hAnsi="Cambria Math"/>
-                  <w:szCs w:val="28"/>
-                  <w:lang w:val="en-US" w:eastAsia="ar-SA"/>
-                </w:rPr>
-                <m:t>70,5</m:t>
-              </m:r>
-            </m:e>
-            <m:sub>
-              <m:r>
-                <w:rPr>
-                  <w:rFonts w:ascii="Cambria Math" w:hAnsi="Cambria Math"/>
-                  <w:szCs w:val="28"/>
-                  <w:lang w:eastAsia="ar-SA"/>
-                </w:rPr>
-                <m:t>89,867</m:t>
-              </m:r>
-            </m:sub>
-          </m:sSub>
-          <m:sSub>
-            <m:sSubPr>
-              <m:ctrlPr>
-                <w:rPr>
-                  <w:rFonts w:ascii="Cambria Math" w:hAnsi="Cambria Math"/>
-                  <w:i/>
-                  <w:szCs w:val="28"/>
-                  <w:lang w:eastAsia="ar-SA"/>
-                </w:rPr>
-              </m:ctrlPr>
-            </m:sSubPr>
-            <m:e>
-              <m:r>
-                <w:rPr>
-                  <w:rFonts w:ascii="Cambria Math" w:hAnsi="Cambria Math"/>
-                  <w:szCs w:val="28"/>
-                </w:rPr>
-                <m:t>x</m:t>
-              </m:r>
-            </m:e>
-            <m:sub>
-              <m:r>
-                <w:rPr>
-                  <w:rFonts w:ascii="Cambria Math" w:hAnsi="Cambria Math"/>
-                  <w:szCs w:val="28"/>
-                </w:rPr>
-                <m:t>9</m:t>
-              </m:r>
-            </m:sub>
-          </m:sSub>
         </m:oMath>
       </m:oMathPara>
-    </w:p>
-    <w:p>
-      <w:pPr>
-        <w:ind w:firstLine="851"/>
-        <w:rPr>
-          <w:rFonts w:eastAsiaTheme="minorEastAsia"/>
-          <w:i/>
-          <w:szCs w:val="28"/>
-          <w:lang w:val="en-US" w:eastAsia="ar-SA"/>
-        </w:rPr>
-      </w:pPr>
     </w:p>
     <w:p>
       <w:pPr>
@@ -7611,7 +8154,7 @@
                 <w:szCs w:val="20"/>
                 <w:lang w:eastAsia="ru-RU"/>
               </w:rPr>
-              <w:t>7,676103E+11</w:t>
+              <w:t>7,306791E+11</w:t>
             </w:r>
           </w:p>
         </w:tc>
@@ -7648,7 +8191,7 @@
                 <w:szCs w:val="20"/>
                 <w:lang w:eastAsia="ru-RU"/>
               </w:rPr>
-              <w:t>4</w:t>
+              <w:t>3</w:t>
             </w:r>
           </w:p>
         </w:tc>
@@ -7685,7 +8228,7 @@
                 <w:szCs w:val="20"/>
                 <w:lang w:eastAsia="ru-RU"/>
               </w:rPr>
-              <w:t>1,919026E+11</w:t>
+              <w:t>2,435597E+11</w:t>
             </w:r>
           </w:p>
         </w:tc>
@@ -7722,7 +8265,7 @@
                 <w:szCs w:val="20"/>
                 <w:lang w:eastAsia="ru-RU"/>
               </w:rPr>
-              <w:t>252,9107</w:t>
+              <w:t>294,2694</w:t>
             </w:r>
           </w:p>
         </w:tc>
@@ -7877,7 +8420,7 @@
                 <w:szCs w:val="20"/>
                 <w:lang w:eastAsia="ru-RU"/>
               </w:rPr>
-              <w:t>3,975987E+11</w:t>
+              <w:t>4,345299E+11</w:t>
             </w:r>
           </w:p>
         </w:tc>
@@ -7914,7 +8457,7 @@
                 <w:szCs w:val="20"/>
                 <w:lang w:eastAsia="ru-RU"/>
               </w:rPr>
-              <w:t>524</w:t>
+              <w:t>525</w:t>
             </w:r>
           </w:p>
         </w:tc>
@@ -7951,7 +8494,7 @@
                 <w:szCs w:val="20"/>
                 <w:lang w:eastAsia="ru-RU"/>
               </w:rPr>
-              <w:t>7,587761E+08</w:t>
+              <w:t>8,276759E+08</w:t>
             </w:r>
           </w:p>
         </w:tc>
@@ -9046,7 +9589,7 @@
                 <w:szCs w:val="20"/>
                 <w:lang w:eastAsia="ru-RU"/>
               </w:rPr>
-              <w:t>5,219788E+09</w:t>
+              <w:t>4,977996E+09</w:t>
             </w:r>
           </w:p>
         </w:tc>
@@ -9083,7 +9626,7 @@
                 <w:szCs w:val="20"/>
                 <w:lang w:eastAsia="ru-RU"/>
               </w:rPr>
-              <w:t>4</w:t>
+              <w:t>3</w:t>
             </w:r>
           </w:p>
         </w:tc>
@@ -9120,7 +9663,7 @@
                 <w:szCs w:val="20"/>
                 <w:lang w:eastAsia="ru-RU"/>
               </w:rPr>
-              <w:t>1,304947E+09</w:t>
+              <w:t>1,659332E+09</w:t>
             </w:r>
           </w:p>
         </w:tc>
@@ -9157,7 +9700,7 @@
                 <w:szCs w:val="20"/>
                 <w:lang w:eastAsia="ru-RU"/>
               </w:rPr>
-              <w:t>55,86501</w:t>
+              <w:t>67,31178</w:t>
             </w:r>
           </w:p>
         </w:tc>
@@ -9312,7 +9855,7 @@
                 <w:szCs w:val="20"/>
                 <w:lang w:eastAsia="ru-RU"/>
               </w:rPr>
-              <w:t>3,924301E+09</w:t>
+              <w:t>4,166093E+09</w:t>
             </w:r>
           </w:p>
         </w:tc>
@@ -9349,7 +9892,7 @@
                 <w:szCs w:val="20"/>
                 <w:lang w:eastAsia="ru-RU"/>
               </w:rPr>
-              <w:t>168</w:t>
+              <w:t>169</w:t>
             </w:r>
           </w:p>
         </w:tc>
@@ -9386,7 +9929,7 @@
                 <w:szCs w:val="20"/>
                 <w:lang w:eastAsia="ru-RU"/>
               </w:rPr>
-              <w:t>2,335893E+07</w:t>
+              <w:t>2,465144E+07</w:t>
             </w:r>
           </w:p>
         </w:tc>
@@ -10482,7 +11025,7 @@
                 <w:szCs w:val="20"/>
                 <w:lang w:eastAsia="ru-RU"/>
               </w:rPr>
-              <w:t>6,779275E+11</w:t>
+              <w:t>6,573540E+11</w:t>
             </w:r>
           </w:p>
         </w:tc>
@@ -10519,7 +11062,7 @@
                 <w:szCs w:val="20"/>
                 <w:lang w:eastAsia="ru-RU"/>
               </w:rPr>
-              <w:t>4</w:t>
+              <w:t>3</w:t>
             </w:r>
           </w:p>
         </w:tc>
@@ -10556,7 +11099,7 @@
                 <w:szCs w:val="20"/>
                 <w:lang w:eastAsia="ru-RU"/>
               </w:rPr>
-              <w:t>1,694819E+11</w:t>
+              <w:t>2,191180E+11</w:t>
             </w:r>
           </w:p>
         </w:tc>
@@ -10593,7 +11136,7 @@
                 <w:szCs w:val="20"/>
                 <w:lang w:eastAsia="ru-RU"/>
               </w:rPr>
-              <w:t>162,3172</w:t>
+              <w:t>199,2668</w:t>
             </w:r>
           </w:p>
         </w:tc>
@@ -10748,7 +11291,7 @@
                 <w:szCs w:val="20"/>
                 <w:lang w:eastAsia="ru-RU"/>
               </w:rPr>
-              <w:t>3,664931E+11</w:t>
+              <w:t>3,870666E+11</w:t>
             </w:r>
           </w:p>
         </w:tc>
@@ -10785,7 +11328,7 @@
                 <w:szCs w:val="20"/>
                 <w:lang w:eastAsia="ru-RU"/>
               </w:rPr>
-              <w:t>351</w:t>
+              <w:t>352</w:t>
             </w:r>
           </w:p>
         </w:tc>
@@ -10822,7 +11365,7 @@
                 <w:szCs w:val="20"/>
                 <w:lang w:eastAsia="ru-RU"/>
               </w:rPr>
-              <w:t>1,044140E+09</w:t>
+              <w:t>1,099621E+09</w:t>
             </w:r>
           </w:p>
         </w:tc>
@@ -11952,7 +12495,7 @@
                 <w:szCs w:val="20"/>
                 <w:lang w:eastAsia="ru-RU"/>
               </w:rPr>
-              <w:t>8,793856E+09</w:t>
+              <w:t>8,756630E+09</w:t>
             </w:r>
           </w:p>
         </w:tc>
@@ -11989,7 +12532,7 @@
                 <w:szCs w:val="20"/>
                 <w:lang w:eastAsia="ru-RU"/>
               </w:rPr>
-              <w:t>4</w:t>
+              <w:t>3</w:t>
             </w:r>
           </w:p>
         </w:tc>
@@ -12026,7 +12569,7 @@
                 <w:szCs w:val="20"/>
                 <w:lang w:eastAsia="ru-RU"/>
               </w:rPr>
-              <w:t>2,198464E+09</w:t>
+              <w:t>2,918877E+09</w:t>
             </w:r>
           </w:p>
         </w:tc>
@@ -12063,7 +12606,7 @@
                 <w:szCs w:val="20"/>
                 <w:lang w:eastAsia="ru-RU"/>
               </w:rPr>
-              <w:t>51,56196</w:t>
+              <w:t>68,50909</w:t>
             </w:r>
           </w:p>
         </w:tc>
@@ -12218,7 +12761,7 @@
                 <w:szCs w:val="20"/>
                 <w:lang w:eastAsia="ru-RU"/>
               </w:rPr>
-              <w:t>7,248346E+09</w:t>
+              <w:t>7,285572E+09</w:t>
             </w:r>
           </w:p>
         </w:tc>
@@ -12255,7 +12798,7 @@
                 <w:szCs w:val="20"/>
                 <w:lang w:eastAsia="ru-RU"/>
               </w:rPr>
-              <w:t>170</w:t>
+              <w:t>171</w:t>
             </w:r>
           </w:p>
         </w:tc>
@@ -12292,7 +12835,7 @@
                 <w:szCs w:val="20"/>
                 <w:lang w:eastAsia="ru-RU"/>
               </w:rPr>
-              <w:t>4,263733E+07</w:t>
+              <w:t>4,260568E+07</w:t>
             </w:r>
           </w:p>
         </w:tc>
@@ -13436,7 +13979,7 @@
                 <w:szCs w:val="20"/>
                 <w:lang w:eastAsia="ru-RU"/>
               </w:rPr>
-              <w:t>6,918829E+11</w:t>
+              <w:t>6,666043E+11</w:t>
             </w:r>
           </w:p>
         </w:tc>
@@ -13473,7 +14016,7 @@
                 <w:szCs w:val="20"/>
                 <w:lang w:eastAsia="ru-RU"/>
               </w:rPr>
-              <w:t>4</w:t>
+              <w:t>3</w:t>
             </w:r>
           </w:p>
         </w:tc>
@@ -13510,7 +14053,7 @@
                 <w:szCs w:val="20"/>
                 <w:lang w:eastAsia="ru-RU"/>
               </w:rPr>
-              <w:t>1,729707E+11</w:t>
+              <w:t>2,222014E+11</w:t>
             </w:r>
           </w:p>
         </w:tc>
@@ -13547,7 +14090,7 @@
                 <w:szCs w:val="20"/>
                 <w:lang w:eastAsia="ru-RU"/>
               </w:rPr>
-              <w:t>169,0915</w:t>
+              <w:t>203,4358</w:t>
             </w:r>
           </w:p>
         </w:tc>
@@ -13702,7 +14245,7 @@
                 <w:szCs w:val="20"/>
                 <w:lang w:eastAsia="ru-RU"/>
               </w:rPr>
-              <w:t>3,570066E+11</w:t>
+              <w:t>3,822853E+11</w:t>
             </w:r>
           </w:p>
         </w:tc>
@@ -13739,7 +14282,7 @@
                 <w:szCs w:val="20"/>
                 <w:lang w:eastAsia="ru-RU"/>
               </w:rPr>
-              <w:t>349</w:t>
+              <w:t>350</w:t>
             </w:r>
           </w:p>
         </w:tc>
@@ -13776,7 +14319,7 @@
                 <w:szCs w:val="20"/>
                 <w:lang w:eastAsia="ru-RU"/>
               </w:rPr>
-              <w:t>1,022942E+09</w:t>
+              <w:t>1,092244E+09</w:t>
             </w:r>
           </w:p>
         </w:tc>
@@ -14067,13 +14610,6 @@
         </w:rPr>
       </w:pPr>
     </w:p>
-    <w:p>
-      <w:pPr>
-        <w:rPr>
-          <w:lang w:val="en-US"/>
-        </w:rPr>
-      </w:pPr>
-    </w:p>
     <w:tbl>
       <w:tblPr>
         <w:tblW w:w="5000" w:type="pct"/>
@@ -14884,7 +15420,7 @@
                 <w:szCs w:val="20"/>
                 <w:lang w:eastAsia="ru-RU"/>
               </w:rPr>
-              <w:t>4,193736E+11</w:t>
+              <w:t>4,155120E+11</w:t>
             </w:r>
           </w:p>
         </w:tc>
@@ -14921,7 +15457,7 @@
                 <w:szCs w:val="20"/>
                 <w:lang w:eastAsia="ru-RU"/>
               </w:rPr>
-              <w:t>4</w:t>
+              <w:t>3</w:t>
             </w:r>
           </w:p>
         </w:tc>
@@ -14958,7 +15494,7 @@
                 <w:szCs w:val="20"/>
                 <w:lang w:eastAsia="ru-RU"/>
               </w:rPr>
-              <w:t>1,048434E+11</w:t>
+              <w:t>1,385040E+11</w:t>
             </w:r>
           </w:p>
         </w:tc>
@@ -14995,7 +15531,7 @@
                 <w:szCs w:val="20"/>
                 <w:lang w:eastAsia="ru-RU"/>
               </w:rPr>
-              <w:t>60,45942</w:t>
+              <w:t>79,32048</w:t>
             </w:r>
           </w:p>
         </w:tc>
@@ -15150,7 +15686,7 @@
                 <w:szCs w:val="20"/>
                 <w:lang w:eastAsia="ru-RU"/>
               </w:rPr>
-              <w:t>3,052037E+11</w:t>
+              <w:t>3,090653E+11</w:t>
             </w:r>
           </w:p>
         </w:tc>
@@ -15187,7 +15723,7 @@
                 <w:szCs w:val="20"/>
                 <w:lang w:eastAsia="ru-RU"/>
               </w:rPr>
-              <w:t>176</w:t>
+              <w:t>177</w:t>
             </w:r>
           </w:p>
         </w:tc>
@@ -15224,7 +15760,7 @@
                 <w:szCs w:val="20"/>
                 <w:lang w:eastAsia="ru-RU"/>
               </w:rPr>
-              <w:t>1,734112E+09</w:t>
+              <w:t>1,746132E+09</w:t>
             </w:r>
           </w:p>
         </w:tc>
@@ -15540,12 +16076,12 @@
         <w:tblLook w:val="04A0" w:firstRow="1" w:lastRow="0" w:firstColumn="1" w:lastColumn="0" w:noHBand="0" w:noVBand="1"/>
       </w:tblPr>
       <w:tblGrid>
-        <w:gridCol w:w="970"/>
-        <w:gridCol w:w="2727"/>
-        <w:gridCol w:w="506"/>
-        <w:gridCol w:w="2727"/>
-        <w:gridCol w:w="1760"/>
-        <w:gridCol w:w="1760"/>
+        <w:gridCol w:w="922"/>
+        <w:gridCol w:w="2768"/>
+        <w:gridCol w:w="744"/>
+        <w:gridCol w:w="2767"/>
+        <w:gridCol w:w="1786"/>
+        <w:gridCol w:w="1463"/>
       </w:tblGrid>
       <w:tr>
         <w:tc>
@@ -15690,7 +16226,7 @@
                 <w:szCs w:val="20"/>
                 <w:lang w:val="en-US" w:eastAsia="ru-RU"/>
               </w:rPr>
-              <w:t>) Include condition: X10 = "</w:t>
+              <w:t>) Exclude condition: X1 = "</w:t>
             </w:r>
             <w:r>
               <w:rPr>
@@ -15700,7 +16236,7 @@
                 <w:szCs w:val="20"/>
                 <w:lang w:eastAsia="ru-RU"/>
               </w:rPr>
-              <w:t>первый</w:t>
+              <w:t>центральный</w:t>
             </w:r>
             <w:r>
               <w:rPr>
@@ -15766,7 +16302,7 @@
               <w:tblLook w:val="04A0" w:firstRow="1" w:lastRow="0" w:firstColumn="1" w:lastColumn="0" w:noHBand="0" w:noVBand="1"/>
             </w:tblPr>
             <w:tblGrid>
-              <w:gridCol w:w="2703"/>
+              <w:gridCol w:w="2744"/>
             </w:tblGrid>
             <w:tr>
               <w:tc>
@@ -15888,7 +16424,7 @@
               <w:tblLook w:val="04A0" w:firstRow="1" w:lastRow="0" w:firstColumn="1" w:lastColumn="0" w:noHBand="0" w:noVBand="1"/>
             </w:tblPr>
             <w:tblGrid>
-              <w:gridCol w:w="482"/>
+              <w:gridCol w:w="720"/>
             </w:tblGrid>
             <w:tr>
               <w:tc>
@@ -15967,7 +16503,7 @@
               <w:tblLook w:val="04A0" w:firstRow="1" w:lastRow="0" w:firstColumn="1" w:lastColumn="0" w:noHBand="0" w:noVBand="1"/>
             </w:tblPr>
             <w:tblGrid>
-              <w:gridCol w:w="2703"/>
+              <w:gridCol w:w="2743"/>
             </w:tblGrid>
             <w:tr>
               <w:tc>
@@ -16067,7 +16603,7 @@
               <w:tblLook w:val="04A0" w:firstRow="1" w:lastRow="0" w:firstColumn="1" w:lastColumn="0" w:noHBand="0" w:noVBand="1"/>
             </w:tblPr>
             <w:tblGrid>
-              <w:gridCol w:w="1736"/>
+              <w:gridCol w:w="1762"/>
             </w:tblGrid>
             <w:tr>
               <w:tc>
@@ -16144,7 +16680,7 @@
               <w:tblLook w:val="04A0" w:firstRow="1" w:lastRow="0" w:firstColumn="1" w:lastColumn="0" w:noHBand="0" w:noVBand="1"/>
             </w:tblPr>
             <w:tblGrid>
-              <w:gridCol w:w="1736"/>
+              <w:gridCol w:w="1439"/>
             </w:tblGrid>
             <w:tr>
               <w:tc>
@@ -16235,7 +16771,7 @@
               <w:tblLook w:val="04A0" w:firstRow="1" w:lastRow="0" w:firstColumn="1" w:lastColumn="0" w:noHBand="0" w:noVBand="1"/>
             </w:tblPr>
             <w:tblGrid>
-              <w:gridCol w:w="946"/>
+              <w:gridCol w:w="898"/>
             </w:tblGrid>
             <w:tr>
               <w:tc>
@@ -16332,7 +16868,7 @@
                 <w:szCs w:val="20"/>
                 <w:lang w:eastAsia="ru-RU"/>
               </w:rPr>
-              <w:t>2,242756E+10</w:t>
+              <w:t>1,335026E+10</w:t>
             </w:r>
           </w:p>
         </w:tc>
@@ -16369,7 +16905,7 @@
                 <w:szCs w:val="20"/>
                 <w:lang w:eastAsia="ru-RU"/>
               </w:rPr>
-              <w:t>4</w:t>
+              <w:t>3</w:t>
             </w:r>
           </w:p>
         </w:tc>
@@ -16406,7 +16942,7 @@
                 <w:szCs w:val="20"/>
                 <w:lang w:eastAsia="ru-RU"/>
               </w:rPr>
-              <w:t>5,606889E+09</w:t>
+              <w:t>4,450085E+09</w:t>
             </w:r>
           </w:p>
         </w:tc>
@@ -16443,7 +16979,7 @@
                 <w:szCs w:val="20"/>
                 <w:lang w:eastAsia="ru-RU"/>
               </w:rPr>
-              <w:t>25,44692</w:t>
+              <w:t>127,8497</w:t>
             </w:r>
           </w:p>
         </w:tc>
@@ -16480,7 +17016,7 @@
                 <w:szCs w:val="20"/>
                 <w:lang w:eastAsia="ru-RU"/>
               </w:rPr>
-              <w:t>0,000000</w:t>
+              <w:t>0,00</w:t>
             </w:r>
           </w:p>
         </w:tc>
@@ -16511,7 +17047,7 @@
               <w:tblLook w:val="04A0" w:firstRow="1" w:lastRow="0" w:firstColumn="1" w:lastColumn="0" w:noHBand="0" w:noVBand="1"/>
             </w:tblPr>
             <w:tblGrid>
-              <w:gridCol w:w="946"/>
+              <w:gridCol w:w="898"/>
             </w:tblGrid>
             <w:tr>
               <w:tc>
@@ -16598,7 +17134,7 @@
                 <w:szCs w:val="20"/>
                 <w:lang w:eastAsia="ru-RU"/>
               </w:rPr>
-              <w:t>5,508416E+09</w:t>
+              <w:t>1,197367E+10</w:t>
             </w:r>
           </w:p>
         </w:tc>
@@ -16635,7 +17171,7 @@
                 <w:szCs w:val="20"/>
                 <w:lang w:eastAsia="ru-RU"/>
               </w:rPr>
-              <w:t>25</w:t>
+              <w:t>344</w:t>
             </w:r>
           </w:p>
         </w:tc>
@@ -16672,7 +17208,7 @@
                 <w:szCs w:val="20"/>
                 <w:lang w:eastAsia="ru-RU"/>
               </w:rPr>
-              <w:t>2,203366E+08</w:t>
+              <w:t>3,480717E+07</w:t>
             </w:r>
           </w:p>
         </w:tc>
@@ -16757,7 +17293,7 @@
               <w:tblLook w:val="04A0" w:firstRow="1" w:lastRow="0" w:firstColumn="1" w:lastColumn="0" w:noHBand="0" w:noVBand="1"/>
             </w:tblPr>
             <w:tblGrid>
-              <w:gridCol w:w="946"/>
+              <w:gridCol w:w="898"/>
             </w:tblGrid>
             <w:tr>
               <w:tc>
@@ -16842,7 +17378,7 @@
                 <w:szCs w:val="20"/>
                 <w:lang w:eastAsia="ru-RU"/>
               </w:rPr>
-              <w:t>2,793597E+10</w:t>
+              <w:t>2,532392E+10</w:t>
             </w:r>
           </w:p>
         </w:tc>
@@ -16956,7 +17492,67 @@
         </w:tc>
       </w:tr>
     </w:tbl>
-    <w:p/>
+    <w:p>
+      <w:pPr>
+        <w:rPr>
+          <w:lang w:val="en-US"/>
+        </w:rPr>
+      </w:pPr>
+    </w:p>
+    <w:p>
+      <w:pPr>
+        <w:pStyle w:val="a4"/>
+        <w:numPr>
+          <w:ilvl w:val="0"/>
+          <w:numId w:val="9"/>
+        </w:numPr>
+        <w:suppressAutoHyphens/>
+        <w:spacing w:before="0" w:after="0"/>
+      </w:pPr>
+      <w:r>
+        <w:rPr>
+          <w:color w:val="000000" w:themeColor="text1"/>
+          <w:szCs w:val="28"/>
+        </w:rPr>
+        <w:t xml:space="preserve">Разбиваем выборку на </w:t>
+      </w:r>
+      <w:r>
+        <w:rPr>
+          <w:color w:val="000000" w:themeColor="text1"/>
+          <w:szCs w:val="28"/>
+        </w:rPr>
+        <w:t>2</w:t>
+      </w:r>
+      <w:r>
+        <w:rPr>
+          <w:color w:val="000000" w:themeColor="text1"/>
+          <w:szCs w:val="28"/>
+        </w:rPr>
+        <w:t xml:space="preserve"> однородных группы</w:t>
+      </w:r>
+      <w:r>
+        <w:rPr>
+          <w:color w:val="000000" w:themeColor="text1"/>
+          <w:szCs w:val="28"/>
+        </w:rPr>
+        <w:t xml:space="preserve"> для оценки критерия ЧОУ по переменной </w:t>
+      </w:r>
+      <w:r>
+        <w:rPr>
+          <w:color w:val="000000" w:themeColor="text1"/>
+          <w:szCs w:val="28"/>
+          <w:lang w:val="en-US"/>
+        </w:rPr>
+        <w:t>X</w:t>
+      </w:r>
+      <w:r>
+        <w:rPr>
+          <w:color w:val="000000" w:themeColor="text1"/>
+          <w:szCs w:val="28"/>
+        </w:rPr>
+        <w:t>5</w:t>
+      </w:r>
+    </w:p>
     <w:tbl>
       <w:tblPr>
         <w:tblW w:w="5000" w:type="pct"/>
@@ -16975,12 +17571,12 @@
         <w:tblLook w:val="04A0" w:firstRow="1" w:lastRow="0" w:firstColumn="1" w:lastColumn="0" w:noHBand="0" w:noVBand="1"/>
       </w:tblPr>
       <w:tblGrid>
-        <w:gridCol w:w="964"/>
-        <w:gridCol w:w="2756"/>
-        <w:gridCol w:w="741"/>
-        <w:gridCol w:w="2754"/>
-        <w:gridCol w:w="1778"/>
-        <w:gridCol w:w="1457"/>
+        <w:gridCol w:w="1084"/>
+        <w:gridCol w:w="2631"/>
+        <w:gridCol w:w="708"/>
+        <w:gridCol w:w="2631"/>
+        <w:gridCol w:w="1698"/>
+        <w:gridCol w:w="1698"/>
       </w:tblGrid>
       <w:tr>
         <w:tc>
@@ -17125,27 +17721,7 @@
                 <w:szCs w:val="20"/>
                 <w:lang w:val="en-US" w:eastAsia="ru-RU"/>
               </w:rPr>
-              <w:t>) Exclude condition: X10 = "</w:t>
-            </w:r>
-            <w:r>
-              <w:rPr>
-                <w:rFonts w:ascii="Arial" w:eastAsia="Times New Roman" w:hAnsi="Arial" w:cs="Arial"/>
-                <w:color w:val="000000"/>
-                <w:sz w:val="20"/>
-                <w:szCs w:val="20"/>
-                <w:lang w:eastAsia="ru-RU"/>
-              </w:rPr>
-              <w:t>первый</w:t>
-            </w:r>
-            <w:r>
-              <w:rPr>
-                <w:rFonts w:ascii="Arial" w:eastAsia="Times New Roman" w:hAnsi="Arial" w:cs="Arial"/>
-                <w:color w:val="000000"/>
-                <w:sz w:val="20"/>
-                <w:szCs w:val="20"/>
-                <w:lang w:val="en-US" w:eastAsia="ru-RU"/>
-              </w:rPr>
-              <w:t>"</w:t>
+              <w:t>) Include condition: X5=2</w:t>
             </w:r>
           </w:p>
         </w:tc>
@@ -17201,7 +17777,7 @@
               <w:tblLook w:val="04A0" w:firstRow="1" w:lastRow="0" w:firstColumn="1" w:lastColumn="0" w:noHBand="0" w:noVBand="1"/>
             </w:tblPr>
             <w:tblGrid>
-              <w:gridCol w:w="2732"/>
+              <w:gridCol w:w="2607"/>
             </w:tblGrid>
             <w:tr>
               <w:tc>
@@ -17247,20 +17823,8 @@
                       <w:szCs w:val="20"/>
                       <w:lang w:eastAsia="ru-RU"/>
                     </w:rPr>
-                    <w:t xml:space="preserve"> </w:t>
+                    <w:t xml:space="preserve"> of</w:t>
                   </w:r>
-                  <w:proofErr w:type="spellStart"/>
-                  <w:r>
-                    <w:rPr>
-                      <w:rFonts w:ascii="Arial" w:eastAsia="Times New Roman" w:hAnsi="Arial" w:cs="Arial"/>
-                      <w:color w:val="000000"/>
-                      <w:sz w:val="20"/>
-                      <w:szCs w:val="20"/>
-                      <w:lang w:eastAsia="ru-RU"/>
-                    </w:rPr>
-                    <w:t>of</w:t>
-                  </w:r>
-                  <w:proofErr w:type="spellEnd"/>
                   <w:r>
                     <w:rPr>
                       <w:rFonts w:eastAsia="Times New Roman" w:cs="Times New Roman"/>
@@ -17323,7 +17887,7 @@
               <w:tblLook w:val="04A0" w:firstRow="1" w:lastRow="0" w:firstColumn="1" w:lastColumn="0" w:noHBand="0" w:noVBand="1"/>
             </w:tblPr>
             <w:tblGrid>
-              <w:gridCol w:w="717"/>
+              <w:gridCol w:w="684"/>
             </w:tblGrid>
             <w:tr>
               <w:tc>
@@ -17402,7 +17966,7 @@
               <w:tblLook w:val="04A0" w:firstRow="1" w:lastRow="0" w:firstColumn="1" w:lastColumn="0" w:noHBand="0" w:noVBand="1"/>
             </w:tblPr>
             <w:tblGrid>
-              <w:gridCol w:w="2730"/>
+              <w:gridCol w:w="2607"/>
             </w:tblGrid>
             <w:tr>
               <w:tc>
@@ -17502,7 +18066,7 @@
               <w:tblLook w:val="04A0" w:firstRow="1" w:lastRow="0" w:firstColumn="1" w:lastColumn="0" w:noHBand="0" w:noVBand="1"/>
             </w:tblPr>
             <w:tblGrid>
-              <w:gridCol w:w="1754"/>
+              <w:gridCol w:w="1674"/>
             </w:tblGrid>
             <w:tr>
               <w:tc>
@@ -17579,7 +18143,7 @@
               <w:tblLook w:val="04A0" w:firstRow="1" w:lastRow="0" w:firstColumn="1" w:lastColumn="0" w:noHBand="0" w:noVBand="1"/>
             </w:tblPr>
             <w:tblGrid>
-              <w:gridCol w:w="1433"/>
+              <w:gridCol w:w="1674"/>
             </w:tblGrid>
             <w:tr>
               <w:tc>
@@ -17670,7 +18234,7 @@
               <w:tblLook w:val="04A0" w:firstRow="1" w:lastRow="0" w:firstColumn="1" w:lastColumn="0" w:noHBand="0" w:noVBand="1"/>
             </w:tblPr>
             <w:tblGrid>
-              <w:gridCol w:w="940"/>
+              <w:gridCol w:w="1060"/>
             </w:tblGrid>
             <w:tr>
               <w:tc>
@@ -17767,7 +18331,7 @@
                 <w:szCs w:val="20"/>
                 <w:lang w:eastAsia="ru-RU"/>
               </w:rPr>
-              <w:t>7,393277E+11</w:t>
+              <w:t>1,109541E+11</w:t>
             </w:r>
           </w:p>
         </w:tc>
@@ -17804,7 +18368,7 @@
                 <w:szCs w:val="20"/>
                 <w:lang w:eastAsia="ru-RU"/>
               </w:rPr>
-              <w:t>4</w:t>
+              <w:t>3</w:t>
             </w:r>
           </w:p>
         </w:tc>
@@ -17841,7 +18405,7 @@
                 <w:szCs w:val="20"/>
                 <w:lang w:eastAsia="ru-RU"/>
               </w:rPr>
-              <w:t>1,848319E+11</w:t>
+              <w:t>3,698469E+10</w:t>
             </w:r>
           </w:p>
         </w:tc>
@@ -17878,7 +18442,7 @@
                 <w:szCs w:val="20"/>
                 <w:lang w:eastAsia="ru-RU"/>
               </w:rPr>
-              <w:t>235,2174</w:t>
+              <w:t>70,52105</w:t>
             </w:r>
           </w:p>
         </w:tc>
@@ -17915,7 +18479,7 @@
                 <w:szCs w:val="20"/>
                 <w:lang w:eastAsia="ru-RU"/>
               </w:rPr>
-              <w:t>0,00</w:t>
+              <w:t>0,000000</w:t>
             </w:r>
           </w:p>
         </w:tc>
@@ -17946,7 +18510,7 @@
               <w:tblLook w:val="04A0" w:firstRow="1" w:lastRow="0" w:firstColumn="1" w:lastColumn="0" w:noHBand="0" w:noVBand="1"/>
             </w:tblPr>
             <w:tblGrid>
-              <w:gridCol w:w="940"/>
+              <w:gridCol w:w="1060"/>
             </w:tblGrid>
             <w:tr>
               <w:tc>
@@ -18033,7 +18597,7 @@
                 <w:szCs w:val="20"/>
                 <w:lang w:eastAsia="ru-RU"/>
               </w:rPr>
-              <w:t>3,881811E+11</w:t>
+              <w:t>1,311123E+11</w:t>
             </w:r>
           </w:p>
         </w:tc>
@@ -18070,7 +18634,7 @@
                 <w:szCs w:val="20"/>
                 <w:lang w:eastAsia="ru-RU"/>
               </w:rPr>
-              <w:t>494</w:t>
+              <w:t>250</w:t>
             </w:r>
           </w:p>
         </w:tc>
@@ -18107,7 +18671,7 @@
                 <w:szCs w:val="20"/>
                 <w:lang w:eastAsia="ru-RU"/>
               </w:rPr>
-              <w:t>7,857918E+08</w:t>
+              <w:t>5,244490E+08</w:t>
             </w:r>
           </w:p>
         </w:tc>
@@ -18192,7 +18756,7 @@
               <w:tblLook w:val="04A0" w:firstRow="1" w:lastRow="0" w:firstColumn="1" w:lastColumn="0" w:noHBand="0" w:noVBand="1"/>
             </w:tblPr>
             <w:tblGrid>
-              <w:gridCol w:w="940"/>
+              <w:gridCol w:w="1060"/>
             </w:tblGrid>
             <w:tr>
               <w:tc>
@@ -18277,7 +18841,7 @@
                 <w:szCs w:val="20"/>
                 <w:lang w:eastAsia="ru-RU"/>
               </w:rPr>
-              <w:t>1,127509E+12</w:t>
+              <w:t>2,420663E+11</w:t>
             </w:r>
           </w:p>
         </w:tc>
@@ -18416,12 +18980,12 @@
         <w:tblLook w:val="04A0" w:firstRow="1" w:lastRow="0" w:firstColumn="1" w:lastColumn="0" w:noHBand="0" w:noVBand="1"/>
       </w:tblPr>
       <w:tblGrid>
-        <w:gridCol w:w="894"/>
-        <w:gridCol w:w="2776"/>
-        <w:gridCol w:w="746"/>
-        <w:gridCol w:w="2775"/>
-        <w:gridCol w:w="1792"/>
-        <w:gridCol w:w="1467"/>
+        <w:gridCol w:w="1075"/>
+        <w:gridCol w:w="2723"/>
+        <w:gridCol w:w="732"/>
+        <w:gridCol w:w="2723"/>
+        <w:gridCol w:w="1757"/>
+        <w:gridCol w:w="1440"/>
       </w:tblGrid>
       <w:tr>
         <w:tc>
@@ -18566,27 +19130,7 @@
                 <w:szCs w:val="20"/>
                 <w:lang w:val="en-US" w:eastAsia="ru-RU"/>
               </w:rPr>
-              <w:t>) Include condition: X10 = "</w:t>
-            </w:r>
-            <w:r>
-              <w:rPr>
-                <w:rFonts w:ascii="Arial" w:eastAsia="Times New Roman" w:hAnsi="Arial" w:cs="Arial"/>
-                <w:color w:val="000000"/>
-                <w:sz w:val="20"/>
-                <w:szCs w:val="20"/>
-                <w:lang w:eastAsia="ru-RU"/>
-              </w:rPr>
-              <w:t>промежуточный</w:t>
-            </w:r>
-            <w:r>
-              <w:rPr>
-                <w:rFonts w:ascii="Arial" w:eastAsia="Times New Roman" w:hAnsi="Arial" w:cs="Arial"/>
-                <w:color w:val="000000"/>
-                <w:sz w:val="20"/>
-                <w:szCs w:val="20"/>
-                <w:lang w:val="en-US" w:eastAsia="ru-RU"/>
-              </w:rPr>
-              <w:t>"</w:t>
+              <w:t>) Exclude condition: X5=2</w:t>
             </w:r>
           </w:p>
         </w:tc>
@@ -18642,7 +19186,7 @@
               <w:tblLook w:val="04A0" w:firstRow="1" w:lastRow="0" w:firstColumn="1" w:lastColumn="0" w:noHBand="0" w:noVBand="1"/>
             </w:tblPr>
             <w:tblGrid>
-              <w:gridCol w:w="2752"/>
+              <w:gridCol w:w="2699"/>
             </w:tblGrid>
             <w:tr>
               <w:tc>
@@ -18688,20 +19232,8 @@
                       <w:szCs w:val="20"/>
                       <w:lang w:eastAsia="ru-RU"/>
                     </w:rPr>
-                    <w:t xml:space="preserve"> </w:t>
+                    <w:t xml:space="preserve"> of</w:t>
                   </w:r>
-                  <w:proofErr w:type="spellStart"/>
-                  <w:r>
-                    <w:rPr>
-                      <w:rFonts w:ascii="Arial" w:eastAsia="Times New Roman" w:hAnsi="Arial" w:cs="Arial"/>
-                      <w:color w:val="000000"/>
-                      <w:sz w:val="20"/>
-                      <w:szCs w:val="20"/>
-                      <w:lang w:eastAsia="ru-RU"/>
-                    </w:rPr>
-                    <w:t>of</w:t>
-                  </w:r>
-                  <w:proofErr w:type="spellEnd"/>
                   <w:r>
                     <w:rPr>
                       <w:rFonts w:eastAsia="Times New Roman" w:cs="Times New Roman"/>
@@ -18764,7 +19296,7 @@
               <w:tblLook w:val="04A0" w:firstRow="1" w:lastRow="0" w:firstColumn="1" w:lastColumn="0" w:noHBand="0" w:noVBand="1"/>
             </w:tblPr>
             <w:tblGrid>
-              <w:gridCol w:w="722"/>
+              <w:gridCol w:w="708"/>
             </w:tblGrid>
             <w:tr>
               <w:tc>
@@ -18843,7 +19375,7 @@
               <w:tblLook w:val="04A0" w:firstRow="1" w:lastRow="0" w:firstColumn="1" w:lastColumn="0" w:noHBand="0" w:noVBand="1"/>
             </w:tblPr>
             <w:tblGrid>
-              <w:gridCol w:w="2751"/>
+              <w:gridCol w:w="2699"/>
             </w:tblGrid>
             <w:tr>
               <w:tc>
@@ -18943,7 +19475,7 @@
               <w:tblLook w:val="04A0" w:firstRow="1" w:lastRow="0" w:firstColumn="1" w:lastColumn="0" w:noHBand="0" w:noVBand="1"/>
             </w:tblPr>
             <w:tblGrid>
-              <w:gridCol w:w="1768"/>
+              <w:gridCol w:w="1733"/>
             </w:tblGrid>
             <w:tr>
               <w:tc>
@@ -19020,7 +19552,7 @@
               <w:tblLook w:val="04A0" w:firstRow="1" w:lastRow="0" w:firstColumn="1" w:lastColumn="0" w:noHBand="0" w:noVBand="1"/>
             </w:tblPr>
             <w:tblGrid>
-              <w:gridCol w:w="1443"/>
+              <w:gridCol w:w="1416"/>
             </w:tblGrid>
             <w:tr>
               <w:tc>
@@ -19111,7 +19643,7 @@
               <w:tblLook w:val="04A0" w:firstRow="1" w:lastRow="0" w:firstColumn="1" w:lastColumn="0" w:noHBand="0" w:noVBand="1"/>
             </w:tblPr>
             <w:tblGrid>
-              <w:gridCol w:w="870"/>
+              <w:gridCol w:w="1051"/>
             </w:tblGrid>
             <w:tr>
               <w:tc>
@@ -19208,7 +19740,7 @@
                 <w:szCs w:val="20"/>
                 <w:lang w:eastAsia="ru-RU"/>
               </w:rPr>
-              <w:t>6,159089E+11</w:t>
+              <w:t>6,046567E+11</w:t>
             </w:r>
           </w:p>
         </w:tc>
@@ -19245,7 +19777,7 @@
                 <w:szCs w:val="20"/>
                 <w:lang w:eastAsia="ru-RU"/>
               </w:rPr>
-              <w:t>4</w:t>
+              <w:t>3</w:t>
             </w:r>
           </w:p>
         </w:tc>
@@ -19282,7 +19814,7 @@
                 <w:szCs w:val="20"/>
                 <w:lang w:eastAsia="ru-RU"/>
               </w:rPr>
-              <w:t>1,539772E+11</w:t>
+              <w:t>2,015522E+11</w:t>
             </w:r>
           </w:p>
         </w:tc>
@@ -19319,7 +19851,7 @@
                 <w:szCs w:val="20"/>
                 <w:lang w:eastAsia="ru-RU"/>
               </w:rPr>
-              <w:t>245,6680</w:t>
+              <w:t>225,7720</w:t>
             </w:r>
           </w:p>
         </w:tc>
@@ -19387,7 +19919,7 @@
               <w:tblLook w:val="04A0" w:firstRow="1" w:lastRow="0" w:firstColumn="1" w:lastColumn="0" w:noHBand="0" w:noVBand="1"/>
             </w:tblPr>
             <w:tblGrid>
-              <w:gridCol w:w="870"/>
+              <w:gridCol w:w="1051"/>
             </w:tblGrid>
             <w:tr>
               <w:tc>
@@ -19474,7 +20006,7 @@
                 <w:szCs w:val="20"/>
                 <w:lang w:eastAsia="ru-RU"/>
               </w:rPr>
-              <w:t>2,607362E+11</w:t>
+              <w:t>2,419284E+11</w:t>
             </w:r>
           </w:p>
         </w:tc>
@@ -19511,7 +20043,7 @@
                 <w:szCs w:val="20"/>
                 <w:lang w:eastAsia="ru-RU"/>
               </w:rPr>
-              <w:t>416</w:t>
+              <w:t>271</w:t>
             </w:r>
           </w:p>
         </w:tc>
@@ -19548,7 +20080,7 @@
                 <w:szCs w:val="20"/>
                 <w:lang w:eastAsia="ru-RU"/>
               </w:rPr>
-              <w:t>6,267696E+08</w:t>
+              <w:t>8,927245E+08</w:t>
             </w:r>
           </w:p>
         </w:tc>
@@ -19633,7 +20165,7 @@
               <w:tblLook w:val="04A0" w:firstRow="1" w:lastRow="0" w:firstColumn="1" w:lastColumn="0" w:noHBand="0" w:noVBand="1"/>
             </w:tblPr>
             <w:tblGrid>
-              <w:gridCol w:w="870"/>
+              <w:gridCol w:w="1051"/>
             </w:tblGrid>
             <w:tr>
               <w:tc>
@@ -19718,1450 +20250,7 @@
                 <w:szCs w:val="20"/>
                 <w:lang w:eastAsia="ru-RU"/>
               </w:rPr>
-              <w:t>8,766451E+11</w:t>
-            </w:r>
-          </w:p>
-        </w:tc>
-        <w:tc>
-          <w:tcPr>
-            <w:tcW w:w="0" w:type="auto"/>
-            <w:tcBorders>
-              <w:top w:val="outset" w:sz="6" w:space="0" w:color="111111"/>
-              <w:left w:val="outset" w:sz="6" w:space="0" w:color="111111"/>
-              <w:bottom w:val="outset" w:sz="6" w:space="0" w:color="111111"/>
-              <w:right w:val="outset" w:sz="6" w:space="0" w:color="111111"/>
-            </w:tcBorders>
-            <w:shd w:val="clear" w:color="auto" w:fill="FFFFFF"/>
-            <w:noWrap/>
-            <w:vAlign w:val="center"/>
-            <w:hideMark/>
-          </w:tcPr>
-          <w:p>
-            <w:pPr>
-              <w:spacing w:before="0" w:after="0" w:line="240" w:lineRule="auto"/>
-              <w:jc w:val="right"/>
-              <w:rPr>
-                <w:rFonts w:eastAsia="Times New Roman" w:cs="Times New Roman"/>
-                <w:sz w:val="24"/>
-                <w:szCs w:val="24"/>
-                <w:lang w:eastAsia="ru-RU"/>
-              </w:rPr>
-            </w:pPr>
-          </w:p>
-        </w:tc>
-        <w:tc>
-          <w:tcPr>
-            <w:tcW w:w="0" w:type="auto"/>
-            <w:tcBorders>
-              <w:top w:val="outset" w:sz="6" w:space="0" w:color="111111"/>
-              <w:left w:val="outset" w:sz="6" w:space="0" w:color="111111"/>
-              <w:bottom w:val="outset" w:sz="6" w:space="0" w:color="111111"/>
-              <w:right w:val="outset" w:sz="6" w:space="0" w:color="111111"/>
-            </w:tcBorders>
-            <w:shd w:val="clear" w:color="auto" w:fill="FFFFFF"/>
-            <w:noWrap/>
-            <w:vAlign w:val="center"/>
-            <w:hideMark/>
-          </w:tcPr>
-          <w:p>
-            <w:pPr>
-              <w:spacing w:before="0" w:after="0" w:line="240" w:lineRule="auto"/>
-              <w:jc w:val="right"/>
-              <w:rPr>
-                <w:rFonts w:eastAsia="Times New Roman" w:cs="Times New Roman"/>
-                <w:sz w:val="20"/>
-                <w:szCs w:val="20"/>
-                <w:lang w:eastAsia="ru-RU"/>
-              </w:rPr>
-            </w:pPr>
-          </w:p>
-        </w:tc>
-        <w:tc>
-          <w:tcPr>
-            <w:tcW w:w="0" w:type="auto"/>
-            <w:tcBorders>
-              <w:top w:val="outset" w:sz="6" w:space="0" w:color="111111"/>
-              <w:left w:val="outset" w:sz="6" w:space="0" w:color="111111"/>
-              <w:bottom w:val="outset" w:sz="6" w:space="0" w:color="111111"/>
-              <w:right w:val="outset" w:sz="6" w:space="0" w:color="111111"/>
-            </w:tcBorders>
-            <w:shd w:val="clear" w:color="auto" w:fill="FFFFFF"/>
-            <w:noWrap/>
-            <w:vAlign w:val="center"/>
-            <w:hideMark/>
-          </w:tcPr>
-          <w:p>
-            <w:pPr>
-              <w:spacing w:before="0" w:after="0" w:line="240" w:lineRule="auto"/>
-              <w:jc w:val="right"/>
-              <w:rPr>
-                <w:rFonts w:eastAsia="Times New Roman" w:cs="Times New Roman"/>
-                <w:sz w:val="20"/>
-                <w:szCs w:val="20"/>
-                <w:lang w:eastAsia="ru-RU"/>
-              </w:rPr>
-            </w:pPr>
-          </w:p>
-        </w:tc>
-        <w:tc>
-          <w:tcPr>
-            <w:tcW w:w="0" w:type="auto"/>
-            <w:tcBorders>
-              <w:top w:val="outset" w:sz="6" w:space="0" w:color="111111"/>
-              <w:left w:val="outset" w:sz="6" w:space="0" w:color="111111"/>
-              <w:bottom w:val="outset" w:sz="6" w:space="0" w:color="111111"/>
-              <w:right w:val="outset" w:sz="6" w:space="0" w:color="111111"/>
-            </w:tcBorders>
-            <w:shd w:val="clear" w:color="auto" w:fill="FFFFFF"/>
-            <w:noWrap/>
-            <w:vAlign w:val="center"/>
-            <w:hideMark/>
-          </w:tcPr>
-          <w:p>
-            <w:pPr>
-              <w:spacing w:before="0" w:after="0" w:line="240" w:lineRule="auto"/>
-              <w:jc w:val="right"/>
-              <w:rPr>
-                <w:rFonts w:eastAsia="Times New Roman" w:cs="Times New Roman"/>
-                <w:sz w:val="20"/>
-                <w:szCs w:val="20"/>
-                <w:lang w:eastAsia="ru-RU"/>
-              </w:rPr>
-            </w:pPr>
-          </w:p>
-        </w:tc>
-      </w:tr>
-    </w:tbl>
-    <w:p/>
-    <w:p>
-      <w:pPr>
-        <w:rPr>
-          <w:lang w:val="en-US"/>
-        </w:rPr>
-      </w:pPr>
-    </w:p>
-    <w:tbl>
-      <w:tblPr>
-        <w:tblW w:w="5000" w:type="pct"/>
-        <w:tblBorders>
-          <w:top w:val="outset" w:sz="6" w:space="0" w:color="111111"/>
-          <w:left w:val="outset" w:sz="6" w:space="0" w:color="111111"/>
-          <w:bottom w:val="outset" w:sz="6" w:space="0" w:color="111111"/>
-          <w:right w:val="outset" w:sz="6" w:space="0" w:color="111111"/>
-        </w:tblBorders>
-        <w:tblCellMar>
-          <w:top w:w="12" w:type="dxa"/>
-          <w:left w:w="12" w:type="dxa"/>
-          <w:bottom w:w="12" w:type="dxa"/>
-          <w:right w:w="12" w:type="dxa"/>
-        </w:tblCellMar>
-        <w:tblLook w:val="04A0" w:firstRow="1" w:lastRow="0" w:firstColumn="1" w:lastColumn="0" w:noHBand="0" w:noVBand="1"/>
-      </w:tblPr>
-      <w:tblGrid>
-        <w:gridCol w:w="887"/>
-        <w:gridCol w:w="2686"/>
-        <w:gridCol w:w="723"/>
-        <w:gridCol w:w="2686"/>
-        <w:gridCol w:w="1734"/>
-        <w:gridCol w:w="1734"/>
-      </w:tblGrid>
-      <w:tr>
-        <w:tc>
-          <w:tcPr>
-            <w:tcW w:w="0" w:type="auto"/>
-            <w:vMerge w:val="restart"/>
-            <w:tcBorders>
-              <w:top w:val="outset" w:sz="6" w:space="0" w:color="111111"/>
-              <w:left w:val="outset" w:sz="6" w:space="0" w:color="111111"/>
-              <w:bottom w:val="outset" w:sz="6" w:space="0" w:color="111111"/>
-              <w:right w:val="outset" w:sz="6" w:space="0" w:color="111111"/>
-            </w:tcBorders>
-            <w:shd w:val="clear" w:color="auto" w:fill="FFFFFF"/>
-            <w:noWrap/>
-            <w:vAlign w:val="bottom"/>
-            <w:hideMark/>
-          </w:tcPr>
-          <w:p>
-            <w:pPr>
-              <w:spacing w:before="0" w:after="0" w:line="240" w:lineRule="auto"/>
-              <w:rPr>
-                <w:rFonts w:eastAsia="Times New Roman" w:cs="Times New Roman"/>
-                <w:sz w:val="24"/>
-                <w:szCs w:val="24"/>
-                <w:lang w:eastAsia="ru-RU"/>
-              </w:rPr>
-            </w:pPr>
-            <w:r>
-              <w:rPr>
-                <w:rFonts w:eastAsia="Times New Roman" w:cs="Times New Roman"/>
-                <w:sz w:val="24"/>
-                <w:szCs w:val="24"/>
-                <w:lang w:eastAsia="ru-RU"/>
-              </w:rPr>
-              <w:lastRenderedPageBreak/>
-              <w:br/>
-            </w:r>
-            <w:proofErr w:type="spellStart"/>
-            <w:r>
-              <w:rPr>
-                <w:rFonts w:ascii="Arial" w:eastAsia="Times New Roman" w:hAnsi="Arial" w:cs="Arial"/>
-                <w:color w:val="000000"/>
-                <w:sz w:val="20"/>
-                <w:szCs w:val="20"/>
-                <w:lang w:eastAsia="ru-RU"/>
-              </w:rPr>
-              <w:t>Effect</w:t>
-            </w:r>
-            <w:proofErr w:type="spellEnd"/>
-          </w:p>
-        </w:tc>
-        <w:tc>
-          <w:tcPr>
-            <w:tcW w:w="0" w:type="auto"/>
-            <w:gridSpan w:val="5"/>
-            <w:tcBorders>
-              <w:top w:val="outset" w:sz="6" w:space="0" w:color="111111"/>
-              <w:left w:val="outset" w:sz="6" w:space="0" w:color="111111"/>
-              <w:bottom w:val="outset" w:sz="6" w:space="0" w:color="111111"/>
-              <w:right w:val="outset" w:sz="6" w:space="0" w:color="111111"/>
-            </w:tcBorders>
-            <w:shd w:val="clear" w:color="auto" w:fill="FFFFFF"/>
-            <w:noWrap/>
-            <w:hideMark/>
-          </w:tcPr>
-          <w:p>
-            <w:pPr>
-              <w:spacing w:before="0" w:after="0" w:line="240" w:lineRule="auto"/>
-              <w:rPr>
-                <w:rFonts w:eastAsia="Times New Roman" w:cs="Times New Roman"/>
-                <w:sz w:val="24"/>
-                <w:szCs w:val="24"/>
-                <w:lang w:val="en-US" w:eastAsia="ru-RU"/>
-              </w:rPr>
-            </w:pPr>
-            <w:r>
-              <w:rPr>
-                <w:rFonts w:ascii="Arial" w:eastAsia="Times New Roman" w:hAnsi="Arial" w:cs="Arial"/>
-                <w:color w:val="000000"/>
-                <w:sz w:val="20"/>
-                <w:szCs w:val="20"/>
-                <w:lang w:val="en-US" w:eastAsia="ru-RU"/>
-              </w:rPr>
-              <w:t xml:space="preserve">Analysis of Variance; DV: Y (Sheet1 in </w:t>
-            </w:r>
-            <w:r>
-              <w:rPr>
-                <w:rFonts w:ascii="Arial" w:eastAsia="Times New Roman" w:hAnsi="Arial" w:cs="Arial"/>
-                <w:color w:val="000000"/>
-                <w:sz w:val="20"/>
-                <w:szCs w:val="20"/>
-                <w:lang w:eastAsia="ru-RU"/>
-              </w:rPr>
-              <w:t>Лаб</w:t>
-            </w:r>
-            <w:r>
-              <w:rPr>
-                <w:rFonts w:ascii="Arial" w:eastAsia="Times New Roman" w:hAnsi="Arial" w:cs="Arial"/>
-                <w:color w:val="000000"/>
-                <w:sz w:val="20"/>
-                <w:szCs w:val="20"/>
-                <w:lang w:val="en-US" w:eastAsia="ru-RU"/>
-              </w:rPr>
-              <w:t xml:space="preserve"> 4 </w:t>
-            </w:r>
-            <w:r>
-              <w:rPr>
-                <w:rFonts w:ascii="Arial" w:eastAsia="Times New Roman" w:hAnsi="Arial" w:cs="Arial"/>
-                <w:color w:val="000000"/>
-                <w:sz w:val="20"/>
-                <w:szCs w:val="20"/>
-                <w:lang w:eastAsia="ru-RU"/>
-              </w:rPr>
-              <w:t>данные</w:t>
-            </w:r>
-            <w:r>
-              <w:rPr>
-                <w:rFonts w:ascii="Arial" w:eastAsia="Times New Roman" w:hAnsi="Arial" w:cs="Arial"/>
-                <w:color w:val="000000"/>
-                <w:sz w:val="20"/>
-                <w:szCs w:val="20"/>
-                <w:lang w:val="en-US" w:eastAsia="ru-RU"/>
-              </w:rPr>
-              <w:t>.</w:t>
-            </w:r>
-            <w:proofErr w:type="spellStart"/>
-            <w:r>
-              <w:rPr>
-                <w:rFonts w:ascii="Arial" w:eastAsia="Times New Roman" w:hAnsi="Arial" w:cs="Arial"/>
-                <w:color w:val="000000"/>
-                <w:sz w:val="20"/>
-                <w:szCs w:val="20"/>
-                <w:lang w:val="en-US" w:eastAsia="ru-RU"/>
-              </w:rPr>
-              <w:t>stw</w:t>
-            </w:r>
-            <w:proofErr w:type="spellEnd"/>
-            <w:r>
-              <w:rPr>
-                <w:rFonts w:ascii="Arial" w:eastAsia="Times New Roman" w:hAnsi="Arial" w:cs="Arial"/>
-                <w:color w:val="000000"/>
-                <w:sz w:val="20"/>
-                <w:szCs w:val="20"/>
-                <w:lang w:val="en-US" w:eastAsia="ru-RU"/>
-              </w:rPr>
-              <w:t>) Exclude condition: X10 = "</w:t>
-            </w:r>
-            <w:r>
-              <w:rPr>
-                <w:rFonts w:ascii="Arial" w:eastAsia="Times New Roman" w:hAnsi="Arial" w:cs="Arial"/>
-                <w:color w:val="000000"/>
-                <w:sz w:val="20"/>
-                <w:szCs w:val="20"/>
-                <w:lang w:eastAsia="ru-RU"/>
-              </w:rPr>
-              <w:t>промежуточный</w:t>
-            </w:r>
-            <w:r>
-              <w:rPr>
-                <w:rFonts w:ascii="Arial" w:eastAsia="Times New Roman" w:hAnsi="Arial" w:cs="Arial"/>
-                <w:color w:val="000000"/>
-                <w:sz w:val="20"/>
-                <w:szCs w:val="20"/>
-                <w:lang w:val="en-US" w:eastAsia="ru-RU"/>
-              </w:rPr>
-              <w:t>"</w:t>
-            </w:r>
-          </w:p>
-        </w:tc>
-      </w:tr>
-      <w:tr>
-        <w:tc>
-          <w:tcPr>
-            <w:tcW w:w="0" w:type="auto"/>
-            <w:vMerge/>
-            <w:tcBorders>
-              <w:top w:val="outset" w:sz="6" w:space="0" w:color="111111"/>
-              <w:left w:val="outset" w:sz="6" w:space="0" w:color="111111"/>
-              <w:bottom w:val="outset" w:sz="6" w:space="0" w:color="111111"/>
-              <w:right w:val="outset" w:sz="6" w:space="0" w:color="111111"/>
-            </w:tcBorders>
-            <w:vAlign w:val="center"/>
-            <w:hideMark/>
-          </w:tcPr>
-          <w:p>
-            <w:pPr>
-              <w:spacing w:before="0" w:after="0" w:line="240" w:lineRule="auto"/>
-              <w:rPr>
-                <w:rFonts w:eastAsia="Times New Roman" w:cs="Times New Roman"/>
-                <w:sz w:val="24"/>
-                <w:szCs w:val="24"/>
-                <w:lang w:val="en-US" w:eastAsia="ru-RU"/>
-              </w:rPr>
-            </w:pPr>
-          </w:p>
-        </w:tc>
-        <w:tc>
-          <w:tcPr>
-            <w:tcW w:w="0" w:type="auto"/>
-            <w:tcBorders>
-              <w:top w:val="outset" w:sz="6" w:space="0" w:color="111111"/>
-              <w:left w:val="outset" w:sz="6" w:space="0" w:color="111111"/>
-              <w:bottom w:val="outset" w:sz="6" w:space="0" w:color="111111"/>
-              <w:right w:val="outset" w:sz="6" w:space="0" w:color="111111"/>
-            </w:tcBorders>
-            <w:noWrap/>
-            <w:vAlign w:val="center"/>
-            <w:hideMark/>
-          </w:tcPr>
-          <w:tbl>
-            <w:tblPr>
-              <w:tblW w:w="5000" w:type="pct"/>
-              <w:tblCellMar>
-                <w:top w:w="12" w:type="dxa"/>
-                <w:left w:w="12" w:type="dxa"/>
-                <w:bottom w:w="12" w:type="dxa"/>
-                <w:right w:w="12" w:type="dxa"/>
-              </w:tblCellMar>
-              <w:tblLook w:val="04A0" w:firstRow="1" w:lastRow="0" w:firstColumn="1" w:lastColumn="0" w:noHBand="0" w:noVBand="1"/>
-            </w:tblPr>
-            <w:tblGrid>
-              <w:gridCol w:w="2662"/>
-            </w:tblGrid>
-            <w:tr>
-              <w:tc>
-                <w:tcPr>
-                  <w:tcW w:w="0" w:type="auto"/>
-                  <w:tcBorders>
-                    <w:top w:val="nil"/>
-                    <w:left w:val="nil"/>
-                    <w:bottom w:val="nil"/>
-                    <w:right w:val="nil"/>
-                  </w:tcBorders>
-                  <w:noWrap/>
-                  <w:hideMark/>
-                </w:tcPr>
-                <w:p>
-                  <w:pPr>
-                    <w:spacing w:before="0" w:after="0" w:line="240" w:lineRule="auto"/>
-                    <w:jc w:val="center"/>
-                    <w:rPr>
-                      <w:rFonts w:eastAsia="Times New Roman" w:cs="Times New Roman"/>
-                      <w:sz w:val="24"/>
-                      <w:szCs w:val="24"/>
-                      <w:lang w:eastAsia="ru-RU"/>
-                    </w:rPr>
-                  </w:pPr>
-                  <w:proofErr w:type="spellStart"/>
-                  <w:r>
-                    <w:rPr>
-                      <w:rFonts w:ascii="Arial" w:eastAsia="Times New Roman" w:hAnsi="Arial" w:cs="Arial"/>
-                      <w:color w:val="000000"/>
-                      <w:sz w:val="20"/>
-                      <w:szCs w:val="20"/>
-                      <w:lang w:eastAsia="ru-RU"/>
-                    </w:rPr>
-                    <w:t>Sums</w:t>
-                  </w:r>
-                  <w:proofErr w:type="spellEnd"/>
-                  <w:r>
-                    <w:rPr>
-                      <w:rFonts w:ascii="Arial" w:eastAsia="Times New Roman" w:hAnsi="Arial" w:cs="Arial"/>
-                      <w:color w:val="000000"/>
-                      <w:sz w:val="20"/>
-                      <w:szCs w:val="20"/>
-                      <w:lang w:eastAsia="ru-RU"/>
-                    </w:rPr>
-                    <w:t xml:space="preserve"> </w:t>
-                  </w:r>
-                  <w:proofErr w:type="spellStart"/>
-                  <w:r>
-                    <w:rPr>
-                      <w:rFonts w:ascii="Arial" w:eastAsia="Times New Roman" w:hAnsi="Arial" w:cs="Arial"/>
-                      <w:color w:val="000000"/>
-                      <w:sz w:val="20"/>
-                      <w:szCs w:val="20"/>
-                      <w:lang w:eastAsia="ru-RU"/>
-                    </w:rPr>
-                    <w:t>of</w:t>
-                  </w:r>
-                  <w:proofErr w:type="spellEnd"/>
-                  <w:r>
-                    <w:rPr>
-                      <w:rFonts w:eastAsia="Times New Roman" w:cs="Times New Roman"/>
-                      <w:sz w:val="24"/>
-                      <w:szCs w:val="24"/>
-                      <w:lang w:eastAsia="ru-RU"/>
-                    </w:rPr>
-                    <w:br/>
-                  </w:r>
-                  <w:proofErr w:type="spellStart"/>
-                  <w:r>
-                    <w:rPr>
-                      <w:rFonts w:ascii="Arial" w:eastAsia="Times New Roman" w:hAnsi="Arial" w:cs="Arial"/>
-                      <w:color w:val="000000"/>
-                      <w:sz w:val="20"/>
-                      <w:szCs w:val="20"/>
-                      <w:lang w:eastAsia="ru-RU"/>
-                    </w:rPr>
-                    <w:t>Squares</w:t>
-                  </w:r>
-                  <w:proofErr w:type="spellEnd"/>
-                </w:p>
-              </w:tc>
-            </w:tr>
-          </w:tbl>
-          <w:p>
-            <w:pPr>
-              <w:spacing w:before="0" w:after="0" w:line="240" w:lineRule="auto"/>
-              <w:rPr>
-                <w:rFonts w:eastAsia="Times New Roman" w:cs="Times New Roman"/>
-                <w:sz w:val="24"/>
-                <w:szCs w:val="24"/>
-                <w:lang w:eastAsia="ru-RU"/>
-              </w:rPr>
-            </w:pPr>
-          </w:p>
-        </w:tc>
-        <w:tc>
-          <w:tcPr>
-            <w:tcW w:w="0" w:type="auto"/>
-            <w:tcBorders>
-              <w:top w:val="outset" w:sz="6" w:space="0" w:color="111111"/>
-              <w:left w:val="outset" w:sz="6" w:space="0" w:color="111111"/>
-              <w:bottom w:val="outset" w:sz="6" w:space="0" w:color="111111"/>
-              <w:right w:val="outset" w:sz="6" w:space="0" w:color="111111"/>
-            </w:tcBorders>
-            <w:noWrap/>
-            <w:vAlign w:val="center"/>
-            <w:hideMark/>
-          </w:tcPr>
-          <w:tbl>
-            <w:tblPr>
-              <w:tblW w:w="5000" w:type="pct"/>
-              <w:tblCellMar>
-                <w:top w:w="12" w:type="dxa"/>
-                <w:left w:w="12" w:type="dxa"/>
-                <w:bottom w:w="12" w:type="dxa"/>
-                <w:right w:w="12" w:type="dxa"/>
-              </w:tblCellMar>
-              <w:tblLook w:val="04A0" w:firstRow="1" w:lastRow="0" w:firstColumn="1" w:lastColumn="0" w:noHBand="0" w:noVBand="1"/>
-            </w:tblPr>
-            <w:tblGrid>
-              <w:gridCol w:w="699"/>
-            </w:tblGrid>
-            <w:tr>
-              <w:tc>
-                <w:tcPr>
-                  <w:tcW w:w="0" w:type="auto"/>
-                  <w:tcBorders>
-                    <w:top w:val="nil"/>
-                    <w:left w:val="nil"/>
-                    <w:bottom w:val="nil"/>
-                    <w:right w:val="nil"/>
-                  </w:tcBorders>
-                  <w:noWrap/>
-                  <w:hideMark/>
-                </w:tcPr>
-                <w:p>
-                  <w:pPr>
-                    <w:spacing w:before="0" w:after="0" w:line="240" w:lineRule="auto"/>
-                    <w:jc w:val="center"/>
-                    <w:rPr>
-                      <w:rFonts w:eastAsia="Times New Roman" w:cs="Times New Roman"/>
-                      <w:sz w:val="24"/>
-                      <w:szCs w:val="24"/>
-                      <w:lang w:eastAsia="ru-RU"/>
-                    </w:rPr>
-                  </w:pPr>
-                  <w:proofErr w:type="spellStart"/>
-                  <w:r>
-                    <w:rPr>
-                      <w:rFonts w:ascii="Arial" w:eastAsia="Times New Roman" w:hAnsi="Arial" w:cs="Arial"/>
-                      <w:color w:val="000000"/>
-                      <w:sz w:val="20"/>
-                      <w:szCs w:val="20"/>
-                      <w:lang w:eastAsia="ru-RU"/>
-                    </w:rPr>
-                    <w:t>df</w:t>
-                  </w:r>
-                  <w:proofErr w:type="spellEnd"/>
-                </w:p>
-              </w:tc>
-            </w:tr>
-          </w:tbl>
-          <w:p>
-            <w:pPr>
-              <w:spacing w:before="0" w:after="0" w:line="240" w:lineRule="auto"/>
-              <w:rPr>
-                <w:rFonts w:eastAsia="Times New Roman" w:cs="Times New Roman"/>
-                <w:sz w:val="24"/>
-                <w:szCs w:val="24"/>
-                <w:lang w:eastAsia="ru-RU"/>
-              </w:rPr>
-            </w:pPr>
-          </w:p>
-        </w:tc>
-        <w:tc>
-          <w:tcPr>
-            <w:tcW w:w="0" w:type="auto"/>
-            <w:tcBorders>
-              <w:top w:val="outset" w:sz="6" w:space="0" w:color="111111"/>
-              <w:left w:val="outset" w:sz="6" w:space="0" w:color="111111"/>
-              <w:bottom w:val="outset" w:sz="6" w:space="0" w:color="111111"/>
-              <w:right w:val="outset" w:sz="6" w:space="0" w:color="111111"/>
-            </w:tcBorders>
-            <w:noWrap/>
-            <w:vAlign w:val="center"/>
-            <w:hideMark/>
-          </w:tcPr>
-          <w:tbl>
-            <w:tblPr>
-              <w:tblW w:w="5000" w:type="pct"/>
-              <w:tblCellMar>
-                <w:top w:w="12" w:type="dxa"/>
-                <w:left w:w="12" w:type="dxa"/>
-                <w:bottom w:w="12" w:type="dxa"/>
-                <w:right w:w="12" w:type="dxa"/>
-              </w:tblCellMar>
-              <w:tblLook w:val="04A0" w:firstRow="1" w:lastRow="0" w:firstColumn="1" w:lastColumn="0" w:noHBand="0" w:noVBand="1"/>
-            </w:tblPr>
-            <w:tblGrid>
-              <w:gridCol w:w="2662"/>
-            </w:tblGrid>
-            <w:tr>
-              <w:tc>
-                <w:tcPr>
-                  <w:tcW w:w="0" w:type="auto"/>
-                  <w:tcBorders>
-                    <w:top w:val="nil"/>
-                    <w:left w:val="nil"/>
-                    <w:bottom w:val="nil"/>
-                    <w:right w:val="nil"/>
-                  </w:tcBorders>
-                  <w:noWrap/>
-                  <w:hideMark/>
-                </w:tcPr>
-                <w:p>
-                  <w:pPr>
-                    <w:spacing w:before="0" w:after="0" w:line="240" w:lineRule="auto"/>
-                    <w:jc w:val="center"/>
-                    <w:rPr>
-                      <w:rFonts w:eastAsia="Times New Roman" w:cs="Times New Roman"/>
-                      <w:sz w:val="24"/>
-                      <w:szCs w:val="24"/>
-                      <w:lang w:eastAsia="ru-RU"/>
-                    </w:rPr>
-                  </w:pPr>
-                  <w:proofErr w:type="spellStart"/>
-                  <w:r>
-                    <w:rPr>
-                      <w:rFonts w:ascii="Arial" w:eastAsia="Times New Roman" w:hAnsi="Arial" w:cs="Arial"/>
-                      <w:color w:val="000000"/>
-                      <w:sz w:val="20"/>
-                      <w:szCs w:val="20"/>
-                      <w:lang w:eastAsia="ru-RU"/>
-                    </w:rPr>
-                    <w:t>Mean</w:t>
-                  </w:r>
-                  <w:proofErr w:type="spellEnd"/>
-                  <w:r>
-                    <w:rPr>
-                      <w:rFonts w:eastAsia="Times New Roman" w:cs="Times New Roman"/>
-                      <w:sz w:val="24"/>
-                      <w:szCs w:val="24"/>
-                      <w:lang w:eastAsia="ru-RU"/>
-                    </w:rPr>
-                    <w:br/>
-                  </w:r>
-                  <w:proofErr w:type="spellStart"/>
-                  <w:r>
-                    <w:rPr>
-                      <w:rFonts w:ascii="Arial" w:eastAsia="Times New Roman" w:hAnsi="Arial" w:cs="Arial"/>
-                      <w:color w:val="000000"/>
-                      <w:sz w:val="20"/>
-                      <w:szCs w:val="20"/>
-                      <w:lang w:eastAsia="ru-RU"/>
-                    </w:rPr>
-                    <w:t>Squares</w:t>
-                  </w:r>
-                  <w:proofErr w:type="spellEnd"/>
-                </w:p>
-              </w:tc>
-            </w:tr>
-          </w:tbl>
-          <w:p>
-            <w:pPr>
-              <w:spacing w:before="0" w:after="0" w:line="240" w:lineRule="auto"/>
-              <w:rPr>
-                <w:rFonts w:eastAsia="Times New Roman" w:cs="Times New Roman"/>
-                <w:sz w:val="24"/>
-                <w:szCs w:val="24"/>
-                <w:lang w:eastAsia="ru-RU"/>
-              </w:rPr>
-            </w:pPr>
-          </w:p>
-        </w:tc>
-        <w:tc>
-          <w:tcPr>
-            <w:tcW w:w="0" w:type="auto"/>
-            <w:tcBorders>
-              <w:top w:val="outset" w:sz="6" w:space="0" w:color="111111"/>
-              <w:left w:val="outset" w:sz="6" w:space="0" w:color="111111"/>
-              <w:bottom w:val="outset" w:sz="6" w:space="0" w:color="111111"/>
-              <w:right w:val="outset" w:sz="6" w:space="0" w:color="111111"/>
-            </w:tcBorders>
-            <w:noWrap/>
-            <w:vAlign w:val="center"/>
-            <w:hideMark/>
-          </w:tcPr>
-          <w:tbl>
-            <w:tblPr>
-              <w:tblW w:w="5000" w:type="pct"/>
-              <w:tblCellMar>
-                <w:top w:w="12" w:type="dxa"/>
-                <w:left w:w="12" w:type="dxa"/>
-                <w:bottom w:w="12" w:type="dxa"/>
-                <w:right w:w="12" w:type="dxa"/>
-              </w:tblCellMar>
-              <w:tblLook w:val="04A0" w:firstRow="1" w:lastRow="0" w:firstColumn="1" w:lastColumn="0" w:noHBand="0" w:noVBand="1"/>
-            </w:tblPr>
-            <w:tblGrid>
-              <w:gridCol w:w="1710"/>
-            </w:tblGrid>
-            <w:tr>
-              <w:tc>
-                <w:tcPr>
-                  <w:tcW w:w="0" w:type="auto"/>
-                  <w:tcBorders>
-                    <w:top w:val="nil"/>
-                    <w:left w:val="nil"/>
-                    <w:bottom w:val="nil"/>
-                    <w:right w:val="nil"/>
-                  </w:tcBorders>
-                  <w:noWrap/>
-                  <w:hideMark/>
-                </w:tcPr>
-                <w:p>
-                  <w:pPr>
-                    <w:spacing w:before="0" w:after="0" w:line="240" w:lineRule="auto"/>
-                    <w:jc w:val="center"/>
-                    <w:rPr>
-                      <w:rFonts w:eastAsia="Times New Roman" w:cs="Times New Roman"/>
-                      <w:sz w:val="24"/>
-                      <w:szCs w:val="24"/>
-                      <w:lang w:eastAsia="ru-RU"/>
-                    </w:rPr>
-                  </w:pPr>
-                  <w:r>
-                    <w:rPr>
-                      <w:rFonts w:ascii="Arial" w:eastAsia="Times New Roman" w:hAnsi="Arial" w:cs="Arial"/>
-                      <w:color w:val="000000"/>
-                      <w:sz w:val="20"/>
-                      <w:szCs w:val="20"/>
-                      <w:lang w:eastAsia="ru-RU"/>
-                    </w:rPr>
-                    <w:t>F</w:t>
-                  </w:r>
-                </w:p>
-              </w:tc>
-            </w:tr>
-          </w:tbl>
-          <w:p>
-            <w:pPr>
-              <w:spacing w:before="0" w:after="0" w:line="240" w:lineRule="auto"/>
-              <w:rPr>
-                <w:rFonts w:eastAsia="Times New Roman" w:cs="Times New Roman"/>
-                <w:sz w:val="24"/>
-                <w:szCs w:val="24"/>
-                <w:lang w:eastAsia="ru-RU"/>
-              </w:rPr>
-            </w:pPr>
-          </w:p>
-        </w:tc>
-        <w:tc>
-          <w:tcPr>
-            <w:tcW w:w="0" w:type="auto"/>
-            <w:tcBorders>
-              <w:top w:val="outset" w:sz="6" w:space="0" w:color="111111"/>
-              <w:left w:val="outset" w:sz="6" w:space="0" w:color="111111"/>
-              <w:bottom w:val="outset" w:sz="6" w:space="0" w:color="111111"/>
-              <w:right w:val="outset" w:sz="6" w:space="0" w:color="111111"/>
-            </w:tcBorders>
-            <w:noWrap/>
-            <w:vAlign w:val="center"/>
-            <w:hideMark/>
-          </w:tcPr>
-          <w:tbl>
-            <w:tblPr>
-              <w:tblW w:w="5000" w:type="pct"/>
-              <w:tblCellMar>
-                <w:top w:w="12" w:type="dxa"/>
-                <w:left w:w="12" w:type="dxa"/>
-                <w:bottom w:w="12" w:type="dxa"/>
-                <w:right w:w="12" w:type="dxa"/>
-              </w:tblCellMar>
-              <w:tblLook w:val="04A0" w:firstRow="1" w:lastRow="0" w:firstColumn="1" w:lastColumn="0" w:noHBand="0" w:noVBand="1"/>
-            </w:tblPr>
-            <w:tblGrid>
-              <w:gridCol w:w="1710"/>
-            </w:tblGrid>
-            <w:tr>
-              <w:tc>
-                <w:tcPr>
-                  <w:tcW w:w="0" w:type="auto"/>
-                  <w:tcBorders>
-                    <w:top w:val="nil"/>
-                    <w:left w:val="nil"/>
-                    <w:bottom w:val="nil"/>
-                    <w:right w:val="nil"/>
-                  </w:tcBorders>
-                  <w:noWrap/>
-                  <w:hideMark/>
-                </w:tcPr>
-                <w:p>
-                  <w:pPr>
-                    <w:spacing w:before="0" w:after="0" w:line="240" w:lineRule="auto"/>
-                    <w:jc w:val="center"/>
-                    <w:rPr>
-                      <w:rFonts w:eastAsia="Times New Roman" w:cs="Times New Roman"/>
-                      <w:sz w:val="24"/>
-                      <w:szCs w:val="24"/>
-                      <w:lang w:eastAsia="ru-RU"/>
-                    </w:rPr>
-                  </w:pPr>
-                  <w:r>
-                    <w:rPr>
-                      <w:rFonts w:ascii="Arial" w:eastAsia="Times New Roman" w:hAnsi="Arial" w:cs="Arial"/>
-                      <w:color w:val="000000"/>
-                      <w:sz w:val="20"/>
-                      <w:szCs w:val="20"/>
-                      <w:lang w:eastAsia="ru-RU"/>
-                    </w:rPr>
-                    <w:t>p-</w:t>
-                  </w:r>
-                  <w:proofErr w:type="spellStart"/>
-                  <w:r>
-                    <w:rPr>
-                      <w:rFonts w:ascii="Arial" w:eastAsia="Times New Roman" w:hAnsi="Arial" w:cs="Arial"/>
-                      <w:color w:val="000000"/>
-                      <w:sz w:val="20"/>
-                      <w:szCs w:val="20"/>
-                      <w:lang w:eastAsia="ru-RU"/>
-                    </w:rPr>
-                    <w:t>value</w:t>
-                  </w:r>
-                  <w:proofErr w:type="spellEnd"/>
-                </w:p>
-              </w:tc>
-            </w:tr>
-          </w:tbl>
-          <w:p>
-            <w:pPr>
-              <w:spacing w:before="0" w:after="0" w:line="240" w:lineRule="auto"/>
-              <w:rPr>
-                <w:rFonts w:eastAsia="Times New Roman" w:cs="Times New Roman"/>
-                <w:sz w:val="24"/>
-                <w:szCs w:val="24"/>
-                <w:lang w:eastAsia="ru-RU"/>
-              </w:rPr>
-            </w:pPr>
-          </w:p>
-        </w:tc>
-      </w:tr>
-      <w:tr>
-        <w:tc>
-          <w:tcPr>
-            <w:tcW w:w="0" w:type="auto"/>
-            <w:tcBorders>
-              <w:top w:val="outset" w:sz="6" w:space="0" w:color="111111"/>
-              <w:left w:val="outset" w:sz="6" w:space="0" w:color="111111"/>
-              <w:bottom w:val="outset" w:sz="6" w:space="0" w:color="111111"/>
-              <w:right w:val="outset" w:sz="6" w:space="0" w:color="111111"/>
-            </w:tcBorders>
-            <w:noWrap/>
-            <w:vAlign w:val="center"/>
-            <w:hideMark/>
-          </w:tcPr>
-          <w:tbl>
-            <w:tblPr>
-              <w:tblW w:w="5000" w:type="pct"/>
-              <w:tblCellMar>
-                <w:top w:w="12" w:type="dxa"/>
-                <w:left w:w="12" w:type="dxa"/>
-                <w:bottom w:w="12" w:type="dxa"/>
-                <w:right w:w="12" w:type="dxa"/>
-              </w:tblCellMar>
-              <w:tblLook w:val="04A0" w:firstRow="1" w:lastRow="0" w:firstColumn="1" w:lastColumn="0" w:noHBand="0" w:noVBand="1"/>
-            </w:tblPr>
-            <w:tblGrid>
-              <w:gridCol w:w="863"/>
-            </w:tblGrid>
-            <w:tr>
-              <w:tc>
-                <w:tcPr>
-                  <w:tcW w:w="0" w:type="auto"/>
-                  <w:tcBorders>
-                    <w:top w:val="nil"/>
-                    <w:left w:val="nil"/>
-                    <w:bottom w:val="nil"/>
-                    <w:right w:val="nil"/>
-                  </w:tcBorders>
-                  <w:noWrap/>
-                  <w:vAlign w:val="center"/>
-                  <w:hideMark/>
-                </w:tcPr>
-                <w:p>
-                  <w:pPr>
-                    <w:spacing w:before="0" w:after="0" w:line="240" w:lineRule="auto"/>
-                    <w:rPr>
-                      <w:rFonts w:eastAsia="Times New Roman" w:cs="Times New Roman"/>
-                      <w:sz w:val="24"/>
-                      <w:szCs w:val="24"/>
-                      <w:lang w:eastAsia="ru-RU"/>
-                    </w:rPr>
-                  </w:pPr>
-                  <w:proofErr w:type="spellStart"/>
-                  <w:r>
-                    <w:rPr>
-                      <w:rFonts w:ascii="Arial" w:eastAsia="Times New Roman" w:hAnsi="Arial" w:cs="Arial"/>
-                      <w:color w:val="000000"/>
-                      <w:sz w:val="20"/>
-                      <w:szCs w:val="20"/>
-                      <w:lang w:eastAsia="ru-RU"/>
-                    </w:rPr>
-                    <w:t>Regress</w:t>
-                  </w:r>
-                  <w:proofErr w:type="spellEnd"/>
-                  <w:r>
-                    <w:rPr>
-                      <w:rFonts w:ascii="Arial" w:eastAsia="Times New Roman" w:hAnsi="Arial" w:cs="Arial"/>
-                      <w:color w:val="000000"/>
-                      <w:sz w:val="20"/>
-                      <w:szCs w:val="20"/>
-                      <w:lang w:eastAsia="ru-RU"/>
-                    </w:rPr>
-                    <w:t>.</w:t>
-                  </w:r>
-                </w:p>
-              </w:tc>
-            </w:tr>
-          </w:tbl>
-          <w:p>
-            <w:pPr>
-              <w:spacing w:before="0" w:after="0" w:line="240" w:lineRule="auto"/>
-              <w:rPr>
-                <w:rFonts w:eastAsia="Times New Roman" w:cs="Times New Roman"/>
-                <w:sz w:val="24"/>
-                <w:szCs w:val="24"/>
-                <w:lang w:eastAsia="ru-RU"/>
-              </w:rPr>
-            </w:pPr>
-          </w:p>
-        </w:tc>
-        <w:tc>
-          <w:tcPr>
-            <w:tcW w:w="0" w:type="auto"/>
-            <w:tcBorders>
-              <w:top w:val="outset" w:sz="6" w:space="0" w:color="111111"/>
-              <w:left w:val="outset" w:sz="6" w:space="0" w:color="111111"/>
-              <w:bottom w:val="outset" w:sz="6" w:space="0" w:color="111111"/>
-              <w:right w:val="outset" w:sz="6" w:space="0" w:color="111111"/>
-            </w:tcBorders>
-            <w:shd w:val="clear" w:color="auto" w:fill="FFFFFF"/>
-            <w:noWrap/>
-            <w:vAlign w:val="center"/>
-            <w:hideMark/>
-          </w:tcPr>
-          <w:p>
-            <w:pPr>
-              <w:spacing w:before="0" w:after="0" w:line="240" w:lineRule="auto"/>
-              <w:jc w:val="right"/>
-              <w:rPr>
-                <w:rFonts w:eastAsia="Times New Roman" w:cs="Times New Roman"/>
-                <w:sz w:val="24"/>
-                <w:szCs w:val="24"/>
-                <w:lang w:eastAsia="ru-RU"/>
-              </w:rPr>
-            </w:pPr>
-            <w:r>
-              <w:rPr>
-                <w:rFonts w:ascii="Arial" w:eastAsia="Times New Roman" w:hAnsi="Arial" w:cs="Arial"/>
-                <w:color w:val="FF0000"/>
-                <w:sz w:val="20"/>
-                <w:szCs w:val="20"/>
-                <w:lang w:eastAsia="ru-RU"/>
-              </w:rPr>
-              <w:t>1,590230E+11</w:t>
-            </w:r>
-          </w:p>
-        </w:tc>
-        <w:tc>
-          <w:tcPr>
-            <w:tcW w:w="0" w:type="auto"/>
-            <w:tcBorders>
-              <w:top w:val="outset" w:sz="6" w:space="0" w:color="111111"/>
-              <w:left w:val="outset" w:sz="6" w:space="0" w:color="111111"/>
-              <w:bottom w:val="outset" w:sz="6" w:space="0" w:color="111111"/>
-              <w:right w:val="outset" w:sz="6" w:space="0" w:color="111111"/>
-            </w:tcBorders>
-            <w:shd w:val="clear" w:color="auto" w:fill="FFFFFF"/>
-            <w:noWrap/>
-            <w:vAlign w:val="center"/>
-            <w:hideMark/>
-          </w:tcPr>
-          <w:p>
-            <w:pPr>
-              <w:spacing w:before="0" w:after="0" w:line="240" w:lineRule="auto"/>
-              <w:jc w:val="right"/>
-              <w:rPr>
-                <w:rFonts w:eastAsia="Times New Roman" w:cs="Times New Roman"/>
-                <w:sz w:val="24"/>
-                <w:szCs w:val="24"/>
-                <w:lang w:eastAsia="ru-RU"/>
-              </w:rPr>
-            </w:pPr>
-            <w:r>
-              <w:rPr>
-                <w:rFonts w:ascii="Arial" w:eastAsia="Times New Roman" w:hAnsi="Arial" w:cs="Arial"/>
-                <w:color w:val="FF0000"/>
-                <w:sz w:val="20"/>
-                <w:szCs w:val="20"/>
-                <w:lang w:eastAsia="ru-RU"/>
-              </w:rPr>
-              <w:t>4</w:t>
-            </w:r>
-          </w:p>
-        </w:tc>
-        <w:tc>
-          <w:tcPr>
-            <w:tcW w:w="0" w:type="auto"/>
-            <w:tcBorders>
-              <w:top w:val="outset" w:sz="6" w:space="0" w:color="111111"/>
-              <w:left w:val="outset" w:sz="6" w:space="0" w:color="111111"/>
-              <w:bottom w:val="outset" w:sz="6" w:space="0" w:color="111111"/>
-              <w:right w:val="outset" w:sz="6" w:space="0" w:color="111111"/>
-            </w:tcBorders>
-            <w:shd w:val="clear" w:color="auto" w:fill="FFFFFF"/>
-            <w:noWrap/>
-            <w:vAlign w:val="center"/>
-            <w:hideMark/>
-          </w:tcPr>
-          <w:p>
-            <w:pPr>
-              <w:spacing w:before="0" w:after="0" w:line="240" w:lineRule="auto"/>
-              <w:jc w:val="right"/>
-              <w:rPr>
-                <w:rFonts w:eastAsia="Times New Roman" w:cs="Times New Roman"/>
-                <w:sz w:val="24"/>
-                <w:szCs w:val="24"/>
-                <w:lang w:eastAsia="ru-RU"/>
-              </w:rPr>
-            </w:pPr>
-            <w:r>
-              <w:rPr>
-                <w:rFonts w:ascii="Arial" w:eastAsia="Times New Roman" w:hAnsi="Arial" w:cs="Arial"/>
-                <w:color w:val="FF0000"/>
-                <w:sz w:val="20"/>
-                <w:szCs w:val="20"/>
-                <w:lang w:eastAsia="ru-RU"/>
-              </w:rPr>
-              <w:t>3,975574E+10</w:t>
-            </w:r>
-          </w:p>
-        </w:tc>
-        <w:tc>
-          <w:tcPr>
-            <w:tcW w:w="0" w:type="auto"/>
-            <w:tcBorders>
-              <w:top w:val="outset" w:sz="6" w:space="0" w:color="111111"/>
-              <w:left w:val="outset" w:sz="6" w:space="0" w:color="111111"/>
-              <w:bottom w:val="outset" w:sz="6" w:space="0" w:color="111111"/>
-              <w:right w:val="outset" w:sz="6" w:space="0" w:color="111111"/>
-            </w:tcBorders>
-            <w:shd w:val="clear" w:color="auto" w:fill="FFFFFF"/>
-            <w:noWrap/>
-            <w:vAlign w:val="center"/>
-            <w:hideMark/>
-          </w:tcPr>
-          <w:p>
-            <w:pPr>
-              <w:spacing w:before="0" w:after="0" w:line="240" w:lineRule="auto"/>
-              <w:jc w:val="right"/>
-              <w:rPr>
-                <w:rFonts w:eastAsia="Times New Roman" w:cs="Times New Roman"/>
-                <w:sz w:val="24"/>
-                <w:szCs w:val="24"/>
-                <w:lang w:eastAsia="ru-RU"/>
-              </w:rPr>
-            </w:pPr>
-            <w:r>
-              <w:rPr>
-                <w:rFonts w:ascii="Arial" w:eastAsia="Times New Roman" w:hAnsi="Arial" w:cs="Arial"/>
-                <w:color w:val="FF0000"/>
-                <w:sz w:val="20"/>
-                <w:szCs w:val="20"/>
-                <w:lang w:eastAsia="ru-RU"/>
-              </w:rPr>
-              <w:t>31,73777</w:t>
-            </w:r>
-          </w:p>
-        </w:tc>
-        <w:tc>
-          <w:tcPr>
-            <w:tcW w:w="0" w:type="auto"/>
-            <w:tcBorders>
-              <w:top w:val="outset" w:sz="6" w:space="0" w:color="111111"/>
-              <w:left w:val="outset" w:sz="6" w:space="0" w:color="111111"/>
-              <w:bottom w:val="outset" w:sz="6" w:space="0" w:color="111111"/>
-              <w:right w:val="outset" w:sz="6" w:space="0" w:color="111111"/>
-            </w:tcBorders>
-            <w:shd w:val="clear" w:color="auto" w:fill="FFFFFF"/>
-            <w:noWrap/>
-            <w:vAlign w:val="center"/>
-            <w:hideMark/>
-          </w:tcPr>
-          <w:p>
-            <w:pPr>
-              <w:spacing w:before="0" w:after="0" w:line="240" w:lineRule="auto"/>
-              <w:jc w:val="right"/>
-              <w:rPr>
-                <w:rFonts w:eastAsia="Times New Roman" w:cs="Times New Roman"/>
-                <w:sz w:val="24"/>
-                <w:szCs w:val="24"/>
-                <w:lang w:eastAsia="ru-RU"/>
-              </w:rPr>
-            </w:pPr>
-            <w:r>
-              <w:rPr>
-                <w:rFonts w:ascii="Arial" w:eastAsia="Times New Roman" w:hAnsi="Arial" w:cs="Arial"/>
-                <w:color w:val="FF0000"/>
-                <w:sz w:val="20"/>
-                <w:szCs w:val="20"/>
-                <w:lang w:eastAsia="ru-RU"/>
-              </w:rPr>
-              <w:t>0,000000</w:t>
-            </w:r>
-          </w:p>
-        </w:tc>
-      </w:tr>
-      <w:tr>
-        <w:tc>
-          <w:tcPr>
-            <w:tcW w:w="0" w:type="auto"/>
-            <w:tcBorders>
-              <w:top w:val="outset" w:sz="6" w:space="0" w:color="111111"/>
-              <w:left w:val="outset" w:sz="6" w:space="0" w:color="111111"/>
-              <w:bottom w:val="outset" w:sz="6" w:space="0" w:color="111111"/>
-              <w:right w:val="outset" w:sz="6" w:space="0" w:color="111111"/>
-            </w:tcBorders>
-            <w:noWrap/>
-            <w:vAlign w:val="center"/>
-            <w:hideMark/>
-          </w:tcPr>
-          <w:tbl>
-            <w:tblPr>
-              <w:tblW w:w="5000" w:type="pct"/>
-              <w:tblCellMar>
-                <w:top w:w="12" w:type="dxa"/>
-                <w:left w:w="12" w:type="dxa"/>
-                <w:bottom w:w="12" w:type="dxa"/>
-                <w:right w:w="12" w:type="dxa"/>
-              </w:tblCellMar>
-              <w:tblLook w:val="04A0" w:firstRow="1" w:lastRow="0" w:firstColumn="1" w:lastColumn="0" w:noHBand="0" w:noVBand="1"/>
-            </w:tblPr>
-            <w:tblGrid>
-              <w:gridCol w:w="863"/>
-            </w:tblGrid>
-            <w:tr>
-              <w:tc>
-                <w:tcPr>
-                  <w:tcW w:w="0" w:type="auto"/>
-                  <w:tcBorders>
-                    <w:top w:val="nil"/>
-                    <w:left w:val="nil"/>
-                    <w:bottom w:val="nil"/>
-                    <w:right w:val="nil"/>
-                  </w:tcBorders>
-                  <w:noWrap/>
-                  <w:vAlign w:val="center"/>
-                  <w:hideMark/>
-                </w:tcPr>
-                <w:p>
-                  <w:pPr>
-                    <w:spacing w:before="0" w:after="0" w:line="240" w:lineRule="auto"/>
-                    <w:rPr>
-                      <w:rFonts w:eastAsia="Times New Roman" w:cs="Times New Roman"/>
-                      <w:sz w:val="24"/>
-                      <w:szCs w:val="24"/>
-                      <w:lang w:eastAsia="ru-RU"/>
-                    </w:rPr>
-                  </w:pPr>
-                  <w:proofErr w:type="spellStart"/>
-                  <w:r>
-                    <w:rPr>
-                      <w:rFonts w:ascii="Arial" w:eastAsia="Times New Roman" w:hAnsi="Arial" w:cs="Arial"/>
-                      <w:color w:val="000000"/>
-                      <w:sz w:val="20"/>
-                      <w:szCs w:val="20"/>
-                      <w:lang w:eastAsia="ru-RU"/>
-                    </w:rPr>
-                    <w:t>Residual</w:t>
-                  </w:r>
-                  <w:proofErr w:type="spellEnd"/>
-                </w:p>
-              </w:tc>
-            </w:tr>
-          </w:tbl>
-          <w:p>
-            <w:pPr>
-              <w:spacing w:before="0" w:after="0" w:line="240" w:lineRule="auto"/>
-              <w:rPr>
-                <w:rFonts w:eastAsia="Times New Roman" w:cs="Times New Roman"/>
-                <w:sz w:val="24"/>
-                <w:szCs w:val="24"/>
-                <w:lang w:eastAsia="ru-RU"/>
-              </w:rPr>
-            </w:pPr>
-          </w:p>
-        </w:tc>
-        <w:tc>
-          <w:tcPr>
-            <w:tcW w:w="0" w:type="auto"/>
-            <w:tcBorders>
-              <w:top w:val="outset" w:sz="6" w:space="0" w:color="111111"/>
-              <w:left w:val="outset" w:sz="6" w:space="0" w:color="111111"/>
-              <w:bottom w:val="outset" w:sz="6" w:space="0" w:color="111111"/>
-              <w:right w:val="outset" w:sz="6" w:space="0" w:color="111111"/>
-            </w:tcBorders>
-            <w:shd w:val="clear" w:color="auto" w:fill="FFFFFF"/>
-            <w:noWrap/>
-            <w:vAlign w:val="center"/>
-            <w:hideMark/>
-          </w:tcPr>
-          <w:p>
-            <w:pPr>
-              <w:spacing w:before="0" w:after="0" w:line="240" w:lineRule="auto"/>
-              <w:jc w:val="right"/>
-              <w:rPr>
-                <w:rFonts w:eastAsia="Times New Roman" w:cs="Times New Roman"/>
-                <w:sz w:val="24"/>
-                <w:szCs w:val="24"/>
-                <w:lang w:eastAsia="ru-RU"/>
-              </w:rPr>
-            </w:pPr>
-            <w:r>
-              <w:rPr>
-                <w:rFonts w:ascii="Arial" w:eastAsia="Times New Roman" w:hAnsi="Arial" w:cs="Arial"/>
-                <w:color w:val="000000"/>
-                <w:sz w:val="20"/>
-                <w:szCs w:val="20"/>
-                <w:lang w:eastAsia="ru-RU"/>
-              </w:rPr>
-              <w:t>1,290211E+11</w:t>
-            </w:r>
-          </w:p>
-        </w:tc>
-        <w:tc>
-          <w:tcPr>
-            <w:tcW w:w="0" w:type="auto"/>
-            <w:tcBorders>
-              <w:top w:val="outset" w:sz="6" w:space="0" w:color="111111"/>
-              <w:left w:val="outset" w:sz="6" w:space="0" w:color="111111"/>
-              <w:bottom w:val="outset" w:sz="6" w:space="0" w:color="111111"/>
-              <w:right w:val="outset" w:sz="6" w:space="0" w:color="111111"/>
-            </w:tcBorders>
-            <w:shd w:val="clear" w:color="auto" w:fill="FFFFFF"/>
-            <w:noWrap/>
-            <w:vAlign w:val="center"/>
-            <w:hideMark/>
-          </w:tcPr>
-          <w:p>
-            <w:pPr>
-              <w:spacing w:before="0" w:after="0" w:line="240" w:lineRule="auto"/>
-              <w:jc w:val="right"/>
-              <w:rPr>
-                <w:rFonts w:eastAsia="Times New Roman" w:cs="Times New Roman"/>
-                <w:sz w:val="24"/>
-                <w:szCs w:val="24"/>
-                <w:lang w:eastAsia="ru-RU"/>
-              </w:rPr>
-            </w:pPr>
-            <w:r>
-              <w:rPr>
-                <w:rFonts w:ascii="Arial" w:eastAsia="Times New Roman" w:hAnsi="Arial" w:cs="Arial"/>
-                <w:color w:val="000000"/>
-                <w:sz w:val="20"/>
-                <w:szCs w:val="20"/>
-                <w:lang w:eastAsia="ru-RU"/>
-              </w:rPr>
-              <w:t>103</w:t>
-            </w:r>
-          </w:p>
-        </w:tc>
-        <w:tc>
-          <w:tcPr>
-            <w:tcW w:w="0" w:type="auto"/>
-            <w:tcBorders>
-              <w:top w:val="outset" w:sz="6" w:space="0" w:color="111111"/>
-              <w:left w:val="outset" w:sz="6" w:space="0" w:color="111111"/>
-              <w:bottom w:val="outset" w:sz="6" w:space="0" w:color="111111"/>
-              <w:right w:val="outset" w:sz="6" w:space="0" w:color="111111"/>
-            </w:tcBorders>
-            <w:shd w:val="clear" w:color="auto" w:fill="FFFFFF"/>
-            <w:noWrap/>
-            <w:vAlign w:val="center"/>
-            <w:hideMark/>
-          </w:tcPr>
-          <w:p>
-            <w:pPr>
-              <w:spacing w:before="0" w:after="0" w:line="240" w:lineRule="auto"/>
-              <w:jc w:val="right"/>
-              <w:rPr>
-                <w:rFonts w:eastAsia="Times New Roman" w:cs="Times New Roman"/>
-                <w:sz w:val="24"/>
-                <w:szCs w:val="24"/>
-                <w:lang w:eastAsia="ru-RU"/>
-              </w:rPr>
-            </w:pPr>
-            <w:r>
-              <w:rPr>
-                <w:rFonts w:ascii="Arial" w:eastAsia="Times New Roman" w:hAnsi="Arial" w:cs="Arial"/>
-                <w:color w:val="000000"/>
-                <w:sz w:val="20"/>
-                <w:szCs w:val="20"/>
-                <w:lang w:eastAsia="ru-RU"/>
-              </w:rPr>
-              <w:t>1,252632E+09</w:t>
-            </w:r>
-          </w:p>
-        </w:tc>
-        <w:tc>
-          <w:tcPr>
-            <w:tcW w:w="0" w:type="auto"/>
-            <w:tcBorders>
-              <w:top w:val="outset" w:sz="6" w:space="0" w:color="111111"/>
-              <w:left w:val="outset" w:sz="6" w:space="0" w:color="111111"/>
-              <w:bottom w:val="outset" w:sz="6" w:space="0" w:color="111111"/>
-              <w:right w:val="outset" w:sz="6" w:space="0" w:color="111111"/>
-            </w:tcBorders>
-            <w:shd w:val="clear" w:color="auto" w:fill="FFFFFF"/>
-            <w:noWrap/>
-            <w:vAlign w:val="center"/>
-            <w:hideMark/>
-          </w:tcPr>
-          <w:p>
-            <w:pPr>
-              <w:spacing w:before="0" w:after="0" w:line="240" w:lineRule="auto"/>
-              <w:jc w:val="right"/>
-              <w:rPr>
-                <w:rFonts w:eastAsia="Times New Roman" w:cs="Times New Roman"/>
-                <w:sz w:val="24"/>
-                <w:szCs w:val="24"/>
-                <w:lang w:eastAsia="ru-RU"/>
-              </w:rPr>
-            </w:pPr>
-          </w:p>
-        </w:tc>
-        <w:tc>
-          <w:tcPr>
-            <w:tcW w:w="0" w:type="auto"/>
-            <w:tcBorders>
-              <w:top w:val="outset" w:sz="6" w:space="0" w:color="111111"/>
-              <w:left w:val="outset" w:sz="6" w:space="0" w:color="111111"/>
-              <w:bottom w:val="outset" w:sz="6" w:space="0" w:color="111111"/>
-              <w:right w:val="outset" w:sz="6" w:space="0" w:color="111111"/>
-            </w:tcBorders>
-            <w:shd w:val="clear" w:color="auto" w:fill="FFFFFF"/>
-            <w:noWrap/>
-            <w:vAlign w:val="center"/>
-            <w:hideMark/>
-          </w:tcPr>
-          <w:p>
-            <w:pPr>
-              <w:spacing w:before="0" w:after="0" w:line="240" w:lineRule="auto"/>
-              <w:jc w:val="right"/>
-              <w:rPr>
-                <w:rFonts w:eastAsia="Times New Roman" w:cs="Times New Roman"/>
-                <w:sz w:val="20"/>
-                <w:szCs w:val="20"/>
-                <w:lang w:eastAsia="ru-RU"/>
-              </w:rPr>
-            </w:pPr>
-          </w:p>
-        </w:tc>
-      </w:tr>
-      <w:tr>
-        <w:tc>
-          <w:tcPr>
-            <w:tcW w:w="0" w:type="auto"/>
-            <w:tcBorders>
-              <w:top w:val="outset" w:sz="6" w:space="0" w:color="111111"/>
-              <w:left w:val="outset" w:sz="6" w:space="0" w:color="111111"/>
-              <w:bottom w:val="outset" w:sz="6" w:space="0" w:color="111111"/>
-              <w:right w:val="outset" w:sz="6" w:space="0" w:color="111111"/>
-            </w:tcBorders>
-            <w:noWrap/>
-            <w:vAlign w:val="center"/>
-            <w:hideMark/>
-          </w:tcPr>
-          <w:tbl>
-            <w:tblPr>
-              <w:tblW w:w="5000" w:type="pct"/>
-              <w:tblCellMar>
-                <w:top w:w="12" w:type="dxa"/>
-                <w:left w:w="12" w:type="dxa"/>
-                <w:bottom w:w="12" w:type="dxa"/>
-                <w:right w:w="12" w:type="dxa"/>
-              </w:tblCellMar>
-              <w:tblLook w:val="04A0" w:firstRow="1" w:lastRow="0" w:firstColumn="1" w:lastColumn="0" w:noHBand="0" w:noVBand="1"/>
-            </w:tblPr>
-            <w:tblGrid>
-              <w:gridCol w:w="863"/>
-            </w:tblGrid>
-            <w:tr>
-              <w:tc>
-                <w:tcPr>
-                  <w:tcW w:w="0" w:type="auto"/>
-                  <w:tcBorders>
-                    <w:top w:val="nil"/>
-                    <w:left w:val="nil"/>
-                    <w:bottom w:val="nil"/>
-                    <w:right w:val="nil"/>
-                  </w:tcBorders>
-                  <w:noWrap/>
-                  <w:vAlign w:val="center"/>
-                  <w:hideMark/>
-                </w:tcPr>
-                <w:p>
-                  <w:pPr>
-                    <w:spacing w:before="0" w:after="0" w:line="240" w:lineRule="auto"/>
-                    <w:rPr>
-                      <w:rFonts w:eastAsia="Times New Roman" w:cs="Times New Roman"/>
-                      <w:sz w:val="24"/>
-                      <w:szCs w:val="24"/>
-                      <w:lang w:eastAsia="ru-RU"/>
-                    </w:rPr>
-                  </w:pPr>
-                  <w:r>
-                    <w:rPr>
-                      <w:rFonts w:ascii="Arial" w:eastAsia="Times New Roman" w:hAnsi="Arial" w:cs="Arial"/>
-                      <w:color w:val="000000"/>
-                      <w:sz w:val="20"/>
-                      <w:szCs w:val="20"/>
-                      <w:lang w:eastAsia="ru-RU"/>
-                    </w:rPr>
-                    <w:t>Total</w:t>
-                  </w:r>
-                </w:p>
-              </w:tc>
-            </w:tr>
-          </w:tbl>
-          <w:p>
-            <w:pPr>
-              <w:spacing w:before="0" w:after="0" w:line="240" w:lineRule="auto"/>
-              <w:rPr>
-                <w:rFonts w:eastAsia="Times New Roman" w:cs="Times New Roman"/>
-                <w:sz w:val="24"/>
-                <w:szCs w:val="24"/>
-                <w:lang w:eastAsia="ru-RU"/>
-              </w:rPr>
-            </w:pPr>
-          </w:p>
-        </w:tc>
-        <w:tc>
-          <w:tcPr>
-            <w:tcW w:w="0" w:type="auto"/>
-            <w:tcBorders>
-              <w:top w:val="outset" w:sz="6" w:space="0" w:color="111111"/>
-              <w:left w:val="outset" w:sz="6" w:space="0" w:color="111111"/>
-              <w:bottom w:val="outset" w:sz="6" w:space="0" w:color="111111"/>
-              <w:right w:val="outset" w:sz="6" w:space="0" w:color="111111"/>
-            </w:tcBorders>
-            <w:shd w:val="clear" w:color="auto" w:fill="FFFFFF"/>
-            <w:noWrap/>
-            <w:vAlign w:val="center"/>
-            <w:hideMark/>
-          </w:tcPr>
-          <w:p>
-            <w:pPr>
-              <w:spacing w:before="0" w:after="0" w:line="240" w:lineRule="auto"/>
-              <w:jc w:val="right"/>
-              <w:rPr>
-                <w:rFonts w:eastAsia="Times New Roman" w:cs="Times New Roman"/>
-                <w:sz w:val="24"/>
-                <w:szCs w:val="24"/>
-                <w:lang w:eastAsia="ru-RU"/>
-              </w:rPr>
-            </w:pPr>
-            <w:r>
-              <w:rPr>
-                <w:rFonts w:ascii="Arial" w:eastAsia="Times New Roman" w:hAnsi="Arial" w:cs="Arial"/>
-                <w:color w:val="000000"/>
-                <w:sz w:val="20"/>
-                <w:szCs w:val="20"/>
-                <w:lang w:eastAsia="ru-RU"/>
-              </w:rPr>
-              <w:t>2,880441E+11</w:t>
+              <w:t>8,465851E+11</w:t>
             </w:r>
           </w:p>
         </w:tc>
@@ -21282,2858 +20371,8 @@
         </w:rPr>
       </w:pPr>
     </w:p>
-    <w:tbl>
-      <w:tblPr>
-        <w:tblW w:w="5000" w:type="pct"/>
-        <w:tblBorders>
-          <w:top w:val="outset" w:sz="6" w:space="0" w:color="111111"/>
-          <w:left w:val="outset" w:sz="6" w:space="0" w:color="111111"/>
-          <w:bottom w:val="outset" w:sz="6" w:space="0" w:color="111111"/>
-          <w:right w:val="outset" w:sz="6" w:space="0" w:color="111111"/>
-        </w:tblBorders>
-        <w:tblCellMar>
-          <w:top w:w="12" w:type="dxa"/>
-          <w:left w:w="12" w:type="dxa"/>
-          <w:bottom w:w="12" w:type="dxa"/>
-          <w:right w:w="12" w:type="dxa"/>
-        </w:tblCellMar>
-        <w:tblLook w:val="04A0" w:firstRow="1" w:lastRow="0" w:firstColumn="1" w:lastColumn="0" w:noHBand="0" w:noVBand="1"/>
-      </w:tblPr>
-      <w:tblGrid>
-        <w:gridCol w:w="940"/>
-        <w:gridCol w:w="2735"/>
-        <w:gridCol w:w="508"/>
-        <w:gridCol w:w="2735"/>
-        <w:gridCol w:w="1766"/>
-        <w:gridCol w:w="1766"/>
-      </w:tblGrid>
-      <w:tr>
-        <w:tc>
-          <w:tcPr>
-            <w:tcW w:w="0" w:type="auto"/>
-            <w:vMerge w:val="restart"/>
-            <w:tcBorders>
-              <w:top w:val="outset" w:sz="6" w:space="0" w:color="111111"/>
-              <w:left w:val="outset" w:sz="6" w:space="0" w:color="111111"/>
-              <w:bottom w:val="outset" w:sz="6" w:space="0" w:color="111111"/>
-              <w:right w:val="outset" w:sz="6" w:space="0" w:color="111111"/>
-            </w:tcBorders>
-            <w:shd w:val="clear" w:color="auto" w:fill="FFFFFF"/>
-            <w:noWrap/>
-            <w:vAlign w:val="bottom"/>
-            <w:hideMark/>
-          </w:tcPr>
-          <w:p>
-            <w:pPr>
-              <w:spacing w:before="0" w:after="0" w:line="240" w:lineRule="auto"/>
-              <w:rPr>
-                <w:rFonts w:eastAsia="Times New Roman" w:cs="Times New Roman"/>
-                <w:sz w:val="24"/>
-                <w:szCs w:val="24"/>
-                <w:lang w:eastAsia="ru-RU"/>
-              </w:rPr>
-            </w:pPr>
-            <w:r>
-              <w:rPr>
-                <w:rFonts w:eastAsia="Times New Roman" w:cs="Times New Roman"/>
-                <w:sz w:val="24"/>
-                <w:szCs w:val="24"/>
-                <w:lang w:eastAsia="ru-RU"/>
-              </w:rPr>
-              <w:br/>
-            </w:r>
-            <w:proofErr w:type="spellStart"/>
-            <w:r>
-              <w:rPr>
-                <w:rFonts w:ascii="Arial" w:eastAsia="Times New Roman" w:hAnsi="Arial" w:cs="Arial"/>
-                <w:color w:val="000000"/>
-                <w:sz w:val="20"/>
-                <w:szCs w:val="20"/>
-                <w:lang w:eastAsia="ru-RU"/>
-              </w:rPr>
-              <w:t>Effect</w:t>
-            </w:r>
-            <w:proofErr w:type="spellEnd"/>
-          </w:p>
-        </w:tc>
-        <w:tc>
-          <w:tcPr>
-            <w:tcW w:w="0" w:type="auto"/>
-            <w:gridSpan w:val="5"/>
-            <w:tcBorders>
-              <w:top w:val="outset" w:sz="6" w:space="0" w:color="111111"/>
-              <w:left w:val="outset" w:sz="6" w:space="0" w:color="111111"/>
-              <w:bottom w:val="outset" w:sz="6" w:space="0" w:color="111111"/>
-              <w:right w:val="outset" w:sz="6" w:space="0" w:color="111111"/>
-            </w:tcBorders>
-            <w:shd w:val="clear" w:color="auto" w:fill="FFFFFF"/>
-            <w:noWrap/>
-            <w:hideMark/>
-          </w:tcPr>
-          <w:p>
-            <w:pPr>
-              <w:spacing w:before="0" w:after="0" w:line="240" w:lineRule="auto"/>
-              <w:rPr>
-                <w:rFonts w:eastAsia="Times New Roman" w:cs="Times New Roman"/>
-                <w:sz w:val="24"/>
-                <w:szCs w:val="24"/>
-                <w:lang w:val="en-US" w:eastAsia="ru-RU"/>
-              </w:rPr>
-            </w:pPr>
-            <w:r>
-              <w:rPr>
-                <w:rFonts w:ascii="Arial" w:eastAsia="Times New Roman" w:hAnsi="Arial" w:cs="Arial"/>
-                <w:color w:val="000000"/>
-                <w:sz w:val="20"/>
-                <w:szCs w:val="20"/>
-                <w:lang w:val="en-US" w:eastAsia="ru-RU"/>
-              </w:rPr>
-              <w:t xml:space="preserve">Analysis of Variance; DV: Y (Sheet1 in </w:t>
-            </w:r>
-            <w:r>
-              <w:rPr>
-                <w:rFonts w:ascii="Arial" w:eastAsia="Times New Roman" w:hAnsi="Arial" w:cs="Arial"/>
-                <w:color w:val="000000"/>
-                <w:sz w:val="20"/>
-                <w:szCs w:val="20"/>
-                <w:lang w:eastAsia="ru-RU"/>
-              </w:rPr>
-              <w:t>Лаб</w:t>
-            </w:r>
-            <w:r>
-              <w:rPr>
-                <w:rFonts w:ascii="Arial" w:eastAsia="Times New Roman" w:hAnsi="Arial" w:cs="Arial"/>
-                <w:color w:val="000000"/>
-                <w:sz w:val="20"/>
-                <w:szCs w:val="20"/>
-                <w:lang w:val="en-US" w:eastAsia="ru-RU"/>
-              </w:rPr>
-              <w:t xml:space="preserve"> 4 </w:t>
-            </w:r>
-            <w:r>
-              <w:rPr>
-                <w:rFonts w:ascii="Arial" w:eastAsia="Times New Roman" w:hAnsi="Arial" w:cs="Arial"/>
-                <w:color w:val="000000"/>
-                <w:sz w:val="20"/>
-                <w:szCs w:val="20"/>
-                <w:lang w:eastAsia="ru-RU"/>
-              </w:rPr>
-              <w:t>данные</w:t>
-            </w:r>
-            <w:r>
-              <w:rPr>
-                <w:rFonts w:ascii="Arial" w:eastAsia="Times New Roman" w:hAnsi="Arial" w:cs="Arial"/>
-                <w:color w:val="000000"/>
-                <w:sz w:val="20"/>
-                <w:szCs w:val="20"/>
-                <w:lang w:val="en-US" w:eastAsia="ru-RU"/>
-              </w:rPr>
-              <w:t>.</w:t>
-            </w:r>
-            <w:proofErr w:type="spellStart"/>
-            <w:r>
-              <w:rPr>
-                <w:rFonts w:ascii="Arial" w:eastAsia="Times New Roman" w:hAnsi="Arial" w:cs="Arial"/>
-                <w:color w:val="000000"/>
-                <w:sz w:val="20"/>
-                <w:szCs w:val="20"/>
-                <w:lang w:val="en-US" w:eastAsia="ru-RU"/>
-              </w:rPr>
-              <w:t>stw</w:t>
-            </w:r>
-            <w:proofErr w:type="spellEnd"/>
-            <w:r>
-              <w:rPr>
-                <w:rFonts w:ascii="Arial" w:eastAsia="Times New Roman" w:hAnsi="Arial" w:cs="Arial"/>
-                <w:color w:val="000000"/>
-                <w:sz w:val="20"/>
-                <w:szCs w:val="20"/>
-                <w:lang w:val="en-US" w:eastAsia="ru-RU"/>
-              </w:rPr>
-              <w:t>) Include condition: X10 = "</w:t>
-            </w:r>
-            <w:r>
-              <w:rPr>
-                <w:rFonts w:ascii="Arial" w:eastAsia="Times New Roman" w:hAnsi="Arial" w:cs="Arial"/>
-                <w:color w:val="000000"/>
-                <w:sz w:val="20"/>
-                <w:szCs w:val="20"/>
-                <w:lang w:eastAsia="ru-RU"/>
-              </w:rPr>
-              <w:t>последний</w:t>
-            </w:r>
-            <w:r>
-              <w:rPr>
-                <w:rFonts w:ascii="Arial" w:eastAsia="Times New Roman" w:hAnsi="Arial" w:cs="Arial"/>
-                <w:color w:val="000000"/>
-                <w:sz w:val="20"/>
-                <w:szCs w:val="20"/>
-                <w:lang w:val="en-US" w:eastAsia="ru-RU"/>
-              </w:rPr>
-              <w:t>"</w:t>
-            </w:r>
-          </w:p>
-        </w:tc>
-      </w:tr>
-      <w:tr>
-        <w:tc>
-          <w:tcPr>
-            <w:tcW w:w="0" w:type="auto"/>
-            <w:vMerge/>
-            <w:tcBorders>
-              <w:top w:val="outset" w:sz="6" w:space="0" w:color="111111"/>
-              <w:left w:val="outset" w:sz="6" w:space="0" w:color="111111"/>
-              <w:bottom w:val="outset" w:sz="6" w:space="0" w:color="111111"/>
-              <w:right w:val="outset" w:sz="6" w:space="0" w:color="111111"/>
-            </w:tcBorders>
-            <w:vAlign w:val="center"/>
-            <w:hideMark/>
-          </w:tcPr>
-          <w:p>
-            <w:pPr>
-              <w:spacing w:before="0" w:after="0" w:line="240" w:lineRule="auto"/>
-              <w:rPr>
-                <w:rFonts w:eastAsia="Times New Roman" w:cs="Times New Roman"/>
-                <w:sz w:val="24"/>
-                <w:szCs w:val="24"/>
-                <w:lang w:val="en-US" w:eastAsia="ru-RU"/>
-              </w:rPr>
-            </w:pPr>
-          </w:p>
-        </w:tc>
-        <w:tc>
-          <w:tcPr>
-            <w:tcW w:w="0" w:type="auto"/>
-            <w:tcBorders>
-              <w:top w:val="outset" w:sz="6" w:space="0" w:color="111111"/>
-              <w:left w:val="outset" w:sz="6" w:space="0" w:color="111111"/>
-              <w:bottom w:val="outset" w:sz="6" w:space="0" w:color="111111"/>
-              <w:right w:val="outset" w:sz="6" w:space="0" w:color="111111"/>
-            </w:tcBorders>
-            <w:noWrap/>
-            <w:vAlign w:val="center"/>
-            <w:hideMark/>
-          </w:tcPr>
-          <w:tbl>
-            <w:tblPr>
-              <w:tblW w:w="5000" w:type="pct"/>
-              <w:tblCellMar>
-                <w:top w:w="12" w:type="dxa"/>
-                <w:left w:w="12" w:type="dxa"/>
-                <w:bottom w:w="12" w:type="dxa"/>
-                <w:right w:w="12" w:type="dxa"/>
-              </w:tblCellMar>
-              <w:tblLook w:val="04A0" w:firstRow="1" w:lastRow="0" w:firstColumn="1" w:lastColumn="0" w:noHBand="0" w:noVBand="1"/>
-            </w:tblPr>
-            <w:tblGrid>
-              <w:gridCol w:w="2711"/>
-            </w:tblGrid>
-            <w:tr>
-              <w:tc>
-                <w:tcPr>
-                  <w:tcW w:w="0" w:type="auto"/>
-                  <w:tcBorders>
-                    <w:top w:val="nil"/>
-                    <w:left w:val="nil"/>
-                    <w:bottom w:val="nil"/>
-                    <w:right w:val="nil"/>
-                  </w:tcBorders>
-                  <w:noWrap/>
-                  <w:hideMark/>
-                </w:tcPr>
-                <w:p>
-                  <w:pPr>
-                    <w:spacing w:before="0" w:after="0" w:line="240" w:lineRule="auto"/>
-                    <w:jc w:val="center"/>
-                    <w:rPr>
-                      <w:rFonts w:eastAsia="Times New Roman" w:cs="Times New Roman"/>
-                      <w:sz w:val="24"/>
-                      <w:szCs w:val="24"/>
-                      <w:lang w:eastAsia="ru-RU"/>
-                    </w:rPr>
-                  </w:pPr>
-                  <w:proofErr w:type="spellStart"/>
-                  <w:r>
-                    <w:rPr>
-                      <w:rFonts w:ascii="Arial" w:eastAsia="Times New Roman" w:hAnsi="Arial" w:cs="Arial"/>
-                      <w:color w:val="000000"/>
-                      <w:sz w:val="20"/>
-                      <w:szCs w:val="20"/>
-                      <w:lang w:eastAsia="ru-RU"/>
-                    </w:rPr>
-                    <w:t>Sums</w:t>
-                  </w:r>
-                  <w:proofErr w:type="spellEnd"/>
-                  <w:r>
-                    <w:rPr>
-                      <w:rFonts w:ascii="Arial" w:eastAsia="Times New Roman" w:hAnsi="Arial" w:cs="Arial"/>
-                      <w:color w:val="000000"/>
-                      <w:sz w:val="20"/>
-                      <w:szCs w:val="20"/>
-                      <w:lang w:eastAsia="ru-RU"/>
-                    </w:rPr>
-                    <w:t xml:space="preserve"> </w:t>
-                  </w:r>
-                  <w:proofErr w:type="spellStart"/>
-                  <w:r>
-                    <w:rPr>
-                      <w:rFonts w:ascii="Arial" w:eastAsia="Times New Roman" w:hAnsi="Arial" w:cs="Arial"/>
-                      <w:color w:val="000000"/>
-                      <w:sz w:val="20"/>
-                      <w:szCs w:val="20"/>
-                      <w:lang w:eastAsia="ru-RU"/>
-                    </w:rPr>
-                    <w:t>of</w:t>
-                  </w:r>
-                  <w:proofErr w:type="spellEnd"/>
-                  <w:r>
-                    <w:rPr>
-                      <w:rFonts w:eastAsia="Times New Roman" w:cs="Times New Roman"/>
-                      <w:sz w:val="24"/>
-                      <w:szCs w:val="24"/>
-                      <w:lang w:eastAsia="ru-RU"/>
-                    </w:rPr>
-                    <w:br/>
-                  </w:r>
-                  <w:proofErr w:type="spellStart"/>
-                  <w:r>
-                    <w:rPr>
-                      <w:rFonts w:ascii="Arial" w:eastAsia="Times New Roman" w:hAnsi="Arial" w:cs="Arial"/>
-                      <w:color w:val="000000"/>
-                      <w:sz w:val="20"/>
-                      <w:szCs w:val="20"/>
-                      <w:lang w:eastAsia="ru-RU"/>
-                    </w:rPr>
-                    <w:t>Squares</w:t>
-                  </w:r>
-                  <w:proofErr w:type="spellEnd"/>
-                </w:p>
-              </w:tc>
-            </w:tr>
-          </w:tbl>
-          <w:p>
-            <w:pPr>
-              <w:spacing w:before="0" w:after="0" w:line="240" w:lineRule="auto"/>
-              <w:rPr>
-                <w:rFonts w:eastAsia="Times New Roman" w:cs="Times New Roman"/>
-                <w:sz w:val="24"/>
-                <w:szCs w:val="24"/>
-                <w:lang w:eastAsia="ru-RU"/>
-              </w:rPr>
-            </w:pPr>
-          </w:p>
-        </w:tc>
-        <w:tc>
-          <w:tcPr>
-            <w:tcW w:w="0" w:type="auto"/>
-            <w:tcBorders>
-              <w:top w:val="outset" w:sz="6" w:space="0" w:color="111111"/>
-              <w:left w:val="outset" w:sz="6" w:space="0" w:color="111111"/>
-              <w:bottom w:val="outset" w:sz="6" w:space="0" w:color="111111"/>
-              <w:right w:val="outset" w:sz="6" w:space="0" w:color="111111"/>
-            </w:tcBorders>
-            <w:noWrap/>
-            <w:vAlign w:val="center"/>
-            <w:hideMark/>
-          </w:tcPr>
-          <w:tbl>
-            <w:tblPr>
-              <w:tblW w:w="5000" w:type="pct"/>
-              <w:tblCellMar>
-                <w:top w:w="12" w:type="dxa"/>
-                <w:left w:w="12" w:type="dxa"/>
-                <w:bottom w:w="12" w:type="dxa"/>
-                <w:right w:w="12" w:type="dxa"/>
-              </w:tblCellMar>
-              <w:tblLook w:val="04A0" w:firstRow="1" w:lastRow="0" w:firstColumn="1" w:lastColumn="0" w:noHBand="0" w:noVBand="1"/>
-            </w:tblPr>
-            <w:tblGrid>
-              <w:gridCol w:w="484"/>
-            </w:tblGrid>
-            <w:tr>
-              <w:tc>
-                <w:tcPr>
-                  <w:tcW w:w="0" w:type="auto"/>
-                  <w:tcBorders>
-                    <w:top w:val="nil"/>
-                    <w:left w:val="nil"/>
-                    <w:bottom w:val="nil"/>
-                    <w:right w:val="nil"/>
-                  </w:tcBorders>
-                  <w:noWrap/>
-                  <w:hideMark/>
-                </w:tcPr>
-                <w:p>
-                  <w:pPr>
-                    <w:spacing w:before="0" w:after="0" w:line="240" w:lineRule="auto"/>
-                    <w:jc w:val="center"/>
-                    <w:rPr>
-                      <w:rFonts w:eastAsia="Times New Roman" w:cs="Times New Roman"/>
-                      <w:sz w:val="24"/>
-                      <w:szCs w:val="24"/>
-                      <w:lang w:eastAsia="ru-RU"/>
-                    </w:rPr>
-                  </w:pPr>
-                  <w:proofErr w:type="spellStart"/>
-                  <w:r>
-                    <w:rPr>
-                      <w:rFonts w:ascii="Arial" w:eastAsia="Times New Roman" w:hAnsi="Arial" w:cs="Arial"/>
-                      <w:color w:val="000000"/>
-                      <w:sz w:val="20"/>
-                      <w:szCs w:val="20"/>
-                      <w:lang w:eastAsia="ru-RU"/>
-                    </w:rPr>
-                    <w:t>df</w:t>
-                  </w:r>
-                  <w:proofErr w:type="spellEnd"/>
-                </w:p>
-              </w:tc>
-            </w:tr>
-          </w:tbl>
-          <w:p>
-            <w:pPr>
-              <w:spacing w:before="0" w:after="0" w:line="240" w:lineRule="auto"/>
-              <w:rPr>
-                <w:rFonts w:eastAsia="Times New Roman" w:cs="Times New Roman"/>
-                <w:sz w:val="24"/>
-                <w:szCs w:val="24"/>
-                <w:lang w:eastAsia="ru-RU"/>
-              </w:rPr>
-            </w:pPr>
-          </w:p>
-        </w:tc>
-        <w:tc>
-          <w:tcPr>
-            <w:tcW w:w="0" w:type="auto"/>
-            <w:tcBorders>
-              <w:top w:val="outset" w:sz="6" w:space="0" w:color="111111"/>
-              <w:left w:val="outset" w:sz="6" w:space="0" w:color="111111"/>
-              <w:bottom w:val="outset" w:sz="6" w:space="0" w:color="111111"/>
-              <w:right w:val="outset" w:sz="6" w:space="0" w:color="111111"/>
-            </w:tcBorders>
-            <w:noWrap/>
-            <w:vAlign w:val="center"/>
-            <w:hideMark/>
-          </w:tcPr>
-          <w:tbl>
-            <w:tblPr>
-              <w:tblW w:w="5000" w:type="pct"/>
-              <w:tblCellMar>
-                <w:top w:w="12" w:type="dxa"/>
-                <w:left w:w="12" w:type="dxa"/>
-                <w:bottom w:w="12" w:type="dxa"/>
-                <w:right w:w="12" w:type="dxa"/>
-              </w:tblCellMar>
-              <w:tblLook w:val="04A0" w:firstRow="1" w:lastRow="0" w:firstColumn="1" w:lastColumn="0" w:noHBand="0" w:noVBand="1"/>
-            </w:tblPr>
-            <w:tblGrid>
-              <w:gridCol w:w="2711"/>
-            </w:tblGrid>
-            <w:tr>
-              <w:tc>
-                <w:tcPr>
-                  <w:tcW w:w="0" w:type="auto"/>
-                  <w:tcBorders>
-                    <w:top w:val="nil"/>
-                    <w:left w:val="nil"/>
-                    <w:bottom w:val="nil"/>
-                    <w:right w:val="nil"/>
-                  </w:tcBorders>
-                  <w:noWrap/>
-                  <w:hideMark/>
-                </w:tcPr>
-                <w:p>
-                  <w:pPr>
-                    <w:spacing w:before="0" w:after="0" w:line="240" w:lineRule="auto"/>
-                    <w:jc w:val="center"/>
-                    <w:rPr>
-                      <w:rFonts w:eastAsia="Times New Roman" w:cs="Times New Roman"/>
-                      <w:sz w:val="24"/>
-                      <w:szCs w:val="24"/>
-                      <w:lang w:eastAsia="ru-RU"/>
-                    </w:rPr>
-                  </w:pPr>
-                  <w:proofErr w:type="spellStart"/>
-                  <w:r>
-                    <w:rPr>
-                      <w:rFonts w:ascii="Arial" w:eastAsia="Times New Roman" w:hAnsi="Arial" w:cs="Arial"/>
-                      <w:color w:val="000000"/>
-                      <w:sz w:val="20"/>
-                      <w:szCs w:val="20"/>
-                      <w:lang w:eastAsia="ru-RU"/>
-                    </w:rPr>
-                    <w:t>Mean</w:t>
-                  </w:r>
-                  <w:proofErr w:type="spellEnd"/>
-                  <w:r>
-                    <w:rPr>
-                      <w:rFonts w:eastAsia="Times New Roman" w:cs="Times New Roman"/>
-                      <w:sz w:val="24"/>
-                      <w:szCs w:val="24"/>
-                      <w:lang w:eastAsia="ru-RU"/>
-                    </w:rPr>
-                    <w:br/>
-                  </w:r>
-                  <w:proofErr w:type="spellStart"/>
-                  <w:r>
-                    <w:rPr>
-                      <w:rFonts w:ascii="Arial" w:eastAsia="Times New Roman" w:hAnsi="Arial" w:cs="Arial"/>
-                      <w:color w:val="000000"/>
-                      <w:sz w:val="20"/>
-                      <w:szCs w:val="20"/>
-                      <w:lang w:eastAsia="ru-RU"/>
-                    </w:rPr>
-                    <w:t>Squares</w:t>
-                  </w:r>
-                  <w:proofErr w:type="spellEnd"/>
-                </w:p>
-              </w:tc>
-            </w:tr>
-          </w:tbl>
-          <w:p>
-            <w:pPr>
-              <w:spacing w:before="0" w:after="0" w:line="240" w:lineRule="auto"/>
-              <w:rPr>
-                <w:rFonts w:eastAsia="Times New Roman" w:cs="Times New Roman"/>
-                <w:sz w:val="24"/>
-                <w:szCs w:val="24"/>
-                <w:lang w:eastAsia="ru-RU"/>
-              </w:rPr>
-            </w:pPr>
-          </w:p>
-        </w:tc>
-        <w:tc>
-          <w:tcPr>
-            <w:tcW w:w="0" w:type="auto"/>
-            <w:tcBorders>
-              <w:top w:val="outset" w:sz="6" w:space="0" w:color="111111"/>
-              <w:left w:val="outset" w:sz="6" w:space="0" w:color="111111"/>
-              <w:bottom w:val="outset" w:sz="6" w:space="0" w:color="111111"/>
-              <w:right w:val="outset" w:sz="6" w:space="0" w:color="111111"/>
-            </w:tcBorders>
-            <w:noWrap/>
-            <w:vAlign w:val="center"/>
-            <w:hideMark/>
-          </w:tcPr>
-          <w:tbl>
-            <w:tblPr>
-              <w:tblW w:w="5000" w:type="pct"/>
-              <w:tblCellMar>
-                <w:top w:w="12" w:type="dxa"/>
-                <w:left w:w="12" w:type="dxa"/>
-                <w:bottom w:w="12" w:type="dxa"/>
-                <w:right w:w="12" w:type="dxa"/>
-              </w:tblCellMar>
-              <w:tblLook w:val="04A0" w:firstRow="1" w:lastRow="0" w:firstColumn="1" w:lastColumn="0" w:noHBand="0" w:noVBand="1"/>
-            </w:tblPr>
-            <w:tblGrid>
-              <w:gridCol w:w="1742"/>
-            </w:tblGrid>
-            <w:tr>
-              <w:tc>
-                <w:tcPr>
-                  <w:tcW w:w="0" w:type="auto"/>
-                  <w:tcBorders>
-                    <w:top w:val="nil"/>
-                    <w:left w:val="nil"/>
-                    <w:bottom w:val="nil"/>
-                    <w:right w:val="nil"/>
-                  </w:tcBorders>
-                  <w:noWrap/>
-                  <w:hideMark/>
-                </w:tcPr>
-                <w:p>
-                  <w:pPr>
-                    <w:spacing w:before="0" w:after="0" w:line="240" w:lineRule="auto"/>
-                    <w:jc w:val="center"/>
-                    <w:rPr>
-                      <w:rFonts w:eastAsia="Times New Roman" w:cs="Times New Roman"/>
-                      <w:sz w:val="24"/>
-                      <w:szCs w:val="24"/>
-                      <w:lang w:eastAsia="ru-RU"/>
-                    </w:rPr>
-                  </w:pPr>
-                  <w:r>
-                    <w:rPr>
-                      <w:rFonts w:ascii="Arial" w:eastAsia="Times New Roman" w:hAnsi="Arial" w:cs="Arial"/>
-                      <w:color w:val="000000"/>
-                      <w:sz w:val="20"/>
-                      <w:szCs w:val="20"/>
-                      <w:lang w:eastAsia="ru-RU"/>
-                    </w:rPr>
-                    <w:t>F</w:t>
-                  </w:r>
-                </w:p>
-              </w:tc>
-            </w:tr>
-          </w:tbl>
-          <w:p>
-            <w:pPr>
-              <w:spacing w:before="0" w:after="0" w:line="240" w:lineRule="auto"/>
-              <w:rPr>
-                <w:rFonts w:eastAsia="Times New Roman" w:cs="Times New Roman"/>
-                <w:sz w:val="24"/>
-                <w:szCs w:val="24"/>
-                <w:lang w:eastAsia="ru-RU"/>
-              </w:rPr>
-            </w:pPr>
-          </w:p>
-        </w:tc>
-        <w:tc>
-          <w:tcPr>
-            <w:tcW w:w="0" w:type="auto"/>
-            <w:tcBorders>
-              <w:top w:val="outset" w:sz="6" w:space="0" w:color="111111"/>
-              <w:left w:val="outset" w:sz="6" w:space="0" w:color="111111"/>
-              <w:bottom w:val="outset" w:sz="6" w:space="0" w:color="111111"/>
-              <w:right w:val="outset" w:sz="6" w:space="0" w:color="111111"/>
-            </w:tcBorders>
-            <w:noWrap/>
-            <w:vAlign w:val="center"/>
-            <w:hideMark/>
-          </w:tcPr>
-          <w:tbl>
-            <w:tblPr>
-              <w:tblW w:w="5000" w:type="pct"/>
-              <w:tblCellMar>
-                <w:top w:w="12" w:type="dxa"/>
-                <w:left w:w="12" w:type="dxa"/>
-                <w:bottom w:w="12" w:type="dxa"/>
-                <w:right w:w="12" w:type="dxa"/>
-              </w:tblCellMar>
-              <w:tblLook w:val="04A0" w:firstRow="1" w:lastRow="0" w:firstColumn="1" w:lastColumn="0" w:noHBand="0" w:noVBand="1"/>
-            </w:tblPr>
-            <w:tblGrid>
-              <w:gridCol w:w="1742"/>
-            </w:tblGrid>
-            <w:tr>
-              <w:tc>
-                <w:tcPr>
-                  <w:tcW w:w="0" w:type="auto"/>
-                  <w:tcBorders>
-                    <w:top w:val="nil"/>
-                    <w:left w:val="nil"/>
-                    <w:bottom w:val="nil"/>
-                    <w:right w:val="nil"/>
-                  </w:tcBorders>
-                  <w:noWrap/>
-                  <w:hideMark/>
-                </w:tcPr>
-                <w:p>
-                  <w:pPr>
-                    <w:spacing w:before="0" w:after="0" w:line="240" w:lineRule="auto"/>
-                    <w:jc w:val="center"/>
-                    <w:rPr>
-                      <w:rFonts w:eastAsia="Times New Roman" w:cs="Times New Roman"/>
-                      <w:sz w:val="24"/>
-                      <w:szCs w:val="24"/>
-                      <w:lang w:eastAsia="ru-RU"/>
-                    </w:rPr>
-                  </w:pPr>
-                  <w:r>
-                    <w:rPr>
-                      <w:rFonts w:ascii="Arial" w:eastAsia="Times New Roman" w:hAnsi="Arial" w:cs="Arial"/>
-                      <w:color w:val="000000"/>
-                      <w:sz w:val="20"/>
-                      <w:szCs w:val="20"/>
-                      <w:lang w:eastAsia="ru-RU"/>
-                    </w:rPr>
-                    <w:t>p-</w:t>
-                  </w:r>
-                  <w:proofErr w:type="spellStart"/>
-                  <w:r>
-                    <w:rPr>
-                      <w:rFonts w:ascii="Arial" w:eastAsia="Times New Roman" w:hAnsi="Arial" w:cs="Arial"/>
-                      <w:color w:val="000000"/>
-                      <w:sz w:val="20"/>
-                      <w:szCs w:val="20"/>
-                      <w:lang w:eastAsia="ru-RU"/>
-                    </w:rPr>
-                    <w:t>value</w:t>
-                  </w:r>
-                  <w:proofErr w:type="spellEnd"/>
-                </w:p>
-              </w:tc>
-            </w:tr>
-          </w:tbl>
-          <w:p>
-            <w:pPr>
-              <w:spacing w:before="0" w:after="0" w:line="240" w:lineRule="auto"/>
-              <w:rPr>
-                <w:rFonts w:eastAsia="Times New Roman" w:cs="Times New Roman"/>
-                <w:sz w:val="24"/>
-                <w:szCs w:val="24"/>
-                <w:lang w:eastAsia="ru-RU"/>
-              </w:rPr>
-            </w:pPr>
-          </w:p>
-        </w:tc>
-      </w:tr>
-      <w:tr>
-        <w:tc>
-          <w:tcPr>
-            <w:tcW w:w="0" w:type="auto"/>
-            <w:tcBorders>
-              <w:top w:val="outset" w:sz="6" w:space="0" w:color="111111"/>
-              <w:left w:val="outset" w:sz="6" w:space="0" w:color="111111"/>
-              <w:bottom w:val="outset" w:sz="6" w:space="0" w:color="111111"/>
-              <w:right w:val="outset" w:sz="6" w:space="0" w:color="111111"/>
-            </w:tcBorders>
-            <w:noWrap/>
-            <w:vAlign w:val="center"/>
-            <w:hideMark/>
-          </w:tcPr>
-          <w:tbl>
-            <w:tblPr>
-              <w:tblW w:w="5000" w:type="pct"/>
-              <w:tblCellMar>
-                <w:top w:w="12" w:type="dxa"/>
-                <w:left w:w="12" w:type="dxa"/>
-                <w:bottom w:w="12" w:type="dxa"/>
-                <w:right w:w="12" w:type="dxa"/>
-              </w:tblCellMar>
-              <w:tblLook w:val="04A0" w:firstRow="1" w:lastRow="0" w:firstColumn="1" w:lastColumn="0" w:noHBand="0" w:noVBand="1"/>
-            </w:tblPr>
-            <w:tblGrid>
-              <w:gridCol w:w="916"/>
-            </w:tblGrid>
-            <w:tr>
-              <w:tc>
-                <w:tcPr>
-                  <w:tcW w:w="0" w:type="auto"/>
-                  <w:tcBorders>
-                    <w:top w:val="nil"/>
-                    <w:left w:val="nil"/>
-                    <w:bottom w:val="nil"/>
-                    <w:right w:val="nil"/>
-                  </w:tcBorders>
-                  <w:noWrap/>
-                  <w:vAlign w:val="center"/>
-                  <w:hideMark/>
-                </w:tcPr>
-                <w:p>
-                  <w:pPr>
-                    <w:spacing w:before="0" w:after="0" w:line="240" w:lineRule="auto"/>
-                    <w:rPr>
-                      <w:rFonts w:eastAsia="Times New Roman" w:cs="Times New Roman"/>
-                      <w:sz w:val="24"/>
-                      <w:szCs w:val="24"/>
-                      <w:lang w:eastAsia="ru-RU"/>
-                    </w:rPr>
-                  </w:pPr>
-                  <w:proofErr w:type="spellStart"/>
-                  <w:r>
-                    <w:rPr>
-                      <w:rFonts w:ascii="Arial" w:eastAsia="Times New Roman" w:hAnsi="Arial" w:cs="Arial"/>
-                      <w:color w:val="000000"/>
-                      <w:sz w:val="20"/>
-                      <w:szCs w:val="20"/>
-                      <w:lang w:eastAsia="ru-RU"/>
-                    </w:rPr>
-                    <w:t>Regress</w:t>
-                  </w:r>
-                  <w:proofErr w:type="spellEnd"/>
-                  <w:r>
-                    <w:rPr>
-                      <w:rFonts w:ascii="Arial" w:eastAsia="Times New Roman" w:hAnsi="Arial" w:cs="Arial"/>
-                      <w:color w:val="000000"/>
-                      <w:sz w:val="20"/>
-                      <w:szCs w:val="20"/>
-                      <w:lang w:eastAsia="ru-RU"/>
-                    </w:rPr>
-                    <w:t>.</w:t>
-                  </w:r>
-                </w:p>
-              </w:tc>
-            </w:tr>
-          </w:tbl>
-          <w:p>
-            <w:pPr>
-              <w:spacing w:before="0" w:after="0" w:line="240" w:lineRule="auto"/>
-              <w:rPr>
-                <w:rFonts w:eastAsia="Times New Roman" w:cs="Times New Roman"/>
-                <w:sz w:val="24"/>
-                <w:szCs w:val="24"/>
-                <w:lang w:eastAsia="ru-RU"/>
-              </w:rPr>
-            </w:pPr>
-          </w:p>
-        </w:tc>
-        <w:tc>
-          <w:tcPr>
-            <w:tcW w:w="0" w:type="auto"/>
-            <w:tcBorders>
-              <w:top w:val="outset" w:sz="6" w:space="0" w:color="111111"/>
-              <w:left w:val="outset" w:sz="6" w:space="0" w:color="111111"/>
-              <w:bottom w:val="outset" w:sz="6" w:space="0" w:color="111111"/>
-              <w:right w:val="outset" w:sz="6" w:space="0" w:color="111111"/>
-            </w:tcBorders>
-            <w:shd w:val="clear" w:color="auto" w:fill="FFFFFF"/>
-            <w:noWrap/>
-            <w:vAlign w:val="center"/>
-            <w:hideMark/>
-          </w:tcPr>
-          <w:p>
-            <w:pPr>
-              <w:spacing w:before="0" w:after="0" w:line="240" w:lineRule="auto"/>
-              <w:jc w:val="right"/>
-              <w:rPr>
-                <w:rFonts w:eastAsia="Times New Roman" w:cs="Times New Roman"/>
-                <w:sz w:val="24"/>
-                <w:szCs w:val="24"/>
-                <w:lang w:eastAsia="ru-RU"/>
-              </w:rPr>
-            </w:pPr>
-            <w:r>
-              <w:rPr>
-                <w:rFonts w:ascii="Arial" w:eastAsia="Times New Roman" w:hAnsi="Arial" w:cs="Arial"/>
-                <w:color w:val="FF0000"/>
-                <w:sz w:val="20"/>
-                <w:szCs w:val="20"/>
-                <w:lang w:eastAsia="ru-RU"/>
-              </w:rPr>
-              <w:t>1,239314E+11</w:t>
-            </w:r>
-          </w:p>
-        </w:tc>
-        <w:tc>
-          <w:tcPr>
-            <w:tcW w:w="0" w:type="auto"/>
-            <w:tcBorders>
-              <w:top w:val="outset" w:sz="6" w:space="0" w:color="111111"/>
-              <w:left w:val="outset" w:sz="6" w:space="0" w:color="111111"/>
-              <w:bottom w:val="outset" w:sz="6" w:space="0" w:color="111111"/>
-              <w:right w:val="outset" w:sz="6" w:space="0" w:color="111111"/>
-            </w:tcBorders>
-            <w:shd w:val="clear" w:color="auto" w:fill="FFFFFF"/>
-            <w:noWrap/>
-            <w:vAlign w:val="center"/>
-            <w:hideMark/>
-          </w:tcPr>
-          <w:p>
-            <w:pPr>
-              <w:spacing w:before="0" w:after="0" w:line="240" w:lineRule="auto"/>
-              <w:jc w:val="right"/>
-              <w:rPr>
-                <w:rFonts w:eastAsia="Times New Roman" w:cs="Times New Roman"/>
-                <w:sz w:val="24"/>
-                <w:szCs w:val="24"/>
-                <w:lang w:eastAsia="ru-RU"/>
-              </w:rPr>
-            </w:pPr>
-            <w:r>
-              <w:rPr>
-                <w:rFonts w:ascii="Arial" w:eastAsia="Times New Roman" w:hAnsi="Arial" w:cs="Arial"/>
-                <w:color w:val="FF0000"/>
-                <w:sz w:val="20"/>
-                <w:szCs w:val="20"/>
-                <w:lang w:eastAsia="ru-RU"/>
-              </w:rPr>
-              <w:t>4</w:t>
-            </w:r>
-          </w:p>
-        </w:tc>
-        <w:tc>
-          <w:tcPr>
-            <w:tcW w:w="0" w:type="auto"/>
-            <w:tcBorders>
-              <w:top w:val="outset" w:sz="6" w:space="0" w:color="111111"/>
-              <w:left w:val="outset" w:sz="6" w:space="0" w:color="111111"/>
-              <w:bottom w:val="outset" w:sz="6" w:space="0" w:color="111111"/>
-              <w:right w:val="outset" w:sz="6" w:space="0" w:color="111111"/>
-            </w:tcBorders>
-            <w:shd w:val="clear" w:color="auto" w:fill="FFFFFF"/>
-            <w:noWrap/>
-            <w:vAlign w:val="center"/>
-            <w:hideMark/>
-          </w:tcPr>
-          <w:p>
-            <w:pPr>
-              <w:spacing w:before="0" w:after="0" w:line="240" w:lineRule="auto"/>
-              <w:jc w:val="right"/>
-              <w:rPr>
-                <w:rFonts w:eastAsia="Times New Roman" w:cs="Times New Roman"/>
-                <w:sz w:val="24"/>
-                <w:szCs w:val="24"/>
-                <w:lang w:eastAsia="ru-RU"/>
-              </w:rPr>
-            </w:pPr>
-            <w:r>
-              <w:rPr>
-                <w:rFonts w:ascii="Arial" w:eastAsia="Times New Roman" w:hAnsi="Arial" w:cs="Arial"/>
-                <w:color w:val="FF0000"/>
-                <w:sz w:val="20"/>
-                <w:szCs w:val="20"/>
-                <w:lang w:eastAsia="ru-RU"/>
-              </w:rPr>
-              <w:t>3,098284E+10</w:t>
-            </w:r>
-          </w:p>
-        </w:tc>
-        <w:tc>
-          <w:tcPr>
-            <w:tcW w:w="0" w:type="auto"/>
-            <w:tcBorders>
-              <w:top w:val="outset" w:sz="6" w:space="0" w:color="111111"/>
-              <w:left w:val="outset" w:sz="6" w:space="0" w:color="111111"/>
-              <w:bottom w:val="outset" w:sz="6" w:space="0" w:color="111111"/>
-              <w:right w:val="outset" w:sz="6" w:space="0" w:color="111111"/>
-            </w:tcBorders>
-            <w:shd w:val="clear" w:color="auto" w:fill="FFFFFF"/>
-            <w:noWrap/>
-            <w:vAlign w:val="center"/>
-            <w:hideMark/>
-          </w:tcPr>
-          <w:p>
-            <w:pPr>
-              <w:spacing w:before="0" w:after="0" w:line="240" w:lineRule="auto"/>
-              <w:jc w:val="right"/>
-              <w:rPr>
-                <w:rFonts w:eastAsia="Times New Roman" w:cs="Times New Roman"/>
-                <w:sz w:val="24"/>
-                <w:szCs w:val="24"/>
-                <w:lang w:eastAsia="ru-RU"/>
-              </w:rPr>
-            </w:pPr>
-            <w:r>
-              <w:rPr>
-                <w:rFonts w:ascii="Arial" w:eastAsia="Times New Roman" w:hAnsi="Arial" w:cs="Arial"/>
-                <w:color w:val="FF0000"/>
-                <w:sz w:val="20"/>
-                <w:szCs w:val="20"/>
-                <w:lang w:eastAsia="ru-RU"/>
-              </w:rPr>
-              <w:t>18,78284</w:t>
-            </w:r>
-          </w:p>
-        </w:tc>
-        <w:tc>
-          <w:tcPr>
-            <w:tcW w:w="0" w:type="auto"/>
-            <w:tcBorders>
-              <w:top w:val="outset" w:sz="6" w:space="0" w:color="111111"/>
-              <w:left w:val="outset" w:sz="6" w:space="0" w:color="111111"/>
-              <w:bottom w:val="outset" w:sz="6" w:space="0" w:color="111111"/>
-              <w:right w:val="outset" w:sz="6" w:space="0" w:color="111111"/>
-            </w:tcBorders>
-            <w:shd w:val="clear" w:color="auto" w:fill="FFFFFF"/>
-            <w:noWrap/>
-            <w:vAlign w:val="center"/>
-            <w:hideMark/>
-          </w:tcPr>
-          <w:p>
-            <w:pPr>
-              <w:spacing w:before="0" w:after="0" w:line="240" w:lineRule="auto"/>
-              <w:jc w:val="right"/>
-              <w:rPr>
-                <w:rFonts w:eastAsia="Times New Roman" w:cs="Times New Roman"/>
-                <w:sz w:val="24"/>
-                <w:szCs w:val="24"/>
-                <w:lang w:eastAsia="ru-RU"/>
-              </w:rPr>
-            </w:pPr>
-            <w:r>
-              <w:rPr>
-                <w:rFonts w:ascii="Arial" w:eastAsia="Times New Roman" w:hAnsi="Arial" w:cs="Arial"/>
-                <w:color w:val="FF0000"/>
-                <w:sz w:val="20"/>
-                <w:szCs w:val="20"/>
-                <w:lang w:eastAsia="ru-RU"/>
-              </w:rPr>
-              <w:t>0,000000</w:t>
-            </w:r>
-          </w:p>
-        </w:tc>
-      </w:tr>
-      <w:tr>
-        <w:tc>
-          <w:tcPr>
-            <w:tcW w:w="0" w:type="auto"/>
-            <w:tcBorders>
-              <w:top w:val="outset" w:sz="6" w:space="0" w:color="111111"/>
-              <w:left w:val="outset" w:sz="6" w:space="0" w:color="111111"/>
-              <w:bottom w:val="outset" w:sz="6" w:space="0" w:color="111111"/>
-              <w:right w:val="outset" w:sz="6" w:space="0" w:color="111111"/>
-            </w:tcBorders>
-            <w:noWrap/>
-            <w:vAlign w:val="center"/>
-            <w:hideMark/>
-          </w:tcPr>
-          <w:tbl>
-            <w:tblPr>
-              <w:tblW w:w="5000" w:type="pct"/>
-              <w:tblCellMar>
-                <w:top w:w="12" w:type="dxa"/>
-                <w:left w:w="12" w:type="dxa"/>
-                <w:bottom w:w="12" w:type="dxa"/>
-                <w:right w:w="12" w:type="dxa"/>
-              </w:tblCellMar>
-              <w:tblLook w:val="04A0" w:firstRow="1" w:lastRow="0" w:firstColumn="1" w:lastColumn="0" w:noHBand="0" w:noVBand="1"/>
-            </w:tblPr>
-            <w:tblGrid>
-              <w:gridCol w:w="916"/>
-            </w:tblGrid>
-            <w:tr>
-              <w:tc>
-                <w:tcPr>
-                  <w:tcW w:w="0" w:type="auto"/>
-                  <w:tcBorders>
-                    <w:top w:val="nil"/>
-                    <w:left w:val="nil"/>
-                    <w:bottom w:val="nil"/>
-                    <w:right w:val="nil"/>
-                  </w:tcBorders>
-                  <w:noWrap/>
-                  <w:vAlign w:val="center"/>
-                  <w:hideMark/>
-                </w:tcPr>
-                <w:p>
-                  <w:pPr>
-                    <w:spacing w:before="0" w:after="0" w:line="240" w:lineRule="auto"/>
-                    <w:rPr>
-                      <w:rFonts w:eastAsia="Times New Roman" w:cs="Times New Roman"/>
-                      <w:sz w:val="24"/>
-                      <w:szCs w:val="24"/>
-                      <w:lang w:eastAsia="ru-RU"/>
-                    </w:rPr>
-                  </w:pPr>
-                  <w:proofErr w:type="spellStart"/>
-                  <w:r>
-                    <w:rPr>
-                      <w:rFonts w:ascii="Arial" w:eastAsia="Times New Roman" w:hAnsi="Arial" w:cs="Arial"/>
-                      <w:color w:val="000000"/>
-                      <w:sz w:val="20"/>
-                      <w:szCs w:val="20"/>
-                      <w:lang w:eastAsia="ru-RU"/>
-                    </w:rPr>
-                    <w:t>Residual</w:t>
-                  </w:r>
-                  <w:proofErr w:type="spellEnd"/>
-                </w:p>
-              </w:tc>
-            </w:tr>
-          </w:tbl>
-          <w:p>
-            <w:pPr>
-              <w:spacing w:before="0" w:after="0" w:line="240" w:lineRule="auto"/>
-              <w:rPr>
-                <w:rFonts w:eastAsia="Times New Roman" w:cs="Times New Roman"/>
-                <w:sz w:val="24"/>
-                <w:szCs w:val="24"/>
-                <w:lang w:eastAsia="ru-RU"/>
-              </w:rPr>
-            </w:pPr>
-          </w:p>
-        </w:tc>
-        <w:tc>
-          <w:tcPr>
-            <w:tcW w:w="0" w:type="auto"/>
-            <w:tcBorders>
-              <w:top w:val="outset" w:sz="6" w:space="0" w:color="111111"/>
-              <w:left w:val="outset" w:sz="6" w:space="0" w:color="111111"/>
-              <w:bottom w:val="outset" w:sz="6" w:space="0" w:color="111111"/>
-              <w:right w:val="outset" w:sz="6" w:space="0" w:color="111111"/>
-            </w:tcBorders>
-            <w:shd w:val="clear" w:color="auto" w:fill="FFFFFF"/>
-            <w:noWrap/>
-            <w:vAlign w:val="center"/>
-            <w:hideMark/>
-          </w:tcPr>
-          <w:p>
-            <w:pPr>
-              <w:spacing w:before="0" w:after="0" w:line="240" w:lineRule="auto"/>
-              <w:jc w:val="right"/>
-              <w:rPr>
-                <w:rFonts w:eastAsia="Times New Roman" w:cs="Times New Roman"/>
-                <w:sz w:val="24"/>
-                <w:szCs w:val="24"/>
-                <w:lang w:eastAsia="ru-RU"/>
-              </w:rPr>
-            </w:pPr>
-            <w:r>
-              <w:rPr>
-                <w:rFonts w:ascii="Arial" w:eastAsia="Times New Roman" w:hAnsi="Arial" w:cs="Arial"/>
-                <w:color w:val="000000"/>
-                <w:sz w:val="20"/>
-                <w:szCs w:val="20"/>
-                <w:lang w:eastAsia="ru-RU"/>
-              </w:rPr>
-              <w:t>1,204156E+11</w:t>
-            </w:r>
-          </w:p>
-        </w:tc>
-        <w:tc>
-          <w:tcPr>
-            <w:tcW w:w="0" w:type="auto"/>
-            <w:tcBorders>
-              <w:top w:val="outset" w:sz="6" w:space="0" w:color="111111"/>
-              <w:left w:val="outset" w:sz="6" w:space="0" w:color="111111"/>
-              <w:bottom w:val="outset" w:sz="6" w:space="0" w:color="111111"/>
-              <w:right w:val="outset" w:sz="6" w:space="0" w:color="111111"/>
-            </w:tcBorders>
-            <w:shd w:val="clear" w:color="auto" w:fill="FFFFFF"/>
-            <w:noWrap/>
-            <w:vAlign w:val="center"/>
-            <w:hideMark/>
-          </w:tcPr>
-          <w:p>
-            <w:pPr>
-              <w:spacing w:before="0" w:after="0" w:line="240" w:lineRule="auto"/>
-              <w:jc w:val="right"/>
-              <w:rPr>
-                <w:rFonts w:eastAsia="Times New Roman" w:cs="Times New Roman"/>
-                <w:sz w:val="24"/>
-                <w:szCs w:val="24"/>
-                <w:lang w:eastAsia="ru-RU"/>
-              </w:rPr>
-            </w:pPr>
-            <w:r>
-              <w:rPr>
-                <w:rFonts w:ascii="Arial" w:eastAsia="Times New Roman" w:hAnsi="Arial" w:cs="Arial"/>
-                <w:color w:val="000000"/>
-                <w:sz w:val="20"/>
-                <w:szCs w:val="20"/>
-                <w:lang w:eastAsia="ru-RU"/>
-              </w:rPr>
-              <w:t>73</w:t>
-            </w:r>
-          </w:p>
-        </w:tc>
-        <w:tc>
-          <w:tcPr>
-            <w:tcW w:w="0" w:type="auto"/>
-            <w:tcBorders>
-              <w:top w:val="outset" w:sz="6" w:space="0" w:color="111111"/>
-              <w:left w:val="outset" w:sz="6" w:space="0" w:color="111111"/>
-              <w:bottom w:val="outset" w:sz="6" w:space="0" w:color="111111"/>
-              <w:right w:val="outset" w:sz="6" w:space="0" w:color="111111"/>
-            </w:tcBorders>
-            <w:shd w:val="clear" w:color="auto" w:fill="FFFFFF"/>
-            <w:noWrap/>
-            <w:vAlign w:val="center"/>
-            <w:hideMark/>
-          </w:tcPr>
-          <w:p>
-            <w:pPr>
-              <w:spacing w:before="0" w:after="0" w:line="240" w:lineRule="auto"/>
-              <w:jc w:val="right"/>
-              <w:rPr>
-                <w:rFonts w:eastAsia="Times New Roman" w:cs="Times New Roman"/>
-                <w:sz w:val="24"/>
-                <w:szCs w:val="24"/>
-                <w:lang w:eastAsia="ru-RU"/>
-              </w:rPr>
-            </w:pPr>
-            <w:r>
-              <w:rPr>
-                <w:rFonts w:ascii="Arial" w:eastAsia="Times New Roman" w:hAnsi="Arial" w:cs="Arial"/>
-                <w:color w:val="000000"/>
-                <w:sz w:val="20"/>
-                <w:szCs w:val="20"/>
-                <w:lang w:eastAsia="ru-RU"/>
-              </w:rPr>
-              <w:t>1,649529E+09</w:t>
-            </w:r>
-          </w:p>
-        </w:tc>
-        <w:tc>
-          <w:tcPr>
-            <w:tcW w:w="0" w:type="auto"/>
-            <w:tcBorders>
-              <w:top w:val="outset" w:sz="6" w:space="0" w:color="111111"/>
-              <w:left w:val="outset" w:sz="6" w:space="0" w:color="111111"/>
-              <w:bottom w:val="outset" w:sz="6" w:space="0" w:color="111111"/>
-              <w:right w:val="outset" w:sz="6" w:space="0" w:color="111111"/>
-            </w:tcBorders>
-            <w:shd w:val="clear" w:color="auto" w:fill="FFFFFF"/>
-            <w:noWrap/>
-            <w:vAlign w:val="center"/>
-            <w:hideMark/>
-          </w:tcPr>
-          <w:p>
-            <w:pPr>
-              <w:spacing w:before="0" w:after="0" w:line="240" w:lineRule="auto"/>
-              <w:jc w:val="right"/>
-              <w:rPr>
-                <w:rFonts w:eastAsia="Times New Roman" w:cs="Times New Roman"/>
-                <w:sz w:val="24"/>
-                <w:szCs w:val="24"/>
-                <w:lang w:eastAsia="ru-RU"/>
-              </w:rPr>
-            </w:pPr>
-          </w:p>
-        </w:tc>
-        <w:tc>
-          <w:tcPr>
-            <w:tcW w:w="0" w:type="auto"/>
-            <w:tcBorders>
-              <w:top w:val="outset" w:sz="6" w:space="0" w:color="111111"/>
-              <w:left w:val="outset" w:sz="6" w:space="0" w:color="111111"/>
-              <w:bottom w:val="outset" w:sz="6" w:space="0" w:color="111111"/>
-              <w:right w:val="outset" w:sz="6" w:space="0" w:color="111111"/>
-            </w:tcBorders>
-            <w:shd w:val="clear" w:color="auto" w:fill="FFFFFF"/>
-            <w:noWrap/>
-            <w:vAlign w:val="center"/>
-            <w:hideMark/>
-          </w:tcPr>
-          <w:p>
-            <w:pPr>
-              <w:spacing w:before="0" w:after="0" w:line="240" w:lineRule="auto"/>
-              <w:jc w:val="right"/>
-              <w:rPr>
-                <w:rFonts w:eastAsia="Times New Roman" w:cs="Times New Roman"/>
-                <w:sz w:val="20"/>
-                <w:szCs w:val="20"/>
-                <w:lang w:eastAsia="ru-RU"/>
-              </w:rPr>
-            </w:pPr>
-          </w:p>
-        </w:tc>
-      </w:tr>
-      <w:tr>
-        <w:tc>
-          <w:tcPr>
-            <w:tcW w:w="0" w:type="auto"/>
-            <w:tcBorders>
-              <w:top w:val="outset" w:sz="6" w:space="0" w:color="111111"/>
-              <w:left w:val="outset" w:sz="6" w:space="0" w:color="111111"/>
-              <w:bottom w:val="outset" w:sz="6" w:space="0" w:color="111111"/>
-              <w:right w:val="outset" w:sz="6" w:space="0" w:color="111111"/>
-            </w:tcBorders>
-            <w:noWrap/>
-            <w:vAlign w:val="center"/>
-            <w:hideMark/>
-          </w:tcPr>
-          <w:tbl>
-            <w:tblPr>
-              <w:tblW w:w="5000" w:type="pct"/>
-              <w:tblCellMar>
-                <w:top w:w="12" w:type="dxa"/>
-                <w:left w:w="12" w:type="dxa"/>
-                <w:bottom w:w="12" w:type="dxa"/>
-                <w:right w:w="12" w:type="dxa"/>
-              </w:tblCellMar>
-              <w:tblLook w:val="04A0" w:firstRow="1" w:lastRow="0" w:firstColumn="1" w:lastColumn="0" w:noHBand="0" w:noVBand="1"/>
-            </w:tblPr>
-            <w:tblGrid>
-              <w:gridCol w:w="916"/>
-            </w:tblGrid>
-            <w:tr>
-              <w:tc>
-                <w:tcPr>
-                  <w:tcW w:w="0" w:type="auto"/>
-                  <w:tcBorders>
-                    <w:top w:val="nil"/>
-                    <w:left w:val="nil"/>
-                    <w:bottom w:val="nil"/>
-                    <w:right w:val="nil"/>
-                  </w:tcBorders>
-                  <w:noWrap/>
-                  <w:vAlign w:val="center"/>
-                  <w:hideMark/>
-                </w:tcPr>
-                <w:p>
-                  <w:pPr>
-                    <w:spacing w:before="0" w:after="0" w:line="240" w:lineRule="auto"/>
-                    <w:rPr>
-                      <w:rFonts w:eastAsia="Times New Roman" w:cs="Times New Roman"/>
-                      <w:sz w:val="24"/>
-                      <w:szCs w:val="24"/>
-                      <w:lang w:eastAsia="ru-RU"/>
-                    </w:rPr>
-                  </w:pPr>
-                  <w:r>
-                    <w:rPr>
-                      <w:rFonts w:ascii="Arial" w:eastAsia="Times New Roman" w:hAnsi="Arial" w:cs="Arial"/>
-                      <w:color w:val="000000"/>
-                      <w:sz w:val="20"/>
-                      <w:szCs w:val="20"/>
-                      <w:lang w:eastAsia="ru-RU"/>
-                    </w:rPr>
-                    <w:t>Total</w:t>
-                  </w:r>
-                </w:p>
-              </w:tc>
-            </w:tr>
-          </w:tbl>
-          <w:p>
-            <w:pPr>
-              <w:spacing w:before="0" w:after="0" w:line="240" w:lineRule="auto"/>
-              <w:rPr>
-                <w:rFonts w:eastAsia="Times New Roman" w:cs="Times New Roman"/>
-                <w:sz w:val="24"/>
-                <w:szCs w:val="24"/>
-                <w:lang w:eastAsia="ru-RU"/>
-              </w:rPr>
-            </w:pPr>
-          </w:p>
-        </w:tc>
-        <w:tc>
-          <w:tcPr>
-            <w:tcW w:w="0" w:type="auto"/>
-            <w:tcBorders>
-              <w:top w:val="outset" w:sz="6" w:space="0" w:color="111111"/>
-              <w:left w:val="outset" w:sz="6" w:space="0" w:color="111111"/>
-              <w:bottom w:val="outset" w:sz="6" w:space="0" w:color="111111"/>
-              <w:right w:val="outset" w:sz="6" w:space="0" w:color="111111"/>
-            </w:tcBorders>
-            <w:shd w:val="clear" w:color="auto" w:fill="FFFFFF"/>
-            <w:noWrap/>
-            <w:vAlign w:val="center"/>
-            <w:hideMark/>
-          </w:tcPr>
-          <w:p>
-            <w:pPr>
-              <w:spacing w:before="0" w:after="0" w:line="240" w:lineRule="auto"/>
-              <w:jc w:val="right"/>
-              <w:rPr>
-                <w:rFonts w:eastAsia="Times New Roman" w:cs="Times New Roman"/>
-                <w:sz w:val="24"/>
-                <w:szCs w:val="24"/>
-                <w:lang w:eastAsia="ru-RU"/>
-              </w:rPr>
-            </w:pPr>
-            <w:r>
-              <w:rPr>
-                <w:rFonts w:ascii="Arial" w:eastAsia="Times New Roman" w:hAnsi="Arial" w:cs="Arial"/>
-                <w:color w:val="000000"/>
-                <w:sz w:val="20"/>
-                <w:szCs w:val="20"/>
-                <w:lang w:eastAsia="ru-RU"/>
-              </w:rPr>
-              <w:t>2,443470E+11</w:t>
-            </w:r>
-          </w:p>
-        </w:tc>
-        <w:tc>
-          <w:tcPr>
-            <w:tcW w:w="0" w:type="auto"/>
-            <w:tcBorders>
-              <w:top w:val="outset" w:sz="6" w:space="0" w:color="111111"/>
-              <w:left w:val="outset" w:sz="6" w:space="0" w:color="111111"/>
-              <w:bottom w:val="outset" w:sz="6" w:space="0" w:color="111111"/>
-              <w:right w:val="outset" w:sz="6" w:space="0" w:color="111111"/>
-            </w:tcBorders>
-            <w:shd w:val="clear" w:color="auto" w:fill="FFFFFF"/>
-            <w:noWrap/>
-            <w:vAlign w:val="center"/>
-            <w:hideMark/>
-          </w:tcPr>
-          <w:p>
-            <w:pPr>
-              <w:spacing w:before="0" w:after="0" w:line="240" w:lineRule="auto"/>
-              <w:jc w:val="right"/>
-              <w:rPr>
-                <w:rFonts w:eastAsia="Times New Roman" w:cs="Times New Roman"/>
-                <w:sz w:val="24"/>
-                <w:szCs w:val="24"/>
-                <w:lang w:eastAsia="ru-RU"/>
-              </w:rPr>
-            </w:pPr>
-          </w:p>
-        </w:tc>
-        <w:tc>
-          <w:tcPr>
-            <w:tcW w:w="0" w:type="auto"/>
-            <w:tcBorders>
-              <w:top w:val="outset" w:sz="6" w:space="0" w:color="111111"/>
-              <w:left w:val="outset" w:sz="6" w:space="0" w:color="111111"/>
-              <w:bottom w:val="outset" w:sz="6" w:space="0" w:color="111111"/>
-              <w:right w:val="outset" w:sz="6" w:space="0" w:color="111111"/>
-            </w:tcBorders>
-            <w:shd w:val="clear" w:color="auto" w:fill="FFFFFF"/>
-            <w:noWrap/>
-            <w:vAlign w:val="center"/>
-            <w:hideMark/>
-          </w:tcPr>
-          <w:p>
-            <w:pPr>
-              <w:spacing w:before="0" w:after="0" w:line="240" w:lineRule="auto"/>
-              <w:jc w:val="right"/>
-              <w:rPr>
-                <w:rFonts w:eastAsia="Times New Roman" w:cs="Times New Roman"/>
-                <w:sz w:val="20"/>
-                <w:szCs w:val="20"/>
-                <w:lang w:eastAsia="ru-RU"/>
-              </w:rPr>
-            </w:pPr>
-          </w:p>
-        </w:tc>
-        <w:tc>
-          <w:tcPr>
-            <w:tcW w:w="0" w:type="auto"/>
-            <w:tcBorders>
-              <w:top w:val="outset" w:sz="6" w:space="0" w:color="111111"/>
-              <w:left w:val="outset" w:sz="6" w:space="0" w:color="111111"/>
-              <w:bottom w:val="outset" w:sz="6" w:space="0" w:color="111111"/>
-              <w:right w:val="outset" w:sz="6" w:space="0" w:color="111111"/>
-            </w:tcBorders>
-            <w:shd w:val="clear" w:color="auto" w:fill="FFFFFF"/>
-            <w:noWrap/>
-            <w:vAlign w:val="center"/>
-            <w:hideMark/>
-          </w:tcPr>
-          <w:p>
-            <w:pPr>
-              <w:spacing w:before="0" w:after="0" w:line="240" w:lineRule="auto"/>
-              <w:jc w:val="right"/>
-              <w:rPr>
-                <w:rFonts w:eastAsia="Times New Roman" w:cs="Times New Roman"/>
-                <w:sz w:val="20"/>
-                <w:szCs w:val="20"/>
-                <w:lang w:eastAsia="ru-RU"/>
-              </w:rPr>
-            </w:pPr>
-          </w:p>
-        </w:tc>
-        <w:tc>
-          <w:tcPr>
-            <w:tcW w:w="0" w:type="auto"/>
-            <w:tcBorders>
-              <w:top w:val="outset" w:sz="6" w:space="0" w:color="111111"/>
-              <w:left w:val="outset" w:sz="6" w:space="0" w:color="111111"/>
-              <w:bottom w:val="outset" w:sz="6" w:space="0" w:color="111111"/>
-              <w:right w:val="outset" w:sz="6" w:space="0" w:color="111111"/>
-            </w:tcBorders>
-            <w:shd w:val="clear" w:color="auto" w:fill="FFFFFF"/>
-            <w:noWrap/>
-            <w:vAlign w:val="center"/>
-            <w:hideMark/>
-          </w:tcPr>
-          <w:p>
-            <w:pPr>
-              <w:spacing w:before="0" w:after="0" w:line="240" w:lineRule="auto"/>
-              <w:jc w:val="right"/>
-              <w:rPr>
-                <w:rFonts w:eastAsia="Times New Roman" w:cs="Times New Roman"/>
-                <w:sz w:val="20"/>
-                <w:szCs w:val="20"/>
-                <w:lang w:eastAsia="ru-RU"/>
-              </w:rPr>
-            </w:pPr>
-          </w:p>
-        </w:tc>
-      </w:tr>
-    </w:tbl>
-    <w:p/>
-    <w:tbl>
-      <w:tblPr>
-        <w:tblW w:w="5000" w:type="pct"/>
-        <w:tblBorders>
-          <w:top w:val="outset" w:sz="6" w:space="0" w:color="111111"/>
-          <w:left w:val="outset" w:sz="6" w:space="0" w:color="111111"/>
-          <w:bottom w:val="outset" w:sz="6" w:space="0" w:color="111111"/>
-          <w:right w:val="outset" w:sz="6" w:space="0" w:color="111111"/>
-        </w:tblBorders>
-        <w:tblCellMar>
-          <w:top w:w="12" w:type="dxa"/>
-          <w:left w:w="12" w:type="dxa"/>
-          <w:bottom w:w="12" w:type="dxa"/>
-          <w:right w:w="12" w:type="dxa"/>
-        </w:tblCellMar>
-        <w:tblLook w:val="04A0" w:firstRow="1" w:lastRow="0" w:firstColumn="1" w:lastColumn="0" w:noHBand="0" w:noVBand="1"/>
-      </w:tblPr>
-      <w:tblGrid>
-        <w:gridCol w:w="934"/>
-        <w:gridCol w:w="2764"/>
-        <w:gridCol w:w="743"/>
-        <w:gridCol w:w="2764"/>
-        <w:gridCol w:w="1783"/>
-        <w:gridCol w:w="1462"/>
-      </w:tblGrid>
-      <w:tr>
-        <w:tc>
-          <w:tcPr>
-            <w:tcW w:w="0" w:type="auto"/>
-            <w:vMerge w:val="restart"/>
-            <w:tcBorders>
-              <w:top w:val="outset" w:sz="6" w:space="0" w:color="111111"/>
-              <w:left w:val="outset" w:sz="6" w:space="0" w:color="111111"/>
-              <w:bottom w:val="outset" w:sz="6" w:space="0" w:color="111111"/>
-              <w:right w:val="outset" w:sz="6" w:space="0" w:color="111111"/>
-            </w:tcBorders>
-            <w:shd w:val="clear" w:color="auto" w:fill="FFFFFF"/>
-            <w:noWrap/>
-            <w:vAlign w:val="bottom"/>
-            <w:hideMark/>
-          </w:tcPr>
-          <w:p>
-            <w:pPr>
-              <w:spacing w:before="0" w:after="0" w:line="240" w:lineRule="auto"/>
-              <w:rPr>
-                <w:rFonts w:eastAsia="Times New Roman" w:cs="Times New Roman"/>
-                <w:sz w:val="24"/>
-                <w:szCs w:val="24"/>
-                <w:lang w:eastAsia="ru-RU"/>
-              </w:rPr>
-            </w:pPr>
-            <w:r>
-              <w:rPr>
-                <w:rFonts w:eastAsia="Times New Roman" w:cs="Times New Roman"/>
-                <w:sz w:val="24"/>
-                <w:szCs w:val="24"/>
-                <w:lang w:eastAsia="ru-RU"/>
-              </w:rPr>
-              <w:br/>
-            </w:r>
-            <w:proofErr w:type="spellStart"/>
-            <w:r>
-              <w:rPr>
-                <w:rFonts w:ascii="Arial" w:eastAsia="Times New Roman" w:hAnsi="Arial" w:cs="Arial"/>
-                <w:color w:val="000000"/>
-                <w:sz w:val="20"/>
-                <w:szCs w:val="20"/>
-                <w:lang w:eastAsia="ru-RU"/>
-              </w:rPr>
-              <w:t>Effect</w:t>
-            </w:r>
-            <w:proofErr w:type="spellEnd"/>
-          </w:p>
-        </w:tc>
-        <w:tc>
-          <w:tcPr>
-            <w:tcW w:w="0" w:type="auto"/>
-            <w:gridSpan w:val="5"/>
-            <w:tcBorders>
-              <w:top w:val="outset" w:sz="6" w:space="0" w:color="111111"/>
-              <w:left w:val="outset" w:sz="6" w:space="0" w:color="111111"/>
-              <w:bottom w:val="outset" w:sz="6" w:space="0" w:color="111111"/>
-              <w:right w:val="outset" w:sz="6" w:space="0" w:color="111111"/>
-            </w:tcBorders>
-            <w:shd w:val="clear" w:color="auto" w:fill="FFFFFF"/>
-            <w:noWrap/>
-            <w:hideMark/>
-          </w:tcPr>
-          <w:p>
-            <w:pPr>
-              <w:spacing w:before="0" w:after="0" w:line="240" w:lineRule="auto"/>
-              <w:rPr>
-                <w:rFonts w:eastAsia="Times New Roman" w:cs="Times New Roman"/>
-                <w:sz w:val="24"/>
-                <w:szCs w:val="24"/>
-                <w:lang w:val="en-US" w:eastAsia="ru-RU"/>
-              </w:rPr>
-            </w:pPr>
-            <w:r>
-              <w:rPr>
-                <w:rFonts w:ascii="Arial" w:eastAsia="Times New Roman" w:hAnsi="Arial" w:cs="Arial"/>
-                <w:color w:val="000000"/>
-                <w:sz w:val="20"/>
-                <w:szCs w:val="20"/>
-                <w:lang w:val="en-US" w:eastAsia="ru-RU"/>
-              </w:rPr>
-              <w:t xml:space="preserve">Analysis of Variance; DV: Y (Sheet1 in </w:t>
-            </w:r>
-            <w:r>
-              <w:rPr>
-                <w:rFonts w:ascii="Arial" w:eastAsia="Times New Roman" w:hAnsi="Arial" w:cs="Arial"/>
-                <w:color w:val="000000"/>
-                <w:sz w:val="20"/>
-                <w:szCs w:val="20"/>
-                <w:lang w:eastAsia="ru-RU"/>
-              </w:rPr>
-              <w:t>Лаб</w:t>
-            </w:r>
-            <w:r>
-              <w:rPr>
-                <w:rFonts w:ascii="Arial" w:eastAsia="Times New Roman" w:hAnsi="Arial" w:cs="Arial"/>
-                <w:color w:val="000000"/>
-                <w:sz w:val="20"/>
-                <w:szCs w:val="20"/>
-                <w:lang w:val="en-US" w:eastAsia="ru-RU"/>
-              </w:rPr>
-              <w:t xml:space="preserve"> 4 </w:t>
-            </w:r>
-            <w:proofErr w:type="spellStart"/>
-            <w:r>
-              <w:rPr>
-                <w:rFonts w:ascii="Arial" w:eastAsia="Times New Roman" w:hAnsi="Arial" w:cs="Arial"/>
-                <w:color w:val="000000"/>
-                <w:sz w:val="20"/>
-                <w:szCs w:val="20"/>
-                <w:lang w:eastAsia="ru-RU"/>
-              </w:rPr>
-              <w:t>данные</w:t>
-            </w:r>
-            <w:proofErr w:type="spellEnd"/>
-            <w:r>
-              <w:rPr>
-                <w:rFonts w:ascii="Arial" w:eastAsia="Times New Roman" w:hAnsi="Arial" w:cs="Arial"/>
-                <w:color w:val="000000"/>
-                <w:sz w:val="20"/>
-                <w:szCs w:val="20"/>
-                <w:lang w:val="en-US" w:eastAsia="ru-RU"/>
-              </w:rPr>
-              <w:t>.stw) Exclude condition: X10 = "</w:t>
-            </w:r>
-            <w:r>
-              <w:rPr>
-                <w:rFonts w:ascii="Arial" w:eastAsia="Times New Roman" w:hAnsi="Arial" w:cs="Arial"/>
-                <w:color w:val="000000"/>
-                <w:sz w:val="20"/>
-                <w:szCs w:val="20"/>
-                <w:lang w:eastAsia="ru-RU"/>
-              </w:rPr>
-              <w:t>последний</w:t>
-            </w:r>
-            <w:r>
-              <w:rPr>
-                <w:rFonts w:ascii="Arial" w:eastAsia="Times New Roman" w:hAnsi="Arial" w:cs="Arial"/>
-                <w:color w:val="000000"/>
-                <w:sz w:val="20"/>
-                <w:szCs w:val="20"/>
-                <w:lang w:val="en-US" w:eastAsia="ru-RU"/>
-              </w:rPr>
-              <w:t>"</w:t>
-            </w:r>
-          </w:p>
-        </w:tc>
-      </w:tr>
-      <w:tr>
-        <w:tc>
-          <w:tcPr>
-            <w:tcW w:w="0" w:type="auto"/>
-            <w:vMerge/>
-            <w:tcBorders>
-              <w:top w:val="outset" w:sz="6" w:space="0" w:color="111111"/>
-              <w:left w:val="outset" w:sz="6" w:space="0" w:color="111111"/>
-              <w:bottom w:val="outset" w:sz="6" w:space="0" w:color="111111"/>
-              <w:right w:val="outset" w:sz="6" w:space="0" w:color="111111"/>
-            </w:tcBorders>
-            <w:vAlign w:val="center"/>
-            <w:hideMark/>
-          </w:tcPr>
-          <w:p>
-            <w:pPr>
-              <w:spacing w:before="0" w:after="0" w:line="240" w:lineRule="auto"/>
-              <w:rPr>
-                <w:rFonts w:eastAsia="Times New Roman" w:cs="Times New Roman"/>
-                <w:sz w:val="24"/>
-                <w:szCs w:val="24"/>
-                <w:lang w:val="en-US" w:eastAsia="ru-RU"/>
-              </w:rPr>
-            </w:pPr>
-          </w:p>
-        </w:tc>
-        <w:tc>
-          <w:tcPr>
-            <w:tcW w:w="0" w:type="auto"/>
-            <w:tcBorders>
-              <w:top w:val="outset" w:sz="6" w:space="0" w:color="111111"/>
-              <w:left w:val="outset" w:sz="6" w:space="0" w:color="111111"/>
-              <w:bottom w:val="outset" w:sz="6" w:space="0" w:color="111111"/>
-              <w:right w:val="outset" w:sz="6" w:space="0" w:color="111111"/>
-            </w:tcBorders>
-            <w:noWrap/>
-            <w:vAlign w:val="center"/>
-            <w:hideMark/>
-          </w:tcPr>
-          <w:tbl>
-            <w:tblPr>
-              <w:tblW w:w="5000" w:type="pct"/>
-              <w:tblCellMar>
-                <w:top w:w="12" w:type="dxa"/>
-                <w:left w:w="12" w:type="dxa"/>
-                <w:bottom w:w="12" w:type="dxa"/>
-                <w:right w:w="12" w:type="dxa"/>
-              </w:tblCellMar>
-              <w:tblLook w:val="04A0" w:firstRow="1" w:lastRow="0" w:firstColumn="1" w:lastColumn="0" w:noHBand="0" w:noVBand="1"/>
-            </w:tblPr>
-            <w:tblGrid>
-              <w:gridCol w:w="2740"/>
-            </w:tblGrid>
-            <w:tr>
-              <w:tc>
-                <w:tcPr>
-                  <w:tcW w:w="0" w:type="auto"/>
-                  <w:tcBorders>
-                    <w:top w:val="nil"/>
-                    <w:left w:val="nil"/>
-                    <w:bottom w:val="nil"/>
-                    <w:right w:val="nil"/>
-                  </w:tcBorders>
-                  <w:noWrap/>
-                  <w:hideMark/>
-                </w:tcPr>
-                <w:p>
-                  <w:pPr>
-                    <w:spacing w:before="0" w:after="0" w:line="240" w:lineRule="auto"/>
-                    <w:jc w:val="center"/>
-                    <w:rPr>
-                      <w:rFonts w:eastAsia="Times New Roman" w:cs="Times New Roman"/>
-                      <w:sz w:val="24"/>
-                      <w:szCs w:val="24"/>
-                      <w:lang w:eastAsia="ru-RU"/>
-                    </w:rPr>
-                  </w:pPr>
-                  <w:proofErr w:type="spellStart"/>
-                  <w:r>
-                    <w:rPr>
-                      <w:rFonts w:ascii="Arial" w:eastAsia="Times New Roman" w:hAnsi="Arial" w:cs="Arial"/>
-                      <w:color w:val="000000"/>
-                      <w:sz w:val="20"/>
-                      <w:szCs w:val="20"/>
-                      <w:lang w:eastAsia="ru-RU"/>
-                    </w:rPr>
-                    <w:t>Sums</w:t>
-                  </w:r>
-                  <w:proofErr w:type="spellEnd"/>
-                  <w:r>
-                    <w:rPr>
-                      <w:rFonts w:ascii="Arial" w:eastAsia="Times New Roman" w:hAnsi="Arial" w:cs="Arial"/>
-                      <w:color w:val="000000"/>
-                      <w:sz w:val="20"/>
-                      <w:szCs w:val="20"/>
-                      <w:lang w:eastAsia="ru-RU"/>
-                    </w:rPr>
-                    <w:t xml:space="preserve"> </w:t>
-                  </w:r>
-                  <w:proofErr w:type="spellStart"/>
-                  <w:r>
-                    <w:rPr>
-                      <w:rFonts w:ascii="Arial" w:eastAsia="Times New Roman" w:hAnsi="Arial" w:cs="Arial"/>
-                      <w:color w:val="000000"/>
-                      <w:sz w:val="20"/>
-                      <w:szCs w:val="20"/>
-                      <w:lang w:eastAsia="ru-RU"/>
-                    </w:rPr>
-                    <w:t>of</w:t>
-                  </w:r>
-                  <w:proofErr w:type="spellEnd"/>
-                  <w:r>
-                    <w:rPr>
-                      <w:rFonts w:eastAsia="Times New Roman" w:cs="Times New Roman"/>
-                      <w:sz w:val="24"/>
-                      <w:szCs w:val="24"/>
-                      <w:lang w:eastAsia="ru-RU"/>
-                    </w:rPr>
-                    <w:br/>
-                  </w:r>
-                  <w:proofErr w:type="spellStart"/>
-                  <w:r>
-                    <w:rPr>
-                      <w:rFonts w:ascii="Arial" w:eastAsia="Times New Roman" w:hAnsi="Arial" w:cs="Arial"/>
-                      <w:color w:val="000000"/>
-                      <w:sz w:val="20"/>
-                      <w:szCs w:val="20"/>
-                      <w:lang w:eastAsia="ru-RU"/>
-                    </w:rPr>
-                    <w:t>Squares</w:t>
-                  </w:r>
-                  <w:proofErr w:type="spellEnd"/>
-                </w:p>
-              </w:tc>
-            </w:tr>
-          </w:tbl>
-          <w:p>
-            <w:pPr>
-              <w:spacing w:before="0" w:after="0" w:line="240" w:lineRule="auto"/>
-              <w:rPr>
-                <w:rFonts w:eastAsia="Times New Roman" w:cs="Times New Roman"/>
-                <w:sz w:val="24"/>
-                <w:szCs w:val="24"/>
-                <w:lang w:eastAsia="ru-RU"/>
-              </w:rPr>
-            </w:pPr>
-          </w:p>
-        </w:tc>
-        <w:tc>
-          <w:tcPr>
-            <w:tcW w:w="0" w:type="auto"/>
-            <w:tcBorders>
-              <w:top w:val="outset" w:sz="6" w:space="0" w:color="111111"/>
-              <w:left w:val="outset" w:sz="6" w:space="0" w:color="111111"/>
-              <w:bottom w:val="outset" w:sz="6" w:space="0" w:color="111111"/>
-              <w:right w:val="outset" w:sz="6" w:space="0" w:color="111111"/>
-            </w:tcBorders>
-            <w:noWrap/>
-            <w:vAlign w:val="center"/>
-            <w:hideMark/>
-          </w:tcPr>
-          <w:tbl>
-            <w:tblPr>
-              <w:tblW w:w="5000" w:type="pct"/>
-              <w:tblCellMar>
-                <w:top w:w="12" w:type="dxa"/>
-                <w:left w:w="12" w:type="dxa"/>
-                <w:bottom w:w="12" w:type="dxa"/>
-                <w:right w:w="12" w:type="dxa"/>
-              </w:tblCellMar>
-              <w:tblLook w:val="04A0" w:firstRow="1" w:lastRow="0" w:firstColumn="1" w:lastColumn="0" w:noHBand="0" w:noVBand="1"/>
-            </w:tblPr>
-            <w:tblGrid>
-              <w:gridCol w:w="719"/>
-            </w:tblGrid>
-            <w:tr>
-              <w:tc>
-                <w:tcPr>
-                  <w:tcW w:w="0" w:type="auto"/>
-                  <w:tcBorders>
-                    <w:top w:val="nil"/>
-                    <w:left w:val="nil"/>
-                    <w:bottom w:val="nil"/>
-                    <w:right w:val="nil"/>
-                  </w:tcBorders>
-                  <w:noWrap/>
-                  <w:hideMark/>
-                </w:tcPr>
-                <w:p>
-                  <w:pPr>
-                    <w:spacing w:before="0" w:after="0" w:line="240" w:lineRule="auto"/>
-                    <w:jc w:val="center"/>
-                    <w:rPr>
-                      <w:rFonts w:eastAsia="Times New Roman" w:cs="Times New Roman"/>
-                      <w:sz w:val="24"/>
-                      <w:szCs w:val="24"/>
-                      <w:lang w:eastAsia="ru-RU"/>
-                    </w:rPr>
-                  </w:pPr>
-                  <w:proofErr w:type="spellStart"/>
-                  <w:r>
-                    <w:rPr>
-                      <w:rFonts w:ascii="Arial" w:eastAsia="Times New Roman" w:hAnsi="Arial" w:cs="Arial"/>
-                      <w:color w:val="000000"/>
-                      <w:sz w:val="20"/>
-                      <w:szCs w:val="20"/>
-                      <w:lang w:eastAsia="ru-RU"/>
-                    </w:rPr>
-                    <w:t>df</w:t>
-                  </w:r>
-                  <w:proofErr w:type="spellEnd"/>
-                </w:p>
-              </w:tc>
-            </w:tr>
-          </w:tbl>
-          <w:p>
-            <w:pPr>
-              <w:spacing w:before="0" w:after="0" w:line="240" w:lineRule="auto"/>
-              <w:rPr>
-                <w:rFonts w:eastAsia="Times New Roman" w:cs="Times New Roman"/>
-                <w:sz w:val="24"/>
-                <w:szCs w:val="24"/>
-                <w:lang w:eastAsia="ru-RU"/>
-              </w:rPr>
-            </w:pPr>
-          </w:p>
-        </w:tc>
-        <w:tc>
-          <w:tcPr>
-            <w:tcW w:w="0" w:type="auto"/>
-            <w:tcBorders>
-              <w:top w:val="outset" w:sz="6" w:space="0" w:color="111111"/>
-              <w:left w:val="outset" w:sz="6" w:space="0" w:color="111111"/>
-              <w:bottom w:val="outset" w:sz="6" w:space="0" w:color="111111"/>
-              <w:right w:val="outset" w:sz="6" w:space="0" w:color="111111"/>
-            </w:tcBorders>
-            <w:noWrap/>
-            <w:vAlign w:val="center"/>
-            <w:hideMark/>
-          </w:tcPr>
-          <w:tbl>
-            <w:tblPr>
-              <w:tblW w:w="5000" w:type="pct"/>
-              <w:tblCellMar>
-                <w:top w:w="12" w:type="dxa"/>
-                <w:left w:w="12" w:type="dxa"/>
-                <w:bottom w:w="12" w:type="dxa"/>
-                <w:right w:w="12" w:type="dxa"/>
-              </w:tblCellMar>
-              <w:tblLook w:val="04A0" w:firstRow="1" w:lastRow="0" w:firstColumn="1" w:lastColumn="0" w:noHBand="0" w:noVBand="1"/>
-            </w:tblPr>
-            <w:tblGrid>
-              <w:gridCol w:w="2740"/>
-            </w:tblGrid>
-            <w:tr>
-              <w:tc>
-                <w:tcPr>
-                  <w:tcW w:w="0" w:type="auto"/>
-                  <w:tcBorders>
-                    <w:top w:val="nil"/>
-                    <w:left w:val="nil"/>
-                    <w:bottom w:val="nil"/>
-                    <w:right w:val="nil"/>
-                  </w:tcBorders>
-                  <w:noWrap/>
-                  <w:hideMark/>
-                </w:tcPr>
-                <w:p>
-                  <w:pPr>
-                    <w:spacing w:before="0" w:after="0" w:line="240" w:lineRule="auto"/>
-                    <w:jc w:val="center"/>
-                    <w:rPr>
-                      <w:rFonts w:eastAsia="Times New Roman" w:cs="Times New Roman"/>
-                      <w:sz w:val="24"/>
-                      <w:szCs w:val="24"/>
-                      <w:lang w:eastAsia="ru-RU"/>
-                    </w:rPr>
-                  </w:pPr>
-                  <w:proofErr w:type="spellStart"/>
-                  <w:r>
-                    <w:rPr>
-                      <w:rFonts w:ascii="Arial" w:eastAsia="Times New Roman" w:hAnsi="Arial" w:cs="Arial"/>
-                      <w:color w:val="000000"/>
-                      <w:sz w:val="20"/>
-                      <w:szCs w:val="20"/>
-                      <w:lang w:eastAsia="ru-RU"/>
-                    </w:rPr>
-                    <w:t>Mean</w:t>
-                  </w:r>
-                  <w:proofErr w:type="spellEnd"/>
-                  <w:r>
-                    <w:rPr>
-                      <w:rFonts w:eastAsia="Times New Roman" w:cs="Times New Roman"/>
-                      <w:sz w:val="24"/>
-                      <w:szCs w:val="24"/>
-                      <w:lang w:eastAsia="ru-RU"/>
-                    </w:rPr>
-                    <w:br/>
-                  </w:r>
-                  <w:proofErr w:type="spellStart"/>
-                  <w:r>
-                    <w:rPr>
-                      <w:rFonts w:ascii="Arial" w:eastAsia="Times New Roman" w:hAnsi="Arial" w:cs="Arial"/>
-                      <w:color w:val="000000"/>
-                      <w:sz w:val="20"/>
-                      <w:szCs w:val="20"/>
-                      <w:lang w:eastAsia="ru-RU"/>
-                    </w:rPr>
-                    <w:t>Squares</w:t>
-                  </w:r>
-                  <w:proofErr w:type="spellEnd"/>
-                </w:p>
-              </w:tc>
-            </w:tr>
-          </w:tbl>
-          <w:p>
-            <w:pPr>
-              <w:spacing w:before="0" w:after="0" w:line="240" w:lineRule="auto"/>
-              <w:rPr>
-                <w:rFonts w:eastAsia="Times New Roman" w:cs="Times New Roman"/>
-                <w:sz w:val="24"/>
-                <w:szCs w:val="24"/>
-                <w:lang w:eastAsia="ru-RU"/>
-              </w:rPr>
-            </w:pPr>
-          </w:p>
-        </w:tc>
-        <w:tc>
-          <w:tcPr>
-            <w:tcW w:w="0" w:type="auto"/>
-            <w:tcBorders>
-              <w:top w:val="outset" w:sz="6" w:space="0" w:color="111111"/>
-              <w:left w:val="outset" w:sz="6" w:space="0" w:color="111111"/>
-              <w:bottom w:val="outset" w:sz="6" w:space="0" w:color="111111"/>
-              <w:right w:val="outset" w:sz="6" w:space="0" w:color="111111"/>
-            </w:tcBorders>
-            <w:noWrap/>
-            <w:vAlign w:val="center"/>
-            <w:hideMark/>
-          </w:tcPr>
-          <w:tbl>
-            <w:tblPr>
-              <w:tblW w:w="5000" w:type="pct"/>
-              <w:tblCellMar>
-                <w:top w:w="12" w:type="dxa"/>
-                <w:left w:w="12" w:type="dxa"/>
-                <w:bottom w:w="12" w:type="dxa"/>
-                <w:right w:w="12" w:type="dxa"/>
-              </w:tblCellMar>
-              <w:tblLook w:val="04A0" w:firstRow="1" w:lastRow="0" w:firstColumn="1" w:lastColumn="0" w:noHBand="0" w:noVBand="1"/>
-            </w:tblPr>
-            <w:tblGrid>
-              <w:gridCol w:w="1759"/>
-            </w:tblGrid>
-            <w:tr>
-              <w:tc>
-                <w:tcPr>
-                  <w:tcW w:w="0" w:type="auto"/>
-                  <w:tcBorders>
-                    <w:top w:val="nil"/>
-                    <w:left w:val="nil"/>
-                    <w:bottom w:val="nil"/>
-                    <w:right w:val="nil"/>
-                  </w:tcBorders>
-                  <w:noWrap/>
-                  <w:hideMark/>
-                </w:tcPr>
-                <w:p>
-                  <w:pPr>
-                    <w:spacing w:before="0" w:after="0" w:line="240" w:lineRule="auto"/>
-                    <w:jc w:val="center"/>
-                    <w:rPr>
-                      <w:rFonts w:eastAsia="Times New Roman" w:cs="Times New Roman"/>
-                      <w:sz w:val="24"/>
-                      <w:szCs w:val="24"/>
-                      <w:lang w:eastAsia="ru-RU"/>
-                    </w:rPr>
-                  </w:pPr>
-                  <w:r>
-                    <w:rPr>
-                      <w:rFonts w:ascii="Arial" w:eastAsia="Times New Roman" w:hAnsi="Arial" w:cs="Arial"/>
-                      <w:color w:val="000000"/>
-                      <w:sz w:val="20"/>
-                      <w:szCs w:val="20"/>
-                      <w:lang w:eastAsia="ru-RU"/>
-                    </w:rPr>
-                    <w:t>F</w:t>
-                  </w:r>
-                </w:p>
-              </w:tc>
-            </w:tr>
-          </w:tbl>
-          <w:p>
-            <w:pPr>
-              <w:spacing w:before="0" w:after="0" w:line="240" w:lineRule="auto"/>
-              <w:rPr>
-                <w:rFonts w:eastAsia="Times New Roman" w:cs="Times New Roman"/>
-                <w:sz w:val="24"/>
-                <w:szCs w:val="24"/>
-                <w:lang w:eastAsia="ru-RU"/>
-              </w:rPr>
-            </w:pPr>
-          </w:p>
-        </w:tc>
-        <w:tc>
-          <w:tcPr>
-            <w:tcW w:w="0" w:type="auto"/>
-            <w:tcBorders>
-              <w:top w:val="outset" w:sz="6" w:space="0" w:color="111111"/>
-              <w:left w:val="outset" w:sz="6" w:space="0" w:color="111111"/>
-              <w:bottom w:val="outset" w:sz="6" w:space="0" w:color="111111"/>
-              <w:right w:val="outset" w:sz="6" w:space="0" w:color="111111"/>
-            </w:tcBorders>
-            <w:noWrap/>
-            <w:vAlign w:val="center"/>
-            <w:hideMark/>
-          </w:tcPr>
-          <w:tbl>
-            <w:tblPr>
-              <w:tblW w:w="5000" w:type="pct"/>
-              <w:tblCellMar>
-                <w:top w:w="12" w:type="dxa"/>
-                <w:left w:w="12" w:type="dxa"/>
-                <w:bottom w:w="12" w:type="dxa"/>
-                <w:right w:w="12" w:type="dxa"/>
-              </w:tblCellMar>
-              <w:tblLook w:val="04A0" w:firstRow="1" w:lastRow="0" w:firstColumn="1" w:lastColumn="0" w:noHBand="0" w:noVBand="1"/>
-            </w:tblPr>
-            <w:tblGrid>
-              <w:gridCol w:w="1438"/>
-            </w:tblGrid>
-            <w:tr>
-              <w:tc>
-                <w:tcPr>
-                  <w:tcW w:w="0" w:type="auto"/>
-                  <w:tcBorders>
-                    <w:top w:val="nil"/>
-                    <w:left w:val="nil"/>
-                    <w:bottom w:val="nil"/>
-                    <w:right w:val="nil"/>
-                  </w:tcBorders>
-                  <w:noWrap/>
-                  <w:hideMark/>
-                </w:tcPr>
-                <w:p>
-                  <w:pPr>
-                    <w:spacing w:before="0" w:after="0" w:line="240" w:lineRule="auto"/>
-                    <w:jc w:val="center"/>
-                    <w:rPr>
-                      <w:rFonts w:eastAsia="Times New Roman" w:cs="Times New Roman"/>
-                      <w:sz w:val="24"/>
-                      <w:szCs w:val="24"/>
-                      <w:lang w:eastAsia="ru-RU"/>
-                    </w:rPr>
-                  </w:pPr>
-                  <w:r>
-                    <w:rPr>
-                      <w:rFonts w:ascii="Arial" w:eastAsia="Times New Roman" w:hAnsi="Arial" w:cs="Arial"/>
-                      <w:color w:val="000000"/>
-                      <w:sz w:val="20"/>
-                      <w:szCs w:val="20"/>
-                      <w:lang w:eastAsia="ru-RU"/>
-                    </w:rPr>
-                    <w:t>p-</w:t>
-                  </w:r>
-                  <w:proofErr w:type="spellStart"/>
-                  <w:r>
-                    <w:rPr>
-                      <w:rFonts w:ascii="Arial" w:eastAsia="Times New Roman" w:hAnsi="Arial" w:cs="Arial"/>
-                      <w:color w:val="000000"/>
-                      <w:sz w:val="20"/>
-                      <w:szCs w:val="20"/>
-                      <w:lang w:eastAsia="ru-RU"/>
-                    </w:rPr>
-                    <w:t>value</w:t>
-                  </w:r>
-                  <w:proofErr w:type="spellEnd"/>
-                </w:p>
-              </w:tc>
-            </w:tr>
-          </w:tbl>
-          <w:p>
-            <w:pPr>
-              <w:spacing w:before="0" w:after="0" w:line="240" w:lineRule="auto"/>
-              <w:rPr>
-                <w:rFonts w:eastAsia="Times New Roman" w:cs="Times New Roman"/>
-                <w:sz w:val="24"/>
-                <w:szCs w:val="24"/>
-                <w:lang w:eastAsia="ru-RU"/>
-              </w:rPr>
-            </w:pPr>
-          </w:p>
-        </w:tc>
-      </w:tr>
-      <w:tr>
-        <w:tc>
-          <w:tcPr>
-            <w:tcW w:w="0" w:type="auto"/>
-            <w:tcBorders>
-              <w:top w:val="outset" w:sz="6" w:space="0" w:color="111111"/>
-              <w:left w:val="outset" w:sz="6" w:space="0" w:color="111111"/>
-              <w:bottom w:val="outset" w:sz="6" w:space="0" w:color="111111"/>
-              <w:right w:val="outset" w:sz="6" w:space="0" w:color="111111"/>
-            </w:tcBorders>
-            <w:noWrap/>
-            <w:vAlign w:val="center"/>
-            <w:hideMark/>
-          </w:tcPr>
-          <w:tbl>
-            <w:tblPr>
-              <w:tblW w:w="5000" w:type="pct"/>
-              <w:tblCellMar>
-                <w:top w:w="12" w:type="dxa"/>
-                <w:left w:w="12" w:type="dxa"/>
-                <w:bottom w:w="12" w:type="dxa"/>
-                <w:right w:w="12" w:type="dxa"/>
-              </w:tblCellMar>
-              <w:tblLook w:val="04A0" w:firstRow="1" w:lastRow="0" w:firstColumn="1" w:lastColumn="0" w:noHBand="0" w:noVBand="1"/>
-            </w:tblPr>
-            <w:tblGrid>
-              <w:gridCol w:w="910"/>
-            </w:tblGrid>
-            <w:tr>
-              <w:tc>
-                <w:tcPr>
-                  <w:tcW w:w="0" w:type="auto"/>
-                  <w:tcBorders>
-                    <w:top w:val="nil"/>
-                    <w:left w:val="nil"/>
-                    <w:bottom w:val="nil"/>
-                    <w:right w:val="nil"/>
-                  </w:tcBorders>
-                  <w:noWrap/>
-                  <w:vAlign w:val="center"/>
-                  <w:hideMark/>
-                </w:tcPr>
-                <w:p>
-                  <w:pPr>
-                    <w:spacing w:before="0" w:after="0" w:line="240" w:lineRule="auto"/>
-                    <w:rPr>
-                      <w:rFonts w:eastAsia="Times New Roman" w:cs="Times New Roman"/>
-                      <w:sz w:val="24"/>
-                      <w:szCs w:val="24"/>
-                      <w:lang w:eastAsia="ru-RU"/>
-                    </w:rPr>
-                  </w:pPr>
-                  <w:proofErr w:type="spellStart"/>
-                  <w:r>
-                    <w:rPr>
-                      <w:rFonts w:ascii="Arial" w:eastAsia="Times New Roman" w:hAnsi="Arial" w:cs="Arial"/>
-                      <w:color w:val="000000"/>
-                      <w:sz w:val="20"/>
-                      <w:szCs w:val="20"/>
-                      <w:lang w:eastAsia="ru-RU"/>
-                    </w:rPr>
-                    <w:t>Regress</w:t>
-                  </w:r>
-                  <w:proofErr w:type="spellEnd"/>
-                  <w:r>
-                    <w:rPr>
-                      <w:rFonts w:ascii="Arial" w:eastAsia="Times New Roman" w:hAnsi="Arial" w:cs="Arial"/>
-                      <w:color w:val="000000"/>
-                      <w:sz w:val="20"/>
-                      <w:szCs w:val="20"/>
-                      <w:lang w:eastAsia="ru-RU"/>
-                    </w:rPr>
-                    <w:t>.</w:t>
-                  </w:r>
-                </w:p>
-              </w:tc>
-            </w:tr>
-          </w:tbl>
-          <w:p>
-            <w:pPr>
-              <w:spacing w:before="0" w:after="0" w:line="240" w:lineRule="auto"/>
-              <w:rPr>
-                <w:rFonts w:eastAsia="Times New Roman" w:cs="Times New Roman"/>
-                <w:sz w:val="24"/>
-                <w:szCs w:val="24"/>
-                <w:lang w:eastAsia="ru-RU"/>
-              </w:rPr>
-            </w:pPr>
-          </w:p>
-        </w:tc>
-        <w:tc>
-          <w:tcPr>
-            <w:tcW w:w="0" w:type="auto"/>
-            <w:tcBorders>
-              <w:top w:val="outset" w:sz="6" w:space="0" w:color="111111"/>
-              <w:left w:val="outset" w:sz="6" w:space="0" w:color="111111"/>
-              <w:bottom w:val="outset" w:sz="6" w:space="0" w:color="111111"/>
-              <w:right w:val="outset" w:sz="6" w:space="0" w:color="111111"/>
-            </w:tcBorders>
-            <w:shd w:val="clear" w:color="auto" w:fill="FFFFFF"/>
-            <w:noWrap/>
-            <w:vAlign w:val="center"/>
-            <w:hideMark/>
-          </w:tcPr>
-          <w:p>
-            <w:pPr>
-              <w:spacing w:before="0" w:after="0" w:line="240" w:lineRule="auto"/>
-              <w:jc w:val="right"/>
-              <w:rPr>
-                <w:rFonts w:eastAsia="Times New Roman" w:cs="Times New Roman"/>
-                <w:sz w:val="24"/>
-                <w:szCs w:val="24"/>
-                <w:lang w:eastAsia="ru-RU"/>
-              </w:rPr>
-            </w:pPr>
-            <w:r>
-              <w:rPr>
-                <w:rFonts w:ascii="Arial" w:eastAsia="Times New Roman" w:hAnsi="Arial" w:cs="Arial"/>
-                <w:color w:val="FF0000"/>
-                <w:sz w:val="20"/>
-                <w:szCs w:val="20"/>
-                <w:lang w:eastAsia="ru-RU"/>
-              </w:rPr>
-              <w:t>6,423100E+11</w:t>
-            </w:r>
-          </w:p>
-        </w:tc>
-        <w:tc>
-          <w:tcPr>
-            <w:tcW w:w="0" w:type="auto"/>
-            <w:tcBorders>
-              <w:top w:val="outset" w:sz="6" w:space="0" w:color="111111"/>
-              <w:left w:val="outset" w:sz="6" w:space="0" w:color="111111"/>
-              <w:bottom w:val="outset" w:sz="6" w:space="0" w:color="111111"/>
-              <w:right w:val="outset" w:sz="6" w:space="0" w:color="111111"/>
-            </w:tcBorders>
-            <w:shd w:val="clear" w:color="auto" w:fill="FFFFFF"/>
-            <w:noWrap/>
-            <w:vAlign w:val="center"/>
-            <w:hideMark/>
-          </w:tcPr>
-          <w:p>
-            <w:pPr>
-              <w:spacing w:before="0" w:after="0" w:line="240" w:lineRule="auto"/>
-              <w:jc w:val="right"/>
-              <w:rPr>
-                <w:rFonts w:eastAsia="Times New Roman" w:cs="Times New Roman"/>
-                <w:sz w:val="24"/>
-                <w:szCs w:val="24"/>
-                <w:lang w:eastAsia="ru-RU"/>
-              </w:rPr>
-            </w:pPr>
-            <w:r>
-              <w:rPr>
-                <w:rFonts w:ascii="Arial" w:eastAsia="Times New Roman" w:hAnsi="Arial" w:cs="Arial"/>
-                <w:color w:val="FF0000"/>
-                <w:sz w:val="20"/>
-                <w:szCs w:val="20"/>
-                <w:lang w:eastAsia="ru-RU"/>
-              </w:rPr>
-              <w:t>4</w:t>
-            </w:r>
-          </w:p>
-        </w:tc>
-        <w:tc>
-          <w:tcPr>
-            <w:tcW w:w="0" w:type="auto"/>
-            <w:tcBorders>
-              <w:top w:val="outset" w:sz="6" w:space="0" w:color="111111"/>
-              <w:left w:val="outset" w:sz="6" w:space="0" w:color="111111"/>
-              <w:bottom w:val="outset" w:sz="6" w:space="0" w:color="111111"/>
-              <w:right w:val="outset" w:sz="6" w:space="0" w:color="111111"/>
-            </w:tcBorders>
-            <w:shd w:val="clear" w:color="auto" w:fill="FFFFFF"/>
-            <w:noWrap/>
-            <w:vAlign w:val="center"/>
-            <w:hideMark/>
-          </w:tcPr>
-          <w:p>
-            <w:pPr>
-              <w:spacing w:before="0" w:after="0" w:line="240" w:lineRule="auto"/>
-              <w:jc w:val="right"/>
-              <w:rPr>
-                <w:rFonts w:eastAsia="Times New Roman" w:cs="Times New Roman"/>
-                <w:sz w:val="24"/>
-                <w:szCs w:val="24"/>
-                <w:lang w:eastAsia="ru-RU"/>
-              </w:rPr>
-            </w:pPr>
-            <w:r>
-              <w:rPr>
-                <w:rFonts w:ascii="Arial" w:eastAsia="Times New Roman" w:hAnsi="Arial" w:cs="Arial"/>
-                <w:color w:val="FF0000"/>
-                <w:sz w:val="20"/>
-                <w:szCs w:val="20"/>
-                <w:lang w:eastAsia="ru-RU"/>
-              </w:rPr>
-              <w:t>1,605775E+11</w:t>
-            </w:r>
-          </w:p>
-        </w:tc>
-        <w:tc>
-          <w:tcPr>
-            <w:tcW w:w="0" w:type="auto"/>
-            <w:tcBorders>
-              <w:top w:val="outset" w:sz="6" w:space="0" w:color="111111"/>
-              <w:left w:val="outset" w:sz="6" w:space="0" w:color="111111"/>
-              <w:bottom w:val="outset" w:sz="6" w:space="0" w:color="111111"/>
-              <w:right w:val="outset" w:sz="6" w:space="0" w:color="111111"/>
-            </w:tcBorders>
-            <w:shd w:val="clear" w:color="auto" w:fill="FFFFFF"/>
-            <w:noWrap/>
-            <w:vAlign w:val="center"/>
-            <w:hideMark/>
-          </w:tcPr>
-          <w:p>
-            <w:pPr>
-              <w:spacing w:before="0" w:after="0" w:line="240" w:lineRule="auto"/>
-              <w:jc w:val="right"/>
-              <w:rPr>
-                <w:rFonts w:eastAsia="Times New Roman" w:cs="Times New Roman"/>
-                <w:sz w:val="24"/>
-                <w:szCs w:val="24"/>
-                <w:lang w:eastAsia="ru-RU"/>
-              </w:rPr>
-            </w:pPr>
-            <w:r>
-              <w:rPr>
-                <w:rFonts w:ascii="Arial" w:eastAsia="Times New Roman" w:hAnsi="Arial" w:cs="Arial"/>
-                <w:color w:val="FF0000"/>
-                <w:sz w:val="20"/>
-                <w:szCs w:val="20"/>
-                <w:lang w:eastAsia="ru-RU"/>
-              </w:rPr>
-              <w:t>264,8744</w:t>
-            </w:r>
-          </w:p>
-        </w:tc>
-        <w:tc>
-          <w:tcPr>
-            <w:tcW w:w="0" w:type="auto"/>
-            <w:tcBorders>
-              <w:top w:val="outset" w:sz="6" w:space="0" w:color="111111"/>
-              <w:left w:val="outset" w:sz="6" w:space="0" w:color="111111"/>
-              <w:bottom w:val="outset" w:sz="6" w:space="0" w:color="111111"/>
-              <w:right w:val="outset" w:sz="6" w:space="0" w:color="111111"/>
-            </w:tcBorders>
-            <w:shd w:val="clear" w:color="auto" w:fill="FFFFFF"/>
-            <w:noWrap/>
-            <w:vAlign w:val="center"/>
-            <w:hideMark/>
-          </w:tcPr>
-          <w:p>
-            <w:pPr>
-              <w:spacing w:before="0" w:after="0" w:line="240" w:lineRule="auto"/>
-              <w:jc w:val="right"/>
-              <w:rPr>
-                <w:rFonts w:eastAsia="Times New Roman" w:cs="Times New Roman"/>
-                <w:sz w:val="24"/>
-                <w:szCs w:val="24"/>
-                <w:lang w:eastAsia="ru-RU"/>
-              </w:rPr>
-            </w:pPr>
-            <w:r>
-              <w:rPr>
-                <w:rFonts w:ascii="Arial" w:eastAsia="Times New Roman" w:hAnsi="Arial" w:cs="Arial"/>
-                <w:color w:val="FF0000"/>
-                <w:sz w:val="20"/>
-                <w:szCs w:val="20"/>
-                <w:lang w:eastAsia="ru-RU"/>
-              </w:rPr>
-              <w:t>0,00</w:t>
-            </w:r>
-          </w:p>
-        </w:tc>
-      </w:tr>
-      <w:tr>
-        <w:tc>
-          <w:tcPr>
-            <w:tcW w:w="0" w:type="auto"/>
-            <w:tcBorders>
-              <w:top w:val="outset" w:sz="6" w:space="0" w:color="111111"/>
-              <w:left w:val="outset" w:sz="6" w:space="0" w:color="111111"/>
-              <w:bottom w:val="outset" w:sz="6" w:space="0" w:color="111111"/>
-              <w:right w:val="outset" w:sz="6" w:space="0" w:color="111111"/>
-            </w:tcBorders>
-            <w:noWrap/>
-            <w:vAlign w:val="center"/>
-            <w:hideMark/>
-          </w:tcPr>
-          <w:tbl>
-            <w:tblPr>
-              <w:tblW w:w="5000" w:type="pct"/>
-              <w:tblCellMar>
-                <w:top w:w="12" w:type="dxa"/>
-                <w:left w:w="12" w:type="dxa"/>
-                <w:bottom w:w="12" w:type="dxa"/>
-                <w:right w:w="12" w:type="dxa"/>
-              </w:tblCellMar>
-              <w:tblLook w:val="04A0" w:firstRow="1" w:lastRow="0" w:firstColumn="1" w:lastColumn="0" w:noHBand="0" w:noVBand="1"/>
-            </w:tblPr>
-            <w:tblGrid>
-              <w:gridCol w:w="910"/>
-            </w:tblGrid>
-            <w:tr>
-              <w:tc>
-                <w:tcPr>
-                  <w:tcW w:w="0" w:type="auto"/>
-                  <w:tcBorders>
-                    <w:top w:val="nil"/>
-                    <w:left w:val="nil"/>
-                    <w:bottom w:val="nil"/>
-                    <w:right w:val="nil"/>
-                  </w:tcBorders>
-                  <w:noWrap/>
-                  <w:vAlign w:val="center"/>
-                  <w:hideMark/>
-                </w:tcPr>
-                <w:p>
-                  <w:pPr>
-                    <w:spacing w:before="0" w:after="0" w:line="240" w:lineRule="auto"/>
-                    <w:rPr>
-                      <w:rFonts w:eastAsia="Times New Roman" w:cs="Times New Roman"/>
-                      <w:sz w:val="24"/>
-                      <w:szCs w:val="24"/>
-                      <w:lang w:eastAsia="ru-RU"/>
-                    </w:rPr>
-                  </w:pPr>
-                  <w:proofErr w:type="spellStart"/>
-                  <w:r>
-                    <w:rPr>
-                      <w:rFonts w:ascii="Arial" w:eastAsia="Times New Roman" w:hAnsi="Arial" w:cs="Arial"/>
-                      <w:color w:val="000000"/>
-                      <w:sz w:val="20"/>
-                      <w:szCs w:val="20"/>
-                      <w:lang w:eastAsia="ru-RU"/>
-                    </w:rPr>
-                    <w:t>Residual</w:t>
-                  </w:r>
-                  <w:proofErr w:type="spellEnd"/>
-                </w:p>
-              </w:tc>
-            </w:tr>
-          </w:tbl>
-          <w:p>
-            <w:pPr>
-              <w:spacing w:before="0" w:after="0" w:line="240" w:lineRule="auto"/>
-              <w:rPr>
-                <w:rFonts w:eastAsia="Times New Roman" w:cs="Times New Roman"/>
-                <w:sz w:val="24"/>
-                <w:szCs w:val="24"/>
-                <w:lang w:eastAsia="ru-RU"/>
-              </w:rPr>
-            </w:pPr>
-          </w:p>
-        </w:tc>
-        <w:tc>
-          <w:tcPr>
-            <w:tcW w:w="0" w:type="auto"/>
-            <w:tcBorders>
-              <w:top w:val="outset" w:sz="6" w:space="0" w:color="111111"/>
-              <w:left w:val="outset" w:sz="6" w:space="0" w:color="111111"/>
-              <w:bottom w:val="outset" w:sz="6" w:space="0" w:color="111111"/>
-              <w:right w:val="outset" w:sz="6" w:space="0" w:color="111111"/>
-            </w:tcBorders>
-            <w:shd w:val="clear" w:color="auto" w:fill="FFFFFF"/>
-            <w:noWrap/>
-            <w:vAlign w:val="center"/>
-            <w:hideMark/>
-          </w:tcPr>
-          <w:p>
-            <w:pPr>
-              <w:spacing w:before="0" w:after="0" w:line="240" w:lineRule="auto"/>
-              <w:jc w:val="right"/>
-              <w:rPr>
-                <w:rFonts w:eastAsia="Times New Roman" w:cs="Times New Roman"/>
-                <w:sz w:val="24"/>
-                <w:szCs w:val="24"/>
-                <w:lang w:eastAsia="ru-RU"/>
-              </w:rPr>
-            </w:pPr>
-            <w:r>
-              <w:rPr>
-                <w:rFonts w:ascii="Arial" w:eastAsia="Times New Roman" w:hAnsi="Arial" w:cs="Arial"/>
-                <w:color w:val="000000"/>
-                <w:sz w:val="20"/>
-                <w:szCs w:val="20"/>
-                <w:lang w:eastAsia="ru-RU"/>
-              </w:rPr>
-              <w:t>2,703832E+11</w:t>
-            </w:r>
-          </w:p>
-        </w:tc>
-        <w:tc>
-          <w:tcPr>
-            <w:tcW w:w="0" w:type="auto"/>
-            <w:tcBorders>
-              <w:top w:val="outset" w:sz="6" w:space="0" w:color="111111"/>
-              <w:left w:val="outset" w:sz="6" w:space="0" w:color="111111"/>
-              <w:bottom w:val="outset" w:sz="6" w:space="0" w:color="111111"/>
-              <w:right w:val="outset" w:sz="6" w:space="0" w:color="111111"/>
-            </w:tcBorders>
-            <w:shd w:val="clear" w:color="auto" w:fill="FFFFFF"/>
-            <w:noWrap/>
-            <w:vAlign w:val="center"/>
-            <w:hideMark/>
-          </w:tcPr>
-          <w:p>
-            <w:pPr>
-              <w:spacing w:before="0" w:after="0" w:line="240" w:lineRule="auto"/>
-              <w:jc w:val="right"/>
-              <w:rPr>
-                <w:rFonts w:eastAsia="Times New Roman" w:cs="Times New Roman"/>
-                <w:sz w:val="24"/>
-                <w:szCs w:val="24"/>
-                <w:lang w:eastAsia="ru-RU"/>
-              </w:rPr>
-            </w:pPr>
-            <w:r>
-              <w:rPr>
-                <w:rFonts w:ascii="Arial" w:eastAsia="Times New Roman" w:hAnsi="Arial" w:cs="Arial"/>
-                <w:color w:val="000000"/>
-                <w:sz w:val="20"/>
-                <w:szCs w:val="20"/>
-                <w:lang w:eastAsia="ru-RU"/>
-              </w:rPr>
-              <w:t>446</w:t>
-            </w:r>
-          </w:p>
-        </w:tc>
-        <w:tc>
-          <w:tcPr>
-            <w:tcW w:w="0" w:type="auto"/>
-            <w:tcBorders>
-              <w:top w:val="outset" w:sz="6" w:space="0" w:color="111111"/>
-              <w:left w:val="outset" w:sz="6" w:space="0" w:color="111111"/>
-              <w:bottom w:val="outset" w:sz="6" w:space="0" w:color="111111"/>
-              <w:right w:val="outset" w:sz="6" w:space="0" w:color="111111"/>
-            </w:tcBorders>
-            <w:shd w:val="clear" w:color="auto" w:fill="FFFFFF"/>
-            <w:noWrap/>
-            <w:vAlign w:val="center"/>
-            <w:hideMark/>
-          </w:tcPr>
-          <w:p>
-            <w:pPr>
-              <w:spacing w:before="0" w:after="0" w:line="240" w:lineRule="auto"/>
-              <w:jc w:val="right"/>
-              <w:rPr>
-                <w:rFonts w:eastAsia="Times New Roman" w:cs="Times New Roman"/>
-                <w:sz w:val="24"/>
-                <w:szCs w:val="24"/>
-                <w:lang w:eastAsia="ru-RU"/>
-              </w:rPr>
-            </w:pPr>
-            <w:r>
-              <w:rPr>
-                <w:rFonts w:ascii="Arial" w:eastAsia="Times New Roman" w:hAnsi="Arial" w:cs="Arial"/>
-                <w:color w:val="000000"/>
-                <w:sz w:val="20"/>
-                <w:szCs w:val="20"/>
-                <w:lang w:eastAsia="ru-RU"/>
-              </w:rPr>
-              <w:t>6,062403E+08</w:t>
-            </w:r>
-          </w:p>
-        </w:tc>
-        <w:tc>
-          <w:tcPr>
-            <w:tcW w:w="0" w:type="auto"/>
-            <w:tcBorders>
-              <w:top w:val="outset" w:sz="6" w:space="0" w:color="111111"/>
-              <w:left w:val="outset" w:sz="6" w:space="0" w:color="111111"/>
-              <w:bottom w:val="outset" w:sz="6" w:space="0" w:color="111111"/>
-              <w:right w:val="outset" w:sz="6" w:space="0" w:color="111111"/>
-            </w:tcBorders>
-            <w:shd w:val="clear" w:color="auto" w:fill="FFFFFF"/>
-            <w:noWrap/>
-            <w:vAlign w:val="center"/>
-            <w:hideMark/>
-          </w:tcPr>
-          <w:p>
-            <w:pPr>
-              <w:spacing w:before="0" w:after="0" w:line="240" w:lineRule="auto"/>
-              <w:jc w:val="right"/>
-              <w:rPr>
-                <w:rFonts w:eastAsia="Times New Roman" w:cs="Times New Roman"/>
-                <w:sz w:val="24"/>
-                <w:szCs w:val="24"/>
-                <w:lang w:eastAsia="ru-RU"/>
-              </w:rPr>
-            </w:pPr>
-          </w:p>
-        </w:tc>
-        <w:tc>
-          <w:tcPr>
-            <w:tcW w:w="0" w:type="auto"/>
-            <w:tcBorders>
-              <w:top w:val="outset" w:sz="6" w:space="0" w:color="111111"/>
-              <w:left w:val="outset" w:sz="6" w:space="0" w:color="111111"/>
-              <w:bottom w:val="outset" w:sz="6" w:space="0" w:color="111111"/>
-              <w:right w:val="outset" w:sz="6" w:space="0" w:color="111111"/>
-            </w:tcBorders>
-            <w:shd w:val="clear" w:color="auto" w:fill="FFFFFF"/>
-            <w:noWrap/>
-            <w:vAlign w:val="center"/>
-            <w:hideMark/>
-          </w:tcPr>
-          <w:p>
-            <w:pPr>
-              <w:spacing w:before="0" w:after="0" w:line="240" w:lineRule="auto"/>
-              <w:jc w:val="right"/>
-              <w:rPr>
-                <w:rFonts w:eastAsia="Times New Roman" w:cs="Times New Roman"/>
-                <w:sz w:val="20"/>
-                <w:szCs w:val="20"/>
-                <w:lang w:eastAsia="ru-RU"/>
-              </w:rPr>
-            </w:pPr>
-          </w:p>
-        </w:tc>
-      </w:tr>
-      <w:tr>
-        <w:tc>
-          <w:tcPr>
-            <w:tcW w:w="0" w:type="auto"/>
-            <w:tcBorders>
-              <w:top w:val="outset" w:sz="6" w:space="0" w:color="111111"/>
-              <w:left w:val="outset" w:sz="6" w:space="0" w:color="111111"/>
-              <w:bottom w:val="outset" w:sz="6" w:space="0" w:color="111111"/>
-              <w:right w:val="outset" w:sz="6" w:space="0" w:color="111111"/>
-            </w:tcBorders>
-            <w:noWrap/>
-            <w:vAlign w:val="center"/>
-            <w:hideMark/>
-          </w:tcPr>
-          <w:tbl>
-            <w:tblPr>
-              <w:tblW w:w="5000" w:type="pct"/>
-              <w:tblCellMar>
-                <w:top w:w="12" w:type="dxa"/>
-                <w:left w:w="12" w:type="dxa"/>
-                <w:bottom w:w="12" w:type="dxa"/>
-                <w:right w:w="12" w:type="dxa"/>
-              </w:tblCellMar>
-              <w:tblLook w:val="04A0" w:firstRow="1" w:lastRow="0" w:firstColumn="1" w:lastColumn="0" w:noHBand="0" w:noVBand="1"/>
-            </w:tblPr>
-            <w:tblGrid>
-              <w:gridCol w:w="910"/>
-            </w:tblGrid>
-            <w:tr>
-              <w:tc>
-                <w:tcPr>
-                  <w:tcW w:w="0" w:type="auto"/>
-                  <w:tcBorders>
-                    <w:top w:val="nil"/>
-                    <w:left w:val="nil"/>
-                    <w:bottom w:val="nil"/>
-                    <w:right w:val="nil"/>
-                  </w:tcBorders>
-                  <w:noWrap/>
-                  <w:vAlign w:val="center"/>
-                  <w:hideMark/>
-                </w:tcPr>
-                <w:p>
-                  <w:pPr>
-                    <w:spacing w:before="0" w:after="0" w:line="240" w:lineRule="auto"/>
-                    <w:rPr>
-                      <w:rFonts w:eastAsia="Times New Roman" w:cs="Times New Roman"/>
-                      <w:sz w:val="24"/>
-                      <w:szCs w:val="24"/>
-                      <w:lang w:eastAsia="ru-RU"/>
-                    </w:rPr>
-                  </w:pPr>
-                  <w:r>
-                    <w:rPr>
-                      <w:rFonts w:ascii="Arial" w:eastAsia="Times New Roman" w:hAnsi="Arial" w:cs="Arial"/>
-                      <w:color w:val="000000"/>
-                      <w:sz w:val="20"/>
-                      <w:szCs w:val="20"/>
-                      <w:lang w:eastAsia="ru-RU"/>
-                    </w:rPr>
-                    <w:t>Total</w:t>
-                  </w:r>
-                </w:p>
-              </w:tc>
-            </w:tr>
-          </w:tbl>
-          <w:p>
-            <w:pPr>
-              <w:spacing w:before="0" w:after="0" w:line="240" w:lineRule="auto"/>
-              <w:rPr>
-                <w:rFonts w:eastAsia="Times New Roman" w:cs="Times New Roman"/>
-                <w:sz w:val="24"/>
-                <w:szCs w:val="24"/>
-                <w:lang w:eastAsia="ru-RU"/>
-              </w:rPr>
-            </w:pPr>
-          </w:p>
-        </w:tc>
-        <w:tc>
-          <w:tcPr>
-            <w:tcW w:w="0" w:type="auto"/>
-            <w:tcBorders>
-              <w:top w:val="outset" w:sz="6" w:space="0" w:color="111111"/>
-              <w:left w:val="outset" w:sz="6" w:space="0" w:color="111111"/>
-              <w:bottom w:val="outset" w:sz="6" w:space="0" w:color="111111"/>
-              <w:right w:val="outset" w:sz="6" w:space="0" w:color="111111"/>
-            </w:tcBorders>
-            <w:shd w:val="clear" w:color="auto" w:fill="FFFFFF"/>
-            <w:noWrap/>
-            <w:vAlign w:val="center"/>
-            <w:hideMark/>
-          </w:tcPr>
-          <w:p>
-            <w:pPr>
-              <w:spacing w:before="0" w:after="0" w:line="240" w:lineRule="auto"/>
-              <w:jc w:val="right"/>
-              <w:rPr>
-                <w:rFonts w:eastAsia="Times New Roman" w:cs="Times New Roman"/>
-                <w:sz w:val="24"/>
-                <w:szCs w:val="24"/>
-                <w:lang w:eastAsia="ru-RU"/>
-              </w:rPr>
-            </w:pPr>
-            <w:r>
-              <w:rPr>
-                <w:rFonts w:ascii="Arial" w:eastAsia="Times New Roman" w:hAnsi="Arial" w:cs="Arial"/>
-                <w:color w:val="000000"/>
-                <w:sz w:val="20"/>
-                <w:szCs w:val="20"/>
-                <w:lang w:eastAsia="ru-RU"/>
-              </w:rPr>
-              <w:t>9,126932E+11</w:t>
-            </w:r>
-          </w:p>
-        </w:tc>
-        <w:tc>
-          <w:tcPr>
-            <w:tcW w:w="0" w:type="auto"/>
-            <w:tcBorders>
-              <w:top w:val="outset" w:sz="6" w:space="0" w:color="111111"/>
-              <w:left w:val="outset" w:sz="6" w:space="0" w:color="111111"/>
-              <w:bottom w:val="outset" w:sz="6" w:space="0" w:color="111111"/>
-              <w:right w:val="outset" w:sz="6" w:space="0" w:color="111111"/>
-            </w:tcBorders>
-            <w:shd w:val="clear" w:color="auto" w:fill="FFFFFF"/>
-            <w:noWrap/>
-            <w:vAlign w:val="center"/>
-            <w:hideMark/>
-          </w:tcPr>
-          <w:p>
-            <w:pPr>
-              <w:spacing w:before="0" w:after="0" w:line="240" w:lineRule="auto"/>
-              <w:jc w:val="right"/>
-              <w:rPr>
-                <w:rFonts w:eastAsia="Times New Roman" w:cs="Times New Roman"/>
-                <w:sz w:val="24"/>
-                <w:szCs w:val="24"/>
-                <w:lang w:eastAsia="ru-RU"/>
-              </w:rPr>
-            </w:pPr>
-          </w:p>
-        </w:tc>
-        <w:tc>
-          <w:tcPr>
-            <w:tcW w:w="0" w:type="auto"/>
-            <w:tcBorders>
-              <w:top w:val="outset" w:sz="6" w:space="0" w:color="111111"/>
-              <w:left w:val="outset" w:sz="6" w:space="0" w:color="111111"/>
-              <w:bottom w:val="outset" w:sz="6" w:space="0" w:color="111111"/>
-              <w:right w:val="outset" w:sz="6" w:space="0" w:color="111111"/>
-            </w:tcBorders>
-            <w:shd w:val="clear" w:color="auto" w:fill="FFFFFF"/>
-            <w:noWrap/>
-            <w:vAlign w:val="center"/>
-            <w:hideMark/>
-          </w:tcPr>
-          <w:p>
-            <w:pPr>
-              <w:spacing w:before="0" w:after="0" w:line="240" w:lineRule="auto"/>
-              <w:jc w:val="right"/>
-              <w:rPr>
-                <w:rFonts w:eastAsia="Times New Roman" w:cs="Times New Roman"/>
-                <w:sz w:val="20"/>
-                <w:szCs w:val="20"/>
-                <w:lang w:eastAsia="ru-RU"/>
-              </w:rPr>
-            </w:pPr>
-          </w:p>
-        </w:tc>
-        <w:tc>
-          <w:tcPr>
-            <w:tcW w:w="0" w:type="auto"/>
-            <w:tcBorders>
-              <w:top w:val="outset" w:sz="6" w:space="0" w:color="111111"/>
-              <w:left w:val="outset" w:sz="6" w:space="0" w:color="111111"/>
-              <w:bottom w:val="outset" w:sz="6" w:space="0" w:color="111111"/>
-              <w:right w:val="outset" w:sz="6" w:space="0" w:color="111111"/>
-            </w:tcBorders>
-            <w:shd w:val="clear" w:color="auto" w:fill="FFFFFF"/>
-            <w:noWrap/>
-            <w:vAlign w:val="center"/>
-            <w:hideMark/>
-          </w:tcPr>
-          <w:p>
-            <w:pPr>
-              <w:spacing w:before="0" w:after="0" w:line="240" w:lineRule="auto"/>
-              <w:jc w:val="right"/>
-              <w:rPr>
-                <w:rFonts w:eastAsia="Times New Roman" w:cs="Times New Roman"/>
-                <w:sz w:val="20"/>
-                <w:szCs w:val="20"/>
-                <w:lang w:eastAsia="ru-RU"/>
-              </w:rPr>
-            </w:pPr>
-          </w:p>
-        </w:tc>
-        <w:tc>
-          <w:tcPr>
-            <w:tcW w:w="0" w:type="auto"/>
-            <w:tcBorders>
-              <w:top w:val="outset" w:sz="6" w:space="0" w:color="111111"/>
-              <w:left w:val="outset" w:sz="6" w:space="0" w:color="111111"/>
-              <w:bottom w:val="outset" w:sz="6" w:space="0" w:color="111111"/>
-              <w:right w:val="outset" w:sz="6" w:space="0" w:color="111111"/>
-            </w:tcBorders>
-            <w:shd w:val="clear" w:color="auto" w:fill="FFFFFF"/>
-            <w:noWrap/>
-            <w:vAlign w:val="center"/>
-            <w:hideMark/>
-          </w:tcPr>
-          <w:p>
-            <w:pPr>
-              <w:spacing w:before="0" w:after="0" w:line="240" w:lineRule="auto"/>
-              <w:jc w:val="right"/>
-              <w:rPr>
-                <w:rFonts w:eastAsia="Times New Roman" w:cs="Times New Roman"/>
-                <w:sz w:val="20"/>
-                <w:szCs w:val="20"/>
-                <w:lang w:eastAsia="ru-RU"/>
-              </w:rPr>
-            </w:pPr>
-          </w:p>
-        </w:tc>
-      </w:tr>
-    </w:tbl>
-    <w:p/>
     <w:sectPr>
-      <w:footerReference w:type="default" r:id="rId11"/>
+      <w:footerReference w:type="default" r:id="rId10"/>
       <w:pgSz w:w="11906" w:h="16838"/>
       <w:pgMar w:top="720" w:right="720" w:bottom="720" w:left="720" w:header="708" w:footer="708" w:gutter="0"/>
       <w:cols w:space="708"/>
@@ -24626,6 +20865,95 @@
     </w:lvl>
   </w:abstractNum>
   <w:abstractNum w:abstractNumId="4" w15:restartNumberingAfterBreak="0">
+    <w:nsid w:val="3B9576F6"/>
+    <w:multiLevelType w:val="hybridMultilevel"/>
+    <w:tmpl w:val="482E6892"/>
+    <w:lvl w:ilvl="0" w:tplc="FFFFFFFF">
+      <w:start w:val="1"/>
+      <w:numFmt w:val="decimal"/>
+      <w:lvlText w:val="%1)"/>
+      <w:lvlJc w:val="left"/>
+      <w:pPr>
+        <w:ind w:left="1211" w:hanging="360"/>
+      </w:pPr>
+      <w:rPr>
+        <w:rFonts w:hint="default"/>
+      </w:rPr>
+    </w:lvl>
+    <w:lvl w:ilvl="1" w:tplc="FFFFFFFF" w:tentative="1">
+      <w:start w:val="1"/>
+      <w:numFmt w:val="lowerLetter"/>
+      <w:lvlText w:val="%2."/>
+      <w:lvlJc w:val="left"/>
+      <w:pPr>
+        <w:ind w:left="1931" w:hanging="360"/>
+      </w:pPr>
+    </w:lvl>
+    <w:lvl w:ilvl="2" w:tplc="FFFFFFFF" w:tentative="1">
+      <w:start w:val="1"/>
+      <w:numFmt w:val="lowerRoman"/>
+      <w:lvlText w:val="%3."/>
+      <w:lvlJc w:val="right"/>
+      <w:pPr>
+        <w:ind w:left="2651" w:hanging="180"/>
+      </w:pPr>
+    </w:lvl>
+    <w:lvl w:ilvl="3" w:tplc="FFFFFFFF" w:tentative="1">
+      <w:start w:val="1"/>
+      <w:numFmt w:val="decimal"/>
+      <w:lvlText w:val="%4."/>
+      <w:lvlJc w:val="left"/>
+      <w:pPr>
+        <w:ind w:left="3371" w:hanging="360"/>
+      </w:pPr>
+    </w:lvl>
+    <w:lvl w:ilvl="4" w:tplc="FFFFFFFF" w:tentative="1">
+      <w:start w:val="1"/>
+      <w:numFmt w:val="lowerLetter"/>
+      <w:lvlText w:val="%5."/>
+      <w:lvlJc w:val="left"/>
+      <w:pPr>
+        <w:ind w:left="4091" w:hanging="360"/>
+      </w:pPr>
+    </w:lvl>
+    <w:lvl w:ilvl="5" w:tplc="FFFFFFFF" w:tentative="1">
+      <w:start w:val="1"/>
+      <w:numFmt w:val="lowerRoman"/>
+      <w:lvlText w:val="%6."/>
+      <w:lvlJc w:val="right"/>
+      <w:pPr>
+        <w:ind w:left="4811" w:hanging="180"/>
+      </w:pPr>
+    </w:lvl>
+    <w:lvl w:ilvl="6" w:tplc="FFFFFFFF" w:tentative="1">
+      <w:start w:val="1"/>
+      <w:numFmt w:val="decimal"/>
+      <w:lvlText w:val="%7."/>
+      <w:lvlJc w:val="left"/>
+      <w:pPr>
+        <w:ind w:left="5531" w:hanging="360"/>
+      </w:pPr>
+    </w:lvl>
+    <w:lvl w:ilvl="7" w:tplc="FFFFFFFF" w:tentative="1">
+      <w:start w:val="1"/>
+      <w:numFmt w:val="lowerLetter"/>
+      <w:lvlText w:val="%8."/>
+      <w:lvlJc w:val="left"/>
+      <w:pPr>
+        <w:ind w:left="6251" w:hanging="360"/>
+      </w:pPr>
+    </w:lvl>
+    <w:lvl w:ilvl="8" w:tplc="FFFFFFFF" w:tentative="1">
+      <w:start w:val="1"/>
+      <w:numFmt w:val="lowerRoman"/>
+      <w:lvlText w:val="%9."/>
+      <w:lvlJc w:val="right"/>
+      <w:pPr>
+        <w:ind w:left="6971" w:hanging="180"/>
+      </w:pPr>
+    </w:lvl>
+  </w:abstractNum>
+  <w:abstractNum w:abstractNumId="5" w15:restartNumberingAfterBreak="0">
     <w:nsid w:val="4BE30F7B"/>
     <w:multiLevelType w:val="hybridMultilevel"/>
     <w:tmpl w:val="E3640D4A"/>
@@ -24714,7 +21042,7 @@
       </w:pPr>
     </w:lvl>
   </w:abstractNum>
-  <w:abstractNum w:abstractNumId="5" w15:restartNumberingAfterBreak="0">
+  <w:abstractNum w:abstractNumId="6" w15:restartNumberingAfterBreak="0">
     <w:nsid w:val="4CB17837"/>
     <w:multiLevelType w:val="hybridMultilevel"/>
     <w:tmpl w:val="AE4AD76A"/>
@@ -24800,7 +21128,7 @@
       </w:pPr>
     </w:lvl>
   </w:abstractNum>
-  <w:abstractNum w:abstractNumId="6" w15:restartNumberingAfterBreak="0">
+  <w:abstractNum w:abstractNumId="7" w15:restartNumberingAfterBreak="0">
     <w:nsid w:val="5D670F7B"/>
     <w:multiLevelType w:val="hybridMultilevel"/>
     <w:tmpl w:val="03B46EF6"/>
@@ -24889,7 +21217,7 @@
       </w:pPr>
     </w:lvl>
   </w:abstractNum>
-  <w:abstractNum w:abstractNumId="7" w15:restartNumberingAfterBreak="0">
+  <w:abstractNum w:abstractNumId="8" w15:restartNumberingAfterBreak="0">
     <w:nsid w:val="67E9312B"/>
     <w:multiLevelType w:val="hybridMultilevel"/>
     <w:tmpl w:val="4F1C52D2"/>
@@ -24978,7 +21306,7 @@
       </w:pPr>
     </w:lvl>
   </w:abstractNum>
-  <w:abstractNum w:abstractNumId="8" w15:restartNumberingAfterBreak="0">
+  <w:abstractNum w:abstractNumId="9" w15:restartNumberingAfterBreak="0">
     <w:nsid w:val="69ED7292"/>
     <w:multiLevelType w:val="hybridMultilevel"/>
     <w:tmpl w:val="AB742B00"/>
@@ -25068,10 +21396,10 @@
     </w:lvl>
   </w:abstractNum>
   <w:num w:numId="1" w16cid:durableId="466702831">
-    <w:abstractNumId w:val="4"/>
+    <w:abstractNumId w:val="5"/>
   </w:num>
   <w:num w:numId="2" w16cid:durableId="844518110">
-    <w:abstractNumId w:val="8"/>
+    <w:abstractNumId w:val="9"/>
   </w:num>
   <w:num w:numId="3" w16cid:durableId="38943986">
     <w:abstractNumId w:val="1"/>
@@ -25083,13 +21411,13 @@
     <w:abstractNumId w:val="0"/>
   </w:num>
   <w:num w:numId="6" w16cid:durableId="790437190">
+    <w:abstractNumId w:val="8"/>
+  </w:num>
+  <w:num w:numId="7" w16cid:durableId="1335376520">
     <w:abstractNumId w:val="7"/>
   </w:num>
-  <w:num w:numId="7" w16cid:durableId="1335376520">
+  <w:num w:numId="8" w16cid:durableId="1357661535">
     <w:abstractNumId w:val="6"/>
-  </w:num>
-  <w:num w:numId="8" w16cid:durableId="1357661535">
-    <w:abstractNumId w:val="5"/>
     <w:lvlOverride w:ilvl="0">
       <w:startOverride w:val="1"/>
     </w:lvlOverride>
@@ -25120,6 +21448,9 @@
   </w:num>
   <w:num w:numId="9" w16cid:durableId="17631533">
     <w:abstractNumId w:val="3"/>
+  </w:num>
+  <w:num w:numId="10" w16cid:durableId="93016068">
+    <w:abstractNumId w:val="4"/>
   </w:num>
 </w:numbering>
 </file>
@@ -25560,6 +21891,7 @@
   <w:style w:type="character" w:default="1" w:styleId="a0">
     <w:name w:val="Default Paragraph Font"/>
     <w:uiPriority w:val="1"/>
+    <w:semiHidden/>
     <w:unhideWhenUsed/>
   </w:style>
   <w:style w:type="table" w:default="1" w:styleId="a1">

--- a/Эконометрика/отчеты/4/Отчет по ЛР 4 .docx
+++ b/Эконометрика/отчеты/4/Отчет по ЛР 4 .docx
@@ -1,6 +1,6 @@
 
 <file path=word/document.xml><?xml version="1.0" encoding="utf-8"?>
-<w:document xmlns:wpc="http://schemas.microsoft.com/office/word/2010/wordprocessingCanvas" xmlns:cx="http://schemas.microsoft.com/office/drawing/2014/chartex" xmlns:cx1="http://schemas.microsoft.com/office/drawing/2015/9/8/chartex" xmlns:cx2="http://schemas.microsoft.com/office/drawing/2015/10/21/chartex" xmlns:cx3="http://schemas.microsoft.com/office/drawing/2016/5/9/chartex" xmlns:cx4="http://schemas.microsoft.com/office/drawing/2016/5/10/chartex" xmlns:cx5="http://schemas.microsoft.com/office/drawing/2016/5/11/chartex" xmlns:cx6="http://schemas.microsoft.com/office/drawing/2016/5/12/chartex" xmlns:cx7="http://schemas.microsoft.com/office/drawing/2016/5/13/chartex" xmlns:cx8="http://schemas.microsoft.com/office/drawing/2016/5/14/chartex" xmlns:mc="http://schemas.openxmlformats.org/markup-compatibility/2006" xmlns:aink="http://schemas.microsoft.com/office/drawing/2016/ink" xmlns:am3d="http://schemas.microsoft.com/office/drawing/2017/model3d" xmlns:o="urn:schemas-microsoft-com:office:office" xmlns:oel="http://schemas.microsoft.com/office/2019/extlst" xmlns:r="http://schemas.openxmlformats.org/officeDocument/2006/relationships" xmlns:m="http://schemas.openxmlformats.org/officeDocument/2006/math" xmlns:v="urn:schemas-microsoft-com:vml" xmlns:wp14="http://schemas.microsoft.com/office/word/2010/wordprocessingDrawing" xmlns:wp="http://schemas.openxmlformats.org/drawingml/2006/wordprocessingDrawing" xmlns:w10="urn:schemas-microsoft-com:office:word" xmlns:w="http://schemas.openxmlformats.org/wordprocessingml/2006/main" xmlns:w14="http://schemas.microsoft.com/office/word/2010/wordml" xmlns:w15="http://schemas.microsoft.com/office/word/2012/wordml" xmlns:w16cex="http://schemas.microsoft.com/office/word/2018/wordml/cex" xmlns:w16cid="http://schemas.microsoft.com/office/word/2016/wordml/cid" xmlns:w16="http://schemas.microsoft.com/office/word/2018/wordml" xmlns:w16du="http://schemas.microsoft.com/office/word/2023/wordml/word16du" xmlns:w16sdtdh="http://schemas.microsoft.com/office/word/2020/wordml/sdtdatahash" xmlns:w16se="http://schemas.microsoft.com/office/word/2015/wordml/symex" xmlns:wpg="http://schemas.microsoft.com/office/word/2010/wordprocessingGroup" xmlns:wpi="http://schemas.microsoft.com/office/word/2010/wordprocessingInk" xmlns:wne="http://schemas.microsoft.com/office/word/2006/wordml" xmlns:wps="http://schemas.microsoft.com/office/word/2010/wordprocessingShape" mc:Ignorable="w14 w15 w16se w16cid w16 w16cex w16sdtdh w16du wp14">
+<w:document xmlns:wpc="http://schemas.microsoft.com/office/word/2010/wordprocessingCanvas" xmlns:mc="http://schemas.openxmlformats.org/markup-compatibility/2006" xmlns:o="urn:schemas-microsoft-com:office:office" xmlns:r="http://schemas.openxmlformats.org/officeDocument/2006/relationships" xmlns:m="http://schemas.openxmlformats.org/officeDocument/2006/math" xmlns:v="urn:schemas-microsoft-com:vml" xmlns:wp14="http://schemas.microsoft.com/office/word/2010/wordprocessingDrawing" xmlns:wp="http://schemas.openxmlformats.org/drawingml/2006/wordprocessingDrawing" xmlns:w10="urn:schemas-microsoft-com:office:word" xmlns:w="http://schemas.openxmlformats.org/wordprocessingml/2006/main" xmlns:w14="http://schemas.microsoft.com/office/word/2010/wordml" xmlns:w15="http://schemas.microsoft.com/office/word/2012/wordml" xmlns:wpg="http://schemas.microsoft.com/office/word/2010/wordprocessingGroup" xmlns:wpi="http://schemas.microsoft.com/office/word/2010/wordprocessingInk" xmlns:wne="http://schemas.microsoft.com/office/word/2006/wordml" xmlns:wps="http://schemas.microsoft.com/office/word/2010/wordprocessingShape" mc:Ignorable="w14 w15 wp14">
   <w:body>
     <w:p>
       <w:pPr>
@@ -1333,7 +1333,6 @@
               <w:t>Площадь жилой (</w:t>
             </w:r>
             <w:proofErr w:type="spellStart"/>
-            <w:proofErr w:type="gramStart"/>
             <w:r>
               <w:rPr>
                 <w:rFonts w:eastAsia="Times New Roman" w:cs="Times New Roman"/>
@@ -1345,7 +1344,6 @@
               <w:t>кв.м</w:t>
             </w:r>
             <w:proofErr w:type="spellEnd"/>
-            <w:proofErr w:type="gramEnd"/>
             <w:r>
               <w:rPr>
                 <w:rFonts w:eastAsia="Times New Roman" w:cs="Times New Roman"/>
@@ -1435,7 +1433,6 @@
               <w:t>Общая площадь (</w:t>
             </w:r>
             <w:proofErr w:type="spellStart"/>
-            <w:proofErr w:type="gramStart"/>
             <w:r>
               <w:rPr>
                 <w:rFonts w:eastAsia="Times New Roman" w:cs="Times New Roman"/>
@@ -1447,7 +1444,6 @@
               <w:t>кв.м</w:t>
             </w:r>
             <w:proofErr w:type="spellEnd"/>
-            <w:proofErr w:type="gramEnd"/>
             <w:r>
               <w:rPr>
                 <w:rFonts w:eastAsia="Times New Roman" w:cs="Times New Roman"/>
@@ -2376,7 +2372,6 @@
           <w:rFonts w:ascii="Courier New CYR" w:hAnsi="Courier New CYR" w:cs="Courier New CYR"/>
           <w:sz w:val="17"/>
           <w:szCs w:val="17"/>
-          <w:lang w:val="en-US"/>
           <w14:ligatures w14:val="standardContextual"/>
         </w:rPr>
         <w:t xml:space="preserve">   </w:t>
@@ -2486,20 +2481,9 @@
           <w:lang w:val="en-US"/>
           <w14:ligatures w14:val="standardContextual"/>
         </w:rPr>
-        <w:t xml:space="preserve"> ,</w:t>
+        <w:t xml:space="preserve"> ,79188376</w:t>
       </w:r>
       <w:proofErr w:type="gramEnd"/>
-      <w:r>
-        <w:rPr>
-          <w:rFonts w:ascii="Courier New CYR" w:hAnsi="Courier New CYR" w:cs="Courier New CYR"/>
-          <w:color w:val="0000FF"/>
-          <w:sz w:val="17"/>
-          <w:szCs w:val="17"/>
-          <w:lang w:val="en-US"/>
-          <w14:ligatures w14:val="standardContextual"/>
-        </w:rPr>
-        <w:t>79188376</w:t>
-      </w:r>
       <w:r>
         <w:rPr>
           <w:rFonts w:ascii="Courier New CYR" w:hAnsi="Courier New CYR" w:cs="Courier New CYR"/>
@@ -2727,7 +2711,7 @@
           <w:lang w:val="en-US"/>
           <w14:ligatures w14:val="standardContextual"/>
         </w:rPr>
-        <w:t xml:space="preserve">adjusted </w:t>
+        <w:t>adjusted R</w:t>
       </w:r>
       <w:proofErr w:type="gramStart"/>
       <w:r>
@@ -2739,7 +2723,7 @@
           <w:lang w:val="en-US"/>
           <w14:ligatures w14:val="standardContextual"/>
         </w:rPr>
-        <w:t>R?=</w:t>
+        <w:t>?=</w:t>
       </w:r>
       <w:proofErr w:type="gramEnd"/>
       <w:r>
@@ -2878,7 +2862,7 @@
           <w:lang w:val="en-US"/>
           <w14:ligatures w14:val="standardContextual"/>
         </w:rPr>
-        <w:t>-42787,</w:t>
+        <w:t>-42787</w:t>
       </w:r>
       <w:proofErr w:type="gramStart"/>
       <w:r>
@@ -2890,8 +2874,9 @@
           <w:lang w:val="en-US"/>
           <w14:ligatures w14:val="standardContextual"/>
         </w:rPr>
-        <w:t>39323</w:t>
+        <w:t>,39323</w:t>
       </w:r>
+      <w:proofErr w:type="gramEnd"/>
       <w:r>
         <w:rPr>
           <w:rFonts w:ascii="Courier New CYR" w:hAnsi="Courier New CYR" w:cs="Courier New CYR"/>
@@ -2916,7 +2901,6 @@
         <w:t>Std.Error</w:t>
       </w:r>
       <w:proofErr w:type="spellEnd"/>
-      <w:proofErr w:type="gramEnd"/>
       <w:r>
         <w:rPr>
           <w:rFonts w:ascii="Courier New CYR" w:hAnsi="Courier New CYR" w:cs="Courier New CYR"/>
@@ -3435,7 +3419,7 @@
                 <w:rFonts w:eastAsia="Times New Roman" w:cs="Times New Roman"/>
                 <w:sz w:val="24"/>
                 <w:szCs w:val="24"/>
-                <w:lang w:eastAsia="ru-RU"/>
+                <w:lang w:val="en-US" w:eastAsia="ru-RU"/>
               </w:rPr>
               <w:br/>
             </w:r>
@@ -3485,6 +3469,7 @@
               </w:rPr>
               <w:t xml:space="preserve">Regression Summary for Dependent Variable: Y (Sheet1 in </w:t>
             </w:r>
+            <w:proofErr w:type="spellStart"/>
             <w:r>
               <w:rPr>
                 <w:rFonts w:ascii="Arial" w:eastAsia="Times New Roman" w:hAnsi="Arial" w:cs="Arial"/>
@@ -3495,6 +3480,7 @@
               </w:rPr>
               <w:t>Лаб</w:t>
             </w:r>
+            <w:proofErr w:type="spellEnd"/>
             <w:r>
               <w:rPr>
                 <w:rFonts w:ascii="Arial" w:eastAsia="Times New Roman" w:hAnsi="Arial" w:cs="Arial"/>
@@ -3545,29 +3531,7 @@
                 <w:szCs w:val="20"/>
                 <w:lang w:val="en-US" w:eastAsia="ru-RU"/>
               </w:rPr>
-              <w:t xml:space="preserve">) R= ,79188376 </w:t>
-            </w:r>
-            <w:proofErr w:type="gramStart"/>
-            <w:r>
-              <w:rPr>
-                <w:rFonts w:ascii="Arial" w:eastAsia="Times New Roman" w:hAnsi="Arial" w:cs="Arial"/>
-                <w:color w:val="000000"/>
-                <w:sz w:val="20"/>
-                <w:szCs w:val="20"/>
-                <w:lang w:val="en-US" w:eastAsia="ru-RU"/>
-              </w:rPr>
-              <w:t>R?=</w:t>
-            </w:r>
-            <w:proofErr w:type="gramEnd"/>
-            <w:r>
-              <w:rPr>
-                <w:rFonts w:ascii="Arial" w:eastAsia="Times New Roman" w:hAnsi="Arial" w:cs="Arial"/>
-                <w:color w:val="000000"/>
-                <w:sz w:val="20"/>
-                <w:szCs w:val="20"/>
-                <w:lang w:val="en-US" w:eastAsia="ru-RU"/>
-              </w:rPr>
-              <w:t xml:space="preserve"> ,62707990 Adjusted R?= ,62494892 F(3,525)=294,27 p</w:t>
+              <w:t>) R= ,79188376 R?= ,62707990 Adjusted R?= ,62494892 F(3,525)=294,27 p</w:t>
             </w:r>
           </w:p>
         </w:tc>
@@ -4043,7 +4007,6 @@
                       <w:lang w:eastAsia="ru-RU"/>
                     </w:rPr>
                   </w:pPr>
-                  <w:proofErr w:type="gramStart"/>
                   <w:r>
                     <w:rPr>
                       <w:rFonts w:ascii="Arial" w:eastAsia="Times New Roman" w:hAnsi="Arial" w:cs="Arial"/>
@@ -4052,18 +4015,7 @@
                       <w:szCs w:val="20"/>
                       <w:lang w:eastAsia="ru-RU"/>
                     </w:rPr>
-                    <w:t>t(</w:t>
-                  </w:r>
-                  <w:proofErr w:type="gramEnd"/>
-                  <w:r>
-                    <w:rPr>
-                      <w:rFonts w:ascii="Arial" w:eastAsia="Times New Roman" w:hAnsi="Arial" w:cs="Arial"/>
-                      <w:color w:val="000000"/>
-                      <w:sz w:val="20"/>
-                      <w:szCs w:val="20"/>
-                      <w:lang w:eastAsia="ru-RU"/>
-                    </w:rPr>
-                    <w:t>525)</w:t>
+                    <w:t>t(525)</w:t>
                   </w:r>
                 </w:p>
               </w:tc>
@@ -5477,10 +5429,10 @@
             <v:path o:extrusionok="f" gradientshapeok="t" o:connecttype="rect"/>
             <o:lock v:ext="edit" aspectratio="t"/>
           </v:shapetype>
-          <v:shape id="_x0000_i1027" type="#_x0000_t75" style="width:468pt;height:351pt" o:ole="">
+          <v:shape id="_x0000_i1025" type="#_x0000_t75" style="width:468pt;height:351pt" o:ole="">
             <v:imagedata r:id="rId8" o:title=""/>
           </v:shape>
-          <o:OLEObject Type="Embed" ProgID="STATISTICA.Graph" ShapeID="_x0000_i1027" DrawAspect="Content" ObjectID="_1774605155" r:id="rId9">
+          <o:OLEObject Type="Embed" ProgID="STATISTICA.Graph" ShapeID="_x0000_i1025" DrawAspect="Content" ObjectID="_1774637820" r:id="rId9">
             <o:FieldCodes>\s</o:FieldCodes>
           </o:OLEObject>
         </w:object>
@@ -5536,7 +5488,6 @@
         <w:ind w:firstLine="851"/>
         <w:rPr>
           <w:szCs w:val="28"/>
-          <w:lang w:val="en-US"/>
         </w:rPr>
       </w:pPr>
       <w:r>
@@ -5676,28 +5627,7 @@
                   <w:rFonts w:ascii="Cambria Math" w:hAnsi="Cambria Math"/>
                   <w:szCs w:val="28"/>
                 </w:rPr>
-                <m:t>2</m:t>
-              </m:r>
-              <m:r>
-                <w:rPr>
-                  <w:rFonts w:ascii="Cambria Math" w:hAnsi="Cambria Math"/>
-                  <w:szCs w:val="28"/>
-                </w:rPr>
-                <m:t>7</m:t>
-              </m:r>
-              <m:r>
-                <w:rPr>
-                  <w:rFonts w:ascii="Cambria Math" w:hAnsi="Cambria Math"/>
-                  <w:szCs w:val="28"/>
-                </w:rPr>
-                <m:t>,</m:t>
-              </m:r>
-              <m:r>
-                <w:rPr>
-                  <w:rFonts w:ascii="Cambria Math" w:hAnsi="Cambria Math"/>
-                  <w:szCs w:val="28"/>
-                </w:rPr>
-                <m:t>3</m:t>
+                <m:t>27,3</m:t>
               </m:r>
             </m:sub>
           </m:sSub>
@@ -7472,6 +7402,7 @@
               </w:rPr>
               <w:t xml:space="preserve">Analysis of Variance; DV: Y (Sheet1 in </w:t>
             </w:r>
+            <w:proofErr w:type="spellStart"/>
             <w:r>
               <w:rPr>
                 <w:rFonts w:ascii="Arial" w:eastAsia="Times New Roman" w:hAnsi="Arial" w:cs="Arial"/>
@@ -7482,6 +7413,7 @@
               </w:rPr>
               <w:t>Лаб</w:t>
             </w:r>
+            <w:proofErr w:type="spellEnd"/>
             <w:r>
               <w:rPr>
                 <w:rFonts w:ascii="Arial" w:eastAsia="Times New Roman" w:hAnsi="Arial" w:cs="Arial"/>
@@ -8778,7 +8710,195 @@
         </w:tc>
       </w:tr>
     </w:tbl>
-    <w:p/>
+    <w:p>
+      <m:oMathPara>
+        <m:oMath>
+          <m:sSub>
+            <m:sSubPr>
+              <m:ctrlPr>
+                <w:rPr>
+                  <w:rFonts w:ascii="Cambria Math" w:hAnsi="Cambria Math" w:cs="Times New Roman"/>
+                  <w:i/>
+                  <w:iCs/>
+                  <w:sz w:val="24"/>
+                  <w:szCs w:val="24"/>
+                </w:rPr>
+              </m:ctrlPr>
+            </m:sSubPr>
+            <m:e>
+              <m:r>
+                <w:rPr>
+                  <w:rFonts w:ascii="Cambria Math" w:hAnsi="Cambria Math" w:cs="Times New Roman"/>
+                  <w:sz w:val="24"/>
+                  <w:szCs w:val="24"/>
+                </w:rPr>
+                <m:t>Q</m:t>
+              </m:r>
+            </m:e>
+            <m:sub>
+              <m:r>
+                <w:rPr>
+                  <w:rFonts w:ascii="Cambria Math" w:hAnsi="Cambria Math" w:cs="Times New Roman"/>
+                  <w:sz w:val="24"/>
+                  <w:szCs w:val="24"/>
+                </w:rPr>
+                <m:t>0</m:t>
+              </m:r>
+            </m:sub>
+          </m:sSub>
+          <m:r>
+            <w:rPr>
+              <w:rFonts w:ascii="Cambria Math" w:hAnsi="Cambria Math" w:cs="Times New Roman"/>
+              <w:sz w:val="24"/>
+              <w:szCs w:val="24"/>
+            </w:rPr>
+            <m:t xml:space="preserve">= </m:t>
+          </m:r>
+          <m:nary>
+            <m:naryPr>
+              <m:chr m:val="∑"/>
+              <m:limLoc m:val="undOvr"/>
+              <m:ctrlPr>
+                <w:rPr>
+                  <w:rFonts w:ascii="Cambria Math" w:hAnsi="Cambria Math" w:cs="Times New Roman"/>
+                  <w:i/>
+                  <w:iCs/>
+                  <w:sz w:val="24"/>
+                  <w:szCs w:val="24"/>
+                </w:rPr>
+              </m:ctrlPr>
+            </m:naryPr>
+            <m:sub>
+              <m:r>
+                <w:rPr>
+                  <w:rFonts w:ascii="Cambria Math" w:hAnsi="Cambria Math" w:cs="Times New Roman"/>
+                  <w:sz w:val="24"/>
+                  <w:szCs w:val="24"/>
+                </w:rPr>
+                <m:t>i=1</m:t>
+              </m:r>
+            </m:sub>
+            <m:sup>
+              <m:r>
+                <w:rPr>
+                  <w:rFonts w:ascii="Cambria Math" w:hAnsi="Cambria Math" w:cs="Times New Roman"/>
+                  <w:sz w:val="24"/>
+                  <w:szCs w:val="24"/>
+                </w:rPr>
+                <m:t>n</m:t>
+              </m:r>
+            </m:sup>
+            <m:e>
+              <m:sSubSup>
+                <m:sSubSupPr>
+                  <m:ctrlPr>
+                    <w:rPr>
+                      <w:rFonts w:ascii="Cambria Math" w:hAnsi="Cambria Math" w:cs="Times New Roman"/>
+                      <w:i/>
+                      <w:iCs/>
+                      <w:sz w:val="24"/>
+                      <w:szCs w:val="24"/>
+                    </w:rPr>
+                  </m:ctrlPr>
+                </m:sSubSupPr>
+                <m:e>
+                  <m:r>
+                    <w:rPr>
+                      <w:rFonts w:ascii="Cambria Math" w:hAnsi="Cambria Math" w:cs="Times New Roman"/>
+                      <w:sz w:val="24"/>
+                      <w:szCs w:val="24"/>
+                    </w:rPr>
+                    <m:t>e</m:t>
+                  </m:r>
+                </m:e>
+                <m:sub>
+                  <m:r>
+                    <w:rPr>
+                      <w:rFonts w:ascii="Cambria Math" w:hAnsi="Cambria Math" w:cs="Times New Roman"/>
+                      <w:sz w:val="24"/>
+                      <w:szCs w:val="24"/>
+                    </w:rPr>
+                    <m:t>i</m:t>
+                  </m:r>
+                </m:sub>
+                <m:sup>
+                  <m:r>
+                    <w:rPr>
+                      <w:rFonts w:ascii="Cambria Math" w:hAnsi="Cambria Math" w:cs="Times New Roman"/>
+                      <w:sz w:val="24"/>
+                      <w:szCs w:val="24"/>
+                    </w:rPr>
+                    <m:t>2</m:t>
+                  </m:r>
+                </m:sup>
+              </m:sSubSup>
+            </m:e>
+          </m:nary>
+          <m:r>
+            <w:rPr>
+              <w:rFonts w:ascii="Cambria Math" w:hAnsi="Cambria Math" w:cs="Times New Roman"/>
+              <w:sz w:val="24"/>
+              <w:szCs w:val="24"/>
+            </w:rPr>
+            <m:t xml:space="preserve">= </m:t>
+          </m:r>
+          <m:sSup>
+            <m:sSupPr>
+              <m:ctrlPr>
+                <w:rPr>
+                  <w:rFonts w:ascii="Cambria Math" w:hAnsi="Cambria Math" w:cs="Times New Roman"/>
+                  <w:i/>
+                  <w:iCs/>
+                  <w:sz w:val="24"/>
+                  <w:szCs w:val="24"/>
+                </w:rPr>
+              </m:ctrlPr>
+            </m:sSupPr>
+            <m:e>
+              <m:r>
+                <w:rPr>
+                  <w:rFonts w:ascii="Cambria Math" w:hAnsi="Cambria Math" w:cs="Times New Roman"/>
+                  <w:sz w:val="24"/>
+                  <w:szCs w:val="24"/>
+                </w:rPr>
+                <m:t>e</m:t>
+              </m:r>
+            </m:e>
+            <m:sup>
+              <m:r>
+                <w:rPr>
+                  <w:rFonts w:ascii="Cambria Math" w:hAnsi="Cambria Math" w:cs="Times New Roman"/>
+                  <w:sz w:val="24"/>
+                  <w:szCs w:val="24"/>
+                </w:rPr>
+                <m:t>T</m:t>
+              </m:r>
+            </m:sup>
+          </m:sSup>
+          <m:r>
+            <w:rPr>
+              <w:rFonts w:ascii="Cambria Math" w:hAnsi="Cambria Math" w:cs="Times New Roman"/>
+              <w:sz w:val="24"/>
+              <w:szCs w:val="24"/>
+            </w:rPr>
+            <m:t>e=</m:t>
+          </m:r>
+          <m:r>
+            <m:rPr>
+              <m:sty m:val="p"/>
+            </m:rPr>
+            <w:rPr>
+              <w:rFonts w:ascii="Cambria Math" w:eastAsia="Times New Roman" w:hAnsi="Cambria Math" w:cs="Arial"/>
+              <w:color w:val="000000"/>
+              <w:sz w:val="20"/>
+              <w:szCs w:val="20"/>
+              <w:lang w:eastAsia="ru-RU"/>
+            </w:rPr>
+            <m:t>4,345299E+11</m:t>
+          </m:r>
+        </m:oMath>
+      </m:oMathPara>
+    </w:p>
     <w:tbl>
       <w:tblPr>
         <w:tblW w:w="5000" w:type="pct"/>
@@ -8887,6 +9007,7 @@
               </w:rPr>
               <w:t xml:space="preserve">Analysis of Variance; DV: Y (Sheet1 in </w:t>
             </w:r>
+            <w:proofErr w:type="spellStart"/>
             <w:r>
               <w:rPr>
                 <w:rFonts w:ascii="Arial" w:eastAsia="Times New Roman" w:hAnsi="Arial" w:cs="Arial"/>
@@ -8897,6 +9018,7 @@
               </w:rPr>
               <w:t>Лаб</w:t>
             </w:r>
+            <w:proofErr w:type="spellEnd"/>
             <w:r>
               <w:rPr>
                 <w:rFonts w:ascii="Arial" w:eastAsia="Times New Roman" w:hAnsi="Arial" w:cs="Arial"/>
@@ -10213,6 +10335,195 @@
         </w:tc>
       </w:tr>
     </w:tbl>
+    <w:p>
+      <m:oMathPara>
+        <m:oMath>
+          <m:sSub>
+            <m:sSubPr>
+              <m:ctrlPr>
+                <w:rPr>
+                  <w:rFonts w:ascii="Cambria Math" w:hAnsi="Cambria Math" w:cs="Times New Roman"/>
+                  <w:i/>
+                  <w:iCs/>
+                  <w:sz w:val="24"/>
+                  <w:szCs w:val="24"/>
+                </w:rPr>
+              </m:ctrlPr>
+            </m:sSubPr>
+            <m:e>
+              <m:r>
+                <w:rPr>
+                  <w:rFonts w:ascii="Cambria Math" w:hAnsi="Cambria Math" w:cs="Times New Roman"/>
+                  <w:sz w:val="24"/>
+                  <w:szCs w:val="24"/>
+                </w:rPr>
+                <m:t>Q</m:t>
+              </m:r>
+            </m:e>
+            <m:sub>
+              <m:r>
+                <w:rPr>
+                  <w:rFonts w:ascii="Cambria Math" w:hAnsi="Cambria Math" w:cs="Times New Roman"/>
+                  <w:sz w:val="24"/>
+                  <w:szCs w:val="24"/>
+                </w:rPr>
+                <m:t>1</m:t>
+              </m:r>
+            </m:sub>
+          </m:sSub>
+          <m:r>
+            <w:rPr>
+              <w:rFonts w:ascii="Cambria Math" w:hAnsi="Cambria Math" w:cs="Times New Roman"/>
+              <w:sz w:val="24"/>
+              <w:szCs w:val="24"/>
+            </w:rPr>
+            <m:t xml:space="preserve">= </m:t>
+          </m:r>
+          <m:nary>
+            <m:naryPr>
+              <m:chr m:val="∑"/>
+              <m:limLoc m:val="undOvr"/>
+              <m:ctrlPr>
+                <w:rPr>
+                  <w:rFonts w:ascii="Cambria Math" w:hAnsi="Cambria Math" w:cs="Times New Roman"/>
+                  <w:i/>
+                  <w:iCs/>
+                  <w:sz w:val="24"/>
+                  <w:szCs w:val="24"/>
+                </w:rPr>
+              </m:ctrlPr>
+            </m:naryPr>
+            <m:sub>
+              <m:r>
+                <w:rPr>
+                  <w:rFonts w:ascii="Cambria Math" w:hAnsi="Cambria Math" w:cs="Times New Roman"/>
+                  <w:sz w:val="24"/>
+                  <w:szCs w:val="24"/>
+                </w:rPr>
+                <m:t>i=1</m:t>
+              </m:r>
+            </m:sub>
+            <m:sup>
+              <m:r>
+                <w:rPr>
+                  <w:rFonts w:ascii="Cambria Math" w:hAnsi="Cambria Math" w:cs="Times New Roman"/>
+                  <w:sz w:val="24"/>
+                  <w:szCs w:val="24"/>
+                </w:rPr>
+                <m:t>n</m:t>
+              </m:r>
+            </m:sup>
+            <m:e>
+              <m:sSubSup>
+                <m:sSubSupPr>
+                  <m:ctrlPr>
+                    <w:rPr>
+                      <w:rFonts w:ascii="Cambria Math" w:hAnsi="Cambria Math" w:cs="Times New Roman"/>
+                      <w:i/>
+                      <w:iCs/>
+                      <w:sz w:val="24"/>
+                      <w:szCs w:val="24"/>
+                    </w:rPr>
+                  </m:ctrlPr>
+                </m:sSubSupPr>
+                <m:e>
+                  <m:r>
+                    <w:rPr>
+                      <w:rFonts w:ascii="Cambria Math" w:hAnsi="Cambria Math" w:cs="Times New Roman"/>
+                      <w:sz w:val="24"/>
+                      <w:szCs w:val="24"/>
+                    </w:rPr>
+                    <m:t>e</m:t>
+                  </m:r>
+                </m:e>
+                <m:sub>
+                  <m:r>
+                    <w:rPr>
+                      <w:rFonts w:ascii="Cambria Math" w:hAnsi="Cambria Math" w:cs="Times New Roman"/>
+                      <w:sz w:val="24"/>
+                      <w:szCs w:val="24"/>
+                    </w:rPr>
+                    <m:t>i</m:t>
+                  </m:r>
+                </m:sub>
+                <m:sup>
+                  <m:r>
+                    <w:rPr>
+                      <w:rFonts w:ascii="Cambria Math" w:hAnsi="Cambria Math" w:cs="Times New Roman"/>
+                      <w:sz w:val="24"/>
+                      <w:szCs w:val="24"/>
+                    </w:rPr>
+                    <m:t>2</m:t>
+                  </m:r>
+                </m:sup>
+              </m:sSubSup>
+            </m:e>
+          </m:nary>
+          <m:r>
+            <w:rPr>
+              <w:rFonts w:ascii="Cambria Math" w:hAnsi="Cambria Math" w:cs="Times New Roman"/>
+              <w:sz w:val="24"/>
+              <w:szCs w:val="24"/>
+            </w:rPr>
+            <m:t xml:space="preserve">= </m:t>
+          </m:r>
+          <m:sSup>
+            <m:sSupPr>
+              <m:ctrlPr>
+                <w:rPr>
+                  <w:rFonts w:ascii="Cambria Math" w:hAnsi="Cambria Math" w:cs="Times New Roman"/>
+                  <w:i/>
+                  <w:iCs/>
+                  <w:sz w:val="24"/>
+                  <w:szCs w:val="24"/>
+                </w:rPr>
+              </m:ctrlPr>
+            </m:sSupPr>
+            <m:e>
+              <m:r>
+                <w:rPr>
+                  <w:rFonts w:ascii="Cambria Math" w:hAnsi="Cambria Math" w:cs="Times New Roman"/>
+                  <w:sz w:val="24"/>
+                  <w:szCs w:val="24"/>
+                </w:rPr>
+                <m:t>e</m:t>
+              </m:r>
+            </m:e>
+            <m:sup>
+              <m:r>
+                <w:rPr>
+                  <w:rFonts w:ascii="Cambria Math" w:hAnsi="Cambria Math" w:cs="Times New Roman"/>
+                  <w:sz w:val="24"/>
+                  <w:szCs w:val="24"/>
+                </w:rPr>
+                <m:t>T</m:t>
+              </m:r>
+            </m:sup>
+          </m:sSup>
+          <m:r>
+            <w:rPr>
+              <w:rFonts w:ascii="Cambria Math" w:hAnsi="Cambria Math" w:cs="Times New Roman"/>
+              <w:sz w:val="24"/>
+              <w:szCs w:val="24"/>
+            </w:rPr>
+            <m:t>e=</m:t>
+          </m:r>
+          <m:r>
+            <m:rPr>
+              <m:sty m:val="p"/>
+            </m:rPr>
+            <w:rPr>
+              <w:rFonts w:ascii="Cambria Math" w:eastAsia="Times New Roman" w:hAnsi="Cambria Math" w:cs="Arial"/>
+              <w:color w:val="000000"/>
+              <w:sz w:val="20"/>
+              <w:szCs w:val="20"/>
+              <w:lang w:eastAsia="ru-RU"/>
+            </w:rPr>
+            <m:t>4,166093E+09</m:t>
+          </m:r>
+        </m:oMath>
+      </m:oMathPara>
+    </w:p>
     <w:p/>
     <w:p/>
     <w:tbl>
@@ -10323,6 +10634,7 @@
               </w:rPr>
               <w:t xml:space="preserve">Analysis of Variance; DV: Y (Sheet1 in </w:t>
             </w:r>
+            <w:proofErr w:type="spellStart"/>
             <w:r>
               <w:rPr>
                 <w:rFonts w:ascii="Arial" w:eastAsia="Times New Roman" w:hAnsi="Arial" w:cs="Arial"/>
@@ -10333,6 +10645,7 @@
               </w:rPr>
               <w:t>Лаб</w:t>
             </w:r>
+            <w:proofErr w:type="spellEnd"/>
             <w:r>
               <w:rPr>
                 <w:rFonts w:ascii="Arial" w:eastAsia="Times New Roman" w:hAnsi="Arial" w:cs="Arial"/>
@@ -11655,7 +11968,1409 @@
           <w:lang w:val="en-US"/>
         </w:rPr>
       </w:pPr>
+      <m:oMathPara>
+        <m:oMath>
+          <m:sSub>
+            <m:sSubPr>
+              <m:ctrlPr>
+                <w:rPr>
+                  <w:rFonts w:ascii="Cambria Math" w:hAnsi="Cambria Math" w:cs="Times New Roman"/>
+                  <w:i/>
+                  <w:iCs/>
+                  <w:sz w:val="24"/>
+                  <w:szCs w:val="24"/>
+                </w:rPr>
+              </m:ctrlPr>
+            </m:sSubPr>
+            <m:e>
+              <m:r>
+                <w:rPr>
+                  <w:rFonts w:ascii="Cambria Math" w:hAnsi="Cambria Math" w:cs="Times New Roman"/>
+                  <w:sz w:val="24"/>
+                  <w:szCs w:val="24"/>
+                </w:rPr>
+                <m:t>Q</m:t>
+              </m:r>
+            </m:e>
+            <m:sub>
+              <m:r>
+                <w:rPr>
+                  <w:rFonts w:ascii="Cambria Math" w:hAnsi="Cambria Math" w:cs="Times New Roman"/>
+                  <w:sz w:val="24"/>
+                  <w:szCs w:val="24"/>
+                </w:rPr>
+                <m:t>2</m:t>
+              </m:r>
+            </m:sub>
+          </m:sSub>
+          <m:r>
+            <w:rPr>
+              <w:rFonts w:ascii="Cambria Math" w:hAnsi="Cambria Math" w:cs="Times New Roman"/>
+              <w:sz w:val="24"/>
+              <w:szCs w:val="24"/>
+            </w:rPr>
+            <m:t xml:space="preserve">= </m:t>
+          </m:r>
+          <m:nary>
+            <m:naryPr>
+              <m:chr m:val="∑"/>
+              <m:limLoc m:val="undOvr"/>
+              <m:ctrlPr>
+                <w:rPr>
+                  <w:rFonts w:ascii="Cambria Math" w:hAnsi="Cambria Math" w:cs="Times New Roman"/>
+                  <w:i/>
+                  <w:iCs/>
+                  <w:sz w:val="24"/>
+                  <w:szCs w:val="24"/>
+                </w:rPr>
+              </m:ctrlPr>
+            </m:naryPr>
+            <m:sub>
+              <m:r>
+                <w:rPr>
+                  <w:rFonts w:ascii="Cambria Math" w:hAnsi="Cambria Math" w:cs="Times New Roman"/>
+                  <w:sz w:val="24"/>
+                  <w:szCs w:val="24"/>
+                </w:rPr>
+                <m:t>i=1</m:t>
+              </m:r>
+            </m:sub>
+            <m:sup>
+              <m:r>
+                <w:rPr>
+                  <w:rFonts w:ascii="Cambria Math" w:hAnsi="Cambria Math" w:cs="Times New Roman"/>
+                  <w:sz w:val="24"/>
+                  <w:szCs w:val="24"/>
+                </w:rPr>
+                <m:t>n</m:t>
+              </m:r>
+            </m:sup>
+            <m:e>
+              <m:sSubSup>
+                <m:sSubSupPr>
+                  <m:ctrlPr>
+                    <w:rPr>
+                      <w:rFonts w:ascii="Cambria Math" w:hAnsi="Cambria Math" w:cs="Times New Roman"/>
+                      <w:i/>
+                      <w:iCs/>
+                      <w:sz w:val="24"/>
+                      <w:szCs w:val="24"/>
+                    </w:rPr>
+                  </m:ctrlPr>
+                </m:sSubSupPr>
+                <m:e>
+                  <m:r>
+                    <w:rPr>
+                      <w:rFonts w:ascii="Cambria Math" w:hAnsi="Cambria Math" w:cs="Times New Roman"/>
+                      <w:sz w:val="24"/>
+                      <w:szCs w:val="24"/>
+                    </w:rPr>
+                    <m:t>e</m:t>
+                  </m:r>
+                </m:e>
+                <m:sub>
+                  <m:r>
+                    <w:rPr>
+                      <w:rFonts w:ascii="Cambria Math" w:hAnsi="Cambria Math" w:cs="Times New Roman"/>
+                      <w:sz w:val="24"/>
+                      <w:szCs w:val="24"/>
+                    </w:rPr>
+                    <m:t>i</m:t>
+                  </m:r>
+                </m:sub>
+                <m:sup>
+                  <m:r>
+                    <w:rPr>
+                      <w:rFonts w:ascii="Cambria Math" w:hAnsi="Cambria Math" w:cs="Times New Roman"/>
+                      <w:sz w:val="24"/>
+                      <w:szCs w:val="24"/>
+                    </w:rPr>
+                    <m:t>2</m:t>
+                  </m:r>
+                </m:sup>
+              </m:sSubSup>
+            </m:e>
+          </m:nary>
+          <m:r>
+            <w:rPr>
+              <w:rFonts w:ascii="Cambria Math" w:hAnsi="Cambria Math" w:cs="Times New Roman"/>
+              <w:sz w:val="24"/>
+              <w:szCs w:val="24"/>
+            </w:rPr>
+            <m:t xml:space="preserve">= </m:t>
+          </m:r>
+          <m:sSup>
+            <m:sSupPr>
+              <m:ctrlPr>
+                <w:rPr>
+                  <w:rFonts w:ascii="Cambria Math" w:hAnsi="Cambria Math" w:cs="Times New Roman"/>
+                  <w:i/>
+                  <w:iCs/>
+                  <w:sz w:val="24"/>
+                  <w:szCs w:val="24"/>
+                </w:rPr>
+              </m:ctrlPr>
+            </m:sSupPr>
+            <m:e>
+              <m:r>
+                <w:rPr>
+                  <w:rFonts w:ascii="Cambria Math" w:hAnsi="Cambria Math" w:cs="Times New Roman"/>
+                  <w:sz w:val="24"/>
+                  <w:szCs w:val="24"/>
+                </w:rPr>
+                <m:t>e</m:t>
+              </m:r>
+            </m:e>
+            <m:sup>
+              <m:r>
+                <w:rPr>
+                  <w:rFonts w:ascii="Cambria Math" w:hAnsi="Cambria Math" w:cs="Times New Roman"/>
+                  <w:sz w:val="24"/>
+                  <w:szCs w:val="24"/>
+                </w:rPr>
+                <m:t>T</m:t>
+              </m:r>
+            </m:sup>
+          </m:sSup>
+          <m:r>
+            <w:rPr>
+              <w:rFonts w:ascii="Cambria Math" w:hAnsi="Cambria Math" w:cs="Times New Roman"/>
+              <w:sz w:val="24"/>
+              <w:szCs w:val="24"/>
+            </w:rPr>
+            <m:t>e=</m:t>
+          </m:r>
+          <m:r>
+            <m:rPr>
+              <m:sty m:val="p"/>
+            </m:rPr>
+            <w:rPr>
+              <w:rFonts w:ascii="Cambria Math" w:eastAsia="Times New Roman" w:hAnsi="Cambria Math" w:cs="Arial"/>
+              <w:color w:val="000000"/>
+              <w:sz w:val="20"/>
+              <w:szCs w:val="20"/>
+              <w:lang w:eastAsia="ru-RU"/>
+            </w:rPr>
+            <m:t>3,870666E+11</m:t>
+          </m:r>
+        </m:oMath>
+      </m:oMathPara>
     </w:p>
+    <w:p>
+      <w:pPr>
+        <w:spacing w:before="0" w:line="240" w:lineRule="auto"/>
+        <w:rPr>
+          <w:rFonts w:ascii="Calibri" w:eastAsia="Times New Roman" w:hAnsi="Calibri" w:cs="Calibri"/>
+          <w:color w:val="000000"/>
+          <w:sz w:val="22"/>
+          <w:lang w:val="en-US" w:eastAsia="ru-RU"/>
+        </w:rPr>
+      </w:pPr>
+      <m:oMath>
+        <m:sSub>
+          <m:sSubPr>
+            <m:ctrlPr>
+              <w:rPr>
+                <w:rFonts w:ascii="Cambria Math" w:hAnsi="Cambria Math" w:cs="Times New Roman"/>
+                <w:sz w:val="24"/>
+                <w:szCs w:val="24"/>
+              </w:rPr>
+            </m:ctrlPr>
+          </m:sSubPr>
+          <m:e>
+            <m:r>
+              <w:rPr>
+                <w:rFonts w:ascii="Cambria Math" w:hAnsi="Cambria Math" w:cs="Times New Roman"/>
+                <w:sz w:val="24"/>
+                <w:szCs w:val="24"/>
+              </w:rPr>
+              <m:t>γ</m:t>
+            </m:r>
+          </m:e>
+          <m:sub>
+            <m:sSub>
+              <m:sSubPr>
+                <m:ctrlPr>
+                  <w:rPr>
+                    <w:rFonts w:ascii="Cambria Math" w:hAnsi="Cambria Math" w:cs="Times New Roman"/>
+                    <w:sz w:val="24"/>
+                    <w:szCs w:val="24"/>
+                  </w:rPr>
+                </m:ctrlPr>
+              </m:sSubPr>
+              <m:e>
+                <m:r>
+                  <w:rPr>
+                    <w:rFonts w:ascii="Cambria Math" w:hAnsi="Cambria Math" w:cs="Times New Roman"/>
+                    <w:sz w:val="24"/>
+                    <w:szCs w:val="24"/>
+                  </w:rPr>
+                  <m:t>n</m:t>
+                </m:r>
+              </m:e>
+              <m:sub>
+                <m:r>
+                  <m:rPr>
+                    <m:sty m:val="p"/>
+                  </m:rPr>
+                  <w:rPr>
+                    <w:rFonts w:ascii="Cambria Math" w:hAnsi="Cambria Math" w:cs="Times New Roman"/>
+                    <w:sz w:val="24"/>
+                    <w:szCs w:val="24"/>
+                    <w:lang w:val="en-US"/>
+                  </w:rPr>
+                  <m:t>1</m:t>
+                </m:r>
+              </m:sub>
+            </m:sSub>
+            <m:sSub>
+              <m:sSubPr>
+                <m:ctrlPr>
+                  <w:rPr>
+                    <w:rFonts w:ascii="Cambria Math" w:hAnsi="Cambria Math" w:cs="Times New Roman"/>
+                    <w:sz w:val="24"/>
+                    <w:szCs w:val="24"/>
+                  </w:rPr>
+                </m:ctrlPr>
+              </m:sSubPr>
+              <m:e>
+                <m:r>
+                  <w:rPr>
+                    <w:rFonts w:ascii="Cambria Math" w:hAnsi="Cambria Math" w:cs="Times New Roman"/>
+                    <w:sz w:val="24"/>
+                    <w:szCs w:val="24"/>
+                  </w:rPr>
+                  <m:t>n</m:t>
+                </m:r>
+              </m:e>
+              <m:sub>
+                <m:r>
+                  <m:rPr>
+                    <m:sty m:val="p"/>
+                  </m:rPr>
+                  <w:rPr>
+                    <w:rFonts w:ascii="Cambria Math" w:hAnsi="Cambria Math" w:cs="Times New Roman"/>
+                    <w:sz w:val="24"/>
+                    <w:szCs w:val="24"/>
+                    <w:lang w:val="en-US"/>
+                  </w:rPr>
+                  <m:t>2</m:t>
+                </m:r>
+              </m:sub>
+            </m:sSub>
+          </m:sub>
+        </m:sSub>
+        <m:r>
+          <m:rPr>
+            <m:sty m:val="p"/>
+          </m:rPr>
+          <w:rPr>
+            <w:rFonts w:ascii="Cambria Math" w:hAnsi="Cambria Math" w:cs="Times New Roman"/>
+            <w:sz w:val="24"/>
+            <w:szCs w:val="24"/>
+            <w:lang w:val="en-US"/>
+          </w:rPr>
+          <m:t>=</m:t>
+        </m:r>
+        <m:f>
+          <m:fPr>
+            <m:ctrlPr>
+              <w:rPr>
+                <w:rFonts w:ascii="Cambria Math" w:hAnsi="Cambria Math" w:cs="Times New Roman"/>
+                <w:sz w:val="24"/>
+                <w:szCs w:val="24"/>
+              </w:rPr>
+            </m:ctrlPr>
+          </m:fPr>
+          <m:num>
+            <m:r>
+              <m:rPr>
+                <m:sty m:val="p"/>
+              </m:rPr>
+              <w:rPr>
+                <w:rFonts w:ascii="Cambria Math" w:hAnsi="Cambria Math" w:cs="Times New Roman"/>
+                <w:sz w:val="24"/>
+                <w:szCs w:val="24"/>
+                <w:lang w:val="en-US"/>
+              </w:rPr>
+              <m:t>(</m:t>
+            </m:r>
+            <m:sSup>
+              <m:sSupPr>
+                <m:ctrlPr>
+                  <w:rPr>
+                    <w:rFonts w:ascii="Cambria Math" w:hAnsi="Cambria Math" w:cs="Times New Roman"/>
+                    <w:sz w:val="24"/>
+                    <w:szCs w:val="24"/>
+                  </w:rPr>
+                </m:ctrlPr>
+              </m:sSupPr>
+              <m:e>
+                <m:r>
+                  <w:rPr>
+                    <w:rFonts w:ascii="Cambria Math" w:hAnsi="Cambria Math" w:cs="Times New Roman"/>
+                    <w:sz w:val="24"/>
+                    <w:szCs w:val="24"/>
+                  </w:rPr>
+                  <m:t>e</m:t>
+                </m:r>
+              </m:e>
+              <m:sup>
+                <m:r>
+                  <w:rPr>
+                    <w:rFonts w:ascii="Cambria Math" w:hAnsi="Cambria Math" w:cs="Times New Roman"/>
+                    <w:sz w:val="24"/>
+                    <w:szCs w:val="24"/>
+                  </w:rPr>
+                  <m:t>T</m:t>
+                </m:r>
+              </m:sup>
+            </m:sSup>
+            <m:r>
+              <m:rPr>
+                <m:sty m:val="p"/>
+              </m:rPr>
+              <w:rPr>
+                <w:rFonts w:ascii="Cambria Math" w:hAnsi="Cambria Math" w:cs="Times New Roman"/>
+                <w:sz w:val="24"/>
+                <w:szCs w:val="24"/>
+                <w:lang w:val="en-US"/>
+              </w:rPr>
+              <m:t>⋅</m:t>
+            </m:r>
+            <m:r>
+              <w:rPr>
+                <w:rFonts w:ascii="Cambria Math" w:hAnsi="Cambria Math" w:cs="Times New Roman"/>
+                <w:sz w:val="24"/>
+                <w:szCs w:val="24"/>
+              </w:rPr>
+              <m:t>e</m:t>
+            </m:r>
+            <m:r>
+              <m:rPr>
+                <m:sty m:val="p"/>
+              </m:rPr>
+              <w:rPr>
+                <w:rFonts w:ascii="Cambria Math" w:hAnsi="Cambria Math" w:cs="Times New Roman"/>
+                <w:sz w:val="24"/>
+                <w:szCs w:val="24"/>
+                <w:lang w:val="en-US"/>
+              </w:rPr>
+              <m:t>-</m:t>
+            </m:r>
+            <m:sSup>
+              <m:sSupPr>
+                <m:ctrlPr>
+                  <w:rPr>
+                    <w:rFonts w:ascii="Cambria Math" w:hAnsi="Cambria Math" w:cs="Times New Roman"/>
+                    <w:sz w:val="24"/>
+                    <w:szCs w:val="24"/>
+                  </w:rPr>
+                </m:ctrlPr>
+              </m:sSupPr>
+              <m:e>
+                <m:r>
+                  <w:rPr>
+                    <w:rFonts w:ascii="Cambria Math" w:hAnsi="Cambria Math" w:cs="Times New Roman"/>
+                    <w:sz w:val="24"/>
+                    <w:szCs w:val="24"/>
+                  </w:rPr>
+                  <m:t>e</m:t>
+                </m:r>
+              </m:e>
+              <m:sup>
+                <m:r>
+                  <m:rPr>
+                    <m:lit/>
+                    <m:sty m:val="p"/>
+                  </m:rPr>
+                  <w:rPr>
+                    <w:rFonts w:ascii="Cambria Math" w:hAnsi="Cambria Math" w:cs="Times New Roman"/>
+                    <w:sz w:val="24"/>
+                    <w:szCs w:val="24"/>
+                    <w:lang w:val="en-US"/>
+                  </w:rPr>
+                  <m:t>(</m:t>
+                </m:r>
+                <m:r>
+                  <m:rPr>
+                    <m:sty m:val="p"/>
+                  </m:rPr>
+                  <w:rPr>
+                    <w:rFonts w:ascii="Cambria Math" w:hAnsi="Cambria Math" w:cs="Times New Roman"/>
+                    <w:sz w:val="24"/>
+                    <w:szCs w:val="24"/>
+                    <w:lang w:val="en-US"/>
+                  </w:rPr>
+                  <m:t>1</m:t>
+                </m:r>
+                <m:r>
+                  <m:rPr>
+                    <m:lit/>
+                    <m:sty m:val="p"/>
+                  </m:rPr>
+                  <w:rPr>
+                    <w:rFonts w:ascii="Cambria Math" w:hAnsi="Cambria Math" w:cs="Times New Roman"/>
+                    <w:sz w:val="24"/>
+                    <w:szCs w:val="24"/>
+                    <w:lang w:val="en-US"/>
+                  </w:rPr>
+                  <m:t>)</m:t>
+                </m:r>
+                <m:r>
+                  <w:rPr>
+                    <w:rFonts w:ascii="Cambria Math" w:hAnsi="Cambria Math" w:cs="Times New Roman"/>
+                    <w:sz w:val="24"/>
+                    <w:szCs w:val="24"/>
+                  </w:rPr>
+                  <m:t>T</m:t>
+                </m:r>
+              </m:sup>
+            </m:sSup>
+            <m:r>
+              <m:rPr>
+                <m:sty m:val="p"/>
+              </m:rPr>
+              <w:rPr>
+                <w:rFonts w:ascii="Cambria Math" w:hAnsi="Cambria Math" w:cs="Times New Roman"/>
+                <w:sz w:val="24"/>
+                <w:szCs w:val="24"/>
+                <w:lang w:val="en-US"/>
+              </w:rPr>
+              <m:t>⋅</m:t>
+            </m:r>
+            <m:sSup>
+              <m:sSupPr>
+                <m:ctrlPr>
+                  <w:rPr>
+                    <w:rFonts w:ascii="Cambria Math" w:hAnsi="Cambria Math" w:cs="Times New Roman"/>
+                    <w:sz w:val="24"/>
+                    <w:szCs w:val="24"/>
+                  </w:rPr>
+                </m:ctrlPr>
+              </m:sSupPr>
+              <m:e>
+                <m:r>
+                  <w:rPr>
+                    <w:rFonts w:ascii="Cambria Math" w:hAnsi="Cambria Math" w:cs="Times New Roman"/>
+                    <w:sz w:val="24"/>
+                    <w:szCs w:val="24"/>
+                  </w:rPr>
+                  <m:t>e</m:t>
+                </m:r>
+              </m:e>
+              <m:sup>
+                <m:d>
+                  <m:dPr>
+                    <m:ctrlPr>
+                      <w:rPr>
+                        <w:rFonts w:ascii="Cambria Math" w:hAnsi="Cambria Math" w:cs="Times New Roman"/>
+                        <w:sz w:val="24"/>
+                        <w:szCs w:val="24"/>
+                      </w:rPr>
+                    </m:ctrlPr>
+                  </m:dPr>
+                  <m:e>
+                    <m:r>
+                      <m:rPr>
+                        <m:sty m:val="p"/>
+                      </m:rPr>
+                      <w:rPr>
+                        <w:rFonts w:ascii="Cambria Math" w:hAnsi="Cambria Math" w:cs="Times New Roman"/>
+                        <w:sz w:val="24"/>
+                        <w:szCs w:val="24"/>
+                        <w:lang w:val="en-US"/>
+                      </w:rPr>
+                      <m:t>1</m:t>
+                    </m:r>
+                  </m:e>
+                </m:d>
+              </m:sup>
+            </m:sSup>
+            <m:r>
+              <m:rPr>
+                <m:sty m:val="p"/>
+              </m:rPr>
+              <w:rPr>
+                <w:rFonts w:ascii="Cambria Math" w:hAnsi="Cambria Math" w:cs="Times New Roman"/>
+                <w:sz w:val="24"/>
+                <w:szCs w:val="24"/>
+                <w:lang w:val="en-US"/>
+              </w:rPr>
+              <m:t>-</m:t>
+            </m:r>
+            <m:sSup>
+              <m:sSupPr>
+                <m:ctrlPr>
+                  <w:rPr>
+                    <w:rFonts w:ascii="Cambria Math" w:hAnsi="Cambria Math" w:cs="Times New Roman"/>
+                    <w:sz w:val="24"/>
+                    <w:szCs w:val="24"/>
+                  </w:rPr>
+                </m:ctrlPr>
+              </m:sSupPr>
+              <m:e>
+                <m:r>
+                  <w:rPr>
+                    <w:rFonts w:ascii="Cambria Math" w:hAnsi="Cambria Math" w:cs="Times New Roman"/>
+                    <w:sz w:val="24"/>
+                    <w:szCs w:val="24"/>
+                  </w:rPr>
+                  <m:t>e</m:t>
+                </m:r>
+              </m:e>
+              <m:sup>
+                <m:r>
+                  <m:rPr>
+                    <m:lit/>
+                    <m:sty m:val="p"/>
+                  </m:rPr>
+                  <w:rPr>
+                    <w:rFonts w:ascii="Cambria Math" w:hAnsi="Cambria Math" w:cs="Times New Roman"/>
+                    <w:sz w:val="24"/>
+                    <w:szCs w:val="24"/>
+                    <w:lang w:val="en-US"/>
+                  </w:rPr>
+                  <m:t>(</m:t>
+                </m:r>
+                <m:r>
+                  <m:rPr>
+                    <m:sty m:val="p"/>
+                  </m:rPr>
+                  <w:rPr>
+                    <w:rFonts w:ascii="Cambria Math" w:hAnsi="Cambria Math" w:cs="Times New Roman"/>
+                    <w:sz w:val="24"/>
+                    <w:szCs w:val="24"/>
+                    <w:lang w:val="en-US"/>
+                  </w:rPr>
+                  <m:t>2</m:t>
+                </m:r>
+                <m:r>
+                  <m:rPr>
+                    <m:lit/>
+                    <m:sty m:val="p"/>
+                  </m:rPr>
+                  <w:rPr>
+                    <w:rFonts w:ascii="Cambria Math" w:hAnsi="Cambria Math" w:cs="Times New Roman"/>
+                    <w:sz w:val="24"/>
+                    <w:szCs w:val="24"/>
+                    <w:lang w:val="en-US"/>
+                  </w:rPr>
+                  <m:t>)</m:t>
+                </m:r>
+                <m:r>
+                  <w:rPr>
+                    <w:rFonts w:ascii="Cambria Math" w:hAnsi="Cambria Math" w:cs="Times New Roman"/>
+                    <w:sz w:val="24"/>
+                    <w:szCs w:val="24"/>
+                  </w:rPr>
+                  <m:t>T</m:t>
+                </m:r>
+              </m:sup>
+            </m:sSup>
+            <m:r>
+              <m:rPr>
+                <m:sty m:val="p"/>
+              </m:rPr>
+              <w:rPr>
+                <w:rFonts w:ascii="Cambria Math" w:hAnsi="Cambria Math" w:cs="Times New Roman"/>
+                <w:sz w:val="24"/>
+                <w:szCs w:val="24"/>
+                <w:lang w:val="en-US"/>
+              </w:rPr>
+              <m:t>⋅</m:t>
+            </m:r>
+            <m:sSup>
+              <m:sSupPr>
+                <m:ctrlPr>
+                  <w:rPr>
+                    <w:rFonts w:ascii="Cambria Math" w:hAnsi="Cambria Math" w:cs="Times New Roman"/>
+                    <w:sz w:val="24"/>
+                    <w:szCs w:val="24"/>
+                  </w:rPr>
+                </m:ctrlPr>
+              </m:sSupPr>
+              <m:e>
+                <m:r>
+                  <w:rPr>
+                    <w:rFonts w:ascii="Cambria Math" w:hAnsi="Cambria Math" w:cs="Times New Roman"/>
+                    <w:sz w:val="24"/>
+                    <w:szCs w:val="24"/>
+                  </w:rPr>
+                  <m:t>e</m:t>
+                </m:r>
+              </m:e>
+              <m:sup>
+                <m:d>
+                  <m:dPr>
+                    <m:ctrlPr>
+                      <w:rPr>
+                        <w:rFonts w:ascii="Cambria Math" w:hAnsi="Cambria Math" w:cs="Times New Roman"/>
+                        <w:sz w:val="24"/>
+                        <w:szCs w:val="24"/>
+                      </w:rPr>
+                    </m:ctrlPr>
+                  </m:dPr>
+                  <m:e>
+                    <m:r>
+                      <m:rPr>
+                        <m:sty m:val="p"/>
+                      </m:rPr>
+                      <w:rPr>
+                        <w:rFonts w:ascii="Cambria Math" w:hAnsi="Cambria Math" w:cs="Times New Roman"/>
+                        <w:sz w:val="24"/>
+                        <w:szCs w:val="24"/>
+                        <w:lang w:val="en-US"/>
+                      </w:rPr>
+                      <m:t>2</m:t>
+                    </m:r>
+                  </m:e>
+                </m:d>
+              </m:sup>
+            </m:sSup>
+            <m:r>
+              <m:rPr>
+                <m:sty m:val="p"/>
+              </m:rPr>
+              <w:rPr>
+                <w:rFonts w:ascii="Cambria Math" w:hAnsi="Cambria Math" w:cs="Times New Roman"/>
+                <w:sz w:val="24"/>
+                <w:szCs w:val="24"/>
+                <w:lang w:val="en-US"/>
+              </w:rPr>
+              <m:t>)/(</m:t>
+            </m:r>
+            <m:r>
+              <w:rPr>
+                <w:rFonts w:ascii="Cambria Math" w:hAnsi="Cambria Math" w:cs="Times New Roman"/>
+                <w:sz w:val="24"/>
+                <w:szCs w:val="24"/>
+              </w:rPr>
+              <m:t>k</m:t>
+            </m:r>
+            <m:r>
+              <m:rPr>
+                <m:sty m:val="p"/>
+              </m:rPr>
+              <w:rPr>
+                <w:rFonts w:ascii="Cambria Math" w:hAnsi="Cambria Math" w:cs="Times New Roman"/>
+                <w:sz w:val="24"/>
+                <w:szCs w:val="24"/>
+                <w:lang w:val="en-US"/>
+              </w:rPr>
+              <m:t>+1)</m:t>
+            </m:r>
+          </m:num>
+          <m:den>
+            <m:r>
+              <m:rPr>
+                <m:sty m:val="p"/>
+              </m:rPr>
+              <w:rPr>
+                <w:rFonts w:ascii="Cambria Math" w:hAnsi="Cambria Math" w:cs="Times New Roman"/>
+                <w:sz w:val="24"/>
+                <w:szCs w:val="24"/>
+                <w:lang w:val="en-US"/>
+              </w:rPr>
+              <m:t xml:space="preserve"> (</m:t>
+            </m:r>
+            <m:f>
+              <m:fPr>
+                <m:type m:val="lin"/>
+                <m:ctrlPr>
+                  <w:rPr>
+                    <w:rFonts w:ascii="Cambria Math" w:hAnsi="Cambria Math" w:cs="Times New Roman"/>
+                    <w:sz w:val="24"/>
+                    <w:szCs w:val="24"/>
+                  </w:rPr>
+                </m:ctrlPr>
+              </m:fPr>
+              <m:num>
+                <m:sSup>
+                  <m:sSupPr>
+                    <m:ctrlPr>
+                      <w:rPr>
+                        <w:rFonts w:ascii="Cambria Math" w:hAnsi="Cambria Math" w:cs="Times New Roman"/>
+                        <w:sz w:val="24"/>
+                        <w:szCs w:val="24"/>
+                      </w:rPr>
+                    </m:ctrlPr>
+                  </m:sSupPr>
+                  <m:e>
+                    <m:r>
+                      <w:rPr>
+                        <w:rFonts w:ascii="Cambria Math" w:hAnsi="Cambria Math" w:cs="Times New Roman"/>
+                        <w:sz w:val="24"/>
+                        <w:szCs w:val="24"/>
+                      </w:rPr>
+                      <m:t>e</m:t>
+                    </m:r>
+                  </m:e>
+                  <m:sup>
+                    <m:r>
+                      <m:rPr>
+                        <m:lit/>
+                        <m:sty m:val="p"/>
+                      </m:rPr>
+                      <w:rPr>
+                        <w:rFonts w:ascii="Cambria Math" w:hAnsi="Cambria Math" w:cs="Times New Roman"/>
+                        <w:sz w:val="24"/>
+                        <w:szCs w:val="24"/>
+                        <w:lang w:val="en-US"/>
+                      </w:rPr>
+                      <m:t>(</m:t>
+                    </m:r>
+                    <m:r>
+                      <m:rPr>
+                        <m:sty m:val="p"/>
+                      </m:rPr>
+                      <w:rPr>
+                        <w:rFonts w:ascii="Cambria Math" w:hAnsi="Cambria Math" w:cs="Times New Roman"/>
+                        <w:sz w:val="24"/>
+                        <w:szCs w:val="24"/>
+                        <w:lang w:val="en-US"/>
+                      </w:rPr>
+                      <m:t>1</m:t>
+                    </m:r>
+                    <m:r>
+                      <m:rPr>
+                        <m:lit/>
+                        <m:sty m:val="p"/>
+                      </m:rPr>
+                      <w:rPr>
+                        <w:rFonts w:ascii="Cambria Math" w:hAnsi="Cambria Math" w:cs="Times New Roman"/>
+                        <w:sz w:val="24"/>
+                        <w:szCs w:val="24"/>
+                        <w:lang w:val="en-US"/>
+                      </w:rPr>
+                      <m:t>)</m:t>
+                    </m:r>
+                    <m:r>
+                      <w:rPr>
+                        <w:rFonts w:ascii="Cambria Math" w:hAnsi="Cambria Math" w:cs="Times New Roman"/>
+                        <w:sz w:val="24"/>
+                        <w:szCs w:val="24"/>
+                      </w:rPr>
+                      <m:t>T</m:t>
+                    </m:r>
+                  </m:sup>
+                </m:sSup>
+                <m:r>
+                  <m:rPr>
+                    <m:sty m:val="p"/>
+                  </m:rPr>
+                  <w:rPr>
+                    <w:rFonts w:ascii="Cambria Math" w:hAnsi="Cambria Math" w:cs="Times New Roman"/>
+                    <w:sz w:val="24"/>
+                    <w:szCs w:val="24"/>
+                    <w:lang w:val="en-US"/>
+                  </w:rPr>
+                  <m:t>⋅</m:t>
+                </m:r>
+                <m:sSup>
+                  <m:sSupPr>
+                    <m:ctrlPr>
+                      <w:rPr>
+                        <w:rFonts w:ascii="Cambria Math" w:hAnsi="Cambria Math" w:cs="Times New Roman"/>
+                        <w:sz w:val="24"/>
+                        <w:szCs w:val="24"/>
+                      </w:rPr>
+                    </m:ctrlPr>
+                  </m:sSupPr>
+                  <m:e>
+                    <m:r>
+                      <w:rPr>
+                        <w:rFonts w:ascii="Cambria Math" w:hAnsi="Cambria Math" w:cs="Times New Roman"/>
+                        <w:sz w:val="24"/>
+                        <w:szCs w:val="24"/>
+                      </w:rPr>
+                      <m:t>e</m:t>
+                    </m:r>
+                  </m:e>
+                  <m:sup>
+                    <m:d>
+                      <m:dPr>
+                        <m:ctrlPr>
+                          <w:rPr>
+                            <w:rFonts w:ascii="Cambria Math" w:hAnsi="Cambria Math" w:cs="Times New Roman"/>
+                            <w:sz w:val="24"/>
+                            <w:szCs w:val="24"/>
+                          </w:rPr>
+                        </m:ctrlPr>
+                      </m:dPr>
+                      <m:e>
+                        <m:r>
+                          <m:rPr>
+                            <m:sty m:val="p"/>
+                          </m:rPr>
+                          <w:rPr>
+                            <w:rFonts w:ascii="Cambria Math" w:hAnsi="Cambria Math" w:cs="Times New Roman"/>
+                            <w:sz w:val="24"/>
+                            <w:szCs w:val="24"/>
+                            <w:lang w:val="en-US"/>
+                          </w:rPr>
+                          <m:t>1</m:t>
+                        </m:r>
+                      </m:e>
+                    </m:d>
+                  </m:sup>
+                </m:sSup>
+                <m:r>
+                  <m:rPr>
+                    <m:sty m:val="p"/>
+                  </m:rPr>
+                  <w:rPr>
+                    <w:rFonts w:ascii="Cambria Math" w:hAnsi="Cambria Math" w:cs="Times New Roman"/>
+                    <w:sz w:val="24"/>
+                    <w:szCs w:val="24"/>
+                    <w:lang w:val="en-US"/>
+                  </w:rPr>
+                  <m:t>+</m:t>
+                </m:r>
+                <m:sSup>
+                  <m:sSupPr>
+                    <m:ctrlPr>
+                      <w:rPr>
+                        <w:rFonts w:ascii="Cambria Math" w:hAnsi="Cambria Math" w:cs="Times New Roman"/>
+                        <w:sz w:val="24"/>
+                        <w:szCs w:val="24"/>
+                      </w:rPr>
+                    </m:ctrlPr>
+                  </m:sSupPr>
+                  <m:e>
+                    <m:r>
+                      <w:rPr>
+                        <w:rFonts w:ascii="Cambria Math" w:hAnsi="Cambria Math" w:cs="Times New Roman"/>
+                        <w:sz w:val="24"/>
+                        <w:szCs w:val="24"/>
+                      </w:rPr>
+                      <m:t>e</m:t>
+                    </m:r>
+                  </m:e>
+                  <m:sup>
+                    <m:r>
+                      <m:rPr>
+                        <m:lit/>
+                        <m:sty m:val="p"/>
+                      </m:rPr>
+                      <w:rPr>
+                        <w:rFonts w:ascii="Cambria Math" w:hAnsi="Cambria Math" w:cs="Times New Roman"/>
+                        <w:sz w:val="24"/>
+                        <w:szCs w:val="24"/>
+                        <w:lang w:val="en-US"/>
+                      </w:rPr>
+                      <m:t>(</m:t>
+                    </m:r>
+                    <m:r>
+                      <m:rPr>
+                        <m:sty m:val="p"/>
+                      </m:rPr>
+                      <w:rPr>
+                        <w:rFonts w:ascii="Cambria Math" w:hAnsi="Cambria Math" w:cs="Times New Roman"/>
+                        <w:sz w:val="24"/>
+                        <w:szCs w:val="24"/>
+                        <w:lang w:val="en-US"/>
+                      </w:rPr>
+                      <m:t>2</m:t>
+                    </m:r>
+                    <m:r>
+                      <m:rPr>
+                        <m:lit/>
+                        <m:sty m:val="p"/>
+                      </m:rPr>
+                      <w:rPr>
+                        <w:rFonts w:ascii="Cambria Math" w:hAnsi="Cambria Math" w:cs="Times New Roman"/>
+                        <w:sz w:val="24"/>
+                        <w:szCs w:val="24"/>
+                        <w:lang w:val="en-US"/>
+                      </w:rPr>
+                      <m:t>)</m:t>
+                    </m:r>
+                    <m:r>
+                      <w:rPr>
+                        <w:rFonts w:ascii="Cambria Math" w:hAnsi="Cambria Math" w:cs="Times New Roman"/>
+                        <w:sz w:val="24"/>
+                        <w:szCs w:val="24"/>
+                      </w:rPr>
+                      <m:t>T</m:t>
+                    </m:r>
+                  </m:sup>
+                </m:sSup>
+                <m:r>
+                  <m:rPr>
+                    <m:sty m:val="p"/>
+                  </m:rPr>
+                  <w:rPr>
+                    <w:rFonts w:ascii="Cambria Math" w:hAnsi="Cambria Math" w:cs="Times New Roman"/>
+                    <w:sz w:val="24"/>
+                    <w:szCs w:val="24"/>
+                    <w:lang w:val="en-US"/>
+                  </w:rPr>
+                  <m:t>⋅</m:t>
+                </m:r>
+                <m:sSup>
+                  <m:sSupPr>
+                    <m:ctrlPr>
+                      <w:rPr>
+                        <w:rFonts w:ascii="Cambria Math" w:hAnsi="Cambria Math" w:cs="Times New Roman"/>
+                        <w:sz w:val="24"/>
+                        <w:szCs w:val="24"/>
+                      </w:rPr>
+                    </m:ctrlPr>
+                  </m:sSupPr>
+                  <m:e>
+                    <m:r>
+                      <w:rPr>
+                        <w:rFonts w:ascii="Cambria Math" w:hAnsi="Cambria Math" w:cs="Times New Roman"/>
+                        <w:sz w:val="24"/>
+                        <w:szCs w:val="24"/>
+                      </w:rPr>
+                      <m:t>e</m:t>
+                    </m:r>
+                  </m:e>
+                  <m:sup>
+                    <m:d>
+                      <m:dPr>
+                        <m:ctrlPr>
+                          <w:rPr>
+                            <w:rFonts w:ascii="Cambria Math" w:hAnsi="Cambria Math" w:cs="Times New Roman"/>
+                            <w:sz w:val="24"/>
+                            <w:szCs w:val="24"/>
+                          </w:rPr>
+                        </m:ctrlPr>
+                      </m:dPr>
+                      <m:e>
+                        <m:r>
+                          <m:rPr>
+                            <m:sty m:val="p"/>
+                          </m:rPr>
+                          <w:rPr>
+                            <w:rFonts w:ascii="Cambria Math" w:hAnsi="Cambria Math" w:cs="Times New Roman"/>
+                            <w:sz w:val="24"/>
+                            <w:szCs w:val="24"/>
+                            <w:lang w:val="en-US"/>
+                          </w:rPr>
+                          <m:t>2</m:t>
+                        </m:r>
+                      </m:e>
+                    </m:d>
+                  </m:sup>
+                </m:sSup>
+                <m:r>
+                  <m:rPr>
+                    <m:sty m:val="p"/>
+                  </m:rPr>
+                  <w:rPr>
+                    <w:rFonts w:ascii="Cambria Math" w:hAnsi="Cambria Math" w:cs="Times New Roman"/>
+                    <w:sz w:val="24"/>
+                    <w:szCs w:val="24"/>
+                    <w:lang w:val="en-US"/>
+                  </w:rPr>
+                  <m:t>)</m:t>
+                </m:r>
+              </m:num>
+              <m:den>
+                <m:r>
+                  <m:rPr>
+                    <m:sty m:val="p"/>
+                  </m:rPr>
+                  <w:rPr>
+                    <w:rFonts w:ascii="Cambria Math" w:hAnsi="Cambria Math" w:cs="Times New Roman"/>
+                    <w:sz w:val="24"/>
+                    <w:szCs w:val="24"/>
+                    <w:lang w:val="en-US"/>
+                  </w:rPr>
+                  <m:t>(</m:t>
+                </m:r>
+                <m:sSub>
+                  <m:sSubPr>
+                    <m:ctrlPr>
+                      <w:rPr>
+                        <w:rFonts w:ascii="Cambria Math" w:hAnsi="Cambria Math" w:cs="Times New Roman"/>
+                        <w:sz w:val="24"/>
+                        <w:szCs w:val="24"/>
+                      </w:rPr>
+                    </m:ctrlPr>
+                  </m:sSubPr>
+                  <m:e>
+                    <m:r>
+                      <w:rPr>
+                        <w:rFonts w:ascii="Cambria Math" w:hAnsi="Cambria Math" w:cs="Times New Roman"/>
+                        <w:sz w:val="24"/>
+                        <w:szCs w:val="24"/>
+                      </w:rPr>
+                      <m:t>n</m:t>
+                    </m:r>
+                  </m:e>
+                  <m:sub>
+                    <m:r>
+                      <m:rPr>
+                        <m:sty m:val="p"/>
+                      </m:rPr>
+                      <w:rPr>
+                        <w:rFonts w:ascii="Cambria Math" w:hAnsi="Cambria Math" w:cs="Times New Roman"/>
+                        <w:sz w:val="24"/>
+                        <w:szCs w:val="24"/>
+                        <w:lang w:val="en-US"/>
+                      </w:rPr>
+                      <m:t>1</m:t>
+                    </m:r>
+                  </m:sub>
+                </m:sSub>
+                <m:r>
+                  <m:rPr>
+                    <m:sty m:val="p"/>
+                  </m:rPr>
+                  <w:rPr>
+                    <w:rFonts w:ascii="Cambria Math" w:hAnsi="Cambria Math" w:cs="Times New Roman"/>
+                    <w:sz w:val="24"/>
+                    <w:szCs w:val="24"/>
+                    <w:lang w:val="en-US"/>
+                  </w:rPr>
+                  <m:t>+</m:t>
+                </m:r>
+                <m:sSub>
+                  <m:sSubPr>
+                    <m:ctrlPr>
+                      <w:rPr>
+                        <w:rFonts w:ascii="Cambria Math" w:hAnsi="Cambria Math" w:cs="Times New Roman"/>
+                        <w:sz w:val="24"/>
+                        <w:szCs w:val="24"/>
+                      </w:rPr>
+                    </m:ctrlPr>
+                  </m:sSubPr>
+                  <m:e>
+                    <m:r>
+                      <w:rPr>
+                        <w:rFonts w:ascii="Cambria Math" w:hAnsi="Cambria Math" w:cs="Times New Roman"/>
+                        <w:sz w:val="24"/>
+                        <w:szCs w:val="24"/>
+                      </w:rPr>
+                      <m:t>n</m:t>
+                    </m:r>
+                  </m:e>
+                  <m:sub>
+                    <m:r>
+                      <m:rPr>
+                        <m:sty m:val="p"/>
+                      </m:rPr>
+                      <w:rPr>
+                        <w:rFonts w:ascii="Cambria Math" w:hAnsi="Cambria Math" w:cs="Times New Roman"/>
+                        <w:sz w:val="24"/>
+                        <w:szCs w:val="24"/>
+                        <w:lang w:val="en-US"/>
+                      </w:rPr>
+                      <m:t>2</m:t>
+                    </m:r>
+                  </m:sub>
+                </m:sSub>
+                <m:r>
+                  <m:rPr>
+                    <m:sty m:val="p"/>
+                  </m:rPr>
+                  <w:rPr>
+                    <w:rFonts w:ascii="Cambria Math" w:hAnsi="Cambria Math" w:cs="Times New Roman"/>
+                    <w:sz w:val="24"/>
+                    <w:szCs w:val="24"/>
+                    <w:lang w:val="en-US"/>
+                  </w:rPr>
+                  <m:t>-2</m:t>
+                </m:r>
+                <m:r>
+                  <w:rPr>
+                    <w:rFonts w:ascii="Cambria Math" w:hAnsi="Cambria Math" w:cs="Times New Roman"/>
+                    <w:sz w:val="24"/>
+                    <w:szCs w:val="24"/>
+                  </w:rPr>
+                  <m:t>k</m:t>
+                </m:r>
+                <m:r>
+                  <m:rPr>
+                    <m:sty m:val="p"/>
+                  </m:rPr>
+                  <w:rPr>
+                    <w:rFonts w:ascii="Cambria Math" w:hAnsi="Cambria Math" w:cs="Times New Roman"/>
+                    <w:sz w:val="24"/>
+                    <w:szCs w:val="24"/>
+                    <w:lang w:val="en-US"/>
+                  </w:rPr>
+                  <m:t>-2)</m:t>
+                </m:r>
+              </m:den>
+            </m:f>
+          </m:den>
+        </m:f>
+        <m:r>
+          <m:rPr>
+            <m:sty m:val="p"/>
+          </m:rPr>
+          <w:rPr>
+            <w:rFonts w:ascii="Cambria Math" w:hAnsi="Cambria Math" w:cs="Times New Roman"/>
+            <w:sz w:val="24"/>
+            <w:szCs w:val="24"/>
+            <w:lang w:val="en-US"/>
+          </w:rPr>
+          <m:t>=</m:t>
+        </m:r>
+        <m:f>
+          <m:fPr>
+            <m:ctrlPr>
+              <w:rPr>
+                <w:rFonts w:ascii="Cambria Math" w:hAnsi="Cambria Math" w:cs="Times New Roman"/>
+                <w:sz w:val="24"/>
+                <w:szCs w:val="24"/>
+              </w:rPr>
+            </m:ctrlPr>
+          </m:fPr>
+          <m:num>
+            <m:r>
+              <m:rPr>
+                <m:sty m:val="p"/>
+              </m:rPr>
+              <w:rPr>
+                <w:rFonts w:ascii="Cambria Math" w:hAnsi="Cambria Math" w:cs="Times New Roman"/>
+                <w:sz w:val="24"/>
+                <w:szCs w:val="24"/>
+                <w:lang w:val="en-US"/>
+              </w:rPr>
+              <m:t>(</m:t>
+            </m:r>
+            <m:r>
+              <m:rPr>
+                <m:sty m:val="p"/>
+              </m:rPr>
+              <w:rPr>
+                <w:rFonts w:ascii="Cambria Math" w:eastAsia="Times New Roman" w:hAnsi="Cambria Math" w:cs="Arial"/>
+                <w:color w:val="000000"/>
+                <w:sz w:val="20"/>
+                <w:szCs w:val="20"/>
+                <w:lang w:val="en-US" w:eastAsia="ru-RU"/>
+              </w:rPr>
+              <m:t>4,345299E+11</m:t>
+            </m:r>
+            <m:r>
+              <m:rPr>
+                <m:sty m:val="p"/>
+              </m:rPr>
+              <w:rPr>
+                <w:rFonts w:ascii="Cambria Math" w:hAnsi="Cambria Math" w:cs="Times New Roman"/>
+                <w:sz w:val="24"/>
+                <w:szCs w:val="24"/>
+                <w:lang w:val="en-US"/>
+              </w:rPr>
+              <m:t>-</m:t>
+            </m:r>
+            <m:r>
+              <m:rPr>
+                <m:sty m:val="p"/>
+              </m:rPr>
+              <w:rPr>
+                <w:rFonts w:ascii="Cambria Math" w:eastAsia="Times New Roman" w:hAnsi="Cambria Math" w:cs="Arial"/>
+                <w:color w:val="000000"/>
+                <w:sz w:val="20"/>
+                <w:szCs w:val="20"/>
+                <w:lang w:val="en-US" w:eastAsia="ru-RU"/>
+              </w:rPr>
+              <m:t>4,166093E+09</m:t>
+            </m:r>
+            <m:r>
+              <m:rPr>
+                <m:sty m:val="p"/>
+              </m:rPr>
+              <w:rPr>
+                <w:rFonts w:ascii="Cambria Math" w:hAnsi="Cambria Math" w:cs="Times New Roman"/>
+                <w:sz w:val="24"/>
+                <w:szCs w:val="24"/>
+                <w:lang w:val="en-US"/>
+              </w:rPr>
+              <m:t>-</m:t>
+            </m:r>
+            <m:r>
+              <m:rPr>
+                <m:sty m:val="p"/>
+              </m:rPr>
+              <w:rPr>
+                <w:rFonts w:ascii="Cambria Math" w:eastAsia="Times New Roman" w:hAnsi="Cambria Math" w:cs="Arial"/>
+                <w:color w:val="000000"/>
+                <w:sz w:val="20"/>
+                <w:szCs w:val="20"/>
+                <w:lang w:val="en-US" w:eastAsia="ru-RU"/>
+              </w:rPr>
+              <m:t>3,870666E+11</m:t>
+            </m:r>
+            <m:r>
+              <m:rPr>
+                <m:sty m:val="p"/>
+              </m:rPr>
+              <w:rPr>
+                <w:rFonts w:ascii="Cambria Math" w:hAnsi="Cambria Math" w:cs="Times New Roman"/>
+                <w:sz w:val="24"/>
+                <w:szCs w:val="24"/>
+                <w:lang w:val="en-US"/>
+              </w:rPr>
+              <m:t>)/(3+1)</m:t>
+            </m:r>
+          </m:num>
+          <m:den>
+            <m:r>
+              <m:rPr>
+                <m:sty m:val="p"/>
+              </m:rPr>
+              <w:rPr>
+                <w:rFonts w:ascii="Cambria Math" w:hAnsi="Cambria Math" w:cs="Times New Roman"/>
+                <w:sz w:val="24"/>
+                <w:szCs w:val="24"/>
+                <w:lang w:val="en-US"/>
+              </w:rPr>
+              <m:t>(</m:t>
+            </m:r>
+            <m:f>
+              <m:fPr>
+                <m:type m:val="lin"/>
+                <m:ctrlPr>
+                  <w:rPr>
+                    <w:rFonts w:ascii="Cambria Math" w:hAnsi="Cambria Math" w:cs="Times New Roman"/>
+                    <w:sz w:val="24"/>
+                    <w:szCs w:val="24"/>
+                  </w:rPr>
+                </m:ctrlPr>
+              </m:fPr>
+              <m:num>
+                <m:r>
+                  <m:rPr>
+                    <m:sty m:val="p"/>
+                  </m:rPr>
+                  <w:rPr>
+                    <w:rFonts w:ascii="Cambria Math" w:eastAsia="Times New Roman" w:hAnsi="Cambria Math" w:cs="Arial"/>
+                    <w:color w:val="000000"/>
+                    <w:sz w:val="20"/>
+                    <w:szCs w:val="20"/>
+                    <w:lang w:val="en-US" w:eastAsia="ru-RU"/>
+                  </w:rPr>
+                  <m:t>4,166093E+09</m:t>
+                </m:r>
+                <m:r>
+                  <m:rPr>
+                    <m:sty m:val="p"/>
+                  </m:rPr>
+                  <w:rPr>
+                    <w:rFonts w:ascii="Cambria Math" w:hAnsi="Cambria Math" w:cs="Times New Roman"/>
+                    <w:sz w:val="24"/>
+                    <w:szCs w:val="24"/>
+                    <w:lang w:val="en-US"/>
+                  </w:rPr>
+                  <m:t>+</m:t>
+                </m:r>
+                <m:r>
+                  <m:rPr>
+                    <m:sty m:val="p"/>
+                  </m:rPr>
+                  <w:rPr>
+                    <w:rFonts w:ascii="Cambria Math" w:eastAsia="Times New Roman" w:hAnsi="Cambria Math" w:cs="Arial"/>
+                    <w:color w:val="000000"/>
+                    <w:sz w:val="20"/>
+                    <w:szCs w:val="20"/>
+                    <w:lang w:val="en-US" w:eastAsia="ru-RU"/>
+                  </w:rPr>
+                  <m:t>3,870666E+11</m:t>
+                </m:r>
+                <m:r>
+                  <m:rPr>
+                    <m:sty m:val="p"/>
+                  </m:rPr>
+                  <w:rPr>
+                    <w:rFonts w:ascii="Cambria Math" w:hAnsi="Cambria Math" w:cs="Times New Roman"/>
+                    <w:sz w:val="24"/>
+                    <w:szCs w:val="24"/>
+                    <w:lang w:val="en-US"/>
+                  </w:rPr>
+                  <m:t>)</m:t>
+                </m:r>
+              </m:num>
+              <m:den>
+                <m:r>
+                  <m:rPr>
+                    <m:sty m:val="p"/>
+                  </m:rPr>
+                  <w:rPr>
+                    <w:rFonts w:ascii="Cambria Math" w:hAnsi="Cambria Math" w:cs="Times New Roman"/>
+                    <w:sz w:val="24"/>
+                    <w:szCs w:val="24"/>
+                    <w:lang w:val="en-US"/>
+                  </w:rPr>
+                  <m:t>(529-2⋅3-2)</m:t>
+                </m:r>
+              </m:den>
+            </m:f>
+          </m:den>
+        </m:f>
+      </m:oMath>
+      <w:r>
+        <w:rPr>
+          <w:rFonts w:eastAsiaTheme="minorEastAsia"/>
+          <w:sz w:val="24"/>
+          <w:szCs w:val="24"/>
+          <w:lang w:val="en-US"/>
+        </w:rPr>
+        <w:t>=</w:t>
+      </w:r>
+      <w:r>
+        <w:rPr>
+          <w:rFonts w:ascii="Calibri" w:eastAsia="Times New Roman" w:hAnsi="Calibri" w:cs="Calibri"/>
+          <w:color w:val="000000"/>
+          <w:sz w:val="22"/>
+          <w:lang w:val="en-US" w:eastAsia="ru-RU"/>
+        </w:rPr>
+        <w:t>5</w:t>
+      </w:r>
+      <w:proofErr w:type="gramStart"/>
+      <w:r>
+        <w:rPr>
+          <w:rFonts w:ascii="Calibri" w:eastAsia="Times New Roman" w:hAnsi="Calibri" w:cs="Calibri"/>
+          <w:color w:val="000000"/>
+          <w:sz w:val="22"/>
+          <w:lang w:val="en-US" w:eastAsia="ru-RU"/>
+        </w:rPr>
+        <w:t>,31E</w:t>
+      </w:r>
+      <w:proofErr w:type="gramEnd"/>
+      <w:r>
+        <w:rPr>
+          <w:rFonts w:ascii="Calibri" w:eastAsia="Times New Roman" w:hAnsi="Calibri" w:cs="Calibri"/>
+          <w:color w:val="000000"/>
+          <w:sz w:val="22"/>
+          <w:lang w:val="en-US" w:eastAsia="ru-RU"/>
+        </w:rPr>
+        <w:t>-05</w:t>
+      </w:r>
+    </w:p>
+    <w:p>
+      <w:pPr>
+        <w:rPr>
+          <w:lang w:val="en-US"/>
+        </w:rPr>
+      </w:pPr>
+      <w:proofErr w:type="spellStart"/>
+      <w:r>
+        <w:t>Расч</w:t>
+      </w:r>
+      <w:proofErr w:type="spellEnd"/>
+      <w:r>
+        <w:t xml:space="preserve"> = </w:t>
+      </w:r>
+      <w:r>
+        <w:rPr>
+          <w:lang w:val="en-US"/>
+        </w:rPr>
+        <w:t>F(4;521) =2,3289</w:t>
+      </w:r>
+    </w:p>
+    <w:p>
+      <w:r>
+        <w:t>Выборки неоднородны</w:t>
+      </w:r>
+    </w:p>
+    <w:p/>
     <w:p>
       <w:pPr>
         <w:rPr>
@@ -11719,7 +13434,7 @@
                 <w:rFonts w:eastAsia="Times New Roman" w:cs="Times New Roman"/>
                 <w:sz w:val="24"/>
                 <w:szCs w:val="24"/>
-                <w:lang w:eastAsia="ru-RU"/>
+                <w:lang w:val="en-US" w:eastAsia="ru-RU"/>
               </w:rPr>
               <w:br/>
             </w:r>
@@ -11771,6 +13486,7 @@
               </w:rPr>
               <w:t xml:space="preserve">Analysis of Variance; DV: Y (Sheet1 in </w:t>
             </w:r>
+            <w:proofErr w:type="spellStart"/>
             <w:r>
               <w:rPr>
                 <w:rFonts w:ascii="Arial" w:eastAsia="Times New Roman" w:hAnsi="Arial" w:cs="Arial"/>
@@ -11781,6 +13497,7 @@
               </w:rPr>
               <w:t>Лаб</w:t>
             </w:r>
+            <w:proofErr w:type="spellEnd"/>
             <w:r>
               <w:rPr>
                 <w:rFonts w:ascii="Arial" w:eastAsia="Times New Roman" w:hAnsi="Arial" w:cs="Arial"/>
@@ -13133,20 +14850,6 @@
         </w:rPr>
       </w:pPr>
     </w:p>
-    <w:p>
-      <w:pPr>
-        <w:rPr>
-          <w:lang w:val="en-US"/>
-        </w:rPr>
-      </w:pPr>
-    </w:p>
-    <w:p>
-      <w:pPr>
-        <w:rPr>
-          <w:lang w:val="en-US"/>
-        </w:rPr>
-      </w:pPr>
-    </w:p>
     <w:tbl>
       <w:tblPr>
         <w:tblW w:w="5000" w:type="pct"/>
@@ -13255,6 +14958,7 @@
               </w:rPr>
               <w:t xml:space="preserve">Analysis of Variance; DV: Y (Sheet1 in </w:t>
             </w:r>
+            <w:proofErr w:type="spellStart"/>
             <w:r>
               <w:rPr>
                 <w:rFonts w:ascii="Arial" w:eastAsia="Times New Roman" w:hAnsi="Arial" w:cs="Arial"/>
@@ -13265,6 +14969,7 @@
               </w:rPr>
               <w:t>Лаб</w:t>
             </w:r>
+            <w:proofErr w:type="spellEnd"/>
             <w:r>
               <w:rPr>
                 <w:rFonts w:ascii="Arial" w:eastAsia="Times New Roman" w:hAnsi="Arial" w:cs="Arial"/>
@@ -14605,10 +16310,79 @@
     </w:tbl>
     <w:p>
       <w:pPr>
-        <w:rPr>
-          <w:lang w:val="en-US"/>
+        <w:spacing w:before="0" w:line="240" w:lineRule="auto"/>
+        <w:rPr>
+          <w:rFonts w:ascii="Calibri" w:eastAsia="Times New Roman" w:hAnsi="Calibri" w:cs="Calibri"/>
+          <w:color w:val="000000"/>
+          <w:sz w:val="22"/>
+          <w:lang w:eastAsia="ru-RU"/>
         </w:rPr>
       </w:pPr>
+      <w:r>
+        <w:rPr>
+          <w:rFonts w:ascii="Calibri" w:eastAsia="Times New Roman" w:hAnsi="Calibri" w:cs="Calibri"/>
+          <w:color w:val="000000"/>
+          <w:sz w:val="22"/>
+          <w:lang w:eastAsia="ru-RU"/>
+        </w:rPr>
+        <w:t>5,54E-05</w:t>
+      </w:r>
+      <w:r>
+        <w:rPr>
+          <w:rFonts w:ascii="Calibri" w:eastAsia="Times New Roman" w:hAnsi="Calibri" w:cs="Calibri"/>
+          <w:color w:val="000000"/>
+          <w:sz w:val="22"/>
+          <w:lang w:eastAsia="ru-RU"/>
+        </w:rPr>
+        <w:t xml:space="preserve"> </w:t>
+      </w:r>
+      <w:proofErr w:type="gramStart"/>
+      <w:r>
+        <w:rPr>
+          <w:rFonts w:ascii="Calibri" w:eastAsia="Times New Roman" w:hAnsi="Calibri" w:cs="Calibri"/>
+          <w:color w:val="000000"/>
+          <w:sz w:val="22"/>
+          <w:lang w:val="en-US" w:eastAsia="ru-RU"/>
+        </w:rPr>
+        <w:t xml:space="preserve">&lt; </w:t>
+      </w:r>
+      <w:r>
+        <w:rPr>
+          <w:rFonts w:ascii="Calibri" w:eastAsia="Times New Roman" w:hAnsi="Calibri" w:cs="Calibri"/>
+          <w:color w:val="000000"/>
+          <w:sz w:val="22"/>
+          <w:lang w:eastAsia="ru-RU"/>
+        </w:rPr>
+        <w:t>2</w:t>
+      </w:r>
+      <w:proofErr w:type="gramEnd"/>
+      <w:r>
+        <w:rPr>
+          <w:rFonts w:ascii="Calibri" w:eastAsia="Times New Roman" w:hAnsi="Calibri" w:cs="Calibri"/>
+          <w:color w:val="000000"/>
+          <w:sz w:val="22"/>
+          <w:lang w:eastAsia="ru-RU"/>
+        </w:rPr>
+        <w:t>,389045</w:t>
+      </w:r>
+      <w:r>
+        <w:rPr>
+          <w:rFonts w:ascii="Calibri" w:eastAsia="Times New Roman" w:hAnsi="Calibri" w:cs="Calibri"/>
+          <w:color w:val="000000"/>
+          <w:sz w:val="22"/>
+          <w:lang w:val="en-US" w:eastAsia="ru-RU"/>
+        </w:rPr>
+        <w:t xml:space="preserve"> </w:t>
+      </w:r>
+      <w:r>
+        <w:rPr>
+          <w:rFonts w:ascii="Calibri" w:eastAsia="Times New Roman" w:hAnsi="Calibri" w:cs="Calibri"/>
+          <w:color w:val="000000"/>
+          <w:sz w:val="22"/>
+          <w:lang w:eastAsia="ru-RU"/>
+        </w:rPr>
+        <w:t>выборки неоднородны</w:t>
+      </w:r>
     </w:p>
     <w:tbl>
       <w:tblPr>
@@ -14718,6 +16492,7 @@
               </w:rPr>
               <w:t xml:space="preserve">Analysis of Variance; DV: Y (Sheet1 in </w:t>
             </w:r>
+            <w:proofErr w:type="spellStart"/>
             <w:r>
               <w:rPr>
                 <w:rFonts w:ascii="Arial" w:eastAsia="Times New Roman" w:hAnsi="Arial" w:cs="Arial"/>
@@ -14728,6 +16503,7 @@
               </w:rPr>
               <w:t>Лаб</w:t>
             </w:r>
+            <w:proofErr w:type="spellEnd"/>
             <w:r>
               <w:rPr>
                 <w:rFonts w:ascii="Arial" w:eastAsia="Times New Roman" w:hAnsi="Arial" w:cs="Arial"/>
@@ -16046,10 +17822,70 @@
     </w:tbl>
     <w:p>
       <w:pPr>
-        <w:rPr>
-          <w:lang w:val="en-US"/>
+        <w:spacing w:before="0" w:line="240" w:lineRule="auto"/>
+        <w:rPr>
+          <w:rFonts w:ascii="Calibri" w:eastAsia="Times New Roman" w:hAnsi="Calibri" w:cs="Calibri"/>
+          <w:color w:val="000000"/>
+          <w:sz w:val="22"/>
+          <w:lang w:eastAsia="ru-RU"/>
         </w:rPr>
       </w:pPr>
+      <w:r>
+        <w:rPr>
+          <w:rFonts w:ascii="Calibri" w:eastAsia="Times New Roman" w:hAnsi="Calibri" w:cs="Calibri"/>
+          <w:color w:val="000000"/>
+          <w:sz w:val="22"/>
+          <w:lang w:eastAsia="ru-RU"/>
+        </w:rPr>
+        <w:t>0,00017</w:t>
+      </w:r>
+      <w:r>
+        <w:rPr>
+          <w:rFonts w:ascii="Calibri" w:eastAsia="Times New Roman" w:hAnsi="Calibri" w:cs="Calibri"/>
+          <w:color w:val="000000"/>
+          <w:sz w:val="22"/>
+          <w:lang w:val="en-US" w:eastAsia="ru-RU"/>
+        </w:rPr>
+        <w:t xml:space="preserve"> </w:t>
+      </w:r>
+      <w:proofErr w:type="gramStart"/>
+      <w:r>
+        <w:rPr>
+          <w:rFonts w:ascii="Calibri" w:eastAsia="Times New Roman" w:hAnsi="Calibri" w:cs="Calibri"/>
+          <w:color w:val="000000"/>
+          <w:sz w:val="22"/>
+          <w:lang w:val="en-US" w:eastAsia="ru-RU"/>
+        </w:rPr>
+        <w:t xml:space="preserve">&lt; </w:t>
+      </w:r>
+      <w:r>
+        <w:rPr>
+          <w:rFonts w:ascii="Calibri" w:eastAsia="Times New Roman" w:hAnsi="Calibri" w:cs="Calibri"/>
+          <w:color w:val="000000"/>
+          <w:sz w:val="22"/>
+          <w:lang w:eastAsia="ru-RU"/>
+        </w:rPr>
+        <w:t>2</w:t>
+      </w:r>
+      <w:proofErr w:type="gramEnd"/>
+      <w:r>
+        <w:rPr>
+          <w:rFonts w:ascii="Calibri" w:eastAsia="Times New Roman" w:hAnsi="Calibri" w:cs="Calibri"/>
+          <w:color w:val="000000"/>
+          <w:sz w:val="22"/>
+          <w:lang w:eastAsia="ru-RU"/>
+        </w:rPr>
+        <w:t>,389045</w:t>
+      </w:r>
+      <w:r>
+        <w:rPr>
+          <w:rFonts w:ascii="Calibri" w:eastAsia="Times New Roman" w:hAnsi="Calibri" w:cs="Calibri"/>
+          <w:color w:val="000000"/>
+          <w:sz w:val="22"/>
+          <w:lang w:eastAsia="ru-RU"/>
+        </w:rPr>
+        <w:t xml:space="preserve"> Выборки неоднородны</w:t>
+      </w:r>
     </w:p>
     <w:p>
       <w:pPr>
@@ -16166,6 +18002,7 @@
               </w:rPr>
               <w:t xml:space="preserve">Analysis of Variance; DV: Y (Sheet1 in </w:t>
             </w:r>
+            <w:proofErr w:type="spellStart"/>
             <w:r>
               <w:rPr>
                 <w:rFonts w:ascii="Arial" w:eastAsia="Times New Roman" w:hAnsi="Arial" w:cs="Arial"/>
@@ -16176,6 +18013,7 @@
               </w:rPr>
               <w:t>Лаб</w:t>
             </w:r>
+            <w:proofErr w:type="spellEnd"/>
             <w:r>
               <w:rPr>
                 <w:rFonts w:ascii="Arial" w:eastAsia="Times New Roman" w:hAnsi="Arial" w:cs="Arial"/>
@@ -17514,28 +19352,7 @@
           <w:color w:val="000000" w:themeColor="text1"/>
           <w:szCs w:val="28"/>
         </w:rPr>
-        <w:t xml:space="preserve">Разбиваем выборку на </w:t>
-      </w:r>
-      <w:r>
-        <w:rPr>
-          <w:color w:val="000000" w:themeColor="text1"/>
-          <w:szCs w:val="28"/>
-        </w:rPr>
-        <w:t>2</w:t>
-      </w:r>
-      <w:r>
-        <w:rPr>
-          <w:color w:val="000000" w:themeColor="text1"/>
-          <w:szCs w:val="28"/>
-        </w:rPr>
-        <w:t xml:space="preserve"> однородных группы</w:t>
-      </w:r>
-      <w:r>
-        <w:rPr>
-          <w:color w:val="000000" w:themeColor="text1"/>
-          <w:szCs w:val="28"/>
-        </w:rPr>
-        <w:t xml:space="preserve"> для оценки критерия ЧОУ по переменной </w:t>
+        <w:t xml:space="preserve">Разбиваем выборку на 2 однородных группы для оценки критерия ЧОУ по переменной </w:t>
       </w:r>
       <w:r>
         <w:rPr>
@@ -17661,6 +19478,7 @@
               </w:rPr>
               <w:t xml:space="preserve">Analysis of Variance; DV: Y (Sheet1 in </w:t>
             </w:r>
+            <w:proofErr w:type="spellStart"/>
             <w:r>
               <w:rPr>
                 <w:rFonts w:ascii="Arial" w:eastAsia="Times New Roman" w:hAnsi="Arial" w:cs="Arial"/>
@@ -17671,6 +19489,7 @@
               </w:rPr>
               <w:t>Лаб</w:t>
             </w:r>
+            <w:proofErr w:type="spellEnd"/>
             <w:r>
               <w:rPr>
                 <w:rFonts w:ascii="Arial" w:eastAsia="Times New Roman" w:hAnsi="Arial" w:cs="Arial"/>
@@ -17823,8 +19642,20 @@
                       <w:szCs w:val="20"/>
                       <w:lang w:eastAsia="ru-RU"/>
                     </w:rPr>
-                    <w:t xml:space="preserve"> of</w:t>
+                    <w:t xml:space="preserve"> </w:t>
                   </w:r>
+                  <w:proofErr w:type="spellStart"/>
+                  <w:r>
+                    <w:rPr>
+                      <w:rFonts w:ascii="Arial" w:eastAsia="Times New Roman" w:hAnsi="Arial" w:cs="Arial"/>
+                      <w:color w:val="000000"/>
+                      <w:sz w:val="20"/>
+                      <w:szCs w:val="20"/>
+                      <w:lang w:eastAsia="ru-RU"/>
+                    </w:rPr>
+                    <w:t>of</w:t>
+                  </w:r>
+                  <w:proofErr w:type="spellEnd"/>
                   <w:r>
                     <w:rPr>
                       <w:rFonts w:eastAsia="Times New Roman" w:cs="Times New Roman"/>
@@ -19070,6 +20901,7 @@
               </w:rPr>
               <w:t xml:space="preserve">Analysis of Variance; DV: Y (Sheet1 in </w:t>
             </w:r>
+            <w:proofErr w:type="spellStart"/>
             <w:r>
               <w:rPr>
                 <w:rFonts w:ascii="Arial" w:eastAsia="Times New Roman" w:hAnsi="Arial" w:cs="Arial"/>
@@ -19080,6 +20912,7 @@
               </w:rPr>
               <w:t>Лаб</w:t>
             </w:r>
+            <w:proofErr w:type="spellEnd"/>
             <w:r>
               <w:rPr>
                 <w:rFonts w:ascii="Arial" w:eastAsia="Times New Roman" w:hAnsi="Arial" w:cs="Arial"/>
@@ -19232,8 +21065,20 @@
                       <w:szCs w:val="20"/>
                       <w:lang w:eastAsia="ru-RU"/>
                     </w:rPr>
-                    <w:t xml:space="preserve"> of</w:t>
+                    <w:t xml:space="preserve"> </w:t>
                   </w:r>
+                  <w:proofErr w:type="spellStart"/>
+                  <w:r>
+                    <w:rPr>
+                      <w:rFonts w:ascii="Arial" w:eastAsia="Times New Roman" w:hAnsi="Arial" w:cs="Arial"/>
+                      <w:color w:val="000000"/>
+                      <w:sz w:val="20"/>
+                      <w:szCs w:val="20"/>
+                      <w:lang w:eastAsia="ru-RU"/>
+                    </w:rPr>
+                    <w:t>of</w:t>
+                  </w:r>
+                  <w:proofErr w:type="spellEnd"/>
                   <w:r>
                     <w:rPr>
                       <w:rFonts w:eastAsia="Times New Roman" w:cs="Times New Roman"/>
@@ -20366,10 +22211,3021 @@
     </w:tbl>
     <w:p>
       <w:pPr>
-        <w:rPr>
+        <w:spacing w:before="0" w:line="240" w:lineRule="auto"/>
+        <w:rPr>
+          <w:rFonts w:ascii="Calibri" w:eastAsia="Times New Roman" w:hAnsi="Calibri" w:cs="Calibri"/>
+          <w:color w:val="000000"/>
+          <w:sz w:val="22"/>
+          <w:lang w:eastAsia="ru-RU"/>
+        </w:rPr>
+      </w:pPr>
+      <w:r>
+        <w:rPr>
+          <w:rFonts w:ascii="Calibri" w:eastAsia="Times New Roman" w:hAnsi="Calibri" w:cs="Calibri"/>
+          <w:color w:val="000000"/>
+          <w:sz w:val="22"/>
+          <w:lang w:eastAsia="ru-RU"/>
+        </w:rPr>
+        <w:t>7,91E-05</w:t>
+      </w:r>
+      <w:r>
+        <w:rPr>
+          <w:rFonts w:ascii="Calibri" w:eastAsia="Times New Roman" w:hAnsi="Calibri" w:cs="Calibri"/>
+          <w:color w:val="000000"/>
+          <w:sz w:val="22"/>
+          <w:lang w:eastAsia="ru-RU"/>
+        </w:rPr>
+        <w:t xml:space="preserve"> </w:t>
+      </w:r>
+      <w:proofErr w:type="gramStart"/>
+      <w:r>
+        <w:rPr>
+          <w:rFonts w:ascii="Calibri" w:eastAsia="Times New Roman" w:hAnsi="Calibri" w:cs="Calibri"/>
+          <w:color w:val="000000"/>
+          <w:sz w:val="22"/>
+          <w:lang w:val="en-US" w:eastAsia="ru-RU"/>
+        </w:rPr>
+        <w:t xml:space="preserve">&lt; </w:t>
+      </w:r>
+      <w:r>
+        <w:rPr>
+          <w:rFonts w:ascii="Calibri" w:eastAsia="Times New Roman" w:hAnsi="Calibri" w:cs="Calibri"/>
+          <w:color w:val="000000"/>
+          <w:sz w:val="22"/>
+          <w:lang w:eastAsia="ru-RU"/>
+        </w:rPr>
+        <w:t>2</w:t>
+      </w:r>
+      <w:proofErr w:type="gramEnd"/>
+      <w:r>
+        <w:rPr>
+          <w:rFonts w:ascii="Calibri" w:eastAsia="Times New Roman" w:hAnsi="Calibri" w:cs="Calibri"/>
+          <w:color w:val="000000"/>
+          <w:sz w:val="22"/>
+          <w:lang w:eastAsia="ru-RU"/>
+        </w:rPr>
+        <w:t>,389045</w:t>
+      </w:r>
+      <w:r>
+        <w:rPr>
+          <w:rFonts w:ascii="Calibri" w:eastAsia="Times New Roman" w:hAnsi="Calibri" w:cs="Calibri"/>
+          <w:color w:val="000000"/>
+          <w:sz w:val="22"/>
+          <w:lang w:val="en-US" w:eastAsia="ru-RU"/>
+        </w:rPr>
+        <w:t xml:space="preserve"> </w:t>
+      </w:r>
+      <w:r>
+        <w:rPr>
+          <w:rFonts w:ascii="Calibri" w:eastAsia="Times New Roman" w:hAnsi="Calibri" w:cs="Calibri"/>
+          <w:color w:val="000000"/>
+          <w:sz w:val="22"/>
+          <w:lang w:eastAsia="ru-RU"/>
+        </w:rPr>
+        <w:t>Значения неоднородны</w:t>
+      </w:r>
+    </w:p>
+    <w:p>
+      <w:pPr>
+        <w:pStyle w:val="1"/>
+        <w:rPr>
+          <w:rFonts w:eastAsia="Times New Roman"/>
+          <w:lang w:eastAsia="ru-RU"/>
+        </w:rPr>
+      </w:pPr>
+      <w:r>
+        <w:rPr>
+          <w:rFonts w:eastAsia="Times New Roman"/>
+          <w:lang w:eastAsia="ru-RU"/>
+        </w:rPr>
+        <w:t>Введение фиктивных переменных</w:t>
+      </w:r>
+    </w:p>
+    <w:tbl>
+      <w:tblPr>
+        <w:tblW w:w="7961" w:type="dxa"/>
+        <w:tblLook w:val="04A0" w:firstRow="1" w:lastRow="0" w:firstColumn="1" w:lastColumn="0" w:noHBand="0" w:noVBand="1"/>
+      </w:tblPr>
+      <w:tblGrid>
+        <w:gridCol w:w="6104"/>
+        <w:gridCol w:w="1857"/>
+      </w:tblGrid>
+      <w:tr>
+        <w:trPr>
+          <w:trHeight w:val="285"/>
+        </w:trPr>
+        <w:tc>
+          <w:tcPr>
+            <w:tcW w:w="6104" w:type="dxa"/>
+            <w:tcBorders>
+              <w:top w:val="single" w:sz="8" w:space="0" w:color="auto"/>
+              <w:left w:val="single" w:sz="8" w:space="0" w:color="auto"/>
+              <w:bottom w:val="single" w:sz="8" w:space="0" w:color="auto"/>
+              <w:right w:val="single" w:sz="8" w:space="0" w:color="auto"/>
+            </w:tcBorders>
+            <w:shd w:val="clear" w:color="auto" w:fill="auto"/>
+            <w:vAlign w:val="center"/>
+            <w:hideMark/>
+          </w:tcPr>
+          <w:p>
+            <w:pPr>
+              <w:spacing w:before="0" w:after="0" w:line="240" w:lineRule="auto"/>
+              <w:jc w:val="center"/>
+              <w:rPr>
+                <w:rFonts w:eastAsia="Times New Roman" w:cs="Times New Roman"/>
+                <w:b/>
+                <w:bCs/>
+                <w:color w:val="000000"/>
+                <w:szCs w:val="28"/>
+                <w:lang w:eastAsia="ru-RU"/>
+              </w:rPr>
+            </w:pPr>
+            <w:r>
+              <w:rPr>
+                <w:rFonts w:eastAsia="Times New Roman" w:cs="Times New Roman"/>
+                <w:b/>
+                <w:bCs/>
+                <w:color w:val="000000"/>
+                <w:szCs w:val="28"/>
+                <w:lang w:eastAsia="ru-RU"/>
+              </w:rPr>
+              <w:t>Наименование показателя</w:t>
+            </w:r>
+          </w:p>
+        </w:tc>
+        <w:tc>
+          <w:tcPr>
+            <w:tcW w:w="1857" w:type="dxa"/>
+            <w:tcBorders>
+              <w:top w:val="single" w:sz="8" w:space="0" w:color="auto"/>
+              <w:left w:val="nil"/>
+              <w:bottom w:val="single" w:sz="8" w:space="0" w:color="auto"/>
+              <w:right w:val="single" w:sz="8" w:space="0" w:color="auto"/>
+            </w:tcBorders>
+            <w:shd w:val="clear" w:color="auto" w:fill="auto"/>
+            <w:vAlign w:val="center"/>
+            <w:hideMark/>
+          </w:tcPr>
+          <w:p>
+            <w:pPr>
+              <w:spacing w:before="0" w:after="0" w:line="240" w:lineRule="auto"/>
+              <w:jc w:val="center"/>
+              <w:rPr>
+                <w:rFonts w:eastAsia="Times New Roman" w:cs="Times New Roman"/>
+                <w:b/>
+                <w:bCs/>
+                <w:color w:val="000000"/>
+                <w:szCs w:val="28"/>
+                <w:lang w:eastAsia="ru-RU"/>
+              </w:rPr>
+            </w:pPr>
+            <w:r>
+              <w:rPr>
+                <w:rFonts w:eastAsia="Times New Roman" w:cs="Times New Roman"/>
+                <w:b/>
+                <w:bCs/>
+                <w:color w:val="000000"/>
+                <w:szCs w:val="28"/>
+                <w:lang w:eastAsia="ru-RU"/>
+              </w:rPr>
+              <w:t>Обозначение</w:t>
+            </w:r>
+          </w:p>
+        </w:tc>
+      </w:tr>
+      <w:tr>
+        <w:trPr>
+          <w:trHeight w:val="324"/>
+        </w:trPr>
+        <w:tc>
+          <w:tcPr>
+            <w:tcW w:w="6104" w:type="dxa"/>
+            <w:tcBorders>
+              <w:top w:val="nil"/>
+              <w:left w:val="single" w:sz="8" w:space="0" w:color="auto"/>
+              <w:bottom w:val="single" w:sz="8" w:space="0" w:color="auto"/>
+              <w:right w:val="single" w:sz="8" w:space="0" w:color="auto"/>
+            </w:tcBorders>
+            <w:shd w:val="clear" w:color="auto" w:fill="auto"/>
+            <w:vAlign w:val="center"/>
+            <w:hideMark/>
+          </w:tcPr>
+          <w:p>
+            <w:pPr>
+              <w:spacing w:before="0" w:after="0" w:line="240" w:lineRule="auto"/>
+              <w:rPr>
+                <w:rFonts w:eastAsia="Times New Roman" w:cs="Times New Roman"/>
+                <w:color w:val="000000"/>
+                <w:sz w:val="24"/>
+                <w:szCs w:val="24"/>
+                <w:lang w:eastAsia="ru-RU"/>
+              </w:rPr>
+            </w:pPr>
+            <w:r>
+              <w:rPr>
+                <w:rFonts w:eastAsia="Times New Roman" w:cs="Times New Roman"/>
+                <w:color w:val="000000"/>
+                <w:sz w:val="24"/>
+                <w:szCs w:val="24"/>
+                <w:lang w:eastAsia="ru-RU"/>
+              </w:rPr>
+              <w:t>Административный округ Москвы</w:t>
+            </w:r>
+          </w:p>
+        </w:tc>
+        <w:tc>
+          <w:tcPr>
+            <w:tcW w:w="1857" w:type="dxa"/>
+            <w:tcBorders>
+              <w:top w:val="nil"/>
+              <w:left w:val="nil"/>
+              <w:bottom w:val="single" w:sz="8" w:space="0" w:color="auto"/>
+              <w:right w:val="single" w:sz="8" w:space="0" w:color="auto"/>
+            </w:tcBorders>
+            <w:shd w:val="clear" w:color="auto" w:fill="auto"/>
+            <w:vAlign w:val="center"/>
+            <w:hideMark/>
+          </w:tcPr>
+          <w:p>
+            <w:pPr>
+              <w:spacing w:before="0" w:after="0" w:line="240" w:lineRule="auto"/>
+              <w:jc w:val="center"/>
+              <w:rPr>
+                <w:rFonts w:eastAsia="Times New Roman" w:cs="Times New Roman"/>
+                <w:color w:val="000000"/>
+                <w:sz w:val="24"/>
+                <w:szCs w:val="24"/>
+                <w:lang w:eastAsia="ru-RU"/>
+              </w:rPr>
+            </w:pPr>
+            <w:r>
+              <w:rPr>
+                <w:rFonts w:eastAsia="Times New Roman" w:cs="Times New Roman"/>
+                <w:color w:val="000000"/>
+                <w:sz w:val="24"/>
+                <w:szCs w:val="24"/>
+                <w:lang w:eastAsia="ru-RU"/>
+              </w:rPr>
+              <w:t>X1</w:t>
+            </w:r>
+          </w:p>
+        </w:tc>
+      </w:tr>
+      <w:tr>
+        <w:trPr>
+          <w:trHeight w:val="240"/>
+        </w:trPr>
+        <w:tc>
+          <w:tcPr>
+            <w:tcW w:w="6104" w:type="dxa"/>
+            <w:tcBorders>
+              <w:top w:val="nil"/>
+              <w:left w:val="single" w:sz="8" w:space="0" w:color="auto"/>
+              <w:bottom w:val="single" w:sz="8" w:space="0" w:color="auto"/>
+              <w:right w:val="single" w:sz="8" w:space="0" w:color="auto"/>
+            </w:tcBorders>
+            <w:shd w:val="clear" w:color="auto" w:fill="auto"/>
+            <w:vAlign w:val="center"/>
+            <w:hideMark/>
+          </w:tcPr>
+          <w:p>
+            <w:pPr>
+              <w:spacing w:before="0" w:after="0" w:line="240" w:lineRule="auto"/>
+              <w:rPr>
+                <w:rFonts w:eastAsia="Times New Roman" w:cs="Times New Roman"/>
+                <w:color w:val="000000"/>
+                <w:sz w:val="24"/>
+                <w:szCs w:val="24"/>
+                <w:lang w:eastAsia="ru-RU"/>
+              </w:rPr>
+            </w:pPr>
+            <w:r>
+              <w:rPr>
+                <w:rFonts w:eastAsia="Times New Roman" w:cs="Times New Roman"/>
+                <w:color w:val="000000"/>
+                <w:sz w:val="24"/>
+                <w:szCs w:val="24"/>
+                <w:lang w:eastAsia="ru-RU"/>
+              </w:rPr>
+              <w:t>Площадь жилой (</w:t>
+            </w:r>
+            <w:proofErr w:type="spellStart"/>
+            <w:r>
+              <w:rPr>
+                <w:rFonts w:eastAsia="Times New Roman" w:cs="Times New Roman"/>
+                <w:color w:val="000000"/>
+                <w:sz w:val="24"/>
+                <w:szCs w:val="24"/>
+                <w:lang w:eastAsia="ru-RU"/>
+              </w:rPr>
+              <w:t>кв.м</w:t>
+            </w:r>
+            <w:proofErr w:type="spellEnd"/>
+            <w:r>
+              <w:rPr>
+                <w:rFonts w:eastAsia="Times New Roman" w:cs="Times New Roman"/>
+                <w:color w:val="000000"/>
+                <w:sz w:val="24"/>
+                <w:szCs w:val="24"/>
+                <w:lang w:eastAsia="ru-RU"/>
+              </w:rPr>
+              <w:t>)</w:t>
+            </w:r>
+          </w:p>
+        </w:tc>
+        <w:tc>
+          <w:tcPr>
+            <w:tcW w:w="1857" w:type="dxa"/>
+            <w:tcBorders>
+              <w:top w:val="nil"/>
+              <w:left w:val="nil"/>
+              <w:bottom w:val="single" w:sz="8" w:space="0" w:color="auto"/>
+              <w:right w:val="single" w:sz="8" w:space="0" w:color="auto"/>
+            </w:tcBorders>
+            <w:shd w:val="clear" w:color="auto" w:fill="auto"/>
+            <w:vAlign w:val="center"/>
+            <w:hideMark/>
+          </w:tcPr>
+          <w:p>
+            <w:pPr>
+              <w:spacing w:before="0" w:after="0" w:line="240" w:lineRule="auto"/>
+              <w:jc w:val="center"/>
+              <w:rPr>
+                <w:rFonts w:eastAsia="Times New Roman" w:cs="Times New Roman"/>
+                <w:color w:val="000000"/>
+                <w:sz w:val="24"/>
+                <w:szCs w:val="24"/>
+                <w:lang w:eastAsia="ru-RU"/>
+              </w:rPr>
+            </w:pPr>
+            <w:r>
+              <w:rPr>
+                <w:rFonts w:eastAsia="Times New Roman" w:cs="Times New Roman"/>
+                <w:color w:val="000000"/>
+                <w:sz w:val="24"/>
+                <w:szCs w:val="24"/>
+                <w:lang w:eastAsia="ru-RU"/>
+              </w:rPr>
+              <w:t>X2</w:t>
+            </w:r>
+          </w:p>
+        </w:tc>
+      </w:tr>
+      <w:tr>
+        <w:trPr>
+          <w:trHeight w:val="285"/>
+        </w:trPr>
+        <w:tc>
+          <w:tcPr>
+            <w:tcW w:w="6104" w:type="dxa"/>
+            <w:tcBorders>
+              <w:top w:val="nil"/>
+              <w:left w:val="single" w:sz="8" w:space="0" w:color="auto"/>
+              <w:bottom w:val="single" w:sz="8" w:space="0" w:color="auto"/>
+              <w:right w:val="single" w:sz="8" w:space="0" w:color="auto"/>
+            </w:tcBorders>
+            <w:shd w:val="clear" w:color="auto" w:fill="auto"/>
+            <w:vAlign w:val="center"/>
+            <w:hideMark/>
+          </w:tcPr>
+          <w:p>
+            <w:pPr>
+              <w:spacing w:before="0" w:after="0" w:line="240" w:lineRule="auto"/>
+              <w:rPr>
+                <w:rFonts w:eastAsia="Times New Roman" w:cs="Times New Roman"/>
+                <w:color w:val="000000"/>
+                <w:sz w:val="24"/>
+                <w:szCs w:val="24"/>
+                <w:lang w:eastAsia="ru-RU"/>
+              </w:rPr>
+            </w:pPr>
+            <w:r>
+              <w:rPr>
+                <w:rFonts w:eastAsia="Times New Roman" w:cs="Times New Roman"/>
+                <w:color w:val="000000"/>
+                <w:sz w:val="24"/>
+                <w:szCs w:val="24"/>
+                <w:lang w:eastAsia="ru-RU"/>
+              </w:rPr>
+              <w:t>Общая площадь (</w:t>
+            </w:r>
+            <w:proofErr w:type="spellStart"/>
+            <w:r>
+              <w:rPr>
+                <w:rFonts w:eastAsia="Times New Roman" w:cs="Times New Roman"/>
+                <w:color w:val="000000"/>
+                <w:sz w:val="24"/>
+                <w:szCs w:val="24"/>
+                <w:lang w:eastAsia="ru-RU"/>
+              </w:rPr>
+              <w:t>кв.м</w:t>
+            </w:r>
+            <w:proofErr w:type="spellEnd"/>
+            <w:r>
+              <w:rPr>
+                <w:rFonts w:eastAsia="Times New Roman" w:cs="Times New Roman"/>
+                <w:color w:val="000000"/>
+                <w:sz w:val="24"/>
+                <w:szCs w:val="24"/>
+                <w:lang w:eastAsia="ru-RU"/>
+              </w:rPr>
+              <w:t>)</w:t>
+            </w:r>
+          </w:p>
+        </w:tc>
+        <w:tc>
+          <w:tcPr>
+            <w:tcW w:w="1857" w:type="dxa"/>
+            <w:tcBorders>
+              <w:top w:val="nil"/>
+              <w:left w:val="nil"/>
+              <w:bottom w:val="single" w:sz="8" w:space="0" w:color="auto"/>
+              <w:right w:val="single" w:sz="8" w:space="0" w:color="auto"/>
+            </w:tcBorders>
+            <w:shd w:val="clear" w:color="auto" w:fill="auto"/>
+            <w:vAlign w:val="center"/>
+            <w:hideMark/>
+          </w:tcPr>
+          <w:p>
+            <w:pPr>
+              <w:spacing w:before="0" w:after="0" w:line="240" w:lineRule="auto"/>
+              <w:jc w:val="center"/>
+              <w:rPr>
+                <w:rFonts w:eastAsia="Times New Roman" w:cs="Times New Roman"/>
+                <w:color w:val="000000"/>
+                <w:sz w:val="24"/>
+                <w:szCs w:val="24"/>
+                <w:lang w:eastAsia="ru-RU"/>
+              </w:rPr>
+            </w:pPr>
+            <w:r>
+              <w:rPr>
+                <w:rFonts w:eastAsia="Times New Roman" w:cs="Times New Roman"/>
+                <w:color w:val="000000"/>
+                <w:sz w:val="24"/>
+                <w:szCs w:val="24"/>
+                <w:lang w:eastAsia="ru-RU"/>
+              </w:rPr>
+              <w:t>X4</w:t>
+            </w:r>
+          </w:p>
+        </w:tc>
+      </w:tr>
+      <w:tr>
+        <w:trPr>
+          <w:trHeight w:val="270"/>
+        </w:trPr>
+        <w:tc>
+          <w:tcPr>
+            <w:tcW w:w="6104" w:type="dxa"/>
+            <w:tcBorders>
+              <w:top w:val="nil"/>
+              <w:left w:val="single" w:sz="8" w:space="0" w:color="auto"/>
+              <w:bottom w:val="single" w:sz="8" w:space="0" w:color="auto"/>
+              <w:right w:val="single" w:sz="8" w:space="0" w:color="auto"/>
+            </w:tcBorders>
+            <w:shd w:val="clear" w:color="auto" w:fill="auto"/>
+            <w:vAlign w:val="center"/>
+            <w:hideMark/>
+          </w:tcPr>
+          <w:p>
+            <w:pPr>
+              <w:spacing w:before="0" w:after="0" w:line="240" w:lineRule="auto"/>
+              <w:rPr>
+                <w:rFonts w:eastAsia="Times New Roman" w:cs="Times New Roman"/>
+                <w:color w:val="000000"/>
+                <w:sz w:val="24"/>
+                <w:szCs w:val="24"/>
+                <w:lang w:eastAsia="ru-RU"/>
+              </w:rPr>
+            </w:pPr>
+            <w:r>
+              <w:rPr>
+                <w:rFonts w:eastAsia="Times New Roman" w:cs="Times New Roman"/>
+                <w:color w:val="000000"/>
+                <w:sz w:val="24"/>
+                <w:szCs w:val="24"/>
+                <w:lang w:eastAsia="ru-RU"/>
+              </w:rPr>
+              <w:t>Число комнат (</w:t>
+            </w:r>
+            <w:r>
+              <w:rPr>
+                <w:rFonts w:eastAsia="Times New Roman" w:cs="Times New Roman"/>
+                <w:color w:val="000000"/>
+                <w:sz w:val="24"/>
+                <w:szCs w:val="24"/>
+                <w:lang w:eastAsia="ru-RU"/>
+              </w:rPr>
+              <w:t>2/3)</w:t>
+            </w:r>
+          </w:p>
+        </w:tc>
+        <w:tc>
+          <w:tcPr>
+            <w:tcW w:w="1857" w:type="dxa"/>
+            <w:tcBorders>
+              <w:top w:val="nil"/>
+              <w:left w:val="nil"/>
+              <w:bottom w:val="single" w:sz="8" w:space="0" w:color="auto"/>
+              <w:right w:val="single" w:sz="8" w:space="0" w:color="auto"/>
+            </w:tcBorders>
+            <w:shd w:val="clear" w:color="auto" w:fill="auto"/>
+            <w:vAlign w:val="center"/>
+            <w:hideMark/>
+          </w:tcPr>
+          <w:p>
+            <w:pPr>
+              <w:spacing w:before="0" w:after="0" w:line="240" w:lineRule="auto"/>
+              <w:jc w:val="center"/>
+              <w:rPr>
+                <w:rFonts w:eastAsia="Times New Roman" w:cs="Times New Roman"/>
+                <w:color w:val="000000"/>
+                <w:sz w:val="24"/>
+                <w:szCs w:val="24"/>
+                <w:lang w:eastAsia="ru-RU"/>
+              </w:rPr>
+            </w:pPr>
+            <w:r>
+              <w:rPr>
+                <w:rFonts w:eastAsia="Times New Roman" w:cs="Times New Roman"/>
+                <w:color w:val="000000"/>
+                <w:sz w:val="24"/>
+                <w:szCs w:val="24"/>
+                <w:lang w:eastAsia="ru-RU"/>
+              </w:rPr>
+              <w:t>X5</w:t>
+            </w:r>
+          </w:p>
+        </w:tc>
+      </w:tr>
+      <w:tr>
+        <w:trPr>
+          <w:trHeight w:val="1044"/>
+        </w:trPr>
+        <w:tc>
+          <w:tcPr>
+            <w:tcW w:w="6104" w:type="dxa"/>
+            <w:tcBorders>
+              <w:top w:val="nil"/>
+              <w:left w:val="single" w:sz="8" w:space="0" w:color="auto"/>
+              <w:bottom w:val="single" w:sz="8" w:space="0" w:color="auto"/>
+              <w:right w:val="single" w:sz="8" w:space="0" w:color="auto"/>
+            </w:tcBorders>
+            <w:shd w:val="clear" w:color="auto" w:fill="auto"/>
+            <w:vAlign w:val="center"/>
+            <w:hideMark/>
+          </w:tcPr>
+          <w:p>
+            <w:pPr>
+              <w:spacing w:before="0" w:after="0" w:line="240" w:lineRule="auto"/>
+              <w:rPr>
+                <w:rFonts w:eastAsia="Times New Roman" w:cs="Times New Roman"/>
+                <w:color w:val="000000"/>
+                <w:sz w:val="24"/>
+                <w:szCs w:val="24"/>
+                <w:lang w:eastAsia="ru-RU"/>
+              </w:rPr>
+            </w:pPr>
+            <w:r>
+              <w:rPr>
+                <w:rFonts w:eastAsia="Times New Roman" w:cs="Times New Roman"/>
+                <w:color w:val="000000"/>
+                <w:sz w:val="24"/>
+                <w:szCs w:val="24"/>
+                <w:lang w:eastAsia="ru-RU"/>
+              </w:rPr>
+              <w:t>Количество этажей в доме</w:t>
+            </w:r>
+          </w:p>
+        </w:tc>
+        <w:tc>
+          <w:tcPr>
+            <w:tcW w:w="1857" w:type="dxa"/>
+            <w:tcBorders>
+              <w:top w:val="nil"/>
+              <w:left w:val="nil"/>
+              <w:bottom w:val="single" w:sz="8" w:space="0" w:color="auto"/>
+              <w:right w:val="single" w:sz="8" w:space="0" w:color="auto"/>
+            </w:tcBorders>
+            <w:shd w:val="clear" w:color="auto" w:fill="auto"/>
+            <w:vAlign w:val="center"/>
+            <w:hideMark/>
+          </w:tcPr>
+          <w:p>
+            <w:pPr>
+              <w:spacing w:before="0" w:after="0" w:line="240" w:lineRule="auto"/>
+              <w:jc w:val="center"/>
+              <w:rPr>
+                <w:rFonts w:eastAsia="Times New Roman" w:cs="Times New Roman"/>
+                <w:color w:val="000000"/>
+                <w:sz w:val="24"/>
+                <w:szCs w:val="24"/>
+                <w:lang w:eastAsia="ru-RU"/>
+              </w:rPr>
+            </w:pPr>
+            <w:r>
+              <w:rPr>
+                <w:rFonts w:eastAsia="Times New Roman" w:cs="Times New Roman"/>
+                <w:color w:val="000000"/>
+                <w:sz w:val="24"/>
+                <w:szCs w:val="24"/>
+                <w:lang w:eastAsia="ru-RU"/>
+              </w:rPr>
+              <w:t>X9</w:t>
+            </w:r>
+          </w:p>
+        </w:tc>
+      </w:tr>
+      <w:tr>
+        <w:trPr>
+          <w:trHeight w:val="348"/>
+        </w:trPr>
+        <w:tc>
+          <w:tcPr>
+            <w:tcW w:w="6104" w:type="dxa"/>
+            <w:tcBorders>
+              <w:top w:val="nil"/>
+              <w:left w:val="single" w:sz="8" w:space="0" w:color="auto"/>
+              <w:bottom w:val="single" w:sz="8" w:space="0" w:color="auto"/>
+              <w:right w:val="single" w:sz="8" w:space="0" w:color="auto"/>
+            </w:tcBorders>
+            <w:shd w:val="clear" w:color="auto" w:fill="auto"/>
+            <w:vAlign w:val="center"/>
+            <w:hideMark/>
+          </w:tcPr>
+          <w:p>
+            <w:pPr>
+              <w:spacing w:before="0" w:after="0" w:line="240" w:lineRule="auto"/>
+              <w:rPr>
+                <w:rFonts w:eastAsia="Times New Roman" w:cs="Times New Roman"/>
+                <w:color w:val="000000"/>
+                <w:sz w:val="24"/>
+                <w:szCs w:val="24"/>
+                <w:lang w:eastAsia="ru-RU"/>
+              </w:rPr>
+            </w:pPr>
+            <w:r>
+              <w:rPr>
+                <w:rFonts w:eastAsia="Times New Roman" w:cs="Times New Roman"/>
+                <w:color w:val="000000"/>
+                <w:sz w:val="24"/>
+                <w:szCs w:val="24"/>
+                <w:lang w:eastAsia="ru-RU"/>
+              </w:rPr>
+              <w:t>Этаж квартиры (первый/промежуточный/последний)</w:t>
+            </w:r>
+          </w:p>
+        </w:tc>
+        <w:tc>
+          <w:tcPr>
+            <w:tcW w:w="1857" w:type="dxa"/>
+            <w:tcBorders>
+              <w:top w:val="nil"/>
+              <w:left w:val="nil"/>
+              <w:bottom w:val="single" w:sz="8" w:space="0" w:color="auto"/>
+              <w:right w:val="single" w:sz="8" w:space="0" w:color="auto"/>
+            </w:tcBorders>
+            <w:shd w:val="clear" w:color="auto" w:fill="auto"/>
+            <w:vAlign w:val="center"/>
+            <w:hideMark/>
+          </w:tcPr>
+          <w:p>
+            <w:pPr>
+              <w:spacing w:before="0" w:after="0" w:line="240" w:lineRule="auto"/>
+              <w:jc w:val="center"/>
+              <w:rPr>
+                <w:rFonts w:eastAsia="Times New Roman" w:cs="Times New Roman"/>
+                <w:color w:val="000000"/>
+                <w:sz w:val="24"/>
+                <w:szCs w:val="24"/>
+                <w:lang w:eastAsia="ru-RU"/>
+              </w:rPr>
+            </w:pPr>
+            <w:r>
+              <w:rPr>
+                <w:rFonts w:eastAsia="Times New Roman" w:cs="Times New Roman"/>
+                <w:color w:val="000000"/>
+                <w:sz w:val="24"/>
+                <w:szCs w:val="24"/>
+                <w:lang w:eastAsia="ru-RU"/>
+              </w:rPr>
+              <w:t>X10</w:t>
+            </w:r>
+          </w:p>
+        </w:tc>
+      </w:tr>
+      <w:tr>
+        <w:trPr>
+          <w:trHeight w:val="579"/>
+        </w:trPr>
+        <w:tc>
+          <w:tcPr>
+            <w:tcW w:w="6104" w:type="dxa"/>
+            <w:tcBorders>
+              <w:top w:val="nil"/>
+              <w:left w:val="single" w:sz="8" w:space="0" w:color="auto"/>
+              <w:bottom w:val="single" w:sz="8" w:space="0" w:color="auto"/>
+              <w:right w:val="single" w:sz="8" w:space="0" w:color="auto"/>
+            </w:tcBorders>
+            <w:shd w:val="clear" w:color="auto" w:fill="auto"/>
+            <w:vAlign w:val="center"/>
+            <w:hideMark/>
+          </w:tcPr>
+          <w:p>
+            <w:pPr>
+              <w:spacing w:before="0" w:after="0" w:line="240" w:lineRule="auto"/>
+              <w:rPr>
+                <w:rFonts w:eastAsia="Times New Roman" w:cs="Times New Roman"/>
+                <w:color w:val="000000"/>
+                <w:sz w:val="24"/>
+                <w:szCs w:val="24"/>
+                <w:lang w:eastAsia="ru-RU"/>
+              </w:rPr>
+            </w:pPr>
+            <w:r>
+              <w:rPr>
+                <w:rFonts w:eastAsia="Times New Roman" w:cs="Times New Roman"/>
+                <w:color w:val="000000"/>
+                <w:sz w:val="24"/>
+                <w:szCs w:val="24"/>
+                <w:lang w:eastAsia="ru-RU"/>
+              </w:rPr>
+              <w:t>Тип дома (кирпичный/монолитный/панельный/блочный/кирпично-монолитный/сталинский)</w:t>
+            </w:r>
+          </w:p>
+        </w:tc>
+        <w:tc>
+          <w:tcPr>
+            <w:tcW w:w="1857" w:type="dxa"/>
+            <w:tcBorders>
+              <w:top w:val="nil"/>
+              <w:left w:val="nil"/>
+              <w:bottom w:val="single" w:sz="8" w:space="0" w:color="auto"/>
+              <w:right w:val="single" w:sz="8" w:space="0" w:color="auto"/>
+            </w:tcBorders>
+            <w:shd w:val="clear" w:color="auto" w:fill="auto"/>
+            <w:vAlign w:val="center"/>
+            <w:hideMark/>
+          </w:tcPr>
+          <w:p>
+            <w:pPr>
+              <w:spacing w:before="0" w:after="0" w:line="240" w:lineRule="auto"/>
+              <w:jc w:val="center"/>
+              <w:rPr>
+                <w:rFonts w:eastAsia="Times New Roman" w:cs="Times New Roman"/>
+                <w:color w:val="000000"/>
+                <w:sz w:val="24"/>
+                <w:szCs w:val="24"/>
+                <w:lang w:eastAsia="ru-RU"/>
+              </w:rPr>
+            </w:pPr>
+            <w:r>
+              <w:rPr>
+                <w:rFonts w:eastAsia="Times New Roman" w:cs="Times New Roman"/>
+                <w:color w:val="000000"/>
+                <w:sz w:val="24"/>
+                <w:szCs w:val="24"/>
+                <w:lang w:eastAsia="ru-RU"/>
+              </w:rPr>
+              <w:t>X12</w:t>
+            </w:r>
+          </w:p>
+        </w:tc>
+      </w:tr>
+      <w:tr>
+        <w:trPr>
+          <w:trHeight w:val="279"/>
+        </w:trPr>
+        <w:tc>
+          <w:tcPr>
+            <w:tcW w:w="6104" w:type="dxa"/>
+            <w:tcBorders>
+              <w:top w:val="nil"/>
+              <w:left w:val="single" w:sz="8" w:space="0" w:color="auto"/>
+              <w:bottom w:val="single" w:sz="8" w:space="0" w:color="auto"/>
+              <w:right w:val="single" w:sz="8" w:space="0" w:color="auto"/>
+            </w:tcBorders>
+            <w:shd w:val="clear" w:color="auto" w:fill="auto"/>
+            <w:vAlign w:val="center"/>
+            <w:hideMark/>
+          </w:tcPr>
+          <w:p>
+            <w:pPr>
+              <w:spacing w:before="0" w:after="0" w:line="240" w:lineRule="auto"/>
+              <w:rPr>
+                <w:rFonts w:eastAsia="Times New Roman" w:cs="Times New Roman"/>
+                <w:color w:val="000000"/>
+                <w:sz w:val="24"/>
+                <w:szCs w:val="24"/>
+                <w:lang w:eastAsia="ru-RU"/>
+              </w:rPr>
+            </w:pPr>
+            <w:r>
+              <w:rPr>
+                <w:rFonts w:eastAsia="Times New Roman" w:cs="Times New Roman"/>
+                <w:color w:val="000000"/>
+                <w:sz w:val="24"/>
+                <w:szCs w:val="24"/>
+                <w:lang w:eastAsia="ru-RU"/>
+              </w:rPr>
+              <w:t>Вид из окна (во двор/на улицу/во двор и на улицу)</w:t>
+            </w:r>
+          </w:p>
+        </w:tc>
+        <w:tc>
+          <w:tcPr>
+            <w:tcW w:w="1857" w:type="dxa"/>
+            <w:tcBorders>
+              <w:top w:val="nil"/>
+              <w:left w:val="nil"/>
+              <w:bottom w:val="single" w:sz="8" w:space="0" w:color="auto"/>
+              <w:right w:val="single" w:sz="8" w:space="0" w:color="auto"/>
+            </w:tcBorders>
+            <w:shd w:val="clear" w:color="auto" w:fill="auto"/>
+            <w:vAlign w:val="center"/>
+            <w:hideMark/>
+          </w:tcPr>
+          <w:p>
+            <w:pPr>
+              <w:spacing w:before="0" w:after="0" w:line="240" w:lineRule="auto"/>
+              <w:jc w:val="center"/>
+              <w:rPr>
+                <w:rFonts w:eastAsia="Times New Roman" w:cs="Times New Roman"/>
+                <w:color w:val="000000"/>
+                <w:sz w:val="24"/>
+                <w:szCs w:val="24"/>
+                <w:lang w:eastAsia="ru-RU"/>
+              </w:rPr>
+            </w:pPr>
+            <w:r>
+              <w:rPr>
+                <w:rFonts w:eastAsia="Times New Roman" w:cs="Times New Roman"/>
+                <w:color w:val="000000"/>
+                <w:sz w:val="24"/>
+                <w:szCs w:val="24"/>
+                <w:lang w:eastAsia="ru-RU"/>
+              </w:rPr>
+              <w:t>X19</w:t>
+            </w:r>
+          </w:p>
+        </w:tc>
+      </w:tr>
+      <w:tr>
+        <w:trPr>
+          <w:trHeight w:val="285"/>
+        </w:trPr>
+        <w:tc>
+          <w:tcPr>
+            <w:tcW w:w="6104" w:type="dxa"/>
+            <w:tcBorders>
+              <w:top w:val="nil"/>
+              <w:left w:val="single" w:sz="8" w:space="0" w:color="auto"/>
+              <w:bottom w:val="single" w:sz="8" w:space="0" w:color="auto"/>
+              <w:right w:val="single" w:sz="8" w:space="0" w:color="auto"/>
+            </w:tcBorders>
+            <w:shd w:val="clear" w:color="auto" w:fill="auto"/>
+            <w:vAlign w:val="center"/>
+            <w:hideMark/>
+          </w:tcPr>
+          <w:p>
+            <w:pPr>
+              <w:spacing w:before="0" w:after="0" w:line="240" w:lineRule="auto"/>
+              <w:rPr>
+                <w:rFonts w:eastAsia="Times New Roman" w:cs="Times New Roman"/>
+                <w:color w:val="000000"/>
+                <w:sz w:val="24"/>
+                <w:szCs w:val="24"/>
+                <w:lang w:eastAsia="ru-RU"/>
+              </w:rPr>
+            </w:pPr>
+            <w:r>
+              <w:rPr>
+                <w:rFonts w:eastAsia="Times New Roman" w:cs="Times New Roman"/>
+                <w:color w:val="000000"/>
+                <w:sz w:val="24"/>
+                <w:szCs w:val="24"/>
+                <w:lang w:eastAsia="ru-RU"/>
+              </w:rPr>
+              <w:t>Цена квартиры (тыс. руб.)</w:t>
+            </w:r>
+          </w:p>
+        </w:tc>
+        <w:tc>
+          <w:tcPr>
+            <w:tcW w:w="1857" w:type="dxa"/>
+            <w:tcBorders>
+              <w:top w:val="nil"/>
+              <w:left w:val="nil"/>
+              <w:bottom w:val="single" w:sz="8" w:space="0" w:color="auto"/>
+              <w:right w:val="single" w:sz="8" w:space="0" w:color="auto"/>
+            </w:tcBorders>
+            <w:shd w:val="clear" w:color="auto" w:fill="auto"/>
+            <w:vAlign w:val="center"/>
+            <w:hideMark/>
+          </w:tcPr>
+          <w:p>
+            <w:pPr>
+              <w:spacing w:before="0" w:after="0" w:line="240" w:lineRule="auto"/>
+              <w:jc w:val="center"/>
+              <w:rPr>
+                <w:rFonts w:eastAsia="Times New Roman" w:cs="Times New Roman"/>
+                <w:color w:val="000000"/>
+                <w:sz w:val="24"/>
+                <w:szCs w:val="24"/>
+                <w:lang w:eastAsia="ru-RU"/>
+              </w:rPr>
+            </w:pPr>
+            <w:r>
+              <w:rPr>
+                <w:rFonts w:eastAsia="Times New Roman" w:cs="Times New Roman"/>
+                <w:color w:val="000000"/>
+                <w:sz w:val="24"/>
+                <w:szCs w:val="24"/>
+                <w:lang w:eastAsia="ru-RU"/>
+              </w:rPr>
+              <w:t>Y</w:t>
+            </w:r>
+          </w:p>
+        </w:tc>
+      </w:tr>
+    </w:tbl>
+    <w:p>
+      <w:pPr>
+        <w:rPr>
+          <w:lang w:eastAsia="ru-RU"/>
+        </w:rPr>
+      </w:pPr>
+    </w:p>
+    <w:p>
+      <w:pPr>
+        <w:pStyle w:val="a4"/>
+        <w:ind w:left="0"/>
+        <w:rPr>
+          <w:color w:val="000000" w:themeColor="text1"/>
+          <w:sz w:val="24"/>
+          <w:szCs w:val="18"/>
+        </w:rPr>
+      </w:pPr>
+      <w:r>
+        <w:rPr>
+          <w:color w:val="000000" w:themeColor="text1"/>
+          <w:sz w:val="24"/>
+          <w:szCs w:val="18"/>
           <w:lang w:val="en-US"/>
         </w:rPr>
+        <w:t>X</w:t>
+      </w:r>
+      <w:proofErr w:type="gramStart"/>
+      <w:r>
+        <w:rPr>
+          <w:color w:val="000000" w:themeColor="text1"/>
+          <w:sz w:val="24"/>
+          <w:szCs w:val="18"/>
+          <w:vertAlign w:val="subscript"/>
+        </w:rPr>
+        <w:t>1</w:t>
+      </w:r>
+      <w:proofErr w:type="gramEnd"/>
+      <w:r>
+        <w:rPr>
+          <w:color w:val="000000" w:themeColor="text1"/>
+          <w:sz w:val="24"/>
+          <w:szCs w:val="18"/>
+          <w:vertAlign w:val="superscript"/>
+        </w:rPr>
+        <w:t xml:space="preserve"> </w:t>
+      </w:r>
+      <w:r>
+        <w:rPr>
+          <w:color w:val="000000" w:themeColor="text1"/>
+          <w:sz w:val="24"/>
+          <w:szCs w:val="18"/>
+        </w:rPr>
+        <w:t>имеет 3 градации, вводим 2 фиктивные переменные (Центральный-базовая):</w:t>
+      </w:r>
+    </w:p>
+    <w:p>
+      <w:pPr>
+        <w:pStyle w:val="a4"/>
+        <w:ind w:left="0"/>
+        <w:rPr>
+          <w:sz w:val="24"/>
+          <w:szCs w:val="24"/>
+        </w:rPr>
       </w:pPr>
+      <m:oMath>
+        <m:sSubSup>
+          <m:sSubSupPr>
+            <m:ctrlPr>
+              <w:rPr>
+                <w:rFonts w:ascii="Cambria Math" w:hAnsi="Cambria Math"/>
+                <w:sz w:val="24"/>
+                <w:szCs w:val="24"/>
+              </w:rPr>
+            </m:ctrlPr>
+          </m:sSubSupPr>
+          <m:e>
+            <m:r>
+              <w:rPr>
+                <w:rFonts w:ascii="Cambria Math" w:hAnsi="Cambria Math"/>
+              </w:rPr>
+              <m:t>d</m:t>
+            </m:r>
+          </m:e>
+          <m:sub>
+            <m:r>
+              <m:rPr>
+                <m:sty m:val="p"/>
+              </m:rPr>
+              <w:rPr>
+                <w:rFonts w:ascii="Cambria Math" w:hAnsi="Cambria Math"/>
+              </w:rPr>
+              <m:t>1</m:t>
+            </m:r>
+          </m:sub>
+          <m:sup>
+            <m:r>
+              <m:rPr>
+                <m:sty m:val="p"/>
+              </m:rPr>
+              <w:rPr>
+                <w:rFonts w:ascii="Cambria Math" w:hAnsi="Cambria Math"/>
+              </w:rPr>
+              <m:t>(1</m:t>
+            </m:r>
+            <m:r>
+              <m:rPr>
+                <m:sty m:val="p"/>
+              </m:rPr>
+              <w:rPr>
+                <w:rFonts w:ascii="Cambria Math" w:hAnsi="Cambria Math"/>
+              </w:rPr>
+              <m:t>)</m:t>
+            </m:r>
+          </m:sup>
+        </m:sSubSup>
+        <m:r>
+          <m:rPr>
+            <m:sty m:val="p"/>
+          </m:rPr>
+          <w:rPr>
+            <w:rFonts w:ascii="Cambria Math" w:hAnsi="Cambria Math"/>
+          </w:rPr>
+          <m:t>=</m:t>
+        </m:r>
+        <m:d>
+          <m:dPr>
+            <m:begChr m:val="{"/>
+            <m:endChr m:val=""/>
+            <m:ctrlPr>
+              <w:rPr>
+                <w:rFonts w:ascii="Cambria Math" w:hAnsi="Cambria Math"/>
+                <w:sz w:val="24"/>
+                <w:szCs w:val="24"/>
+              </w:rPr>
+            </m:ctrlPr>
+          </m:dPr>
+          <m:e>
+            <m:eqArr>
+              <m:eqArrPr>
+                <m:ctrlPr>
+                  <w:rPr>
+                    <w:rFonts w:ascii="Cambria Math" w:hAnsi="Cambria Math"/>
+                    <w:sz w:val="24"/>
+                    <w:szCs w:val="24"/>
+                  </w:rPr>
+                </m:ctrlPr>
+              </m:eqArrPr>
+              <m:e>
+                <m:r>
+                  <m:rPr>
+                    <m:sty m:val="p"/>
+                  </m:rPr>
+                  <w:rPr>
+                    <w:rFonts w:ascii="Cambria Math" w:hAnsi="Cambria Math"/>
+                  </w:rPr>
+                  <m:t>1, Южный округ</m:t>
+                </m:r>
+              </m:e>
+              <m:e>
+                <m:r>
+                  <m:rPr>
+                    <m:sty m:val="p"/>
+                  </m:rPr>
+                  <w:rPr>
+                    <w:rFonts w:ascii="Cambria Math" w:hAnsi="Cambria Math"/>
+                  </w:rPr>
+                  <m:t>0, иначе</m:t>
+                </m:r>
+              </m:e>
+            </m:eqArr>
+          </m:e>
+        </m:d>
+      </m:oMath>
+      <w:r>
+        <w:rPr>
+          <w:sz w:val="24"/>
+          <w:szCs w:val="24"/>
+        </w:rPr>
+        <w:t xml:space="preserve"> </w:t>
+      </w:r>
+    </w:p>
+    <w:p>
+      <w:pPr>
+        <w:pStyle w:val="a4"/>
+        <w:ind w:left="0"/>
+        <w:rPr>
+          <w:sz w:val="24"/>
+          <w:szCs w:val="24"/>
+        </w:rPr>
+      </w:pPr>
+      <m:oMath>
+        <m:sSubSup>
+          <m:sSubSupPr>
+            <m:ctrlPr>
+              <w:rPr>
+                <w:rFonts w:ascii="Cambria Math" w:hAnsi="Cambria Math"/>
+                <w:sz w:val="24"/>
+                <w:szCs w:val="24"/>
+              </w:rPr>
+            </m:ctrlPr>
+          </m:sSubSupPr>
+          <m:e>
+            <m:r>
+              <w:rPr>
+                <w:rFonts w:ascii="Cambria Math" w:hAnsi="Cambria Math"/>
+              </w:rPr>
+              <m:t>d</m:t>
+            </m:r>
+          </m:e>
+          <m:sub>
+            <m:r>
+              <m:rPr>
+                <m:sty m:val="p"/>
+              </m:rPr>
+              <w:rPr>
+                <w:rFonts w:ascii="Cambria Math" w:hAnsi="Cambria Math"/>
+              </w:rPr>
+              <m:t>2</m:t>
+            </m:r>
+          </m:sub>
+          <m:sup>
+            <m:r>
+              <m:rPr>
+                <m:sty m:val="p"/>
+              </m:rPr>
+              <w:rPr>
+                <w:rFonts w:ascii="Cambria Math" w:hAnsi="Cambria Math"/>
+              </w:rPr>
+              <m:t>(1</m:t>
+            </m:r>
+            <m:r>
+              <m:rPr>
+                <m:sty m:val="p"/>
+              </m:rPr>
+              <w:rPr>
+                <w:rFonts w:ascii="Cambria Math" w:hAnsi="Cambria Math"/>
+              </w:rPr>
+              <m:t>)</m:t>
+            </m:r>
+          </m:sup>
+        </m:sSubSup>
+        <m:r>
+          <m:rPr>
+            <m:sty m:val="p"/>
+          </m:rPr>
+          <w:rPr>
+            <w:rFonts w:ascii="Cambria Math" w:hAnsi="Cambria Math"/>
+          </w:rPr>
+          <m:t>=</m:t>
+        </m:r>
+        <m:d>
+          <m:dPr>
+            <m:begChr m:val="{"/>
+            <m:endChr m:val=""/>
+            <m:ctrlPr>
+              <w:rPr>
+                <w:rFonts w:ascii="Cambria Math" w:hAnsi="Cambria Math"/>
+                <w:sz w:val="24"/>
+                <w:szCs w:val="24"/>
+              </w:rPr>
+            </m:ctrlPr>
+          </m:dPr>
+          <m:e>
+            <m:eqArr>
+              <m:eqArrPr>
+                <m:ctrlPr>
+                  <w:rPr>
+                    <w:rFonts w:ascii="Cambria Math" w:hAnsi="Cambria Math"/>
+                    <w:sz w:val="24"/>
+                    <w:szCs w:val="24"/>
+                  </w:rPr>
+                </m:ctrlPr>
+              </m:eqArrPr>
+              <m:e>
+                <m:r>
+                  <m:rPr>
+                    <m:sty m:val="p"/>
+                  </m:rPr>
+                  <w:rPr>
+                    <w:rFonts w:ascii="Cambria Math" w:hAnsi="Cambria Math"/>
+                  </w:rPr>
+                  <m:t>1, Северо</m:t>
+                </m:r>
+                <m:r>
+                  <m:rPr>
+                    <m:sty m:val="p"/>
+                  </m:rPr>
+                  <w:rPr>
+                    <w:rFonts w:ascii="Cambria Math" w:hAnsi="Cambria Math"/>
+                  </w:rPr>
+                  <m:t>-</m:t>
+                </m:r>
+                <m:r>
+                  <m:rPr>
+                    <m:sty m:val="p"/>
+                  </m:rPr>
+                  <w:rPr>
+                    <w:rFonts w:ascii="Cambria Math" w:hAnsi="Cambria Math"/>
+                  </w:rPr>
+                  <m:t>Восточный</m:t>
+                </m:r>
+              </m:e>
+              <m:e>
+                <m:r>
+                  <m:rPr>
+                    <m:sty m:val="p"/>
+                  </m:rPr>
+                  <w:rPr>
+                    <w:rFonts w:ascii="Cambria Math" w:hAnsi="Cambria Math"/>
+                  </w:rPr>
+                  <m:t>0, иначе</m:t>
+                </m:r>
+              </m:e>
+            </m:eqArr>
+          </m:e>
+        </m:d>
+      </m:oMath>
+      <w:r>
+        <w:rPr>
+          <w:sz w:val="24"/>
+          <w:szCs w:val="24"/>
+        </w:rPr>
+        <w:t xml:space="preserve"> </w:t>
+      </w:r>
+    </w:p>
+    <w:p>
+      <w:pPr>
+        <w:pStyle w:val="a4"/>
+        <w:ind w:left="0"/>
+        <w:rPr>
+          <w:color w:val="000000" w:themeColor="text1"/>
+          <w:sz w:val="24"/>
+          <w:szCs w:val="18"/>
+        </w:rPr>
+      </w:pPr>
+      <w:proofErr w:type="gramStart"/>
+      <w:r>
+        <w:rPr>
+          <w:color w:val="000000" w:themeColor="text1"/>
+          <w:sz w:val="24"/>
+          <w:szCs w:val="18"/>
+          <w:lang w:val="en-US"/>
+        </w:rPr>
+        <w:t>X</w:t>
+      </w:r>
+      <w:r>
+        <w:rPr>
+          <w:color w:val="000000" w:themeColor="text1"/>
+          <w:sz w:val="24"/>
+          <w:szCs w:val="18"/>
+          <w:vertAlign w:val="subscript"/>
+        </w:rPr>
+        <w:t xml:space="preserve">10 </w:t>
+      </w:r>
+      <w:r>
+        <w:rPr>
+          <w:color w:val="000000" w:themeColor="text1"/>
+          <w:sz w:val="24"/>
+          <w:szCs w:val="18"/>
+          <w:vertAlign w:val="superscript"/>
+        </w:rPr>
+        <w:t xml:space="preserve"> </w:t>
+      </w:r>
+      <w:r>
+        <w:rPr>
+          <w:color w:val="000000" w:themeColor="text1"/>
+          <w:sz w:val="24"/>
+          <w:szCs w:val="18"/>
+        </w:rPr>
+        <w:t>имеет</w:t>
+      </w:r>
+      <w:proofErr w:type="gramEnd"/>
+      <w:r>
+        <w:rPr>
+          <w:color w:val="000000" w:themeColor="text1"/>
+          <w:sz w:val="24"/>
+          <w:szCs w:val="18"/>
+        </w:rPr>
+        <w:t xml:space="preserve"> 3 градации, вводим 2 фиктивные переменные (</w:t>
+      </w:r>
+      <w:r>
+        <w:rPr>
+          <w:color w:val="000000" w:themeColor="text1"/>
+          <w:sz w:val="24"/>
+          <w:szCs w:val="18"/>
+        </w:rPr>
+        <w:t>первый</w:t>
+      </w:r>
+      <w:r>
+        <w:rPr>
+          <w:color w:val="000000" w:themeColor="text1"/>
+          <w:sz w:val="24"/>
+          <w:szCs w:val="18"/>
+        </w:rPr>
+        <w:t>-базовая):</w:t>
+      </w:r>
+    </w:p>
+    <w:p>
+      <w:pPr>
+        <w:pStyle w:val="a4"/>
+        <w:ind w:left="0"/>
+        <w:rPr>
+          <w:sz w:val="24"/>
+          <w:szCs w:val="24"/>
+        </w:rPr>
+      </w:pPr>
+    </w:p>
+    <w:p>
+      <w:pPr>
+        <w:pStyle w:val="a4"/>
+        <w:ind w:left="0"/>
+        <w:rPr>
+          <w:sz w:val="24"/>
+          <w:szCs w:val="24"/>
+        </w:rPr>
+      </w:pPr>
+      <m:oMath>
+        <m:sSubSup>
+          <m:sSubSupPr>
+            <m:ctrlPr>
+              <w:rPr>
+                <w:rFonts w:ascii="Cambria Math" w:hAnsi="Cambria Math"/>
+                <w:sz w:val="24"/>
+                <w:szCs w:val="24"/>
+              </w:rPr>
+            </m:ctrlPr>
+          </m:sSubSupPr>
+          <m:e>
+            <m:r>
+              <w:rPr>
+                <w:rFonts w:ascii="Cambria Math" w:hAnsi="Cambria Math"/>
+              </w:rPr>
+              <m:t>d</m:t>
+            </m:r>
+          </m:e>
+          <m:sub>
+            <m:r>
+              <m:rPr>
+                <m:sty m:val="p"/>
+              </m:rPr>
+              <w:rPr>
+                <w:rFonts w:ascii="Cambria Math" w:hAnsi="Cambria Math"/>
+              </w:rPr>
+              <m:t>1</m:t>
+            </m:r>
+          </m:sub>
+          <m:sup>
+            <m:r>
+              <m:rPr>
+                <m:sty m:val="p"/>
+              </m:rPr>
+              <w:rPr>
+                <w:rFonts w:ascii="Cambria Math" w:hAnsi="Cambria Math"/>
+              </w:rPr>
+              <m:t>(10</m:t>
+            </m:r>
+            <m:r>
+              <m:rPr>
+                <m:sty m:val="p"/>
+              </m:rPr>
+              <w:rPr>
+                <w:rFonts w:ascii="Cambria Math" w:hAnsi="Cambria Math"/>
+              </w:rPr>
+              <m:t>)</m:t>
+            </m:r>
+          </m:sup>
+        </m:sSubSup>
+        <m:r>
+          <m:rPr>
+            <m:sty m:val="p"/>
+          </m:rPr>
+          <w:rPr>
+            <w:rFonts w:ascii="Cambria Math" w:hAnsi="Cambria Math"/>
+          </w:rPr>
+          <m:t>=</m:t>
+        </m:r>
+        <m:d>
+          <m:dPr>
+            <m:begChr m:val="{"/>
+            <m:endChr m:val=""/>
+            <m:ctrlPr>
+              <w:rPr>
+                <w:rFonts w:ascii="Cambria Math" w:hAnsi="Cambria Math"/>
+                <w:sz w:val="24"/>
+                <w:szCs w:val="24"/>
+              </w:rPr>
+            </m:ctrlPr>
+          </m:dPr>
+          <m:e>
+            <m:eqArr>
+              <m:eqArrPr>
+                <m:ctrlPr>
+                  <w:rPr>
+                    <w:rFonts w:ascii="Cambria Math" w:hAnsi="Cambria Math"/>
+                    <w:sz w:val="24"/>
+                    <w:szCs w:val="24"/>
+                  </w:rPr>
+                </m:ctrlPr>
+              </m:eqArrPr>
+              <m:e>
+                <m:r>
+                  <m:rPr>
+                    <m:sty m:val="p"/>
+                  </m:rPr>
+                  <w:rPr>
+                    <w:rFonts w:ascii="Cambria Math" w:hAnsi="Cambria Math"/>
+                  </w:rPr>
+                  <m:t>1, промежуточный</m:t>
+                </m:r>
+              </m:e>
+              <m:e>
+                <m:r>
+                  <m:rPr>
+                    <m:sty m:val="p"/>
+                  </m:rPr>
+                  <w:rPr>
+                    <w:rFonts w:ascii="Cambria Math" w:hAnsi="Cambria Math"/>
+                  </w:rPr>
+                  <m:t>0, иначе</m:t>
+                </m:r>
+              </m:e>
+            </m:eqArr>
+          </m:e>
+        </m:d>
+      </m:oMath>
+      <w:r>
+        <w:rPr>
+          <w:sz w:val="24"/>
+          <w:szCs w:val="24"/>
+        </w:rPr>
+        <w:t xml:space="preserve"> </w:t>
+      </w:r>
+    </w:p>
+    <w:p>
+      <w:pPr>
+        <w:pStyle w:val="a4"/>
+        <w:ind w:left="0"/>
+        <w:rPr>
+          <w:sz w:val="24"/>
+          <w:szCs w:val="24"/>
+        </w:rPr>
+      </w:pPr>
+      <m:oMath>
+        <m:sSubSup>
+          <m:sSubSupPr>
+            <m:ctrlPr>
+              <w:rPr>
+                <w:rFonts w:ascii="Cambria Math" w:hAnsi="Cambria Math"/>
+                <w:sz w:val="24"/>
+                <w:szCs w:val="24"/>
+              </w:rPr>
+            </m:ctrlPr>
+          </m:sSubSupPr>
+          <m:e>
+            <m:r>
+              <w:rPr>
+                <w:rFonts w:ascii="Cambria Math" w:hAnsi="Cambria Math"/>
+              </w:rPr>
+              <m:t>d</m:t>
+            </m:r>
+          </m:e>
+          <m:sub>
+            <m:r>
+              <m:rPr>
+                <m:sty m:val="p"/>
+              </m:rPr>
+              <w:rPr>
+                <w:rFonts w:ascii="Cambria Math" w:hAnsi="Cambria Math"/>
+              </w:rPr>
+              <m:t>2</m:t>
+            </m:r>
+          </m:sub>
+          <m:sup>
+            <m:r>
+              <m:rPr>
+                <m:sty m:val="p"/>
+              </m:rPr>
+              <w:rPr>
+                <w:rFonts w:ascii="Cambria Math" w:hAnsi="Cambria Math"/>
+              </w:rPr>
+              <m:t>(10</m:t>
+            </m:r>
+            <m:r>
+              <m:rPr>
+                <m:sty m:val="p"/>
+              </m:rPr>
+              <w:rPr>
+                <w:rFonts w:ascii="Cambria Math" w:hAnsi="Cambria Math"/>
+              </w:rPr>
+              <m:t>)</m:t>
+            </m:r>
+          </m:sup>
+        </m:sSubSup>
+        <m:r>
+          <m:rPr>
+            <m:sty m:val="p"/>
+          </m:rPr>
+          <w:rPr>
+            <w:rFonts w:ascii="Cambria Math" w:hAnsi="Cambria Math"/>
+          </w:rPr>
+          <m:t>=</m:t>
+        </m:r>
+        <m:d>
+          <m:dPr>
+            <m:begChr m:val="{"/>
+            <m:endChr m:val=""/>
+            <m:ctrlPr>
+              <w:rPr>
+                <w:rFonts w:ascii="Cambria Math" w:hAnsi="Cambria Math"/>
+                <w:sz w:val="24"/>
+                <w:szCs w:val="24"/>
+              </w:rPr>
+            </m:ctrlPr>
+          </m:dPr>
+          <m:e>
+            <m:eqArr>
+              <m:eqArrPr>
+                <m:ctrlPr>
+                  <w:rPr>
+                    <w:rFonts w:ascii="Cambria Math" w:hAnsi="Cambria Math"/>
+                    <w:sz w:val="24"/>
+                    <w:szCs w:val="24"/>
+                  </w:rPr>
+                </m:ctrlPr>
+              </m:eqArrPr>
+              <m:e>
+                <m:r>
+                  <m:rPr>
+                    <m:sty m:val="p"/>
+                  </m:rPr>
+                  <w:rPr>
+                    <w:rFonts w:ascii="Cambria Math" w:hAnsi="Cambria Math"/>
+                  </w:rPr>
+                  <m:t xml:space="preserve">1, </m:t>
+                </m:r>
+                <m:r>
+                  <m:rPr>
+                    <m:sty m:val="p"/>
+                  </m:rPr>
+                  <w:rPr>
+                    <w:rFonts w:ascii="Cambria Math" w:hAnsi="Cambria Math"/>
+                  </w:rPr>
+                  <m:t>последний</m:t>
+                </m:r>
+              </m:e>
+              <m:e>
+                <m:r>
+                  <m:rPr>
+                    <m:sty m:val="p"/>
+                  </m:rPr>
+                  <w:rPr>
+                    <w:rFonts w:ascii="Cambria Math" w:hAnsi="Cambria Math"/>
+                  </w:rPr>
+                  <m:t>0, иначе</m:t>
+                </m:r>
+              </m:e>
+            </m:eqArr>
+          </m:e>
+        </m:d>
+      </m:oMath>
+      <w:r>
+        <w:rPr>
+          <w:sz w:val="24"/>
+          <w:szCs w:val="24"/>
+        </w:rPr>
+        <w:t xml:space="preserve"> </w:t>
+      </w:r>
+    </w:p>
+    <w:p>
+      <w:pPr>
+        <w:pStyle w:val="a4"/>
+        <w:ind w:left="0"/>
+        <w:rPr>
+          <w:color w:val="000000" w:themeColor="text1"/>
+          <w:sz w:val="24"/>
+          <w:szCs w:val="18"/>
+        </w:rPr>
+      </w:pPr>
+      <w:proofErr w:type="gramStart"/>
+      <w:r>
+        <w:rPr>
+          <w:color w:val="000000" w:themeColor="text1"/>
+          <w:sz w:val="24"/>
+          <w:szCs w:val="18"/>
+          <w:lang w:val="en-US"/>
+        </w:rPr>
+        <w:t>X</w:t>
+      </w:r>
+      <w:r>
+        <w:rPr>
+          <w:color w:val="000000" w:themeColor="text1"/>
+          <w:sz w:val="24"/>
+          <w:szCs w:val="18"/>
+          <w:vertAlign w:val="subscript"/>
+        </w:rPr>
+        <w:t>5</w:t>
+      </w:r>
+      <w:r>
+        <w:rPr>
+          <w:color w:val="000000" w:themeColor="text1"/>
+          <w:sz w:val="24"/>
+          <w:szCs w:val="18"/>
+          <w:vertAlign w:val="subscript"/>
+        </w:rPr>
+        <w:t xml:space="preserve"> </w:t>
+      </w:r>
+      <w:r>
+        <w:rPr>
+          <w:color w:val="000000" w:themeColor="text1"/>
+          <w:sz w:val="24"/>
+          <w:szCs w:val="18"/>
+          <w:vertAlign w:val="superscript"/>
+        </w:rPr>
+        <w:t xml:space="preserve"> </w:t>
+      </w:r>
+      <w:r>
+        <w:rPr>
+          <w:color w:val="000000" w:themeColor="text1"/>
+          <w:sz w:val="24"/>
+          <w:szCs w:val="18"/>
+        </w:rPr>
+        <w:t>имеет</w:t>
+      </w:r>
+      <w:proofErr w:type="gramEnd"/>
+      <w:r>
+        <w:rPr>
+          <w:color w:val="000000" w:themeColor="text1"/>
+          <w:sz w:val="24"/>
+          <w:szCs w:val="18"/>
+        </w:rPr>
+        <w:t xml:space="preserve"> 2 градации, вводим 1</w:t>
+      </w:r>
+      <w:r>
+        <w:rPr>
+          <w:color w:val="000000" w:themeColor="text1"/>
+          <w:sz w:val="24"/>
+          <w:szCs w:val="18"/>
+        </w:rPr>
+        <w:t xml:space="preserve"> фиктивные переменные (первый-</w:t>
+      </w:r>
+      <w:proofErr w:type="spellStart"/>
+      <w:r>
+        <w:rPr>
+          <w:color w:val="000000" w:themeColor="text1"/>
+          <w:sz w:val="24"/>
+          <w:szCs w:val="18"/>
+        </w:rPr>
+        <w:t>двухомнатная</w:t>
+      </w:r>
+      <w:proofErr w:type="spellEnd"/>
+      <w:r>
+        <w:rPr>
+          <w:color w:val="000000" w:themeColor="text1"/>
+          <w:sz w:val="24"/>
+          <w:szCs w:val="18"/>
+        </w:rPr>
+        <w:t>):</w:t>
+      </w:r>
+    </w:p>
+    <w:p>
+      <w:pPr>
+        <w:pStyle w:val="a4"/>
+        <w:ind w:left="0"/>
+        <w:rPr>
+          <w:sz w:val="24"/>
+          <w:szCs w:val="24"/>
+        </w:rPr>
+      </w:pPr>
+    </w:p>
+    <w:p>
+      <m:oMathPara>
+        <m:oMathParaPr>
+          <m:jc m:val="left"/>
+        </m:oMathParaPr>
+        <m:oMath>
+          <m:sSubSup>
+            <m:sSubSupPr>
+              <m:ctrlPr>
+                <w:rPr>
+                  <w:rFonts w:ascii="Cambria Math" w:hAnsi="Cambria Math"/>
+                  <w:i/>
+                </w:rPr>
+              </m:ctrlPr>
+            </m:sSubSupPr>
+            <m:e>
+              <m:r>
+                <w:rPr>
+                  <w:rFonts w:ascii="Cambria Math" w:hAnsi="Cambria Math"/>
+                  <w:lang w:val="en-US"/>
+                </w:rPr>
+                <m:t>d</m:t>
+              </m:r>
+            </m:e>
+            <m:sub>
+              <m:r>
+                <w:rPr>
+                  <w:rFonts w:ascii="Cambria Math" w:hAnsi="Cambria Math"/>
+                </w:rPr>
+                <m:t>1</m:t>
+              </m:r>
+            </m:sub>
+            <m:sup>
+              <m:r>
+                <w:rPr>
+                  <w:rFonts w:ascii="Cambria Math" w:hAnsi="Cambria Math"/>
+                </w:rPr>
+                <m:t>(5</m:t>
+              </m:r>
+              <m:r>
+                <w:rPr>
+                  <w:rFonts w:ascii="Cambria Math" w:hAnsi="Cambria Math"/>
+                </w:rPr>
+                <m:t>)</m:t>
+              </m:r>
+            </m:sup>
+          </m:sSubSup>
+          <m:r>
+            <w:rPr>
+              <w:rFonts w:ascii="Cambria Math" w:hAnsi="Cambria Math"/>
+            </w:rPr>
+            <m:t>=</m:t>
+          </m:r>
+          <m:d>
+            <m:dPr>
+              <m:begChr m:val="{"/>
+              <m:endChr m:val=""/>
+              <m:ctrlPr>
+                <w:rPr>
+                  <w:rFonts w:ascii="Cambria Math" w:hAnsi="Cambria Math"/>
+                  <w:i/>
+                </w:rPr>
+              </m:ctrlPr>
+            </m:dPr>
+            <m:e>
+              <m:eqArr>
+                <m:eqArrPr>
+                  <m:ctrlPr>
+                    <w:rPr>
+                      <w:rFonts w:ascii="Cambria Math" w:hAnsi="Cambria Math"/>
+                      <w:i/>
+                    </w:rPr>
+                  </m:ctrlPr>
+                </m:eqArrPr>
+                <m:e>
+                  <m:r>
+                    <w:rPr>
+                      <w:rFonts w:ascii="Cambria Math" w:hAnsi="Cambria Math"/>
+                    </w:rPr>
+                    <m:t>1, если в</m:t>
+                  </m:r>
+                  <m:r>
+                    <w:rPr>
+                      <w:rFonts w:ascii="Cambria Math" w:hAnsi="Cambria Math"/>
+                      <w:lang w:val="en-US"/>
+                    </w:rPr>
+                    <m:t xml:space="preserve"> наблюдении </m:t>
+                  </m:r>
+                  <m:r>
+                    <w:rPr>
+                      <w:rFonts w:ascii="Cambria Math" w:hAnsi="Cambria Math"/>
+                      <w:lang w:val="en-US"/>
+                    </w:rPr>
+                    <m:t>i</m:t>
+                  </m:r>
+                  <m:r>
+                    <w:rPr>
+                      <w:rFonts w:ascii="Cambria Math" w:hAnsi="Cambria Math"/>
+                      <w:lang w:val="en-US"/>
+                    </w:rPr>
+                    <m:t xml:space="preserve"> квартира </m:t>
+                  </m:r>
+                  <m:r>
+                    <w:rPr>
+                      <w:rFonts w:ascii="Cambria Math" w:hAnsi="Cambria Math"/>
+                    </w:rPr>
+                    <m:t>трехкомнатная</m:t>
+                  </m:r>
+                </m:e>
+                <m:e>
+                  <m:r>
+                    <w:rPr>
+                      <w:rFonts w:ascii="Cambria Math" w:hAnsi="Cambria Math"/>
+                    </w:rPr>
+                    <m:t>0 иначе</m:t>
+                  </m:r>
+                </m:e>
+              </m:eqArr>
+            </m:e>
+          </m:d>
+        </m:oMath>
+      </m:oMathPara>
+    </w:p>
+    <w:p>
+      <w:pPr>
+        <w:pStyle w:val="a4"/>
+        <w:ind w:left="0"/>
+        <w:rPr>
+          <w:color w:val="000000" w:themeColor="text1"/>
+          <w:sz w:val="24"/>
+          <w:szCs w:val="18"/>
+        </w:rPr>
+      </w:pPr>
+      <w:proofErr w:type="gramStart"/>
+      <w:r>
+        <w:rPr>
+          <w:color w:val="000000" w:themeColor="text1"/>
+          <w:sz w:val="24"/>
+          <w:szCs w:val="18"/>
+          <w:lang w:val="en-US"/>
+        </w:rPr>
+        <w:lastRenderedPageBreak/>
+        <w:t>X</w:t>
+      </w:r>
+      <w:r>
+        <w:rPr>
+          <w:color w:val="000000" w:themeColor="text1"/>
+          <w:sz w:val="24"/>
+          <w:szCs w:val="18"/>
+          <w:vertAlign w:val="subscript"/>
+        </w:rPr>
+        <w:t>19</w:t>
+      </w:r>
+      <w:r>
+        <w:rPr>
+          <w:color w:val="000000" w:themeColor="text1"/>
+          <w:sz w:val="24"/>
+          <w:szCs w:val="18"/>
+          <w:vertAlign w:val="subscript"/>
+        </w:rPr>
+        <w:t xml:space="preserve"> </w:t>
+      </w:r>
+      <w:r>
+        <w:rPr>
+          <w:color w:val="000000" w:themeColor="text1"/>
+          <w:sz w:val="24"/>
+          <w:szCs w:val="18"/>
+          <w:vertAlign w:val="superscript"/>
+        </w:rPr>
+        <w:t xml:space="preserve"> </w:t>
+      </w:r>
+      <w:r>
+        <w:rPr>
+          <w:color w:val="000000" w:themeColor="text1"/>
+          <w:sz w:val="24"/>
+          <w:szCs w:val="18"/>
+        </w:rPr>
+        <w:t>имеет</w:t>
+      </w:r>
+      <w:proofErr w:type="gramEnd"/>
+      <w:r>
+        <w:rPr>
+          <w:color w:val="000000" w:themeColor="text1"/>
+          <w:sz w:val="24"/>
+          <w:szCs w:val="18"/>
+        </w:rPr>
+        <w:t xml:space="preserve"> 3 градации, вводим 2 фиктивные переменные (</w:t>
+      </w:r>
+      <w:r>
+        <w:rPr>
+          <w:color w:val="000000" w:themeColor="text1"/>
+          <w:sz w:val="24"/>
+          <w:szCs w:val="18"/>
+        </w:rPr>
+        <w:t>во двор</w:t>
+      </w:r>
+      <w:r>
+        <w:rPr>
+          <w:color w:val="000000" w:themeColor="text1"/>
+          <w:sz w:val="24"/>
+          <w:szCs w:val="18"/>
+        </w:rPr>
+        <w:t>-базовая):</w:t>
+      </w:r>
+    </w:p>
+    <w:p>
+      <w:pPr>
+        <w:pStyle w:val="a4"/>
+        <w:ind w:left="0"/>
+        <w:rPr>
+          <w:sz w:val="24"/>
+          <w:szCs w:val="24"/>
+        </w:rPr>
+      </w:pPr>
+    </w:p>
+    <w:p>
+      <w:pPr>
+        <w:pStyle w:val="a4"/>
+        <w:ind w:left="0"/>
+        <w:rPr>
+          <w:sz w:val="24"/>
+          <w:szCs w:val="24"/>
+        </w:rPr>
+      </w:pPr>
+      <m:oMath>
+        <m:sSubSup>
+          <m:sSubSupPr>
+            <m:ctrlPr>
+              <w:rPr>
+                <w:rFonts w:ascii="Cambria Math" w:hAnsi="Cambria Math"/>
+                <w:sz w:val="24"/>
+                <w:szCs w:val="24"/>
+              </w:rPr>
+            </m:ctrlPr>
+          </m:sSubSupPr>
+          <m:e>
+            <m:r>
+              <w:rPr>
+                <w:rFonts w:ascii="Cambria Math" w:hAnsi="Cambria Math"/>
+              </w:rPr>
+              <m:t>d</m:t>
+            </m:r>
+          </m:e>
+          <m:sub>
+            <m:r>
+              <m:rPr>
+                <m:sty m:val="p"/>
+              </m:rPr>
+              <w:rPr>
+                <w:rFonts w:ascii="Cambria Math" w:hAnsi="Cambria Math"/>
+              </w:rPr>
+              <m:t>1</m:t>
+            </m:r>
+          </m:sub>
+          <m:sup>
+            <m:r>
+              <m:rPr>
+                <m:sty m:val="p"/>
+              </m:rPr>
+              <w:rPr>
+                <w:rFonts w:ascii="Cambria Math" w:hAnsi="Cambria Math"/>
+              </w:rPr>
+              <m:t>(19</m:t>
+            </m:r>
+            <m:r>
+              <m:rPr>
+                <m:sty m:val="p"/>
+              </m:rPr>
+              <w:rPr>
+                <w:rFonts w:ascii="Cambria Math" w:hAnsi="Cambria Math"/>
+              </w:rPr>
+              <m:t>)</m:t>
+            </m:r>
+          </m:sup>
+        </m:sSubSup>
+        <m:r>
+          <m:rPr>
+            <m:sty m:val="p"/>
+          </m:rPr>
+          <w:rPr>
+            <w:rFonts w:ascii="Cambria Math" w:hAnsi="Cambria Math"/>
+          </w:rPr>
+          <m:t>=</m:t>
+        </m:r>
+        <m:d>
+          <m:dPr>
+            <m:begChr m:val="{"/>
+            <m:endChr m:val=""/>
+            <m:ctrlPr>
+              <w:rPr>
+                <w:rFonts w:ascii="Cambria Math" w:hAnsi="Cambria Math"/>
+                <w:sz w:val="24"/>
+                <w:szCs w:val="24"/>
+              </w:rPr>
+            </m:ctrlPr>
+          </m:dPr>
+          <m:e>
+            <m:eqArr>
+              <m:eqArrPr>
+                <m:ctrlPr>
+                  <w:rPr>
+                    <w:rFonts w:ascii="Cambria Math" w:hAnsi="Cambria Math"/>
+                    <w:sz w:val="24"/>
+                    <w:szCs w:val="24"/>
+                  </w:rPr>
+                </m:ctrlPr>
+              </m:eqArrPr>
+              <m:e>
+                <m:r>
+                  <m:rPr>
+                    <m:sty m:val="p"/>
+                  </m:rPr>
+                  <w:rPr>
+                    <w:rFonts w:ascii="Cambria Math" w:hAnsi="Cambria Math"/>
+                  </w:rPr>
+                  <m:t xml:space="preserve">1, </m:t>
+                </m:r>
+                <m:r>
+                  <m:rPr>
+                    <m:sty m:val="p"/>
+                  </m:rPr>
+                  <w:rPr>
+                    <w:rFonts w:ascii="Cambria Math" w:hAnsi="Cambria Math"/>
+                  </w:rPr>
+                  <m:t>на улицу</m:t>
+                </m:r>
+              </m:e>
+              <m:e>
+                <m:r>
+                  <m:rPr>
+                    <m:sty m:val="p"/>
+                  </m:rPr>
+                  <w:rPr>
+                    <w:rFonts w:ascii="Cambria Math" w:hAnsi="Cambria Math"/>
+                  </w:rPr>
+                  <m:t>0, иначе</m:t>
+                </m:r>
+              </m:e>
+            </m:eqArr>
+          </m:e>
+        </m:d>
+      </m:oMath>
+      <w:r>
+        <w:rPr>
+          <w:sz w:val="24"/>
+          <w:szCs w:val="24"/>
+        </w:rPr>
+        <w:t xml:space="preserve"> </w:t>
+      </w:r>
+    </w:p>
+    <w:p>
+      <w:pPr>
+        <w:pStyle w:val="a4"/>
+        <w:ind w:left="0"/>
+        <w:rPr>
+          <w:sz w:val="24"/>
+          <w:szCs w:val="24"/>
+        </w:rPr>
+      </w:pPr>
+      <m:oMath>
+        <m:sSubSup>
+          <m:sSubSupPr>
+            <m:ctrlPr>
+              <w:rPr>
+                <w:rFonts w:ascii="Cambria Math" w:hAnsi="Cambria Math"/>
+                <w:sz w:val="24"/>
+                <w:szCs w:val="24"/>
+              </w:rPr>
+            </m:ctrlPr>
+          </m:sSubSupPr>
+          <m:e>
+            <m:r>
+              <w:rPr>
+                <w:rFonts w:ascii="Cambria Math" w:hAnsi="Cambria Math"/>
+              </w:rPr>
+              <m:t>d</m:t>
+            </m:r>
+          </m:e>
+          <m:sub>
+            <m:r>
+              <m:rPr>
+                <m:sty m:val="p"/>
+              </m:rPr>
+              <w:rPr>
+                <w:rFonts w:ascii="Cambria Math" w:hAnsi="Cambria Math"/>
+              </w:rPr>
+              <m:t>2</m:t>
+            </m:r>
+          </m:sub>
+          <m:sup>
+            <m:r>
+              <m:rPr>
+                <m:sty m:val="p"/>
+              </m:rPr>
+              <w:rPr>
+                <w:rFonts w:ascii="Cambria Math" w:hAnsi="Cambria Math"/>
+              </w:rPr>
+              <m:t>(19</m:t>
+            </m:r>
+            <m:r>
+              <m:rPr>
+                <m:sty m:val="p"/>
+              </m:rPr>
+              <w:rPr>
+                <w:rFonts w:ascii="Cambria Math" w:hAnsi="Cambria Math"/>
+              </w:rPr>
+              <m:t>)</m:t>
+            </m:r>
+          </m:sup>
+        </m:sSubSup>
+        <m:r>
+          <m:rPr>
+            <m:sty m:val="p"/>
+          </m:rPr>
+          <w:rPr>
+            <w:rFonts w:ascii="Cambria Math" w:hAnsi="Cambria Math"/>
+          </w:rPr>
+          <m:t>=</m:t>
+        </m:r>
+        <m:d>
+          <m:dPr>
+            <m:begChr m:val="{"/>
+            <m:endChr m:val=""/>
+            <m:ctrlPr>
+              <w:rPr>
+                <w:rFonts w:ascii="Cambria Math" w:hAnsi="Cambria Math"/>
+                <w:sz w:val="24"/>
+                <w:szCs w:val="24"/>
+              </w:rPr>
+            </m:ctrlPr>
+          </m:dPr>
+          <m:e>
+            <m:eqArr>
+              <m:eqArrPr>
+                <m:ctrlPr>
+                  <w:rPr>
+                    <w:rFonts w:ascii="Cambria Math" w:hAnsi="Cambria Math"/>
+                    <w:sz w:val="24"/>
+                    <w:szCs w:val="24"/>
+                  </w:rPr>
+                </m:ctrlPr>
+              </m:eqArrPr>
+              <m:e>
+                <m:r>
+                  <m:rPr>
+                    <m:sty m:val="p"/>
+                  </m:rPr>
+                  <w:rPr>
+                    <w:rFonts w:ascii="Cambria Math" w:hAnsi="Cambria Math"/>
+                  </w:rPr>
+                  <m:t xml:space="preserve">1, </m:t>
+                </m:r>
+                <m:r>
+                  <m:rPr>
+                    <m:sty m:val="p"/>
+                  </m:rPr>
+                  <w:rPr>
+                    <w:rFonts w:ascii="Cambria Math" w:hAnsi="Cambria Math"/>
+                  </w:rPr>
+                  <m:t>во двор и на улицу</m:t>
+                </m:r>
+              </m:e>
+              <m:e>
+                <m:r>
+                  <m:rPr>
+                    <m:sty m:val="p"/>
+                  </m:rPr>
+                  <w:rPr>
+                    <w:rFonts w:ascii="Cambria Math" w:hAnsi="Cambria Math"/>
+                  </w:rPr>
+                  <m:t>0, иначе</m:t>
+                </m:r>
+              </m:e>
+            </m:eqArr>
+          </m:e>
+        </m:d>
+      </m:oMath>
+      <w:r>
+        <w:rPr>
+          <w:sz w:val="24"/>
+          <w:szCs w:val="24"/>
+        </w:rPr>
+        <w:t xml:space="preserve"> </w:t>
+      </w:r>
+    </w:p>
+    <w:p>
+      <w:pPr>
+        <w:pStyle w:val="a4"/>
+        <w:ind w:left="0"/>
+        <w:rPr>
+          <w:sz w:val="24"/>
+          <w:szCs w:val="24"/>
+        </w:rPr>
+      </w:pPr>
+    </w:p>
+    <w:p>
+      <w:pPr>
+        <w:pStyle w:val="a4"/>
+        <w:ind w:left="0"/>
+        <w:rPr>
+          <w:color w:val="000000" w:themeColor="text1"/>
+          <w:sz w:val="24"/>
+          <w:szCs w:val="18"/>
+        </w:rPr>
+      </w:pPr>
+      <w:proofErr w:type="gramStart"/>
+      <w:r>
+        <w:rPr>
+          <w:color w:val="000000" w:themeColor="text1"/>
+          <w:sz w:val="24"/>
+          <w:szCs w:val="18"/>
+          <w:lang w:val="en-US"/>
+        </w:rPr>
+        <w:t>X</w:t>
+      </w:r>
+      <w:r>
+        <w:rPr>
+          <w:color w:val="000000" w:themeColor="text1"/>
+          <w:sz w:val="24"/>
+          <w:szCs w:val="18"/>
+          <w:vertAlign w:val="subscript"/>
+        </w:rPr>
+        <w:t>12</w:t>
+      </w:r>
+      <w:r>
+        <w:rPr>
+          <w:color w:val="000000" w:themeColor="text1"/>
+          <w:sz w:val="24"/>
+          <w:szCs w:val="18"/>
+          <w:vertAlign w:val="subscript"/>
+        </w:rPr>
+        <w:t xml:space="preserve"> </w:t>
+      </w:r>
+      <w:r>
+        <w:rPr>
+          <w:color w:val="000000" w:themeColor="text1"/>
+          <w:sz w:val="24"/>
+          <w:szCs w:val="18"/>
+          <w:vertAlign w:val="superscript"/>
+        </w:rPr>
+        <w:t xml:space="preserve"> </w:t>
+      </w:r>
+      <w:r>
+        <w:rPr>
+          <w:color w:val="000000" w:themeColor="text1"/>
+          <w:sz w:val="24"/>
+          <w:szCs w:val="18"/>
+        </w:rPr>
+        <w:t>имеет</w:t>
+      </w:r>
+      <w:proofErr w:type="gramEnd"/>
+      <w:r>
+        <w:rPr>
+          <w:color w:val="000000" w:themeColor="text1"/>
+          <w:sz w:val="24"/>
+          <w:szCs w:val="18"/>
+        </w:rPr>
+        <w:t xml:space="preserve"> 6 градаций, вводим 5 фиктивных переменных</w:t>
+      </w:r>
+      <w:r>
+        <w:rPr>
+          <w:color w:val="000000" w:themeColor="text1"/>
+          <w:sz w:val="24"/>
+          <w:szCs w:val="18"/>
+        </w:rPr>
+        <w:t xml:space="preserve"> (</w:t>
+      </w:r>
+      <w:r>
+        <w:rPr>
+          <w:color w:val="000000" w:themeColor="text1"/>
+          <w:sz w:val="24"/>
+          <w:szCs w:val="18"/>
+        </w:rPr>
+        <w:t>кирпичный</w:t>
+      </w:r>
+      <w:r>
+        <w:rPr>
+          <w:color w:val="000000" w:themeColor="text1"/>
+          <w:sz w:val="24"/>
+          <w:szCs w:val="18"/>
+        </w:rPr>
+        <w:t>-базовая):</w:t>
+      </w:r>
+    </w:p>
+    <w:p>
+      <w:pPr>
+        <w:pStyle w:val="a4"/>
+        <w:ind w:left="0"/>
+        <w:rPr>
+          <w:sz w:val="24"/>
+          <w:szCs w:val="24"/>
+        </w:rPr>
+      </w:pPr>
+      <m:oMath>
+        <m:sSubSup>
+          <m:sSubSupPr>
+            <m:ctrlPr>
+              <w:rPr>
+                <w:rFonts w:ascii="Cambria Math" w:hAnsi="Cambria Math"/>
+                <w:sz w:val="24"/>
+                <w:szCs w:val="24"/>
+              </w:rPr>
+            </m:ctrlPr>
+          </m:sSubSupPr>
+          <m:e>
+            <m:r>
+              <w:rPr>
+                <w:rFonts w:ascii="Cambria Math" w:hAnsi="Cambria Math"/>
+              </w:rPr>
+              <m:t>d</m:t>
+            </m:r>
+          </m:e>
+          <m:sub>
+            <m:r>
+              <m:rPr>
+                <m:sty m:val="p"/>
+              </m:rPr>
+              <w:rPr>
+                <w:rFonts w:ascii="Cambria Math" w:hAnsi="Cambria Math"/>
+              </w:rPr>
+              <m:t>1</m:t>
+            </m:r>
+          </m:sub>
+          <m:sup>
+            <m:r>
+              <m:rPr>
+                <m:sty m:val="p"/>
+              </m:rPr>
+              <w:rPr>
+                <w:rFonts w:ascii="Cambria Math" w:hAnsi="Cambria Math"/>
+              </w:rPr>
+              <m:t>(12</m:t>
+            </m:r>
+            <m:r>
+              <m:rPr>
+                <m:sty m:val="p"/>
+              </m:rPr>
+              <w:rPr>
+                <w:rFonts w:ascii="Cambria Math" w:hAnsi="Cambria Math"/>
+              </w:rPr>
+              <m:t>)</m:t>
+            </m:r>
+          </m:sup>
+        </m:sSubSup>
+        <m:r>
+          <m:rPr>
+            <m:sty m:val="p"/>
+          </m:rPr>
+          <w:rPr>
+            <w:rFonts w:ascii="Cambria Math" w:hAnsi="Cambria Math"/>
+          </w:rPr>
+          <m:t>=</m:t>
+        </m:r>
+        <m:d>
+          <m:dPr>
+            <m:begChr m:val="{"/>
+            <m:endChr m:val=""/>
+            <m:ctrlPr>
+              <w:rPr>
+                <w:rFonts w:ascii="Cambria Math" w:hAnsi="Cambria Math"/>
+                <w:sz w:val="24"/>
+                <w:szCs w:val="24"/>
+              </w:rPr>
+            </m:ctrlPr>
+          </m:dPr>
+          <m:e>
+            <m:eqArr>
+              <m:eqArrPr>
+                <m:ctrlPr>
+                  <w:rPr>
+                    <w:rFonts w:ascii="Cambria Math" w:hAnsi="Cambria Math"/>
+                    <w:sz w:val="24"/>
+                    <w:szCs w:val="24"/>
+                  </w:rPr>
+                </m:ctrlPr>
+              </m:eqArrPr>
+              <m:e>
+                <m:r>
+                  <m:rPr>
+                    <m:sty m:val="p"/>
+                  </m:rPr>
+                  <w:rPr>
+                    <w:rFonts w:ascii="Cambria Math" w:hAnsi="Cambria Math"/>
+                  </w:rPr>
+                  <m:t xml:space="preserve">1, </m:t>
+                </m:r>
+                <m:r>
+                  <m:rPr>
+                    <m:sty m:val="p"/>
+                  </m:rPr>
+                  <w:rPr>
+                    <w:rFonts w:ascii="Cambria Math" w:eastAsia="Times New Roman" w:hAnsi="Cambria Math" w:cs="Times New Roman"/>
+                    <w:color w:val="000000"/>
+                    <w:sz w:val="24"/>
+                    <w:szCs w:val="24"/>
+                    <w:lang w:eastAsia="ru-RU"/>
+                  </w:rPr>
+                  <m:t>монолитный</m:t>
+                </m:r>
+              </m:e>
+              <m:e>
+                <m:r>
+                  <m:rPr>
+                    <m:sty m:val="p"/>
+                  </m:rPr>
+                  <w:rPr>
+                    <w:rFonts w:ascii="Cambria Math" w:hAnsi="Cambria Math"/>
+                  </w:rPr>
+                  <m:t>0, иначе</m:t>
+                </m:r>
+              </m:e>
+            </m:eqArr>
+          </m:e>
+        </m:d>
+      </m:oMath>
+      <w:r>
+        <w:rPr>
+          <w:sz w:val="24"/>
+          <w:szCs w:val="24"/>
+        </w:rPr>
+        <w:t xml:space="preserve"> </w:t>
+      </w:r>
+    </w:p>
+    <w:p>
+      <w:pPr>
+        <w:pStyle w:val="a4"/>
+        <w:ind w:left="0"/>
+        <w:rPr>
+          <w:sz w:val="24"/>
+          <w:szCs w:val="24"/>
+        </w:rPr>
+      </w:pPr>
+      <m:oMath>
+        <m:sSubSup>
+          <m:sSubSupPr>
+            <m:ctrlPr>
+              <w:rPr>
+                <w:rFonts w:ascii="Cambria Math" w:hAnsi="Cambria Math"/>
+                <w:sz w:val="24"/>
+                <w:szCs w:val="24"/>
+              </w:rPr>
+            </m:ctrlPr>
+          </m:sSubSupPr>
+          <m:e>
+            <m:r>
+              <w:rPr>
+                <w:rFonts w:ascii="Cambria Math" w:hAnsi="Cambria Math"/>
+              </w:rPr>
+              <m:t>d</m:t>
+            </m:r>
+          </m:e>
+          <m:sub>
+            <m:r>
+              <m:rPr>
+                <m:sty m:val="p"/>
+              </m:rPr>
+              <w:rPr>
+                <w:rFonts w:ascii="Cambria Math" w:hAnsi="Cambria Math"/>
+              </w:rPr>
+              <m:t>2</m:t>
+            </m:r>
+          </m:sub>
+          <m:sup>
+            <m:r>
+              <m:rPr>
+                <m:sty m:val="p"/>
+              </m:rPr>
+              <w:rPr>
+                <w:rFonts w:ascii="Cambria Math" w:hAnsi="Cambria Math"/>
+              </w:rPr>
+              <m:t>(12</m:t>
+            </m:r>
+            <m:r>
+              <m:rPr>
+                <m:sty m:val="p"/>
+              </m:rPr>
+              <w:rPr>
+                <w:rFonts w:ascii="Cambria Math" w:hAnsi="Cambria Math"/>
+              </w:rPr>
+              <m:t>)</m:t>
+            </m:r>
+          </m:sup>
+        </m:sSubSup>
+        <m:r>
+          <m:rPr>
+            <m:sty m:val="p"/>
+          </m:rPr>
+          <w:rPr>
+            <w:rFonts w:ascii="Cambria Math" w:hAnsi="Cambria Math"/>
+          </w:rPr>
+          <m:t>=</m:t>
+        </m:r>
+        <m:d>
+          <m:dPr>
+            <m:begChr m:val="{"/>
+            <m:endChr m:val=""/>
+            <m:ctrlPr>
+              <w:rPr>
+                <w:rFonts w:ascii="Cambria Math" w:hAnsi="Cambria Math"/>
+                <w:sz w:val="24"/>
+                <w:szCs w:val="24"/>
+              </w:rPr>
+            </m:ctrlPr>
+          </m:dPr>
+          <m:e>
+            <m:eqArr>
+              <m:eqArrPr>
+                <m:ctrlPr>
+                  <w:rPr>
+                    <w:rFonts w:ascii="Cambria Math" w:hAnsi="Cambria Math"/>
+                    <w:sz w:val="24"/>
+                    <w:szCs w:val="24"/>
+                  </w:rPr>
+                </m:ctrlPr>
+              </m:eqArrPr>
+              <m:e>
+                <m:r>
+                  <m:rPr>
+                    <m:sty m:val="p"/>
+                  </m:rPr>
+                  <w:rPr>
+                    <w:rFonts w:ascii="Cambria Math" w:hAnsi="Cambria Math"/>
+                  </w:rPr>
+                  <m:t>1,</m:t>
+                </m:r>
+                <m:r>
+                  <m:rPr>
+                    <m:sty m:val="p"/>
+                  </m:rPr>
+                  <w:rPr>
+                    <w:rFonts w:ascii="Cambria Math" w:hAnsi="Cambria Math"/>
+                  </w:rPr>
+                  <m:t>панельный</m:t>
+                </m:r>
+                <m:r>
+                  <m:rPr>
+                    <m:sty m:val="p"/>
+                  </m:rPr>
+                  <w:rPr>
+                    <w:rFonts w:ascii="Cambria Math" w:hAnsi="Cambria Math"/>
+                  </w:rPr>
+                  <m:t xml:space="preserve"> </m:t>
+                </m:r>
+              </m:e>
+              <m:e>
+                <m:r>
+                  <m:rPr>
+                    <m:sty m:val="p"/>
+                  </m:rPr>
+                  <w:rPr>
+                    <w:rFonts w:ascii="Cambria Math" w:hAnsi="Cambria Math"/>
+                  </w:rPr>
+                  <m:t>0, иначе</m:t>
+                </m:r>
+              </m:e>
+            </m:eqArr>
+          </m:e>
+        </m:d>
+      </m:oMath>
+      <w:r>
+        <w:rPr>
+          <w:sz w:val="24"/>
+          <w:szCs w:val="24"/>
+        </w:rPr>
+        <w:t xml:space="preserve"> </w:t>
+      </w:r>
+    </w:p>
+    <w:p>
+      <w:pPr>
+        <w:pStyle w:val="a4"/>
+        <w:ind w:left="0"/>
+        <w:rPr>
+          <w:sz w:val="24"/>
+          <w:szCs w:val="24"/>
+        </w:rPr>
+      </w:pPr>
+      <m:oMath>
+        <m:sSubSup>
+          <m:sSubSupPr>
+            <m:ctrlPr>
+              <w:rPr>
+                <w:rFonts w:ascii="Cambria Math" w:hAnsi="Cambria Math"/>
+                <w:sz w:val="24"/>
+                <w:szCs w:val="24"/>
+              </w:rPr>
+            </m:ctrlPr>
+          </m:sSubSupPr>
+          <m:e>
+            <m:r>
+              <w:rPr>
+                <w:rFonts w:ascii="Cambria Math" w:hAnsi="Cambria Math"/>
+              </w:rPr>
+              <m:t>d</m:t>
+            </m:r>
+          </m:e>
+          <m:sub>
+            <m:r>
+              <m:rPr>
+                <m:sty m:val="p"/>
+              </m:rPr>
+              <w:rPr>
+                <w:rFonts w:ascii="Cambria Math" w:hAnsi="Cambria Math"/>
+              </w:rPr>
+              <m:t>3</m:t>
+            </m:r>
+          </m:sub>
+          <m:sup>
+            <m:r>
+              <m:rPr>
+                <m:sty m:val="p"/>
+              </m:rPr>
+              <w:rPr>
+                <w:rFonts w:ascii="Cambria Math" w:hAnsi="Cambria Math"/>
+              </w:rPr>
+              <m:t>(12</m:t>
+            </m:r>
+            <m:r>
+              <m:rPr>
+                <m:sty m:val="p"/>
+              </m:rPr>
+              <w:rPr>
+                <w:rFonts w:ascii="Cambria Math" w:hAnsi="Cambria Math"/>
+              </w:rPr>
+              <m:t>)</m:t>
+            </m:r>
+          </m:sup>
+        </m:sSubSup>
+        <m:r>
+          <m:rPr>
+            <m:sty m:val="p"/>
+          </m:rPr>
+          <w:rPr>
+            <w:rFonts w:ascii="Cambria Math" w:hAnsi="Cambria Math"/>
+          </w:rPr>
+          <m:t>=</m:t>
+        </m:r>
+        <m:d>
+          <m:dPr>
+            <m:begChr m:val="{"/>
+            <m:endChr m:val=""/>
+            <m:ctrlPr>
+              <w:rPr>
+                <w:rFonts w:ascii="Cambria Math" w:hAnsi="Cambria Math"/>
+                <w:sz w:val="24"/>
+                <w:szCs w:val="24"/>
+              </w:rPr>
+            </m:ctrlPr>
+          </m:dPr>
+          <m:e>
+            <m:eqArr>
+              <m:eqArrPr>
+                <m:ctrlPr>
+                  <w:rPr>
+                    <w:rFonts w:ascii="Cambria Math" w:hAnsi="Cambria Math"/>
+                    <w:sz w:val="24"/>
+                    <w:szCs w:val="24"/>
+                  </w:rPr>
+                </m:ctrlPr>
+              </m:eqArrPr>
+              <m:e>
+                <m:r>
+                  <m:rPr>
+                    <m:sty m:val="p"/>
+                  </m:rPr>
+                  <w:rPr>
+                    <w:rFonts w:ascii="Cambria Math" w:hAnsi="Cambria Math"/>
+                  </w:rPr>
+                  <m:t>1,</m:t>
+                </m:r>
+                <m:r>
+                  <m:rPr>
+                    <m:sty m:val="p"/>
+                  </m:rPr>
+                  <w:rPr>
+                    <w:rFonts w:ascii="Cambria Math" w:hAnsi="Cambria Math"/>
+                  </w:rPr>
+                  <m:t>блочный</m:t>
+                </m:r>
+              </m:e>
+              <m:e>
+                <m:r>
+                  <m:rPr>
+                    <m:sty m:val="p"/>
+                  </m:rPr>
+                  <w:rPr>
+                    <w:rFonts w:ascii="Cambria Math" w:hAnsi="Cambria Math"/>
+                  </w:rPr>
+                  <m:t>0, иначе</m:t>
+                </m:r>
+              </m:e>
+            </m:eqArr>
+          </m:e>
+        </m:d>
+      </m:oMath>
+      <w:r>
+        <w:rPr>
+          <w:sz w:val="24"/>
+          <w:szCs w:val="24"/>
+        </w:rPr>
+        <w:t xml:space="preserve"> </w:t>
+      </w:r>
+    </w:p>
+    <w:p>
+      <w:pPr>
+        <w:pStyle w:val="a4"/>
+        <w:ind w:left="0"/>
+        <w:rPr>
+          <w:sz w:val="24"/>
+          <w:szCs w:val="24"/>
+        </w:rPr>
+      </w:pPr>
+      <m:oMath>
+        <m:sSubSup>
+          <m:sSubSupPr>
+            <m:ctrlPr>
+              <w:rPr>
+                <w:rFonts w:ascii="Cambria Math" w:hAnsi="Cambria Math"/>
+                <w:sz w:val="24"/>
+                <w:szCs w:val="24"/>
+              </w:rPr>
+            </m:ctrlPr>
+          </m:sSubSupPr>
+          <m:e>
+            <m:r>
+              <w:rPr>
+                <w:rFonts w:ascii="Cambria Math" w:hAnsi="Cambria Math"/>
+              </w:rPr>
+              <m:t>d</m:t>
+            </m:r>
+          </m:e>
+          <m:sub>
+            <m:r>
+              <m:rPr>
+                <m:sty m:val="p"/>
+              </m:rPr>
+              <w:rPr>
+                <w:rFonts w:ascii="Cambria Math" w:hAnsi="Cambria Math"/>
+              </w:rPr>
+              <m:t>4</m:t>
+            </m:r>
+          </m:sub>
+          <m:sup>
+            <m:r>
+              <m:rPr>
+                <m:sty m:val="p"/>
+              </m:rPr>
+              <w:rPr>
+                <w:rFonts w:ascii="Cambria Math" w:hAnsi="Cambria Math"/>
+              </w:rPr>
+              <m:t>(12</m:t>
+            </m:r>
+            <m:r>
+              <m:rPr>
+                <m:sty m:val="p"/>
+              </m:rPr>
+              <w:rPr>
+                <w:rFonts w:ascii="Cambria Math" w:hAnsi="Cambria Math"/>
+              </w:rPr>
+              <m:t>)</m:t>
+            </m:r>
+          </m:sup>
+        </m:sSubSup>
+        <m:r>
+          <m:rPr>
+            <m:sty m:val="p"/>
+          </m:rPr>
+          <w:rPr>
+            <w:rFonts w:ascii="Cambria Math" w:hAnsi="Cambria Math"/>
+          </w:rPr>
+          <m:t>=</m:t>
+        </m:r>
+        <m:d>
+          <m:dPr>
+            <m:begChr m:val="{"/>
+            <m:endChr m:val=""/>
+            <m:ctrlPr>
+              <w:rPr>
+                <w:rFonts w:ascii="Cambria Math" w:hAnsi="Cambria Math"/>
+                <w:sz w:val="24"/>
+                <w:szCs w:val="24"/>
+              </w:rPr>
+            </m:ctrlPr>
+          </m:dPr>
+          <m:e>
+            <m:eqArr>
+              <m:eqArrPr>
+                <m:ctrlPr>
+                  <w:rPr>
+                    <w:rFonts w:ascii="Cambria Math" w:hAnsi="Cambria Math"/>
+                    <w:sz w:val="24"/>
+                    <w:szCs w:val="24"/>
+                  </w:rPr>
+                </m:ctrlPr>
+              </m:eqArrPr>
+              <m:e>
+                <m:r>
+                  <m:rPr>
+                    <m:sty m:val="p"/>
+                  </m:rPr>
+                  <w:rPr>
+                    <w:rFonts w:ascii="Cambria Math" w:hAnsi="Cambria Math"/>
+                  </w:rPr>
+                  <m:t>1,</m:t>
+                </m:r>
+                <m:r>
+                  <m:rPr>
+                    <m:sty m:val="p"/>
+                  </m:rPr>
+                  <w:rPr>
+                    <w:rFonts w:ascii="Cambria Math" w:hAnsi="Cambria Math"/>
+                  </w:rPr>
+                  <m:t>кирпично-монолитный</m:t>
+                </m:r>
+                <m:r>
+                  <m:rPr>
+                    <m:sty m:val="p"/>
+                  </m:rPr>
+                  <w:rPr>
+                    <w:rFonts w:ascii="Cambria Math" w:hAnsi="Cambria Math"/>
+                  </w:rPr>
+                  <m:t xml:space="preserve"> </m:t>
+                </m:r>
+              </m:e>
+              <m:e>
+                <m:r>
+                  <m:rPr>
+                    <m:sty m:val="p"/>
+                  </m:rPr>
+                  <w:rPr>
+                    <w:rFonts w:ascii="Cambria Math" w:hAnsi="Cambria Math"/>
+                  </w:rPr>
+                  <m:t>0, иначе</m:t>
+                </m:r>
+              </m:e>
+            </m:eqArr>
+          </m:e>
+        </m:d>
+      </m:oMath>
+      <w:r>
+        <w:rPr>
+          <w:sz w:val="24"/>
+          <w:szCs w:val="24"/>
+        </w:rPr>
+        <w:t xml:space="preserve"> </w:t>
+      </w:r>
+    </w:p>
+    <w:p>
+      <w:pPr>
+        <w:pStyle w:val="a4"/>
+        <w:ind w:left="0"/>
+        <w:rPr>
+          <w:sz w:val="24"/>
+          <w:szCs w:val="24"/>
+        </w:rPr>
+      </w:pPr>
+      <m:oMath>
+        <m:sSubSup>
+          <m:sSubSupPr>
+            <m:ctrlPr>
+              <w:rPr>
+                <w:rFonts w:ascii="Cambria Math" w:hAnsi="Cambria Math"/>
+                <w:sz w:val="24"/>
+                <w:szCs w:val="24"/>
+              </w:rPr>
+            </m:ctrlPr>
+          </m:sSubSupPr>
+          <m:e>
+            <m:r>
+              <w:rPr>
+                <w:rFonts w:ascii="Cambria Math" w:hAnsi="Cambria Math"/>
+              </w:rPr>
+              <m:t>d</m:t>
+            </m:r>
+          </m:e>
+          <m:sub>
+            <m:r>
+              <m:rPr>
+                <m:sty m:val="p"/>
+              </m:rPr>
+              <w:rPr>
+                <w:rFonts w:ascii="Cambria Math" w:hAnsi="Cambria Math"/>
+              </w:rPr>
+              <m:t>5</m:t>
+            </m:r>
+          </m:sub>
+          <m:sup>
+            <m:r>
+              <m:rPr>
+                <m:sty m:val="p"/>
+              </m:rPr>
+              <w:rPr>
+                <w:rFonts w:ascii="Cambria Math" w:hAnsi="Cambria Math"/>
+              </w:rPr>
+              <m:t>(12</m:t>
+            </m:r>
+            <m:r>
+              <m:rPr>
+                <m:sty m:val="p"/>
+              </m:rPr>
+              <w:rPr>
+                <w:rFonts w:ascii="Cambria Math" w:hAnsi="Cambria Math"/>
+              </w:rPr>
+              <m:t>)</m:t>
+            </m:r>
+          </m:sup>
+        </m:sSubSup>
+        <m:r>
+          <m:rPr>
+            <m:sty m:val="p"/>
+          </m:rPr>
+          <w:rPr>
+            <w:rFonts w:ascii="Cambria Math" w:hAnsi="Cambria Math"/>
+          </w:rPr>
+          <m:t>=</m:t>
+        </m:r>
+        <m:d>
+          <m:dPr>
+            <m:begChr m:val="{"/>
+            <m:endChr m:val=""/>
+            <m:ctrlPr>
+              <w:rPr>
+                <w:rFonts w:ascii="Cambria Math" w:hAnsi="Cambria Math"/>
+                <w:sz w:val="24"/>
+                <w:szCs w:val="24"/>
+              </w:rPr>
+            </m:ctrlPr>
+          </m:dPr>
+          <m:e>
+            <m:eqArr>
+              <m:eqArrPr>
+                <m:ctrlPr>
+                  <w:rPr>
+                    <w:rFonts w:ascii="Cambria Math" w:hAnsi="Cambria Math"/>
+                    <w:sz w:val="24"/>
+                    <w:szCs w:val="24"/>
+                  </w:rPr>
+                </m:ctrlPr>
+              </m:eqArrPr>
+              <m:e>
+                <m:r>
+                  <m:rPr>
+                    <m:sty m:val="p"/>
+                  </m:rPr>
+                  <w:rPr>
+                    <w:rFonts w:ascii="Cambria Math" w:hAnsi="Cambria Math"/>
+                  </w:rPr>
+                  <m:t>1,</m:t>
+                </m:r>
+                <m:r>
+                  <m:rPr>
+                    <m:sty m:val="p"/>
+                  </m:rPr>
+                  <w:rPr>
+                    <w:rFonts w:ascii="Cambria Math" w:hAnsi="Cambria Math"/>
+                  </w:rPr>
+                  <m:t>сталинский</m:t>
+                </m:r>
+              </m:e>
+              <m:e>
+                <m:r>
+                  <m:rPr>
+                    <m:sty m:val="p"/>
+                  </m:rPr>
+                  <w:rPr>
+                    <w:rFonts w:ascii="Cambria Math" w:hAnsi="Cambria Math"/>
+                  </w:rPr>
+                  <m:t>0, иначе</m:t>
+                </m:r>
+              </m:e>
+            </m:eqArr>
+          </m:e>
+        </m:d>
+      </m:oMath>
+      <w:r>
+        <w:rPr>
+          <w:sz w:val="24"/>
+          <w:szCs w:val="24"/>
+        </w:rPr>
+        <w:t xml:space="preserve"> </w:t>
+      </w:r>
+      <w:bookmarkStart w:id="8" w:name="_Toc132634984"/>
+    </w:p>
+    <w:p>
+      <w:pPr>
+        <w:pStyle w:val="1"/>
+        <w:rPr>
+          <w:rFonts w:cstheme="minorBidi"/>
+          <w:sz w:val="24"/>
+          <w:szCs w:val="24"/>
+        </w:rPr>
+      </w:pPr>
+      <w:r>
+        <w:t>Построение модели с фиктивными переменными</w:t>
+      </w:r>
+      <w:bookmarkEnd w:id="8"/>
+    </w:p>
+    <w:p>
+      <w:pPr>
+        <w:pStyle w:val="a4"/>
+        <w:ind w:left="0"/>
+        <w:rPr>
+          <w:sz w:val="24"/>
+          <w:szCs w:val="24"/>
+        </w:rPr>
+      </w:pPr>
+      <w:bookmarkStart w:id="9" w:name="_GoBack"/>
+      <w:bookmarkEnd w:id="9"/>
     </w:p>
     <w:sectPr>
       <w:footerReference w:type="default" r:id="rId10"/>
@@ -20384,7 +25240,7 @@
 </file>
 
 <file path=word/endnotes.xml><?xml version="1.0" encoding="utf-8"?>
-<w:endnotes xmlns:wpc="http://schemas.microsoft.com/office/word/2010/wordprocessingCanvas" xmlns:cx="http://schemas.microsoft.com/office/drawing/2014/chartex" xmlns:cx1="http://schemas.microsoft.com/office/drawing/2015/9/8/chartex" xmlns:cx2="http://schemas.microsoft.com/office/drawing/2015/10/21/chartex" xmlns:cx3="http://schemas.microsoft.com/office/drawing/2016/5/9/chartex" xmlns:cx4="http://schemas.microsoft.com/office/drawing/2016/5/10/chartex" xmlns:cx5="http://schemas.microsoft.com/office/drawing/2016/5/11/chartex" xmlns:cx6="http://schemas.microsoft.com/office/drawing/2016/5/12/chartex" xmlns:cx7="http://schemas.microsoft.com/office/drawing/2016/5/13/chartex" xmlns:cx8="http://schemas.microsoft.com/office/drawing/2016/5/14/chartex" xmlns:mc="http://schemas.openxmlformats.org/markup-compatibility/2006" xmlns:aink="http://schemas.microsoft.com/office/drawing/2016/ink" xmlns:am3d="http://schemas.microsoft.com/office/drawing/2017/model3d" xmlns:o="urn:schemas-microsoft-com:office:office" xmlns:oel="http://schemas.microsoft.com/office/2019/extlst" xmlns:r="http://schemas.openxmlformats.org/officeDocument/2006/relationships" xmlns:m="http://schemas.openxmlformats.org/officeDocument/2006/math" xmlns:v="urn:schemas-microsoft-com:vml" xmlns:wp14="http://schemas.microsoft.com/office/word/2010/wordprocessingDrawing" xmlns:wp="http://schemas.openxmlformats.org/drawingml/2006/wordprocessingDrawing" xmlns:w10="urn:schemas-microsoft-com:office:word" xmlns:w="http://schemas.openxmlformats.org/wordprocessingml/2006/main" xmlns:w14="http://schemas.microsoft.com/office/word/2010/wordml" xmlns:w15="http://schemas.microsoft.com/office/word/2012/wordml" xmlns:w16cex="http://schemas.microsoft.com/office/word/2018/wordml/cex" xmlns:w16cid="http://schemas.microsoft.com/office/word/2016/wordml/cid" xmlns:w16="http://schemas.microsoft.com/office/word/2018/wordml" xmlns:w16du="http://schemas.microsoft.com/office/word/2023/wordml/word16du" xmlns:w16sdtdh="http://schemas.microsoft.com/office/word/2020/wordml/sdtdatahash" xmlns:w16se="http://schemas.microsoft.com/office/word/2015/wordml/symex" xmlns:wpg="http://schemas.microsoft.com/office/word/2010/wordprocessingGroup" xmlns:wpi="http://schemas.microsoft.com/office/word/2010/wordprocessingInk" xmlns:wne="http://schemas.microsoft.com/office/word/2006/wordml" xmlns:wps="http://schemas.microsoft.com/office/word/2010/wordprocessingShape" mc:Ignorable="w14 w15 w16se w16cid w16 w16cex w16sdtdh w16du wp14">
+<w:endnotes xmlns:wpc="http://schemas.microsoft.com/office/word/2010/wordprocessingCanvas" xmlns:mc="http://schemas.openxmlformats.org/markup-compatibility/2006" xmlns:o="urn:schemas-microsoft-com:office:office" xmlns:r="http://schemas.openxmlformats.org/officeDocument/2006/relationships" xmlns:m="http://schemas.openxmlformats.org/officeDocument/2006/math" xmlns:v="urn:schemas-microsoft-com:vml" xmlns:wp14="http://schemas.microsoft.com/office/word/2010/wordprocessingDrawing" xmlns:wp="http://schemas.openxmlformats.org/drawingml/2006/wordprocessingDrawing" xmlns:w10="urn:schemas-microsoft-com:office:word" xmlns:w="http://schemas.openxmlformats.org/wordprocessingml/2006/main" xmlns:w14="http://schemas.microsoft.com/office/word/2010/wordml" xmlns:w15="http://schemas.microsoft.com/office/word/2012/wordml" xmlns:wpg="http://schemas.microsoft.com/office/word/2010/wordprocessingGroup" xmlns:wpi="http://schemas.microsoft.com/office/word/2010/wordprocessingInk" xmlns:wne="http://schemas.microsoft.com/office/word/2006/wordml" xmlns:wps="http://schemas.microsoft.com/office/word/2010/wordprocessingShape" mc:Ignorable="w14 w15 wp14">
   <w:endnote w:type="separator" w:id="-1">
     <w:p>
       <w:pPr>
@@ -20409,7 +25265,7 @@
 </file>
 
 <file path=word/footer1.xml><?xml version="1.0" encoding="utf-8"?>
-<w:ftr xmlns:wpc="http://schemas.microsoft.com/office/word/2010/wordprocessingCanvas" xmlns:cx="http://schemas.microsoft.com/office/drawing/2014/chartex" xmlns:cx1="http://schemas.microsoft.com/office/drawing/2015/9/8/chartex" xmlns:cx2="http://schemas.microsoft.com/office/drawing/2015/10/21/chartex" xmlns:cx3="http://schemas.microsoft.com/office/drawing/2016/5/9/chartex" xmlns:cx4="http://schemas.microsoft.com/office/drawing/2016/5/10/chartex" xmlns:cx5="http://schemas.microsoft.com/office/drawing/2016/5/11/chartex" xmlns:cx6="http://schemas.microsoft.com/office/drawing/2016/5/12/chartex" xmlns:cx7="http://schemas.microsoft.com/office/drawing/2016/5/13/chartex" xmlns:cx8="http://schemas.microsoft.com/office/drawing/2016/5/14/chartex" xmlns:mc="http://schemas.openxmlformats.org/markup-compatibility/2006" xmlns:aink="http://schemas.microsoft.com/office/drawing/2016/ink" xmlns:am3d="http://schemas.microsoft.com/office/drawing/2017/model3d" xmlns:o="urn:schemas-microsoft-com:office:office" xmlns:oel="http://schemas.microsoft.com/office/2019/extlst" xmlns:r="http://schemas.openxmlformats.org/officeDocument/2006/relationships" xmlns:m="http://schemas.openxmlformats.org/officeDocument/2006/math" xmlns:v="urn:schemas-microsoft-com:vml" xmlns:wp14="http://schemas.microsoft.com/office/word/2010/wordprocessingDrawing" xmlns:wp="http://schemas.openxmlformats.org/drawingml/2006/wordprocessingDrawing" xmlns:w10="urn:schemas-microsoft-com:office:word" xmlns:w="http://schemas.openxmlformats.org/wordprocessingml/2006/main" xmlns:w14="http://schemas.microsoft.com/office/word/2010/wordml" xmlns:w15="http://schemas.microsoft.com/office/word/2012/wordml" xmlns:w16cex="http://schemas.microsoft.com/office/word/2018/wordml/cex" xmlns:w16cid="http://schemas.microsoft.com/office/word/2016/wordml/cid" xmlns:w16="http://schemas.microsoft.com/office/word/2018/wordml" xmlns:w16du="http://schemas.microsoft.com/office/word/2023/wordml/word16du" xmlns:w16sdtdh="http://schemas.microsoft.com/office/word/2020/wordml/sdtdatahash" xmlns:w16se="http://schemas.microsoft.com/office/word/2015/wordml/symex" xmlns:wpg="http://schemas.microsoft.com/office/word/2010/wordprocessingGroup" xmlns:wpi="http://schemas.microsoft.com/office/word/2010/wordprocessingInk" xmlns:wne="http://schemas.microsoft.com/office/word/2006/wordml" xmlns:wps="http://schemas.microsoft.com/office/word/2010/wordprocessingShape" mc:Ignorable="w14 w15 w16se w16cid w16 w16cex w16sdtdh w16du wp14">
+<w:ftr xmlns:wpc="http://schemas.microsoft.com/office/word/2010/wordprocessingCanvas" xmlns:mc="http://schemas.openxmlformats.org/markup-compatibility/2006" xmlns:o="urn:schemas-microsoft-com:office:office" xmlns:r="http://schemas.openxmlformats.org/officeDocument/2006/relationships" xmlns:m="http://schemas.openxmlformats.org/officeDocument/2006/math" xmlns:v="urn:schemas-microsoft-com:vml" xmlns:wp14="http://schemas.microsoft.com/office/word/2010/wordprocessingDrawing" xmlns:wp="http://schemas.openxmlformats.org/drawingml/2006/wordprocessingDrawing" xmlns:w10="urn:schemas-microsoft-com:office:word" xmlns:w="http://schemas.openxmlformats.org/wordprocessingml/2006/main" xmlns:w14="http://schemas.microsoft.com/office/word/2010/wordml" xmlns:w15="http://schemas.microsoft.com/office/word/2012/wordml" xmlns:wpg="http://schemas.microsoft.com/office/word/2010/wordprocessingGroup" xmlns:wpi="http://schemas.microsoft.com/office/word/2010/wordprocessingInk" xmlns:wne="http://schemas.microsoft.com/office/word/2006/wordml" xmlns:wps="http://schemas.microsoft.com/office/word/2010/wordprocessingShape" mc:Ignorable="w14 w15 wp14">
   <w:sdt>
     <w:sdtPr>
       <w:id w:val="1547719802"/>
@@ -20437,7 +25293,7 @@
           <w:rPr>
             <w:noProof/>
           </w:rPr>
-          <w:t>4</w:t>
+          <w:t>10</w:t>
         </w:r>
         <w:r>
           <w:fldChar w:fldCharType="end"/>
@@ -20457,7 +25313,7 @@
 </file>
 
 <file path=word/footnotes.xml><?xml version="1.0" encoding="utf-8"?>
-<w:footnotes xmlns:wpc="http://schemas.microsoft.com/office/word/2010/wordprocessingCanvas" xmlns:cx="http://schemas.microsoft.com/office/drawing/2014/chartex" xmlns:cx1="http://schemas.microsoft.com/office/drawing/2015/9/8/chartex" xmlns:cx2="http://schemas.microsoft.com/office/drawing/2015/10/21/chartex" xmlns:cx3="http://schemas.microsoft.com/office/drawing/2016/5/9/chartex" xmlns:cx4="http://schemas.microsoft.com/office/drawing/2016/5/10/chartex" xmlns:cx5="http://schemas.microsoft.com/office/drawing/2016/5/11/chartex" xmlns:cx6="http://schemas.microsoft.com/office/drawing/2016/5/12/chartex" xmlns:cx7="http://schemas.microsoft.com/office/drawing/2016/5/13/chartex" xmlns:cx8="http://schemas.microsoft.com/office/drawing/2016/5/14/chartex" xmlns:mc="http://schemas.openxmlformats.org/markup-compatibility/2006" xmlns:aink="http://schemas.microsoft.com/office/drawing/2016/ink" xmlns:am3d="http://schemas.microsoft.com/office/drawing/2017/model3d" xmlns:o="urn:schemas-microsoft-com:office:office" xmlns:oel="http://schemas.microsoft.com/office/2019/extlst" xmlns:r="http://schemas.openxmlformats.org/officeDocument/2006/relationships" xmlns:m="http://schemas.openxmlformats.org/officeDocument/2006/math" xmlns:v="urn:schemas-microsoft-com:vml" xmlns:wp14="http://schemas.microsoft.com/office/word/2010/wordprocessingDrawing" xmlns:wp="http://schemas.openxmlformats.org/drawingml/2006/wordprocessingDrawing" xmlns:w10="urn:schemas-microsoft-com:office:word" xmlns:w="http://schemas.openxmlformats.org/wordprocessingml/2006/main" xmlns:w14="http://schemas.microsoft.com/office/word/2010/wordml" xmlns:w15="http://schemas.microsoft.com/office/word/2012/wordml" xmlns:w16cex="http://schemas.microsoft.com/office/word/2018/wordml/cex" xmlns:w16cid="http://schemas.microsoft.com/office/word/2016/wordml/cid" xmlns:w16="http://schemas.microsoft.com/office/word/2018/wordml" xmlns:w16du="http://schemas.microsoft.com/office/word/2023/wordml/word16du" xmlns:w16sdtdh="http://schemas.microsoft.com/office/word/2020/wordml/sdtdatahash" xmlns:w16se="http://schemas.microsoft.com/office/word/2015/wordml/symex" xmlns:wpg="http://schemas.microsoft.com/office/word/2010/wordprocessingGroup" xmlns:wpi="http://schemas.microsoft.com/office/word/2010/wordprocessingInk" xmlns:wne="http://schemas.microsoft.com/office/word/2006/wordml" xmlns:wps="http://schemas.microsoft.com/office/word/2010/wordprocessingShape" mc:Ignorable="w14 w15 w16se w16cid w16 w16cex w16sdtdh w16du wp14">
+<w:footnotes xmlns:wpc="http://schemas.microsoft.com/office/word/2010/wordprocessingCanvas" xmlns:mc="http://schemas.openxmlformats.org/markup-compatibility/2006" xmlns:o="urn:schemas-microsoft-com:office:office" xmlns:r="http://schemas.openxmlformats.org/officeDocument/2006/relationships" xmlns:m="http://schemas.openxmlformats.org/officeDocument/2006/math" xmlns:v="urn:schemas-microsoft-com:vml" xmlns:wp14="http://schemas.microsoft.com/office/word/2010/wordprocessingDrawing" xmlns:wp="http://schemas.openxmlformats.org/drawingml/2006/wordprocessingDrawing" xmlns:w10="urn:schemas-microsoft-com:office:word" xmlns:w="http://schemas.openxmlformats.org/wordprocessingml/2006/main" xmlns:w14="http://schemas.microsoft.com/office/word/2010/wordml" xmlns:w15="http://schemas.microsoft.com/office/word/2012/wordml" xmlns:wpg="http://schemas.microsoft.com/office/word/2010/wordprocessingGroup" xmlns:wpi="http://schemas.microsoft.com/office/word/2010/wordprocessingInk" xmlns:wne="http://schemas.microsoft.com/office/word/2006/wordml" xmlns:wps="http://schemas.microsoft.com/office/word/2010/wordprocessingShape" mc:Ignorable="w14 w15 wp14">
   <w:footnote w:type="separator" w:id="-1">
     <w:p>
       <w:pPr>
@@ -20482,7 +25338,7 @@
 </file>
 
 <file path=word/numbering.xml><?xml version="1.0" encoding="utf-8"?>
-<w:numbering xmlns:wpc="http://schemas.microsoft.com/office/word/2010/wordprocessingCanvas" xmlns:cx="http://schemas.microsoft.com/office/drawing/2014/chartex" xmlns:cx1="http://schemas.microsoft.com/office/drawing/2015/9/8/chartex" xmlns:cx2="http://schemas.microsoft.com/office/drawing/2015/10/21/chartex" xmlns:cx3="http://schemas.microsoft.com/office/drawing/2016/5/9/chartex" xmlns:cx4="http://schemas.microsoft.com/office/drawing/2016/5/10/chartex" xmlns:cx5="http://schemas.microsoft.com/office/drawing/2016/5/11/chartex" xmlns:cx6="http://schemas.microsoft.com/office/drawing/2016/5/12/chartex" xmlns:cx7="http://schemas.microsoft.com/office/drawing/2016/5/13/chartex" xmlns:cx8="http://schemas.microsoft.com/office/drawing/2016/5/14/chartex" xmlns:mc="http://schemas.openxmlformats.org/markup-compatibility/2006" xmlns:aink="http://schemas.microsoft.com/office/drawing/2016/ink" xmlns:am3d="http://schemas.microsoft.com/office/drawing/2017/model3d" xmlns:o="urn:schemas-microsoft-com:office:office" xmlns:oel="http://schemas.microsoft.com/office/2019/extlst" xmlns:r="http://schemas.openxmlformats.org/officeDocument/2006/relationships" xmlns:m="http://schemas.openxmlformats.org/officeDocument/2006/math" xmlns:v="urn:schemas-microsoft-com:vml" xmlns:wp14="http://schemas.microsoft.com/office/word/2010/wordprocessingDrawing" xmlns:wp="http://schemas.openxmlformats.org/drawingml/2006/wordprocessingDrawing" xmlns:w10="urn:schemas-microsoft-com:office:word" xmlns:w="http://schemas.openxmlformats.org/wordprocessingml/2006/main" xmlns:w14="http://schemas.microsoft.com/office/word/2010/wordml" xmlns:w15="http://schemas.microsoft.com/office/word/2012/wordml" xmlns:w16cex="http://schemas.microsoft.com/office/word/2018/wordml/cex" xmlns:w16cid="http://schemas.microsoft.com/office/word/2016/wordml/cid" xmlns:w16="http://schemas.microsoft.com/office/word/2018/wordml" xmlns:w16du="http://schemas.microsoft.com/office/word/2023/wordml/word16du" xmlns:w16sdtdh="http://schemas.microsoft.com/office/word/2020/wordml/sdtdatahash" xmlns:w16se="http://schemas.microsoft.com/office/word/2015/wordml/symex" xmlns:wpg="http://schemas.microsoft.com/office/word/2010/wordprocessingGroup" xmlns:wpi="http://schemas.microsoft.com/office/word/2010/wordprocessingInk" xmlns:wne="http://schemas.microsoft.com/office/word/2006/wordml" xmlns:wps="http://schemas.microsoft.com/office/word/2010/wordprocessingShape" mc:Ignorable="w14 w15 w16se w16cid w16 w16cex w16sdtdh w16du wp14">
+<w:numbering xmlns:wpc="http://schemas.microsoft.com/office/word/2010/wordprocessingCanvas" xmlns:mc="http://schemas.openxmlformats.org/markup-compatibility/2006" xmlns:o="urn:schemas-microsoft-com:office:office" xmlns:r="http://schemas.openxmlformats.org/officeDocument/2006/relationships" xmlns:m="http://schemas.openxmlformats.org/officeDocument/2006/math" xmlns:v="urn:schemas-microsoft-com:vml" xmlns:wp14="http://schemas.microsoft.com/office/word/2010/wordprocessingDrawing" xmlns:wp="http://schemas.openxmlformats.org/drawingml/2006/wordprocessingDrawing" xmlns:w10="urn:schemas-microsoft-com:office:word" xmlns:w="http://schemas.openxmlformats.org/wordprocessingml/2006/main" xmlns:w14="http://schemas.microsoft.com/office/word/2010/wordml" xmlns:w15="http://schemas.microsoft.com/office/word/2012/wordml" xmlns:wpg="http://schemas.microsoft.com/office/word/2010/wordprocessingGroup" xmlns:wpi="http://schemas.microsoft.com/office/word/2010/wordprocessingInk" xmlns:wne="http://schemas.microsoft.com/office/word/2006/wordml" xmlns:wps="http://schemas.microsoft.com/office/word/2010/wordprocessingShape" mc:Ignorable="w14 w15 wp14">
   <w:abstractNum w:abstractNumId="0" w15:restartNumberingAfterBreak="0">
     <w:nsid w:val="017D3953"/>
     <w:multiLevelType w:val="hybridMultilevel"/>
@@ -20683,6 +25539,95 @@
     </w:lvl>
   </w:abstractNum>
   <w:abstractNum w:abstractNumId="2" w15:restartNumberingAfterBreak="0">
+    <w:nsid w:val="0A702020"/>
+    <w:multiLevelType w:val="hybridMultilevel"/>
+    <w:tmpl w:val="9C5859FA"/>
+    <w:lvl w:ilvl="0" w:tplc="04190011">
+      <w:start w:val="1"/>
+      <w:numFmt w:val="decimal"/>
+      <w:lvlText w:val="%1)"/>
+      <w:lvlJc w:val="left"/>
+      <w:pPr>
+        <w:ind w:left="644" w:hanging="360"/>
+      </w:pPr>
+      <w:rPr>
+        <w:rFonts w:hint="default"/>
+      </w:rPr>
+    </w:lvl>
+    <w:lvl w:ilvl="1" w:tplc="04190019" w:tentative="1">
+      <w:start w:val="1"/>
+      <w:numFmt w:val="lowerLetter"/>
+      <w:lvlText w:val="%2."/>
+      <w:lvlJc w:val="left"/>
+      <w:pPr>
+        <w:ind w:left="1440" w:hanging="360"/>
+      </w:pPr>
+    </w:lvl>
+    <w:lvl w:ilvl="2" w:tplc="0419001B" w:tentative="1">
+      <w:start w:val="1"/>
+      <w:numFmt w:val="lowerRoman"/>
+      <w:lvlText w:val="%3."/>
+      <w:lvlJc w:val="right"/>
+      <w:pPr>
+        <w:ind w:left="2160" w:hanging="180"/>
+      </w:pPr>
+    </w:lvl>
+    <w:lvl w:ilvl="3" w:tplc="0419000F" w:tentative="1">
+      <w:start w:val="1"/>
+      <w:numFmt w:val="decimal"/>
+      <w:lvlText w:val="%4."/>
+      <w:lvlJc w:val="left"/>
+      <w:pPr>
+        <w:ind w:left="2880" w:hanging="360"/>
+      </w:pPr>
+    </w:lvl>
+    <w:lvl w:ilvl="4" w:tplc="04190019" w:tentative="1">
+      <w:start w:val="1"/>
+      <w:numFmt w:val="lowerLetter"/>
+      <w:lvlText w:val="%5."/>
+      <w:lvlJc w:val="left"/>
+      <w:pPr>
+        <w:ind w:left="3600" w:hanging="360"/>
+      </w:pPr>
+    </w:lvl>
+    <w:lvl w:ilvl="5" w:tplc="0419001B" w:tentative="1">
+      <w:start w:val="1"/>
+      <w:numFmt w:val="lowerRoman"/>
+      <w:lvlText w:val="%6."/>
+      <w:lvlJc w:val="right"/>
+      <w:pPr>
+        <w:ind w:left="4320" w:hanging="180"/>
+      </w:pPr>
+    </w:lvl>
+    <w:lvl w:ilvl="6" w:tplc="0419000F" w:tentative="1">
+      <w:start w:val="1"/>
+      <w:numFmt w:val="decimal"/>
+      <w:lvlText w:val="%7."/>
+      <w:lvlJc w:val="left"/>
+      <w:pPr>
+        <w:ind w:left="5040" w:hanging="360"/>
+      </w:pPr>
+    </w:lvl>
+    <w:lvl w:ilvl="7" w:tplc="04190019" w:tentative="1">
+      <w:start w:val="1"/>
+      <w:numFmt w:val="lowerLetter"/>
+      <w:lvlText w:val="%8."/>
+      <w:lvlJc w:val="left"/>
+      <w:pPr>
+        <w:ind w:left="5760" w:hanging="360"/>
+      </w:pPr>
+    </w:lvl>
+    <w:lvl w:ilvl="8" w:tplc="0419001B" w:tentative="1">
+      <w:start w:val="1"/>
+      <w:numFmt w:val="lowerRoman"/>
+      <w:lvlText w:val="%9."/>
+      <w:lvlJc w:val="right"/>
+      <w:pPr>
+        <w:ind w:left="6480" w:hanging="180"/>
+      </w:pPr>
+    </w:lvl>
+  </w:abstractNum>
+  <w:abstractNum w:abstractNumId="3" w15:restartNumberingAfterBreak="0">
     <w:nsid w:val="113C6A13"/>
     <w:multiLevelType w:val="hybridMultilevel"/>
     <w:tmpl w:val="ED8A4686"/>
@@ -20775,7 +25720,7 @@
       </w:pPr>
     </w:lvl>
   </w:abstractNum>
-  <w:abstractNum w:abstractNumId="3" w15:restartNumberingAfterBreak="0">
+  <w:abstractNum w:abstractNumId="4" w15:restartNumberingAfterBreak="0">
     <w:nsid w:val="22832DBE"/>
     <w:multiLevelType w:val="hybridMultilevel"/>
     <w:tmpl w:val="482E6892"/>
@@ -20864,7 +25809,7 @@
       </w:pPr>
     </w:lvl>
   </w:abstractNum>
-  <w:abstractNum w:abstractNumId="4" w15:restartNumberingAfterBreak="0">
+  <w:abstractNum w:abstractNumId="5" w15:restartNumberingAfterBreak="0">
     <w:nsid w:val="3B9576F6"/>
     <w:multiLevelType w:val="hybridMultilevel"/>
     <w:tmpl w:val="482E6892"/>
@@ -20953,7 +25898,7 @@
       </w:pPr>
     </w:lvl>
   </w:abstractNum>
-  <w:abstractNum w:abstractNumId="5" w15:restartNumberingAfterBreak="0">
+  <w:abstractNum w:abstractNumId="6" w15:restartNumberingAfterBreak="0">
     <w:nsid w:val="4BE30F7B"/>
     <w:multiLevelType w:val="hybridMultilevel"/>
     <w:tmpl w:val="E3640D4A"/>
@@ -21042,7 +25987,7 @@
       </w:pPr>
     </w:lvl>
   </w:abstractNum>
-  <w:abstractNum w:abstractNumId="6" w15:restartNumberingAfterBreak="0">
+  <w:abstractNum w:abstractNumId="7" w15:restartNumberingAfterBreak="0">
     <w:nsid w:val="4CB17837"/>
     <w:multiLevelType w:val="hybridMultilevel"/>
     <w:tmpl w:val="AE4AD76A"/>
@@ -21128,7 +26073,99 @@
       </w:pPr>
     </w:lvl>
   </w:abstractNum>
-  <w:abstractNum w:abstractNumId="7" w15:restartNumberingAfterBreak="0">
+  <w:abstractNum w:abstractNumId="8" w15:restartNumberingAfterBreak="0">
+    <w:nsid w:val="573720E6"/>
+    <w:multiLevelType w:val="hybridMultilevel"/>
+    <w:tmpl w:val="71A41F5C"/>
+    <w:lvl w:ilvl="0" w:tplc="B838D294">
+      <w:start w:val="1"/>
+      <w:numFmt w:val="decimal"/>
+      <w:lvlText w:val="%1."/>
+      <w:lvlJc w:val="left"/>
+      <w:pPr>
+        <w:ind w:left="360" w:hanging="360"/>
+      </w:pPr>
+      <w:rPr>
+        <w:b/>
+        <w:bCs w:val="0"/>
+        <w:i w:val="0"/>
+        <w:iCs w:val="0"/>
+      </w:rPr>
+    </w:lvl>
+    <w:lvl w:ilvl="1" w:tplc="04190019">
+      <w:start w:val="1"/>
+      <w:numFmt w:val="lowerLetter"/>
+      <w:lvlText w:val="%2."/>
+      <w:lvlJc w:val="left"/>
+      <w:pPr>
+        <w:ind w:left="1080" w:hanging="360"/>
+      </w:pPr>
+    </w:lvl>
+    <w:lvl w:ilvl="2" w:tplc="0419001B">
+      <w:start w:val="1"/>
+      <w:numFmt w:val="lowerRoman"/>
+      <w:lvlText w:val="%3."/>
+      <w:lvlJc w:val="right"/>
+      <w:pPr>
+        <w:ind w:left="1800" w:hanging="180"/>
+      </w:pPr>
+    </w:lvl>
+    <w:lvl w:ilvl="3" w:tplc="0419000F">
+      <w:start w:val="1"/>
+      <w:numFmt w:val="decimal"/>
+      <w:lvlText w:val="%4."/>
+      <w:lvlJc w:val="left"/>
+      <w:pPr>
+        <w:ind w:left="2520" w:hanging="360"/>
+      </w:pPr>
+    </w:lvl>
+    <w:lvl w:ilvl="4" w:tplc="04190019">
+      <w:start w:val="1"/>
+      <w:numFmt w:val="lowerLetter"/>
+      <w:lvlText w:val="%5."/>
+      <w:lvlJc w:val="left"/>
+      <w:pPr>
+        <w:ind w:left="3240" w:hanging="360"/>
+      </w:pPr>
+    </w:lvl>
+    <w:lvl w:ilvl="5" w:tplc="0419001B">
+      <w:start w:val="1"/>
+      <w:numFmt w:val="lowerRoman"/>
+      <w:lvlText w:val="%6."/>
+      <w:lvlJc w:val="right"/>
+      <w:pPr>
+        <w:ind w:left="3960" w:hanging="180"/>
+      </w:pPr>
+    </w:lvl>
+    <w:lvl w:ilvl="6" w:tplc="0419000F">
+      <w:start w:val="1"/>
+      <w:numFmt w:val="decimal"/>
+      <w:lvlText w:val="%7."/>
+      <w:lvlJc w:val="left"/>
+      <w:pPr>
+        <w:ind w:left="4680" w:hanging="360"/>
+      </w:pPr>
+    </w:lvl>
+    <w:lvl w:ilvl="7" w:tplc="04190019">
+      <w:start w:val="1"/>
+      <w:numFmt w:val="lowerLetter"/>
+      <w:lvlText w:val="%8."/>
+      <w:lvlJc w:val="left"/>
+      <w:pPr>
+        <w:ind w:left="5400" w:hanging="360"/>
+      </w:pPr>
+    </w:lvl>
+    <w:lvl w:ilvl="8" w:tplc="0419001B">
+      <w:start w:val="1"/>
+      <w:numFmt w:val="lowerRoman"/>
+      <w:lvlText w:val="%9."/>
+      <w:lvlJc w:val="right"/>
+      <w:pPr>
+        <w:ind w:left="6120" w:hanging="180"/>
+      </w:pPr>
+    </w:lvl>
+  </w:abstractNum>
+  <w:abstractNum w:abstractNumId="9" w15:restartNumberingAfterBreak="0">
     <w:nsid w:val="5D670F7B"/>
     <w:multiLevelType w:val="hybridMultilevel"/>
     <w:tmpl w:val="03B46EF6"/>
@@ -21217,7 +26254,7 @@
       </w:pPr>
     </w:lvl>
   </w:abstractNum>
-  <w:abstractNum w:abstractNumId="8" w15:restartNumberingAfterBreak="0">
+  <w:abstractNum w:abstractNumId="10" w15:restartNumberingAfterBreak="0">
     <w:nsid w:val="67E9312B"/>
     <w:multiLevelType w:val="hybridMultilevel"/>
     <w:tmpl w:val="4F1C52D2"/>
@@ -21306,7 +26343,7 @@
       </w:pPr>
     </w:lvl>
   </w:abstractNum>
-  <w:abstractNum w:abstractNumId="9" w15:restartNumberingAfterBreak="0">
+  <w:abstractNum w:abstractNumId="11" w15:restartNumberingAfterBreak="0">
     <w:nsid w:val="69ED7292"/>
     <w:multiLevelType w:val="hybridMultilevel"/>
     <w:tmpl w:val="AB742B00"/>
@@ -21395,29 +26432,29 @@
       </w:pPr>
     </w:lvl>
   </w:abstractNum>
-  <w:num w:numId="1" w16cid:durableId="466702831">
-    <w:abstractNumId w:val="5"/>
+  <w:num w:numId="1">
+    <w:abstractNumId w:val="6"/>
   </w:num>
-  <w:num w:numId="2" w16cid:durableId="844518110">
+  <w:num w:numId="2">
+    <w:abstractNumId w:val="11"/>
+  </w:num>
+  <w:num w:numId="3">
+    <w:abstractNumId w:val="1"/>
+  </w:num>
+  <w:num w:numId="4">
+    <w:abstractNumId w:val="3"/>
+  </w:num>
+  <w:num w:numId="5">
+    <w:abstractNumId w:val="0"/>
+  </w:num>
+  <w:num w:numId="6">
+    <w:abstractNumId w:val="10"/>
+  </w:num>
+  <w:num w:numId="7">
     <w:abstractNumId w:val="9"/>
   </w:num>
-  <w:num w:numId="3" w16cid:durableId="38943986">
-    <w:abstractNumId w:val="1"/>
-  </w:num>
-  <w:num w:numId="4" w16cid:durableId="1951550904">
-    <w:abstractNumId w:val="2"/>
-  </w:num>
-  <w:num w:numId="5" w16cid:durableId="738404011">
-    <w:abstractNumId w:val="0"/>
-  </w:num>
-  <w:num w:numId="6" w16cid:durableId="790437190">
-    <w:abstractNumId w:val="8"/>
-  </w:num>
-  <w:num w:numId="7" w16cid:durableId="1335376520">
+  <w:num w:numId="8">
     <w:abstractNumId w:val="7"/>
-  </w:num>
-  <w:num w:numId="8" w16cid:durableId="1357661535">
-    <w:abstractNumId w:val="6"/>
     <w:lvlOverride w:ilvl="0">
       <w:startOverride w:val="1"/>
     </w:lvlOverride>
@@ -21446,17 +26483,50 @@
       <w:startOverride w:val="1"/>
     </w:lvlOverride>
   </w:num>
-  <w:num w:numId="9" w16cid:durableId="17631533">
-    <w:abstractNumId w:val="3"/>
+  <w:num w:numId="9">
+    <w:abstractNumId w:val="4"/>
   </w:num>
-  <w:num w:numId="10" w16cid:durableId="93016068">
-    <w:abstractNumId w:val="4"/>
+  <w:num w:numId="10">
+    <w:abstractNumId w:val="5"/>
+  </w:num>
+  <w:num w:numId="11">
+    <w:abstractNumId w:val="2"/>
+  </w:num>
+  <w:num w:numId="12">
+    <w:abstractNumId w:val="8"/>
+    <w:lvlOverride w:ilvl="0">
+      <w:startOverride w:val="1"/>
+    </w:lvlOverride>
+    <w:lvlOverride w:ilvl="1">
+      <w:startOverride w:val="1"/>
+    </w:lvlOverride>
+    <w:lvlOverride w:ilvl="2">
+      <w:startOverride w:val="1"/>
+    </w:lvlOverride>
+    <w:lvlOverride w:ilvl="3">
+      <w:startOverride w:val="1"/>
+    </w:lvlOverride>
+    <w:lvlOverride w:ilvl="4">
+      <w:startOverride w:val="1"/>
+    </w:lvlOverride>
+    <w:lvlOverride w:ilvl="5">
+      <w:startOverride w:val="1"/>
+    </w:lvlOverride>
+    <w:lvlOverride w:ilvl="6">
+      <w:startOverride w:val="1"/>
+    </w:lvlOverride>
+    <w:lvlOverride w:ilvl="7">
+      <w:startOverride w:val="1"/>
+    </w:lvlOverride>
+    <w:lvlOverride w:ilvl="8">
+      <w:startOverride w:val="1"/>
+    </w:lvlOverride>
   </w:num>
 </w:numbering>
 </file>
 
 <file path=word/styles.xml><?xml version="1.0" encoding="utf-8"?>
-<w:styles xmlns:mc="http://schemas.openxmlformats.org/markup-compatibility/2006" xmlns:r="http://schemas.openxmlformats.org/officeDocument/2006/relationships" xmlns:w="http://schemas.openxmlformats.org/wordprocessingml/2006/main" xmlns:w14="http://schemas.microsoft.com/office/word/2010/wordml" xmlns:w15="http://schemas.microsoft.com/office/word/2012/wordml" xmlns:w16cex="http://schemas.microsoft.com/office/word/2018/wordml/cex" xmlns:w16cid="http://schemas.microsoft.com/office/word/2016/wordml/cid" xmlns:w16="http://schemas.microsoft.com/office/word/2018/wordml" xmlns:w16du="http://schemas.microsoft.com/office/word/2023/wordml/word16du" xmlns:w16sdtdh="http://schemas.microsoft.com/office/word/2020/wordml/sdtdatahash" xmlns:w16se="http://schemas.microsoft.com/office/word/2015/wordml/symex" mc:Ignorable="w14 w15 w16se w16cid w16 w16cex w16sdtdh w16du">
+<w:styles xmlns:mc="http://schemas.openxmlformats.org/markup-compatibility/2006" xmlns:r="http://schemas.openxmlformats.org/officeDocument/2006/relationships" xmlns:w="http://schemas.openxmlformats.org/wordprocessingml/2006/main" xmlns:w14="http://schemas.microsoft.com/office/word/2010/wordml" xmlns:w15="http://schemas.microsoft.com/office/word/2012/wordml" mc:Ignorable="w14 w15">
   <w:docDefaults>
     <w:rPrDefault>
       <w:rPr>
@@ -21474,7 +26544,7 @@
       </w:pPr>
     </w:pPrDefault>
   </w:docDefaults>
-  <w:latentStyles w:defLockedState="0" w:defUIPriority="99" w:defSemiHidden="0" w:defUnhideWhenUsed="0" w:defQFormat="0" w:count="376">
+  <w:latentStyles w:defLockedState="0" w:defUIPriority="99" w:defSemiHidden="0" w:defUnhideWhenUsed="0" w:defQFormat="0" w:count="371">
     <w:lsdException w:name="Normal" w:uiPriority="0" w:qFormat="1"/>
     <w:lsdException w:name="heading 1" w:uiPriority="9" w:qFormat="1"/>
     <w:lsdException w:name="heading 2" w:semiHidden="1" w:uiPriority="9" w:unhideWhenUsed="1" w:qFormat="1"/>
@@ -21846,11 +26916,6 @@
     <w:lsdException w:name="List Table 5 Dark Accent 6" w:uiPriority="50"/>
     <w:lsdException w:name="List Table 6 Colorful Accent 6" w:uiPriority="51"/>
     <w:lsdException w:name="List Table 7 Colorful Accent 6" w:uiPriority="52"/>
-    <w:lsdException w:name="Mention" w:semiHidden="1" w:unhideWhenUsed="1"/>
-    <w:lsdException w:name="Smart Hyperlink" w:semiHidden="1" w:unhideWhenUsed="1"/>
-    <w:lsdException w:name="Hashtag" w:semiHidden="1" w:unhideWhenUsed="1"/>
-    <w:lsdException w:name="Unresolved Mention" w:semiHidden="1" w:unhideWhenUsed="1"/>
-    <w:lsdException w:name="Smart Link" w:semiHidden="1" w:unhideWhenUsed="1"/>
   </w:latentStyles>
   <w:style w:type="paragraph" w:default="1" w:styleId="a">
     <w:name w:val="Normal"/>
@@ -23013,7 +28078,7 @@
 </file>
 
 <file path=customXml/itemProps1.xml><?xml version="1.0" encoding="utf-8"?>
-<ds:datastoreItem xmlns:ds="http://schemas.openxmlformats.org/officeDocument/2006/customXml" ds:itemID="{5FDDF5E3-37F6-44FE-A2D0-7890775F4B8A}">
+<ds:datastoreItem xmlns:ds="http://schemas.openxmlformats.org/officeDocument/2006/customXml" ds:itemID="{6F300BD8-257C-4480-980C-4296A1AF434D}">
   <ds:schemaRefs>
     <ds:schemaRef ds:uri="http://schemas.openxmlformats.org/officeDocument/2006/bibliography"/>
   </ds:schemaRefs>

--- a/Эконометрика/отчеты/4/Отчет по ЛР 4 .docx
+++ b/Эконометрика/отчеты/4/Отчет по ЛР 4 .docx
@@ -1,6 +1,6 @@
 
 <file path=word/document.xml><?xml version="1.0" encoding="utf-8"?>
-<w:document xmlns:wpc="http://schemas.microsoft.com/office/word/2010/wordprocessingCanvas" xmlns:cx="http://schemas.microsoft.com/office/drawing/2014/chartex" xmlns:cx1="http://schemas.microsoft.com/office/drawing/2015/9/8/chartex" xmlns:cx2="http://schemas.microsoft.com/office/drawing/2015/10/21/chartex" xmlns:cx3="http://schemas.microsoft.com/office/drawing/2016/5/9/chartex" xmlns:cx4="http://schemas.microsoft.com/office/drawing/2016/5/10/chartex" xmlns:cx5="http://schemas.microsoft.com/office/drawing/2016/5/11/chartex" xmlns:cx6="http://schemas.microsoft.com/office/drawing/2016/5/12/chartex" xmlns:cx7="http://schemas.microsoft.com/office/drawing/2016/5/13/chartex" xmlns:cx8="http://schemas.microsoft.com/office/drawing/2016/5/14/chartex" xmlns:mc="http://schemas.openxmlformats.org/markup-compatibility/2006" xmlns:aink="http://schemas.microsoft.com/office/drawing/2016/ink" xmlns:am3d="http://schemas.microsoft.com/office/drawing/2017/model3d" xmlns:o="urn:schemas-microsoft-com:office:office" xmlns:oel="http://schemas.microsoft.com/office/2019/extlst" xmlns:r="http://schemas.openxmlformats.org/officeDocument/2006/relationships" xmlns:m="http://schemas.openxmlformats.org/officeDocument/2006/math" xmlns:v="urn:schemas-microsoft-com:vml" xmlns:wp14="http://schemas.microsoft.com/office/word/2010/wordprocessingDrawing" xmlns:wp="http://schemas.openxmlformats.org/drawingml/2006/wordprocessingDrawing" xmlns:w10="urn:schemas-microsoft-com:office:word" xmlns:w="http://schemas.openxmlformats.org/wordprocessingml/2006/main" xmlns:w14="http://schemas.microsoft.com/office/word/2010/wordml" xmlns:w15="http://schemas.microsoft.com/office/word/2012/wordml" xmlns:w16cex="http://schemas.microsoft.com/office/word/2018/wordml/cex" xmlns:w16cid="http://schemas.microsoft.com/office/word/2016/wordml/cid" xmlns:w16="http://schemas.microsoft.com/office/word/2018/wordml" xmlns:w16du="http://schemas.microsoft.com/office/word/2023/wordml/word16du" xmlns:w16sdtdh="http://schemas.microsoft.com/office/word/2020/wordml/sdtdatahash" xmlns:w16se="http://schemas.microsoft.com/office/word/2015/wordml/symex" xmlns:wpg="http://schemas.microsoft.com/office/word/2010/wordprocessingGroup" xmlns:wpi="http://schemas.microsoft.com/office/word/2010/wordprocessingInk" xmlns:wne="http://schemas.microsoft.com/office/word/2006/wordml" xmlns:wps="http://schemas.microsoft.com/office/word/2010/wordprocessingShape" mc:Ignorable="w14 w15 w16se w16cid w16 w16cex w16sdtdh w16du wp14">
+<w:document xmlns:wpc="http://schemas.microsoft.com/office/word/2010/wordprocessingCanvas" xmlns:mc="http://schemas.openxmlformats.org/markup-compatibility/2006" xmlns:o="urn:schemas-microsoft-com:office:office" xmlns:r="http://schemas.openxmlformats.org/officeDocument/2006/relationships" xmlns:m="http://schemas.openxmlformats.org/officeDocument/2006/math" xmlns:v="urn:schemas-microsoft-com:vml" xmlns:wp14="http://schemas.microsoft.com/office/word/2010/wordprocessingDrawing" xmlns:wp="http://schemas.openxmlformats.org/drawingml/2006/wordprocessingDrawing" xmlns:w10="urn:schemas-microsoft-com:office:word" xmlns:w="http://schemas.openxmlformats.org/wordprocessingml/2006/main" xmlns:w14="http://schemas.microsoft.com/office/word/2010/wordml" xmlns:w15="http://schemas.microsoft.com/office/word/2012/wordml" xmlns:wpg="http://schemas.microsoft.com/office/word/2010/wordprocessingGroup" xmlns:wpi="http://schemas.microsoft.com/office/word/2010/wordprocessingInk" xmlns:wne="http://schemas.microsoft.com/office/word/2006/wordml" xmlns:wps="http://schemas.microsoft.com/office/word/2010/wordprocessingShape" mc:Ignorable="w14 w15 wp14">
   <w:body>
     <w:p>
       <w:pPr>
@@ -978,35 +978,7 @@
         <w:rPr>
           <w:szCs w:val="28"/>
         </w:rPr>
-        <w:t xml:space="preserve">Очевидна идея, связанная с разбиением исходных статистических данных на качественно-однородные группы и последующей оценкой функции регрессии в каждой из таких групп. Но такой подход либо ведет к снижению статистической надежности результатов, либо невозможен, ввиду малого объема выборки, хотя бы в одной из </w:t>
-      </w:r>
-      <w:proofErr w:type="spellStart"/>
-      <w:r>
-        <w:rPr>
-          <w:szCs w:val="28"/>
-        </w:rPr>
-        <w:t>регрессионно</w:t>
-      </w:r>
-      <w:proofErr w:type="spellEnd"/>
-      <w:r>
-        <w:rPr>
-          <w:szCs w:val="28"/>
-        </w:rPr>
-        <w:t xml:space="preserve">-однородных </w:t>
-      </w:r>
-      <w:proofErr w:type="spellStart"/>
-      <w:r>
-        <w:rPr>
-          <w:szCs w:val="28"/>
-        </w:rPr>
-        <w:t>подвыборок</w:t>
-      </w:r>
-      <w:proofErr w:type="spellEnd"/>
-      <w:r>
-        <w:rPr>
-          <w:szCs w:val="28"/>
-        </w:rPr>
-        <w:t xml:space="preserve">. </w:t>
+        <w:t xml:space="preserve">Очевидна идея, связанная с разбиением исходных статистических данных на качественно-однородные группы и последующей оценкой функции регрессии в каждой из таких групп. Но такой подход либо ведет к снижению статистической надежности результатов, либо невозможен, ввиду малого объема выборки, хотя бы в одной из регрессионно-однородных подвыборок. </w:t>
       </w:r>
     </w:p>
     <w:p>
@@ -1021,21 +993,7 @@
         <w:rPr>
           <w:szCs w:val="28"/>
         </w:rPr>
-        <w:t xml:space="preserve">Выход заключается в введение фиктивных переменных (“манекенов”), однако, следует обоснованно подходить к их введению, поскольку каждая новая переменная ведет к уменьшению степеней свободы и снижению надежности выводов. Приобретение навыков построения и анализа эконометрических моделей по </w:t>
-      </w:r>
-      <w:proofErr w:type="spellStart"/>
-      <w:r>
-        <w:rPr>
-          <w:szCs w:val="28"/>
-        </w:rPr>
-        <w:t>регрессионно</w:t>
-      </w:r>
-      <w:proofErr w:type="spellEnd"/>
-      <w:r>
-        <w:rPr>
-          <w:szCs w:val="28"/>
-        </w:rPr>
-        <w:t>-неоднородным данным является целью предлагаемой работы.</w:t>
+        <w:t>Выход заключается в введение фиктивных переменных (“манекенов”), однако, следует обоснованно подходить к их введению, поскольку каждая новая переменная ведет к уменьшению степеней свободы и снижению надежности выводов. Приобретение навыков построения и анализа эконометрических моделей по регрессионно-неоднородным данным является целью предлагаемой работы.</w:t>
       </w:r>
     </w:p>
     <w:p>
@@ -1100,7 +1058,6 @@
         </w:rPr>
         <w:t xml:space="preserve">По </w:t>
       </w:r>
-      <w:proofErr w:type="spellStart"/>
       <w:r>
         <w:rPr>
           <w:rFonts w:eastAsia="TimesNewRoman"/>
@@ -1116,7 +1073,6 @@
         </w:rPr>
         <w:t>нным</w:t>
       </w:r>
-      <w:proofErr w:type="spellEnd"/>
       <w:r>
         <w:rPr>
           <w:szCs w:val="28"/>
@@ -1330,29 +1286,7 @@
                 <w:szCs w:val="24"/>
                 <w:lang w:eastAsia="ru-RU"/>
               </w:rPr>
-              <w:t>Площадь жилой (</w:t>
-            </w:r>
-            <w:proofErr w:type="spellStart"/>
-            <w:r>
-              <w:rPr>
-                <w:rFonts w:eastAsia="Times New Roman" w:cs="Times New Roman"/>
-                <w:color w:val="000000"/>
-                <w:sz w:val="24"/>
-                <w:szCs w:val="24"/>
-                <w:lang w:eastAsia="ru-RU"/>
-              </w:rPr>
-              <w:t>кв.м</w:t>
-            </w:r>
-            <w:proofErr w:type="spellEnd"/>
-            <w:r>
-              <w:rPr>
-                <w:rFonts w:eastAsia="Times New Roman" w:cs="Times New Roman"/>
-                <w:color w:val="000000"/>
-                <w:sz w:val="24"/>
-                <w:szCs w:val="24"/>
-                <w:lang w:eastAsia="ru-RU"/>
-              </w:rPr>
-              <w:t>)</w:t>
+              <w:t>Площадь жилой (кв.м)</w:t>
             </w:r>
           </w:p>
         </w:tc>
@@ -1430,29 +1364,7 @@
                 <w:szCs w:val="24"/>
                 <w:lang w:eastAsia="ru-RU"/>
               </w:rPr>
-              <w:t>Общая площадь (</w:t>
-            </w:r>
-            <w:proofErr w:type="spellStart"/>
-            <w:r>
-              <w:rPr>
-                <w:rFonts w:eastAsia="Times New Roman" w:cs="Times New Roman"/>
-                <w:color w:val="000000"/>
-                <w:sz w:val="24"/>
-                <w:szCs w:val="24"/>
-                <w:lang w:eastAsia="ru-RU"/>
-              </w:rPr>
-              <w:t>кв.м</w:t>
-            </w:r>
-            <w:proofErr w:type="spellEnd"/>
-            <w:r>
-              <w:rPr>
-                <w:rFonts w:eastAsia="Times New Roman" w:cs="Times New Roman"/>
-                <w:color w:val="000000"/>
-                <w:sz w:val="24"/>
-                <w:szCs w:val="24"/>
-                <w:lang w:eastAsia="ru-RU"/>
-              </w:rPr>
-              <w:t>)</w:t>
+              <w:t>Общая площадь (кв.м)</w:t>
             </w:r>
           </w:p>
         </w:tc>
@@ -2458,19 +2370,7 @@
           <w:lang w:val="en-US"/>
           <w14:ligatures w14:val="standardContextual"/>
         </w:rPr>
-        <w:t xml:space="preserve">         Multiple R </w:t>
-      </w:r>
-      <w:proofErr w:type="gramStart"/>
-      <w:r>
-        <w:rPr>
-          <w:rFonts w:ascii="Courier New CYR" w:hAnsi="Courier New CYR" w:cs="Courier New CYR"/>
-          <w:color w:val="000000"/>
-          <w:sz w:val="17"/>
-          <w:szCs w:val="17"/>
-          <w:lang w:val="en-US"/>
-          <w14:ligatures w14:val="standardContextual"/>
-        </w:rPr>
-        <w:t xml:space="preserve">= </w:t>
+        <w:t xml:space="preserve">         Multiple R = </w:t>
       </w:r>
       <w:r>
         <w:rPr>
@@ -2481,19 +2381,7 @@
           <w:lang w:val="en-US"/>
           <w14:ligatures w14:val="standardContextual"/>
         </w:rPr>
-        <w:t xml:space="preserve"> ,</w:t>
-      </w:r>
-      <w:proofErr w:type="gramEnd"/>
-      <w:r>
-        <w:rPr>
-          <w:rFonts w:ascii="Courier New CYR" w:hAnsi="Courier New CYR" w:cs="Courier New CYR"/>
-          <w:color w:val="0000FF"/>
-          <w:sz w:val="17"/>
-          <w:szCs w:val="17"/>
-          <w:lang w:val="en-US"/>
-          <w14:ligatures w14:val="standardContextual"/>
-        </w:rPr>
-        <w:t>79188376</w:t>
+        <w:t xml:space="preserve"> ,79188376</w:t>
       </w:r>
       <w:r>
         <w:rPr>
@@ -2551,31 +2439,7 @@
           <w:lang w:val="en-US"/>
           <w14:ligatures w14:val="standardContextual"/>
         </w:rPr>
-        <w:t xml:space="preserve"> </w:t>
-      </w:r>
-      <w:proofErr w:type="gramStart"/>
-      <w:r>
-        <w:rPr>
-          <w:rFonts w:ascii="Courier New CYR" w:hAnsi="Courier New CYR" w:cs="Courier New CYR"/>
-          <w:color w:val="000000"/>
-          <w:sz w:val="17"/>
-          <w:szCs w:val="17"/>
-          <w:lang w:val="en-US"/>
-          <w14:ligatures w14:val="standardContextual"/>
-        </w:rPr>
-        <w:t>R?=</w:t>
-      </w:r>
-      <w:proofErr w:type="gramEnd"/>
-      <w:r>
-        <w:rPr>
-          <w:rFonts w:ascii="Courier New CYR" w:hAnsi="Courier New CYR" w:cs="Courier New CYR"/>
-          <w:color w:val="000000"/>
-          <w:sz w:val="17"/>
-          <w:szCs w:val="17"/>
-          <w:lang w:val="en-US"/>
-          <w14:ligatures w14:val="standardContextual"/>
-        </w:rPr>
-        <w:t xml:space="preserve"> </w:t>
+        <w:t xml:space="preserve"> R?= </w:t>
       </w:r>
       <w:r>
         <w:rPr>
@@ -2597,31 +2461,7 @@
           <w:lang w:val="en-US"/>
           <w14:ligatures w14:val="standardContextual"/>
         </w:rPr>
-        <w:t xml:space="preserve">    </w:t>
-      </w:r>
-      <w:proofErr w:type="spellStart"/>
-      <w:r>
-        <w:rPr>
-          <w:rFonts w:ascii="Courier New CYR" w:hAnsi="Courier New CYR" w:cs="Courier New CYR"/>
-          <w:color w:val="000000"/>
-          <w:sz w:val="17"/>
-          <w:szCs w:val="17"/>
-          <w:lang w:val="en-US"/>
-          <w14:ligatures w14:val="standardContextual"/>
-        </w:rPr>
-        <w:t>df</w:t>
-      </w:r>
-      <w:proofErr w:type="spellEnd"/>
-      <w:r>
-        <w:rPr>
-          <w:rFonts w:ascii="Courier New CYR" w:hAnsi="Courier New CYR" w:cs="Courier New CYR"/>
-          <w:color w:val="000000"/>
-          <w:sz w:val="17"/>
-          <w:szCs w:val="17"/>
-          <w:lang w:val="en-US"/>
-          <w14:ligatures w14:val="standardContextual"/>
-        </w:rPr>
-        <w:t xml:space="preserve"> = </w:t>
+        <w:t xml:space="preserve">    df = </w:t>
       </w:r>
       <w:r>
         <w:rPr>
@@ -2722,31 +2562,7 @@
           <w:lang w:val="en-US"/>
           <w14:ligatures w14:val="standardContextual"/>
         </w:rPr>
-        <w:t xml:space="preserve">adjusted </w:t>
-      </w:r>
-      <w:proofErr w:type="gramStart"/>
-      <w:r>
-        <w:rPr>
-          <w:rFonts w:ascii="Courier New CYR" w:hAnsi="Courier New CYR" w:cs="Courier New CYR"/>
-          <w:color w:val="000000"/>
-          <w:sz w:val="17"/>
-          <w:szCs w:val="17"/>
-          <w:lang w:val="en-US"/>
-          <w14:ligatures w14:val="standardContextual"/>
-        </w:rPr>
-        <w:t>R?=</w:t>
-      </w:r>
-      <w:proofErr w:type="gramEnd"/>
-      <w:r>
-        <w:rPr>
-          <w:rFonts w:ascii="Courier New CYR" w:hAnsi="Courier New CYR" w:cs="Courier New CYR"/>
-          <w:color w:val="000000"/>
-          <w:sz w:val="17"/>
-          <w:szCs w:val="17"/>
-          <w:lang w:val="en-US"/>
-          <w14:ligatures w14:val="standardContextual"/>
-        </w:rPr>
-        <w:t xml:space="preserve"> </w:t>
+        <w:t xml:space="preserve">adjusted R?= </w:t>
       </w:r>
       <w:r>
         <w:rPr>
@@ -2873,19 +2689,7 @@
           <w:lang w:val="en-US"/>
           <w14:ligatures w14:val="standardContextual"/>
         </w:rPr>
-        <w:t>-42787,</w:t>
-      </w:r>
-      <w:proofErr w:type="gramStart"/>
-      <w:r>
-        <w:rPr>
-          <w:rFonts w:ascii="Courier New CYR" w:hAnsi="Courier New CYR" w:cs="Courier New CYR"/>
-          <w:color w:val="0000FF"/>
-          <w:sz w:val="17"/>
-          <w:szCs w:val="17"/>
-          <w:lang w:val="en-US"/>
-          <w14:ligatures w14:val="standardContextual"/>
-        </w:rPr>
-        <w:t>39323</w:t>
+        <w:t>-42787,39323</w:t>
       </w:r>
       <w:r>
         <w:rPr>
@@ -2896,32 +2700,7 @@
           <w:lang w:val="en-US"/>
           <w14:ligatures w14:val="standardContextual"/>
         </w:rPr>
-        <w:t xml:space="preserve">  </w:t>
-      </w:r>
-      <w:proofErr w:type="spellStart"/>
-      <w:r>
-        <w:rPr>
-          <w:rFonts w:ascii="Courier New CYR" w:hAnsi="Courier New CYR" w:cs="Courier New CYR"/>
-          <w:color w:val="000000"/>
-          <w:sz w:val="17"/>
-          <w:szCs w:val="17"/>
-          <w:lang w:val="en-US"/>
-          <w14:ligatures w14:val="standardContextual"/>
-        </w:rPr>
-        <w:t>Std.Error</w:t>
-      </w:r>
-      <w:proofErr w:type="spellEnd"/>
-      <w:proofErr w:type="gramEnd"/>
-      <w:r>
-        <w:rPr>
-          <w:rFonts w:ascii="Courier New CYR" w:hAnsi="Courier New CYR" w:cs="Courier New CYR"/>
-          <w:color w:val="000000"/>
-          <w:sz w:val="17"/>
-          <w:szCs w:val="17"/>
-          <w:lang w:val="en-US"/>
-          <w14:ligatures w14:val="standardContextual"/>
-        </w:rPr>
-        <w:t xml:space="preserve">: </w:t>
+        <w:t xml:space="preserve">  Std.Error: </w:t>
       </w:r>
       <w:r>
         <w:rPr>
@@ -3518,29 +3297,7 @@
                 <w:szCs w:val="20"/>
                 <w:lang w:val="en-US" w:eastAsia="ru-RU"/>
               </w:rPr>
-              <w:t>.</w:t>
-            </w:r>
-            <w:proofErr w:type="spellStart"/>
-            <w:r>
-              <w:rPr>
-                <w:rFonts w:ascii="Arial" w:eastAsia="Times New Roman" w:hAnsi="Arial" w:cs="Arial"/>
-                <w:color w:val="000000"/>
-                <w:sz w:val="20"/>
-                <w:szCs w:val="20"/>
-                <w:lang w:val="en-US" w:eastAsia="ru-RU"/>
-              </w:rPr>
-              <w:t>stw</w:t>
-            </w:r>
-            <w:proofErr w:type="spellEnd"/>
-            <w:r>
-              <w:rPr>
-                <w:rFonts w:ascii="Arial" w:eastAsia="Times New Roman" w:hAnsi="Arial" w:cs="Arial"/>
-                <w:color w:val="000000"/>
-                <w:sz w:val="20"/>
-                <w:szCs w:val="20"/>
-                <w:lang w:val="en-US" w:eastAsia="ru-RU"/>
-              </w:rPr>
-              <w:t>) R= ,79188376 R?= ,62707990 Adjusted R?= ,62494892 F(3,525)=294,27 p</w:t>
+              <w:t>.stw) R= ,79188376 R?= ,62707990 Adjusted R?= ,62494892 F(3,525)=294,27 p</w:t>
             </w:r>
           </w:p>
         </w:tc>
@@ -3699,7 +3456,6 @@
                       <w:lang w:eastAsia="ru-RU"/>
                     </w:rPr>
                   </w:pPr>
-                  <w:proofErr w:type="spellStart"/>
                   <w:r>
                     <w:rPr>
                       <w:rFonts w:ascii="Arial" w:eastAsia="Times New Roman" w:hAnsi="Arial" w:cs="Arial"/>
@@ -3708,18 +3464,7 @@
                       <w:szCs w:val="20"/>
                       <w:lang w:eastAsia="ru-RU"/>
                     </w:rPr>
-                    <w:t>Std.Err</w:t>
-                  </w:r>
-                  <w:proofErr w:type="spellEnd"/>
-                  <w:r>
-                    <w:rPr>
-                      <w:rFonts w:ascii="Arial" w:eastAsia="Times New Roman" w:hAnsi="Arial" w:cs="Arial"/>
-                      <w:color w:val="000000"/>
-                      <w:sz w:val="20"/>
-                      <w:szCs w:val="20"/>
-                      <w:lang w:eastAsia="ru-RU"/>
-                    </w:rPr>
-                    <w:t>.</w:t>
+                    <w:t>Std.Err.</w:t>
                   </w:r>
                   <w:r>
                     <w:rPr>
@@ -3730,7 +3475,6 @@
                     </w:rPr>
                     <w:br/>
                   </w:r>
-                  <w:proofErr w:type="spellStart"/>
                   <w:r>
                     <w:rPr>
                       <w:rFonts w:ascii="Arial" w:eastAsia="Times New Roman" w:hAnsi="Arial" w:cs="Arial"/>
@@ -3739,18 +3483,7 @@
                       <w:szCs w:val="20"/>
                       <w:lang w:eastAsia="ru-RU"/>
                     </w:rPr>
-                    <w:t>of</w:t>
-                  </w:r>
-                  <w:proofErr w:type="spellEnd"/>
-                  <w:r>
-                    <w:rPr>
-                      <w:rFonts w:ascii="Arial" w:eastAsia="Times New Roman" w:hAnsi="Arial" w:cs="Arial"/>
-                      <w:color w:val="000000"/>
-                      <w:sz w:val="20"/>
-                      <w:szCs w:val="20"/>
-                      <w:lang w:eastAsia="ru-RU"/>
-                    </w:rPr>
-                    <w:t xml:space="preserve"> b*</w:t>
+                    <w:t>of b*</w:t>
                   </w:r>
                 </w:p>
               </w:tc>
@@ -3896,7 +3629,6 @@
                       <w:lang w:eastAsia="ru-RU"/>
                     </w:rPr>
                   </w:pPr>
-                  <w:proofErr w:type="spellStart"/>
                   <w:r>
                     <w:rPr>
                       <w:rFonts w:ascii="Arial" w:eastAsia="Times New Roman" w:hAnsi="Arial" w:cs="Arial"/>
@@ -3905,18 +3637,7 @@
                       <w:szCs w:val="20"/>
                       <w:lang w:eastAsia="ru-RU"/>
                     </w:rPr>
-                    <w:t>Std.Err</w:t>
-                  </w:r>
-                  <w:proofErr w:type="spellEnd"/>
-                  <w:r>
-                    <w:rPr>
-                      <w:rFonts w:ascii="Arial" w:eastAsia="Times New Roman" w:hAnsi="Arial" w:cs="Arial"/>
-                      <w:color w:val="000000"/>
-                      <w:sz w:val="20"/>
-                      <w:szCs w:val="20"/>
-                      <w:lang w:eastAsia="ru-RU"/>
-                    </w:rPr>
-                    <w:t>.</w:t>
+                    <w:t>Std.Err.</w:t>
                   </w:r>
                   <w:r>
                     <w:rPr>
@@ -3927,7 +3648,6 @@
                     </w:rPr>
                     <w:br/>
                   </w:r>
-                  <w:proofErr w:type="spellStart"/>
                   <w:r>
                     <w:rPr>
                       <w:rFonts w:ascii="Arial" w:eastAsia="Times New Roman" w:hAnsi="Arial" w:cs="Arial"/>
@@ -3936,18 +3656,7 @@
                       <w:szCs w:val="20"/>
                       <w:lang w:eastAsia="ru-RU"/>
                     </w:rPr>
-                    <w:t>of</w:t>
-                  </w:r>
-                  <w:proofErr w:type="spellEnd"/>
-                  <w:r>
-                    <w:rPr>
-                      <w:rFonts w:ascii="Arial" w:eastAsia="Times New Roman" w:hAnsi="Arial" w:cs="Arial"/>
-                      <w:color w:val="000000"/>
-                      <w:sz w:val="20"/>
-                      <w:szCs w:val="20"/>
-                      <w:lang w:eastAsia="ru-RU"/>
-                    </w:rPr>
-                    <w:t xml:space="preserve"> b</w:t>
+                    <w:t>of b</w:t>
                   </w:r>
                 </w:p>
               </w:tc>
@@ -4101,20 +3810,8 @@
                       <w:szCs w:val="20"/>
                       <w:lang w:eastAsia="ru-RU"/>
                     </w:rPr>
-                    <w:t>p-</w:t>
+                    <w:t>p-value</w:t>
                   </w:r>
-                  <w:proofErr w:type="spellStart"/>
-                  <w:r>
-                    <w:rPr>
-                      <w:rFonts w:ascii="Arial" w:eastAsia="Times New Roman" w:hAnsi="Arial" w:cs="Arial"/>
-                      <w:color w:val="000000"/>
-                      <w:sz w:val="20"/>
-                      <w:szCs w:val="20"/>
-                      <w:lang w:eastAsia="ru-RU"/>
-                    </w:rPr>
-                    <w:t>value</w:t>
-                  </w:r>
-                  <w:proofErr w:type="spellEnd"/>
                 </w:p>
               </w:tc>
             </w:tr>
@@ -4184,7 +3881,6 @@
                       <w:lang w:eastAsia="ru-RU"/>
                     </w:rPr>
                   </w:pPr>
-                  <w:proofErr w:type="spellStart"/>
                   <w:r>
                     <w:rPr>
                       <w:rFonts w:ascii="Arial" w:eastAsia="Times New Roman" w:hAnsi="Arial" w:cs="Arial"/>
@@ -4195,7 +3891,6 @@
                     </w:rPr>
                     <w:t>Intercept</w:t>
                   </w:r>
-                  <w:proofErr w:type="spellEnd"/>
                 </w:p>
               </w:tc>
             </w:tr>
@@ -5441,7 +5136,7 @@
           <v:shape id="_x0000_i1025" type="#_x0000_t75" style="width:468pt;height:351pt" o:ole="">
             <v:imagedata r:id="rId8" o:title=""/>
           </v:shape>
-          <o:OLEObject Type="Embed" ProgID="STATISTICA.Graph" ShapeID="_x0000_i1025" DrawAspect="Content" ObjectID="_1774639050" r:id="rId9">
+          <o:OLEObject Type="Embed" ProgID="STATISTICA.Graph" ShapeID="_x0000_i1025" DrawAspect="Content" ObjectID="_1774724804" r:id="rId9">
             <o:FieldCodes>\s</o:FieldCodes>
           </o:OLEObject>
         </w:object>
@@ -7063,23 +6758,7 @@
           <w:color w:val="000000" w:themeColor="text1"/>
           <w:szCs w:val="28"/>
         </w:rPr>
-        <w:t xml:space="preserve">В условиях справедливости нулевой гипотезы эта статистика распределена по закону Фишера – </w:t>
-      </w:r>
-      <w:proofErr w:type="spellStart"/>
-      <w:r>
-        <w:rPr>
-          <w:color w:val="000000" w:themeColor="text1"/>
-          <w:szCs w:val="28"/>
-        </w:rPr>
-        <w:t>Снедекора</w:t>
-      </w:r>
-      <w:proofErr w:type="spellEnd"/>
-      <w:r>
-        <w:rPr>
-          <w:color w:val="000000" w:themeColor="text1"/>
-          <w:szCs w:val="28"/>
-        </w:rPr>
-        <w:t xml:space="preserve"> с </w:t>
+        <w:t xml:space="preserve">В условиях справедливости нулевой гипотезы эта статистика распределена по закону Фишера – Снедекора с </w:t>
       </w:r>
       <m:oMath>
         <m:sSub>
@@ -7363,7 +7042,6 @@
               </w:rPr>
               <w:br/>
             </w:r>
-            <w:proofErr w:type="spellStart"/>
             <w:r>
               <w:rPr>
                 <w:rFonts w:ascii="Arial" w:eastAsia="Times New Roman" w:hAnsi="Arial" w:cs="Arial"/>
@@ -7374,7 +7052,6 @@
               </w:rPr>
               <w:t>Effect</w:t>
             </w:r>
-            <w:proofErr w:type="spellEnd"/>
           </w:p>
         </w:tc>
         <w:tc>
@@ -7449,29 +7126,7 @@
                 <w:szCs w:val="20"/>
                 <w:lang w:val="en-US" w:eastAsia="ru-RU"/>
               </w:rPr>
-              <w:t>.</w:t>
-            </w:r>
-            <w:proofErr w:type="spellStart"/>
-            <w:r>
-              <w:rPr>
-                <w:rFonts w:ascii="Arial" w:eastAsia="Times New Roman" w:hAnsi="Arial" w:cs="Arial"/>
-                <w:color w:val="000000"/>
-                <w:sz w:val="20"/>
-                <w:szCs w:val="20"/>
-                <w:lang w:val="en-US" w:eastAsia="ru-RU"/>
-              </w:rPr>
-              <w:t>stw</w:t>
-            </w:r>
-            <w:proofErr w:type="spellEnd"/>
-            <w:r>
-              <w:rPr>
-                <w:rFonts w:ascii="Arial" w:eastAsia="Times New Roman" w:hAnsi="Arial" w:cs="Arial"/>
-                <w:color w:val="000000"/>
-                <w:sz w:val="20"/>
-                <w:szCs w:val="20"/>
-                <w:lang w:val="en-US" w:eastAsia="ru-RU"/>
-              </w:rPr>
-              <w:t>)</w:t>
+              <w:t>.stw)</w:t>
             </w:r>
           </w:p>
         </w:tc>
@@ -7553,7 +7208,6 @@
                       <w:lang w:eastAsia="ru-RU"/>
                     </w:rPr>
                   </w:pPr>
-                  <w:proofErr w:type="spellStart"/>
                   <w:r>
                     <w:rPr>
                       <w:rFonts w:ascii="Arial" w:eastAsia="Times New Roman" w:hAnsi="Arial" w:cs="Arial"/>
@@ -7562,18 +7216,7 @@
                       <w:szCs w:val="20"/>
                       <w:lang w:eastAsia="ru-RU"/>
                     </w:rPr>
-                    <w:t>Sums</w:t>
-                  </w:r>
-                  <w:proofErr w:type="spellEnd"/>
-                  <w:r>
-                    <w:rPr>
-                      <w:rFonts w:ascii="Arial" w:eastAsia="Times New Roman" w:hAnsi="Arial" w:cs="Arial"/>
-                      <w:color w:val="000000"/>
-                      <w:sz w:val="20"/>
-                      <w:szCs w:val="20"/>
-                      <w:lang w:eastAsia="ru-RU"/>
-                    </w:rPr>
-                    <w:t xml:space="preserve"> of</w:t>
+                    <w:t>Sums of</w:t>
                   </w:r>
                   <w:r>
                     <w:rPr>
@@ -7584,7 +7227,6 @@
                     </w:rPr>
                     <w:br/>
                   </w:r>
-                  <w:proofErr w:type="spellStart"/>
                   <w:r>
                     <w:rPr>
                       <w:rFonts w:ascii="Arial" w:eastAsia="Times New Roman" w:hAnsi="Arial" w:cs="Arial"/>
@@ -7595,7 +7237,6 @@
                     </w:rPr>
                     <w:t>Squares</w:t>
                   </w:r>
-                  <w:proofErr w:type="spellEnd"/>
                 </w:p>
               </w:tc>
             </w:tr>
@@ -7663,7 +7304,6 @@
                       <w:lang w:eastAsia="ru-RU"/>
                     </w:rPr>
                   </w:pPr>
-                  <w:proofErr w:type="spellStart"/>
                   <w:r>
                     <w:rPr>
                       <w:rFonts w:ascii="Arial" w:eastAsia="Times New Roman" w:hAnsi="Arial" w:cs="Arial"/>
@@ -7674,7 +7314,6 @@
                     </w:rPr>
                     <w:t>df</w:t>
                   </w:r>
-                  <w:proofErr w:type="spellEnd"/>
                 </w:p>
               </w:tc>
             </w:tr>
@@ -7742,7 +7381,6 @@
                       <w:lang w:eastAsia="ru-RU"/>
                     </w:rPr>
                   </w:pPr>
-                  <w:proofErr w:type="spellStart"/>
                   <w:r>
                     <w:rPr>
                       <w:rFonts w:ascii="Arial" w:eastAsia="Times New Roman" w:hAnsi="Arial" w:cs="Arial"/>
@@ -7753,7 +7391,6 @@
                     </w:rPr>
                     <w:t>Mean</w:t>
                   </w:r>
-                  <w:proofErr w:type="spellEnd"/>
                   <w:r>
                     <w:rPr>
                       <w:rFonts w:eastAsia="Times New Roman" w:cs="Times New Roman"/>
@@ -7763,7 +7400,6 @@
                     </w:rPr>
                     <w:br/>
                   </w:r>
-                  <w:proofErr w:type="spellStart"/>
                   <w:r>
                     <w:rPr>
                       <w:rFonts w:ascii="Arial" w:eastAsia="Times New Roman" w:hAnsi="Arial" w:cs="Arial"/>
@@ -7774,7 +7410,6 @@
                     </w:rPr>
                     <w:t>Squares</w:t>
                   </w:r>
-                  <w:proofErr w:type="spellEnd"/>
                 </w:p>
               </w:tc>
             </w:tr>
@@ -7927,20 +7562,8 @@
                       <w:szCs w:val="20"/>
                       <w:lang w:eastAsia="ru-RU"/>
                     </w:rPr>
-                    <w:t>p-</w:t>
+                    <w:t>p-value</w:t>
                   </w:r>
-                  <w:proofErr w:type="spellStart"/>
-                  <w:r>
-                    <w:rPr>
-                      <w:rFonts w:ascii="Arial" w:eastAsia="Times New Roman" w:hAnsi="Arial" w:cs="Arial"/>
-                      <w:color w:val="000000"/>
-                      <w:sz w:val="20"/>
-                      <w:szCs w:val="20"/>
-                      <w:lang w:eastAsia="ru-RU"/>
-                    </w:rPr>
-                    <w:t>value</w:t>
-                  </w:r>
-                  <w:proofErr w:type="spellEnd"/>
                 </w:p>
               </w:tc>
             </w:tr>
@@ -8010,7 +7633,6 @@
                       <w:lang w:eastAsia="ru-RU"/>
                     </w:rPr>
                   </w:pPr>
-                  <w:proofErr w:type="spellStart"/>
                   <w:r>
                     <w:rPr>
                       <w:rFonts w:ascii="Arial" w:eastAsia="Times New Roman" w:hAnsi="Arial" w:cs="Arial"/>
@@ -8019,18 +7641,7 @@
                       <w:szCs w:val="20"/>
                       <w:lang w:eastAsia="ru-RU"/>
                     </w:rPr>
-                    <w:t>Regress</w:t>
-                  </w:r>
-                  <w:proofErr w:type="spellEnd"/>
-                  <w:r>
-                    <w:rPr>
-                      <w:rFonts w:ascii="Arial" w:eastAsia="Times New Roman" w:hAnsi="Arial" w:cs="Arial"/>
-                      <w:color w:val="000000"/>
-                      <w:sz w:val="20"/>
-                      <w:szCs w:val="20"/>
-                      <w:lang w:eastAsia="ru-RU"/>
-                    </w:rPr>
-                    <w:t>.</w:t>
+                    <w:t>Regress.</w:t>
                   </w:r>
                 </w:p>
               </w:tc>
@@ -8286,7 +7897,6 @@
                       <w:lang w:eastAsia="ru-RU"/>
                     </w:rPr>
                   </w:pPr>
-                  <w:proofErr w:type="spellStart"/>
                   <w:r>
                     <w:rPr>
                       <w:rFonts w:ascii="Arial" w:eastAsia="Times New Roman" w:hAnsi="Arial" w:cs="Arial"/>
@@ -8297,7 +7907,6 @@
                     </w:rPr>
                     <w:t>Residual</w:t>
                   </w:r>
-                  <w:proofErr w:type="spellEnd"/>
                 </w:p>
               </w:tc>
             </w:tr>
@@ -8954,7 +8563,6 @@
               </w:rPr>
               <w:br/>
             </w:r>
-            <w:proofErr w:type="spellStart"/>
             <w:r>
               <w:rPr>
                 <w:rFonts w:ascii="Arial" w:eastAsia="Times New Roman" w:hAnsi="Arial" w:cs="Arial"/>
@@ -8965,7 +8573,6 @@
               </w:rPr>
               <w:t>Effect</w:t>
             </w:r>
-            <w:proofErr w:type="spellEnd"/>
           </w:p>
         </w:tc>
         <w:tc>
@@ -9040,29 +8647,7 @@
                 <w:szCs w:val="20"/>
                 <w:lang w:val="en-US" w:eastAsia="ru-RU"/>
               </w:rPr>
-              <w:t>.</w:t>
-            </w:r>
-            <w:proofErr w:type="spellStart"/>
-            <w:r>
-              <w:rPr>
-                <w:rFonts w:ascii="Arial" w:eastAsia="Times New Roman" w:hAnsi="Arial" w:cs="Arial"/>
-                <w:color w:val="000000"/>
-                <w:sz w:val="20"/>
-                <w:szCs w:val="20"/>
-                <w:lang w:val="en-US" w:eastAsia="ru-RU"/>
-              </w:rPr>
-              <w:t>stw</w:t>
-            </w:r>
-            <w:proofErr w:type="spellEnd"/>
-            <w:r>
-              <w:rPr>
-                <w:rFonts w:ascii="Arial" w:eastAsia="Times New Roman" w:hAnsi="Arial" w:cs="Arial"/>
-                <w:color w:val="000000"/>
-                <w:sz w:val="20"/>
-                <w:szCs w:val="20"/>
-                <w:lang w:val="en-US" w:eastAsia="ru-RU"/>
-              </w:rPr>
-              <w:t>) Include condition: X1 = "</w:t>
+              <w:t>.stw) Include condition: X1 = "</w:t>
             </w:r>
             <w:r>
               <w:rPr>
@@ -9164,7 +8749,6 @@
                       <w:lang w:eastAsia="ru-RU"/>
                     </w:rPr>
                   </w:pPr>
-                  <w:proofErr w:type="spellStart"/>
                   <w:r>
                     <w:rPr>
                       <w:rFonts w:ascii="Arial" w:eastAsia="Times New Roman" w:hAnsi="Arial" w:cs="Arial"/>
@@ -9173,18 +8757,7 @@
                       <w:szCs w:val="20"/>
                       <w:lang w:eastAsia="ru-RU"/>
                     </w:rPr>
-                    <w:t>Sums</w:t>
-                  </w:r>
-                  <w:proofErr w:type="spellEnd"/>
-                  <w:r>
-                    <w:rPr>
-                      <w:rFonts w:ascii="Arial" w:eastAsia="Times New Roman" w:hAnsi="Arial" w:cs="Arial"/>
-                      <w:color w:val="000000"/>
-                      <w:sz w:val="20"/>
-                      <w:szCs w:val="20"/>
-                      <w:lang w:eastAsia="ru-RU"/>
-                    </w:rPr>
-                    <w:t xml:space="preserve"> of</w:t>
+                    <w:t>Sums of</w:t>
                   </w:r>
                   <w:r>
                     <w:rPr>
@@ -9195,7 +8768,6 @@
                     </w:rPr>
                     <w:br/>
                   </w:r>
-                  <w:proofErr w:type="spellStart"/>
                   <w:r>
                     <w:rPr>
                       <w:rFonts w:ascii="Arial" w:eastAsia="Times New Roman" w:hAnsi="Arial" w:cs="Arial"/>
@@ -9206,7 +8778,6 @@
                     </w:rPr>
                     <w:t>Squares</w:t>
                   </w:r>
-                  <w:proofErr w:type="spellEnd"/>
                 </w:p>
               </w:tc>
             </w:tr>
@@ -9274,7 +8845,6 @@
                       <w:lang w:eastAsia="ru-RU"/>
                     </w:rPr>
                   </w:pPr>
-                  <w:proofErr w:type="spellStart"/>
                   <w:r>
                     <w:rPr>
                       <w:rFonts w:ascii="Arial" w:eastAsia="Times New Roman" w:hAnsi="Arial" w:cs="Arial"/>
@@ -9285,7 +8855,6 @@
                     </w:rPr>
                     <w:t>df</w:t>
                   </w:r>
-                  <w:proofErr w:type="spellEnd"/>
                 </w:p>
               </w:tc>
             </w:tr>
@@ -9353,7 +8922,6 @@
                       <w:lang w:eastAsia="ru-RU"/>
                     </w:rPr>
                   </w:pPr>
-                  <w:proofErr w:type="spellStart"/>
                   <w:r>
                     <w:rPr>
                       <w:rFonts w:ascii="Arial" w:eastAsia="Times New Roman" w:hAnsi="Arial" w:cs="Arial"/>
@@ -9364,7 +8932,6 @@
                     </w:rPr>
                     <w:t>Mean</w:t>
                   </w:r>
-                  <w:proofErr w:type="spellEnd"/>
                   <w:r>
                     <w:rPr>
                       <w:rFonts w:eastAsia="Times New Roman" w:cs="Times New Roman"/>
@@ -9374,7 +8941,6 @@
                     </w:rPr>
                     <w:br/>
                   </w:r>
-                  <w:proofErr w:type="spellStart"/>
                   <w:r>
                     <w:rPr>
                       <w:rFonts w:ascii="Arial" w:eastAsia="Times New Roman" w:hAnsi="Arial" w:cs="Arial"/>
@@ -9385,7 +8951,6 @@
                     </w:rPr>
                     <w:t>Squares</w:t>
                   </w:r>
-                  <w:proofErr w:type="spellEnd"/>
                 </w:p>
               </w:tc>
             </w:tr>
@@ -9538,20 +9103,8 @@
                       <w:szCs w:val="20"/>
                       <w:lang w:eastAsia="ru-RU"/>
                     </w:rPr>
-                    <w:t>p-</w:t>
+                    <w:t>p-value</w:t>
                   </w:r>
-                  <w:proofErr w:type="spellStart"/>
-                  <w:r>
-                    <w:rPr>
-                      <w:rFonts w:ascii="Arial" w:eastAsia="Times New Roman" w:hAnsi="Arial" w:cs="Arial"/>
-                      <w:color w:val="000000"/>
-                      <w:sz w:val="20"/>
-                      <w:szCs w:val="20"/>
-                      <w:lang w:eastAsia="ru-RU"/>
-                    </w:rPr>
-                    <w:t>value</w:t>
-                  </w:r>
-                  <w:proofErr w:type="spellEnd"/>
                 </w:p>
               </w:tc>
             </w:tr>
@@ -9621,7 +9174,6 @@
                       <w:lang w:eastAsia="ru-RU"/>
                     </w:rPr>
                   </w:pPr>
-                  <w:proofErr w:type="spellStart"/>
                   <w:r>
                     <w:rPr>
                       <w:rFonts w:ascii="Arial" w:eastAsia="Times New Roman" w:hAnsi="Arial" w:cs="Arial"/>
@@ -9630,18 +9182,7 @@
                       <w:szCs w:val="20"/>
                       <w:lang w:eastAsia="ru-RU"/>
                     </w:rPr>
-                    <w:t>Regress</w:t>
-                  </w:r>
-                  <w:proofErr w:type="spellEnd"/>
-                  <w:r>
-                    <w:rPr>
-                      <w:rFonts w:ascii="Arial" w:eastAsia="Times New Roman" w:hAnsi="Arial" w:cs="Arial"/>
-                      <w:color w:val="000000"/>
-                      <w:sz w:val="20"/>
-                      <w:szCs w:val="20"/>
-                      <w:lang w:eastAsia="ru-RU"/>
-                    </w:rPr>
-                    <w:t>.</w:t>
+                    <w:t>Regress.</w:t>
                   </w:r>
                 </w:p>
               </w:tc>
@@ -9897,7 +9438,6 @@
                       <w:lang w:eastAsia="ru-RU"/>
                     </w:rPr>
                   </w:pPr>
-                  <w:proofErr w:type="spellStart"/>
                   <w:r>
                     <w:rPr>
                       <w:rFonts w:ascii="Arial" w:eastAsia="Times New Roman" w:hAnsi="Arial" w:cs="Arial"/>
@@ -9908,7 +9448,6 @@
                     </w:rPr>
                     <w:t>Residual</w:t>
                   </w:r>
-                  <w:proofErr w:type="spellEnd"/>
                 </w:p>
               </w:tc>
             </w:tr>
@@ -10567,7 +10106,6 @@
               </w:rPr>
               <w:br/>
             </w:r>
-            <w:proofErr w:type="spellStart"/>
             <w:r>
               <w:rPr>
                 <w:rFonts w:ascii="Arial" w:eastAsia="Times New Roman" w:hAnsi="Arial" w:cs="Arial"/>
@@ -10578,7 +10116,6 @@
               </w:rPr>
               <w:t>Effect</w:t>
             </w:r>
-            <w:proofErr w:type="spellEnd"/>
           </w:p>
         </w:tc>
         <w:tc>
@@ -10653,29 +10190,7 @@
                 <w:szCs w:val="20"/>
                 <w:lang w:val="en-US" w:eastAsia="ru-RU"/>
               </w:rPr>
-              <w:t>.</w:t>
-            </w:r>
-            <w:proofErr w:type="spellStart"/>
-            <w:r>
-              <w:rPr>
-                <w:rFonts w:ascii="Arial" w:eastAsia="Times New Roman" w:hAnsi="Arial" w:cs="Arial"/>
-                <w:color w:val="000000"/>
-                <w:sz w:val="20"/>
-                <w:szCs w:val="20"/>
-                <w:lang w:val="en-US" w:eastAsia="ru-RU"/>
-              </w:rPr>
-              <w:t>stw</w:t>
-            </w:r>
-            <w:proofErr w:type="spellEnd"/>
-            <w:r>
-              <w:rPr>
-                <w:rFonts w:ascii="Arial" w:eastAsia="Times New Roman" w:hAnsi="Arial" w:cs="Arial"/>
-                <w:color w:val="000000"/>
-                <w:sz w:val="20"/>
-                <w:szCs w:val="20"/>
-                <w:lang w:val="en-US" w:eastAsia="ru-RU"/>
-              </w:rPr>
-              <w:t>) Exclude condition: X1 = "</w:t>
+              <w:t>.stw) Exclude condition: X1 = "</w:t>
             </w:r>
             <w:r>
               <w:rPr>
@@ -10777,7 +10292,6 @@
                       <w:lang w:eastAsia="ru-RU"/>
                     </w:rPr>
                   </w:pPr>
-                  <w:proofErr w:type="spellStart"/>
                   <w:r>
                     <w:rPr>
                       <w:rFonts w:ascii="Arial" w:eastAsia="Times New Roman" w:hAnsi="Arial" w:cs="Arial"/>
@@ -10786,18 +10300,7 @@
                       <w:szCs w:val="20"/>
                       <w:lang w:eastAsia="ru-RU"/>
                     </w:rPr>
-                    <w:t>Sums</w:t>
-                  </w:r>
-                  <w:proofErr w:type="spellEnd"/>
-                  <w:r>
-                    <w:rPr>
-                      <w:rFonts w:ascii="Arial" w:eastAsia="Times New Roman" w:hAnsi="Arial" w:cs="Arial"/>
-                      <w:color w:val="000000"/>
-                      <w:sz w:val="20"/>
-                      <w:szCs w:val="20"/>
-                      <w:lang w:eastAsia="ru-RU"/>
-                    </w:rPr>
-                    <w:t xml:space="preserve"> of</w:t>
+                    <w:t>Sums of</w:t>
                   </w:r>
                   <w:r>
                     <w:rPr>
@@ -10808,7 +10311,6 @@
                     </w:rPr>
                     <w:br/>
                   </w:r>
-                  <w:proofErr w:type="spellStart"/>
                   <w:r>
                     <w:rPr>
                       <w:rFonts w:ascii="Arial" w:eastAsia="Times New Roman" w:hAnsi="Arial" w:cs="Arial"/>
@@ -10819,7 +10321,6 @@
                     </w:rPr>
                     <w:t>Squares</w:t>
                   </w:r>
-                  <w:proofErr w:type="spellEnd"/>
                 </w:p>
               </w:tc>
             </w:tr>
@@ -10887,7 +10388,6 @@
                       <w:lang w:eastAsia="ru-RU"/>
                     </w:rPr>
                   </w:pPr>
-                  <w:proofErr w:type="spellStart"/>
                   <w:r>
                     <w:rPr>
                       <w:rFonts w:ascii="Arial" w:eastAsia="Times New Roman" w:hAnsi="Arial" w:cs="Arial"/>
@@ -10898,7 +10398,6 @@
                     </w:rPr>
                     <w:t>df</w:t>
                   </w:r>
-                  <w:proofErr w:type="spellEnd"/>
                 </w:p>
               </w:tc>
             </w:tr>
@@ -10966,7 +10465,6 @@
                       <w:lang w:eastAsia="ru-RU"/>
                     </w:rPr>
                   </w:pPr>
-                  <w:proofErr w:type="spellStart"/>
                   <w:r>
                     <w:rPr>
                       <w:rFonts w:ascii="Arial" w:eastAsia="Times New Roman" w:hAnsi="Arial" w:cs="Arial"/>
@@ -10977,7 +10475,6 @@
                     </w:rPr>
                     <w:t>Mean</w:t>
                   </w:r>
-                  <w:proofErr w:type="spellEnd"/>
                   <w:r>
                     <w:rPr>
                       <w:rFonts w:eastAsia="Times New Roman" w:cs="Times New Roman"/>
@@ -10987,7 +10484,6 @@
                     </w:rPr>
                     <w:br/>
                   </w:r>
-                  <w:proofErr w:type="spellStart"/>
                   <w:r>
                     <w:rPr>
                       <w:rFonts w:ascii="Arial" w:eastAsia="Times New Roman" w:hAnsi="Arial" w:cs="Arial"/>
@@ -10998,7 +10494,6 @@
                     </w:rPr>
                     <w:t>Squares</w:t>
                   </w:r>
-                  <w:proofErr w:type="spellEnd"/>
                 </w:p>
               </w:tc>
             </w:tr>
@@ -11151,20 +10646,8 @@
                       <w:szCs w:val="20"/>
                       <w:lang w:eastAsia="ru-RU"/>
                     </w:rPr>
-                    <w:t>p-</w:t>
+                    <w:t>p-value</w:t>
                   </w:r>
-                  <w:proofErr w:type="spellStart"/>
-                  <w:r>
-                    <w:rPr>
-                      <w:rFonts w:ascii="Arial" w:eastAsia="Times New Roman" w:hAnsi="Arial" w:cs="Arial"/>
-                      <w:color w:val="000000"/>
-                      <w:sz w:val="20"/>
-                      <w:szCs w:val="20"/>
-                      <w:lang w:eastAsia="ru-RU"/>
-                    </w:rPr>
-                    <w:t>value</w:t>
-                  </w:r>
-                  <w:proofErr w:type="spellEnd"/>
                 </w:p>
               </w:tc>
             </w:tr>
@@ -11234,7 +10717,6 @@
                       <w:lang w:eastAsia="ru-RU"/>
                     </w:rPr>
                   </w:pPr>
-                  <w:proofErr w:type="spellStart"/>
                   <w:r>
                     <w:rPr>
                       <w:rFonts w:ascii="Arial" w:eastAsia="Times New Roman" w:hAnsi="Arial" w:cs="Arial"/>
@@ -11243,18 +10725,7 @@
                       <w:szCs w:val="20"/>
                       <w:lang w:eastAsia="ru-RU"/>
                     </w:rPr>
-                    <w:t>Regress</w:t>
-                  </w:r>
-                  <w:proofErr w:type="spellEnd"/>
-                  <w:r>
-                    <w:rPr>
-                      <w:rFonts w:ascii="Arial" w:eastAsia="Times New Roman" w:hAnsi="Arial" w:cs="Arial"/>
-                      <w:color w:val="000000"/>
-                      <w:sz w:val="20"/>
-                      <w:szCs w:val="20"/>
-                      <w:lang w:eastAsia="ru-RU"/>
-                    </w:rPr>
-                    <w:t>.</w:t>
+                    <w:t>Regress.</w:t>
                   </w:r>
                 </w:p>
               </w:tc>
@@ -11510,7 +10981,6 @@
                       <w:lang w:eastAsia="ru-RU"/>
                     </w:rPr>
                   </w:pPr>
-                  <w:proofErr w:type="spellStart"/>
                   <w:r>
                     <w:rPr>
                       <w:rFonts w:ascii="Arial" w:eastAsia="Times New Roman" w:hAnsi="Arial" w:cs="Arial"/>
@@ -11521,7 +10991,6 @@
                     </w:rPr>
                     <w:t>Residual</w:t>
                   </w:r>
-                  <w:proofErr w:type="spellEnd"/>
                 </w:p>
               </w:tc>
             </w:tr>
@@ -13297,13 +12766,8 @@
           <w:lang w:val="en-US"/>
         </w:rPr>
       </w:pPr>
-      <w:proofErr w:type="spellStart"/>
       <w:r>
-        <w:t>Расч</w:t>
-      </w:r>
-      <w:proofErr w:type="spellEnd"/>
-      <w:r>
-        <w:t xml:space="preserve"> = </w:t>
+        <w:t xml:space="preserve">Расч = </w:t>
       </w:r>
       <w:r>
         <w:rPr>
@@ -13385,7 +12849,6 @@
               </w:rPr>
               <w:br/>
             </w:r>
-            <w:proofErr w:type="spellStart"/>
             <w:r>
               <w:rPr>
                 <w:rFonts w:ascii="Arial" w:eastAsia="Times New Roman" w:hAnsi="Arial" w:cs="Arial"/>
@@ -13396,7 +12859,6 @@
               </w:rPr>
               <w:t>Effect</w:t>
             </w:r>
-            <w:proofErr w:type="spellEnd"/>
           </w:p>
         </w:tc>
         <w:tc>
@@ -13471,42 +12933,18 @@
                 <w:szCs w:val="20"/>
                 <w:lang w:val="en-US" w:eastAsia="ru-RU"/>
               </w:rPr>
-              <w:t>.</w:t>
-            </w:r>
-            <w:proofErr w:type="spellStart"/>
+              <w:t>.stw) Include condition: X1 = "</w:t>
+            </w:r>
             <w:r>
               <w:rPr>
                 <w:rFonts w:ascii="Arial" w:eastAsia="Times New Roman" w:hAnsi="Arial" w:cs="Arial"/>
                 <w:color w:val="000000"/>
                 <w:sz w:val="20"/>
                 <w:szCs w:val="20"/>
-                <w:lang w:val="en-US" w:eastAsia="ru-RU"/>
-              </w:rPr>
-              <w:t>stw</w:t>
-            </w:r>
-            <w:proofErr w:type="spellEnd"/>
-            <w:r>
-              <w:rPr>
-                <w:rFonts w:ascii="Arial" w:eastAsia="Times New Roman" w:hAnsi="Arial" w:cs="Arial"/>
-                <w:color w:val="000000"/>
-                <w:sz w:val="20"/>
-                <w:szCs w:val="20"/>
-                <w:lang w:val="en-US" w:eastAsia="ru-RU"/>
-              </w:rPr>
-              <w:t>) Include condition: X1 = "</w:t>
-            </w:r>
-            <w:proofErr w:type="spellStart"/>
-            <w:r>
-              <w:rPr>
-                <w:rFonts w:ascii="Arial" w:eastAsia="Times New Roman" w:hAnsi="Arial" w:cs="Arial"/>
-                <w:color w:val="000000"/>
-                <w:sz w:val="20"/>
-                <w:szCs w:val="20"/>
                 <w:lang w:eastAsia="ru-RU"/>
               </w:rPr>
               <w:t>северо</w:t>
             </w:r>
-            <w:proofErr w:type="spellEnd"/>
             <w:r>
               <w:rPr>
                 <w:rFonts w:ascii="Arial" w:eastAsia="Times New Roman" w:hAnsi="Arial" w:cs="Arial"/>
@@ -13617,7 +13055,6 @@
                       <w:lang w:eastAsia="ru-RU"/>
                     </w:rPr>
                   </w:pPr>
-                  <w:proofErr w:type="spellStart"/>
                   <w:r>
                     <w:rPr>
                       <w:rFonts w:ascii="Arial" w:eastAsia="Times New Roman" w:hAnsi="Arial" w:cs="Arial"/>
@@ -13626,18 +13063,7 @@
                       <w:szCs w:val="20"/>
                       <w:lang w:eastAsia="ru-RU"/>
                     </w:rPr>
-                    <w:t>Sums</w:t>
-                  </w:r>
-                  <w:proofErr w:type="spellEnd"/>
-                  <w:r>
-                    <w:rPr>
-                      <w:rFonts w:ascii="Arial" w:eastAsia="Times New Roman" w:hAnsi="Arial" w:cs="Arial"/>
-                      <w:color w:val="000000"/>
-                      <w:sz w:val="20"/>
-                      <w:szCs w:val="20"/>
-                      <w:lang w:eastAsia="ru-RU"/>
-                    </w:rPr>
-                    <w:t xml:space="preserve"> of</w:t>
+                    <w:t>Sums of</w:t>
                   </w:r>
                   <w:r>
                     <w:rPr>
@@ -13648,7 +13074,6 @@
                     </w:rPr>
                     <w:br/>
                   </w:r>
-                  <w:proofErr w:type="spellStart"/>
                   <w:r>
                     <w:rPr>
                       <w:rFonts w:ascii="Arial" w:eastAsia="Times New Roman" w:hAnsi="Arial" w:cs="Arial"/>
@@ -13659,7 +13084,6 @@
                     </w:rPr>
                     <w:t>Squares</w:t>
                   </w:r>
-                  <w:proofErr w:type="spellEnd"/>
                 </w:p>
               </w:tc>
             </w:tr>
@@ -13727,7 +13151,6 @@
                       <w:lang w:eastAsia="ru-RU"/>
                     </w:rPr>
                   </w:pPr>
-                  <w:proofErr w:type="spellStart"/>
                   <w:r>
                     <w:rPr>
                       <w:rFonts w:ascii="Arial" w:eastAsia="Times New Roman" w:hAnsi="Arial" w:cs="Arial"/>
@@ -13738,7 +13161,6 @@
                     </w:rPr>
                     <w:t>df</w:t>
                   </w:r>
-                  <w:proofErr w:type="spellEnd"/>
                 </w:p>
               </w:tc>
             </w:tr>
@@ -13806,7 +13228,6 @@
                       <w:lang w:eastAsia="ru-RU"/>
                     </w:rPr>
                   </w:pPr>
-                  <w:proofErr w:type="spellStart"/>
                   <w:r>
                     <w:rPr>
                       <w:rFonts w:ascii="Arial" w:eastAsia="Times New Roman" w:hAnsi="Arial" w:cs="Arial"/>
@@ -13817,7 +13238,6 @@
                     </w:rPr>
                     <w:t>Mean</w:t>
                   </w:r>
-                  <w:proofErr w:type="spellEnd"/>
                   <w:r>
                     <w:rPr>
                       <w:rFonts w:eastAsia="Times New Roman" w:cs="Times New Roman"/>
@@ -13827,7 +13247,6 @@
                     </w:rPr>
                     <w:br/>
                   </w:r>
-                  <w:proofErr w:type="spellStart"/>
                   <w:r>
                     <w:rPr>
                       <w:rFonts w:ascii="Arial" w:eastAsia="Times New Roman" w:hAnsi="Arial" w:cs="Arial"/>
@@ -13838,7 +13257,6 @@
                     </w:rPr>
                     <w:t>Squares</w:t>
                   </w:r>
-                  <w:proofErr w:type="spellEnd"/>
                 </w:p>
               </w:tc>
             </w:tr>
@@ -13991,20 +13409,8 @@
                       <w:szCs w:val="20"/>
                       <w:lang w:eastAsia="ru-RU"/>
                     </w:rPr>
-                    <w:t>p-</w:t>
+                    <w:t>p-value</w:t>
                   </w:r>
-                  <w:proofErr w:type="spellStart"/>
-                  <w:r>
-                    <w:rPr>
-                      <w:rFonts w:ascii="Arial" w:eastAsia="Times New Roman" w:hAnsi="Arial" w:cs="Arial"/>
-                      <w:color w:val="000000"/>
-                      <w:sz w:val="20"/>
-                      <w:szCs w:val="20"/>
-                      <w:lang w:eastAsia="ru-RU"/>
-                    </w:rPr>
-                    <w:t>value</w:t>
-                  </w:r>
-                  <w:proofErr w:type="spellEnd"/>
                 </w:p>
               </w:tc>
             </w:tr>
@@ -14074,7 +13480,6 @@
                       <w:lang w:eastAsia="ru-RU"/>
                     </w:rPr>
                   </w:pPr>
-                  <w:proofErr w:type="spellStart"/>
                   <w:r>
                     <w:rPr>
                       <w:rFonts w:ascii="Arial" w:eastAsia="Times New Roman" w:hAnsi="Arial" w:cs="Arial"/>
@@ -14083,18 +13488,7 @@
                       <w:szCs w:val="20"/>
                       <w:lang w:eastAsia="ru-RU"/>
                     </w:rPr>
-                    <w:t>Regress</w:t>
-                  </w:r>
-                  <w:proofErr w:type="spellEnd"/>
-                  <w:r>
-                    <w:rPr>
-                      <w:rFonts w:ascii="Arial" w:eastAsia="Times New Roman" w:hAnsi="Arial" w:cs="Arial"/>
-                      <w:color w:val="000000"/>
-                      <w:sz w:val="20"/>
-                      <w:szCs w:val="20"/>
-                      <w:lang w:eastAsia="ru-RU"/>
-                    </w:rPr>
-                    <w:t>.</w:t>
+                    <w:t>Regress.</w:t>
                   </w:r>
                 </w:p>
               </w:tc>
@@ -14350,7 +13744,6 @@
                       <w:lang w:eastAsia="ru-RU"/>
                     </w:rPr>
                   </w:pPr>
-                  <w:proofErr w:type="spellStart"/>
                   <w:r>
                     <w:rPr>
                       <w:rFonts w:ascii="Arial" w:eastAsia="Times New Roman" w:hAnsi="Arial" w:cs="Arial"/>
@@ -14361,7 +13754,6 @@
                     </w:rPr>
                     <w:t>Residual</w:t>
                   </w:r>
-                  <w:proofErr w:type="spellEnd"/>
                 </w:p>
               </w:tc>
             </w:tr>
@@ -14843,7 +14235,6 @@
               </w:rPr>
               <w:br/>
             </w:r>
-            <w:proofErr w:type="spellStart"/>
             <w:r>
               <w:rPr>
                 <w:rFonts w:ascii="Arial" w:eastAsia="Times New Roman" w:hAnsi="Arial" w:cs="Arial"/>
@@ -14854,7 +14245,6 @@
               </w:rPr>
               <w:t>Effect</w:t>
             </w:r>
-            <w:proofErr w:type="spellEnd"/>
           </w:p>
         </w:tc>
         <w:tc>
@@ -14929,42 +14319,18 @@
                 <w:szCs w:val="20"/>
                 <w:lang w:val="en-US" w:eastAsia="ru-RU"/>
               </w:rPr>
-              <w:t>.</w:t>
-            </w:r>
-            <w:proofErr w:type="spellStart"/>
+              <w:t>.stw) Exclude condition: X1 = "</w:t>
+            </w:r>
             <w:r>
               <w:rPr>
                 <w:rFonts w:ascii="Arial" w:eastAsia="Times New Roman" w:hAnsi="Arial" w:cs="Arial"/>
                 <w:color w:val="000000"/>
                 <w:sz w:val="20"/>
                 <w:szCs w:val="20"/>
-                <w:lang w:val="en-US" w:eastAsia="ru-RU"/>
-              </w:rPr>
-              <w:t>stw</w:t>
-            </w:r>
-            <w:proofErr w:type="spellEnd"/>
-            <w:r>
-              <w:rPr>
-                <w:rFonts w:ascii="Arial" w:eastAsia="Times New Roman" w:hAnsi="Arial" w:cs="Arial"/>
-                <w:color w:val="000000"/>
-                <w:sz w:val="20"/>
-                <w:szCs w:val="20"/>
-                <w:lang w:val="en-US" w:eastAsia="ru-RU"/>
-              </w:rPr>
-              <w:t>) Exclude condition: X1 = "</w:t>
-            </w:r>
-            <w:proofErr w:type="spellStart"/>
-            <w:r>
-              <w:rPr>
-                <w:rFonts w:ascii="Arial" w:eastAsia="Times New Roman" w:hAnsi="Arial" w:cs="Arial"/>
-                <w:color w:val="000000"/>
-                <w:sz w:val="20"/>
-                <w:szCs w:val="20"/>
                 <w:lang w:eastAsia="ru-RU"/>
               </w:rPr>
               <w:t>северо</w:t>
             </w:r>
-            <w:proofErr w:type="spellEnd"/>
             <w:r>
               <w:rPr>
                 <w:rFonts w:ascii="Arial" w:eastAsia="Times New Roman" w:hAnsi="Arial" w:cs="Arial"/>
@@ -15075,7 +14441,6 @@
                       <w:lang w:eastAsia="ru-RU"/>
                     </w:rPr>
                   </w:pPr>
-                  <w:proofErr w:type="spellStart"/>
                   <w:r>
                     <w:rPr>
                       <w:rFonts w:ascii="Arial" w:eastAsia="Times New Roman" w:hAnsi="Arial" w:cs="Arial"/>
@@ -15084,18 +14449,7 @@
                       <w:szCs w:val="20"/>
                       <w:lang w:eastAsia="ru-RU"/>
                     </w:rPr>
-                    <w:t>Sums</w:t>
-                  </w:r>
-                  <w:proofErr w:type="spellEnd"/>
-                  <w:r>
-                    <w:rPr>
-                      <w:rFonts w:ascii="Arial" w:eastAsia="Times New Roman" w:hAnsi="Arial" w:cs="Arial"/>
-                      <w:color w:val="000000"/>
-                      <w:sz w:val="20"/>
-                      <w:szCs w:val="20"/>
-                      <w:lang w:eastAsia="ru-RU"/>
-                    </w:rPr>
-                    <w:t xml:space="preserve"> of</w:t>
+                    <w:t>Sums of</w:t>
                   </w:r>
                   <w:r>
                     <w:rPr>
@@ -15106,7 +14460,6 @@
                     </w:rPr>
                     <w:br/>
                   </w:r>
-                  <w:proofErr w:type="spellStart"/>
                   <w:r>
                     <w:rPr>
                       <w:rFonts w:ascii="Arial" w:eastAsia="Times New Roman" w:hAnsi="Arial" w:cs="Arial"/>
@@ -15117,7 +14470,6 @@
                     </w:rPr>
                     <w:t>Squares</w:t>
                   </w:r>
-                  <w:proofErr w:type="spellEnd"/>
                 </w:p>
               </w:tc>
             </w:tr>
@@ -15185,7 +14537,6 @@
                       <w:lang w:eastAsia="ru-RU"/>
                     </w:rPr>
                   </w:pPr>
-                  <w:proofErr w:type="spellStart"/>
                   <w:r>
                     <w:rPr>
                       <w:rFonts w:ascii="Arial" w:eastAsia="Times New Roman" w:hAnsi="Arial" w:cs="Arial"/>
@@ -15196,7 +14547,6 @@
                     </w:rPr>
                     <w:t>df</w:t>
                   </w:r>
-                  <w:proofErr w:type="spellEnd"/>
                 </w:p>
               </w:tc>
             </w:tr>
@@ -15264,7 +14614,6 @@
                       <w:lang w:eastAsia="ru-RU"/>
                     </w:rPr>
                   </w:pPr>
-                  <w:proofErr w:type="spellStart"/>
                   <w:r>
                     <w:rPr>
                       <w:rFonts w:ascii="Arial" w:eastAsia="Times New Roman" w:hAnsi="Arial" w:cs="Arial"/>
@@ -15275,7 +14624,6 @@
                     </w:rPr>
                     <w:t>Mean</w:t>
                   </w:r>
-                  <w:proofErr w:type="spellEnd"/>
                   <w:r>
                     <w:rPr>
                       <w:rFonts w:eastAsia="Times New Roman" w:cs="Times New Roman"/>
@@ -15285,7 +14633,6 @@
                     </w:rPr>
                     <w:br/>
                   </w:r>
-                  <w:proofErr w:type="spellStart"/>
                   <w:r>
                     <w:rPr>
                       <w:rFonts w:ascii="Arial" w:eastAsia="Times New Roman" w:hAnsi="Arial" w:cs="Arial"/>
@@ -15296,7 +14643,6 @@
                     </w:rPr>
                     <w:t>Squares</w:t>
                   </w:r>
-                  <w:proofErr w:type="spellEnd"/>
                 </w:p>
               </w:tc>
             </w:tr>
@@ -15449,20 +14795,8 @@
                       <w:szCs w:val="20"/>
                       <w:lang w:eastAsia="ru-RU"/>
                     </w:rPr>
-                    <w:t>p-</w:t>
+                    <w:t>p-value</w:t>
                   </w:r>
-                  <w:proofErr w:type="spellStart"/>
-                  <w:r>
-                    <w:rPr>
-                      <w:rFonts w:ascii="Arial" w:eastAsia="Times New Roman" w:hAnsi="Arial" w:cs="Arial"/>
-                      <w:color w:val="000000"/>
-                      <w:sz w:val="20"/>
-                      <w:szCs w:val="20"/>
-                      <w:lang w:eastAsia="ru-RU"/>
-                    </w:rPr>
-                    <w:t>value</w:t>
-                  </w:r>
-                  <w:proofErr w:type="spellEnd"/>
                 </w:p>
               </w:tc>
             </w:tr>
@@ -15532,7 +14866,6 @@
                       <w:lang w:eastAsia="ru-RU"/>
                     </w:rPr>
                   </w:pPr>
-                  <w:proofErr w:type="spellStart"/>
                   <w:r>
                     <w:rPr>
                       <w:rFonts w:ascii="Arial" w:eastAsia="Times New Roman" w:hAnsi="Arial" w:cs="Arial"/>
@@ -15541,18 +14874,7 @@
                       <w:szCs w:val="20"/>
                       <w:lang w:eastAsia="ru-RU"/>
                     </w:rPr>
-                    <w:t>Regress</w:t>
-                  </w:r>
-                  <w:proofErr w:type="spellEnd"/>
-                  <w:r>
-                    <w:rPr>
-                      <w:rFonts w:ascii="Arial" w:eastAsia="Times New Roman" w:hAnsi="Arial" w:cs="Arial"/>
-                      <w:color w:val="000000"/>
-                      <w:sz w:val="20"/>
-                      <w:szCs w:val="20"/>
-                      <w:lang w:eastAsia="ru-RU"/>
-                    </w:rPr>
-                    <w:t>.</w:t>
+                    <w:t>Regress.</w:t>
                   </w:r>
                 </w:p>
               </w:tc>
@@ -15808,7 +15130,6 @@
                       <w:lang w:eastAsia="ru-RU"/>
                     </w:rPr>
                   </w:pPr>
-                  <w:proofErr w:type="spellStart"/>
                   <w:r>
                     <w:rPr>
                       <w:rFonts w:ascii="Arial" w:eastAsia="Times New Roman" w:hAnsi="Arial" w:cs="Arial"/>
@@ -15819,7 +15140,6 @@
                     </w:rPr>
                     <w:t>Residual</w:t>
                   </w:r>
-                  <w:proofErr w:type="spellEnd"/>
                 </w:p>
               </w:tc>
             </w:tr>
@@ -16255,7 +15575,6 @@
         </w:rPr>
         <w:t xml:space="preserve"> </w:t>
       </w:r>
-      <w:proofErr w:type="gramStart"/>
       <w:r>
         <w:rPr>
           <w:rFonts w:ascii="Calibri" w:eastAsia="Times New Roman" w:hAnsi="Calibri" w:cs="Calibri"/>
@@ -16272,17 +15591,7 @@
           <w:sz w:val="22"/>
           <w:lang w:eastAsia="ru-RU"/>
         </w:rPr>
-        <w:t>2</w:t>
-      </w:r>
-      <w:proofErr w:type="gramEnd"/>
-      <w:r>
-        <w:rPr>
-          <w:rFonts w:ascii="Calibri" w:eastAsia="Times New Roman" w:hAnsi="Calibri" w:cs="Calibri"/>
-          <w:color w:val="000000"/>
-          <w:sz w:val="22"/>
-          <w:lang w:eastAsia="ru-RU"/>
-        </w:rPr>
-        <w:t>,389045</w:t>
+        <w:t>2,389045</w:t>
       </w:r>
       <w:r>
         <w:rPr>
@@ -16363,7 +15672,6 @@
               </w:rPr>
               <w:br/>
             </w:r>
-            <w:proofErr w:type="spellStart"/>
             <w:r>
               <w:rPr>
                 <w:rFonts w:ascii="Arial" w:eastAsia="Times New Roman" w:hAnsi="Arial" w:cs="Arial"/>
@@ -16374,7 +15682,6 @@
               </w:rPr>
               <w:t>Effect</w:t>
             </w:r>
-            <w:proofErr w:type="spellEnd"/>
           </w:p>
         </w:tc>
         <w:tc>
@@ -16449,29 +15756,7 @@
                 <w:szCs w:val="20"/>
                 <w:lang w:val="en-US" w:eastAsia="ru-RU"/>
               </w:rPr>
-              <w:t>.</w:t>
-            </w:r>
-            <w:proofErr w:type="spellStart"/>
-            <w:r>
-              <w:rPr>
-                <w:rFonts w:ascii="Arial" w:eastAsia="Times New Roman" w:hAnsi="Arial" w:cs="Arial"/>
-                <w:color w:val="000000"/>
-                <w:sz w:val="20"/>
-                <w:szCs w:val="20"/>
-                <w:lang w:val="en-US" w:eastAsia="ru-RU"/>
-              </w:rPr>
-              <w:t>stw</w:t>
-            </w:r>
-            <w:proofErr w:type="spellEnd"/>
-            <w:r>
-              <w:rPr>
-                <w:rFonts w:ascii="Arial" w:eastAsia="Times New Roman" w:hAnsi="Arial" w:cs="Arial"/>
-                <w:color w:val="000000"/>
-                <w:sz w:val="20"/>
-                <w:szCs w:val="20"/>
-                <w:lang w:val="en-US" w:eastAsia="ru-RU"/>
-              </w:rPr>
-              <w:t>) Include condition: X1 = "</w:t>
+              <w:t>.stw) Include condition: X1 = "</w:t>
             </w:r>
             <w:r>
               <w:rPr>
@@ -16573,7 +15858,6 @@
                       <w:lang w:eastAsia="ru-RU"/>
                     </w:rPr>
                   </w:pPr>
-                  <w:proofErr w:type="spellStart"/>
                   <w:r>
                     <w:rPr>
                       <w:rFonts w:ascii="Arial" w:eastAsia="Times New Roman" w:hAnsi="Arial" w:cs="Arial"/>
@@ -16582,18 +15866,7 @@
                       <w:szCs w:val="20"/>
                       <w:lang w:eastAsia="ru-RU"/>
                     </w:rPr>
-                    <w:t>Sums</w:t>
-                  </w:r>
-                  <w:proofErr w:type="spellEnd"/>
-                  <w:r>
-                    <w:rPr>
-                      <w:rFonts w:ascii="Arial" w:eastAsia="Times New Roman" w:hAnsi="Arial" w:cs="Arial"/>
-                      <w:color w:val="000000"/>
-                      <w:sz w:val="20"/>
-                      <w:szCs w:val="20"/>
-                      <w:lang w:eastAsia="ru-RU"/>
-                    </w:rPr>
-                    <w:t xml:space="preserve"> of</w:t>
+                    <w:t>Sums of</w:t>
                   </w:r>
                   <w:r>
                     <w:rPr>
@@ -16604,7 +15877,6 @@
                     </w:rPr>
                     <w:br/>
                   </w:r>
-                  <w:proofErr w:type="spellStart"/>
                   <w:r>
                     <w:rPr>
                       <w:rFonts w:ascii="Arial" w:eastAsia="Times New Roman" w:hAnsi="Arial" w:cs="Arial"/>
@@ -16615,7 +15887,6 @@
                     </w:rPr>
                     <w:t>Squares</w:t>
                   </w:r>
-                  <w:proofErr w:type="spellEnd"/>
                 </w:p>
               </w:tc>
             </w:tr>
@@ -16683,7 +15954,6 @@
                       <w:lang w:eastAsia="ru-RU"/>
                     </w:rPr>
                   </w:pPr>
-                  <w:proofErr w:type="spellStart"/>
                   <w:r>
                     <w:rPr>
                       <w:rFonts w:ascii="Arial" w:eastAsia="Times New Roman" w:hAnsi="Arial" w:cs="Arial"/>
@@ -16694,7 +15964,6 @@
                     </w:rPr>
                     <w:t>df</w:t>
                   </w:r>
-                  <w:proofErr w:type="spellEnd"/>
                 </w:p>
               </w:tc>
             </w:tr>
@@ -16762,7 +16031,6 @@
                       <w:lang w:eastAsia="ru-RU"/>
                     </w:rPr>
                   </w:pPr>
-                  <w:proofErr w:type="spellStart"/>
                   <w:r>
                     <w:rPr>
                       <w:rFonts w:ascii="Arial" w:eastAsia="Times New Roman" w:hAnsi="Arial" w:cs="Arial"/>
@@ -16773,7 +16041,6 @@
                     </w:rPr>
                     <w:t>Mean</w:t>
                   </w:r>
-                  <w:proofErr w:type="spellEnd"/>
                   <w:r>
                     <w:rPr>
                       <w:rFonts w:eastAsia="Times New Roman" w:cs="Times New Roman"/>
@@ -16783,7 +16050,6 @@
                     </w:rPr>
                     <w:br/>
                   </w:r>
-                  <w:proofErr w:type="spellStart"/>
                   <w:r>
                     <w:rPr>
                       <w:rFonts w:ascii="Arial" w:eastAsia="Times New Roman" w:hAnsi="Arial" w:cs="Arial"/>
@@ -16794,7 +16060,6 @@
                     </w:rPr>
                     <w:t>Squares</w:t>
                   </w:r>
-                  <w:proofErr w:type="spellEnd"/>
                 </w:p>
               </w:tc>
             </w:tr>
@@ -16947,20 +16212,8 @@
                       <w:szCs w:val="20"/>
                       <w:lang w:eastAsia="ru-RU"/>
                     </w:rPr>
-                    <w:t>p-</w:t>
+                    <w:t>p-value</w:t>
                   </w:r>
-                  <w:proofErr w:type="spellStart"/>
-                  <w:r>
-                    <w:rPr>
-                      <w:rFonts w:ascii="Arial" w:eastAsia="Times New Roman" w:hAnsi="Arial" w:cs="Arial"/>
-                      <w:color w:val="000000"/>
-                      <w:sz w:val="20"/>
-                      <w:szCs w:val="20"/>
-                      <w:lang w:eastAsia="ru-RU"/>
-                    </w:rPr>
-                    <w:t>value</w:t>
-                  </w:r>
-                  <w:proofErr w:type="spellEnd"/>
                 </w:p>
               </w:tc>
             </w:tr>
@@ -17030,7 +16283,6 @@
                       <w:lang w:eastAsia="ru-RU"/>
                     </w:rPr>
                   </w:pPr>
-                  <w:proofErr w:type="spellStart"/>
                   <w:r>
                     <w:rPr>
                       <w:rFonts w:ascii="Arial" w:eastAsia="Times New Roman" w:hAnsi="Arial" w:cs="Arial"/>
@@ -17039,18 +16291,7 @@
                       <w:szCs w:val="20"/>
                       <w:lang w:eastAsia="ru-RU"/>
                     </w:rPr>
-                    <w:t>Regress</w:t>
-                  </w:r>
-                  <w:proofErr w:type="spellEnd"/>
-                  <w:r>
-                    <w:rPr>
-                      <w:rFonts w:ascii="Arial" w:eastAsia="Times New Roman" w:hAnsi="Arial" w:cs="Arial"/>
-                      <w:color w:val="000000"/>
-                      <w:sz w:val="20"/>
-                      <w:szCs w:val="20"/>
-                      <w:lang w:eastAsia="ru-RU"/>
-                    </w:rPr>
-                    <w:t>.</w:t>
+                    <w:t>Regress.</w:t>
                   </w:r>
                 </w:p>
               </w:tc>
@@ -17306,7 +16547,6 @@
                       <w:lang w:eastAsia="ru-RU"/>
                     </w:rPr>
                   </w:pPr>
-                  <w:proofErr w:type="spellStart"/>
                   <w:r>
                     <w:rPr>
                       <w:rFonts w:ascii="Arial" w:eastAsia="Times New Roman" w:hAnsi="Arial" w:cs="Arial"/>
@@ -17317,7 +16557,6 @@
                     </w:rPr>
                     <w:t>Residual</w:t>
                   </w:r>
-                  <w:proofErr w:type="spellEnd"/>
                 </w:p>
               </w:tc>
             </w:tr>
@@ -17751,17 +16990,7 @@
           <w:sz w:val="22"/>
           <w:lang w:val="en-US" w:eastAsia="ru-RU"/>
         </w:rPr>
-        <w:t xml:space="preserve"> </w:t>
-      </w:r>
-      <w:proofErr w:type="gramStart"/>
-      <w:r>
-        <w:rPr>
-          <w:rFonts w:ascii="Calibri" w:eastAsia="Times New Roman" w:hAnsi="Calibri" w:cs="Calibri"/>
-          <w:color w:val="000000"/>
-          <w:sz w:val="22"/>
-          <w:lang w:val="en-US" w:eastAsia="ru-RU"/>
-        </w:rPr>
-        <w:t xml:space="preserve">&lt; </w:t>
+        <w:t xml:space="preserve"> &lt; </w:t>
       </w:r>
       <w:r>
         <w:rPr>
@@ -17770,17 +16999,7 @@
           <w:sz w:val="22"/>
           <w:lang w:eastAsia="ru-RU"/>
         </w:rPr>
-        <w:t>2</w:t>
-      </w:r>
-      <w:proofErr w:type="gramEnd"/>
-      <w:r>
-        <w:rPr>
-          <w:rFonts w:ascii="Calibri" w:eastAsia="Times New Roman" w:hAnsi="Calibri" w:cs="Calibri"/>
-          <w:color w:val="000000"/>
-          <w:sz w:val="22"/>
-          <w:lang w:eastAsia="ru-RU"/>
-        </w:rPr>
-        <w:t>,389045</w:t>
+        <w:t>2,389045</w:t>
       </w:r>
       <w:r>
         <w:rPr>
@@ -17859,7 +17078,6 @@
               </w:rPr>
               <w:br/>
             </w:r>
-            <w:proofErr w:type="spellStart"/>
             <w:r>
               <w:rPr>
                 <w:rFonts w:ascii="Arial" w:eastAsia="Times New Roman" w:hAnsi="Arial" w:cs="Arial"/>
@@ -17870,7 +17088,6 @@
               </w:rPr>
               <w:t>Effect</w:t>
             </w:r>
-            <w:proofErr w:type="spellEnd"/>
           </w:p>
         </w:tc>
         <w:tc>
@@ -17945,29 +17162,7 @@
                 <w:szCs w:val="20"/>
                 <w:lang w:val="en-US" w:eastAsia="ru-RU"/>
               </w:rPr>
-              <w:t>.</w:t>
-            </w:r>
-            <w:proofErr w:type="spellStart"/>
-            <w:r>
-              <w:rPr>
-                <w:rFonts w:ascii="Arial" w:eastAsia="Times New Roman" w:hAnsi="Arial" w:cs="Arial"/>
-                <w:color w:val="000000"/>
-                <w:sz w:val="20"/>
-                <w:szCs w:val="20"/>
-                <w:lang w:val="en-US" w:eastAsia="ru-RU"/>
-              </w:rPr>
-              <w:t>stw</w:t>
-            </w:r>
-            <w:proofErr w:type="spellEnd"/>
-            <w:r>
-              <w:rPr>
-                <w:rFonts w:ascii="Arial" w:eastAsia="Times New Roman" w:hAnsi="Arial" w:cs="Arial"/>
-                <w:color w:val="000000"/>
-                <w:sz w:val="20"/>
-                <w:szCs w:val="20"/>
-                <w:lang w:val="en-US" w:eastAsia="ru-RU"/>
-              </w:rPr>
-              <w:t>) Exclude condition: X1 = "</w:t>
+              <w:t>.stw) Exclude condition: X1 = "</w:t>
             </w:r>
             <w:r>
               <w:rPr>
@@ -18069,7 +17264,6 @@
                       <w:lang w:eastAsia="ru-RU"/>
                     </w:rPr>
                   </w:pPr>
-                  <w:proofErr w:type="spellStart"/>
                   <w:r>
                     <w:rPr>
                       <w:rFonts w:ascii="Arial" w:eastAsia="Times New Roman" w:hAnsi="Arial" w:cs="Arial"/>
@@ -18078,18 +17272,7 @@
                       <w:szCs w:val="20"/>
                       <w:lang w:eastAsia="ru-RU"/>
                     </w:rPr>
-                    <w:t>Sums</w:t>
-                  </w:r>
-                  <w:proofErr w:type="spellEnd"/>
-                  <w:r>
-                    <w:rPr>
-                      <w:rFonts w:ascii="Arial" w:eastAsia="Times New Roman" w:hAnsi="Arial" w:cs="Arial"/>
-                      <w:color w:val="000000"/>
-                      <w:sz w:val="20"/>
-                      <w:szCs w:val="20"/>
-                      <w:lang w:eastAsia="ru-RU"/>
-                    </w:rPr>
-                    <w:t xml:space="preserve"> of</w:t>
+                    <w:t>Sums of</w:t>
                   </w:r>
                   <w:r>
                     <w:rPr>
@@ -18100,7 +17283,6 @@
                     </w:rPr>
                     <w:br/>
                   </w:r>
-                  <w:proofErr w:type="spellStart"/>
                   <w:r>
                     <w:rPr>
                       <w:rFonts w:ascii="Arial" w:eastAsia="Times New Roman" w:hAnsi="Arial" w:cs="Arial"/>
@@ -18111,7 +17293,6 @@
                     </w:rPr>
                     <w:t>Squares</w:t>
                   </w:r>
-                  <w:proofErr w:type="spellEnd"/>
                 </w:p>
               </w:tc>
             </w:tr>
@@ -18179,7 +17360,6 @@
                       <w:lang w:eastAsia="ru-RU"/>
                     </w:rPr>
                   </w:pPr>
-                  <w:proofErr w:type="spellStart"/>
                   <w:r>
                     <w:rPr>
                       <w:rFonts w:ascii="Arial" w:eastAsia="Times New Roman" w:hAnsi="Arial" w:cs="Arial"/>
@@ -18190,7 +17370,6 @@
                     </w:rPr>
                     <w:t>df</w:t>
                   </w:r>
-                  <w:proofErr w:type="spellEnd"/>
                 </w:p>
               </w:tc>
             </w:tr>
@@ -18258,7 +17437,6 @@
                       <w:lang w:eastAsia="ru-RU"/>
                     </w:rPr>
                   </w:pPr>
-                  <w:proofErr w:type="spellStart"/>
                   <w:r>
                     <w:rPr>
                       <w:rFonts w:ascii="Arial" w:eastAsia="Times New Roman" w:hAnsi="Arial" w:cs="Arial"/>
@@ -18269,7 +17447,6 @@
                     </w:rPr>
                     <w:t>Mean</w:t>
                   </w:r>
-                  <w:proofErr w:type="spellEnd"/>
                   <w:r>
                     <w:rPr>
                       <w:rFonts w:eastAsia="Times New Roman" w:cs="Times New Roman"/>
@@ -18279,7 +17456,6 @@
                     </w:rPr>
                     <w:br/>
                   </w:r>
-                  <w:proofErr w:type="spellStart"/>
                   <w:r>
                     <w:rPr>
                       <w:rFonts w:ascii="Arial" w:eastAsia="Times New Roman" w:hAnsi="Arial" w:cs="Arial"/>
@@ -18290,7 +17466,6 @@
                     </w:rPr>
                     <w:t>Squares</w:t>
                   </w:r>
-                  <w:proofErr w:type="spellEnd"/>
                 </w:p>
               </w:tc>
             </w:tr>
@@ -18443,20 +17618,8 @@
                       <w:szCs w:val="20"/>
                       <w:lang w:eastAsia="ru-RU"/>
                     </w:rPr>
-                    <w:t>p-</w:t>
+                    <w:t>p-value</w:t>
                   </w:r>
-                  <w:proofErr w:type="spellStart"/>
-                  <w:r>
-                    <w:rPr>
-                      <w:rFonts w:ascii="Arial" w:eastAsia="Times New Roman" w:hAnsi="Arial" w:cs="Arial"/>
-                      <w:color w:val="000000"/>
-                      <w:sz w:val="20"/>
-                      <w:szCs w:val="20"/>
-                      <w:lang w:eastAsia="ru-RU"/>
-                    </w:rPr>
-                    <w:t>value</w:t>
-                  </w:r>
-                  <w:proofErr w:type="spellEnd"/>
                 </w:p>
               </w:tc>
             </w:tr>
@@ -18526,7 +17689,6 @@
                       <w:lang w:eastAsia="ru-RU"/>
                     </w:rPr>
                   </w:pPr>
-                  <w:proofErr w:type="spellStart"/>
                   <w:r>
                     <w:rPr>
                       <w:rFonts w:ascii="Arial" w:eastAsia="Times New Roman" w:hAnsi="Arial" w:cs="Arial"/>
@@ -18535,18 +17697,7 @@
                       <w:szCs w:val="20"/>
                       <w:lang w:eastAsia="ru-RU"/>
                     </w:rPr>
-                    <w:t>Regress</w:t>
-                  </w:r>
-                  <w:proofErr w:type="spellEnd"/>
-                  <w:r>
-                    <w:rPr>
-                      <w:rFonts w:ascii="Arial" w:eastAsia="Times New Roman" w:hAnsi="Arial" w:cs="Arial"/>
-                      <w:color w:val="000000"/>
-                      <w:sz w:val="20"/>
-                      <w:szCs w:val="20"/>
-                      <w:lang w:eastAsia="ru-RU"/>
-                    </w:rPr>
-                    <w:t>.</w:t>
+                    <w:t>Regress.</w:t>
                   </w:r>
                 </w:p>
               </w:tc>
@@ -18802,7 +17953,6 @@
                       <w:lang w:eastAsia="ru-RU"/>
                     </w:rPr>
                   </w:pPr>
-                  <w:proofErr w:type="spellStart"/>
                   <w:r>
                     <w:rPr>
                       <w:rFonts w:ascii="Arial" w:eastAsia="Times New Roman" w:hAnsi="Arial" w:cs="Arial"/>
@@ -18813,7 +17963,6 @@
                     </w:rPr>
                     <w:t>Residual</w:t>
                   </w:r>
-                  <w:proofErr w:type="spellEnd"/>
                 </w:p>
               </w:tc>
             </w:tr>
@@ -19321,7 +18470,6 @@
               </w:rPr>
               <w:br/>
             </w:r>
-            <w:proofErr w:type="spellStart"/>
             <w:r>
               <w:rPr>
                 <w:rFonts w:ascii="Arial" w:eastAsia="Times New Roman" w:hAnsi="Arial" w:cs="Arial"/>
@@ -19332,7 +18480,6 @@
               </w:rPr>
               <w:t>Effect</w:t>
             </w:r>
-            <w:proofErr w:type="spellEnd"/>
           </w:p>
         </w:tc>
         <w:tc>
@@ -19407,29 +18554,7 @@
                 <w:szCs w:val="20"/>
                 <w:lang w:val="en-US" w:eastAsia="ru-RU"/>
               </w:rPr>
-              <w:t>.</w:t>
-            </w:r>
-            <w:proofErr w:type="spellStart"/>
-            <w:r>
-              <w:rPr>
-                <w:rFonts w:ascii="Arial" w:eastAsia="Times New Roman" w:hAnsi="Arial" w:cs="Arial"/>
-                <w:color w:val="000000"/>
-                <w:sz w:val="20"/>
-                <w:szCs w:val="20"/>
-                <w:lang w:val="en-US" w:eastAsia="ru-RU"/>
-              </w:rPr>
-              <w:t>stw</w:t>
-            </w:r>
-            <w:proofErr w:type="spellEnd"/>
-            <w:r>
-              <w:rPr>
-                <w:rFonts w:ascii="Arial" w:eastAsia="Times New Roman" w:hAnsi="Arial" w:cs="Arial"/>
-                <w:color w:val="000000"/>
-                <w:sz w:val="20"/>
-                <w:szCs w:val="20"/>
-                <w:lang w:val="en-US" w:eastAsia="ru-RU"/>
-              </w:rPr>
-              <w:t>) Include condition: X5=2</w:t>
+              <w:t>.stw) Include condition: X5=2</w:t>
             </w:r>
           </w:p>
         </w:tc>
@@ -19511,7 +18636,6 @@
                       <w:lang w:eastAsia="ru-RU"/>
                     </w:rPr>
                   </w:pPr>
-                  <w:proofErr w:type="spellStart"/>
                   <w:r>
                     <w:rPr>
                       <w:rFonts w:ascii="Arial" w:eastAsia="Times New Roman" w:hAnsi="Arial" w:cs="Arial"/>
@@ -19520,18 +18644,7 @@
                       <w:szCs w:val="20"/>
                       <w:lang w:eastAsia="ru-RU"/>
                     </w:rPr>
-                    <w:t>Sums</w:t>
-                  </w:r>
-                  <w:proofErr w:type="spellEnd"/>
-                  <w:r>
-                    <w:rPr>
-                      <w:rFonts w:ascii="Arial" w:eastAsia="Times New Roman" w:hAnsi="Arial" w:cs="Arial"/>
-                      <w:color w:val="000000"/>
-                      <w:sz w:val="20"/>
-                      <w:szCs w:val="20"/>
-                      <w:lang w:eastAsia="ru-RU"/>
-                    </w:rPr>
-                    <w:t xml:space="preserve"> of</w:t>
+                    <w:t>Sums of</w:t>
                   </w:r>
                   <w:r>
                     <w:rPr>
@@ -19542,7 +18655,6 @@
                     </w:rPr>
                     <w:br/>
                   </w:r>
-                  <w:proofErr w:type="spellStart"/>
                   <w:r>
                     <w:rPr>
                       <w:rFonts w:ascii="Arial" w:eastAsia="Times New Roman" w:hAnsi="Arial" w:cs="Arial"/>
@@ -19553,7 +18665,6 @@
                     </w:rPr>
                     <w:t>Squares</w:t>
                   </w:r>
-                  <w:proofErr w:type="spellEnd"/>
                 </w:p>
               </w:tc>
             </w:tr>
@@ -19621,7 +18732,6 @@
                       <w:lang w:eastAsia="ru-RU"/>
                     </w:rPr>
                   </w:pPr>
-                  <w:proofErr w:type="spellStart"/>
                   <w:r>
                     <w:rPr>
                       <w:rFonts w:ascii="Arial" w:eastAsia="Times New Roman" w:hAnsi="Arial" w:cs="Arial"/>
@@ -19632,7 +18742,6 @@
                     </w:rPr>
                     <w:t>df</w:t>
                   </w:r>
-                  <w:proofErr w:type="spellEnd"/>
                 </w:p>
               </w:tc>
             </w:tr>
@@ -19700,7 +18809,6 @@
                       <w:lang w:eastAsia="ru-RU"/>
                     </w:rPr>
                   </w:pPr>
-                  <w:proofErr w:type="spellStart"/>
                   <w:r>
                     <w:rPr>
                       <w:rFonts w:ascii="Arial" w:eastAsia="Times New Roman" w:hAnsi="Arial" w:cs="Arial"/>
@@ -19711,7 +18819,6 @@
                     </w:rPr>
                     <w:t>Mean</w:t>
                   </w:r>
-                  <w:proofErr w:type="spellEnd"/>
                   <w:r>
                     <w:rPr>
                       <w:rFonts w:eastAsia="Times New Roman" w:cs="Times New Roman"/>
@@ -19721,7 +18828,6 @@
                     </w:rPr>
                     <w:br/>
                   </w:r>
-                  <w:proofErr w:type="spellStart"/>
                   <w:r>
                     <w:rPr>
                       <w:rFonts w:ascii="Arial" w:eastAsia="Times New Roman" w:hAnsi="Arial" w:cs="Arial"/>
@@ -19732,7 +18838,6 @@
                     </w:rPr>
                     <w:t>Squares</w:t>
                   </w:r>
-                  <w:proofErr w:type="spellEnd"/>
                 </w:p>
               </w:tc>
             </w:tr>
@@ -19885,20 +18990,8 @@
                       <w:szCs w:val="20"/>
                       <w:lang w:eastAsia="ru-RU"/>
                     </w:rPr>
-                    <w:t>p-</w:t>
+                    <w:t>p-value</w:t>
                   </w:r>
-                  <w:proofErr w:type="spellStart"/>
-                  <w:r>
-                    <w:rPr>
-                      <w:rFonts w:ascii="Arial" w:eastAsia="Times New Roman" w:hAnsi="Arial" w:cs="Arial"/>
-                      <w:color w:val="000000"/>
-                      <w:sz w:val="20"/>
-                      <w:szCs w:val="20"/>
-                      <w:lang w:eastAsia="ru-RU"/>
-                    </w:rPr>
-                    <w:t>value</w:t>
-                  </w:r>
-                  <w:proofErr w:type="spellEnd"/>
                 </w:p>
               </w:tc>
             </w:tr>
@@ -19968,7 +19061,6 @@
                       <w:lang w:eastAsia="ru-RU"/>
                     </w:rPr>
                   </w:pPr>
-                  <w:proofErr w:type="spellStart"/>
                   <w:r>
                     <w:rPr>
                       <w:rFonts w:ascii="Arial" w:eastAsia="Times New Roman" w:hAnsi="Arial" w:cs="Arial"/>
@@ -19977,18 +19069,7 @@
                       <w:szCs w:val="20"/>
                       <w:lang w:eastAsia="ru-RU"/>
                     </w:rPr>
-                    <w:t>Regress</w:t>
-                  </w:r>
-                  <w:proofErr w:type="spellEnd"/>
-                  <w:r>
-                    <w:rPr>
-                      <w:rFonts w:ascii="Arial" w:eastAsia="Times New Roman" w:hAnsi="Arial" w:cs="Arial"/>
-                      <w:color w:val="000000"/>
-                      <w:sz w:val="20"/>
-                      <w:szCs w:val="20"/>
-                      <w:lang w:eastAsia="ru-RU"/>
-                    </w:rPr>
-                    <w:t>.</w:t>
+                    <w:t>Regress.</w:t>
                   </w:r>
                 </w:p>
               </w:tc>
@@ -20244,7 +19325,6 @@
                       <w:lang w:eastAsia="ru-RU"/>
                     </w:rPr>
                   </w:pPr>
-                  <w:proofErr w:type="spellStart"/>
                   <w:r>
                     <w:rPr>
                       <w:rFonts w:ascii="Arial" w:eastAsia="Times New Roman" w:hAnsi="Arial" w:cs="Arial"/>
@@ -20255,7 +19335,6 @@
                     </w:rPr>
                     <w:t>Residual</w:t>
                   </w:r>
-                  <w:proofErr w:type="spellEnd"/>
                 </w:p>
               </w:tc>
             </w:tr>
@@ -20730,7 +19809,6 @@
               </w:rPr>
               <w:br/>
             </w:r>
-            <w:proofErr w:type="spellStart"/>
             <w:r>
               <w:rPr>
                 <w:rFonts w:ascii="Arial" w:eastAsia="Times New Roman" w:hAnsi="Arial" w:cs="Arial"/>
@@ -20741,7 +19819,6 @@
               </w:rPr>
               <w:t>Effect</w:t>
             </w:r>
-            <w:proofErr w:type="spellEnd"/>
           </w:p>
         </w:tc>
         <w:tc>
@@ -20816,29 +19893,7 @@
                 <w:szCs w:val="20"/>
                 <w:lang w:val="en-US" w:eastAsia="ru-RU"/>
               </w:rPr>
-              <w:t>.</w:t>
-            </w:r>
-            <w:proofErr w:type="spellStart"/>
-            <w:r>
-              <w:rPr>
-                <w:rFonts w:ascii="Arial" w:eastAsia="Times New Roman" w:hAnsi="Arial" w:cs="Arial"/>
-                <w:color w:val="000000"/>
-                <w:sz w:val="20"/>
-                <w:szCs w:val="20"/>
-                <w:lang w:val="en-US" w:eastAsia="ru-RU"/>
-              </w:rPr>
-              <w:t>stw</w:t>
-            </w:r>
-            <w:proofErr w:type="spellEnd"/>
-            <w:r>
-              <w:rPr>
-                <w:rFonts w:ascii="Arial" w:eastAsia="Times New Roman" w:hAnsi="Arial" w:cs="Arial"/>
-                <w:color w:val="000000"/>
-                <w:sz w:val="20"/>
-                <w:szCs w:val="20"/>
-                <w:lang w:val="en-US" w:eastAsia="ru-RU"/>
-              </w:rPr>
-              <w:t>) Exclude condition: X5=2</w:t>
+              <w:t>.stw) Exclude condition: X5=2</w:t>
             </w:r>
           </w:p>
         </w:tc>
@@ -20920,7 +19975,6 @@
                       <w:lang w:eastAsia="ru-RU"/>
                     </w:rPr>
                   </w:pPr>
-                  <w:proofErr w:type="spellStart"/>
                   <w:r>
                     <w:rPr>
                       <w:rFonts w:ascii="Arial" w:eastAsia="Times New Roman" w:hAnsi="Arial" w:cs="Arial"/>
@@ -20929,18 +19983,7 @@
                       <w:szCs w:val="20"/>
                       <w:lang w:eastAsia="ru-RU"/>
                     </w:rPr>
-                    <w:t>Sums</w:t>
-                  </w:r>
-                  <w:proofErr w:type="spellEnd"/>
-                  <w:r>
-                    <w:rPr>
-                      <w:rFonts w:ascii="Arial" w:eastAsia="Times New Roman" w:hAnsi="Arial" w:cs="Arial"/>
-                      <w:color w:val="000000"/>
-                      <w:sz w:val="20"/>
-                      <w:szCs w:val="20"/>
-                      <w:lang w:eastAsia="ru-RU"/>
-                    </w:rPr>
-                    <w:t xml:space="preserve"> of</w:t>
+                    <w:t>Sums of</w:t>
                   </w:r>
                   <w:r>
                     <w:rPr>
@@ -20951,7 +19994,6 @@
                     </w:rPr>
                     <w:br/>
                   </w:r>
-                  <w:proofErr w:type="spellStart"/>
                   <w:r>
                     <w:rPr>
                       <w:rFonts w:ascii="Arial" w:eastAsia="Times New Roman" w:hAnsi="Arial" w:cs="Arial"/>
@@ -20962,7 +20004,6 @@
                     </w:rPr>
                     <w:t>Squares</w:t>
                   </w:r>
-                  <w:proofErr w:type="spellEnd"/>
                 </w:p>
               </w:tc>
             </w:tr>
@@ -21030,7 +20071,6 @@
                       <w:lang w:eastAsia="ru-RU"/>
                     </w:rPr>
                   </w:pPr>
-                  <w:proofErr w:type="spellStart"/>
                   <w:r>
                     <w:rPr>
                       <w:rFonts w:ascii="Arial" w:eastAsia="Times New Roman" w:hAnsi="Arial" w:cs="Arial"/>
@@ -21041,7 +20081,6 @@
                     </w:rPr>
                     <w:t>df</w:t>
                   </w:r>
-                  <w:proofErr w:type="spellEnd"/>
                 </w:p>
               </w:tc>
             </w:tr>
@@ -21109,7 +20148,6 @@
                       <w:lang w:eastAsia="ru-RU"/>
                     </w:rPr>
                   </w:pPr>
-                  <w:proofErr w:type="spellStart"/>
                   <w:r>
                     <w:rPr>
                       <w:rFonts w:ascii="Arial" w:eastAsia="Times New Roman" w:hAnsi="Arial" w:cs="Arial"/>
@@ -21120,7 +20158,6 @@
                     </w:rPr>
                     <w:t>Mean</w:t>
                   </w:r>
-                  <w:proofErr w:type="spellEnd"/>
                   <w:r>
                     <w:rPr>
                       <w:rFonts w:eastAsia="Times New Roman" w:cs="Times New Roman"/>
@@ -21130,7 +20167,6 @@
                     </w:rPr>
                     <w:br/>
                   </w:r>
-                  <w:proofErr w:type="spellStart"/>
                   <w:r>
                     <w:rPr>
                       <w:rFonts w:ascii="Arial" w:eastAsia="Times New Roman" w:hAnsi="Arial" w:cs="Arial"/>
@@ -21141,7 +20177,6 @@
                     </w:rPr>
                     <w:t>Squares</w:t>
                   </w:r>
-                  <w:proofErr w:type="spellEnd"/>
                 </w:p>
               </w:tc>
             </w:tr>
@@ -21294,20 +20329,8 @@
                       <w:szCs w:val="20"/>
                       <w:lang w:eastAsia="ru-RU"/>
                     </w:rPr>
-                    <w:t>p-</w:t>
+                    <w:t>p-value</w:t>
                   </w:r>
-                  <w:proofErr w:type="spellStart"/>
-                  <w:r>
-                    <w:rPr>
-                      <w:rFonts w:ascii="Arial" w:eastAsia="Times New Roman" w:hAnsi="Arial" w:cs="Arial"/>
-                      <w:color w:val="000000"/>
-                      <w:sz w:val="20"/>
-                      <w:szCs w:val="20"/>
-                      <w:lang w:eastAsia="ru-RU"/>
-                    </w:rPr>
-                    <w:t>value</w:t>
-                  </w:r>
-                  <w:proofErr w:type="spellEnd"/>
                 </w:p>
               </w:tc>
             </w:tr>
@@ -21377,7 +20400,6 @@
                       <w:lang w:eastAsia="ru-RU"/>
                     </w:rPr>
                   </w:pPr>
-                  <w:proofErr w:type="spellStart"/>
                   <w:r>
                     <w:rPr>
                       <w:rFonts w:ascii="Arial" w:eastAsia="Times New Roman" w:hAnsi="Arial" w:cs="Arial"/>
@@ -21386,18 +20408,7 @@
                       <w:szCs w:val="20"/>
                       <w:lang w:eastAsia="ru-RU"/>
                     </w:rPr>
-                    <w:t>Regress</w:t>
-                  </w:r>
-                  <w:proofErr w:type="spellEnd"/>
-                  <w:r>
-                    <w:rPr>
-                      <w:rFonts w:ascii="Arial" w:eastAsia="Times New Roman" w:hAnsi="Arial" w:cs="Arial"/>
-                      <w:color w:val="000000"/>
-                      <w:sz w:val="20"/>
-                      <w:szCs w:val="20"/>
-                      <w:lang w:eastAsia="ru-RU"/>
-                    </w:rPr>
-                    <w:t>.</w:t>
+                    <w:t>Regress.</w:t>
                   </w:r>
                 </w:p>
               </w:tc>
@@ -21653,7 +20664,6 @@
                       <w:lang w:eastAsia="ru-RU"/>
                     </w:rPr>
                   </w:pPr>
-                  <w:proofErr w:type="spellStart"/>
                   <w:r>
                     <w:rPr>
                       <w:rFonts w:ascii="Arial" w:eastAsia="Times New Roman" w:hAnsi="Arial" w:cs="Arial"/>
@@ -21664,7 +20674,6 @@
                     </w:rPr>
                     <w:t>Residual</w:t>
                   </w:r>
-                  <w:proofErr w:type="spellEnd"/>
                 </w:p>
               </w:tc>
             </w:tr>
@@ -22100,7 +21109,6 @@
         </w:rPr>
         <w:t xml:space="preserve"> </w:t>
       </w:r>
-      <w:proofErr w:type="gramStart"/>
       <w:r>
         <w:rPr>
           <w:rFonts w:ascii="Calibri" w:eastAsia="Times New Roman" w:hAnsi="Calibri" w:cs="Calibri"/>
@@ -22117,17 +21125,7 @@
           <w:sz w:val="22"/>
           <w:lang w:eastAsia="ru-RU"/>
         </w:rPr>
-        <w:t>2</w:t>
-      </w:r>
-      <w:proofErr w:type="gramEnd"/>
-      <w:r>
-        <w:rPr>
-          <w:rFonts w:ascii="Calibri" w:eastAsia="Times New Roman" w:hAnsi="Calibri" w:cs="Calibri"/>
-          <w:color w:val="000000"/>
-          <w:sz w:val="22"/>
-          <w:lang w:eastAsia="ru-RU"/>
-        </w:rPr>
-        <w:t>,389045</w:t>
+        <w:t>2,389045</w:t>
       </w:r>
       <w:r>
         <w:rPr>
@@ -22370,29 +21368,7 @@
                 <w:szCs w:val="24"/>
                 <w:lang w:eastAsia="ru-RU"/>
               </w:rPr>
-              <w:t>Площадь жилой (</w:t>
-            </w:r>
-            <w:proofErr w:type="spellStart"/>
-            <w:r>
-              <w:rPr>
-                <w:rFonts w:eastAsia="Times New Roman" w:cs="Times New Roman"/>
-                <w:color w:val="000000"/>
-                <w:sz w:val="24"/>
-                <w:szCs w:val="24"/>
-                <w:lang w:eastAsia="ru-RU"/>
-              </w:rPr>
-              <w:t>кв.м</w:t>
-            </w:r>
-            <w:proofErr w:type="spellEnd"/>
-            <w:r>
-              <w:rPr>
-                <w:rFonts w:eastAsia="Times New Roman" w:cs="Times New Roman"/>
-                <w:color w:val="000000"/>
-                <w:sz w:val="24"/>
-                <w:szCs w:val="24"/>
-                <w:lang w:eastAsia="ru-RU"/>
-              </w:rPr>
-              <w:t>)</w:t>
+              <w:t>Площадь жилой (кв.м)</w:t>
             </w:r>
           </w:p>
         </w:tc>
@@ -22470,29 +21446,7 @@
                 <w:szCs w:val="24"/>
                 <w:lang w:eastAsia="ru-RU"/>
               </w:rPr>
-              <w:t>Общая площадь (</w:t>
-            </w:r>
-            <w:proofErr w:type="spellStart"/>
-            <w:r>
-              <w:rPr>
-                <w:rFonts w:eastAsia="Times New Roman" w:cs="Times New Roman"/>
-                <w:color w:val="000000"/>
-                <w:sz w:val="24"/>
-                <w:szCs w:val="24"/>
-                <w:lang w:eastAsia="ru-RU"/>
-              </w:rPr>
-              <w:t>кв.м</w:t>
-            </w:r>
-            <w:proofErr w:type="spellEnd"/>
-            <w:r>
-              <w:rPr>
-                <w:rFonts w:eastAsia="Times New Roman" w:cs="Times New Roman"/>
-                <w:color w:val="000000"/>
-                <w:sz w:val="24"/>
-                <w:szCs w:val="24"/>
-                <w:lang w:eastAsia="ru-RU"/>
-              </w:rPr>
-              <w:t>)</w:t>
+              <w:t>Общая площадь (кв.м)</w:t>
             </w:r>
           </w:p>
         </w:tc>
@@ -23319,7 +22273,6 @@
         </w:rPr>
         <w:t>X</w:t>
       </w:r>
-      <w:proofErr w:type="gramStart"/>
       <w:r>
         <w:rPr>
           <w:color w:val="000000" w:themeColor="text1"/>
@@ -23344,16 +22297,7 @@
           <w:sz w:val="24"/>
           <w:szCs w:val="18"/>
         </w:rPr>
-        <w:t>имеет</w:t>
-      </w:r>
-      <w:proofErr w:type="gramEnd"/>
-      <w:r>
-        <w:rPr>
-          <w:color w:val="000000" w:themeColor="text1"/>
-          <w:sz w:val="24"/>
-          <w:szCs w:val="18"/>
-        </w:rPr>
-        <w:t xml:space="preserve"> 3 градации, вводим 2 фиктивные переменные (первый-базовая):</w:t>
+        <w:t>имеет 3 градации, вводим 2 фиктивные переменные (первый-базовая):</w:t>
       </w:r>
     </w:p>
     <w:p>
@@ -23619,7 +22563,6 @@
         </w:rPr>
         <w:t>X</w:t>
       </w:r>
-      <w:proofErr w:type="gramStart"/>
       <w:r>
         <w:rPr>
           <w:color w:val="000000" w:themeColor="text1"/>
@@ -23644,34 +22587,7 @@
           <w:sz w:val="24"/>
           <w:szCs w:val="18"/>
         </w:rPr>
-        <w:t>имеет</w:t>
-      </w:r>
-      <w:proofErr w:type="gramEnd"/>
-      <w:r>
-        <w:rPr>
-          <w:color w:val="000000" w:themeColor="text1"/>
-          <w:sz w:val="24"/>
-          <w:szCs w:val="18"/>
-        </w:rPr>
-        <w:t xml:space="preserve"> 2 градации, вводим 1 фиктивные переменные (первый-</w:t>
-      </w:r>
-      <w:proofErr w:type="spellStart"/>
-      <w:r>
-        <w:rPr>
-          <w:color w:val="000000" w:themeColor="text1"/>
-          <w:sz w:val="24"/>
-          <w:szCs w:val="18"/>
-        </w:rPr>
-        <w:t>двухомнатная</w:t>
-      </w:r>
-      <w:proofErr w:type="spellEnd"/>
-      <w:r>
-        <w:rPr>
-          <w:color w:val="000000" w:themeColor="text1"/>
-          <w:sz w:val="24"/>
-          <w:szCs w:val="18"/>
-        </w:rPr>
-        <w:t>):</w:t>
+        <w:t>имеет 2 градации, вводим 1 фиктивные переменные (первый-двухомнатная):</w:t>
       </w:r>
     </w:p>
     <w:p>
@@ -23807,7 +22723,6 @@
         <w:lastRenderedPageBreak/>
         <w:t>X</w:t>
       </w:r>
-      <w:proofErr w:type="gramStart"/>
       <w:r>
         <w:rPr>
           <w:color w:val="000000" w:themeColor="text1"/>
@@ -23832,16 +22747,7 @@
           <w:sz w:val="24"/>
           <w:szCs w:val="18"/>
         </w:rPr>
-        <w:t>имеет</w:t>
-      </w:r>
-      <w:proofErr w:type="gramEnd"/>
-      <w:r>
-        <w:rPr>
-          <w:color w:val="000000" w:themeColor="text1"/>
-          <w:sz w:val="24"/>
-          <w:szCs w:val="18"/>
-        </w:rPr>
-        <w:t xml:space="preserve"> 3 градации, вводим 2 фиктивные переменные (во двор-базовая):</w:t>
+        <w:t>имеет 3 градации, вводим 2 фиктивные переменные (во двор-базовая):</w:t>
       </w:r>
     </w:p>
     <w:p>
@@ -24117,7 +23023,6 @@
         </w:rPr>
         <w:t>X</w:t>
       </w:r>
-      <w:proofErr w:type="gramStart"/>
       <w:r>
         <w:rPr>
           <w:color w:val="000000" w:themeColor="text1"/>
@@ -24142,16 +23047,7 @@
           <w:sz w:val="24"/>
           <w:szCs w:val="18"/>
         </w:rPr>
-        <w:t>имеет</w:t>
-      </w:r>
-      <w:proofErr w:type="gramEnd"/>
-      <w:r>
-        <w:rPr>
-          <w:color w:val="000000" w:themeColor="text1"/>
-          <w:sz w:val="24"/>
-          <w:szCs w:val="18"/>
-        </w:rPr>
-        <w:t xml:space="preserve"> 6 градаций, вводим 5 фиктивных переменных (</w:t>
+        <w:t>имеет 6 градаций, вводим 5 фиктивных переменных (</w:t>
       </w:r>
       <w:r>
         <w:rPr>
@@ -24908,29 +23804,7 @@
                 <w:szCs w:val="20"/>
                 <w:lang w:val="en-US" w:eastAsia="ru-RU"/>
               </w:rPr>
-              <w:t xml:space="preserve">) R= ,84354164 </w:t>
-            </w:r>
-            <w:proofErr w:type="gramStart"/>
-            <w:r>
-              <w:rPr>
-                <w:rFonts w:ascii="Arial" w:eastAsia="Times New Roman" w:hAnsi="Arial" w:cs="Arial"/>
-                <w:color w:val="000000"/>
-                <w:sz w:val="20"/>
-                <w:szCs w:val="20"/>
-                <w:lang w:val="en-US" w:eastAsia="ru-RU"/>
-              </w:rPr>
-              <w:t>R?=</w:t>
-            </w:r>
-            <w:proofErr w:type="gramEnd"/>
-            <w:r>
-              <w:rPr>
-                <w:rFonts w:ascii="Arial" w:eastAsia="Times New Roman" w:hAnsi="Arial" w:cs="Arial"/>
-                <w:color w:val="000000"/>
-                <w:sz w:val="20"/>
-                <w:szCs w:val="20"/>
-                <w:lang w:val="en-US" w:eastAsia="ru-RU"/>
-              </w:rPr>
-              <w:t xml:space="preserve"> ,71156249 Adjusted R?= ,70312865 F(15,513)=84,370 p</w:t>
+              <w:t>) R= ,84354164 R?= ,71156249 Adjusted R?= ,70312865 F(15,513)=84,370 p</w:t>
             </w:r>
           </w:p>
         </w:tc>
@@ -25089,7 +23963,6 @@
                       <w:lang w:eastAsia="ru-RU"/>
                     </w:rPr>
                   </w:pPr>
-                  <w:proofErr w:type="spellStart"/>
                   <w:r>
                     <w:rPr>
                       <w:rFonts w:ascii="Arial" w:eastAsia="Times New Roman" w:hAnsi="Arial" w:cs="Arial"/>
@@ -25098,18 +23971,7 @@
                       <w:szCs w:val="20"/>
                       <w:lang w:eastAsia="ru-RU"/>
                     </w:rPr>
-                    <w:t>Std.Err</w:t>
-                  </w:r>
-                  <w:proofErr w:type="spellEnd"/>
-                  <w:r>
-                    <w:rPr>
-                      <w:rFonts w:ascii="Arial" w:eastAsia="Times New Roman" w:hAnsi="Arial" w:cs="Arial"/>
-                      <w:color w:val="000000"/>
-                      <w:sz w:val="20"/>
-                      <w:szCs w:val="20"/>
-                      <w:lang w:eastAsia="ru-RU"/>
-                    </w:rPr>
-                    <w:t>.</w:t>
+                    <w:t>Std.Err.</w:t>
                   </w:r>
                   <w:r>
                     <w:rPr>
@@ -25120,7 +23982,6 @@
                     </w:rPr>
                     <w:br/>
                   </w:r>
-                  <w:proofErr w:type="spellStart"/>
                   <w:r>
                     <w:rPr>
                       <w:rFonts w:ascii="Arial" w:eastAsia="Times New Roman" w:hAnsi="Arial" w:cs="Arial"/>
@@ -25129,18 +23990,7 @@
                       <w:szCs w:val="20"/>
                       <w:lang w:eastAsia="ru-RU"/>
                     </w:rPr>
-                    <w:t>of</w:t>
-                  </w:r>
-                  <w:proofErr w:type="spellEnd"/>
-                  <w:r>
-                    <w:rPr>
-                      <w:rFonts w:ascii="Arial" w:eastAsia="Times New Roman" w:hAnsi="Arial" w:cs="Arial"/>
-                      <w:color w:val="000000"/>
-                      <w:sz w:val="20"/>
-                      <w:szCs w:val="20"/>
-                      <w:lang w:eastAsia="ru-RU"/>
-                    </w:rPr>
-                    <w:t xml:space="preserve"> b*</w:t>
+                    <w:t>of b*</w:t>
                   </w:r>
                 </w:p>
               </w:tc>
@@ -25286,7 +24136,6 @@
                       <w:lang w:eastAsia="ru-RU"/>
                     </w:rPr>
                   </w:pPr>
-                  <w:proofErr w:type="spellStart"/>
                   <w:r>
                     <w:rPr>
                       <w:rFonts w:ascii="Arial" w:eastAsia="Times New Roman" w:hAnsi="Arial" w:cs="Arial"/>
@@ -25295,18 +24144,7 @@
                       <w:szCs w:val="20"/>
                       <w:lang w:eastAsia="ru-RU"/>
                     </w:rPr>
-                    <w:t>Std.Err</w:t>
-                  </w:r>
-                  <w:proofErr w:type="spellEnd"/>
-                  <w:r>
-                    <w:rPr>
-                      <w:rFonts w:ascii="Arial" w:eastAsia="Times New Roman" w:hAnsi="Arial" w:cs="Arial"/>
-                      <w:color w:val="000000"/>
-                      <w:sz w:val="20"/>
-                      <w:szCs w:val="20"/>
-                      <w:lang w:eastAsia="ru-RU"/>
-                    </w:rPr>
-                    <w:t>.</w:t>
+                    <w:t>Std.Err.</w:t>
                   </w:r>
                   <w:r>
                     <w:rPr>
@@ -25317,7 +24155,6 @@
                     </w:rPr>
                     <w:br/>
                   </w:r>
-                  <w:proofErr w:type="spellStart"/>
                   <w:r>
                     <w:rPr>
                       <w:rFonts w:ascii="Arial" w:eastAsia="Times New Roman" w:hAnsi="Arial" w:cs="Arial"/>
@@ -25326,18 +24163,7 @@
                       <w:szCs w:val="20"/>
                       <w:lang w:eastAsia="ru-RU"/>
                     </w:rPr>
-                    <w:t>of</w:t>
-                  </w:r>
-                  <w:proofErr w:type="spellEnd"/>
-                  <w:r>
-                    <w:rPr>
-                      <w:rFonts w:ascii="Arial" w:eastAsia="Times New Roman" w:hAnsi="Arial" w:cs="Arial"/>
-                      <w:color w:val="000000"/>
-                      <w:sz w:val="20"/>
-                      <w:szCs w:val="20"/>
-                      <w:lang w:eastAsia="ru-RU"/>
-                    </w:rPr>
-                    <w:t xml:space="preserve"> b</w:t>
+                    <w:t>of b</w:t>
                   </w:r>
                 </w:p>
               </w:tc>
@@ -25406,7 +24232,6 @@
                       <w:lang w:eastAsia="ru-RU"/>
                     </w:rPr>
                   </w:pPr>
-                  <w:proofErr w:type="gramStart"/>
                   <w:r>
                     <w:rPr>
                       <w:rFonts w:ascii="Arial" w:eastAsia="Times New Roman" w:hAnsi="Arial" w:cs="Arial"/>
@@ -25415,18 +24240,7 @@
                       <w:szCs w:val="20"/>
                       <w:lang w:eastAsia="ru-RU"/>
                     </w:rPr>
-                    <w:t>t(</w:t>
-                  </w:r>
-                  <w:proofErr w:type="gramEnd"/>
-                  <w:r>
-                    <w:rPr>
-                      <w:rFonts w:ascii="Arial" w:eastAsia="Times New Roman" w:hAnsi="Arial" w:cs="Arial"/>
-                      <w:color w:val="000000"/>
-                      <w:sz w:val="20"/>
-                      <w:szCs w:val="20"/>
-                      <w:lang w:eastAsia="ru-RU"/>
-                    </w:rPr>
-                    <w:t>513)</w:t>
+                    <w:t>t(513)</w:t>
                   </w:r>
                 </w:p>
               </w:tc>
@@ -25503,20 +24317,8 @@
                       <w:szCs w:val="20"/>
                       <w:lang w:eastAsia="ru-RU"/>
                     </w:rPr>
-                    <w:t>p-</w:t>
+                    <w:t>p-value</w:t>
                   </w:r>
-                  <w:proofErr w:type="spellStart"/>
-                  <w:r>
-                    <w:rPr>
-                      <w:rFonts w:ascii="Arial" w:eastAsia="Times New Roman" w:hAnsi="Arial" w:cs="Arial"/>
-                      <w:color w:val="000000"/>
-                      <w:sz w:val="20"/>
-                      <w:szCs w:val="20"/>
-                      <w:lang w:eastAsia="ru-RU"/>
-                    </w:rPr>
-                    <w:t>value</w:t>
-                  </w:r>
-                  <w:proofErr w:type="spellEnd"/>
                 </w:p>
               </w:tc>
             </w:tr>
@@ -25586,7 +24388,6 @@
                       <w:lang w:eastAsia="ru-RU"/>
                     </w:rPr>
                   </w:pPr>
-                  <w:proofErr w:type="spellStart"/>
                   <w:r>
                     <w:rPr>
                       <w:rFonts w:ascii="Arial" w:eastAsia="Times New Roman" w:hAnsi="Arial" w:cs="Arial"/>
@@ -25597,7 +24398,6 @@
                     </w:rPr>
                     <w:t>Intercept</w:t>
                   </w:r>
-                  <w:proofErr w:type="spellEnd"/>
                 </w:p>
               </w:tc>
             </w:tr>
@@ -30369,23 +29169,7 @@
           <w:sz w:val="24"/>
           <w:szCs w:val="24"/>
         </w:rPr>
-        <w:t xml:space="preserve">После исключения </w:t>
-      </w:r>
-      <w:proofErr w:type="spellStart"/>
-      <w:r>
-        <w:rPr>
-          <w:sz w:val="24"/>
-          <w:szCs w:val="24"/>
-        </w:rPr>
-        <w:t>мультиколлинеарности</w:t>
-      </w:r>
-      <w:proofErr w:type="spellEnd"/>
-      <w:r>
-        <w:rPr>
-          <w:sz w:val="24"/>
-          <w:szCs w:val="24"/>
-        </w:rPr>
-        <w:t xml:space="preserve"> методом включения переменных получаем</w:t>
+        <w:t>После исключения мультиколлинеарности методом включения переменных получаем</w:t>
       </w:r>
     </w:p>
     <w:tbl>
@@ -30513,29 +29297,7 @@
                 <w:szCs w:val="20"/>
                 <w:lang w:val="en-US" w:eastAsia="ru-RU"/>
               </w:rPr>
-              <w:t xml:space="preserve">) R= ,84209304 </w:t>
-            </w:r>
-            <w:proofErr w:type="gramStart"/>
-            <w:r>
-              <w:rPr>
-                <w:rFonts w:ascii="Arial" w:eastAsia="Times New Roman" w:hAnsi="Arial" w:cs="Arial"/>
-                <w:color w:val="000000"/>
-                <w:sz w:val="20"/>
-                <w:szCs w:val="20"/>
-                <w:lang w:val="en-US" w:eastAsia="ru-RU"/>
-              </w:rPr>
-              <w:t>R?=</w:t>
-            </w:r>
-            <w:proofErr w:type="gramEnd"/>
-            <w:r>
-              <w:rPr>
-                <w:rFonts w:ascii="Arial" w:eastAsia="Times New Roman" w:hAnsi="Arial" w:cs="Arial"/>
-                <w:color w:val="000000"/>
-                <w:sz w:val="20"/>
-                <w:szCs w:val="20"/>
-                <w:lang w:val="en-US" w:eastAsia="ru-RU"/>
-              </w:rPr>
-              <w:t xml:space="preserve"> ,70912069 Adjusted R?= ,70407654 F(9,519)=140,58 p</w:t>
+              <w:t>) R= ,84209304 R?= ,70912069 Adjusted R?= ,70407654 F(9,519)=140,58 p</w:t>
             </w:r>
           </w:p>
         </w:tc>
@@ -30694,7 +29456,6 @@
                       <w:lang w:eastAsia="ru-RU"/>
                     </w:rPr>
                   </w:pPr>
-                  <w:proofErr w:type="spellStart"/>
                   <w:r>
                     <w:rPr>
                       <w:rFonts w:ascii="Arial" w:eastAsia="Times New Roman" w:hAnsi="Arial" w:cs="Arial"/>
@@ -30703,18 +29464,7 @@
                       <w:szCs w:val="20"/>
                       <w:lang w:eastAsia="ru-RU"/>
                     </w:rPr>
-                    <w:t>Std.Err</w:t>
-                  </w:r>
-                  <w:proofErr w:type="spellEnd"/>
-                  <w:r>
-                    <w:rPr>
-                      <w:rFonts w:ascii="Arial" w:eastAsia="Times New Roman" w:hAnsi="Arial" w:cs="Arial"/>
-                      <w:color w:val="000000"/>
-                      <w:sz w:val="20"/>
-                      <w:szCs w:val="20"/>
-                      <w:lang w:eastAsia="ru-RU"/>
-                    </w:rPr>
-                    <w:t>.</w:t>
+                    <w:t>Std.Err.</w:t>
                   </w:r>
                   <w:r>
                     <w:rPr>
@@ -30725,7 +29475,6 @@
                     </w:rPr>
                     <w:br/>
                   </w:r>
-                  <w:proofErr w:type="spellStart"/>
                   <w:r>
                     <w:rPr>
                       <w:rFonts w:ascii="Arial" w:eastAsia="Times New Roman" w:hAnsi="Arial" w:cs="Arial"/>
@@ -30734,18 +29483,7 @@
                       <w:szCs w:val="20"/>
                       <w:lang w:eastAsia="ru-RU"/>
                     </w:rPr>
-                    <w:t>of</w:t>
-                  </w:r>
-                  <w:proofErr w:type="spellEnd"/>
-                  <w:r>
-                    <w:rPr>
-                      <w:rFonts w:ascii="Arial" w:eastAsia="Times New Roman" w:hAnsi="Arial" w:cs="Arial"/>
-                      <w:color w:val="000000"/>
-                      <w:sz w:val="20"/>
-                      <w:szCs w:val="20"/>
-                      <w:lang w:eastAsia="ru-RU"/>
-                    </w:rPr>
-                    <w:t xml:space="preserve"> b*</w:t>
+                    <w:t>of b*</w:t>
                   </w:r>
                 </w:p>
               </w:tc>
@@ -30891,7 +29629,6 @@
                       <w:lang w:eastAsia="ru-RU"/>
                     </w:rPr>
                   </w:pPr>
-                  <w:proofErr w:type="spellStart"/>
                   <w:r>
                     <w:rPr>
                       <w:rFonts w:ascii="Arial" w:eastAsia="Times New Roman" w:hAnsi="Arial" w:cs="Arial"/>
@@ -30900,18 +29637,7 @@
                       <w:szCs w:val="20"/>
                       <w:lang w:eastAsia="ru-RU"/>
                     </w:rPr>
-                    <w:t>Std.Err</w:t>
-                  </w:r>
-                  <w:proofErr w:type="spellEnd"/>
-                  <w:r>
-                    <w:rPr>
-                      <w:rFonts w:ascii="Arial" w:eastAsia="Times New Roman" w:hAnsi="Arial" w:cs="Arial"/>
-                      <w:color w:val="000000"/>
-                      <w:sz w:val="20"/>
-                      <w:szCs w:val="20"/>
-                      <w:lang w:eastAsia="ru-RU"/>
-                    </w:rPr>
-                    <w:t>.</w:t>
+                    <w:t>Std.Err.</w:t>
                   </w:r>
                   <w:r>
                     <w:rPr>
@@ -30922,7 +29648,6 @@
                     </w:rPr>
                     <w:br/>
                   </w:r>
-                  <w:proofErr w:type="spellStart"/>
                   <w:r>
                     <w:rPr>
                       <w:rFonts w:ascii="Arial" w:eastAsia="Times New Roman" w:hAnsi="Arial" w:cs="Arial"/>
@@ -30931,18 +29656,7 @@
                       <w:szCs w:val="20"/>
                       <w:lang w:eastAsia="ru-RU"/>
                     </w:rPr>
-                    <w:t>of</w:t>
-                  </w:r>
-                  <w:proofErr w:type="spellEnd"/>
-                  <w:r>
-                    <w:rPr>
-                      <w:rFonts w:ascii="Arial" w:eastAsia="Times New Roman" w:hAnsi="Arial" w:cs="Arial"/>
-                      <w:color w:val="000000"/>
-                      <w:sz w:val="20"/>
-                      <w:szCs w:val="20"/>
-                      <w:lang w:eastAsia="ru-RU"/>
-                    </w:rPr>
-                    <w:t xml:space="preserve"> b</w:t>
+                    <w:t>of b</w:t>
                   </w:r>
                 </w:p>
               </w:tc>
@@ -31011,7 +29725,6 @@
                       <w:lang w:eastAsia="ru-RU"/>
                     </w:rPr>
                   </w:pPr>
-                  <w:proofErr w:type="gramStart"/>
                   <w:r>
                     <w:rPr>
                       <w:rFonts w:ascii="Arial" w:eastAsia="Times New Roman" w:hAnsi="Arial" w:cs="Arial"/>
@@ -31020,18 +29733,7 @@
                       <w:szCs w:val="20"/>
                       <w:lang w:eastAsia="ru-RU"/>
                     </w:rPr>
-                    <w:t>t(</w:t>
-                  </w:r>
-                  <w:proofErr w:type="gramEnd"/>
-                  <w:r>
-                    <w:rPr>
-                      <w:rFonts w:ascii="Arial" w:eastAsia="Times New Roman" w:hAnsi="Arial" w:cs="Arial"/>
-                      <w:color w:val="000000"/>
-                      <w:sz w:val="20"/>
-                      <w:szCs w:val="20"/>
-                      <w:lang w:eastAsia="ru-RU"/>
-                    </w:rPr>
-                    <w:t>519)</w:t>
+                    <w:t>t(519)</w:t>
                   </w:r>
                 </w:p>
               </w:tc>
@@ -31108,20 +29810,8 @@
                       <w:szCs w:val="20"/>
                       <w:lang w:eastAsia="ru-RU"/>
                     </w:rPr>
-                    <w:t>p-</w:t>
+                    <w:t>p-value</w:t>
                   </w:r>
-                  <w:proofErr w:type="spellStart"/>
-                  <w:r>
-                    <w:rPr>
-                      <w:rFonts w:ascii="Arial" w:eastAsia="Times New Roman" w:hAnsi="Arial" w:cs="Arial"/>
-                      <w:color w:val="000000"/>
-                      <w:sz w:val="20"/>
-                      <w:szCs w:val="20"/>
-                      <w:lang w:eastAsia="ru-RU"/>
-                    </w:rPr>
-                    <w:t>value</w:t>
-                  </w:r>
-                  <w:proofErr w:type="spellEnd"/>
                 </w:p>
               </w:tc>
             </w:tr>
@@ -31191,7 +29881,6 @@
                       <w:lang w:eastAsia="ru-RU"/>
                     </w:rPr>
                   </w:pPr>
-                  <w:proofErr w:type="spellStart"/>
                   <w:r>
                     <w:rPr>
                       <w:rFonts w:ascii="Arial" w:eastAsia="Times New Roman" w:hAnsi="Arial" w:cs="Arial"/>
@@ -31202,7 +29891,6 @@
                     </w:rPr>
                     <w:t>Intercept</w:t>
                   </w:r>
-                  <w:proofErr w:type="spellEnd"/>
                 </w:p>
               </w:tc>
             </w:tr>
@@ -34133,6 +32821,554 @@
     </w:tbl>
     <w:p>
       <w:pPr>
+        <w:rPr>
+          <w:rFonts w:ascii="Cambria Math" w:hAnsi="Cambria Math"/>
+          <w:i/>
+          <w:color w:val="000000" w:themeColor="text1"/>
+        </w:rPr>
+      </w:pPr>
+      <m:oMath>
+        <m:acc>
+          <m:accPr>
+            <m:ctrlPr>
+              <w:rPr>
+                <w:rFonts w:ascii="Cambria Math" w:hAnsi="Cambria Math"/>
+                <w:i/>
+                <w:color w:val="000000" w:themeColor="text1"/>
+              </w:rPr>
+            </m:ctrlPr>
+          </m:accPr>
+          <m:e>
+            <m:r>
+              <w:rPr>
+                <w:rFonts w:ascii="Cambria Math" w:hAnsi="Cambria Math"/>
+                <w:color w:val="000000" w:themeColor="text1"/>
+              </w:rPr>
+              <m:t>y</m:t>
+            </m:r>
+          </m:e>
+        </m:acc>
+        <m:r>
+          <w:rPr>
+            <w:rFonts w:ascii="Cambria Math" w:hAnsi="Cambria Math"/>
+            <w:color w:val="000000" w:themeColor="text1"/>
+          </w:rPr>
+          <m:t>=</m:t>
+        </m:r>
+        <m:limLow>
+          <m:limLowPr>
+            <m:ctrlPr>
+              <w:rPr>
+                <w:rFonts w:ascii="Cambria Math" w:hAnsi="Cambria Math"/>
+                <w:i/>
+                <w:color w:val="000000" w:themeColor="text1"/>
+              </w:rPr>
+            </m:ctrlPr>
+          </m:limLowPr>
+          <m:e>
+            <m:r>
+              <w:rPr>
+                <w:rFonts w:ascii="Cambria Math" w:hAnsi="Cambria Math"/>
+                <w:color w:val="000000" w:themeColor="text1"/>
+              </w:rPr>
+              <m:t>-13716</m:t>
+            </m:r>
+            <m:r>
+              <w:rPr>
+                <w:rFonts w:ascii="Cambria Math" w:hAnsi="Cambria Math"/>
+                <w:color w:val="000000" w:themeColor="text1"/>
+                <w:lang w:val="en-US"/>
+              </w:rPr>
+              <m:t>,3</m:t>
+            </m:r>
+          </m:e>
+          <m:lim>
+            <m:r>
+              <w:rPr>
+                <w:rFonts w:ascii="Cambria Math" w:hAnsi="Cambria Math"/>
+                <w:color w:val="000000" w:themeColor="text1"/>
+              </w:rPr>
+              <m:t>(4494,937)</m:t>
+            </m:r>
+          </m:lim>
+        </m:limLow>
+        <m:r>
+          <w:rPr>
+            <w:rFonts w:ascii="Cambria Math" w:hAnsi="Cambria Math"/>
+            <w:color w:val="000000" w:themeColor="text1"/>
+          </w:rPr>
+          <m:t>+</m:t>
+        </m:r>
+        <m:limLow>
+          <m:limLowPr>
+            <m:ctrlPr>
+              <w:rPr>
+                <w:rFonts w:ascii="Cambria Math" w:hAnsi="Cambria Math"/>
+                <w:i/>
+                <w:color w:val="000000" w:themeColor="text1"/>
+              </w:rPr>
+            </m:ctrlPr>
+          </m:limLowPr>
+          <m:e>
+            <m:r>
+              <w:rPr>
+                <w:rFonts w:ascii="Cambria Math" w:hAnsi="Cambria Math"/>
+                <w:color w:val="000000" w:themeColor="text1"/>
+              </w:rPr>
+              <m:t>1238,0</m:t>
+            </m:r>
+          </m:e>
+          <m:lim>
+            <m:d>
+              <m:dPr>
+                <m:ctrlPr>
+                  <w:rPr>
+                    <w:rFonts w:ascii="Cambria Math" w:hAnsi="Cambria Math"/>
+                    <w:i/>
+                    <w:color w:val="000000" w:themeColor="text1"/>
+                  </w:rPr>
+                </m:ctrlPr>
+              </m:dPr>
+              <m:e>
+                <m:r>
+                  <w:rPr>
+                    <w:rFonts w:ascii="Cambria Math" w:hAnsi="Cambria Math"/>
+                    <w:color w:val="000000" w:themeColor="text1"/>
+                  </w:rPr>
+                  <m:t>81,066</m:t>
+                </m:r>
+              </m:e>
+            </m:d>
+          </m:lim>
+        </m:limLow>
+        <m:sSub>
+          <m:sSubPr>
+            <m:ctrlPr>
+              <w:rPr>
+                <w:rFonts w:ascii="Cambria Math" w:hAnsi="Cambria Math"/>
+                <w:i/>
+                <w:color w:val="000000" w:themeColor="text1"/>
+              </w:rPr>
+            </m:ctrlPr>
+          </m:sSubPr>
+          <m:e>
+            <m:r>
+              <w:rPr>
+                <w:rFonts w:ascii="Cambria Math" w:hAnsi="Cambria Math"/>
+                <w:color w:val="000000" w:themeColor="text1"/>
+              </w:rPr>
+              <m:t>x</m:t>
+            </m:r>
+          </m:e>
+          <m:sub>
+            <m:r>
+              <w:rPr>
+                <w:rFonts w:ascii="Cambria Math" w:hAnsi="Cambria Math"/>
+                <w:color w:val="000000" w:themeColor="text1"/>
+              </w:rPr>
+              <m:t>2</m:t>
+            </m:r>
+          </m:sub>
+        </m:sSub>
+        <m:r>
+          <w:rPr>
+            <w:rFonts w:ascii="Cambria Math" w:hAnsi="Cambria Math"/>
+            <w:color w:val="000000" w:themeColor="text1"/>
+          </w:rPr>
+          <m:t>+</m:t>
+        </m:r>
+        <m:limLow>
+          <m:limLowPr>
+            <m:ctrlPr>
+              <w:rPr>
+                <w:rFonts w:ascii="Cambria Math" w:hAnsi="Cambria Math"/>
+                <w:i/>
+                <w:color w:val="000000" w:themeColor="text1"/>
+              </w:rPr>
+            </m:ctrlPr>
+          </m:limLowPr>
+          <m:e>
+            <m:r>
+              <w:rPr>
+                <w:rFonts w:ascii="Cambria Math" w:hAnsi="Cambria Math"/>
+                <w:color w:val="000000" w:themeColor="text1"/>
+              </w:rPr>
+              <m:t>832,7</m:t>
+            </m:r>
+          </m:e>
+          <m:lim>
+            <m:d>
+              <m:dPr>
+                <m:ctrlPr>
+                  <w:rPr>
+                    <w:rFonts w:ascii="Cambria Math" w:hAnsi="Cambria Math"/>
+                    <w:i/>
+                    <w:color w:val="000000" w:themeColor="text1"/>
+                  </w:rPr>
+                </m:ctrlPr>
+              </m:dPr>
+              <m:e>
+                <m:r>
+                  <w:rPr>
+                    <w:rFonts w:ascii="Cambria Math" w:hAnsi="Cambria Math"/>
+                    <w:color w:val="000000" w:themeColor="text1"/>
+                  </w:rPr>
+                  <m:t>180,242</m:t>
+                </m:r>
+              </m:e>
+            </m:d>
+          </m:lim>
+        </m:limLow>
+        <m:sSub>
+          <m:sSubPr>
+            <m:ctrlPr>
+              <w:rPr>
+                <w:rFonts w:ascii="Cambria Math" w:hAnsi="Cambria Math"/>
+                <w:i/>
+                <w:color w:val="000000" w:themeColor="text1"/>
+              </w:rPr>
+            </m:ctrlPr>
+          </m:sSubPr>
+          <m:e>
+            <m:r>
+              <w:rPr>
+                <w:rFonts w:ascii="Cambria Math" w:hAnsi="Cambria Math"/>
+                <w:color w:val="000000" w:themeColor="text1"/>
+              </w:rPr>
+              <m:t>x</m:t>
+            </m:r>
+          </m:e>
+          <m:sub>
+            <m:r>
+              <w:rPr>
+                <w:rFonts w:ascii="Cambria Math" w:hAnsi="Cambria Math"/>
+                <w:color w:val="000000" w:themeColor="text1"/>
+              </w:rPr>
+              <m:t>6</m:t>
+            </m:r>
+          </m:sub>
+        </m:sSub>
+        <m:r>
+          <w:rPr>
+            <w:rFonts w:ascii="Cambria Math" w:hAnsi="Cambria Math"/>
+            <w:color w:val="000000" w:themeColor="text1"/>
+          </w:rPr>
+          <m:t>+</m:t>
+        </m:r>
+        <m:limLow>
+          <m:limLowPr>
+            <m:ctrlPr>
+              <w:rPr>
+                <w:rFonts w:ascii="Cambria Math" w:hAnsi="Cambria Math"/>
+                <w:i/>
+                <w:color w:val="000000" w:themeColor="text1"/>
+              </w:rPr>
+            </m:ctrlPr>
+          </m:limLowPr>
+          <m:e>
+            <w:bookmarkStart w:id="9" w:name="_GoBack"/>
+            <m:r>
+              <w:rPr>
+                <w:rFonts w:ascii="Cambria Math" w:hAnsi="Cambria Math"/>
+                <w:color w:val="000000" w:themeColor="text1"/>
+              </w:rPr>
+              <m:t>6207</m:t>
+            </m:r>
+            <w:bookmarkEnd w:id="9"/>
+            <m:r>
+              <w:rPr>
+                <w:rFonts w:ascii="Cambria Math" w:hAnsi="Cambria Math"/>
+                <w:color w:val="000000" w:themeColor="text1"/>
+              </w:rPr>
+              <m:t>,2</m:t>
+            </m:r>
+          </m:e>
+          <m:lim>
+            <m:d>
+              <m:dPr>
+                <m:ctrlPr>
+                  <w:rPr>
+                    <w:rFonts w:ascii="Cambria Math" w:hAnsi="Cambria Math"/>
+                    <w:i/>
+                    <w:color w:val="000000" w:themeColor="text1"/>
+                  </w:rPr>
+                </m:ctrlPr>
+              </m:dPr>
+              <m:e>
+                <m:r>
+                  <w:rPr>
+                    <w:rFonts w:ascii="Cambria Math" w:hAnsi="Cambria Math"/>
+                    <w:color w:val="000000" w:themeColor="text1"/>
+                  </w:rPr>
+                  <m:t>1848,904</m:t>
+                </m:r>
+              </m:e>
+            </m:d>
+          </m:lim>
+        </m:limLow>
+        <m:sSubSup>
+          <m:sSubSupPr>
+            <m:ctrlPr>
+              <w:rPr>
+                <w:rFonts w:ascii="Cambria Math" w:hAnsi="Cambria Math"/>
+                <w:i/>
+                <w:color w:val="000000" w:themeColor="text1"/>
+              </w:rPr>
+            </m:ctrlPr>
+          </m:sSubSupPr>
+          <m:e>
+            <m:r>
+              <w:rPr>
+                <w:rFonts w:ascii="Cambria Math" w:hAnsi="Cambria Math"/>
+                <w:color w:val="000000" w:themeColor="text1"/>
+              </w:rPr>
+              <m:t>d</m:t>
+            </m:r>
+          </m:e>
+          <m:sub>
+            <m:r>
+              <w:rPr>
+                <w:rFonts w:ascii="Cambria Math" w:hAnsi="Cambria Math"/>
+                <w:color w:val="000000" w:themeColor="text1"/>
+              </w:rPr>
+              <m:t>1</m:t>
+            </m:r>
+          </m:sub>
+          <m:sup>
+            <m:d>
+              <m:dPr>
+                <m:ctrlPr>
+                  <w:rPr>
+                    <w:rFonts w:ascii="Cambria Math" w:hAnsi="Cambria Math"/>
+                    <w:i/>
+                    <w:color w:val="000000" w:themeColor="text1"/>
+                  </w:rPr>
+                </m:ctrlPr>
+              </m:dPr>
+              <m:e>
+                <m:r>
+                  <w:rPr>
+                    <w:rFonts w:ascii="Cambria Math" w:hAnsi="Cambria Math"/>
+                    <w:color w:val="000000" w:themeColor="text1"/>
+                  </w:rPr>
+                  <m:t>1</m:t>
+                </m:r>
+              </m:e>
+            </m:d>
+          </m:sup>
+        </m:sSubSup>
+        <m:r>
+          <w:rPr>
+            <w:rFonts w:ascii="Cambria Math" w:hAnsi="Cambria Math"/>
+            <w:color w:val="000000" w:themeColor="text1"/>
+          </w:rPr>
+          <m:t>-</m:t>
+        </m:r>
+        <m:limLow>
+          <m:limLowPr>
+            <m:ctrlPr>
+              <w:rPr>
+                <w:rFonts w:ascii="Cambria Math" w:hAnsi="Cambria Math"/>
+                <w:i/>
+                <w:color w:val="000000" w:themeColor="text1"/>
+              </w:rPr>
+            </m:ctrlPr>
+          </m:limLowPr>
+          <m:e>
+            <m:r>
+              <w:rPr>
+                <w:rFonts w:ascii="Cambria Math" w:hAnsi="Cambria Math"/>
+                <w:color w:val="000000" w:themeColor="text1"/>
+              </w:rPr>
+              <m:t>13021,2</m:t>
+            </m:r>
+          </m:e>
+          <m:lim>
+            <m:d>
+              <m:dPr>
+                <m:ctrlPr>
+                  <w:rPr>
+                    <w:rFonts w:ascii="Cambria Math" w:hAnsi="Cambria Math"/>
+                    <w:i/>
+                    <w:color w:val="000000" w:themeColor="text1"/>
+                  </w:rPr>
+                </m:ctrlPr>
+              </m:dPr>
+              <m:e>
+                <m:r>
+                  <w:rPr>
+                    <w:rFonts w:ascii="Cambria Math" w:hAnsi="Cambria Math"/>
+                    <w:color w:val="000000" w:themeColor="text1"/>
+                  </w:rPr>
+                  <m:t>1795,445</m:t>
+                </m:r>
+              </m:e>
+            </m:d>
+          </m:lim>
+        </m:limLow>
+        <m:sSubSup>
+          <m:sSubSupPr>
+            <m:ctrlPr>
+              <w:rPr>
+                <w:rFonts w:ascii="Cambria Math" w:hAnsi="Cambria Math"/>
+                <w:i/>
+                <w:color w:val="000000" w:themeColor="text1"/>
+              </w:rPr>
+            </m:ctrlPr>
+          </m:sSubSupPr>
+          <m:e>
+            <m:r>
+              <w:rPr>
+                <w:rFonts w:ascii="Cambria Math" w:hAnsi="Cambria Math"/>
+                <w:color w:val="000000" w:themeColor="text1"/>
+              </w:rPr>
+              <m:t>d</m:t>
+            </m:r>
+          </m:e>
+          <m:sub>
+            <m:r>
+              <w:rPr>
+                <w:rFonts w:ascii="Cambria Math" w:hAnsi="Cambria Math"/>
+                <w:color w:val="000000" w:themeColor="text1"/>
+              </w:rPr>
+              <m:t>1</m:t>
+            </m:r>
+          </m:sub>
+          <m:sup>
+            <m:d>
+              <m:dPr>
+                <m:ctrlPr>
+                  <w:rPr>
+                    <w:rFonts w:ascii="Cambria Math" w:hAnsi="Cambria Math"/>
+                    <w:i/>
+                    <w:color w:val="000000" w:themeColor="text1"/>
+                  </w:rPr>
+                </m:ctrlPr>
+              </m:dPr>
+              <m:e>
+                <m:r>
+                  <w:rPr>
+                    <w:rFonts w:ascii="Cambria Math" w:hAnsi="Cambria Math"/>
+                    <w:color w:val="000000" w:themeColor="text1"/>
+                  </w:rPr>
+                  <m:t>4</m:t>
+                </m:r>
+              </m:e>
+            </m:d>
+          </m:sup>
+        </m:sSubSup>
+        <m:r>
+          <w:rPr>
+            <w:rFonts w:ascii="Cambria Math" w:hAnsi="Cambria Math"/>
+            <w:color w:val="000000" w:themeColor="text1"/>
+          </w:rPr>
+          <m:t>-</m:t>
+        </m:r>
+        <m:limLow>
+          <m:limLowPr>
+            <m:ctrlPr>
+              <w:rPr>
+                <w:rFonts w:ascii="Cambria Math" w:hAnsi="Cambria Math"/>
+                <w:i/>
+                <w:color w:val="000000" w:themeColor="text1"/>
+              </w:rPr>
+            </m:ctrlPr>
+          </m:limLowPr>
+          <m:e>
+            <m:r>
+              <w:rPr>
+                <w:rFonts w:ascii="Cambria Math" w:hAnsi="Cambria Math"/>
+                <w:color w:val="000000" w:themeColor="text1"/>
+              </w:rPr>
+              <m:t>12163,7</m:t>
+            </m:r>
+          </m:e>
+          <m:lim>
+            <m:d>
+              <m:dPr>
+                <m:ctrlPr>
+                  <w:rPr>
+                    <w:rFonts w:ascii="Cambria Math" w:hAnsi="Cambria Math"/>
+                    <w:i/>
+                    <w:color w:val="000000" w:themeColor="text1"/>
+                  </w:rPr>
+                </m:ctrlPr>
+              </m:dPr>
+              <m:e>
+                <m:r>
+                  <w:rPr>
+                    <w:rFonts w:ascii="Cambria Math" w:hAnsi="Cambria Math"/>
+                    <w:color w:val="000000" w:themeColor="text1"/>
+                  </w:rPr>
+                  <m:t>1807,093</m:t>
+                </m:r>
+              </m:e>
+            </m:d>
+          </m:lim>
+        </m:limLow>
+        <m:sSubSup>
+          <m:sSubSupPr>
+            <m:ctrlPr>
+              <w:rPr>
+                <w:rFonts w:ascii="Cambria Math" w:hAnsi="Cambria Math"/>
+                <w:i/>
+                <w:color w:val="000000" w:themeColor="text1"/>
+              </w:rPr>
+            </m:ctrlPr>
+          </m:sSubSupPr>
+          <m:e>
+            <m:r>
+              <w:rPr>
+                <w:rFonts w:ascii="Cambria Math" w:hAnsi="Cambria Math"/>
+                <w:color w:val="000000" w:themeColor="text1"/>
+              </w:rPr>
+              <m:t>d</m:t>
+            </m:r>
+          </m:e>
+          <m:sub>
+            <m:r>
+              <w:rPr>
+                <w:rFonts w:ascii="Cambria Math" w:hAnsi="Cambria Math"/>
+                <w:color w:val="000000" w:themeColor="text1"/>
+              </w:rPr>
+              <m:t>2</m:t>
+            </m:r>
+          </m:sub>
+          <m:sup>
+            <m:d>
+              <m:dPr>
+                <m:ctrlPr>
+                  <w:rPr>
+                    <w:rFonts w:ascii="Cambria Math" w:hAnsi="Cambria Math"/>
+                    <w:i/>
+                    <w:color w:val="000000" w:themeColor="text1"/>
+                  </w:rPr>
+                </m:ctrlPr>
+              </m:dPr>
+              <m:e>
+                <m:r>
+                  <w:rPr>
+                    <w:rFonts w:ascii="Cambria Math" w:hAnsi="Cambria Math"/>
+                    <w:color w:val="000000" w:themeColor="text1"/>
+                  </w:rPr>
+                  <m:t>4</m:t>
+                </m:r>
+              </m:e>
+            </m:d>
+          </m:sup>
+        </m:sSubSup>
+      </m:oMath>
+      <w:r>
+        <w:rPr>
+          <w:rFonts w:ascii="Cambria Math" w:hAnsi="Cambria Math"/>
+          <w:i/>
+          <w:color w:val="000000" w:themeColor="text1"/>
+        </w:rPr>
+        <w:t xml:space="preserve"> </w:t>
+      </w:r>
+    </w:p>
+    <w:p>
+      <w:pPr>
         <w:pStyle w:val="a4"/>
         <w:ind w:left="0"/>
         <w:rPr>
@@ -34154,7 +33390,7 @@
 </file>
 
 <file path=word/endnotes.xml><?xml version="1.0" encoding="utf-8"?>
-<w:endnotes xmlns:wpc="http://schemas.microsoft.com/office/word/2010/wordprocessingCanvas" xmlns:cx="http://schemas.microsoft.com/office/drawing/2014/chartex" xmlns:cx1="http://schemas.microsoft.com/office/drawing/2015/9/8/chartex" xmlns:cx2="http://schemas.microsoft.com/office/drawing/2015/10/21/chartex" xmlns:cx3="http://schemas.microsoft.com/office/drawing/2016/5/9/chartex" xmlns:cx4="http://schemas.microsoft.com/office/drawing/2016/5/10/chartex" xmlns:cx5="http://schemas.microsoft.com/office/drawing/2016/5/11/chartex" xmlns:cx6="http://schemas.microsoft.com/office/drawing/2016/5/12/chartex" xmlns:cx7="http://schemas.microsoft.com/office/drawing/2016/5/13/chartex" xmlns:cx8="http://schemas.microsoft.com/office/drawing/2016/5/14/chartex" xmlns:mc="http://schemas.openxmlformats.org/markup-compatibility/2006" xmlns:aink="http://schemas.microsoft.com/office/drawing/2016/ink" xmlns:am3d="http://schemas.microsoft.com/office/drawing/2017/model3d" xmlns:o="urn:schemas-microsoft-com:office:office" xmlns:oel="http://schemas.microsoft.com/office/2019/extlst" xmlns:r="http://schemas.openxmlformats.org/officeDocument/2006/relationships" xmlns:m="http://schemas.openxmlformats.org/officeDocument/2006/math" xmlns:v="urn:schemas-microsoft-com:vml" xmlns:wp14="http://schemas.microsoft.com/office/word/2010/wordprocessingDrawing" xmlns:wp="http://schemas.openxmlformats.org/drawingml/2006/wordprocessingDrawing" xmlns:w10="urn:schemas-microsoft-com:office:word" xmlns:w="http://schemas.openxmlformats.org/wordprocessingml/2006/main" xmlns:w14="http://schemas.microsoft.com/office/word/2010/wordml" xmlns:w15="http://schemas.microsoft.com/office/word/2012/wordml" xmlns:w16cex="http://schemas.microsoft.com/office/word/2018/wordml/cex" xmlns:w16cid="http://schemas.microsoft.com/office/word/2016/wordml/cid" xmlns:w16="http://schemas.microsoft.com/office/word/2018/wordml" xmlns:w16du="http://schemas.microsoft.com/office/word/2023/wordml/word16du" xmlns:w16sdtdh="http://schemas.microsoft.com/office/word/2020/wordml/sdtdatahash" xmlns:w16se="http://schemas.microsoft.com/office/word/2015/wordml/symex" xmlns:wpg="http://schemas.microsoft.com/office/word/2010/wordprocessingGroup" xmlns:wpi="http://schemas.microsoft.com/office/word/2010/wordprocessingInk" xmlns:wne="http://schemas.microsoft.com/office/word/2006/wordml" xmlns:wps="http://schemas.microsoft.com/office/word/2010/wordprocessingShape" mc:Ignorable="w14 w15 w16se w16cid w16 w16cex w16sdtdh w16du wp14">
+<w:endnotes xmlns:wpc="http://schemas.microsoft.com/office/word/2010/wordprocessingCanvas" xmlns:mc="http://schemas.openxmlformats.org/markup-compatibility/2006" xmlns:o="urn:schemas-microsoft-com:office:office" xmlns:r="http://schemas.openxmlformats.org/officeDocument/2006/relationships" xmlns:m="http://schemas.openxmlformats.org/officeDocument/2006/math" xmlns:v="urn:schemas-microsoft-com:vml" xmlns:wp14="http://schemas.microsoft.com/office/word/2010/wordprocessingDrawing" xmlns:wp="http://schemas.openxmlformats.org/drawingml/2006/wordprocessingDrawing" xmlns:w10="urn:schemas-microsoft-com:office:word" xmlns:w="http://schemas.openxmlformats.org/wordprocessingml/2006/main" xmlns:w14="http://schemas.microsoft.com/office/word/2010/wordml" xmlns:w15="http://schemas.microsoft.com/office/word/2012/wordml" xmlns:wpg="http://schemas.microsoft.com/office/word/2010/wordprocessingGroup" xmlns:wpi="http://schemas.microsoft.com/office/word/2010/wordprocessingInk" xmlns:wne="http://schemas.microsoft.com/office/word/2006/wordml" xmlns:wps="http://schemas.microsoft.com/office/word/2010/wordprocessingShape" mc:Ignorable="w14 w15 wp14">
   <w:endnote w:type="separator" w:id="-1">
     <w:p>
       <w:pPr>
@@ -34179,7 +33415,7 @@
 </file>
 
 <file path=word/footer1.xml><?xml version="1.0" encoding="utf-8"?>
-<w:ftr xmlns:wpc="http://schemas.microsoft.com/office/word/2010/wordprocessingCanvas" xmlns:cx="http://schemas.microsoft.com/office/drawing/2014/chartex" xmlns:cx1="http://schemas.microsoft.com/office/drawing/2015/9/8/chartex" xmlns:cx2="http://schemas.microsoft.com/office/drawing/2015/10/21/chartex" xmlns:cx3="http://schemas.microsoft.com/office/drawing/2016/5/9/chartex" xmlns:cx4="http://schemas.microsoft.com/office/drawing/2016/5/10/chartex" xmlns:cx5="http://schemas.microsoft.com/office/drawing/2016/5/11/chartex" xmlns:cx6="http://schemas.microsoft.com/office/drawing/2016/5/12/chartex" xmlns:cx7="http://schemas.microsoft.com/office/drawing/2016/5/13/chartex" xmlns:cx8="http://schemas.microsoft.com/office/drawing/2016/5/14/chartex" xmlns:mc="http://schemas.openxmlformats.org/markup-compatibility/2006" xmlns:aink="http://schemas.microsoft.com/office/drawing/2016/ink" xmlns:am3d="http://schemas.microsoft.com/office/drawing/2017/model3d" xmlns:o="urn:schemas-microsoft-com:office:office" xmlns:oel="http://schemas.microsoft.com/office/2019/extlst" xmlns:r="http://schemas.openxmlformats.org/officeDocument/2006/relationships" xmlns:m="http://schemas.openxmlformats.org/officeDocument/2006/math" xmlns:v="urn:schemas-microsoft-com:vml" xmlns:wp14="http://schemas.microsoft.com/office/word/2010/wordprocessingDrawing" xmlns:wp="http://schemas.openxmlformats.org/drawingml/2006/wordprocessingDrawing" xmlns:w10="urn:schemas-microsoft-com:office:word" xmlns:w="http://schemas.openxmlformats.org/wordprocessingml/2006/main" xmlns:w14="http://schemas.microsoft.com/office/word/2010/wordml" xmlns:w15="http://schemas.microsoft.com/office/word/2012/wordml" xmlns:w16cex="http://schemas.microsoft.com/office/word/2018/wordml/cex" xmlns:w16cid="http://schemas.microsoft.com/office/word/2016/wordml/cid" xmlns:w16="http://schemas.microsoft.com/office/word/2018/wordml" xmlns:w16du="http://schemas.microsoft.com/office/word/2023/wordml/word16du" xmlns:w16sdtdh="http://schemas.microsoft.com/office/word/2020/wordml/sdtdatahash" xmlns:w16se="http://schemas.microsoft.com/office/word/2015/wordml/symex" xmlns:wpg="http://schemas.microsoft.com/office/word/2010/wordprocessingGroup" xmlns:wpi="http://schemas.microsoft.com/office/word/2010/wordprocessingInk" xmlns:wne="http://schemas.microsoft.com/office/word/2006/wordml" xmlns:wps="http://schemas.microsoft.com/office/word/2010/wordprocessingShape" mc:Ignorable="w14 w15 w16se w16cid w16 w16cex w16sdtdh w16du wp14">
+<w:ftr xmlns:wpc="http://schemas.microsoft.com/office/word/2010/wordprocessingCanvas" xmlns:mc="http://schemas.openxmlformats.org/markup-compatibility/2006" xmlns:o="urn:schemas-microsoft-com:office:office" xmlns:r="http://schemas.openxmlformats.org/officeDocument/2006/relationships" xmlns:m="http://schemas.openxmlformats.org/officeDocument/2006/math" xmlns:v="urn:schemas-microsoft-com:vml" xmlns:wp14="http://schemas.microsoft.com/office/word/2010/wordprocessingDrawing" xmlns:wp="http://schemas.openxmlformats.org/drawingml/2006/wordprocessingDrawing" xmlns:w10="urn:schemas-microsoft-com:office:word" xmlns:w="http://schemas.openxmlformats.org/wordprocessingml/2006/main" xmlns:w14="http://schemas.microsoft.com/office/word/2010/wordml" xmlns:w15="http://schemas.microsoft.com/office/word/2012/wordml" xmlns:wpg="http://schemas.microsoft.com/office/word/2010/wordprocessingGroup" xmlns:wpi="http://schemas.microsoft.com/office/word/2010/wordprocessingInk" xmlns:wne="http://schemas.microsoft.com/office/word/2006/wordml" xmlns:wps="http://schemas.microsoft.com/office/word/2010/wordprocessingShape" mc:Ignorable="w14 w15 wp14">
   <w:sdt>
     <w:sdtPr>
       <w:id w:val="1547719802"/>
@@ -34207,7 +33443,7 @@
           <w:rPr>
             <w:noProof/>
           </w:rPr>
-          <w:t>10</w:t>
+          <w:t>12</w:t>
         </w:r>
         <w:r>
           <w:fldChar w:fldCharType="end"/>
@@ -34227,7 +33463,7 @@
 </file>
 
 <file path=word/footnotes.xml><?xml version="1.0" encoding="utf-8"?>
-<w:footnotes xmlns:wpc="http://schemas.microsoft.com/office/word/2010/wordprocessingCanvas" xmlns:cx="http://schemas.microsoft.com/office/drawing/2014/chartex" xmlns:cx1="http://schemas.microsoft.com/office/drawing/2015/9/8/chartex" xmlns:cx2="http://schemas.microsoft.com/office/drawing/2015/10/21/chartex" xmlns:cx3="http://schemas.microsoft.com/office/drawing/2016/5/9/chartex" xmlns:cx4="http://schemas.microsoft.com/office/drawing/2016/5/10/chartex" xmlns:cx5="http://schemas.microsoft.com/office/drawing/2016/5/11/chartex" xmlns:cx6="http://schemas.microsoft.com/office/drawing/2016/5/12/chartex" xmlns:cx7="http://schemas.microsoft.com/office/drawing/2016/5/13/chartex" xmlns:cx8="http://schemas.microsoft.com/office/drawing/2016/5/14/chartex" xmlns:mc="http://schemas.openxmlformats.org/markup-compatibility/2006" xmlns:aink="http://schemas.microsoft.com/office/drawing/2016/ink" xmlns:am3d="http://schemas.microsoft.com/office/drawing/2017/model3d" xmlns:o="urn:schemas-microsoft-com:office:office" xmlns:oel="http://schemas.microsoft.com/office/2019/extlst" xmlns:r="http://schemas.openxmlformats.org/officeDocument/2006/relationships" xmlns:m="http://schemas.openxmlformats.org/officeDocument/2006/math" xmlns:v="urn:schemas-microsoft-com:vml" xmlns:wp14="http://schemas.microsoft.com/office/word/2010/wordprocessingDrawing" xmlns:wp="http://schemas.openxmlformats.org/drawingml/2006/wordprocessingDrawing" xmlns:w10="urn:schemas-microsoft-com:office:word" xmlns:w="http://schemas.openxmlformats.org/wordprocessingml/2006/main" xmlns:w14="http://schemas.microsoft.com/office/word/2010/wordml" xmlns:w15="http://schemas.microsoft.com/office/word/2012/wordml" xmlns:w16cex="http://schemas.microsoft.com/office/word/2018/wordml/cex" xmlns:w16cid="http://schemas.microsoft.com/office/word/2016/wordml/cid" xmlns:w16="http://schemas.microsoft.com/office/word/2018/wordml" xmlns:w16du="http://schemas.microsoft.com/office/word/2023/wordml/word16du" xmlns:w16sdtdh="http://schemas.microsoft.com/office/word/2020/wordml/sdtdatahash" xmlns:w16se="http://schemas.microsoft.com/office/word/2015/wordml/symex" xmlns:wpg="http://schemas.microsoft.com/office/word/2010/wordprocessingGroup" xmlns:wpi="http://schemas.microsoft.com/office/word/2010/wordprocessingInk" xmlns:wne="http://schemas.microsoft.com/office/word/2006/wordml" xmlns:wps="http://schemas.microsoft.com/office/word/2010/wordprocessingShape" mc:Ignorable="w14 w15 w16se w16cid w16 w16cex w16sdtdh w16du wp14">
+<w:footnotes xmlns:wpc="http://schemas.microsoft.com/office/word/2010/wordprocessingCanvas" xmlns:mc="http://schemas.openxmlformats.org/markup-compatibility/2006" xmlns:o="urn:schemas-microsoft-com:office:office" xmlns:r="http://schemas.openxmlformats.org/officeDocument/2006/relationships" xmlns:m="http://schemas.openxmlformats.org/officeDocument/2006/math" xmlns:v="urn:schemas-microsoft-com:vml" xmlns:wp14="http://schemas.microsoft.com/office/word/2010/wordprocessingDrawing" xmlns:wp="http://schemas.openxmlformats.org/drawingml/2006/wordprocessingDrawing" xmlns:w10="urn:schemas-microsoft-com:office:word" xmlns:w="http://schemas.openxmlformats.org/wordprocessingml/2006/main" xmlns:w14="http://schemas.microsoft.com/office/word/2010/wordml" xmlns:w15="http://schemas.microsoft.com/office/word/2012/wordml" xmlns:wpg="http://schemas.microsoft.com/office/word/2010/wordprocessingGroup" xmlns:wpi="http://schemas.microsoft.com/office/word/2010/wordprocessingInk" xmlns:wne="http://schemas.microsoft.com/office/word/2006/wordml" xmlns:wps="http://schemas.microsoft.com/office/word/2010/wordprocessingShape" mc:Ignorable="w14 w15 wp14">
   <w:footnote w:type="separator" w:id="-1">
     <w:p>
       <w:pPr>
@@ -34252,7 +33488,7 @@
 </file>
 
 <file path=word/numbering.xml><?xml version="1.0" encoding="utf-8"?>
-<w:numbering xmlns:wpc="http://schemas.microsoft.com/office/word/2010/wordprocessingCanvas" xmlns:cx="http://schemas.microsoft.com/office/drawing/2014/chartex" xmlns:cx1="http://schemas.microsoft.com/office/drawing/2015/9/8/chartex" xmlns:cx2="http://schemas.microsoft.com/office/drawing/2015/10/21/chartex" xmlns:cx3="http://schemas.microsoft.com/office/drawing/2016/5/9/chartex" xmlns:cx4="http://schemas.microsoft.com/office/drawing/2016/5/10/chartex" xmlns:cx5="http://schemas.microsoft.com/office/drawing/2016/5/11/chartex" xmlns:cx6="http://schemas.microsoft.com/office/drawing/2016/5/12/chartex" xmlns:cx7="http://schemas.microsoft.com/office/drawing/2016/5/13/chartex" xmlns:cx8="http://schemas.microsoft.com/office/drawing/2016/5/14/chartex" xmlns:mc="http://schemas.openxmlformats.org/markup-compatibility/2006" xmlns:aink="http://schemas.microsoft.com/office/drawing/2016/ink" xmlns:am3d="http://schemas.microsoft.com/office/drawing/2017/model3d" xmlns:o="urn:schemas-microsoft-com:office:office" xmlns:oel="http://schemas.microsoft.com/office/2019/extlst" xmlns:r="http://schemas.openxmlformats.org/officeDocument/2006/relationships" xmlns:m="http://schemas.openxmlformats.org/officeDocument/2006/math" xmlns:v="urn:schemas-microsoft-com:vml" xmlns:wp14="http://schemas.microsoft.com/office/word/2010/wordprocessingDrawing" xmlns:wp="http://schemas.openxmlformats.org/drawingml/2006/wordprocessingDrawing" xmlns:w10="urn:schemas-microsoft-com:office:word" xmlns:w="http://schemas.openxmlformats.org/wordprocessingml/2006/main" xmlns:w14="http://schemas.microsoft.com/office/word/2010/wordml" xmlns:w15="http://schemas.microsoft.com/office/word/2012/wordml" xmlns:w16cex="http://schemas.microsoft.com/office/word/2018/wordml/cex" xmlns:w16cid="http://schemas.microsoft.com/office/word/2016/wordml/cid" xmlns:w16="http://schemas.microsoft.com/office/word/2018/wordml" xmlns:w16du="http://schemas.microsoft.com/office/word/2023/wordml/word16du" xmlns:w16sdtdh="http://schemas.microsoft.com/office/word/2020/wordml/sdtdatahash" xmlns:w16se="http://schemas.microsoft.com/office/word/2015/wordml/symex" xmlns:wpg="http://schemas.microsoft.com/office/word/2010/wordprocessingGroup" xmlns:wpi="http://schemas.microsoft.com/office/word/2010/wordprocessingInk" xmlns:wne="http://schemas.microsoft.com/office/word/2006/wordml" xmlns:wps="http://schemas.microsoft.com/office/word/2010/wordprocessingShape" mc:Ignorable="w14 w15 w16se w16cid w16 w16cex w16sdtdh w16du wp14">
+<w:numbering xmlns:wpc="http://schemas.microsoft.com/office/word/2010/wordprocessingCanvas" xmlns:mc="http://schemas.openxmlformats.org/markup-compatibility/2006" xmlns:o="urn:schemas-microsoft-com:office:office" xmlns:r="http://schemas.openxmlformats.org/officeDocument/2006/relationships" xmlns:m="http://schemas.openxmlformats.org/officeDocument/2006/math" xmlns:v="urn:schemas-microsoft-com:vml" xmlns:wp14="http://schemas.microsoft.com/office/word/2010/wordprocessingDrawing" xmlns:wp="http://schemas.openxmlformats.org/drawingml/2006/wordprocessingDrawing" xmlns:w10="urn:schemas-microsoft-com:office:word" xmlns:w="http://schemas.openxmlformats.org/wordprocessingml/2006/main" xmlns:w14="http://schemas.microsoft.com/office/word/2010/wordml" xmlns:w15="http://schemas.microsoft.com/office/word/2012/wordml" xmlns:wpg="http://schemas.microsoft.com/office/word/2010/wordprocessingGroup" xmlns:wpi="http://schemas.microsoft.com/office/word/2010/wordprocessingInk" xmlns:wne="http://schemas.microsoft.com/office/word/2006/wordml" xmlns:wps="http://schemas.microsoft.com/office/word/2010/wordprocessingShape" mc:Ignorable="w14 w15 wp14">
   <w:abstractNum w:abstractNumId="0" w15:restartNumberingAfterBreak="0">
     <w:nsid w:val="017D3953"/>
     <w:multiLevelType w:val="hybridMultilevel"/>
@@ -35346,28 +34582,28 @@
       </w:pPr>
     </w:lvl>
   </w:abstractNum>
-  <w:num w:numId="1" w16cid:durableId="2117477301">
+  <w:num w:numId="1">
     <w:abstractNumId w:val="6"/>
   </w:num>
-  <w:num w:numId="2" w16cid:durableId="1022977220">
+  <w:num w:numId="2">
     <w:abstractNumId w:val="11"/>
   </w:num>
-  <w:num w:numId="3" w16cid:durableId="274874895">
+  <w:num w:numId="3">
     <w:abstractNumId w:val="1"/>
   </w:num>
-  <w:num w:numId="4" w16cid:durableId="1562786027">
+  <w:num w:numId="4">
     <w:abstractNumId w:val="3"/>
   </w:num>
-  <w:num w:numId="5" w16cid:durableId="1486822166">
+  <w:num w:numId="5">
     <w:abstractNumId w:val="0"/>
   </w:num>
-  <w:num w:numId="6" w16cid:durableId="1316764760">
+  <w:num w:numId="6">
     <w:abstractNumId w:val="10"/>
   </w:num>
-  <w:num w:numId="7" w16cid:durableId="831993472">
+  <w:num w:numId="7">
     <w:abstractNumId w:val="9"/>
   </w:num>
-  <w:num w:numId="8" w16cid:durableId="2073037392">
+  <w:num w:numId="8">
     <w:abstractNumId w:val="7"/>
     <w:lvlOverride w:ilvl="0">
       <w:startOverride w:val="1"/>
@@ -35397,16 +34633,16 @@
       <w:startOverride w:val="1"/>
     </w:lvlOverride>
   </w:num>
-  <w:num w:numId="9" w16cid:durableId="893934603">
+  <w:num w:numId="9">
     <w:abstractNumId w:val="4"/>
   </w:num>
-  <w:num w:numId="10" w16cid:durableId="1763380287">
+  <w:num w:numId="10">
     <w:abstractNumId w:val="5"/>
   </w:num>
-  <w:num w:numId="11" w16cid:durableId="2042902559">
+  <w:num w:numId="11">
     <w:abstractNumId w:val="2"/>
   </w:num>
-  <w:num w:numId="12" w16cid:durableId="2103992047">
+  <w:num w:numId="12">
     <w:abstractNumId w:val="8"/>
     <w:lvlOverride w:ilvl="0">
       <w:startOverride w:val="1"/>
@@ -35440,7 +34676,7 @@
 </file>
 
 <file path=word/styles.xml><?xml version="1.0" encoding="utf-8"?>
-<w:styles xmlns:mc="http://schemas.openxmlformats.org/markup-compatibility/2006" xmlns:r="http://schemas.openxmlformats.org/officeDocument/2006/relationships" xmlns:w="http://schemas.openxmlformats.org/wordprocessingml/2006/main" xmlns:w14="http://schemas.microsoft.com/office/word/2010/wordml" xmlns:w15="http://schemas.microsoft.com/office/word/2012/wordml" xmlns:w16cex="http://schemas.microsoft.com/office/word/2018/wordml/cex" xmlns:w16cid="http://schemas.microsoft.com/office/word/2016/wordml/cid" xmlns:w16="http://schemas.microsoft.com/office/word/2018/wordml" xmlns:w16du="http://schemas.microsoft.com/office/word/2023/wordml/word16du" xmlns:w16sdtdh="http://schemas.microsoft.com/office/word/2020/wordml/sdtdatahash" xmlns:w16se="http://schemas.microsoft.com/office/word/2015/wordml/symex" mc:Ignorable="w14 w15 w16se w16cid w16 w16cex w16sdtdh w16du">
+<w:styles xmlns:mc="http://schemas.openxmlformats.org/markup-compatibility/2006" xmlns:r="http://schemas.openxmlformats.org/officeDocument/2006/relationships" xmlns:w="http://schemas.openxmlformats.org/wordprocessingml/2006/main" xmlns:w14="http://schemas.microsoft.com/office/word/2010/wordml" xmlns:w15="http://schemas.microsoft.com/office/word/2012/wordml" mc:Ignorable="w14 w15">
   <w:docDefaults>
     <w:rPrDefault>
       <w:rPr>
@@ -35458,7 +34694,7 @@
       </w:pPr>
     </w:pPrDefault>
   </w:docDefaults>
-  <w:latentStyles w:defLockedState="0" w:defUIPriority="99" w:defSemiHidden="0" w:defUnhideWhenUsed="0" w:defQFormat="0" w:count="376">
+  <w:latentStyles w:defLockedState="0" w:defUIPriority="99" w:defSemiHidden="0" w:defUnhideWhenUsed="0" w:defQFormat="0" w:count="371">
     <w:lsdException w:name="Normal" w:uiPriority="0" w:qFormat="1"/>
     <w:lsdException w:name="heading 1" w:uiPriority="9" w:qFormat="1"/>
     <w:lsdException w:name="heading 2" w:semiHidden="1" w:uiPriority="9" w:unhideWhenUsed="1" w:qFormat="1"/>
@@ -35830,11 +35066,6 @@
     <w:lsdException w:name="List Table 5 Dark Accent 6" w:uiPriority="50"/>
     <w:lsdException w:name="List Table 6 Colorful Accent 6" w:uiPriority="51"/>
     <w:lsdException w:name="List Table 7 Colorful Accent 6" w:uiPriority="52"/>
-    <w:lsdException w:name="Mention" w:semiHidden="1" w:unhideWhenUsed="1"/>
-    <w:lsdException w:name="Smart Hyperlink" w:semiHidden="1" w:unhideWhenUsed="1"/>
-    <w:lsdException w:name="Hashtag" w:semiHidden="1" w:unhideWhenUsed="1"/>
-    <w:lsdException w:name="Unresolved Mention" w:semiHidden="1" w:unhideWhenUsed="1"/>
-    <w:lsdException w:name="Smart Link" w:semiHidden="1" w:unhideWhenUsed="1"/>
   </w:latentStyles>
   <w:style w:type="paragraph" w:default="1" w:styleId="a">
     <w:name w:val="Normal"/>
@@ -36997,7 +36228,7 @@
 </file>
 
 <file path=customXml/itemProps1.xml><?xml version="1.0" encoding="utf-8"?>
-<ds:datastoreItem xmlns:ds="http://schemas.openxmlformats.org/officeDocument/2006/customXml" ds:itemID="{6F300BD8-257C-4480-980C-4296A1AF434D}">
+<ds:datastoreItem xmlns:ds="http://schemas.openxmlformats.org/officeDocument/2006/customXml" ds:itemID="{1537209C-027A-442F-BB75-AAD2D3C8F412}">
   <ds:schemaRefs>
     <ds:schemaRef ds:uri="http://schemas.openxmlformats.org/officeDocument/2006/bibliography"/>
   </ds:schemaRefs>

--- a/Эконометрика/отчеты/4/Отчет по ЛР 4 .docx
+++ b/Эконометрика/отчеты/4/Отчет по ЛР 4 .docx
@@ -380,7 +380,7 @@
             </w:rPr>
             <w:fldChar w:fldCharType="separate"/>
           </w:r>
-          <w:hyperlink w:anchor="_Toc163070565" w:history="1">
+          <w:hyperlink w:anchor="_Toc164200762" w:history="1">
             <w:r>
               <w:rPr>
                 <w:rStyle w:val="ab"/>
@@ -408,7 +408,7 @@
                 <w:noProof/>
                 <w:webHidden/>
               </w:rPr>
-              <w:instrText xml:space="preserve"> PAGEREF _Toc163070565 \h </w:instrText>
+              <w:instrText xml:space="preserve"> PAGEREF _Toc164200762 \h </w:instrText>
             </w:r>
             <w:r>
               <w:rPr>
@@ -452,12 +452,13 @@
               <w:lang w:eastAsia="ru-RU"/>
             </w:rPr>
           </w:pPr>
-          <w:hyperlink w:anchor="_Toc163070566" w:history="1">
+          <w:hyperlink w:anchor="_Toc164200763" w:history="1">
             <w:r>
               <w:rPr>
                 <w:rStyle w:val="ab"/>
-                <w:rFonts w:cs="Times New Roman"/>
+                <w:rFonts w:eastAsia="TimesNewRoman" w:cs="Times New Roman"/>
                 <w:noProof/>
+                <w:lang w:eastAsia="ru-RU"/>
               </w:rPr>
               <w:t>Постановка задачи</w:t>
             </w:r>
@@ -480,7 +481,7 @@
                 <w:noProof/>
                 <w:webHidden/>
               </w:rPr>
-              <w:instrText xml:space="preserve"> PAGEREF _Toc163070566 \h </w:instrText>
+              <w:instrText xml:space="preserve"> PAGEREF _Toc164200763 \h </w:instrText>
             </w:r>
             <w:r>
               <w:rPr>
@@ -524,14 +525,14 @@
               <w:lang w:eastAsia="ru-RU"/>
             </w:rPr>
           </w:pPr>
-          <w:hyperlink w:anchor="_Toc163070567" w:history="1">
+          <w:hyperlink w:anchor="_Toc164200764" w:history="1">
             <w:r>
               <w:rPr>
                 <w:rStyle w:val="ab"/>
                 <w:rFonts w:cs="Times New Roman"/>
                 <w:noProof/>
               </w:rPr>
-              <w:t>МНК-оценки коэффициентов</w:t>
+              <w:t>Порядок выполнения</w:t>
             </w:r>
             <w:r>
               <w:rPr>
@@ -552,7 +553,7 @@
                 <w:noProof/>
                 <w:webHidden/>
               </w:rPr>
-              <w:instrText xml:space="preserve"> PAGEREF _Toc163070567 \h </w:instrText>
+              <w:instrText xml:space="preserve"> PAGEREF _Toc164200764 \h </w:instrText>
             </w:r>
             <w:r>
               <w:rPr>
@@ -596,16 +597,14 @@
               <w:lang w:eastAsia="ru-RU"/>
             </w:rPr>
           </w:pPr>
-          <w:hyperlink w:anchor="_Toc163070568" w:history="1">
+          <w:hyperlink w:anchor="_Toc164200765" w:history="1">
             <w:r>
               <w:rPr>
                 <w:rStyle w:val="ab"/>
-                <w:rFonts w:eastAsiaTheme="majorEastAsia" w:cs="Times New Roman"/>
-                <w:b/>
+                <w:rFonts w:cs="Times New Roman"/>
                 <w:noProof/>
-                <w:lang w:eastAsia="ru-RU"/>
-              </w:rPr>
-              <w:t>Определение наличия автокорреляции</w:t>
+              </w:rPr>
+              <w:t>Критерий Чоу</w:t>
             </w:r>
             <w:r>
               <w:rPr>
@@ -626,7 +625,7 @@
                 <w:noProof/>
                 <w:webHidden/>
               </w:rPr>
-              <w:instrText xml:space="preserve"> PAGEREF _Toc163070568 \h </w:instrText>
+              <w:instrText xml:space="preserve"> PAGEREF _Toc164200765 \h </w:instrText>
             </w:r>
             <w:r>
               <w:rPr>
@@ -646,7 +645,7 @@
                 <w:noProof/>
                 <w:webHidden/>
               </w:rPr>
-              <w:t>7</w:t>
+              <w:t>8</w:t>
             </w:r>
             <w:r>
               <w:rPr>
@@ -670,14 +669,15 @@
               <w:lang w:eastAsia="ru-RU"/>
             </w:rPr>
           </w:pPr>
-          <w:hyperlink w:anchor="_Toc163070569" w:history="1">
+          <w:hyperlink w:anchor="_Toc164200766" w:history="1">
             <w:r>
               <w:rPr>
                 <w:rStyle w:val="ab"/>
-                <w:rFonts w:cs="Times New Roman"/>
+                <w:rFonts w:eastAsia="Times New Roman"/>
                 <w:noProof/>
-              </w:rPr>
-              <w:t>Построение обобщенной линейной модели множественной регрессии</w:t>
+                <w:lang w:eastAsia="ru-RU"/>
+              </w:rPr>
+              <w:t>Введение фиктивных переменных</w:t>
             </w:r>
             <w:r>
               <w:rPr>
@@ -698,7 +698,7 @@
                 <w:noProof/>
                 <w:webHidden/>
               </w:rPr>
-              <w:instrText xml:space="preserve"> PAGEREF _Toc163070569 \h </w:instrText>
+              <w:instrText xml:space="preserve"> PAGEREF _Toc164200766 \h </w:instrText>
             </w:r>
             <w:r>
               <w:rPr>
@@ -718,7 +718,7 @@
                 <w:noProof/>
                 <w:webHidden/>
               </w:rPr>
-              <w:t>8</w:t>
+              <w:t>10</w:t>
             </w:r>
             <w:r>
               <w:rPr>
@@ -742,13 +742,13 @@
               <w:lang w:eastAsia="ru-RU"/>
             </w:rPr>
           </w:pPr>
-          <w:hyperlink w:anchor="_Toc163070570" w:history="1">
+          <w:hyperlink w:anchor="_Toc164200767" w:history="1">
             <w:r>
               <w:rPr>
                 <w:rStyle w:val="ab"/>
                 <w:noProof/>
               </w:rPr>
-              <w:t>Вывод</w:t>
+              <w:t>Построение модели с фиктивными переменными</w:t>
             </w:r>
             <w:r>
               <w:rPr>
@@ -769,7 +769,7 @@
                 <w:noProof/>
                 <w:webHidden/>
               </w:rPr>
-              <w:instrText xml:space="preserve"> PAGEREF _Toc163070570 \h </w:instrText>
+              <w:instrText xml:space="preserve"> PAGEREF _Toc164200767 \h </w:instrText>
             </w:r>
             <w:r>
               <w:rPr>
@@ -789,7 +789,7 @@
                 <w:noProof/>
                 <w:webHidden/>
               </w:rPr>
-              <w:t>13</w:t>
+              <w:t>11</w:t>
             </w:r>
             <w:r>
               <w:rPr>
@@ -813,15 +813,13 @@
               <w:lang w:eastAsia="ru-RU"/>
             </w:rPr>
           </w:pPr>
-          <w:hyperlink w:anchor="_Toc163070571" w:history="1">
+          <w:hyperlink w:anchor="_Toc164200768" w:history="1">
             <w:r>
               <w:rPr>
                 <w:rStyle w:val="ab"/>
-                <w:rFonts w:eastAsiaTheme="majorEastAsia" w:cs="Times New Roman"/>
-                <w:b/>
                 <w:noProof/>
               </w:rPr>
-              <w:t>Приложение А</w:t>
+              <w:t>Выводы</w:t>
             </w:r>
             <w:r>
               <w:rPr>
@@ -842,7 +840,7 @@
                 <w:noProof/>
                 <w:webHidden/>
               </w:rPr>
-              <w:instrText xml:space="preserve"> PAGEREF _Toc163070571 \h </w:instrText>
+              <w:instrText xml:space="preserve"> PAGEREF _Toc164200768 \h </w:instrText>
             </w:r>
             <w:r>
               <w:rPr>
@@ -862,7 +860,7 @@
                 <w:noProof/>
                 <w:webHidden/>
               </w:rPr>
-              <w:t>15</w:t>
+              <w:t>12</w:t>
             </w:r>
             <w:r>
               <w:rPr>
@@ -932,6 +930,7 @@
       </w:pPr>
       <w:bookmarkStart w:id="0" w:name="_Toc70281911"/>
       <w:bookmarkStart w:id="1" w:name="_Toc133235995"/>
+      <w:bookmarkStart w:id="2" w:name="_Toc164200762"/>
       <w:r>
         <w:rPr>
           <w:rFonts w:cs="Times New Roman"/>
@@ -942,6 +941,7 @@
       </w:r>
       <w:bookmarkEnd w:id="0"/>
       <w:bookmarkEnd w:id="1"/>
+      <w:bookmarkEnd w:id="2"/>
     </w:p>
     <w:p>
       <w:pPr>
@@ -978,7 +978,35 @@
         <w:rPr>
           <w:szCs w:val="28"/>
         </w:rPr>
-        <w:t xml:space="preserve">Очевидна идея, связанная с разбиением исходных статистических данных на качественно-однородные группы и последующей оценкой функции регрессии в каждой из таких групп. Но такой подход либо ведет к снижению статистической надежности результатов, либо невозможен, ввиду малого объема выборки, хотя бы в одной из регрессионно-однородных подвыборок. </w:t>
+        <w:t xml:space="preserve">Очевидна идея, связанная с разбиением исходных статистических данных на качественно-однородные группы и последующей оценкой функции регрессии в каждой из таких групп. Но такой подход либо ведет к снижению статистической надежности результатов, либо невозможен, ввиду малого объема выборки, хотя бы в одной из </w:t>
+      </w:r>
+      <w:proofErr w:type="spellStart"/>
+      <w:r>
+        <w:rPr>
+          <w:szCs w:val="28"/>
+        </w:rPr>
+        <w:t>регрессионно</w:t>
+      </w:r>
+      <w:proofErr w:type="spellEnd"/>
+      <w:r>
+        <w:rPr>
+          <w:szCs w:val="28"/>
+        </w:rPr>
+        <w:t xml:space="preserve">-однородных </w:t>
+      </w:r>
+      <w:proofErr w:type="spellStart"/>
+      <w:r>
+        <w:rPr>
+          <w:szCs w:val="28"/>
+        </w:rPr>
+        <w:t>подвыборок</w:t>
+      </w:r>
+      <w:proofErr w:type="spellEnd"/>
+      <w:r>
+        <w:rPr>
+          <w:szCs w:val="28"/>
+        </w:rPr>
+        <w:t xml:space="preserve">. </w:t>
       </w:r>
     </w:p>
     <w:p>
@@ -993,7 +1021,21 @@
         <w:rPr>
           <w:szCs w:val="28"/>
         </w:rPr>
-        <w:t>Выход заключается в введение фиктивных переменных (“манекенов”), однако, следует обоснованно подходить к их введению, поскольку каждая новая переменная ведет к уменьшению степеней свободы и снижению надежности выводов. Приобретение навыков построения и анализа эконометрических моделей по регрессионно-неоднородным данным является целью предлагаемой работы.</w:t>
+        <w:t xml:space="preserve">Выход заключается в введение фиктивных переменных (“манекенов”), однако, следует обоснованно подходить к их введению, поскольку каждая новая переменная ведет к уменьшению степеней свободы и снижению надежности выводов. Приобретение навыков построения и анализа эконометрических моделей по </w:t>
+      </w:r>
+      <w:proofErr w:type="spellStart"/>
+      <w:r>
+        <w:rPr>
+          <w:szCs w:val="28"/>
+        </w:rPr>
+        <w:t>регрессионно</w:t>
+      </w:r>
+      <w:proofErr w:type="spellEnd"/>
+      <w:r>
+        <w:rPr>
+          <w:szCs w:val="28"/>
+        </w:rPr>
+        <w:t>-неоднородным данным является целью предлагаемой работы.</w:t>
       </w:r>
     </w:p>
     <w:p>
@@ -1016,8 +1058,9 @@
           <w:lang w:eastAsia="ru-RU"/>
         </w:rPr>
       </w:pPr>
-      <w:bookmarkStart w:id="2" w:name="_Toc70281912"/>
-      <w:bookmarkStart w:id="3" w:name="_Toc133235996"/>
+      <w:bookmarkStart w:id="3" w:name="_Toc70281912"/>
+      <w:bookmarkStart w:id="4" w:name="_Toc133235996"/>
+      <w:bookmarkStart w:id="5" w:name="_Toc164200763"/>
       <w:r>
         <w:rPr>
           <w:rFonts w:eastAsia="TimesNewRoman" w:cs="Times New Roman"/>
@@ -1027,8 +1070,9 @@
         <w:lastRenderedPageBreak/>
         <w:t>Постановка задачи</w:t>
       </w:r>
-      <w:bookmarkEnd w:id="2"/>
       <w:bookmarkEnd w:id="3"/>
+      <w:bookmarkEnd w:id="4"/>
+      <w:bookmarkEnd w:id="5"/>
     </w:p>
     <w:p>
       <w:pPr>
@@ -1058,6 +1102,7 @@
         </w:rPr>
         <w:t xml:space="preserve">По </w:t>
       </w:r>
+      <w:proofErr w:type="spellStart"/>
       <w:r>
         <w:rPr>
           <w:rFonts w:eastAsia="TimesNewRoman"/>
@@ -1073,6 +1118,7 @@
         </w:rPr>
         <w:t>нным</w:t>
       </w:r>
+      <w:proofErr w:type="spellEnd"/>
       <w:r>
         <w:rPr>
           <w:szCs w:val="28"/>
@@ -1286,7 +1332,29 @@
                 <w:szCs w:val="24"/>
                 <w:lang w:eastAsia="ru-RU"/>
               </w:rPr>
-              <w:t>Площадь жилой (кв.м)</w:t>
+              <w:t>Площадь жилой (</w:t>
+            </w:r>
+            <w:proofErr w:type="spellStart"/>
+            <w:r>
+              <w:rPr>
+                <w:rFonts w:eastAsia="Times New Roman" w:cs="Times New Roman"/>
+                <w:color w:val="000000"/>
+                <w:sz w:val="24"/>
+                <w:szCs w:val="24"/>
+                <w:lang w:eastAsia="ru-RU"/>
+              </w:rPr>
+              <w:t>кв.м</w:t>
+            </w:r>
+            <w:proofErr w:type="spellEnd"/>
+            <w:r>
+              <w:rPr>
+                <w:rFonts w:eastAsia="Times New Roman" w:cs="Times New Roman"/>
+                <w:color w:val="000000"/>
+                <w:sz w:val="24"/>
+                <w:szCs w:val="24"/>
+                <w:lang w:eastAsia="ru-RU"/>
+              </w:rPr>
+              <w:t>)</w:t>
             </w:r>
           </w:p>
         </w:tc>
@@ -1364,7 +1432,29 @@
                 <w:szCs w:val="24"/>
                 <w:lang w:eastAsia="ru-RU"/>
               </w:rPr>
-              <w:t>Общая площадь (кв.м)</w:t>
+              <w:t>Общая площадь (</w:t>
+            </w:r>
+            <w:proofErr w:type="spellStart"/>
+            <w:r>
+              <w:rPr>
+                <w:rFonts w:eastAsia="Times New Roman" w:cs="Times New Roman"/>
+                <w:color w:val="000000"/>
+                <w:sz w:val="24"/>
+                <w:szCs w:val="24"/>
+                <w:lang w:eastAsia="ru-RU"/>
+              </w:rPr>
+              <w:t>кв.м</w:t>
+            </w:r>
+            <w:proofErr w:type="spellEnd"/>
+            <w:r>
+              <w:rPr>
+                <w:rFonts w:eastAsia="Times New Roman" w:cs="Times New Roman"/>
+                <w:color w:val="000000"/>
+                <w:sz w:val="24"/>
+                <w:szCs w:val="24"/>
+                <w:lang w:eastAsia="ru-RU"/>
+              </w:rPr>
+              <w:t>)</w:t>
             </w:r>
           </w:p>
         </w:tc>
@@ -2072,7 +2162,21 @@
         <w:rPr>
           <w:szCs w:val="28"/>
         </w:rPr>
-        <w:t>Исследовать имеющиеся статистические данные на неоднородность с помощью критерия Чоу.</w:t>
+        <w:t xml:space="preserve">Исследовать имеющиеся статистические данные на неоднородность с помощью критерия </w:t>
+      </w:r>
+      <w:proofErr w:type="spellStart"/>
+      <w:r>
+        <w:rPr>
+          <w:szCs w:val="28"/>
+        </w:rPr>
+        <w:t>Чоу</w:t>
+      </w:r>
+      <w:proofErr w:type="spellEnd"/>
+      <w:r>
+        <w:rPr>
+          <w:szCs w:val="28"/>
+        </w:rPr>
+        <w:t>.</w:t>
       </w:r>
     </w:p>
     <w:p>
@@ -2141,8 +2245,9 @@
           <w:szCs w:val="28"/>
         </w:rPr>
       </w:pPr>
-      <w:bookmarkStart w:id="4" w:name="_Toc70281913"/>
-      <w:bookmarkStart w:id="5" w:name="_Toc133235997"/>
+      <w:bookmarkStart w:id="6" w:name="_Toc70281913"/>
+      <w:bookmarkStart w:id="7" w:name="_Toc133235997"/>
+      <w:bookmarkStart w:id="8" w:name="_Toc164200764"/>
       <w:r>
         <w:rPr>
           <w:rFonts w:cs="Times New Roman"/>
@@ -2151,8 +2256,9 @@
         <w:lastRenderedPageBreak/>
         <w:t>Порядок выполнения</w:t>
       </w:r>
-      <w:bookmarkEnd w:id="4"/>
-      <w:bookmarkEnd w:id="5"/>
+      <w:bookmarkEnd w:id="6"/>
+      <w:bookmarkEnd w:id="7"/>
+      <w:bookmarkEnd w:id="8"/>
     </w:p>
     <w:p>
       <w:pPr>
@@ -2161,7 +2267,7 @@
           <w:szCs w:val="20"/>
         </w:rPr>
       </w:pPr>
-      <w:bookmarkStart w:id="6" w:name="_Hlk163497695"/>
+      <w:bookmarkStart w:id="9" w:name="_Hlk163497695"/>
     </w:p>
     <w:p>
       <w:pPr>
@@ -2370,7 +2476,19 @@
           <w:lang w:val="en-US"/>
           <w14:ligatures w14:val="standardContextual"/>
         </w:rPr>
-        <w:t xml:space="preserve">         Multiple R = </w:t>
+        <w:t xml:space="preserve">         Multiple R </w:t>
+      </w:r>
+      <w:proofErr w:type="gramStart"/>
+      <w:r>
+        <w:rPr>
+          <w:rFonts w:ascii="Courier New CYR" w:hAnsi="Courier New CYR" w:cs="Courier New CYR"/>
+          <w:color w:val="000000"/>
+          <w:sz w:val="17"/>
+          <w:szCs w:val="17"/>
+          <w:lang w:val="en-US"/>
+          <w14:ligatures w14:val="standardContextual"/>
+        </w:rPr>
+        <w:t xml:space="preserve">= </w:t>
       </w:r>
       <w:r>
         <w:rPr>
@@ -2383,6 +2501,7 @@
         </w:rPr>
         <w:t xml:space="preserve"> ,79188376</w:t>
       </w:r>
+      <w:proofErr w:type="gramEnd"/>
       <w:r>
         <w:rPr>
           <w:rFonts w:ascii="Courier New CYR" w:hAnsi="Courier New CYR" w:cs="Courier New CYR"/>
@@ -2439,7 +2558,31 @@
           <w:lang w:val="en-US"/>
           <w14:ligatures w14:val="standardContextual"/>
         </w:rPr>
-        <w:t xml:space="preserve"> R?= </w:t>
+        <w:t xml:space="preserve"> </w:t>
+      </w:r>
+      <w:proofErr w:type="gramStart"/>
+      <w:r>
+        <w:rPr>
+          <w:rFonts w:ascii="Courier New CYR" w:hAnsi="Courier New CYR" w:cs="Courier New CYR"/>
+          <w:color w:val="000000"/>
+          <w:sz w:val="17"/>
+          <w:szCs w:val="17"/>
+          <w:lang w:val="en-US"/>
+          <w14:ligatures w14:val="standardContextual"/>
+        </w:rPr>
+        <w:t>R?=</w:t>
+      </w:r>
+      <w:proofErr w:type="gramEnd"/>
+      <w:r>
+        <w:rPr>
+          <w:rFonts w:ascii="Courier New CYR" w:hAnsi="Courier New CYR" w:cs="Courier New CYR"/>
+          <w:color w:val="000000"/>
+          <w:sz w:val="17"/>
+          <w:szCs w:val="17"/>
+          <w:lang w:val="en-US"/>
+          <w14:ligatures w14:val="standardContextual"/>
+        </w:rPr>
+        <w:t xml:space="preserve"> </w:t>
       </w:r>
       <w:r>
         <w:rPr>
@@ -2461,7 +2604,31 @@
           <w:lang w:val="en-US"/>
           <w14:ligatures w14:val="standardContextual"/>
         </w:rPr>
-        <w:t xml:space="preserve">    df = </w:t>
+        <w:t xml:space="preserve">    </w:t>
+      </w:r>
+      <w:proofErr w:type="spellStart"/>
+      <w:r>
+        <w:rPr>
+          <w:rFonts w:ascii="Courier New CYR" w:hAnsi="Courier New CYR" w:cs="Courier New CYR"/>
+          <w:color w:val="000000"/>
+          <w:sz w:val="17"/>
+          <w:szCs w:val="17"/>
+          <w:lang w:val="en-US"/>
+          <w14:ligatures w14:val="standardContextual"/>
+        </w:rPr>
+        <w:t>df</w:t>
+      </w:r>
+      <w:proofErr w:type="spellEnd"/>
+      <w:r>
+        <w:rPr>
+          <w:rFonts w:ascii="Courier New CYR" w:hAnsi="Courier New CYR" w:cs="Courier New CYR"/>
+          <w:color w:val="000000"/>
+          <w:sz w:val="17"/>
+          <w:szCs w:val="17"/>
+          <w:lang w:val="en-US"/>
+          <w14:ligatures w14:val="standardContextual"/>
+        </w:rPr>
+        <w:t xml:space="preserve"> = </w:t>
       </w:r>
       <w:r>
         <w:rPr>
@@ -2562,7 +2729,31 @@
           <w:lang w:val="en-US"/>
           <w14:ligatures w14:val="standardContextual"/>
         </w:rPr>
-        <w:t xml:space="preserve">adjusted R?= </w:t>
+        <w:t>adjusted R</w:t>
+      </w:r>
+      <w:proofErr w:type="gramStart"/>
+      <w:r>
+        <w:rPr>
+          <w:rFonts w:ascii="Courier New CYR" w:hAnsi="Courier New CYR" w:cs="Courier New CYR"/>
+          <w:color w:val="000000"/>
+          <w:sz w:val="17"/>
+          <w:szCs w:val="17"/>
+          <w:lang w:val="en-US"/>
+          <w14:ligatures w14:val="standardContextual"/>
+        </w:rPr>
+        <w:t>?=</w:t>
+      </w:r>
+      <w:proofErr w:type="gramEnd"/>
+      <w:r>
+        <w:rPr>
+          <w:rFonts w:ascii="Courier New CYR" w:hAnsi="Courier New CYR" w:cs="Courier New CYR"/>
+          <w:color w:val="000000"/>
+          <w:sz w:val="17"/>
+          <w:szCs w:val="17"/>
+          <w:lang w:val="en-US"/>
+          <w14:ligatures w14:val="standardContextual"/>
+        </w:rPr>
+        <w:t xml:space="preserve"> </w:t>
       </w:r>
       <w:r>
         <w:rPr>
@@ -2631,7 +2822,19 @@
           <w:lang w:val="en-US"/>
           <w14:ligatures w14:val="standardContextual"/>
         </w:rPr>
-        <w:t>Standard error of estimate:</w:t>
+        <w:t>Standard error of estimate</w:t>
+      </w:r>
+      <w:proofErr w:type="gramStart"/>
+      <w:r>
+        <w:rPr>
+          <w:rFonts w:ascii="Courier New CYR" w:hAnsi="Courier New CYR" w:cs="Courier New CYR"/>
+          <w:color w:val="000000"/>
+          <w:sz w:val="17"/>
+          <w:szCs w:val="17"/>
+          <w:lang w:val="en-US"/>
+          <w14:ligatures w14:val="standardContextual"/>
+        </w:rPr>
+        <w:t>:</w:t>
       </w:r>
       <w:r>
         <w:rPr>
@@ -2644,6 +2847,7 @@
         </w:rPr>
         <w:t>28769,357570</w:t>
       </w:r>
+      <w:proofErr w:type="gramEnd"/>
     </w:p>
     <w:p>
       <w:pPr>
@@ -2689,8 +2893,21 @@
           <w:lang w:val="en-US"/>
           <w14:ligatures w14:val="standardContextual"/>
         </w:rPr>
-        <w:t>-42787,39323</w:t>
+        <w:t>-42787</w:t>
       </w:r>
+      <w:proofErr w:type="gramStart"/>
+      <w:r>
+        <w:rPr>
+          <w:rFonts w:ascii="Courier New CYR" w:hAnsi="Courier New CYR" w:cs="Courier New CYR"/>
+          <w:color w:val="0000FF"/>
+          <w:sz w:val="17"/>
+          <w:szCs w:val="17"/>
+          <w:lang w:val="en-US"/>
+          <w14:ligatures w14:val="standardContextual"/>
+        </w:rPr>
+        <w:t>,39323</w:t>
+      </w:r>
+      <w:proofErr w:type="gramEnd"/>
       <w:r>
         <w:rPr>
           <w:rFonts w:ascii="Courier New CYR" w:hAnsi="Courier New CYR" w:cs="Courier New CYR"/>
@@ -2700,7 +2917,31 @@
           <w:lang w:val="en-US"/>
           <w14:ligatures w14:val="standardContextual"/>
         </w:rPr>
-        <w:t xml:space="preserve">  Std.Error: </w:t>
+        <w:t xml:space="preserve">  </w:t>
+      </w:r>
+      <w:proofErr w:type="spellStart"/>
+      <w:r>
+        <w:rPr>
+          <w:rFonts w:ascii="Courier New CYR" w:hAnsi="Courier New CYR" w:cs="Courier New CYR"/>
+          <w:color w:val="000000"/>
+          <w:sz w:val="17"/>
+          <w:szCs w:val="17"/>
+          <w:lang w:val="en-US"/>
+          <w14:ligatures w14:val="standardContextual"/>
+        </w:rPr>
+        <w:t>Std.Error</w:t>
+      </w:r>
+      <w:proofErr w:type="spellEnd"/>
+      <w:r>
+        <w:rPr>
+          <w:rFonts w:ascii="Courier New CYR" w:hAnsi="Courier New CYR" w:cs="Courier New CYR"/>
+          <w:color w:val="000000"/>
+          <w:sz w:val="17"/>
+          <w:szCs w:val="17"/>
+          <w:lang w:val="en-US"/>
+          <w14:ligatures w14:val="standardContextual"/>
+        </w:rPr>
+        <w:t xml:space="preserve">: </w:t>
       </w:r>
       <w:r>
         <w:rPr>
@@ -2852,8 +3093,21 @@
           <w:lang w:val="en-US"/>
           <w14:ligatures w14:val="standardContextual"/>
         </w:rPr>
-        <w:t xml:space="preserve">           X2 b*=,226</w:t>
+        <w:t xml:space="preserve">           X2 b*=</w:t>
       </w:r>
+      <w:proofErr w:type="gramStart"/>
+      <w:r>
+        <w:rPr>
+          <w:rFonts w:ascii="Courier New CYR" w:hAnsi="Courier New CYR" w:cs="Courier New CYR"/>
+          <w:color w:val="FF0000"/>
+          <w:sz w:val="17"/>
+          <w:szCs w:val="17"/>
+          <w:lang w:val="en-US"/>
+          <w14:ligatures w14:val="standardContextual"/>
+        </w:rPr>
+        <w:t>,226</w:t>
+      </w:r>
+      <w:proofErr w:type="gramEnd"/>
       <w:r>
         <w:rPr>
           <w:rFonts w:ascii="Courier New CYR" w:hAnsi="Courier New CYR" w:cs="Courier New CYR"/>
@@ -3069,7 +3323,31 @@
           <w:lang w:val="en-US"/>
           <w14:ligatures w14:val="standardContextual"/>
         </w:rPr>
-        <w:t xml:space="preserve">  (significant b* are highlighted in red)   </w:t>
+        <w:t xml:space="preserve">  (</w:t>
+      </w:r>
+      <w:proofErr w:type="gramStart"/>
+      <w:r>
+        <w:rPr>
+          <w:rFonts w:ascii="Courier New CYR" w:hAnsi="Courier New CYR" w:cs="Courier New CYR"/>
+          <w:color w:val="000000"/>
+          <w:sz w:val="17"/>
+          <w:szCs w:val="17"/>
+          <w:lang w:val="en-US"/>
+          <w14:ligatures w14:val="standardContextual"/>
+        </w:rPr>
+        <w:t>significant</w:t>
+      </w:r>
+      <w:proofErr w:type="gramEnd"/>
+      <w:r>
+        <w:rPr>
+          <w:rFonts w:ascii="Courier New CYR" w:hAnsi="Courier New CYR" w:cs="Courier New CYR"/>
+          <w:color w:val="000000"/>
+          <w:sz w:val="17"/>
+          <w:szCs w:val="17"/>
+          <w:lang w:val="en-US"/>
+          <w14:ligatures w14:val="standardContextual"/>
+        </w:rPr>
+        <w:t xml:space="preserve"> b* are highlighted in red)   </w:t>
       </w:r>
     </w:p>
     <w:p>
@@ -3259,6 +3537,7 @@
               </w:rPr>
               <w:t xml:space="preserve">Regression Summary for Dependent Variable: Y (Sheet1 in </w:t>
             </w:r>
+            <w:proofErr w:type="spellStart"/>
             <w:r>
               <w:rPr>
                 <w:rFonts w:ascii="Arial" w:eastAsia="Times New Roman" w:hAnsi="Arial" w:cs="Arial"/>
@@ -3269,6 +3548,7 @@
               </w:rPr>
               <w:t>Лаб</w:t>
             </w:r>
+            <w:proofErr w:type="spellEnd"/>
             <w:r>
               <w:rPr>
                 <w:rFonts w:ascii="Arial" w:eastAsia="Times New Roman" w:hAnsi="Arial" w:cs="Arial"/>
@@ -3297,7 +3577,29 @@
                 <w:szCs w:val="20"/>
                 <w:lang w:val="en-US" w:eastAsia="ru-RU"/>
               </w:rPr>
-              <w:t>.stw) R= ,79188376 R?= ,62707990 Adjusted R?= ,62494892 F(3,525)=294,27 p</w:t>
+              <w:t>.</w:t>
+            </w:r>
+            <w:proofErr w:type="spellStart"/>
+            <w:r>
+              <w:rPr>
+                <w:rFonts w:ascii="Arial" w:eastAsia="Times New Roman" w:hAnsi="Arial" w:cs="Arial"/>
+                <w:color w:val="000000"/>
+                <w:sz w:val="20"/>
+                <w:szCs w:val="20"/>
+                <w:lang w:val="en-US" w:eastAsia="ru-RU"/>
+              </w:rPr>
+              <w:t>stw</w:t>
+            </w:r>
+            <w:proofErr w:type="spellEnd"/>
+            <w:r>
+              <w:rPr>
+                <w:rFonts w:ascii="Arial" w:eastAsia="Times New Roman" w:hAnsi="Arial" w:cs="Arial"/>
+                <w:color w:val="000000"/>
+                <w:sz w:val="20"/>
+                <w:szCs w:val="20"/>
+                <w:lang w:val="en-US" w:eastAsia="ru-RU"/>
+              </w:rPr>
+              <w:t>) R= ,79188376 R?= ,62707990 Adjusted R?= ,62494892 F(3,525)=294,27 p</w:t>
             </w:r>
           </w:p>
         </w:tc>
@@ -3456,6 +3758,7 @@
                       <w:lang w:eastAsia="ru-RU"/>
                     </w:rPr>
                   </w:pPr>
+                  <w:proofErr w:type="spellStart"/>
                   <w:r>
                     <w:rPr>
                       <w:rFonts w:ascii="Arial" w:eastAsia="Times New Roman" w:hAnsi="Arial" w:cs="Arial"/>
@@ -3464,7 +3767,18 @@
                       <w:szCs w:val="20"/>
                       <w:lang w:eastAsia="ru-RU"/>
                     </w:rPr>
-                    <w:t>Std.Err.</w:t>
+                    <w:t>Std.Err</w:t>
+                  </w:r>
+                  <w:proofErr w:type="spellEnd"/>
+                  <w:r>
+                    <w:rPr>
+                      <w:rFonts w:ascii="Arial" w:eastAsia="Times New Roman" w:hAnsi="Arial" w:cs="Arial"/>
+                      <w:color w:val="000000"/>
+                      <w:sz w:val="20"/>
+                      <w:szCs w:val="20"/>
+                      <w:lang w:eastAsia="ru-RU"/>
+                    </w:rPr>
+                    <w:t>.</w:t>
                   </w:r>
                   <w:r>
                     <w:rPr>
@@ -3475,6 +3789,7 @@
                     </w:rPr>
                     <w:br/>
                   </w:r>
+                  <w:proofErr w:type="spellStart"/>
                   <w:r>
                     <w:rPr>
                       <w:rFonts w:ascii="Arial" w:eastAsia="Times New Roman" w:hAnsi="Arial" w:cs="Arial"/>
@@ -3483,7 +3798,18 @@
                       <w:szCs w:val="20"/>
                       <w:lang w:eastAsia="ru-RU"/>
                     </w:rPr>
-                    <w:t>of b*</w:t>
+                    <w:t>of</w:t>
+                  </w:r>
+                  <w:proofErr w:type="spellEnd"/>
+                  <w:r>
+                    <w:rPr>
+                      <w:rFonts w:ascii="Arial" w:eastAsia="Times New Roman" w:hAnsi="Arial" w:cs="Arial"/>
+                      <w:color w:val="000000"/>
+                      <w:sz w:val="20"/>
+                      <w:szCs w:val="20"/>
+                      <w:lang w:eastAsia="ru-RU"/>
+                    </w:rPr>
+                    <w:t xml:space="preserve"> b*</w:t>
                   </w:r>
                 </w:p>
               </w:tc>
@@ -3629,6 +3955,7 @@
                       <w:lang w:eastAsia="ru-RU"/>
                     </w:rPr>
                   </w:pPr>
+                  <w:proofErr w:type="spellStart"/>
                   <w:r>
                     <w:rPr>
                       <w:rFonts w:ascii="Arial" w:eastAsia="Times New Roman" w:hAnsi="Arial" w:cs="Arial"/>
@@ -3637,7 +3964,18 @@
                       <w:szCs w:val="20"/>
                       <w:lang w:eastAsia="ru-RU"/>
                     </w:rPr>
-                    <w:t>Std.Err.</w:t>
+                    <w:t>Std.Err</w:t>
+                  </w:r>
+                  <w:proofErr w:type="spellEnd"/>
+                  <w:r>
+                    <w:rPr>
+                      <w:rFonts w:ascii="Arial" w:eastAsia="Times New Roman" w:hAnsi="Arial" w:cs="Arial"/>
+                      <w:color w:val="000000"/>
+                      <w:sz w:val="20"/>
+                      <w:szCs w:val="20"/>
+                      <w:lang w:eastAsia="ru-RU"/>
+                    </w:rPr>
+                    <w:t>.</w:t>
                   </w:r>
                   <w:r>
                     <w:rPr>
@@ -3648,6 +3986,7 @@
                     </w:rPr>
                     <w:br/>
                   </w:r>
+                  <w:proofErr w:type="spellStart"/>
                   <w:r>
                     <w:rPr>
                       <w:rFonts w:ascii="Arial" w:eastAsia="Times New Roman" w:hAnsi="Arial" w:cs="Arial"/>
@@ -3656,7 +3995,18 @@
                       <w:szCs w:val="20"/>
                       <w:lang w:eastAsia="ru-RU"/>
                     </w:rPr>
-                    <w:t>of b</w:t>
+                    <w:t>of</w:t>
+                  </w:r>
+                  <w:proofErr w:type="spellEnd"/>
+                  <w:r>
+                    <w:rPr>
+                      <w:rFonts w:ascii="Arial" w:eastAsia="Times New Roman" w:hAnsi="Arial" w:cs="Arial"/>
+                      <w:color w:val="000000"/>
+                      <w:sz w:val="20"/>
+                      <w:szCs w:val="20"/>
+                      <w:lang w:eastAsia="ru-RU"/>
+                    </w:rPr>
+                    <w:t xml:space="preserve"> b</w:t>
                   </w:r>
                 </w:p>
               </w:tc>
@@ -3810,8 +4160,20 @@
                       <w:szCs w:val="20"/>
                       <w:lang w:eastAsia="ru-RU"/>
                     </w:rPr>
-                    <w:t>p-value</w:t>
+                    <w:t>p-</w:t>
                   </w:r>
+                  <w:proofErr w:type="spellStart"/>
+                  <w:r>
+                    <w:rPr>
+                      <w:rFonts w:ascii="Arial" w:eastAsia="Times New Roman" w:hAnsi="Arial" w:cs="Arial"/>
+                      <w:color w:val="000000"/>
+                      <w:sz w:val="20"/>
+                      <w:szCs w:val="20"/>
+                      <w:lang w:eastAsia="ru-RU"/>
+                    </w:rPr>
+                    <w:t>value</w:t>
+                  </w:r>
+                  <w:proofErr w:type="spellEnd"/>
                 </w:p>
               </w:tc>
             </w:tr>
@@ -3881,6 +4243,7 @@
                       <w:lang w:eastAsia="ru-RU"/>
                     </w:rPr>
                   </w:pPr>
+                  <w:proofErr w:type="spellStart"/>
                   <w:r>
                     <w:rPr>
                       <w:rFonts w:ascii="Arial" w:eastAsia="Times New Roman" w:hAnsi="Arial" w:cs="Arial"/>
@@ -3891,6 +4254,7 @@
                     </w:rPr>
                     <w:t>Intercept</w:t>
                   </w:r>
+                  <w:proofErr w:type="spellEnd"/>
                 </w:p>
               </w:tc>
             </w:tr>
@@ -5136,13 +5500,13 @@
           <v:shape id="_x0000_i1025" type="#_x0000_t75" style="width:468pt;height:351pt" o:ole="">
             <v:imagedata r:id="rId8" o:title=""/>
           </v:shape>
-          <o:OLEObject Type="Embed" ProgID="STATISTICA.Graph" ShapeID="_x0000_i1025" DrawAspect="Content" ObjectID="_1774724804" r:id="rId9">
+          <o:OLEObject Type="Embed" ProgID="STATISTICA.Graph" ShapeID="_x0000_i1025" DrawAspect="Content" ObjectID="_1774817182" r:id="rId9">
             <o:FieldCodes>\s</o:FieldCodes>
           </o:OLEObject>
         </w:object>
       </w:r>
     </w:p>
-    <w:bookmarkEnd w:id="6"/>
+    <w:bookmarkEnd w:id="9"/>
     <w:p/>
     <w:p>
       <w:r>
@@ -5453,7 +5817,15 @@
           <w:szCs w:val="28"/>
         </w:rPr>
         <w:lastRenderedPageBreak/>
-        <w:t xml:space="preserve">На результативный признак могу также влиять качественные переменные </w:t>
+        <w:t xml:space="preserve">На результативный признак могу также влиять качественные </w:t>
+      </w:r>
+      <w:proofErr w:type="gramStart"/>
+      <w:r>
+        <w:rPr>
+          <w:color w:val="000000" w:themeColor="text1"/>
+          <w:szCs w:val="28"/>
+        </w:rPr>
+        <w:t xml:space="preserve">переменные </w:t>
       </w:r>
       <m:oMath>
         <m:sSub>
@@ -5495,7 +5867,15 @@
           <w:color w:val="000000" w:themeColor="text1"/>
           <w:szCs w:val="28"/>
         </w:rPr>
-        <w:t xml:space="preserve">, </w:t>
+        <w:t>,</w:t>
+      </w:r>
+      <w:proofErr w:type="gramEnd"/>
+      <w:r>
+        <w:rPr>
+          <w:color w:val="000000" w:themeColor="text1"/>
+          <w:szCs w:val="28"/>
+        </w:rPr>
+        <w:t xml:space="preserve"> </w:t>
       </w:r>
       <m:oMath>
         <m:sSub>
@@ -5629,7 +6009,23 @@
           <w:color w:val="000000" w:themeColor="text1"/>
           <w:szCs w:val="28"/>
         </w:rPr>
-        <w:t>. Прежде чем включить их в модель, проверим выборочную совокупность на однородность с помощью критерия Чоу.</w:t>
+        <w:t xml:space="preserve">. Прежде чем включить их в модель, проверим выборочную совокупность на однородность с помощью критерия </w:t>
+      </w:r>
+      <w:proofErr w:type="spellStart"/>
+      <w:r>
+        <w:rPr>
+          <w:color w:val="000000" w:themeColor="text1"/>
+          <w:szCs w:val="28"/>
+        </w:rPr>
+        <w:t>Чоу</w:t>
+      </w:r>
+      <w:proofErr w:type="spellEnd"/>
+      <w:r>
+        <w:rPr>
+          <w:color w:val="000000" w:themeColor="text1"/>
+          <w:szCs w:val="28"/>
+        </w:rPr>
+        <w:t>.</w:t>
       </w:r>
     </w:p>
     <w:p>
@@ -5645,7 +6041,15 @@
           <w:color w:val="000000" w:themeColor="text1"/>
           <w:szCs w:val="28"/>
         </w:rPr>
-        <w:t xml:space="preserve">Проверим сначала по переменной </w:t>
+        <w:t xml:space="preserve">Проверим сначала по </w:t>
+      </w:r>
+      <w:proofErr w:type="gramStart"/>
+      <w:r>
+        <w:rPr>
+          <w:color w:val="000000" w:themeColor="text1"/>
+          <w:szCs w:val="28"/>
+        </w:rPr>
+        <w:t xml:space="preserve">переменной </w:t>
       </w:r>
       <m:oMath>
         <m:sSub>
@@ -5686,7 +6090,14 @@
         <w:rPr>
           <w:szCs w:val="28"/>
         </w:rPr>
-        <w:t xml:space="preserve"> административный округ Москвы</w:t>
+        <w:t xml:space="preserve"> административный</w:t>
+      </w:r>
+      <w:proofErr w:type="gramEnd"/>
+      <w:r>
+        <w:rPr>
+          <w:szCs w:val="28"/>
+        </w:rPr>
+        <w:t xml:space="preserve"> округ Москвы</w:t>
       </w:r>
       <w:r>
         <w:rPr>
@@ -6716,16 +7127,6 @@
     </w:p>
     <w:p>
       <w:pPr>
-        <w:jc w:val="center"/>
-        <w:rPr>
-          <w:color w:val="000000" w:themeColor="text1"/>
-          <w:szCs w:val="28"/>
-          <w:lang w:val="en-US"/>
-        </w:rPr>
-      </w:pPr>
-    </w:p>
-    <w:p>
-      <w:pPr>
         <w:pStyle w:val="1"/>
         <w:pageBreakBefore/>
         <w:rPr>
@@ -6734,16 +7135,27 @@
           <w:szCs w:val="28"/>
         </w:rPr>
       </w:pPr>
-      <w:bookmarkStart w:id="7" w:name="_Toc133235998"/>
+      <w:bookmarkStart w:id="10" w:name="_Toc133235998"/>
+      <w:bookmarkStart w:id="11" w:name="_Toc164200765"/>
       <w:r>
         <w:rPr>
           <w:rFonts w:cs="Times New Roman"/>
           <w:szCs w:val="28"/>
         </w:rPr>
         <w:lastRenderedPageBreak/>
-        <w:t>Критерий Чоу</w:t>
+        <w:t xml:space="preserve">Критерий </w:t>
       </w:r>
-      <w:bookmarkEnd w:id="7"/>
+      <w:proofErr w:type="spellStart"/>
+      <w:r>
+        <w:rPr>
+          <w:rFonts w:cs="Times New Roman"/>
+          <w:szCs w:val="28"/>
+        </w:rPr>
+        <w:t>Чоу</w:t>
+      </w:r>
+      <w:bookmarkEnd w:id="10"/>
+      <w:bookmarkEnd w:id="11"/>
+      <w:proofErr w:type="spellEnd"/>
     </w:p>
     <w:p>
       <w:pPr>
@@ -6758,7 +7170,31 @@
           <w:color w:val="000000" w:themeColor="text1"/>
           <w:szCs w:val="28"/>
         </w:rPr>
-        <w:t xml:space="preserve">В условиях справедливости нулевой гипотезы эта статистика распределена по закону Фишера – Снедекора с </w:t>
+        <w:t xml:space="preserve">В условиях справедливости нулевой гипотезы эта статистика распределена по закону Фишера – </w:t>
+      </w:r>
+      <w:proofErr w:type="spellStart"/>
+      <w:r>
+        <w:rPr>
+          <w:color w:val="000000" w:themeColor="text1"/>
+          <w:szCs w:val="28"/>
+        </w:rPr>
+        <w:t>Снедекора</w:t>
+      </w:r>
+      <w:proofErr w:type="spellEnd"/>
+      <w:r>
+        <w:rPr>
+          <w:color w:val="000000" w:themeColor="text1"/>
+          <w:szCs w:val="28"/>
+        </w:rPr>
+        <w:t xml:space="preserve"> </w:t>
+      </w:r>
+      <w:proofErr w:type="gramStart"/>
+      <w:r>
+        <w:rPr>
+          <w:color w:val="000000" w:themeColor="text1"/>
+          <w:szCs w:val="28"/>
+        </w:rPr>
+        <w:t xml:space="preserve">с </w:t>
       </w:r>
       <m:oMath>
         <m:sSub>
@@ -6807,7 +7243,15 @@
           <w:color w:val="000000" w:themeColor="text1"/>
           <w:szCs w:val="28"/>
         </w:rPr>
-        <w:t xml:space="preserve"> и  </w:t>
+        <w:t xml:space="preserve"> и</w:t>
+      </w:r>
+      <w:proofErr w:type="gramEnd"/>
+      <w:r>
+        <w:rPr>
+          <w:color w:val="000000" w:themeColor="text1"/>
+          <w:szCs w:val="28"/>
+        </w:rPr>
+        <w:t xml:space="preserve">  </w:t>
       </w:r>
       <m:oMath>
         <m:sSub>
@@ -7042,6 +7486,7 @@
               </w:rPr>
               <w:br/>
             </w:r>
+            <w:proofErr w:type="spellStart"/>
             <w:r>
               <w:rPr>
                 <w:rFonts w:ascii="Arial" w:eastAsia="Times New Roman" w:hAnsi="Arial" w:cs="Arial"/>
@@ -7052,6 +7497,7 @@
               </w:rPr>
               <w:t>Effect</w:t>
             </w:r>
+            <w:proofErr w:type="spellEnd"/>
           </w:p>
         </w:tc>
         <w:tc>
@@ -7088,6 +7534,7 @@
               </w:rPr>
               <w:t xml:space="preserve">Analysis of Variance; DV: Y (Sheet1 in </w:t>
             </w:r>
+            <w:proofErr w:type="spellStart"/>
             <w:r>
               <w:rPr>
                 <w:rFonts w:ascii="Arial" w:eastAsia="Times New Roman" w:hAnsi="Arial" w:cs="Arial"/>
@@ -7098,6 +7545,7 @@
               </w:rPr>
               <w:t>Лаб</w:t>
             </w:r>
+            <w:proofErr w:type="spellEnd"/>
             <w:r>
               <w:rPr>
                 <w:rFonts w:ascii="Arial" w:eastAsia="Times New Roman" w:hAnsi="Arial" w:cs="Arial"/>
@@ -7126,7 +7574,29 @@
                 <w:szCs w:val="20"/>
                 <w:lang w:val="en-US" w:eastAsia="ru-RU"/>
               </w:rPr>
-              <w:t>.stw)</w:t>
+              <w:t>.</w:t>
+            </w:r>
+            <w:proofErr w:type="spellStart"/>
+            <w:r>
+              <w:rPr>
+                <w:rFonts w:ascii="Arial" w:eastAsia="Times New Roman" w:hAnsi="Arial" w:cs="Arial"/>
+                <w:color w:val="000000"/>
+                <w:sz w:val="20"/>
+                <w:szCs w:val="20"/>
+                <w:lang w:val="en-US" w:eastAsia="ru-RU"/>
+              </w:rPr>
+              <w:t>stw</w:t>
+            </w:r>
+            <w:proofErr w:type="spellEnd"/>
+            <w:r>
+              <w:rPr>
+                <w:rFonts w:ascii="Arial" w:eastAsia="Times New Roman" w:hAnsi="Arial" w:cs="Arial"/>
+                <w:color w:val="000000"/>
+                <w:sz w:val="20"/>
+                <w:szCs w:val="20"/>
+                <w:lang w:val="en-US" w:eastAsia="ru-RU"/>
+              </w:rPr>
+              <w:t>)</w:t>
             </w:r>
           </w:p>
         </w:tc>
@@ -7208,6 +7678,7 @@
                       <w:lang w:eastAsia="ru-RU"/>
                     </w:rPr>
                   </w:pPr>
+                  <w:proofErr w:type="spellStart"/>
                   <w:r>
                     <w:rPr>
                       <w:rFonts w:ascii="Arial" w:eastAsia="Times New Roman" w:hAnsi="Arial" w:cs="Arial"/>
@@ -7216,8 +7687,31 @@
                       <w:szCs w:val="20"/>
                       <w:lang w:eastAsia="ru-RU"/>
                     </w:rPr>
-                    <w:t>Sums of</w:t>
+                    <w:t>Sums</w:t>
                   </w:r>
+                  <w:proofErr w:type="spellEnd"/>
+                  <w:r>
+                    <w:rPr>
+                      <w:rFonts w:ascii="Arial" w:eastAsia="Times New Roman" w:hAnsi="Arial" w:cs="Arial"/>
+                      <w:color w:val="000000"/>
+                      <w:sz w:val="20"/>
+                      <w:szCs w:val="20"/>
+                      <w:lang w:eastAsia="ru-RU"/>
+                    </w:rPr>
+                    <w:t xml:space="preserve"> </w:t>
+                  </w:r>
+                  <w:proofErr w:type="spellStart"/>
+                  <w:r>
+                    <w:rPr>
+                      <w:rFonts w:ascii="Arial" w:eastAsia="Times New Roman" w:hAnsi="Arial" w:cs="Arial"/>
+                      <w:color w:val="000000"/>
+                      <w:sz w:val="20"/>
+                      <w:szCs w:val="20"/>
+                      <w:lang w:eastAsia="ru-RU"/>
+                    </w:rPr>
+                    <w:t>of</w:t>
+                  </w:r>
+                  <w:proofErr w:type="spellEnd"/>
                   <w:r>
                     <w:rPr>
                       <w:rFonts w:eastAsia="Times New Roman" w:cs="Times New Roman"/>
@@ -7227,6 +7721,7 @@
                     </w:rPr>
                     <w:br/>
                   </w:r>
+                  <w:proofErr w:type="spellStart"/>
                   <w:r>
                     <w:rPr>
                       <w:rFonts w:ascii="Arial" w:eastAsia="Times New Roman" w:hAnsi="Arial" w:cs="Arial"/>
@@ -7237,6 +7732,7 @@
                     </w:rPr>
                     <w:t>Squares</w:t>
                   </w:r>
+                  <w:proofErr w:type="spellEnd"/>
                 </w:p>
               </w:tc>
             </w:tr>
@@ -7304,6 +7800,7 @@
                       <w:lang w:eastAsia="ru-RU"/>
                     </w:rPr>
                   </w:pPr>
+                  <w:proofErr w:type="spellStart"/>
                   <w:r>
                     <w:rPr>
                       <w:rFonts w:ascii="Arial" w:eastAsia="Times New Roman" w:hAnsi="Arial" w:cs="Arial"/>
@@ -7314,6 +7811,7 @@
                     </w:rPr>
                     <w:t>df</w:t>
                   </w:r>
+                  <w:proofErr w:type="spellEnd"/>
                 </w:p>
               </w:tc>
             </w:tr>
@@ -7381,6 +7879,7 @@
                       <w:lang w:eastAsia="ru-RU"/>
                     </w:rPr>
                   </w:pPr>
+                  <w:proofErr w:type="spellStart"/>
                   <w:r>
                     <w:rPr>
                       <w:rFonts w:ascii="Arial" w:eastAsia="Times New Roman" w:hAnsi="Arial" w:cs="Arial"/>
@@ -7391,6 +7890,7 @@
                     </w:rPr>
                     <w:t>Mean</w:t>
                   </w:r>
+                  <w:proofErr w:type="spellEnd"/>
                   <w:r>
                     <w:rPr>
                       <w:rFonts w:eastAsia="Times New Roman" w:cs="Times New Roman"/>
@@ -7400,6 +7900,7 @@
                     </w:rPr>
                     <w:br/>
                   </w:r>
+                  <w:proofErr w:type="spellStart"/>
                   <w:r>
                     <w:rPr>
                       <w:rFonts w:ascii="Arial" w:eastAsia="Times New Roman" w:hAnsi="Arial" w:cs="Arial"/>
@@ -7410,6 +7911,7 @@
                     </w:rPr>
                     <w:t>Squares</w:t>
                   </w:r>
+                  <w:proofErr w:type="spellEnd"/>
                 </w:p>
               </w:tc>
             </w:tr>
@@ -7562,8 +8064,20 @@
                       <w:szCs w:val="20"/>
                       <w:lang w:eastAsia="ru-RU"/>
                     </w:rPr>
-                    <w:t>p-value</w:t>
+                    <w:t>p-</w:t>
                   </w:r>
+                  <w:proofErr w:type="spellStart"/>
+                  <w:r>
+                    <w:rPr>
+                      <w:rFonts w:ascii="Arial" w:eastAsia="Times New Roman" w:hAnsi="Arial" w:cs="Arial"/>
+                      <w:color w:val="000000"/>
+                      <w:sz w:val="20"/>
+                      <w:szCs w:val="20"/>
+                      <w:lang w:eastAsia="ru-RU"/>
+                    </w:rPr>
+                    <w:t>value</w:t>
+                  </w:r>
+                  <w:proofErr w:type="spellEnd"/>
                 </w:p>
               </w:tc>
             </w:tr>
@@ -7633,6 +8147,7 @@
                       <w:lang w:eastAsia="ru-RU"/>
                     </w:rPr>
                   </w:pPr>
+                  <w:proofErr w:type="spellStart"/>
                   <w:r>
                     <w:rPr>
                       <w:rFonts w:ascii="Arial" w:eastAsia="Times New Roman" w:hAnsi="Arial" w:cs="Arial"/>
@@ -7641,7 +8156,18 @@
                       <w:szCs w:val="20"/>
                       <w:lang w:eastAsia="ru-RU"/>
                     </w:rPr>
-                    <w:t>Regress.</w:t>
+                    <w:t>Regress</w:t>
+                  </w:r>
+                  <w:proofErr w:type="spellEnd"/>
+                  <w:r>
+                    <w:rPr>
+                      <w:rFonts w:ascii="Arial" w:eastAsia="Times New Roman" w:hAnsi="Arial" w:cs="Arial"/>
+                      <w:color w:val="000000"/>
+                      <w:sz w:val="20"/>
+                      <w:szCs w:val="20"/>
+                      <w:lang w:eastAsia="ru-RU"/>
+                    </w:rPr>
+                    <w:t>.</w:t>
                   </w:r>
                 </w:p>
               </w:tc>
@@ -7897,6 +8423,7 @@
                       <w:lang w:eastAsia="ru-RU"/>
                     </w:rPr>
                   </w:pPr>
+                  <w:proofErr w:type="spellStart"/>
                   <w:r>
                     <w:rPr>
                       <w:rFonts w:ascii="Arial" w:eastAsia="Times New Roman" w:hAnsi="Arial" w:cs="Arial"/>
@@ -7907,6 +8434,7 @@
                     </w:rPr>
                     <w:t>Residual</w:t>
                   </w:r>
+                  <w:proofErr w:type="spellEnd"/>
                 </w:p>
               </w:tc>
             </w:tr>
@@ -8141,6 +8669,7 @@
                       <w:lang w:eastAsia="ru-RU"/>
                     </w:rPr>
                   </w:pPr>
+                  <w:proofErr w:type="spellStart"/>
                   <w:r>
                     <w:rPr>
                       <w:rFonts w:ascii="Arial" w:eastAsia="Times New Roman" w:hAnsi="Arial" w:cs="Arial"/>
@@ -8151,6 +8680,7 @@
                     </w:rPr>
                     <w:t>Total</w:t>
                   </w:r>
+                  <w:proofErr w:type="spellEnd"/>
                 </w:p>
               </w:tc>
             </w:tr>
@@ -8563,6 +9093,7 @@
               </w:rPr>
               <w:br/>
             </w:r>
+            <w:proofErr w:type="spellStart"/>
             <w:r>
               <w:rPr>
                 <w:rFonts w:ascii="Arial" w:eastAsia="Times New Roman" w:hAnsi="Arial" w:cs="Arial"/>
@@ -8573,6 +9104,7 @@
               </w:rPr>
               <w:t>Effect</w:t>
             </w:r>
+            <w:proofErr w:type="spellEnd"/>
           </w:p>
         </w:tc>
         <w:tc>
@@ -8609,6 +9141,7 @@
               </w:rPr>
               <w:t xml:space="preserve">Analysis of Variance; DV: Y (Sheet1 in </w:t>
             </w:r>
+            <w:proofErr w:type="spellStart"/>
             <w:r>
               <w:rPr>
                 <w:rFonts w:ascii="Arial" w:eastAsia="Times New Roman" w:hAnsi="Arial" w:cs="Arial"/>
@@ -8619,6 +9152,7 @@
               </w:rPr>
               <w:t>Лаб</w:t>
             </w:r>
+            <w:proofErr w:type="spellEnd"/>
             <w:r>
               <w:rPr>
                 <w:rFonts w:ascii="Arial" w:eastAsia="Times New Roman" w:hAnsi="Arial" w:cs="Arial"/>
@@ -8647,7 +9181,29 @@
                 <w:szCs w:val="20"/>
                 <w:lang w:val="en-US" w:eastAsia="ru-RU"/>
               </w:rPr>
-              <w:t>.stw) Include condition: X1 = "</w:t>
+              <w:t>.</w:t>
+            </w:r>
+            <w:proofErr w:type="spellStart"/>
+            <w:r>
+              <w:rPr>
+                <w:rFonts w:ascii="Arial" w:eastAsia="Times New Roman" w:hAnsi="Arial" w:cs="Arial"/>
+                <w:color w:val="000000"/>
+                <w:sz w:val="20"/>
+                <w:szCs w:val="20"/>
+                <w:lang w:val="en-US" w:eastAsia="ru-RU"/>
+              </w:rPr>
+              <w:t>stw</w:t>
+            </w:r>
+            <w:proofErr w:type="spellEnd"/>
+            <w:r>
+              <w:rPr>
+                <w:rFonts w:ascii="Arial" w:eastAsia="Times New Roman" w:hAnsi="Arial" w:cs="Arial"/>
+                <w:color w:val="000000"/>
+                <w:sz w:val="20"/>
+                <w:szCs w:val="20"/>
+                <w:lang w:val="en-US" w:eastAsia="ru-RU"/>
+              </w:rPr>
+              <w:t>) Include condition: X1 = "</w:t>
             </w:r>
             <w:r>
               <w:rPr>
@@ -8749,6 +9305,7 @@
                       <w:lang w:eastAsia="ru-RU"/>
                     </w:rPr>
                   </w:pPr>
+                  <w:proofErr w:type="spellStart"/>
                   <w:r>
                     <w:rPr>
                       <w:rFonts w:ascii="Arial" w:eastAsia="Times New Roman" w:hAnsi="Arial" w:cs="Arial"/>
@@ -8757,8 +9314,31 @@
                       <w:szCs w:val="20"/>
                       <w:lang w:eastAsia="ru-RU"/>
                     </w:rPr>
-                    <w:t>Sums of</w:t>
+                    <w:t>Sums</w:t>
                   </w:r>
+                  <w:proofErr w:type="spellEnd"/>
+                  <w:r>
+                    <w:rPr>
+                      <w:rFonts w:ascii="Arial" w:eastAsia="Times New Roman" w:hAnsi="Arial" w:cs="Arial"/>
+                      <w:color w:val="000000"/>
+                      <w:sz w:val="20"/>
+                      <w:szCs w:val="20"/>
+                      <w:lang w:eastAsia="ru-RU"/>
+                    </w:rPr>
+                    <w:t xml:space="preserve"> </w:t>
+                  </w:r>
+                  <w:proofErr w:type="spellStart"/>
+                  <w:r>
+                    <w:rPr>
+                      <w:rFonts w:ascii="Arial" w:eastAsia="Times New Roman" w:hAnsi="Arial" w:cs="Arial"/>
+                      <w:color w:val="000000"/>
+                      <w:sz w:val="20"/>
+                      <w:szCs w:val="20"/>
+                      <w:lang w:eastAsia="ru-RU"/>
+                    </w:rPr>
+                    <w:t>of</w:t>
+                  </w:r>
+                  <w:proofErr w:type="spellEnd"/>
                   <w:r>
                     <w:rPr>
                       <w:rFonts w:eastAsia="Times New Roman" w:cs="Times New Roman"/>
@@ -8768,6 +9348,7 @@
                     </w:rPr>
                     <w:br/>
                   </w:r>
+                  <w:proofErr w:type="spellStart"/>
                   <w:r>
                     <w:rPr>
                       <w:rFonts w:ascii="Arial" w:eastAsia="Times New Roman" w:hAnsi="Arial" w:cs="Arial"/>
@@ -8778,6 +9359,7 @@
                     </w:rPr>
                     <w:t>Squares</w:t>
                   </w:r>
+                  <w:proofErr w:type="spellEnd"/>
                 </w:p>
               </w:tc>
             </w:tr>
@@ -8845,6 +9427,7 @@
                       <w:lang w:eastAsia="ru-RU"/>
                     </w:rPr>
                   </w:pPr>
+                  <w:proofErr w:type="spellStart"/>
                   <w:r>
                     <w:rPr>
                       <w:rFonts w:ascii="Arial" w:eastAsia="Times New Roman" w:hAnsi="Arial" w:cs="Arial"/>
@@ -8855,6 +9438,7 @@
                     </w:rPr>
                     <w:t>df</w:t>
                   </w:r>
+                  <w:proofErr w:type="spellEnd"/>
                 </w:p>
               </w:tc>
             </w:tr>
@@ -8922,6 +9506,7 @@
                       <w:lang w:eastAsia="ru-RU"/>
                     </w:rPr>
                   </w:pPr>
+                  <w:proofErr w:type="spellStart"/>
                   <w:r>
                     <w:rPr>
                       <w:rFonts w:ascii="Arial" w:eastAsia="Times New Roman" w:hAnsi="Arial" w:cs="Arial"/>
@@ -8932,6 +9517,7 @@
                     </w:rPr>
                     <w:t>Mean</w:t>
                   </w:r>
+                  <w:proofErr w:type="spellEnd"/>
                   <w:r>
                     <w:rPr>
                       <w:rFonts w:eastAsia="Times New Roman" w:cs="Times New Roman"/>
@@ -8941,6 +9527,7 @@
                     </w:rPr>
                     <w:br/>
                   </w:r>
+                  <w:proofErr w:type="spellStart"/>
                   <w:r>
                     <w:rPr>
                       <w:rFonts w:ascii="Arial" w:eastAsia="Times New Roman" w:hAnsi="Arial" w:cs="Arial"/>
@@ -8951,6 +9538,7 @@
                     </w:rPr>
                     <w:t>Squares</w:t>
                   </w:r>
+                  <w:proofErr w:type="spellEnd"/>
                 </w:p>
               </w:tc>
             </w:tr>
@@ -9103,8 +9691,20 @@
                       <w:szCs w:val="20"/>
                       <w:lang w:eastAsia="ru-RU"/>
                     </w:rPr>
-                    <w:t>p-value</w:t>
+                    <w:t>p-</w:t>
                   </w:r>
+                  <w:proofErr w:type="spellStart"/>
+                  <w:r>
+                    <w:rPr>
+                      <w:rFonts w:ascii="Arial" w:eastAsia="Times New Roman" w:hAnsi="Arial" w:cs="Arial"/>
+                      <w:color w:val="000000"/>
+                      <w:sz w:val="20"/>
+                      <w:szCs w:val="20"/>
+                      <w:lang w:eastAsia="ru-RU"/>
+                    </w:rPr>
+                    <w:t>value</w:t>
+                  </w:r>
+                  <w:proofErr w:type="spellEnd"/>
                 </w:p>
               </w:tc>
             </w:tr>
@@ -9174,6 +9774,7 @@
                       <w:lang w:eastAsia="ru-RU"/>
                     </w:rPr>
                   </w:pPr>
+                  <w:proofErr w:type="spellStart"/>
                   <w:r>
                     <w:rPr>
                       <w:rFonts w:ascii="Arial" w:eastAsia="Times New Roman" w:hAnsi="Arial" w:cs="Arial"/>
@@ -9182,7 +9783,18 @@
                       <w:szCs w:val="20"/>
                       <w:lang w:eastAsia="ru-RU"/>
                     </w:rPr>
-                    <w:t>Regress.</w:t>
+                    <w:t>Regress</w:t>
+                  </w:r>
+                  <w:proofErr w:type="spellEnd"/>
+                  <w:r>
+                    <w:rPr>
+                      <w:rFonts w:ascii="Arial" w:eastAsia="Times New Roman" w:hAnsi="Arial" w:cs="Arial"/>
+                      <w:color w:val="000000"/>
+                      <w:sz w:val="20"/>
+                      <w:szCs w:val="20"/>
+                      <w:lang w:eastAsia="ru-RU"/>
+                    </w:rPr>
+                    <w:t>.</w:t>
                   </w:r>
                 </w:p>
               </w:tc>
@@ -9438,6 +10050,7 @@
                       <w:lang w:eastAsia="ru-RU"/>
                     </w:rPr>
                   </w:pPr>
+                  <w:proofErr w:type="spellStart"/>
                   <w:r>
                     <w:rPr>
                       <w:rFonts w:ascii="Arial" w:eastAsia="Times New Roman" w:hAnsi="Arial" w:cs="Arial"/>
@@ -9448,6 +10061,7 @@
                     </w:rPr>
                     <w:t>Residual</w:t>
                   </w:r>
+                  <w:proofErr w:type="spellEnd"/>
                 </w:p>
               </w:tc>
             </w:tr>
@@ -9682,6 +10296,7 @@
                       <w:lang w:eastAsia="ru-RU"/>
                     </w:rPr>
                   </w:pPr>
+                  <w:proofErr w:type="spellStart"/>
                   <w:r>
                     <w:rPr>
                       <w:rFonts w:ascii="Arial" w:eastAsia="Times New Roman" w:hAnsi="Arial" w:cs="Arial"/>
@@ -9692,6 +10307,7 @@
                     </w:rPr>
                     <w:t>Total</w:t>
                   </w:r>
+                  <w:proofErr w:type="spellEnd"/>
                 </w:p>
               </w:tc>
             </w:tr>
@@ -10044,8 +10660,6 @@
         </m:oMath>
       </m:oMathPara>
     </w:p>
-    <w:p/>
-    <w:p/>
     <w:tbl>
       <w:tblPr>
         <w:tblW w:w="5000" w:type="pct"/>
@@ -10106,6 +10720,7 @@
               </w:rPr>
               <w:br/>
             </w:r>
+            <w:proofErr w:type="spellStart"/>
             <w:r>
               <w:rPr>
                 <w:rFonts w:ascii="Arial" w:eastAsia="Times New Roman" w:hAnsi="Arial" w:cs="Arial"/>
@@ -10116,6 +10731,7 @@
               </w:rPr>
               <w:t>Effect</w:t>
             </w:r>
+            <w:proofErr w:type="spellEnd"/>
           </w:p>
         </w:tc>
         <w:tc>
@@ -10152,6 +10768,7 @@
               </w:rPr>
               <w:t xml:space="preserve">Analysis of Variance; DV: Y (Sheet1 in </w:t>
             </w:r>
+            <w:proofErr w:type="spellStart"/>
             <w:r>
               <w:rPr>
                 <w:rFonts w:ascii="Arial" w:eastAsia="Times New Roman" w:hAnsi="Arial" w:cs="Arial"/>
@@ -10162,6 +10779,7 @@
               </w:rPr>
               <w:t>Лаб</w:t>
             </w:r>
+            <w:proofErr w:type="spellEnd"/>
             <w:r>
               <w:rPr>
                 <w:rFonts w:ascii="Arial" w:eastAsia="Times New Roman" w:hAnsi="Arial" w:cs="Arial"/>
@@ -10190,7 +10808,29 @@
                 <w:szCs w:val="20"/>
                 <w:lang w:val="en-US" w:eastAsia="ru-RU"/>
               </w:rPr>
-              <w:t>.stw) Exclude condition: X1 = "</w:t>
+              <w:t>.</w:t>
+            </w:r>
+            <w:proofErr w:type="spellStart"/>
+            <w:r>
+              <w:rPr>
+                <w:rFonts w:ascii="Arial" w:eastAsia="Times New Roman" w:hAnsi="Arial" w:cs="Arial"/>
+                <w:color w:val="000000"/>
+                <w:sz w:val="20"/>
+                <w:szCs w:val="20"/>
+                <w:lang w:val="en-US" w:eastAsia="ru-RU"/>
+              </w:rPr>
+              <w:t>stw</w:t>
+            </w:r>
+            <w:proofErr w:type="spellEnd"/>
+            <w:r>
+              <w:rPr>
+                <w:rFonts w:ascii="Arial" w:eastAsia="Times New Roman" w:hAnsi="Arial" w:cs="Arial"/>
+                <w:color w:val="000000"/>
+                <w:sz w:val="20"/>
+                <w:szCs w:val="20"/>
+                <w:lang w:val="en-US" w:eastAsia="ru-RU"/>
+              </w:rPr>
+              <w:t>) Exclude condition: X1 = "</w:t>
             </w:r>
             <w:r>
               <w:rPr>
@@ -10292,6 +10932,7 @@
                       <w:lang w:eastAsia="ru-RU"/>
                     </w:rPr>
                   </w:pPr>
+                  <w:proofErr w:type="spellStart"/>
                   <w:r>
                     <w:rPr>
                       <w:rFonts w:ascii="Arial" w:eastAsia="Times New Roman" w:hAnsi="Arial" w:cs="Arial"/>
@@ -10300,8 +10941,31 @@
                       <w:szCs w:val="20"/>
                       <w:lang w:eastAsia="ru-RU"/>
                     </w:rPr>
-                    <w:t>Sums of</w:t>
+                    <w:t>Sums</w:t>
                   </w:r>
+                  <w:proofErr w:type="spellEnd"/>
+                  <w:r>
+                    <w:rPr>
+                      <w:rFonts w:ascii="Arial" w:eastAsia="Times New Roman" w:hAnsi="Arial" w:cs="Arial"/>
+                      <w:color w:val="000000"/>
+                      <w:sz w:val="20"/>
+                      <w:szCs w:val="20"/>
+                      <w:lang w:eastAsia="ru-RU"/>
+                    </w:rPr>
+                    <w:t xml:space="preserve"> </w:t>
+                  </w:r>
+                  <w:proofErr w:type="spellStart"/>
+                  <w:r>
+                    <w:rPr>
+                      <w:rFonts w:ascii="Arial" w:eastAsia="Times New Roman" w:hAnsi="Arial" w:cs="Arial"/>
+                      <w:color w:val="000000"/>
+                      <w:sz w:val="20"/>
+                      <w:szCs w:val="20"/>
+                      <w:lang w:eastAsia="ru-RU"/>
+                    </w:rPr>
+                    <w:t>of</w:t>
+                  </w:r>
+                  <w:proofErr w:type="spellEnd"/>
                   <w:r>
                     <w:rPr>
                       <w:rFonts w:eastAsia="Times New Roman" w:cs="Times New Roman"/>
@@ -10311,6 +10975,7 @@
                     </w:rPr>
                     <w:br/>
                   </w:r>
+                  <w:proofErr w:type="spellStart"/>
                   <w:r>
                     <w:rPr>
                       <w:rFonts w:ascii="Arial" w:eastAsia="Times New Roman" w:hAnsi="Arial" w:cs="Arial"/>
@@ -10321,6 +10986,7 @@
                     </w:rPr>
                     <w:t>Squares</w:t>
                   </w:r>
+                  <w:proofErr w:type="spellEnd"/>
                 </w:p>
               </w:tc>
             </w:tr>
@@ -10388,6 +11054,7 @@
                       <w:lang w:eastAsia="ru-RU"/>
                     </w:rPr>
                   </w:pPr>
+                  <w:proofErr w:type="spellStart"/>
                   <w:r>
                     <w:rPr>
                       <w:rFonts w:ascii="Arial" w:eastAsia="Times New Roman" w:hAnsi="Arial" w:cs="Arial"/>
@@ -10398,6 +11065,7 @@
                     </w:rPr>
                     <w:t>df</w:t>
                   </w:r>
+                  <w:proofErr w:type="spellEnd"/>
                 </w:p>
               </w:tc>
             </w:tr>
@@ -10465,6 +11133,7 @@
                       <w:lang w:eastAsia="ru-RU"/>
                     </w:rPr>
                   </w:pPr>
+                  <w:proofErr w:type="spellStart"/>
                   <w:r>
                     <w:rPr>
                       <w:rFonts w:ascii="Arial" w:eastAsia="Times New Roman" w:hAnsi="Arial" w:cs="Arial"/>
@@ -10475,6 +11144,7 @@
                     </w:rPr>
                     <w:t>Mean</w:t>
                   </w:r>
+                  <w:proofErr w:type="spellEnd"/>
                   <w:r>
                     <w:rPr>
                       <w:rFonts w:eastAsia="Times New Roman" w:cs="Times New Roman"/>
@@ -10484,6 +11154,7 @@
                     </w:rPr>
                     <w:br/>
                   </w:r>
+                  <w:proofErr w:type="spellStart"/>
                   <w:r>
                     <w:rPr>
                       <w:rFonts w:ascii="Arial" w:eastAsia="Times New Roman" w:hAnsi="Arial" w:cs="Arial"/>
@@ -10494,6 +11165,7 @@
                     </w:rPr>
                     <w:t>Squares</w:t>
                   </w:r>
+                  <w:proofErr w:type="spellEnd"/>
                 </w:p>
               </w:tc>
             </w:tr>
@@ -10646,8 +11318,20 @@
                       <w:szCs w:val="20"/>
                       <w:lang w:eastAsia="ru-RU"/>
                     </w:rPr>
-                    <w:t>p-value</w:t>
+                    <w:t>p-</w:t>
                   </w:r>
+                  <w:proofErr w:type="spellStart"/>
+                  <w:r>
+                    <w:rPr>
+                      <w:rFonts w:ascii="Arial" w:eastAsia="Times New Roman" w:hAnsi="Arial" w:cs="Arial"/>
+                      <w:color w:val="000000"/>
+                      <w:sz w:val="20"/>
+                      <w:szCs w:val="20"/>
+                      <w:lang w:eastAsia="ru-RU"/>
+                    </w:rPr>
+                    <w:t>value</w:t>
+                  </w:r>
+                  <w:proofErr w:type="spellEnd"/>
                 </w:p>
               </w:tc>
             </w:tr>
@@ -10717,6 +11401,7 @@
                       <w:lang w:eastAsia="ru-RU"/>
                     </w:rPr>
                   </w:pPr>
+                  <w:proofErr w:type="spellStart"/>
                   <w:r>
                     <w:rPr>
                       <w:rFonts w:ascii="Arial" w:eastAsia="Times New Roman" w:hAnsi="Arial" w:cs="Arial"/>
@@ -10725,7 +11410,18 @@
                       <w:szCs w:val="20"/>
                       <w:lang w:eastAsia="ru-RU"/>
                     </w:rPr>
-                    <w:t>Regress.</w:t>
+                    <w:t>Regress</w:t>
+                  </w:r>
+                  <w:proofErr w:type="spellEnd"/>
+                  <w:r>
+                    <w:rPr>
+                      <w:rFonts w:ascii="Arial" w:eastAsia="Times New Roman" w:hAnsi="Arial" w:cs="Arial"/>
+                      <w:color w:val="000000"/>
+                      <w:sz w:val="20"/>
+                      <w:szCs w:val="20"/>
+                      <w:lang w:eastAsia="ru-RU"/>
+                    </w:rPr>
+                    <w:t>.</w:t>
                   </w:r>
                 </w:p>
               </w:tc>
@@ -10981,6 +11677,7 @@
                       <w:lang w:eastAsia="ru-RU"/>
                     </w:rPr>
                   </w:pPr>
+                  <w:proofErr w:type="spellStart"/>
                   <w:r>
                     <w:rPr>
                       <w:rFonts w:ascii="Arial" w:eastAsia="Times New Roman" w:hAnsi="Arial" w:cs="Arial"/>
@@ -10991,6 +11688,7 @@
                     </w:rPr>
                     <w:t>Residual</w:t>
                   </w:r>
+                  <w:proofErr w:type="spellEnd"/>
                 </w:p>
               </w:tc>
             </w:tr>
@@ -11225,6 +11923,7 @@
                       <w:lang w:eastAsia="ru-RU"/>
                     </w:rPr>
                   </w:pPr>
+                  <w:proofErr w:type="spellStart"/>
                   <w:r>
                     <w:rPr>
                       <w:rFonts w:ascii="Arial" w:eastAsia="Times New Roman" w:hAnsi="Arial" w:cs="Arial"/>
@@ -11235,6 +11934,7 @@
                     </w:rPr>
                     <w:t>Total</w:t>
                   </w:r>
+                  <w:proofErr w:type="spellEnd"/>
                 </w:p>
               </w:tc>
             </w:tr>
@@ -12757,7 +13457,27 @@
           <w:sz w:val="22"/>
           <w:lang w:val="en-US" w:eastAsia="ru-RU"/>
         </w:rPr>
-        <w:t>5,31E-05</w:t>
+        <w:t>5</w:t>
+      </w:r>
+      <w:proofErr w:type="gramStart"/>
+      <w:r>
+        <w:rPr>
+          <w:rFonts w:ascii="Calibri" w:eastAsia="Times New Roman" w:hAnsi="Calibri" w:cs="Calibri"/>
+          <w:color w:val="000000"/>
+          <w:sz w:val="22"/>
+          <w:lang w:val="en-US" w:eastAsia="ru-RU"/>
+        </w:rPr>
+        <w:t>,31E</w:t>
+      </w:r>
+      <w:proofErr w:type="gramEnd"/>
+      <w:r>
+        <w:rPr>
+          <w:rFonts w:ascii="Calibri" w:eastAsia="Times New Roman" w:hAnsi="Calibri" w:cs="Calibri"/>
+          <w:color w:val="000000"/>
+          <w:sz w:val="22"/>
+          <w:lang w:val="en-US" w:eastAsia="ru-RU"/>
+        </w:rPr>
+        <w:t>-05</w:t>
       </w:r>
     </w:p>
     <w:p>
@@ -12766,8 +13486,13 @@
           <w:lang w:val="en-US"/>
         </w:rPr>
       </w:pPr>
+      <w:proofErr w:type="spellStart"/>
       <w:r>
-        <w:t xml:space="preserve">Расч = </w:t>
+        <w:t>Расч</w:t>
+      </w:r>
+      <w:proofErr w:type="spellEnd"/>
+      <w:r>
+        <w:t xml:space="preserve"> = </w:t>
       </w:r>
       <w:r>
         <w:rPr>
@@ -12847,8 +13572,10 @@
                 <w:szCs w:val="24"/>
                 <w:lang w:val="en-US" w:eastAsia="ru-RU"/>
               </w:rPr>
+              <w:lastRenderedPageBreak/>
               <w:br/>
             </w:r>
+            <w:proofErr w:type="spellStart"/>
             <w:r>
               <w:rPr>
                 <w:rFonts w:ascii="Arial" w:eastAsia="Times New Roman" w:hAnsi="Arial" w:cs="Arial"/>
@@ -12859,6 +13586,7 @@
               </w:rPr>
               <w:t>Effect</w:t>
             </w:r>
+            <w:proofErr w:type="spellEnd"/>
           </w:p>
         </w:tc>
         <w:tc>
@@ -12895,6 +13623,7 @@
               </w:rPr>
               <w:t xml:space="preserve">Analysis of Variance; DV: Y (Sheet1 in </w:t>
             </w:r>
+            <w:proofErr w:type="spellStart"/>
             <w:r>
               <w:rPr>
                 <w:rFonts w:ascii="Arial" w:eastAsia="Times New Roman" w:hAnsi="Arial" w:cs="Arial"/>
@@ -12905,6 +13634,7 @@
               </w:rPr>
               <w:t>Лаб</w:t>
             </w:r>
+            <w:proofErr w:type="spellEnd"/>
             <w:r>
               <w:rPr>
                 <w:rFonts w:ascii="Arial" w:eastAsia="Times New Roman" w:hAnsi="Arial" w:cs="Arial"/>
@@ -12933,18 +13663,42 @@
                 <w:szCs w:val="20"/>
                 <w:lang w:val="en-US" w:eastAsia="ru-RU"/>
               </w:rPr>
-              <w:t>.stw) Include condition: X1 = "</w:t>
-            </w:r>
+              <w:t>.</w:t>
+            </w:r>
+            <w:proofErr w:type="spellStart"/>
             <w:r>
               <w:rPr>
                 <w:rFonts w:ascii="Arial" w:eastAsia="Times New Roman" w:hAnsi="Arial" w:cs="Arial"/>
                 <w:color w:val="000000"/>
                 <w:sz w:val="20"/>
                 <w:szCs w:val="20"/>
+                <w:lang w:val="en-US" w:eastAsia="ru-RU"/>
+              </w:rPr>
+              <w:t>stw</w:t>
+            </w:r>
+            <w:proofErr w:type="spellEnd"/>
+            <w:r>
+              <w:rPr>
+                <w:rFonts w:ascii="Arial" w:eastAsia="Times New Roman" w:hAnsi="Arial" w:cs="Arial"/>
+                <w:color w:val="000000"/>
+                <w:sz w:val="20"/>
+                <w:szCs w:val="20"/>
+                <w:lang w:val="en-US" w:eastAsia="ru-RU"/>
+              </w:rPr>
+              <w:t>) Include condition: X1 = "</w:t>
+            </w:r>
+            <w:proofErr w:type="spellStart"/>
+            <w:r>
+              <w:rPr>
+                <w:rFonts w:ascii="Arial" w:eastAsia="Times New Roman" w:hAnsi="Arial" w:cs="Arial"/>
+                <w:color w:val="000000"/>
+                <w:sz w:val="20"/>
+                <w:szCs w:val="20"/>
                 <w:lang w:eastAsia="ru-RU"/>
               </w:rPr>
               <w:t>северо</w:t>
             </w:r>
+            <w:proofErr w:type="spellEnd"/>
             <w:r>
               <w:rPr>
                 <w:rFonts w:ascii="Arial" w:eastAsia="Times New Roman" w:hAnsi="Arial" w:cs="Arial"/>
@@ -13055,6 +13809,7 @@
                       <w:lang w:eastAsia="ru-RU"/>
                     </w:rPr>
                   </w:pPr>
+                  <w:proofErr w:type="spellStart"/>
                   <w:r>
                     <w:rPr>
                       <w:rFonts w:ascii="Arial" w:eastAsia="Times New Roman" w:hAnsi="Arial" w:cs="Arial"/>
@@ -13063,8 +13818,31 @@
                       <w:szCs w:val="20"/>
                       <w:lang w:eastAsia="ru-RU"/>
                     </w:rPr>
-                    <w:t>Sums of</w:t>
+                    <w:t>Sums</w:t>
                   </w:r>
+                  <w:proofErr w:type="spellEnd"/>
+                  <w:r>
+                    <w:rPr>
+                      <w:rFonts w:ascii="Arial" w:eastAsia="Times New Roman" w:hAnsi="Arial" w:cs="Arial"/>
+                      <w:color w:val="000000"/>
+                      <w:sz w:val="20"/>
+                      <w:szCs w:val="20"/>
+                      <w:lang w:eastAsia="ru-RU"/>
+                    </w:rPr>
+                    <w:t xml:space="preserve"> </w:t>
+                  </w:r>
+                  <w:proofErr w:type="spellStart"/>
+                  <w:r>
+                    <w:rPr>
+                      <w:rFonts w:ascii="Arial" w:eastAsia="Times New Roman" w:hAnsi="Arial" w:cs="Arial"/>
+                      <w:color w:val="000000"/>
+                      <w:sz w:val="20"/>
+                      <w:szCs w:val="20"/>
+                      <w:lang w:eastAsia="ru-RU"/>
+                    </w:rPr>
+                    <w:t>of</w:t>
+                  </w:r>
+                  <w:proofErr w:type="spellEnd"/>
                   <w:r>
                     <w:rPr>
                       <w:rFonts w:eastAsia="Times New Roman" w:cs="Times New Roman"/>
@@ -13074,6 +13852,7 @@
                     </w:rPr>
                     <w:br/>
                   </w:r>
+                  <w:proofErr w:type="spellStart"/>
                   <w:r>
                     <w:rPr>
                       <w:rFonts w:ascii="Arial" w:eastAsia="Times New Roman" w:hAnsi="Arial" w:cs="Arial"/>
@@ -13084,6 +13863,7 @@
                     </w:rPr>
                     <w:t>Squares</w:t>
                   </w:r>
+                  <w:proofErr w:type="spellEnd"/>
                 </w:p>
               </w:tc>
             </w:tr>
@@ -13151,6 +13931,7 @@
                       <w:lang w:eastAsia="ru-RU"/>
                     </w:rPr>
                   </w:pPr>
+                  <w:proofErr w:type="spellStart"/>
                   <w:r>
                     <w:rPr>
                       <w:rFonts w:ascii="Arial" w:eastAsia="Times New Roman" w:hAnsi="Arial" w:cs="Arial"/>
@@ -13161,6 +13942,7 @@
                     </w:rPr>
                     <w:t>df</w:t>
                   </w:r>
+                  <w:proofErr w:type="spellEnd"/>
                 </w:p>
               </w:tc>
             </w:tr>
@@ -13228,6 +14010,7 @@
                       <w:lang w:eastAsia="ru-RU"/>
                     </w:rPr>
                   </w:pPr>
+                  <w:proofErr w:type="spellStart"/>
                   <w:r>
                     <w:rPr>
                       <w:rFonts w:ascii="Arial" w:eastAsia="Times New Roman" w:hAnsi="Arial" w:cs="Arial"/>
@@ -13238,6 +14021,7 @@
                     </w:rPr>
                     <w:t>Mean</w:t>
                   </w:r>
+                  <w:proofErr w:type="spellEnd"/>
                   <w:r>
                     <w:rPr>
                       <w:rFonts w:eastAsia="Times New Roman" w:cs="Times New Roman"/>
@@ -13247,6 +14031,7 @@
                     </w:rPr>
                     <w:br/>
                   </w:r>
+                  <w:proofErr w:type="spellStart"/>
                   <w:r>
                     <w:rPr>
                       <w:rFonts w:ascii="Arial" w:eastAsia="Times New Roman" w:hAnsi="Arial" w:cs="Arial"/>
@@ -13257,6 +14042,7 @@
                     </w:rPr>
                     <w:t>Squares</w:t>
                   </w:r>
+                  <w:proofErr w:type="spellEnd"/>
                 </w:p>
               </w:tc>
             </w:tr>
@@ -13409,8 +14195,20 @@
                       <w:szCs w:val="20"/>
                       <w:lang w:eastAsia="ru-RU"/>
                     </w:rPr>
-                    <w:t>p-value</w:t>
+                    <w:t>p-</w:t>
                   </w:r>
+                  <w:proofErr w:type="spellStart"/>
+                  <w:r>
+                    <w:rPr>
+                      <w:rFonts w:ascii="Arial" w:eastAsia="Times New Roman" w:hAnsi="Arial" w:cs="Arial"/>
+                      <w:color w:val="000000"/>
+                      <w:sz w:val="20"/>
+                      <w:szCs w:val="20"/>
+                      <w:lang w:eastAsia="ru-RU"/>
+                    </w:rPr>
+                    <w:t>value</w:t>
+                  </w:r>
+                  <w:proofErr w:type="spellEnd"/>
                 </w:p>
               </w:tc>
             </w:tr>
@@ -13480,6 +14278,7 @@
                       <w:lang w:eastAsia="ru-RU"/>
                     </w:rPr>
                   </w:pPr>
+                  <w:proofErr w:type="spellStart"/>
                   <w:r>
                     <w:rPr>
                       <w:rFonts w:ascii="Arial" w:eastAsia="Times New Roman" w:hAnsi="Arial" w:cs="Arial"/>
@@ -13488,7 +14287,18 @@
                       <w:szCs w:val="20"/>
                       <w:lang w:eastAsia="ru-RU"/>
                     </w:rPr>
-                    <w:t>Regress.</w:t>
+                    <w:t>Regress</w:t>
+                  </w:r>
+                  <w:proofErr w:type="spellEnd"/>
+                  <w:r>
+                    <w:rPr>
+                      <w:rFonts w:ascii="Arial" w:eastAsia="Times New Roman" w:hAnsi="Arial" w:cs="Arial"/>
+                      <w:color w:val="000000"/>
+                      <w:sz w:val="20"/>
+                      <w:szCs w:val="20"/>
+                      <w:lang w:eastAsia="ru-RU"/>
+                    </w:rPr>
+                    <w:t>.</w:t>
                   </w:r>
                 </w:p>
               </w:tc>
@@ -13744,6 +14554,7 @@
                       <w:lang w:eastAsia="ru-RU"/>
                     </w:rPr>
                   </w:pPr>
+                  <w:proofErr w:type="spellStart"/>
                   <w:r>
                     <w:rPr>
                       <w:rFonts w:ascii="Arial" w:eastAsia="Times New Roman" w:hAnsi="Arial" w:cs="Arial"/>
@@ -13754,6 +14565,7 @@
                     </w:rPr>
                     <w:t>Residual</w:t>
                   </w:r>
+                  <w:proofErr w:type="spellEnd"/>
                 </w:p>
               </w:tc>
             </w:tr>
@@ -13988,6 +14800,7 @@
                       <w:lang w:eastAsia="ru-RU"/>
                     </w:rPr>
                   </w:pPr>
+                  <w:proofErr w:type="spellStart"/>
                   <w:r>
                     <w:rPr>
                       <w:rFonts w:ascii="Arial" w:eastAsia="Times New Roman" w:hAnsi="Arial" w:cs="Arial"/>
@@ -13998,6 +14811,7 @@
                     </w:rPr>
                     <w:t>Total</w:t>
                   </w:r>
+                  <w:proofErr w:type="spellEnd"/>
                 </w:p>
               </w:tc>
             </w:tr>
@@ -14235,6 +15049,7 @@
               </w:rPr>
               <w:br/>
             </w:r>
+            <w:proofErr w:type="spellStart"/>
             <w:r>
               <w:rPr>
                 <w:rFonts w:ascii="Arial" w:eastAsia="Times New Roman" w:hAnsi="Arial" w:cs="Arial"/>
@@ -14245,6 +15060,7 @@
               </w:rPr>
               <w:t>Effect</w:t>
             </w:r>
+            <w:proofErr w:type="spellEnd"/>
           </w:p>
         </w:tc>
         <w:tc>
@@ -14281,6 +15097,7 @@
               </w:rPr>
               <w:t xml:space="preserve">Analysis of Variance; DV: Y (Sheet1 in </w:t>
             </w:r>
+            <w:proofErr w:type="spellStart"/>
             <w:r>
               <w:rPr>
                 <w:rFonts w:ascii="Arial" w:eastAsia="Times New Roman" w:hAnsi="Arial" w:cs="Arial"/>
@@ -14291,6 +15108,7 @@
               </w:rPr>
               <w:t>Лаб</w:t>
             </w:r>
+            <w:proofErr w:type="spellEnd"/>
             <w:r>
               <w:rPr>
                 <w:rFonts w:ascii="Arial" w:eastAsia="Times New Roman" w:hAnsi="Arial" w:cs="Arial"/>
@@ -14319,18 +15137,42 @@
                 <w:szCs w:val="20"/>
                 <w:lang w:val="en-US" w:eastAsia="ru-RU"/>
               </w:rPr>
-              <w:t>.stw) Exclude condition: X1 = "</w:t>
-            </w:r>
+              <w:t>.</w:t>
+            </w:r>
+            <w:proofErr w:type="spellStart"/>
             <w:r>
               <w:rPr>
                 <w:rFonts w:ascii="Arial" w:eastAsia="Times New Roman" w:hAnsi="Arial" w:cs="Arial"/>
                 <w:color w:val="000000"/>
                 <w:sz w:val="20"/>
                 <w:szCs w:val="20"/>
+                <w:lang w:val="en-US" w:eastAsia="ru-RU"/>
+              </w:rPr>
+              <w:t>stw</w:t>
+            </w:r>
+            <w:proofErr w:type="spellEnd"/>
+            <w:r>
+              <w:rPr>
+                <w:rFonts w:ascii="Arial" w:eastAsia="Times New Roman" w:hAnsi="Arial" w:cs="Arial"/>
+                <w:color w:val="000000"/>
+                <w:sz w:val="20"/>
+                <w:szCs w:val="20"/>
+                <w:lang w:val="en-US" w:eastAsia="ru-RU"/>
+              </w:rPr>
+              <w:t>) Exclude condition: X1 = "</w:t>
+            </w:r>
+            <w:proofErr w:type="spellStart"/>
+            <w:r>
+              <w:rPr>
+                <w:rFonts w:ascii="Arial" w:eastAsia="Times New Roman" w:hAnsi="Arial" w:cs="Arial"/>
+                <w:color w:val="000000"/>
+                <w:sz w:val="20"/>
+                <w:szCs w:val="20"/>
                 <w:lang w:eastAsia="ru-RU"/>
               </w:rPr>
               <w:t>северо</w:t>
             </w:r>
+            <w:proofErr w:type="spellEnd"/>
             <w:r>
               <w:rPr>
                 <w:rFonts w:ascii="Arial" w:eastAsia="Times New Roman" w:hAnsi="Arial" w:cs="Arial"/>
@@ -14441,6 +15283,7 @@
                       <w:lang w:eastAsia="ru-RU"/>
                     </w:rPr>
                   </w:pPr>
+                  <w:proofErr w:type="spellStart"/>
                   <w:r>
                     <w:rPr>
                       <w:rFonts w:ascii="Arial" w:eastAsia="Times New Roman" w:hAnsi="Arial" w:cs="Arial"/>
@@ -14449,8 +15292,31 @@
                       <w:szCs w:val="20"/>
                       <w:lang w:eastAsia="ru-RU"/>
                     </w:rPr>
-                    <w:t>Sums of</w:t>
+                    <w:t>Sums</w:t>
                   </w:r>
+                  <w:proofErr w:type="spellEnd"/>
+                  <w:r>
+                    <w:rPr>
+                      <w:rFonts w:ascii="Arial" w:eastAsia="Times New Roman" w:hAnsi="Arial" w:cs="Arial"/>
+                      <w:color w:val="000000"/>
+                      <w:sz w:val="20"/>
+                      <w:szCs w:val="20"/>
+                      <w:lang w:eastAsia="ru-RU"/>
+                    </w:rPr>
+                    <w:t xml:space="preserve"> </w:t>
+                  </w:r>
+                  <w:proofErr w:type="spellStart"/>
+                  <w:r>
+                    <w:rPr>
+                      <w:rFonts w:ascii="Arial" w:eastAsia="Times New Roman" w:hAnsi="Arial" w:cs="Arial"/>
+                      <w:color w:val="000000"/>
+                      <w:sz w:val="20"/>
+                      <w:szCs w:val="20"/>
+                      <w:lang w:eastAsia="ru-RU"/>
+                    </w:rPr>
+                    <w:t>of</w:t>
+                  </w:r>
+                  <w:proofErr w:type="spellEnd"/>
                   <w:r>
                     <w:rPr>
                       <w:rFonts w:eastAsia="Times New Roman" w:cs="Times New Roman"/>
@@ -14460,6 +15326,7 @@
                     </w:rPr>
                     <w:br/>
                   </w:r>
+                  <w:proofErr w:type="spellStart"/>
                   <w:r>
                     <w:rPr>
                       <w:rFonts w:ascii="Arial" w:eastAsia="Times New Roman" w:hAnsi="Arial" w:cs="Arial"/>
@@ -14470,6 +15337,7 @@
                     </w:rPr>
                     <w:t>Squares</w:t>
                   </w:r>
+                  <w:proofErr w:type="spellEnd"/>
                 </w:p>
               </w:tc>
             </w:tr>
@@ -14537,6 +15405,7 @@
                       <w:lang w:eastAsia="ru-RU"/>
                     </w:rPr>
                   </w:pPr>
+                  <w:proofErr w:type="spellStart"/>
                   <w:r>
                     <w:rPr>
                       <w:rFonts w:ascii="Arial" w:eastAsia="Times New Roman" w:hAnsi="Arial" w:cs="Arial"/>
@@ -14547,6 +15416,7 @@
                     </w:rPr>
                     <w:t>df</w:t>
                   </w:r>
+                  <w:proofErr w:type="spellEnd"/>
                 </w:p>
               </w:tc>
             </w:tr>
@@ -14614,6 +15484,7 @@
                       <w:lang w:eastAsia="ru-RU"/>
                     </w:rPr>
                   </w:pPr>
+                  <w:proofErr w:type="spellStart"/>
                   <w:r>
                     <w:rPr>
                       <w:rFonts w:ascii="Arial" w:eastAsia="Times New Roman" w:hAnsi="Arial" w:cs="Arial"/>
@@ -14624,6 +15495,7 @@
                     </w:rPr>
                     <w:t>Mean</w:t>
                   </w:r>
+                  <w:proofErr w:type="spellEnd"/>
                   <w:r>
                     <w:rPr>
                       <w:rFonts w:eastAsia="Times New Roman" w:cs="Times New Roman"/>
@@ -14633,6 +15505,7 @@
                     </w:rPr>
                     <w:br/>
                   </w:r>
+                  <w:proofErr w:type="spellStart"/>
                   <w:r>
                     <w:rPr>
                       <w:rFonts w:ascii="Arial" w:eastAsia="Times New Roman" w:hAnsi="Arial" w:cs="Arial"/>
@@ -14643,6 +15516,7 @@
                     </w:rPr>
                     <w:t>Squares</w:t>
                   </w:r>
+                  <w:proofErr w:type="spellEnd"/>
                 </w:p>
               </w:tc>
             </w:tr>
@@ -14795,8 +15669,20 @@
                       <w:szCs w:val="20"/>
                       <w:lang w:eastAsia="ru-RU"/>
                     </w:rPr>
-                    <w:t>p-value</w:t>
+                    <w:t>p-</w:t>
                   </w:r>
+                  <w:proofErr w:type="spellStart"/>
+                  <w:r>
+                    <w:rPr>
+                      <w:rFonts w:ascii="Arial" w:eastAsia="Times New Roman" w:hAnsi="Arial" w:cs="Arial"/>
+                      <w:color w:val="000000"/>
+                      <w:sz w:val="20"/>
+                      <w:szCs w:val="20"/>
+                      <w:lang w:eastAsia="ru-RU"/>
+                    </w:rPr>
+                    <w:t>value</w:t>
+                  </w:r>
+                  <w:proofErr w:type="spellEnd"/>
                 </w:p>
               </w:tc>
             </w:tr>
@@ -14866,6 +15752,7 @@
                       <w:lang w:eastAsia="ru-RU"/>
                     </w:rPr>
                   </w:pPr>
+                  <w:proofErr w:type="spellStart"/>
                   <w:r>
                     <w:rPr>
                       <w:rFonts w:ascii="Arial" w:eastAsia="Times New Roman" w:hAnsi="Arial" w:cs="Arial"/>
@@ -14874,7 +15761,18 @@
                       <w:szCs w:val="20"/>
                       <w:lang w:eastAsia="ru-RU"/>
                     </w:rPr>
-                    <w:t>Regress.</w:t>
+                    <w:t>Regress</w:t>
+                  </w:r>
+                  <w:proofErr w:type="spellEnd"/>
+                  <w:r>
+                    <w:rPr>
+                      <w:rFonts w:ascii="Arial" w:eastAsia="Times New Roman" w:hAnsi="Arial" w:cs="Arial"/>
+                      <w:color w:val="000000"/>
+                      <w:sz w:val="20"/>
+                      <w:szCs w:val="20"/>
+                      <w:lang w:eastAsia="ru-RU"/>
+                    </w:rPr>
+                    <w:t>.</w:t>
                   </w:r>
                 </w:p>
               </w:tc>
@@ -15130,6 +16028,7 @@
                       <w:lang w:eastAsia="ru-RU"/>
                     </w:rPr>
                   </w:pPr>
+                  <w:proofErr w:type="spellStart"/>
                   <w:r>
                     <w:rPr>
                       <w:rFonts w:ascii="Arial" w:eastAsia="Times New Roman" w:hAnsi="Arial" w:cs="Arial"/>
@@ -15140,6 +16039,7 @@
                     </w:rPr>
                     <w:t>Residual</w:t>
                   </w:r>
+                  <w:proofErr w:type="spellEnd"/>
                 </w:p>
               </w:tc>
             </w:tr>
@@ -15374,6 +16274,7 @@
                       <w:lang w:eastAsia="ru-RU"/>
                     </w:rPr>
                   </w:pPr>
+                  <w:proofErr w:type="spellStart"/>
                   <w:r>
                     <w:rPr>
                       <w:rFonts w:ascii="Arial" w:eastAsia="Times New Roman" w:hAnsi="Arial" w:cs="Arial"/>
@@ -15384,6 +16285,7 @@
                     </w:rPr>
                     <w:t>Total</w:t>
                   </w:r>
+                  <w:proofErr w:type="spellEnd"/>
                 </w:p>
               </w:tc>
             </w:tr>
@@ -15575,6 +16477,7 @@
         </w:rPr>
         <w:t xml:space="preserve"> </w:t>
       </w:r>
+      <w:proofErr w:type="gramStart"/>
       <w:r>
         <w:rPr>
           <w:rFonts w:ascii="Calibri" w:eastAsia="Times New Roman" w:hAnsi="Calibri" w:cs="Calibri"/>
@@ -15591,7 +16494,17 @@
           <w:sz w:val="22"/>
           <w:lang w:eastAsia="ru-RU"/>
         </w:rPr>
-        <w:t>2,389045</w:t>
+        <w:t>2</w:t>
+      </w:r>
+      <w:proofErr w:type="gramEnd"/>
+      <w:r>
+        <w:rPr>
+          <w:rFonts w:ascii="Calibri" w:eastAsia="Times New Roman" w:hAnsi="Calibri" w:cs="Calibri"/>
+          <w:color w:val="000000"/>
+          <w:sz w:val="22"/>
+          <w:lang w:eastAsia="ru-RU"/>
+        </w:rPr>
+        <w:t>,389045</w:t>
       </w:r>
       <w:r>
         <w:rPr>
@@ -15672,6 +16585,7 @@
               </w:rPr>
               <w:br/>
             </w:r>
+            <w:proofErr w:type="spellStart"/>
             <w:r>
               <w:rPr>
                 <w:rFonts w:ascii="Arial" w:eastAsia="Times New Roman" w:hAnsi="Arial" w:cs="Arial"/>
@@ -15682,6 +16596,7 @@
               </w:rPr>
               <w:t>Effect</w:t>
             </w:r>
+            <w:proofErr w:type="spellEnd"/>
           </w:p>
         </w:tc>
         <w:tc>
@@ -15718,6 +16633,7 @@
               </w:rPr>
               <w:t xml:space="preserve">Analysis of Variance; DV: Y (Sheet1 in </w:t>
             </w:r>
+            <w:proofErr w:type="spellStart"/>
             <w:r>
               <w:rPr>
                 <w:rFonts w:ascii="Arial" w:eastAsia="Times New Roman" w:hAnsi="Arial" w:cs="Arial"/>
@@ -15728,6 +16644,7 @@
               </w:rPr>
               <w:t>Лаб</w:t>
             </w:r>
+            <w:proofErr w:type="spellEnd"/>
             <w:r>
               <w:rPr>
                 <w:rFonts w:ascii="Arial" w:eastAsia="Times New Roman" w:hAnsi="Arial" w:cs="Arial"/>
@@ -15756,7 +16673,29 @@
                 <w:szCs w:val="20"/>
                 <w:lang w:val="en-US" w:eastAsia="ru-RU"/>
               </w:rPr>
-              <w:t>.stw) Include condition: X1 = "</w:t>
+              <w:t>.</w:t>
+            </w:r>
+            <w:proofErr w:type="spellStart"/>
+            <w:r>
+              <w:rPr>
+                <w:rFonts w:ascii="Arial" w:eastAsia="Times New Roman" w:hAnsi="Arial" w:cs="Arial"/>
+                <w:color w:val="000000"/>
+                <w:sz w:val="20"/>
+                <w:szCs w:val="20"/>
+                <w:lang w:val="en-US" w:eastAsia="ru-RU"/>
+              </w:rPr>
+              <w:t>stw</w:t>
+            </w:r>
+            <w:proofErr w:type="spellEnd"/>
+            <w:r>
+              <w:rPr>
+                <w:rFonts w:ascii="Arial" w:eastAsia="Times New Roman" w:hAnsi="Arial" w:cs="Arial"/>
+                <w:color w:val="000000"/>
+                <w:sz w:val="20"/>
+                <w:szCs w:val="20"/>
+                <w:lang w:val="en-US" w:eastAsia="ru-RU"/>
+              </w:rPr>
+              <w:t>) Include condition: X1 = "</w:t>
             </w:r>
             <w:r>
               <w:rPr>
@@ -15858,6 +16797,7 @@
                       <w:lang w:eastAsia="ru-RU"/>
                     </w:rPr>
                   </w:pPr>
+                  <w:proofErr w:type="spellStart"/>
                   <w:r>
                     <w:rPr>
                       <w:rFonts w:ascii="Arial" w:eastAsia="Times New Roman" w:hAnsi="Arial" w:cs="Arial"/>
@@ -15866,8 +16806,31 @@
                       <w:szCs w:val="20"/>
                       <w:lang w:eastAsia="ru-RU"/>
                     </w:rPr>
-                    <w:t>Sums of</w:t>
+                    <w:t>Sums</w:t>
                   </w:r>
+                  <w:proofErr w:type="spellEnd"/>
+                  <w:r>
+                    <w:rPr>
+                      <w:rFonts w:ascii="Arial" w:eastAsia="Times New Roman" w:hAnsi="Arial" w:cs="Arial"/>
+                      <w:color w:val="000000"/>
+                      <w:sz w:val="20"/>
+                      <w:szCs w:val="20"/>
+                      <w:lang w:eastAsia="ru-RU"/>
+                    </w:rPr>
+                    <w:t xml:space="preserve"> </w:t>
+                  </w:r>
+                  <w:proofErr w:type="spellStart"/>
+                  <w:r>
+                    <w:rPr>
+                      <w:rFonts w:ascii="Arial" w:eastAsia="Times New Roman" w:hAnsi="Arial" w:cs="Arial"/>
+                      <w:color w:val="000000"/>
+                      <w:sz w:val="20"/>
+                      <w:szCs w:val="20"/>
+                      <w:lang w:eastAsia="ru-RU"/>
+                    </w:rPr>
+                    <w:t>of</w:t>
+                  </w:r>
+                  <w:proofErr w:type="spellEnd"/>
                   <w:r>
                     <w:rPr>
                       <w:rFonts w:eastAsia="Times New Roman" w:cs="Times New Roman"/>
@@ -15877,6 +16840,7 @@
                     </w:rPr>
                     <w:br/>
                   </w:r>
+                  <w:proofErr w:type="spellStart"/>
                   <w:r>
                     <w:rPr>
                       <w:rFonts w:ascii="Arial" w:eastAsia="Times New Roman" w:hAnsi="Arial" w:cs="Arial"/>
@@ -15887,6 +16851,7 @@
                     </w:rPr>
                     <w:t>Squares</w:t>
                   </w:r>
+                  <w:proofErr w:type="spellEnd"/>
                 </w:p>
               </w:tc>
             </w:tr>
@@ -15954,6 +16919,7 @@
                       <w:lang w:eastAsia="ru-RU"/>
                     </w:rPr>
                   </w:pPr>
+                  <w:proofErr w:type="spellStart"/>
                   <w:r>
                     <w:rPr>
                       <w:rFonts w:ascii="Arial" w:eastAsia="Times New Roman" w:hAnsi="Arial" w:cs="Arial"/>
@@ -15964,6 +16930,7 @@
                     </w:rPr>
                     <w:t>df</w:t>
                   </w:r>
+                  <w:proofErr w:type="spellEnd"/>
                 </w:p>
               </w:tc>
             </w:tr>
@@ -16031,6 +16998,7 @@
                       <w:lang w:eastAsia="ru-RU"/>
                     </w:rPr>
                   </w:pPr>
+                  <w:proofErr w:type="spellStart"/>
                   <w:r>
                     <w:rPr>
                       <w:rFonts w:ascii="Arial" w:eastAsia="Times New Roman" w:hAnsi="Arial" w:cs="Arial"/>
@@ -16041,6 +17009,7 @@
                     </w:rPr>
                     <w:t>Mean</w:t>
                   </w:r>
+                  <w:proofErr w:type="spellEnd"/>
                   <w:r>
                     <w:rPr>
                       <w:rFonts w:eastAsia="Times New Roman" w:cs="Times New Roman"/>
@@ -16050,6 +17019,7 @@
                     </w:rPr>
                     <w:br/>
                   </w:r>
+                  <w:proofErr w:type="spellStart"/>
                   <w:r>
                     <w:rPr>
                       <w:rFonts w:ascii="Arial" w:eastAsia="Times New Roman" w:hAnsi="Arial" w:cs="Arial"/>
@@ -16060,6 +17030,7 @@
                     </w:rPr>
                     <w:t>Squares</w:t>
                   </w:r>
+                  <w:proofErr w:type="spellEnd"/>
                 </w:p>
               </w:tc>
             </w:tr>
@@ -16212,8 +17183,20 @@
                       <w:szCs w:val="20"/>
                       <w:lang w:eastAsia="ru-RU"/>
                     </w:rPr>
-                    <w:t>p-value</w:t>
+                    <w:t>p-</w:t>
                   </w:r>
+                  <w:proofErr w:type="spellStart"/>
+                  <w:r>
+                    <w:rPr>
+                      <w:rFonts w:ascii="Arial" w:eastAsia="Times New Roman" w:hAnsi="Arial" w:cs="Arial"/>
+                      <w:color w:val="000000"/>
+                      <w:sz w:val="20"/>
+                      <w:szCs w:val="20"/>
+                      <w:lang w:eastAsia="ru-RU"/>
+                    </w:rPr>
+                    <w:t>value</w:t>
+                  </w:r>
+                  <w:proofErr w:type="spellEnd"/>
                 </w:p>
               </w:tc>
             </w:tr>
@@ -16283,6 +17266,7 @@
                       <w:lang w:eastAsia="ru-RU"/>
                     </w:rPr>
                   </w:pPr>
+                  <w:proofErr w:type="spellStart"/>
                   <w:r>
                     <w:rPr>
                       <w:rFonts w:ascii="Arial" w:eastAsia="Times New Roman" w:hAnsi="Arial" w:cs="Arial"/>
@@ -16291,7 +17275,18 @@
                       <w:szCs w:val="20"/>
                       <w:lang w:eastAsia="ru-RU"/>
                     </w:rPr>
-                    <w:t>Regress.</w:t>
+                    <w:t>Regress</w:t>
+                  </w:r>
+                  <w:proofErr w:type="spellEnd"/>
+                  <w:r>
+                    <w:rPr>
+                      <w:rFonts w:ascii="Arial" w:eastAsia="Times New Roman" w:hAnsi="Arial" w:cs="Arial"/>
+                      <w:color w:val="000000"/>
+                      <w:sz w:val="20"/>
+                      <w:szCs w:val="20"/>
+                      <w:lang w:eastAsia="ru-RU"/>
+                    </w:rPr>
+                    <w:t>.</w:t>
                   </w:r>
                 </w:p>
               </w:tc>
@@ -16547,6 +17542,7 @@
                       <w:lang w:eastAsia="ru-RU"/>
                     </w:rPr>
                   </w:pPr>
+                  <w:proofErr w:type="spellStart"/>
                   <w:r>
                     <w:rPr>
                       <w:rFonts w:ascii="Arial" w:eastAsia="Times New Roman" w:hAnsi="Arial" w:cs="Arial"/>
@@ -16557,6 +17553,7 @@
                     </w:rPr>
                     <w:t>Residual</w:t>
                   </w:r>
+                  <w:proofErr w:type="spellEnd"/>
                 </w:p>
               </w:tc>
             </w:tr>
@@ -16791,6 +17788,7 @@
                       <w:lang w:eastAsia="ru-RU"/>
                     </w:rPr>
                   </w:pPr>
+                  <w:proofErr w:type="spellStart"/>
                   <w:r>
                     <w:rPr>
                       <w:rFonts w:ascii="Arial" w:eastAsia="Times New Roman" w:hAnsi="Arial" w:cs="Arial"/>
@@ -16801,6 +17799,7 @@
                     </w:rPr>
                     <w:t>Total</w:t>
                   </w:r>
+                  <w:proofErr w:type="spellEnd"/>
                 </w:p>
               </w:tc>
             </w:tr>
@@ -16990,7 +17989,17 @@
           <w:sz w:val="22"/>
           <w:lang w:val="en-US" w:eastAsia="ru-RU"/>
         </w:rPr>
-        <w:t xml:space="preserve"> &lt; </w:t>
+        <w:t xml:space="preserve"> </w:t>
+      </w:r>
+      <w:proofErr w:type="gramStart"/>
+      <w:r>
+        <w:rPr>
+          <w:rFonts w:ascii="Calibri" w:eastAsia="Times New Roman" w:hAnsi="Calibri" w:cs="Calibri"/>
+          <w:color w:val="000000"/>
+          <w:sz w:val="22"/>
+          <w:lang w:val="en-US" w:eastAsia="ru-RU"/>
+        </w:rPr>
+        <w:t xml:space="preserve">&lt; </w:t>
       </w:r>
       <w:r>
         <w:rPr>
@@ -16999,7 +18008,17 @@
           <w:sz w:val="22"/>
           <w:lang w:eastAsia="ru-RU"/>
         </w:rPr>
-        <w:t>2,389045</w:t>
+        <w:t>2</w:t>
+      </w:r>
+      <w:proofErr w:type="gramEnd"/>
+      <w:r>
+        <w:rPr>
+          <w:rFonts w:ascii="Calibri" w:eastAsia="Times New Roman" w:hAnsi="Calibri" w:cs="Calibri"/>
+          <w:color w:val="000000"/>
+          <w:sz w:val="22"/>
+          <w:lang w:eastAsia="ru-RU"/>
+        </w:rPr>
+        <w:t>,389045</w:t>
       </w:r>
       <w:r>
         <w:rPr>
@@ -17078,6 +18097,7 @@
               </w:rPr>
               <w:br/>
             </w:r>
+            <w:proofErr w:type="spellStart"/>
             <w:r>
               <w:rPr>
                 <w:rFonts w:ascii="Arial" w:eastAsia="Times New Roman" w:hAnsi="Arial" w:cs="Arial"/>
@@ -17088,6 +18108,7 @@
               </w:rPr>
               <w:t>Effect</w:t>
             </w:r>
+            <w:proofErr w:type="spellEnd"/>
           </w:p>
         </w:tc>
         <w:tc>
@@ -17124,6 +18145,7 @@
               </w:rPr>
               <w:t xml:space="preserve">Analysis of Variance; DV: Y (Sheet1 in </w:t>
             </w:r>
+            <w:proofErr w:type="spellStart"/>
             <w:r>
               <w:rPr>
                 <w:rFonts w:ascii="Arial" w:eastAsia="Times New Roman" w:hAnsi="Arial" w:cs="Arial"/>
@@ -17134,6 +18156,7 @@
               </w:rPr>
               <w:t>Лаб</w:t>
             </w:r>
+            <w:proofErr w:type="spellEnd"/>
             <w:r>
               <w:rPr>
                 <w:rFonts w:ascii="Arial" w:eastAsia="Times New Roman" w:hAnsi="Arial" w:cs="Arial"/>
@@ -17162,7 +18185,29 @@
                 <w:szCs w:val="20"/>
                 <w:lang w:val="en-US" w:eastAsia="ru-RU"/>
               </w:rPr>
-              <w:t>.stw) Exclude condition: X1 = "</w:t>
+              <w:t>.</w:t>
+            </w:r>
+            <w:proofErr w:type="spellStart"/>
+            <w:r>
+              <w:rPr>
+                <w:rFonts w:ascii="Arial" w:eastAsia="Times New Roman" w:hAnsi="Arial" w:cs="Arial"/>
+                <w:color w:val="000000"/>
+                <w:sz w:val="20"/>
+                <w:szCs w:val="20"/>
+                <w:lang w:val="en-US" w:eastAsia="ru-RU"/>
+              </w:rPr>
+              <w:t>stw</w:t>
+            </w:r>
+            <w:proofErr w:type="spellEnd"/>
+            <w:r>
+              <w:rPr>
+                <w:rFonts w:ascii="Arial" w:eastAsia="Times New Roman" w:hAnsi="Arial" w:cs="Arial"/>
+                <w:color w:val="000000"/>
+                <w:sz w:val="20"/>
+                <w:szCs w:val="20"/>
+                <w:lang w:val="en-US" w:eastAsia="ru-RU"/>
+              </w:rPr>
+              <w:t>) Exclude condition: X1 = "</w:t>
             </w:r>
             <w:r>
               <w:rPr>
@@ -17264,6 +18309,7 @@
                       <w:lang w:eastAsia="ru-RU"/>
                     </w:rPr>
                   </w:pPr>
+                  <w:proofErr w:type="spellStart"/>
                   <w:r>
                     <w:rPr>
                       <w:rFonts w:ascii="Arial" w:eastAsia="Times New Roman" w:hAnsi="Arial" w:cs="Arial"/>
@@ -17272,8 +18318,31 @@
                       <w:szCs w:val="20"/>
                       <w:lang w:eastAsia="ru-RU"/>
                     </w:rPr>
-                    <w:t>Sums of</w:t>
+                    <w:t>Sums</w:t>
                   </w:r>
+                  <w:proofErr w:type="spellEnd"/>
+                  <w:r>
+                    <w:rPr>
+                      <w:rFonts w:ascii="Arial" w:eastAsia="Times New Roman" w:hAnsi="Arial" w:cs="Arial"/>
+                      <w:color w:val="000000"/>
+                      <w:sz w:val="20"/>
+                      <w:szCs w:val="20"/>
+                      <w:lang w:eastAsia="ru-RU"/>
+                    </w:rPr>
+                    <w:t xml:space="preserve"> </w:t>
+                  </w:r>
+                  <w:proofErr w:type="spellStart"/>
+                  <w:r>
+                    <w:rPr>
+                      <w:rFonts w:ascii="Arial" w:eastAsia="Times New Roman" w:hAnsi="Arial" w:cs="Arial"/>
+                      <w:color w:val="000000"/>
+                      <w:sz w:val="20"/>
+                      <w:szCs w:val="20"/>
+                      <w:lang w:eastAsia="ru-RU"/>
+                    </w:rPr>
+                    <w:t>of</w:t>
+                  </w:r>
+                  <w:proofErr w:type="spellEnd"/>
                   <w:r>
                     <w:rPr>
                       <w:rFonts w:eastAsia="Times New Roman" w:cs="Times New Roman"/>
@@ -17283,6 +18352,7 @@
                     </w:rPr>
                     <w:br/>
                   </w:r>
+                  <w:proofErr w:type="spellStart"/>
                   <w:r>
                     <w:rPr>
                       <w:rFonts w:ascii="Arial" w:eastAsia="Times New Roman" w:hAnsi="Arial" w:cs="Arial"/>
@@ -17293,6 +18363,7 @@
                     </w:rPr>
                     <w:t>Squares</w:t>
                   </w:r>
+                  <w:proofErr w:type="spellEnd"/>
                 </w:p>
               </w:tc>
             </w:tr>
@@ -17360,6 +18431,7 @@
                       <w:lang w:eastAsia="ru-RU"/>
                     </w:rPr>
                   </w:pPr>
+                  <w:proofErr w:type="spellStart"/>
                   <w:r>
                     <w:rPr>
                       <w:rFonts w:ascii="Arial" w:eastAsia="Times New Roman" w:hAnsi="Arial" w:cs="Arial"/>
@@ -17370,6 +18442,7 @@
                     </w:rPr>
                     <w:t>df</w:t>
                   </w:r>
+                  <w:proofErr w:type="spellEnd"/>
                 </w:p>
               </w:tc>
             </w:tr>
@@ -17437,6 +18510,7 @@
                       <w:lang w:eastAsia="ru-RU"/>
                     </w:rPr>
                   </w:pPr>
+                  <w:proofErr w:type="spellStart"/>
                   <w:r>
                     <w:rPr>
                       <w:rFonts w:ascii="Arial" w:eastAsia="Times New Roman" w:hAnsi="Arial" w:cs="Arial"/>
@@ -17447,6 +18521,7 @@
                     </w:rPr>
                     <w:t>Mean</w:t>
                   </w:r>
+                  <w:proofErr w:type="spellEnd"/>
                   <w:r>
                     <w:rPr>
                       <w:rFonts w:eastAsia="Times New Roman" w:cs="Times New Roman"/>
@@ -17456,6 +18531,7 @@
                     </w:rPr>
                     <w:br/>
                   </w:r>
+                  <w:proofErr w:type="spellStart"/>
                   <w:r>
                     <w:rPr>
                       <w:rFonts w:ascii="Arial" w:eastAsia="Times New Roman" w:hAnsi="Arial" w:cs="Arial"/>
@@ -17466,6 +18542,7 @@
                     </w:rPr>
                     <w:t>Squares</w:t>
                   </w:r>
+                  <w:proofErr w:type="spellEnd"/>
                 </w:p>
               </w:tc>
             </w:tr>
@@ -17618,8 +18695,20 @@
                       <w:szCs w:val="20"/>
                       <w:lang w:eastAsia="ru-RU"/>
                     </w:rPr>
-                    <w:t>p-value</w:t>
+                    <w:t>p-</w:t>
                   </w:r>
+                  <w:proofErr w:type="spellStart"/>
+                  <w:r>
+                    <w:rPr>
+                      <w:rFonts w:ascii="Arial" w:eastAsia="Times New Roman" w:hAnsi="Arial" w:cs="Arial"/>
+                      <w:color w:val="000000"/>
+                      <w:sz w:val="20"/>
+                      <w:szCs w:val="20"/>
+                      <w:lang w:eastAsia="ru-RU"/>
+                    </w:rPr>
+                    <w:t>value</w:t>
+                  </w:r>
+                  <w:proofErr w:type="spellEnd"/>
                 </w:p>
               </w:tc>
             </w:tr>
@@ -17689,6 +18778,7 @@
                       <w:lang w:eastAsia="ru-RU"/>
                     </w:rPr>
                   </w:pPr>
+                  <w:proofErr w:type="spellStart"/>
                   <w:r>
                     <w:rPr>
                       <w:rFonts w:ascii="Arial" w:eastAsia="Times New Roman" w:hAnsi="Arial" w:cs="Arial"/>
@@ -17697,7 +18787,18 @@
                       <w:szCs w:val="20"/>
                       <w:lang w:eastAsia="ru-RU"/>
                     </w:rPr>
-                    <w:t>Regress.</w:t>
+                    <w:t>Regress</w:t>
+                  </w:r>
+                  <w:proofErr w:type="spellEnd"/>
+                  <w:r>
+                    <w:rPr>
+                      <w:rFonts w:ascii="Arial" w:eastAsia="Times New Roman" w:hAnsi="Arial" w:cs="Arial"/>
+                      <w:color w:val="000000"/>
+                      <w:sz w:val="20"/>
+                      <w:szCs w:val="20"/>
+                      <w:lang w:eastAsia="ru-RU"/>
+                    </w:rPr>
+                    <w:t>.</w:t>
                   </w:r>
                 </w:p>
               </w:tc>
@@ -17953,6 +19054,7 @@
                       <w:lang w:eastAsia="ru-RU"/>
                     </w:rPr>
                   </w:pPr>
+                  <w:proofErr w:type="spellStart"/>
                   <w:r>
                     <w:rPr>
                       <w:rFonts w:ascii="Arial" w:eastAsia="Times New Roman" w:hAnsi="Arial" w:cs="Arial"/>
@@ -17963,6 +19065,7 @@
                     </w:rPr>
                     <w:t>Residual</w:t>
                   </w:r>
+                  <w:proofErr w:type="spellEnd"/>
                 </w:p>
               </w:tc>
             </w:tr>
@@ -18197,6 +19300,7 @@
                       <w:lang w:eastAsia="ru-RU"/>
                     </w:rPr>
                   </w:pPr>
+                  <w:proofErr w:type="spellStart"/>
                   <w:r>
                     <w:rPr>
                       <w:rFonts w:ascii="Arial" w:eastAsia="Times New Roman" w:hAnsi="Arial" w:cs="Arial"/>
@@ -18207,6 +19311,7 @@
                     </w:rPr>
                     <w:t>Total</w:t>
                   </w:r>
+                  <w:proofErr w:type="spellEnd"/>
                 </w:p>
               </w:tc>
             </w:tr>
@@ -18470,6 +19575,7 @@
               </w:rPr>
               <w:br/>
             </w:r>
+            <w:proofErr w:type="spellStart"/>
             <w:r>
               <w:rPr>
                 <w:rFonts w:ascii="Arial" w:eastAsia="Times New Roman" w:hAnsi="Arial" w:cs="Arial"/>
@@ -18480,6 +19586,7 @@
               </w:rPr>
               <w:t>Effect</w:t>
             </w:r>
+            <w:proofErr w:type="spellEnd"/>
           </w:p>
         </w:tc>
         <w:tc>
@@ -18516,6 +19623,7 @@
               </w:rPr>
               <w:t xml:space="preserve">Analysis of Variance; DV: Y (Sheet1 in </w:t>
             </w:r>
+            <w:proofErr w:type="spellStart"/>
             <w:r>
               <w:rPr>
                 <w:rFonts w:ascii="Arial" w:eastAsia="Times New Roman" w:hAnsi="Arial" w:cs="Arial"/>
@@ -18526,6 +19634,7 @@
               </w:rPr>
               <w:t>Лаб</w:t>
             </w:r>
+            <w:proofErr w:type="spellEnd"/>
             <w:r>
               <w:rPr>
                 <w:rFonts w:ascii="Arial" w:eastAsia="Times New Roman" w:hAnsi="Arial" w:cs="Arial"/>
@@ -18554,7 +19663,29 @@
                 <w:szCs w:val="20"/>
                 <w:lang w:val="en-US" w:eastAsia="ru-RU"/>
               </w:rPr>
-              <w:t>.stw) Include condition: X5=2</w:t>
+              <w:t>.</w:t>
+            </w:r>
+            <w:proofErr w:type="spellStart"/>
+            <w:r>
+              <w:rPr>
+                <w:rFonts w:ascii="Arial" w:eastAsia="Times New Roman" w:hAnsi="Arial" w:cs="Arial"/>
+                <w:color w:val="000000"/>
+                <w:sz w:val="20"/>
+                <w:szCs w:val="20"/>
+                <w:lang w:val="en-US" w:eastAsia="ru-RU"/>
+              </w:rPr>
+              <w:t>stw</w:t>
+            </w:r>
+            <w:proofErr w:type="spellEnd"/>
+            <w:r>
+              <w:rPr>
+                <w:rFonts w:ascii="Arial" w:eastAsia="Times New Roman" w:hAnsi="Arial" w:cs="Arial"/>
+                <w:color w:val="000000"/>
+                <w:sz w:val="20"/>
+                <w:szCs w:val="20"/>
+                <w:lang w:val="en-US" w:eastAsia="ru-RU"/>
+              </w:rPr>
+              <w:t>) Include condition: X5=2</w:t>
             </w:r>
           </w:p>
         </w:tc>
@@ -18636,6 +19767,7 @@
                       <w:lang w:eastAsia="ru-RU"/>
                     </w:rPr>
                   </w:pPr>
+                  <w:proofErr w:type="spellStart"/>
                   <w:r>
                     <w:rPr>
                       <w:rFonts w:ascii="Arial" w:eastAsia="Times New Roman" w:hAnsi="Arial" w:cs="Arial"/>
@@ -18644,8 +19776,31 @@
                       <w:szCs w:val="20"/>
                       <w:lang w:eastAsia="ru-RU"/>
                     </w:rPr>
-                    <w:t>Sums of</w:t>
+                    <w:t>Sums</w:t>
                   </w:r>
+                  <w:proofErr w:type="spellEnd"/>
+                  <w:r>
+                    <w:rPr>
+                      <w:rFonts w:ascii="Arial" w:eastAsia="Times New Roman" w:hAnsi="Arial" w:cs="Arial"/>
+                      <w:color w:val="000000"/>
+                      <w:sz w:val="20"/>
+                      <w:szCs w:val="20"/>
+                      <w:lang w:eastAsia="ru-RU"/>
+                    </w:rPr>
+                    <w:t xml:space="preserve"> </w:t>
+                  </w:r>
+                  <w:proofErr w:type="spellStart"/>
+                  <w:r>
+                    <w:rPr>
+                      <w:rFonts w:ascii="Arial" w:eastAsia="Times New Roman" w:hAnsi="Arial" w:cs="Arial"/>
+                      <w:color w:val="000000"/>
+                      <w:sz w:val="20"/>
+                      <w:szCs w:val="20"/>
+                      <w:lang w:eastAsia="ru-RU"/>
+                    </w:rPr>
+                    <w:t>of</w:t>
+                  </w:r>
+                  <w:proofErr w:type="spellEnd"/>
                   <w:r>
                     <w:rPr>
                       <w:rFonts w:eastAsia="Times New Roman" w:cs="Times New Roman"/>
@@ -18655,6 +19810,7 @@
                     </w:rPr>
                     <w:br/>
                   </w:r>
+                  <w:proofErr w:type="spellStart"/>
                   <w:r>
                     <w:rPr>
                       <w:rFonts w:ascii="Arial" w:eastAsia="Times New Roman" w:hAnsi="Arial" w:cs="Arial"/>
@@ -18665,6 +19821,7 @@
                     </w:rPr>
                     <w:t>Squares</w:t>
                   </w:r>
+                  <w:proofErr w:type="spellEnd"/>
                 </w:p>
               </w:tc>
             </w:tr>
@@ -18732,6 +19889,7 @@
                       <w:lang w:eastAsia="ru-RU"/>
                     </w:rPr>
                   </w:pPr>
+                  <w:proofErr w:type="spellStart"/>
                   <w:r>
                     <w:rPr>
                       <w:rFonts w:ascii="Arial" w:eastAsia="Times New Roman" w:hAnsi="Arial" w:cs="Arial"/>
@@ -18742,6 +19900,7 @@
                     </w:rPr>
                     <w:t>df</w:t>
                   </w:r>
+                  <w:proofErr w:type="spellEnd"/>
                 </w:p>
               </w:tc>
             </w:tr>
@@ -18809,6 +19968,7 @@
                       <w:lang w:eastAsia="ru-RU"/>
                     </w:rPr>
                   </w:pPr>
+                  <w:proofErr w:type="spellStart"/>
                   <w:r>
                     <w:rPr>
                       <w:rFonts w:ascii="Arial" w:eastAsia="Times New Roman" w:hAnsi="Arial" w:cs="Arial"/>
@@ -18819,6 +19979,7 @@
                     </w:rPr>
                     <w:t>Mean</w:t>
                   </w:r>
+                  <w:proofErr w:type="spellEnd"/>
                   <w:r>
                     <w:rPr>
                       <w:rFonts w:eastAsia="Times New Roman" w:cs="Times New Roman"/>
@@ -18828,6 +19989,7 @@
                     </w:rPr>
                     <w:br/>
                   </w:r>
+                  <w:proofErr w:type="spellStart"/>
                   <w:r>
                     <w:rPr>
                       <w:rFonts w:ascii="Arial" w:eastAsia="Times New Roman" w:hAnsi="Arial" w:cs="Arial"/>
@@ -18838,6 +20000,7 @@
                     </w:rPr>
                     <w:t>Squares</w:t>
                   </w:r>
+                  <w:proofErr w:type="spellEnd"/>
                 </w:p>
               </w:tc>
             </w:tr>
@@ -18990,8 +20153,20 @@
                       <w:szCs w:val="20"/>
                       <w:lang w:eastAsia="ru-RU"/>
                     </w:rPr>
-                    <w:t>p-value</w:t>
+                    <w:t>p-</w:t>
                   </w:r>
+                  <w:proofErr w:type="spellStart"/>
+                  <w:r>
+                    <w:rPr>
+                      <w:rFonts w:ascii="Arial" w:eastAsia="Times New Roman" w:hAnsi="Arial" w:cs="Arial"/>
+                      <w:color w:val="000000"/>
+                      <w:sz w:val="20"/>
+                      <w:szCs w:val="20"/>
+                      <w:lang w:eastAsia="ru-RU"/>
+                    </w:rPr>
+                    <w:t>value</w:t>
+                  </w:r>
+                  <w:proofErr w:type="spellEnd"/>
                 </w:p>
               </w:tc>
             </w:tr>
@@ -19061,6 +20236,7 @@
                       <w:lang w:eastAsia="ru-RU"/>
                     </w:rPr>
                   </w:pPr>
+                  <w:proofErr w:type="spellStart"/>
                   <w:r>
                     <w:rPr>
                       <w:rFonts w:ascii="Arial" w:eastAsia="Times New Roman" w:hAnsi="Arial" w:cs="Arial"/>
@@ -19069,7 +20245,18 @@
                       <w:szCs w:val="20"/>
                       <w:lang w:eastAsia="ru-RU"/>
                     </w:rPr>
-                    <w:t>Regress.</w:t>
+                    <w:t>Regress</w:t>
+                  </w:r>
+                  <w:proofErr w:type="spellEnd"/>
+                  <w:r>
+                    <w:rPr>
+                      <w:rFonts w:ascii="Arial" w:eastAsia="Times New Roman" w:hAnsi="Arial" w:cs="Arial"/>
+                      <w:color w:val="000000"/>
+                      <w:sz w:val="20"/>
+                      <w:szCs w:val="20"/>
+                      <w:lang w:eastAsia="ru-RU"/>
+                    </w:rPr>
+                    <w:t>.</w:t>
                   </w:r>
                 </w:p>
               </w:tc>
@@ -19325,6 +20512,7 @@
                       <w:lang w:eastAsia="ru-RU"/>
                     </w:rPr>
                   </w:pPr>
+                  <w:proofErr w:type="spellStart"/>
                   <w:r>
                     <w:rPr>
                       <w:rFonts w:ascii="Arial" w:eastAsia="Times New Roman" w:hAnsi="Arial" w:cs="Arial"/>
@@ -19335,6 +20523,7 @@
                     </w:rPr>
                     <w:t>Residual</w:t>
                   </w:r>
+                  <w:proofErr w:type="spellEnd"/>
                 </w:p>
               </w:tc>
             </w:tr>
@@ -19569,6 +20758,7 @@
                       <w:lang w:eastAsia="ru-RU"/>
                     </w:rPr>
                   </w:pPr>
+                  <w:proofErr w:type="spellStart"/>
                   <w:r>
                     <w:rPr>
                       <w:rFonts w:ascii="Arial" w:eastAsia="Times New Roman" w:hAnsi="Arial" w:cs="Arial"/>
@@ -19579,6 +20769,7 @@
                     </w:rPr>
                     <w:t>Total</w:t>
                   </w:r>
+                  <w:proofErr w:type="spellEnd"/>
                 </w:p>
               </w:tc>
             </w:tr>
@@ -19809,6 +21000,7 @@
               </w:rPr>
               <w:br/>
             </w:r>
+            <w:proofErr w:type="spellStart"/>
             <w:r>
               <w:rPr>
                 <w:rFonts w:ascii="Arial" w:eastAsia="Times New Roman" w:hAnsi="Arial" w:cs="Arial"/>
@@ -19819,6 +21011,7 @@
               </w:rPr>
               <w:t>Effect</w:t>
             </w:r>
+            <w:proofErr w:type="spellEnd"/>
           </w:p>
         </w:tc>
         <w:tc>
@@ -19855,6 +21048,7 @@
               </w:rPr>
               <w:t xml:space="preserve">Analysis of Variance; DV: Y (Sheet1 in </w:t>
             </w:r>
+            <w:proofErr w:type="spellStart"/>
             <w:r>
               <w:rPr>
                 <w:rFonts w:ascii="Arial" w:eastAsia="Times New Roman" w:hAnsi="Arial" w:cs="Arial"/>
@@ -19865,6 +21059,7 @@
               </w:rPr>
               <w:t>Лаб</w:t>
             </w:r>
+            <w:proofErr w:type="spellEnd"/>
             <w:r>
               <w:rPr>
                 <w:rFonts w:ascii="Arial" w:eastAsia="Times New Roman" w:hAnsi="Arial" w:cs="Arial"/>
@@ -19893,7 +21088,29 @@
                 <w:szCs w:val="20"/>
                 <w:lang w:val="en-US" w:eastAsia="ru-RU"/>
               </w:rPr>
-              <w:t>.stw) Exclude condition: X5=2</w:t>
+              <w:t>.</w:t>
+            </w:r>
+            <w:proofErr w:type="spellStart"/>
+            <w:r>
+              <w:rPr>
+                <w:rFonts w:ascii="Arial" w:eastAsia="Times New Roman" w:hAnsi="Arial" w:cs="Arial"/>
+                <w:color w:val="000000"/>
+                <w:sz w:val="20"/>
+                <w:szCs w:val="20"/>
+                <w:lang w:val="en-US" w:eastAsia="ru-RU"/>
+              </w:rPr>
+              <w:t>stw</w:t>
+            </w:r>
+            <w:proofErr w:type="spellEnd"/>
+            <w:r>
+              <w:rPr>
+                <w:rFonts w:ascii="Arial" w:eastAsia="Times New Roman" w:hAnsi="Arial" w:cs="Arial"/>
+                <w:color w:val="000000"/>
+                <w:sz w:val="20"/>
+                <w:szCs w:val="20"/>
+                <w:lang w:val="en-US" w:eastAsia="ru-RU"/>
+              </w:rPr>
+              <w:t>) Exclude condition: X5=2</w:t>
             </w:r>
           </w:p>
         </w:tc>
@@ -19975,6 +21192,7 @@
                       <w:lang w:eastAsia="ru-RU"/>
                     </w:rPr>
                   </w:pPr>
+                  <w:proofErr w:type="spellStart"/>
                   <w:r>
                     <w:rPr>
                       <w:rFonts w:ascii="Arial" w:eastAsia="Times New Roman" w:hAnsi="Arial" w:cs="Arial"/>
@@ -19983,8 +21201,31 @@
                       <w:szCs w:val="20"/>
                       <w:lang w:eastAsia="ru-RU"/>
                     </w:rPr>
-                    <w:t>Sums of</w:t>
+                    <w:t>Sums</w:t>
                   </w:r>
+                  <w:proofErr w:type="spellEnd"/>
+                  <w:r>
+                    <w:rPr>
+                      <w:rFonts w:ascii="Arial" w:eastAsia="Times New Roman" w:hAnsi="Arial" w:cs="Arial"/>
+                      <w:color w:val="000000"/>
+                      <w:sz w:val="20"/>
+                      <w:szCs w:val="20"/>
+                      <w:lang w:eastAsia="ru-RU"/>
+                    </w:rPr>
+                    <w:t xml:space="preserve"> </w:t>
+                  </w:r>
+                  <w:proofErr w:type="spellStart"/>
+                  <w:r>
+                    <w:rPr>
+                      <w:rFonts w:ascii="Arial" w:eastAsia="Times New Roman" w:hAnsi="Arial" w:cs="Arial"/>
+                      <w:color w:val="000000"/>
+                      <w:sz w:val="20"/>
+                      <w:szCs w:val="20"/>
+                      <w:lang w:eastAsia="ru-RU"/>
+                    </w:rPr>
+                    <w:t>of</w:t>
+                  </w:r>
+                  <w:proofErr w:type="spellEnd"/>
                   <w:r>
                     <w:rPr>
                       <w:rFonts w:eastAsia="Times New Roman" w:cs="Times New Roman"/>
@@ -19994,6 +21235,7 @@
                     </w:rPr>
                     <w:br/>
                   </w:r>
+                  <w:proofErr w:type="spellStart"/>
                   <w:r>
                     <w:rPr>
                       <w:rFonts w:ascii="Arial" w:eastAsia="Times New Roman" w:hAnsi="Arial" w:cs="Arial"/>
@@ -20004,6 +21246,7 @@
                     </w:rPr>
                     <w:t>Squares</w:t>
                   </w:r>
+                  <w:proofErr w:type="spellEnd"/>
                 </w:p>
               </w:tc>
             </w:tr>
@@ -20071,6 +21314,7 @@
                       <w:lang w:eastAsia="ru-RU"/>
                     </w:rPr>
                   </w:pPr>
+                  <w:proofErr w:type="spellStart"/>
                   <w:r>
                     <w:rPr>
                       <w:rFonts w:ascii="Arial" w:eastAsia="Times New Roman" w:hAnsi="Arial" w:cs="Arial"/>
@@ -20081,6 +21325,7 @@
                     </w:rPr>
                     <w:t>df</w:t>
                   </w:r>
+                  <w:proofErr w:type="spellEnd"/>
                 </w:p>
               </w:tc>
             </w:tr>
@@ -20148,6 +21393,7 @@
                       <w:lang w:eastAsia="ru-RU"/>
                     </w:rPr>
                   </w:pPr>
+                  <w:proofErr w:type="spellStart"/>
                   <w:r>
                     <w:rPr>
                       <w:rFonts w:ascii="Arial" w:eastAsia="Times New Roman" w:hAnsi="Arial" w:cs="Arial"/>
@@ -20158,6 +21404,7 @@
                     </w:rPr>
                     <w:t>Mean</w:t>
                   </w:r>
+                  <w:proofErr w:type="spellEnd"/>
                   <w:r>
                     <w:rPr>
                       <w:rFonts w:eastAsia="Times New Roman" w:cs="Times New Roman"/>
@@ -20167,6 +21414,7 @@
                     </w:rPr>
                     <w:br/>
                   </w:r>
+                  <w:proofErr w:type="spellStart"/>
                   <w:r>
                     <w:rPr>
                       <w:rFonts w:ascii="Arial" w:eastAsia="Times New Roman" w:hAnsi="Arial" w:cs="Arial"/>
@@ -20177,6 +21425,7 @@
                     </w:rPr>
                     <w:t>Squares</w:t>
                   </w:r>
+                  <w:proofErr w:type="spellEnd"/>
                 </w:p>
               </w:tc>
             </w:tr>
@@ -20329,8 +21578,20 @@
                       <w:szCs w:val="20"/>
                       <w:lang w:eastAsia="ru-RU"/>
                     </w:rPr>
-                    <w:t>p-value</w:t>
+                    <w:t>p-</w:t>
                   </w:r>
+                  <w:proofErr w:type="spellStart"/>
+                  <w:r>
+                    <w:rPr>
+                      <w:rFonts w:ascii="Arial" w:eastAsia="Times New Roman" w:hAnsi="Arial" w:cs="Arial"/>
+                      <w:color w:val="000000"/>
+                      <w:sz w:val="20"/>
+                      <w:szCs w:val="20"/>
+                      <w:lang w:eastAsia="ru-RU"/>
+                    </w:rPr>
+                    <w:t>value</w:t>
+                  </w:r>
+                  <w:proofErr w:type="spellEnd"/>
                 </w:p>
               </w:tc>
             </w:tr>
@@ -20400,6 +21661,7 @@
                       <w:lang w:eastAsia="ru-RU"/>
                     </w:rPr>
                   </w:pPr>
+                  <w:proofErr w:type="spellStart"/>
                   <w:r>
                     <w:rPr>
                       <w:rFonts w:ascii="Arial" w:eastAsia="Times New Roman" w:hAnsi="Arial" w:cs="Arial"/>
@@ -20408,7 +21670,19 @@
                       <w:szCs w:val="20"/>
                       <w:lang w:eastAsia="ru-RU"/>
                     </w:rPr>
-                    <w:t>Regress.</w:t>
+                    <w:lastRenderedPageBreak/>
+                    <w:t>Regress</w:t>
+                  </w:r>
+                  <w:proofErr w:type="spellEnd"/>
+                  <w:r>
+                    <w:rPr>
+                      <w:rFonts w:ascii="Arial" w:eastAsia="Times New Roman" w:hAnsi="Arial" w:cs="Arial"/>
+                      <w:color w:val="000000"/>
+                      <w:sz w:val="20"/>
+                      <w:szCs w:val="20"/>
+                      <w:lang w:eastAsia="ru-RU"/>
+                    </w:rPr>
+                    <w:t>.</w:t>
                   </w:r>
                 </w:p>
               </w:tc>
@@ -20664,6 +21938,7 @@
                       <w:lang w:eastAsia="ru-RU"/>
                     </w:rPr>
                   </w:pPr>
+                  <w:proofErr w:type="spellStart"/>
                   <w:r>
                     <w:rPr>
                       <w:rFonts w:ascii="Arial" w:eastAsia="Times New Roman" w:hAnsi="Arial" w:cs="Arial"/>
@@ -20674,6 +21949,7 @@
                     </w:rPr>
                     <w:t>Residual</w:t>
                   </w:r>
+                  <w:proofErr w:type="spellEnd"/>
                 </w:p>
               </w:tc>
             </w:tr>
@@ -20908,6 +22184,7 @@
                       <w:lang w:eastAsia="ru-RU"/>
                     </w:rPr>
                   </w:pPr>
+                  <w:proofErr w:type="spellStart"/>
                   <w:r>
                     <w:rPr>
                       <w:rFonts w:ascii="Arial" w:eastAsia="Times New Roman" w:hAnsi="Arial" w:cs="Arial"/>
@@ -20918,6 +22195,7 @@
                     </w:rPr>
                     <w:t>Total</w:t>
                   </w:r>
+                  <w:proofErr w:type="spellEnd"/>
                 </w:p>
               </w:tc>
             </w:tr>
@@ -21109,6 +22387,7 @@
         </w:rPr>
         <w:t xml:space="preserve"> </w:t>
       </w:r>
+      <w:proofErr w:type="gramStart"/>
       <w:r>
         <w:rPr>
           <w:rFonts w:ascii="Calibri" w:eastAsia="Times New Roman" w:hAnsi="Calibri" w:cs="Calibri"/>
@@ -21125,7 +22404,17 @@
           <w:sz w:val="22"/>
           <w:lang w:eastAsia="ru-RU"/>
         </w:rPr>
-        <w:t>2,389045</w:t>
+        <w:t>2</w:t>
+      </w:r>
+      <w:proofErr w:type="gramEnd"/>
+      <w:r>
+        <w:rPr>
+          <w:rFonts w:ascii="Calibri" w:eastAsia="Times New Roman" w:hAnsi="Calibri" w:cs="Calibri"/>
+          <w:color w:val="000000"/>
+          <w:sz w:val="22"/>
+          <w:lang w:eastAsia="ru-RU"/>
+        </w:rPr>
+        <w:t>,389045</w:t>
       </w:r>
       <w:r>
         <w:rPr>
@@ -21154,6 +22443,7 @@
           <w:lang w:eastAsia="ru-RU"/>
         </w:rPr>
       </w:pPr>
+      <w:bookmarkStart w:id="12" w:name="_Toc164200766"/>
       <w:r>
         <w:rPr>
           <w:rFonts w:eastAsia="Times New Roman"/>
@@ -21161,6 +22451,7 @@
         </w:rPr>
         <w:t>Введение фиктивных переменных</w:t>
       </w:r>
+      <w:bookmarkEnd w:id="12"/>
     </w:p>
     <w:tbl>
       <w:tblPr>
@@ -21368,7 +22659,29 @@
                 <w:szCs w:val="24"/>
                 <w:lang w:eastAsia="ru-RU"/>
               </w:rPr>
-              <w:t>Площадь жилой (кв.м)</w:t>
+              <w:t>Площадь жилой (</w:t>
+            </w:r>
+            <w:proofErr w:type="spellStart"/>
+            <w:r>
+              <w:rPr>
+                <w:rFonts w:eastAsia="Times New Roman" w:cs="Times New Roman"/>
+                <w:color w:val="000000"/>
+                <w:sz w:val="24"/>
+                <w:szCs w:val="24"/>
+                <w:lang w:eastAsia="ru-RU"/>
+              </w:rPr>
+              <w:t>кв.м</w:t>
+            </w:r>
+            <w:proofErr w:type="spellEnd"/>
+            <w:r>
+              <w:rPr>
+                <w:rFonts w:eastAsia="Times New Roman" w:cs="Times New Roman"/>
+                <w:color w:val="000000"/>
+                <w:sz w:val="24"/>
+                <w:szCs w:val="24"/>
+                <w:lang w:eastAsia="ru-RU"/>
+              </w:rPr>
+              <w:t>)</w:t>
             </w:r>
           </w:p>
         </w:tc>
@@ -21446,7 +22759,29 @@
                 <w:szCs w:val="24"/>
                 <w:lang w:eastAsia="ru-RU"/>
               </w:rPr>
-              <w:t>Общая площадь (кв.м)</w:t>
+              <w:t>Общая площадь (</w:t>
+            </w:r>
+            <w:proofErr w:type="spellStart"/>
+            <w:r>
+              <w:rPr>
+                <w:rFonts w:eastAsia="Times New Roman" w:cs="Times New Roman"/>
+                <w:color w:val="000000"/>
+                <w:sz w:val="24"/>
+                <w:szCs w:val="24"/>
+                <w:lang w:eastAsia="ru-RU"/>
+              </w:rPr>
+              <w:t>кв.м</w:t>
+            </w:r>
+            <w:proofErr w:type="spellEnd"/>
+            <w:r>
+              <w:rPr>
+                <w:rFonts w:eastAsia="Times New Roman" w:cs="Times New Roman"/>
+                <w:color w:val="000000"/>
+                <w:sz w:val="24"/>
+                <w:szCs w:val="24"/>
+                <w:lang w:eastAsia="ru-RU"/>
+              </w:rPr>
+              <w:t>)</w:t>
             </w:r>
           </w:p>
         </w:tc>
@@ -21993,6 +23328,7 @@
         </w:rPr>
         <w:t>X</w:t>
       </w:r>
+      <w:proofErr w:type="gramStart"/>
       <w:r>
         <w:rPr>
           <w:color w:val="000000" w:themeColor="text1"/>
@@ -22002,6 +23338,7 @@
         </w:rPr>
         <w:t>1</w:t>
       </w:r>
+      <w:proofErr w:type="gramEnd"/>
       <w:r>
         <w:rPr>
           <w:color w:val="000000" w:themeColor="text1"/>
@@ -22264,6 +23601,7 @@
           <w:szCs w:val="18"/>
         </w:rPr>
       </w:pPr>
+      <w:proofErr w:type="gramStart"/>
       <w:r>
         <w:rPr>
           <w:color w:val="000000" w:themeColor="text1"/>
@@ -22297,7 +23635,16 @@
           <w:sz w:val="24"/>
           <w:szCs w:val="18"/>
         </w:rPr>
-        <w:t>имеет 3 градации, вводим 2 фиктивные переменные (первый-базовая):</w:t>
+        <w:t>имеет</w:t>
+      </w:r>
+      <w:proofErr w:type="gramEnd"/>
+      <w:r>
+        <w:rPr>
+          <w:color w:val="000000" w:themeColor="text1"/>
+          <w:sz w:val="24"/>
+          <w:szCs w:val="18"/>
+        </w:rPr>
+        <w:t xml:space="preserve"> 3 градации, вводим 2 фиктивные переменные (первый-базовая):</w:t>
       </w:r>
     </w:p>
     <w:p>
@@ -22554,6 +23901,7 @@
           <w:szCs w:val="18"/>
         </w:rPr>
       </w:pPr>
+      <w:proofErr w:type="gramStart"/>
       <w:r>
         <w:rPr>
           <w:color w:val="000000" w:themeColor="text1"/>
@@ -22587,7 +23935,34 @@
           <w:sz w:val="24"/>
           <w:szCs w:val="18"/>
         </w:rPr>
-        <w:t>имеет 2 градации, вводим 1 фиктивные переменные (первый-двухомнатная):</w:t>
+        <w:t>имеет</w:t>
+      </w:r>
+      <w:proofErr w:type="gramEnd"/>
+      <w:r>
+        <w:rPr>
+          <w:color w:val="000000" w:themeColor="text1"/>
+          <w:sz w:val="24"/>
+          <w:szCs w:val="18"/>
+        </w:rPr>
+        <w:t xml:space="preserve"> 2 градации, вводим 1 фиктивные переменные (первый-</w:t>
+      </w:r>
+      <w:proofErr w:type="spellStart"/>
+      <w:r>
+        <w:rPr>
+          <w:color w:val="000000" w:themeColor="text1"/>
+          <w:sz w:val="24"/>
+          <w:szCs w:val="18"/>
+        </w:rPr>
+        <w:t>двухомнатная</w:t>
+      </w:r>
+      <w:proofErr w:type="spellEnd"/>
+      <w:r>
+        <w:rPr>
+          <w:color w:val="000000" w:themeColor="text1"/>
+          <w:sz w:val="24"/>
+          <w:szCs w:val="18"/>
+        </w:rPr>
+        <w:t>):</w:t>
       </w:r>
     </w:p>
     <w:p>
@@ -22713,6 +24088,7 @@
           <w:szCs w:val="18"/>
         </w:rPr>
       </w:pPr>
+      <w:proofErr w:type="gramStart"/>
       <w:r>
         <w:rPr>
           <w:color w:val="000000" w:themeColor="text1"/>
@@ -22720,7 +24096,6 @@
           <w:szCs w:val="18"/>
           <w:lang w:val="en-US"/>
         </w:rPr>
-        <w:lastRenderedPageBreak/>
         <w:t>X</w:t>
       </w:r>
       <w:r>
@@ -22747,7 +24122,16 @@
           <w:sz w:val="24"/>
           <w:szCs w:val="18"/>
         </w:rPr>
-        <w:t>имеет 3 градации, вводим 2 фиктивные переменные (во двор-базовая):</w:t>
+        <w:t>имеет</w:t>
+      </w:r>
+      <w:proofErr w:type="gramEnd"/>
+      <w:r>
+        <w:rPr>
+          <w:color w:val="000000" w:themeColor="text1"/>
+          <w:sz w:val="24"/>
+          <w:szCs w:val="18"/>
+        </w:rPr>
+        <w:t xml:space="preserve"> 3 градации, вводим 2 фиктивные переменные (во двор-базовая):</w:t>
       </w:r>
     </w:p>
     <w:p>
@@ -23014,6 +24398,7 @@
           <w:szCs w:val="18"/>
         </w:rPr>
       </w:pPr>
+      <w:proofErr w:type="gramStart"/>
       <w:r>
         <w:rPr>
           <w:color w:val="000000" w:themeColor="text1"/>
@@ -23047,7 +24432,16 @@
           <w:sz w:val="24"/>
           <w:szCs w:val="18"/>
         </w:rPr>
-        <w:t>имеет 6 градаций, вводим 5 фиктивных переменных (</w:t>
+        <w:t>имеет</w:t>
+      </w:r>
+      <w:proofErr w:type="gramEnd"/>
+      <w:r>
+        <w:rPr>
+          <w:color w:val="000000" w:themeColor="text1"/>
+          <w:sz w:val="24"/>
+          <w:szCs w:val="18"/>
+        </w:rPr>
+        <w:t xml:space="preserve"> 6 градаций, вводим 5 фиктивных переменных (</w:t>
       </w:r>
       <w:r>
         <w:rPr>
@@ -23663,7 +25057,1646 @@
         </w:rPr>
         <w:t xml:space="preserve"> </w:t>
       </w:r>
-      <w:bookmarkStart w:id="8" w:name="_Toc132634984"/>
+      <w:bookmarkStart w:id="13" w:name="_Toc132634984"/>
+    </w:p>
+    <w:p>
+      <w:pPr>
+        <w:pStyle w:val="a4"/>
+        <w:ind w:left="0"/>
+        <w:rPr>
+          <w:sz w:val="24"/>
+          <w:szCs w:val="24"/>
+        </w:rPr>
+      </w:pPr>
+    </w:p>
+    <w:p>
+      <w:pPr>
+        <w:pStyle w:val="a4"/>
+        <w:ind w:left="0"/>
+        <w:rPr>
+          <w:sz w:val="24"/>
+          <w:szCs w:val="24"/>
+        </w:rPr>
+      </w:pPr>
+      <m:oMathPara>
+        <m:oMath>
+          <m:sSub>
+            <m:sSubPr>
+              <m:ctrlPr>
+                <w:rPr>
+                  <w:rFonts w:ascii="Cambria Math" w:hAnsi="Cambria Math"/>
+                  <w:sz w:val="24"/>
+                  <w:szCs w:val="18"/>
+                </w:rPr>
+              </m:ctrlPr>
+            </m:sSubPr>
+            <m:e>
+              <m:r>
+                <w:rPr>
+                  <w:rFonts w:ascii="Cambria Math" w:hAnsi="Cambria Math"/>
+                  <w:sz w:val="24"/>
+                  <w:szCs w:val="18"/>
+                </w:rPr>
+                <m:t>y</m:t>
+              </m:r>
+            </m:e>
+            <m:sub>
+              <m:r>
+                <w:rPr>
+                  <w:rFonts w:ascii="Cambria Math" w:hAnsi="Cambria Math"/>
+                  <w:sz w:val="24"/>
+                  <w:szCs w:val="18"/>
+                </w:rPr>
+                <m:t>i</m:t>
+              </m:r>
+            </m:sub>
+          </m:sSub>
+          <m:r>
+            <m:rPr>
+              <m:sty m:val="p"/>
+            </m:rPr>
+            <w:rPr>
+              <w:rFonts w:ascii="Cambria Math" w:hAnsi="Cambria Math"/>
+              <w:sz w:val="24"/>
+              <w:szCs w:val="18"/>
+            </w:rPr>
+            <m:t>=</m:t>
+          </m:r>
+          <m:sSub>
+            <m:sSubPr>
+              <m:ctrlPr>
+                <w:rPr>
+                  <w:rFonts w:ascii="Cambria Math" w:hAnsi="Cambria Math"/>
+                  <w:sz w:val="24"/>
+                  <w:szCs w:val="18"/>
+                </w:rPr>
+              </m:ctrlPr>
+            </m:sSubPr>
+            <m:e>
+              <m:r>
+                <w:rPr>
+                  <w:rFonts w:ascii="Cambria Math" w:hAnsi="Cambria Math"/>
+                  <w:sz w:val="24"/>
+                  <w:szCs w:val="18"/>
+                </w:rPr>
+                <m:t>β</m:t>
+              </m:r>
+            </m:e>
+            <m:sub>
+              <m:r>
+                <m:rPr>
+                  <m:sty m:val="p"/>
+                </m:rPr>
+                <w:rPr>
+                  <w:rFonts w:ascii="Cambria Math" w:hAnsi="Cambria Math"/>
+                  <w:sz w:val="24"/>
+                  <w:szCs w:val="18"/>
+                </w:rPr>
+                <m:t>0</m:t>
+              </m:r>
+            </m:sub>
+          </m:sSub>
+          <m:r>
+            <m:rPr>
+              <m:sty m:val="p"/>
+            </m:rPr>
+            <w:rPr>
+              <w:rFonts w:ascii="Cambria Math" w:hAnsi="Cambria Math"/>
+              <w:sz w:val="24"/>
+              <w:szCs w:val="18"/>
+            </w:rPr>
+            <m:t>+</m:t>
+          </m:r>
+          <m:sSub>
+            <m:sSubPr>
+              <m:ctrlPr>
+                <w:rPr>
+                  <w:rFonts w:ascii="Cambria Math" w:hAnsi="Cambria Math"/>
+                  <w:sz w:val="24"/>
+                  <w:szCs w:val="18"/>
+                </w:rPr>
+              </m:ctrlPr>
+            </m:sSubPr>
+            <m:e>
+              <m:r>
+                <w:rPr>
+                  <w:rFonts w:ascii="Cambria Math" w:hAnsi="Cambria Math"/>
+                  <w:sz w:val="24"/>
+                  <w:szCs w:val="18"/>
+                </w:rPr>
+                <m:t>β</m:t>
+              </m:r>
+            </m:e>
+            <m:sub>
+              <m:r>
+                <m:rPr>
+                  <m:sty m:val="p"/>
+                </m:rPr>
+                <w:rPr>
+                  <w:rFonts w:ascii="Cambria Math" w:hAnsi="Cambria Math"/>
+                  <w:sz w:val="24"/>
+                  <w:szCs w:val="18"/>
+                </w:rPr>
+                <m:t>1</m:t>
+              </m:r>
+            </m:sub>
+          </m:sSub>
+          <m:sSub>
+            <m:sSubPr>
+              <m:ctrlPr>
+                <w:rPr>
+                  <w:rFonts w:ascii="Cambria Math" w:hAnsi="Cambria Math"/>
+                  <w:sz w:val="24"/>
+                  <w:szCs w:val="18"/>
+                </w:rPr>
+              </m:ctrlPr>
+            </m:sSubPr>
+            <m:e>
+              <m:r>
+                <w:rPr>
+                  <w:rFonts w:ascii="Cambria Math" w:hAnsi="Cambria Math"/>
+                  <w:sz w:val="24"/>
+                  <w:szCs w:val="18"/>
+                </w:rPr>
+                <m:t>x</m:t>
+              </m:r>
+            </m:e>
+            <m:sub>
+              <m:r>
+                <w:rPr>
+                  <w:rFonts w:ascii="Cambria Math" w:hAnsi="Cambria Math"/>
+                  <w:sz w:val="24"/>
+                  <w:szCs w:val="18"/>
+                </w:rPr>
+                <m:t>i</m:t>
+              </m:r>
+              <m:r>
+                <m:rPr>
+                  <m:sty m:val="p"/>
+                </m:rPr>
+                <w:rPr>
+                  <w:rFonts w:ascii="Cambria Math" w:hAnsi="Cambria Math"/>
+                  <w:sz w:val="24"/>
+                  <w:szCs w:val="18"/>
+                </w:rPr>
+                <m:t>2</m:t>
+              </m:r>
+            </m:sub>
+          </m:sSub>
+          <m:r>
+            <m:rPr>
+              <m:sty m:val="p"/>
+            </m:rPr>
+            <w:rPr>
+              <w:rFonts w:ascii="Cambria Math" w:hAnsi="Cambria Math"/>
+              <w:sz w:val="24"/>
+              <w:szCs w:val="18"/>
+            </w:rPr>
+            <m:t>+</m:t>
+          </m:r>
+          <m:sSub>
+            <m:sSubPr>
+              <m:ctrlPr>
+                <w:rPr>
+                  <w:rFonts w:ascii="Cambria Math" w:hAnsi="Cambria Math"/>
+                  <w:sz w:val="24"/>
+                  <w:szCs w:val="18"/>
+                </w:rPr>
+              </m:ctrlPr>
+            </m:sSubPr>
+            <m:e>
+              <m:r>
+                <w:rPr>
+                  <w:rFonts w:ascii="Cambria Math" w:hAnsi="Cambria Math"/>
+                  <w:sz w:val="24"/>
+                  <w:szCs w:val="18"/>
+                </w:rPr>
+                <m:t>β</m:t>
+              </m:r>
+            </m:e>
+            <m:sub>
+              <m:r>
+                <m:rPr>
+                  <m:sty m:val="p"/>
+                </m:rPr>
+                <w:rPr>
+                  <w:rFonts w:ascii="Cambria Math" w:hAnsi="Cambria Math"/>
+                  <w:sz w:val="24"/>
+                  <w:szCs w:val="18"/>
+                </w:rPr>
+                <m:t>2</m:t>
+              </m:r>
+            </m:sub>
+          </m:sSub>
+          <m:sSub>
+            <m:sSubPr>
+              <m:ctrlPr>
+                <w:rPr>
+                  <w:rFonts w:ascii="Cambria Math" w:hAnsi="Cambria Math"/>
+                  <w:sz w:val="24"/>
+                  <w:szCs w:val="18"/>
+                </w:rPr>
+              </m:ctrlPr>
+            </m:sSubPr>
+            <m:e>
+              <m:r>
+                <w:rPr>
+                  <w:rFonts w:ascii="Cambria Math" w:hAnsi="Cambria Math"/>
+                  <w:sz w:val="24"/>
+                  <w:szCs w:val="18"/>
+                </w:rPr>
+                <m:t>x</m:t>
+              </m:r>
+            </m:e>
+            <m:sub>
+              <m:r>
+                <w:rPr>
+                  <w:rFonts w:ascii="Cambria Math" w:hAnsi="Cambria Math"/>
+                  <w:sz w:val="24"/>
+                  <w:szCs w:val="18"/>
+                </w:rPr>
+                <m:t>i</m:t>
+              </m:r>
+              <m:r>
+                <m:rPr>
+                  <m:sty m:val="p"/>
+                </m:rPr>
+                <w:rPr>
+                  <w:rFonts w:ascii="Cambria Math" w:hAnsi="Cambria Math"/>
+                  <w:sz w:val="24"/>
+                  <w:szCs w:val="18"/>
+                </w:rPr>
+                <m:t>4</m:t>
+              </m:r>
+            </m:sub>
+          </m:sSub>
+          <m:r>
+            <m:rPr>
+              <m:sty m:val="p"/>
+            </m:rPr>
+            <w:rPr>
+              <w:rFonts w:ascii="Cambria Math" w:hAnsi="Cambria Math"/>
+              <w:sz w:val="24"/>
+              <w:szCs w:val="18"/>
+            </w:rPr>
+            <m:t>+</m:t>
+          </m:r>
+          <m:sSub>
+            <m:sSubPr>
+              <m:ctrlPr>
+                <w:rPr>
+                  <w:rFonts w:ascii="Cambria Math" w:hAnsi="Cambria Math"/>
+                  <w:sz w:val="24"/>
+                  <w:szCs w:val="18"/>
+                </w:rPr>
+              </m:ctrlPr>
+            </m:sSubPr>
+            <m:e>
+              <m:r>
+                <w:rPr>
+                  <w:rFonts w:ascii="Cambria Math" w:hAnsi="Cambria Math"/>
+                  <w:sz w:val="24"/>
+                  <w:szCs w:val="18"/>
+                </w:rPr>
+                <m:t>β</m:t>
+              </m:r>
+            </m:e>
+            <m:sub>
+              <m:r>
+                <m:rPr>
+                  <m:sty m:val="p"/>
+                </m:rPr>
+                <w:rPr>
+                  <w:rFonts w:ascii="Cambria Math" w:hAnsi="Cambria Math"/>
+                  <w:sz w:val="24"/>
+                  <w:szCs w:val="18"/>
+                </w:rPr>
+                <m:t>3</m:t>
+              </m:r>
+            </m:sub>
+          </m:sSub>
+          <m:sSub>
+            <m:sSubPr>
+              <m:ctrlPr>
+                <w:rPr>
+                  <w:rFonts w:ascii="Cambria Math" w:hAnsi="Cambria Math"/>
+                  <w:sz w:val="24"/>
+                  <w:szCs w:val="18"/>
+                </w:rPr>
+              </m:ctrlPr>
+            </m:sSubPr>
+            <m:e>
+              <m:r>
+                <w:rPr>
+                  <w:rFonts w:ascii="Cambria Math" w:hAnsi="Cambria Math"/>
+                  <w:sz w:val="24"/>
+                  <w:szCs w:val="18"/>
+                </w:rPr>
+                <m:t>x</m:t>
+              </m:r>
+            </m:e>
+            <m:sub>
+              <m:r>
+                <w:rPr>
+                  <w:rFonts w:ascii="Cambria Math" w:hAnsi="Cambria Math"/>
+                  <w:sz w:val="24"/>
+                  <w:szCs w:val="18"/>
+                </w:rPr>
+                <m:t>i</m:t>
+              </m:r>
+              <m:r>
+                <m:rPr>
+                  <m:sty m:val="p"/>
+                </m:rPr>
+                <w:rPr>
+                  <w:rFonts w:ascii="Cambria Math" w:hAnsi="Cambria Math"/>
+                  <w:sz w:val="24"/>
+                  <w:szCs w:val="18"/>
+                </w:rPr>
+                <m:t>9</m:t>
+              </m:r>
+            </m:sub>
+          </m:sSub>
+          <m:r>
+            <m:rPr>
+              <m:sty m:val="p"/>
+            </m:rPr>
+            <w:rPr>
+              <w:rFonts w:ascii="Cambria Math" w:hAnsi="Cambria Math"/>
+              <w:sz w:val="24"/>
+              <w:szCs w:val="18"/>
+            </w:rPr>
+            <m:t>+</m:t>
+          </m:r>
+          <m:sSub>
+            <m:sSubPr>
+              <m:ctrlPr>
+                <w:rPr>
+                  <w:rFonts w:ascii="Cambria Math" w:hAnsi="Cambria Math"/>
+                  <w:sz w:val="24"/>
+                  <w:szCs w:val="18"/>
+                </w:rPr>
+              </m:ctrlPr>
+            </m:sSubPr>
+            <m:e>
+              <m:r>
+                <w:rPr>
+                  <w:rFonts w:ascii="Cambria Math" w:hAnsi="Cambria Math"/>
+                  <w:sz w:val="24"/>
+                  <w:szCs w:val="18"/>
+                </w:rPr>
+                <m:t>β</m:t>
+              </m:r>
+            </m:e>
+            <m:sub>
+              <m:r>
+                <m:rPr>
+                  <m:sty m:val="p"/>
+                </m:rPr>
+                <w:rPr>
+                  <w:rFonts w:ascii="Cambria Math" w:hAnsi="Cambria Math"/>
+                  <w:sz w:val="24"/>
+                  <w:szCs w:val="18"/>
+                </w:rPr>
+                <m:t>4</m:t>
+              </m:r>
+            </m:sub>
+          </m:sSub>
+          <m:sSubSup>
+            <m:sSubSupPr>
+              <m:ctrlPr>
+                <w:rPr>
+                  <w:rFonts w:ascii="Cambria Math" w:hAnsi="Cambria Math"/>
+                  <w:sz w:val="24"/>
+                  <w:szCs w:val="18"/>
+                </w:rPr>
+              </m:ctrlPr>
+            </m:sSubSupPr>
+            <m:e>
+              <m:r>
+                <w:rPr>
+                  <w:rFonts w:ascii="Cambria Math" w:hAnsi="Cambria Math"/>
+                  <w:sz w:val="24"/>
+                  <w:szCs w:val="18"/>
+                </w:rPr>
+                <m:t>d</m:t>
+              </m:r>
+            </m:e>
+            <m:sub>
+              <m:r>
+                <w:rPr>
+                  <w:rFonts w:ascii="Cambria Math" w:hAnsi="Cambria Math"/>
+                  <w:sz w:val="24"/>
+                  <w:szCs w:val="18"/>
+                  <w:lang w:val="en-US"/>
+                </w:rPr>
+                <m:t>i</m:t>
+              </m:r>
+              <m:r>
+                <m:rPr>
+                  <m:sty m:val="p"/>
+                </m:rPr>
+                <w:rPr>
+                  <w:rFonts w:ascii="Cambria Math" w:hAnsi="Cambria Math"/>
+                  <w:sz w:val="24"/>
+                  <w:szCs w:val="18"/>
+                </w:rPr>
+                <m:t>1</m:t>
+              </m:r>
+            </m:sub>
+            <m:sup>
+              <m:r>
+                <m:rPr>
+                  <m:sty m:val="p"/>
+                </m:rPr>
+                <w:rPr>
+                  <w:rFonts w:ascii="Cambria Math" w:hAnsi="Cambria Math"/>
+                  <w:sz w:val="24"/>
+                  <w:szCs w:val="18"/>
+                </w:rPr>
+                <m:t>(1)</m:t>
+              </m:r>
+            </m:sup>
+          </m:sSubSup>
+          <m:r>
+            <w:rPr>
+              <w:rFonts w:ascii="Cambria Math" w:hAnsi="Cambria Math"/>
+              <w:sz w:val="24"/>
+              <w:szCs w:val="18"/>
+            </w:rPr>
+            <m:t>+</m:t>
+          </m:r>
+          <m:sSub>
+            <m:sSubPr>
+              <m:ctrlPr>
+                <w:rPr>
+                  <w:rFonts w:ascii="Cambria Math" w:hAnsi="Cambria Math"/>
+                  <w:sz w:val="24"/>
+                  <w:szCs w:val="18"/>
+                </w:rPr>
+              </m:ctrlPr>
+            </m:sSubPr>
+            <m:e>
+              <m:r>
+                <w:rPr>
+                  <w:rFonts w:ascii="Cambria Math" w:hAnsi="Cambria Math"/>
+                  <w:sz w:val="24"/>
+                  <w:szCs w:val="18"/>
+                </w:rPr>
+                <m:t>β</m:t>
+              </m:r>
+            </m:e>
+            <m:sub>
+              <m:r>
+                <m:rPr>
+                  <m:sty m:val="p"/>
+                </m:rPr>
+                <w:rPr>
+                  <w:rFonts w:ascii="Cambria Math" w:hAnsi="Cambria Math"/>
+                  <w:sz w:val="24"/>
+                  <w:szCs w:val="18"/>
+                </w:rPr>
+                <m:t>5</m:t>
+              </m:r>
+            </m:sub>
+          </m:sSub>
+          <m:sSubSup>
+            <m:sSubSupPr>
+              <m:ctrlPr>
+                <w:rPr>
+                  <w:rFonts w:ascii="Cambria Math" w:hAnsi="Cambria Math"/>
+                  <w:sz w:val="24"/>
+                  <w:szCs w:val="18"/>
+                </w:rPr>
+              </m:ctrlPr>
+            </m:sSubSupPr>
+            <m:e>
+              <m:r>
+                <w:rPr>
+                  <w:rFonts w:ascii="Cambria Math" w:hAnsi="Cambria Math"/>
+                  <w:sz w:val="24"/>
+                  <w:szCs w:val="18"/>
+                </w:rPr>
+                <m:t>d</m:t>
+              </m:r>
+            </m:e>
+            <m:sub>
+              <m:r>
+                <w:rPr>
+                  <w:rFonts w:ascii="Cambria Math" w:hAnsi="Cambria Math"/>
+                  <w:sz w:val="24"/>
+                  <w:szCs w:val="18"/>
+                  <w:lang w:val="en-US"/>
+                </w:rPr>
+                <m:t>i</m:t>
+              </m:r>
+              <m:r>
+                <m:rPr>
+                  <m:sty m:val="p"/>
+                </m:rPr>
+                <w:rPr>
+                  <w:rFonts w:ascii="Cambria Math" w:hAnsi="Cambria Math"/>
+                  <w:sz w:val="24"/>
+                  <w:szCs w:val="18"/>
+                </w:rPr>
+                <m:t>2</m:t>
+              </m:r>
+            </m:sub>
+            <m:sup>
+              <m:r>
+                <m:rPr>
+                  <m:sty m:val="p"/>
+                </m:rPr>
+                <w:rPr>
+                  <w:rFonts w:ascii="Cambria Math" w:hAnsi="Cambria Math"/>
+                  <w:sz w:val="24"/>
+                  <w:szCs w:val="18"/>
+                </w:rPr>
+                <m:t>(1</m:t>
+              </m:r>
+              <m:r>
+                <m:rPr>
+                  <m:sty m:val="p"/>
+                </m:rPr>
+                <w:rPr>
+                  <w:rFonts w:ascii="Cambria Math" w:hAnsi="Cambria Math"/>
+                  <w:sz w:val="24"/>
+                  <w:szCs w:val="18"/>
+                </w:rPr>
+                <m:t>)</m:t>
+              </m:r>
+            </m:sup>
+          </m:sSubSup>
+          <m:r>
+            <w:rPr>
+              <w:rFonts w:ascii="Cambria Math" w:hAnsi="Cambria Math"/>
+              <w:sz w:val="24"/>
+              <w:szCs w:val="18"/>
+            </w:rPr>
+            <m:t>+</m:t>
+          </m:r>
+          <m:sSub>
+            <m:sSubPr>
+              <m:ctrlPr>
+                <w:rPr>
+                  <w:rFonts w:ascii="Cambria Math" w:hAnsi="Cambria Math"/>
+                  <w:sz w:val="24"/>
+                  <w:szCs w:val="18"/>
+                </w:rPr>
+              </m:ctrlPr>
+            </m:sSubPr>
+            <m:e>
+              <m:r>
+                <w:rPr>
+                  <w:rFonts w:ascii="Cambria Math" w:hAnsi="Cambria Math"/>
+                  <w:sz w:val="24"/>
+                  <w:szCs w:val="18"/>
+                </w:rPr>
+                <m:t>β</m:t>
+              </m:r>
+            </m:e>
+            <m:sub>
+              <m:r>
+                <m:rPr>
+                  <m:sty m:val="p"/>
+                </m:rPr>
+                <w:rPr>
+                  <w:rFonts w:ascii="Cambria Math" w:hAnsi="Cambria Math"/>
+                  <w:sz w:val="24"/>
+                  <w:szCs w:val="18"/>
+                </w:rPr>
+                <m:t>6</m:t>
+              </m:r>
+            </m:sub>
+          </m:sSub>
+          <m:sSubSup>
+            <m:sSubSupPr>
+              <m:ctrlPr>
+                <w:rPr>
+                  <w:rFonts w:ascii="Cambria Math" w:hAnsi="Cambria Math"/>
+                  <w:sz w:val="24"/>
+                  <w:szCs w:val="18"/>
+                </w:rPr>
+              </m:ctrlPr>
+            </m:sSubSupPr>
+            <m:e>
+              <m:r>
+                <w:rPr>
+                  <w:rFonts w:ascii="Cambria Math" w:hAnsi="Cambria Math"/>
+                  <w:sz w:val="24"/>
+                  <w:szCs w:val="18"/>
+                </w:rPr>
+                <m:t>d</m:t>
+              </m:r>
+            </m:e>
+            <m:sub>
+              <m:r>
+                <w:rPr>
+                  <w:rFonts w:ascii="Cambria Math" w:hAnsi="Cambria Math"/>
+                  <w:sz w:val="24"/>
+                  <w:szCs w:val="18"/>
+                  <w:lang w:val="en-US"/>
+                </w:rPr>
+                <m:t>i</m:t>
+              </m:r>
+              <m:r>
+                <m:rPr>
+                  <m:sty m:val="p"/>
+                </m:rPr>
+                <w:rPr>
+                  <w:rFonts w:ascii="Cambria Math" w:hAnsi="Cambria Math"/>
+                  <w:sz w:val="24"/>
+                  <w:szCs w:val="18"/>
+                </w:rPr>
+                <m:t>1</m:t>
+              </m:r>
+            </m:sub>
+            <m:sup>
+              <m:r>
+                <m:rPr>
+                  <m:sty m:val="p"/>
+                </m:rPr>
+                <w:rPr>
+                  <w:rFonts w:ascii="Cambria Math" w:hAnsi="Cambria Math"/>
+                  <w:sz w:val="24"/>
+                  <w:szCs w:val="18"/>
+                </w:rPr>
+                <m:t>(5</m:t>
+              </m:r>
+              <m:r>
+                <m:rPr>
+                  <m:sty m:val="p"/>
+                </m:rPr>
+                <w:rPr>
+                  <w:rFonts w:ascii="Cambria Math" w:hAnsi="Cambria Math"/>
+                  <w:sz w:val="24"/>
+                  <w:szCs w:val="18"/>
+                </w:rPr>
+                <m:t>)</m:t>
+              </m:r>
+            </m:sup>
+          </m:sSubSup>
+          <m:r>
+            <m:rPr>
+              <m:sty m:val="p"/>
+            </m:rPr>
+            <w:rPr>
+              <w:rFonts w:ascii="Cambria Math" w:hAnsi="Cambria Math"/>
+              <w:sz w:val="24"/>
+              <w:szCs w:val="18"/>
+            </w:rPr>
+            <m:t>+</m:t>
+          </m:r>
+          <m:sSub>
+            <m:sSubPr>
+              <m:ctrlPr>
+                <w:rPr>
+                  <w:rFonts w:ascii="Cambria Math" w:hAnsi="Cambria Math"/>
+                  <w:sz w:val="24"/>
+                  <w:szCs w:val="18"/>
+                </w:rPr>
+              </m:ctrlPr>
+            </m:sSubPr>
+            <m:e>
+              <m:r>
+                <w:rPr>
+                  <w:rFonts w:ascii="Cambria Math" w:hAnsi="Cambria Math"/>
+                  <w:sz w:val="24"/>
+                  <w:szCs w:val="18"/>
+                </w:rPr>
+                <m:t>β</m:t>
+              </m:r>
+            </m:e>
+            <m:sub>
+              <m:r>
+                <m:rPr>
+                  <m:sty m:val="p"/>
+                </m:rPr>
+                <w:rPr>
+                  <w:rFonts w:ascii="Cambria Math" w:hAnsi="Cambria Math"/>
+                  <w:sz w:val="24"/>
+                  <w:szCs w:val="18"/>
+                </w:rPr>
+                <m:t>7</m:t>
+              </m:r>
+            </m:sub>
+          </m:sSub>
+          <m:sSubSup>
+            <m:sSubSupPr>
+              <m:ctrlPr>
+                <w:rPr>
+                  <w:rFonts w:ascii="Cambria Math" w:hAnsi="Cambria Math"/>
+                  <w:sz w:val="24"/>
+                  <w:szCs w:val="18"/>
+                </w:rPr>
+              </m:ctrlPr>
+            </m:sSubSupPr>
+            <m:e>
+              <m:r>
+                <w:rPr>
+                  <w:rFonts w:ascii="Cambria Math" w:hAnsi="Cambria Math"/>
+                  <w:sz w:val="24"/>
+                  <w:szCs w:val="18"/>
+                </w:rPr>
+                <m:t>d</m:t>
+              </m:r>
+            </m:e>
+            <m:sub>
+              <m:r>
+                <w:rPr>
+                  <w:rFonts w:ascii="Cambria Math" w:hAnsi="Cambria Math"/>
+                  <w:sz w:val="24"/>
+                  <w:szCs w:val="18"/>
+                  <w:lang w:val="en-US"/>
+                </w:rPr>
+                <m:t>i</m:t>
+              </m:r>
+              <m:r>
+                <m:rPr>
+                  <m:sty m:val="p"/>
+                </m:rPr>
+                <w:rPr>
+                  <w:rFonts w:ascii="Cambria Math" w:hAnsi="Cambria Math"/>
+                  <w:sz w:val="24"/>
+                  <w:szCs w:val="18"/>
+                </w:rPr>
+                <m:t>1</m:t>
+              </m:r>
+            </m:sub>
+            <m:sup>
+              <m:r>
+                <m:rPr>
+                  <m:sty m:val="p"/>
+                </m:rPr>
+                <w:rPr>
+                  <w:rFonts w:ascii="Cambria Math" w:hAnsi="Cambria Math"/>
+                  <w:sz w:val="24"/>
+                  <w:szCs w:val="18"/>
+                </w:rPr>
+                <m:t>(10</m:t>
+              </m:r>
+              <m:r>
+                <m:rPr>
+                  <m:sty m:val="p"/>
+                </m:rPr>
+                <w:rPr>
+                  <w:rFonts w:ascii="Cambria Math" w:hAnsi="Cambria Math"/>
+                  <w:sz w:val="24"/>
+                  <w:szCs w:val="18"/>
+                </w:rPr>
+                <m:t>)</m:t>
+              </m:r>
+            </m:sup>
+          </m:sSubSup>
+          <m:r>
+            <w:rPr>
+              <w:rFonts w:ascii="Cambria Math" w:hAnsi="Cambria Math"/>
+              <w:sz w:val="24"/>
+              <w:szCs w:val="18"/>
+            </w:rPr>
+            <m:t>+</m:t>
+          </m:r>
+          <m:sSub>
+            <m:sSubPr>
+              <m:ctrlPr>
+                <w:rPr>
+                  <w:rFonts w:ascii="Cambria Math" w:hAnsi="Cambria Math"/>
+                  <w:sz w:val="24"/>
+                  <w:szCs w:val="18"/>
+                </w:rPr>
+              </m:ctrlPr>
+            </m:sSubPr>
+            <m:e>
+              <m:r>
+                <w:rPr>
+                  <w:rFonts w:ascii="Cambria Math" w:hAnsi="Cambria Math"/>
+                  <w:sz w:val="24"/>
+                  <w:szCs w:val="18"/>
+                </w:rPr>
+                <m:t>β</m:t>
+              </m:r>
+            </m:e>
+            <m:sub>
+              <m:r>
+                <m:rPr>
+                  <m:sty m:val="p"/>
+                </m:rPr>
+                <w:rPr>
+                  <w:rFonts w:ascii="Cambria Math" w:hAnsi="Cambria Math"/>
+                  <w:sz w:val="24"/>
+                  <w:szCs w:val="18"/>
+                </w:rPr>
+                <m:t>8</m:t>
+              </m:r>
+            </m:sub>
+          </m:sSub>
+          <m:sSubSup>
+            <m:sSubSupPr>
+              <m:ctrlPr>
+                <w:rPr>
+                  <w:rFonts w:ascii="Cambria Math" w:hAnsi="Cambria Math"/>
+                  <w:sz w:val="24"/>
+                  <w:szCs w:val="18"/>
+                </w:rPr>
+              </m:ctrlPr>
+            </m:sSubSupPr>
+            <m:e>
+              <m:r>
+                <w:rPr>
+                  <w:rFonts w:ascii="Cambria Math" w:hAnsi="Cambria Math"/>
+                  <w:sz w:val="24"/>
+                  <w:szCs w:val="18"/>
+                </w:rPr>
+                <m:t>d</m:t>
+              </m:r>
+            </m:e>
+            <m:sub>
+              <m:r>
+                <w:rPr>
+                  <w:rFonts w:ascii="Cambria Math" w:hAnsi="Cambria Math"/>
+                  <w:sz w:val="24"/>
+                  <w:szCs w:val="18"/>
+                  <w:lang w:val="en-US"/>
+                </w:rPr>
+                <m:t>i</m:t>
+              </m:r>
+              <m:r>
+                <m:rPr>
+                  <m:sty m:val="p"/>
+                </m:rPr>
+                <w:rPr>
+                  <w:rFonts w:ascii="Cambria Math" w:hAnsi="Cambria Math"/>
+                  <w:sz w:val="24"/>
+                  <w:szCs w:val="18"/>
+                </w:rPr>
+                <m:t>2</m:t>
+              </m:r>
+            </m:sub>
+            <m:sup>
+              <m:r>
+                <m:rPr>
+                  <m:sty m:val="p"/>
+                </m:rPr>
+                <w:rPr>
+                  <w:rFonts w:ascii="Cambria Math" w:hAnsi="Cambria Math"/>
+                  <w:sz w:val="24"/>
+                  <w:szCs w:val="18"/>
+                </w:rPr>
+                <m:t>(10)</m:t>
+              </m:r>
+            </m:sup>
+          </m:sSubSup>
+          <m:r>
+            <w:rPr>
+              <w:rFonts w:ascii="Cambria Math" w:hAnsi="Cambria Math"/>
+              <w:sz w:val="24"/>
+              <w:szCs w:val="18"/>
+            </w:rPr>
+            <m:t>+</m:t>
+          </m:r>
+          <m:sSub>
+            <m:sSubPr>
+              <m:ctrlPr>
+                <w:rPr>
+                  <w:rFonts w:ascii="Cambria Math" w:hAnsi="Cambria Math"/>
+                  <w:sz w:val="24"/>
+                  <w:szCs w:val="18"/>
+                </w:rPr>
+              </m:ctrlPr>
+            </m:sSubPr>
+            <m:e>
+              <m:r>
+                <w:rPr>
+                  <w:rFonts w:ascii="Cambria Math" w:hAnsi="Cambria Math"/>
+                  <w:sz w:val="24"/>
+                  <w:szCs w:val="18"/>
+                </w:rPr>
+                <m:t>β</m:t>
+              </m:r>
+            </m:e>
+            <m:sub>
+              <m:r>
+                <m:rPr>
+                  <m:sty m:val="p"/>
+                </m:rPr>
+                <w:rPr>
+                  <w:rFonts w:ascii="Cambria Math" w:hAnsi="Cambria Math"/>
+                  <w:sz w:val="24"/>
+                  <w:szCs w:val="18"/>
+                </w:rPr>
+                <m:t>9</m:t>
+              </m:r>
+            </m:sub>
+          </m:sSub>
+          <m:sSubSup>
+            <m:sSubSupPr>
+              <m:ctrlPr>
+                <w:rPr>
+                  <w:rFonts w:ascii="Cambria Math" w:hAnsi="Cambria Math"/>
+                  <w:sz w:val="24"/>
+                  <w:szCs w:val="18"/>
+                </w:rPr>
+              </m:ctrlPr>
+            </m:sSubSupPr>
+            <m:e>
+              <m:r>
+                <w:rPr>
+                  <w:rFonts w:ascii="Cambria Math" w:hAnsi="Cambria Math"/>
+                  <w:sz w:val="24"/>
+                  <w:szCs w:val="18"/>
+                </w:rPr>
+                <m:t>d</m:t>
+              </m:r>
+            </m:e>
+            <m:sub>
+              <m:r>
+                <w:rPr>
+                  <w:rFonts w:ascii="Cambria Math" w:hAnsi="Cambria Math"/>
+                  <w:sz w:val="24"/>
+                  <w:szCs w:val="18"/>
+                  <w:lang w:val="en-US"/>
+                </w:rPr>
+                <m:t>i</m:t>
+              </m:r>
+              <m:r>
+                <m:rPr>
+                  <m:sty m:val="p"/>
+                </m:rPr>
+                <w:rPr>
+                  <w:rFonts w:ascii="Cambria Math" w:hAnsi="Cambria Math"/>
+                  <w:sz w:val="24"/>
+                  <w:szCs w:val="18"/>
+                </w:rPr>
+                <m:t>1</m:t>
+              </m:r>
+            </m:sub>
+            <m:sup>
+              <m:r>
+                <m:rPr>
+                  <m:sty m:val="p"/>
+                </m:rPr>
+                <w:rPr>
+                  <w:rFonts w:ascii="Cambria Math" w:hAnsi="Cambria Math"/>
+                  <w:sz w:val="24"/>
+                  <w:szCs w:val="18"/>
+                </w:rPr>
+                <m:t>(12</m:t>
+              </m:r>
+              <m:r>
+                <m:rPr>
+                  <m:sty m:val="p"/>
+                </m:rPr>
+                <w:rPr>
+                  <w:rFonts w:ascii="Cambria Math" w:hAnsi="Cambria Math"/>
+                  <w:sz w:val="24"/>
+                  <w:szCs w:val="18"/>
+                </w:rPr>
+                <m:t>)</m:t>
+              </m:r>
+            </m:sup>
+          </m:sSubSup>
+          <m:r>
+            <w:rPr>
+              <w:rFonts w:ascii="Cambria Math" w:hAnsi="Cambria Math"/>
+              <w:sz w:val="24"/>
+              <w:szCs w:val="18"/>
+            </w:rPr>
+            <m:t>+</m:t>
+          </m:r>
+          <m:sSub>
+            <m:sSubPr>
+              <m:ctrlPr>
+                <w:rPr>
+                  <w:rFonts w:ascii="Cambria Math" w:hAnsi="Cambria Math"/>
+                  <w:sz w:val="24"/>
+                  <w:szCs w:val="18"/>
+                </w:rPr>
+              </m:ctrlPr>
+            </m:sSubPr>
+            <m:e>
+              <m:r>
+                <w:rPr>
+                  <w:rFonts w:ascii="Cambria Math" w:hAnsi="Cambria Math"/>
+                  <w:sz w:val="24"/>
+                  <w:szCs w:val="18"/>
+                </w:rPr>
+                <m:t>β</m:t>
+              </m:r>
+            </m:e>
+            <m:sub>
+              <m:r>
+                <m:rPr>
+                  <m:sty m:val="p"/>
+                </m:rPr>
+                <w:rPr>
+                  <w:rFonts w:ascii="Cambria Math" w:hAnsi="Cambria Math"/>
+                  <w:sz w:val="24"/>
+                  <w:szCs w:val="18"/>
+                </w:rPr>
+                <m:t>10</m:t>
+              </m:r>
+            </m:sub>
+          </m:sSub>
+          <m:sSubSup>
+            <m:sSubSupPr>
+              <m:ctrlPr>
+                <w:rPr>
+                  <w:rFonts w:ascii="Cambria Math" w:hAnsi="Cambria Math"/>
+                  <w:sz w:val="24"/>
+                  <w:szCs w:val="18"/>
+                </w:rPr>
+              </m:ctrlPr>
+            </m:sSubSupPr>
+            <m:e>
+              <m:r>
+                <w:rPr>
+                  <w:rFonts w:ascii="Cambria Math" w:hAnsi="Cambria Math"/>
+                  <w:sz w:val="24"/>
+                  <w:szCs w:val="18"/>
+                </w:rPr>
+                <m:t>d</m:t>
+              </m:r>
+            </m:e>
+            <m:sub>
+              <m:r>
+                <w:rPr>
+                  <w:rFonts w:ascii="Cambria Math" w:hAnsi="Cambria Math"/>
+                  <w:sz w:val="24"/>
+                  <w:szCs w:val="18"/>
+                  <w:lang w:val="en-US"/>
+                </w:rPr>
+                <m:t>i</m:t>
+              </m:r>
+              <m:r>
+                <m:rPr>
+                  <m:sty m:val="p"/>
+                </m:rPr>
+                <w:rPr>
+                  <w:rFonts w:ascii="Cambria Math" w:hAnsi="Cambria Math"/>
+                  <w:sz w:val="24"/>
+                  <w:szCs w:val="18"/>
+                </w:rPr>
+                <m:t>2</m:t>
+              </m:r>
+            </m:sub>
+            <m:sup>
+              <m:r>
+                <m:rPr>
+                  <m:sty m:val="p"/>
+                </m:rPr>
+                <w:rPr>
+                  <w:rFonts w:ascii="Cambria Math" w:hAnsi="Cambria Math"/>
+                  <w:sz w:val="24"/>
+                  <w:szCs w:val="18"/>
+                </w:rPr>
+                <m:t>(12</m:t>
+              </m:r>
+              <m:r>
+                <m:rPr>
+                  <m:sty m:val="p"/>
+                </m:rPr>
+                <w:rPr>
+                  <w:rFonts w:ascii="Cambria Math" w:hAnsi="Cambria Math"/>
+                  <w:sz w:val="24"/>
+                  <w:szCs w:val="18"/>
+                </w:rPr>
+                <m:t>)</m:t>
+              </m:r>
+            </m:sup>
+          </m:sSubSup>
+          <m:sSub>
+            <m:sSubPr>
+              <m:ctrlPr>
+                <w:rPr>
+                  <w:rFonts w:ascii="Cambria Math" w:hAnsi="Cambria Math"/>
+                  <w:sz w:val="24"/>
+                  <w:szCs w:val="18"/>
+                </w:rPr>
+              </m:ctrlPr>
+            </m:sSubPr>
+            <m:e>
+              <m:r>
+                <w:rPr>
+                  <w:rFonts w:ascii="Cambria Math" w:hAnsi="Cambria Math"/>
+                  <w:sz w:val="24"/>
+                  <w:szCs w:val="18"/>
+                </w:rPr>
+                <m:t>β</m:t>
+              </m:r>
+            </m:e>
+            <m:sub>
+              <m:r>
+                <m:rPr>
+                  <m:sty m:val="p"/>
+                </m:rPr>
+                <w:rPr>
+                  <w:rFonts w:ascii="Cambria Math" w:hAnsi="Cambria Math"/>
+                  <w:sz w:val="24"/>
+                  <w:szCs w:val="18"/>
+                </w:rPr>
+                <m:t>11</m:t>
+              </m:r>
+            </m:sub>
+          </m:sSub>
+          <m:sSubSup>
+            <m:sSubSupPr>
+              <m:ctrlPr>
+                <w:rPr>
+                  <w:rFonts w:ascii="Cambria Math" w:hAnsi="Cambria Math"/>
+                  <w:sz w:val="24"/>
+                  <w:szCs w:val="18"/>
+                </w:rPr>
+              </m:ctrlPr>
+            </m:sSubSupPr>
+            <m:e>
+              <m:r>
+                <w:rPr>
+                  <w:rFonts w:ascii="Cambria Math" w:hAnsi="Cambria Math"/>
+                  <w:sz w:val="24"/>
+                  <w:szCs w:val="18"/>
+                </w:rPr>
+                <m:t>d</m:t>
+              </m:r>
+            </m:e>
+            <m:sub>
+              <m:r>
+                <w:rPr>
+                  <w:rFonts w:ascii="Cambria Math" w:hAnsi="Cambria Math"/>
+                  <w:sz w:val="24"/>
+                  <w:szCs w:val="18"/>
+                  <w:lang w:val="en-US"/>
+                </w:rPr>
+                <m:t>i</m:t>
+              </m:r>
+              <m:r>
+                <m:rPr>
+                  <m:sty m:val="p"/>
+                </m:rPr>
+                <w:rPr>
+                  <w:rFonts w:ascii="Cambria Math" w:hAnsi="Cambria Math"/>
+                  <w:sz w:val="24"/>
+                  <w:szCs w:val="18"/>
+                </w:rPr>
+                <m:t>3</m:t>
+              </m:r>
+            </m:sub>
+            <m:sup>
+              <m:r>
+                <m:rPr>
+                  <m:sty m:val="p"/>
+                </m:rPr>
+                <w:rPr>
+                  <w:rFonts w:ascii="Cambria Math" w:hAnsi="Cambria Math"/>
+                  <w:sz w:val="24"/>
+                  <w:szCs w:val="18"/>
+                </w:rPr>
+                <m:t>(12</m:t>
+              </m:r>
+              <m:r>
+                <m:rPr>
+                  <m:sty m:val="p"/>
+                </m:rPr>
+                <w:rPr>
+                  <w:rFonts w:ascii="Cambria Math" w:hAnsi="Cambria Math"/>
+                  <w:sz w:val="24"/>
+                  <w:szCs w:val="18"/>
+                </w:rPr>
+                <m:t>)</m:t>
+              </m:r>
+            </m:sup>
+          </m:sSubSup>
+          <m:r>
+            <w:rPr>
+              <w:rFonts w:ascii="Cambria Math" w:hAnsi="Cambria Math"/>
+              <w:sz w:val="24"/>
+              <w:szCs w:val="18"/>
+            </w:rPr>
+            <m:t>+</m:t>
+          </m:r>
+          <m:sSub>
+            <m:sSubPr>
+              <m:ctrlPr>
+                <w:rPr>
+                  <w:rFonts w:ascii="Cambria Math" w:hAnsi="Cambria Math"/>
+                  <w:sz w:val="24"/>
+                  <w:szCs w:val="18"/>
+                </w:rPr>
+              </m:ctrlPr>
+            </m:sSubPr>
+            <m:e>
+              <m:r>
+                <w:rPr>
+                  <w:rFonts w:ascii="Cambria Math" w:hAnsi="Cambria Math"/>
+                  <w:sz w:val="24"/>
+                  <w:szCs w:val="18"/>
+                </w:rPr>
+                <m:t>β</m:t>
+              </m:r>
+            </m:e>
+            <m:sub>
+              <m:r>
+                <m:rPr>
+                  <m:sty m:val="p"/>
+                </m:rPr>
+                <w:rPr>
+                  <w:rFonts w:ascii="Cambria Math" w:hAnsi="Cambria Math"/>
+                  <w:sz w:val="24"/>
+                  <w:szCs w:val="18"/>
+                </w:rPr>
+                <m:t>12</m:t>
+              </m:r>
+            </m:sub>
+          </m:sSub>
+          <m:sSubSup>
+            <m:sSubSupPr>
+              <m:ctrlPr>
+                <w:rPr>
+                  <w:rFonts w:ascii="Cambria Math" w:hAnsi="Cambria Math"/>
+                  <w:sz w:val="24"/>
+                  <w:szCs w:val="18"/>
+                </w:rPr>
+              </m:ctrlPr>
+            </m:sSubSupPr>
+            <m:e>
+              <m:r>
+                <w:rPr>
+                  <w:rFonts w:ascii="Cambria Math" w:hAnsi="Cambria Math"/>
+                  <w:sz w:val="24"/>
+                  <w:szCs w:val="18"/>
+                </w:rPr>
+                <m:t>d</m:t>
+              </m:r>
+            </m:e>
+            <m:sub>
+              <m:r>
+                <w:rPr>
+                  <w:rFonts w:ascii="Cambria Math" w:hAnsi="Cambria Math"/>
+                  <w:sz w:val="24"/>
+                  <w:szCs w:val="18"/>
+                  <w:lang w:val="en-US"/>
+                </w:rPr>
+                <m:t>i</m:t>
+              </m:r>
+              <m:r>
+                <m:rPr>
+                  <m:sty m:val="p"/>
+                </m:rPr>
+                <w:rPr>
+                  <w:rFonts w:ascii="Cambria Math" w:hAnsi="Cambria Math"/>
+                  <w:sz w:val="24"/>
+                  <w:szCs w:val="18"/>
+                </w:rPr>
+                <m:t>4</m:t>
+              </m:r>
+            </m:sub>
+            <m:sup>
+              <m:r>
+                <m:rPr>
+                  <m:sty m:val="p"/>
+                </m:rPr>
+                <w:rPr>
+                  <w:rFonts w:ascii="Cambria Math" w:hAnsi="Cambria Math"/>
+                  <w:sz w:val="24"/>
+                  <w:szCs w:val="18"/>
+                </w:rPr>
+                <m:t>(12</m:t>
+              </m:r>
+              <m:r>
+                <m:rPr>
+                  <m:sty m:val="p"/>
+                </m:rPr>
+                <w:rPr>
+                  <w:rFonts w:ascii="Cambria Math" w:hAnsi="Cambria Math"/>
+                  <w:sz w:val="24"/>
+                  <w:szCs w:val="18"/>
+                </w:rPr>
+                <m:t>)</m:t>
+              </m:r>
+            </m:sup>
+          </m:sSubSup>
+          <m:sSub>
+            <m:sSubPr>
+              <m:ctrlPr>
+                <w:rPr>
+                  <w:rFonts w:ascii="Cambria Math" w:hAnsi="Cambria Math"/>
+                  <w:sz w:val="24"/>
+                  <w:szCs w:val="18"/>
+                </w:rPr>
+              </m:ctrlPr>
+            </m:sSubPr>
+            <m:e>
+              <m:r>
+                <w:rPr>
+                  <w:rFonts w:ascii="Cambria Math" w:hAnsi="Cambria Math"/>
+                  <w:sz w:val="24"/>
+                  <w:szCs w:val="18"/>
+                </w:rPr>
+                <m:t>β</m:t>
+              </m:r>
+            </m:e>
+            <m:sub>
+              <m:r>
+                <m:rPr>
+                  <m:sty m:val="p"/>
+                </m:rPr>
+                <w:rPr>
+                  <w:rFonts w:ascii="Cambria Math" w:hAnsi="Cambria Math"/>
+                  <w:sz w:val="24"/>
+                  <w:szCs w:val="18"/>
+                </w:rPr>
+                <m:t>13</m:t>
+              </m:r>
+            </m:sub>
+          </m:sSub>
+          <m:sSubSup>
+            <m:sSubSupPr>
+              <m:ctrlPr>
+                <w:rPr>
+                  <w:rFonts w:ascii="Cambria Math" w:hAnsi="Cambria Math"/>
+                  <w:sz w:val="24"/>
+                  <w:szCs w:val="18"/>
+                </w:rPr>
+              </m:ctrlPr>
+            </m:sSubSupPr>
+            <m:e>
+              <m:r>
+                <w:rPr>
+                  <w:rFonts w:ascii="Cambria Math" w:hAnsi="Cambria Math"/>
+                  <w:sz w:val="24"/>
+                  <w:szCs w:val="18"/>
+                </w:rPr>
+                <m:t>d</m:t>
+              </m:r>
+            </m:e>
+            <m:sub>
+              <m:r>
+                <w:rPr>
+                  <w:rFonts w:ascii="Cambria Math" w:hAnsi="Cambria Math"/>
+                  <w:sz w:val="24"/>
+                  <w:szCs w:val="18"/>
+                  <w:lang w:val="en-US"/>
+                </w:rPr>
+                <m:t>i</m:t>
+              </m:r>
+              <m:r>
+                <m:rPr>
+                  <m:sty m:val="p"/>
+                </m:rPr>
+                <w:rPr>
+                  <w:rFonts w:ascii="Cambria Math" w:hAnsi="Cambria Math"/>
+                  <w:sz w:val="24"/>
+                  <w:szCs w:val="18"/>
+                </w:rPr>
+                <m:t>5</m:t>
+              </m:r>
+            </m:sub>
+            <m:sup>
+              <m:r>
+                <m:rPr>
+                  <m:sty m:val="p"/>
+                </m:rPr>
+                <w:rPr>
+                  <w:rFonts w:ascii="Cambria Math" w:hAnsi="Cambria Math"/>
+                  <w:sz w:val="24"/>
+                  <w:szCs w:val="18"/>
+                </w:rPr>
+                <m:t>(12</m:t>
+              </m:r>
+              <m:r>
+                <m:rPr>
+                  <m:sty m:val="p"/>
+                </m:rPr>
+                <w:rPr>
+                  <w:rFonts w:ascii="Cambria Math" w:hAnsi="Cambria Math"/>
+                  <w:sz w:val="24"/>
+                  <w:szCs w:val="18"/>
+                </w:rPr>
+                <m:t>)</m:t>
+              </m:r>
+            </m:sup>
+          </m:sSubSup>
+          <m:r>
+            <w:rPr>
+              <w:rFonts w:ascii="Cambria Math" w:hAnsi="Cambria Math"/>
+              <w:sz w:val="24"/>
+              <w:szCs w:val="18"/>
+            </w:rPr>
+            <m:t>+</m:t>
+          </m:r>
+          <m:sSub>
+            <m:sSubPr>
+              <m:ctrlPr>
+                <w:rPr>
+                  <w:rFonts w:ascii="Cambria Math" w:hAnsi="Cambria Math"/>
+                  <w:sz w:val="24"/>
+                  <w:szCs w:val="18"/>
+                </w:rPr>
+              </m:ctrlPr>
+            </m:sSubPr>
+            <m:e>
+              <m:r>
+                <w:rPr>
+                  <w:rFonts w:ascii="Cambria Math" w:hAnsi="Cambria Math"/>
+                  <w:sz w:val="24"/>
+                  <w:szCs w:val="18"/>
+                </w:rPr>
+                <m:t>β</m:t>
+              </m:r>
+            </m:e>
+            <m:sub>
+              <m:r>
+                <m:rPr>
+                  <m:sty m:val="p"/>
+                </m:rPr>
+                <w:rPr>
+                  <w:rFonts w:ascii="Cambria Math" w:hAnsi="Cambria Math"/>
+                  <w:sz w:val="24"/>
+                  <w:szCs w:val="18"/>
+                </w:rPr>
+                <m:t>14</m:t>
+              </m:r>
+            </m:sub>
+          </m:sSub>
+          <m:sSubSup>
+            <m:sSubSupPr>
+              <m:ctrlPr>
+                <w:rPr>
+                  <w:rFonts w:ascii="Cambria Math" w:hAnsi="Cambria Math"/>
+                  <w:sz w:val="24"/>
+                  <w:szCs w:val="18"/>
+                </w:rPr>
+              </m:ctrlPr>
+            </m:sSubSupPr>
+            <m:e>
+              <m:r>
+                <w:rPr>
+                  <w:rFonts w:ascii="Cambria Math" w:hAnsi="Cambria Math"/>
+                  <w:sz w:val="24"/>
+                  <w:szCs w:val="18"/>
+                </w:rPr>
+                <m:t>d</m:t>
+              </m:r>
+            </m:e>
+            <m:sub>
+              <m:r>
+                <w:rPr>
+                  <w:rFonts w:ascii="Cambria Math" w:hAnsi="Cambria Math"/>
+                  <w:sz w:val="24"/>
+                  <w:szCs w:val="18"/>
+                  <w:lang w:val="en-US"/>
+                </w:rPr>
+                <m:t>i</m:t>
+              </m:r>
+              <m:r>
+                <m:rPr>
+                  <m:sty m:val="p"/>
+                </m:rPr>
+                <w:rPr>
+                  <w:rFonts w:ascii="Cambria Math" w:hAnsi="Cambria Math"/>
+                  <w:sz w:val="24"/>
+                  <w:szCs w:val="18"/>
+                </w:rPr>
+                <m:t>2</m:t>
+              </m:r>
+            </m:sub>
+            <m:sup>
+              <m:r>
+                <m:rPr>
+                  <m:sty m:val="p"/>
+                </m:rPr>
+                <w:rPr>
+                  <w:rFonts w:ascii="Cambria Math" w:hAnsi="Cambria Math"/>
+                  <w:sz w:val="24"/>
+                  <w:szCs w:val="18"/>
+                </w:rPr>
+                <m:t>(19</m:t>
+              </m:r>
+              <m:r>
+                <m:rPr>
+                  <m:sty m:val="p"/>
+                </m:rPr>
+                <w:rPr>
+                  <w:rFonts w:ascii="Cambria Math" w:hAnsi="Cambria Math"/>
+                  <w:sz w:val="24"/>
+                  <w:szCs w:val="18"/>
+                </w:rPr>
+                <m:t>)</m:t>
+              </m:r>
+            </m:sup>
+          </m:sSubSup>
+          <m:r>
+            <w:rPr>
+              <w:rFonts w:ascii="Cambria Math" w:hAnsi="Cambria Math"/>
+              <w:sz w:val="24"/>
+              <w:szCs w:val="18"/>
+            </w:rPr>
+            <m:t>+</m:t>
+          </m:r>
+          <m:sSub>
+            <m:sSubPr>
+              <m:ctrlPr>
+                <w:rPr>
+                  <w:rFonts w:ascii="Cambria Math" w:hAnsi="Cambria Math"/>
+                  <w:sz w:val="24"/>
+                  <w:szCs w:val="18"/>
+                </w:rPr>
+              </m:ctrlPr>
+            </m:sSubPr>
+            <m:e>
+              <m:r>
+                <w:rPr>
+                  <w:rFonts w:ascii="Cambria Math" w:hAnsi="Cambria Math"/>
+                  <w:sz w:val="24"/>
+                  <w:szCs w:val="18"/>
+                </w:rPr>
+                <m:t>β</m:t>
+              </m:r>
+            </m:e>
+            <m:sub>
+              <m:r>
+                <m:rPr>
+                  <m:sty m:val="p"/>
+                </m:rPr>
+                <w:rPr>
+                  <w:rFonts w:ascii="Cambria Math" w:hAnsi="Cambria Math"/>
+                  <w:sz w:val="24"/>
+                  <w:szCs w:val="18"/>
+                </w:rPr>
+                <m:t>15</m:t>
+              </m:r>
+              <w:bookmarkStart w:id="14" w:name="_GoBack"/>
+              <w:bookmarkEnd w:id="14"/>
+            </m:sub>
+          </m:sSub>
+          <m:sSubSup>
+            <m:sSubSupPr>
+              <m:ctrlPr>
+                <w:rPr>
+                  <w:rFonts w:ascii="Cambria Math" w:hAnsi="Cambria Math"/>
+                  <w:sz w:val="24"/>
+                  <w:szCs w:val="18"/>
+                </w:rPr>
+              </m:ctrlPr>
+            </m:sSubSupPr>
+            <m:e>
+              <m:r>
+                <w:rPr>
+                  <w:rFonts w:ascii="Cambria Math" w:hAnsi="Cambria Math"/>
+                  <w:sz w:val="24"/>
+                  <w:szCs w:val="18"/>
+                </w:rPr>
+                <m:t>d</m:t>
+              </m:r>
+            </m:e>
+            <m:sub>
+              <m:r>
+                <w:rPr>
+                  <w:rFonts w:ascii="Cambria Math" w:hAnsi="Cambria Math"/>
+                  <w:sz w:val="24"/>
+                  <w:szCs w:val="18"/>
+                  <w:lang w:val="en-US"/>
+                </w:rPr>
+                <m:t>i</m:t>
+              </m:r>
+              <m:r>
+                <m:rPr>
+                  <m:sty m:val="p"/>
+                </m:rPr>
+                <w:rPr>
+                  <w:rFonts w:ascii="Cambria Math" w:hAnsi="Cambria Math"/>
+                  <w:sz w:val="24"/>
+                  <w:szCs w:val="18"/>
+                </w:rPr>
+                <m:t>1</m:t>
+              </m:r>
+            </m:sub>
+            <m:sup>
+              <m:r>
+                <m:rPr>
+                  <m:sty m:val="p"/>
+                </m:rPr>
+                <w:rPr>
+                  <w:rFonts w:ascii="Cambria Math" w:hAnsi="Cambria Math"/>
+                  <w:sz w:val="24"/>
+                  <w:szCs w:val="18"/>
+                </w:rPr>
+                <m:t>(19</m:t>
+              </m:r>
+              <m:r>
+                <m:rPr>
+                  <m:sty m:val="p"/>
+                </m:rPr>
+                <w:rPr>
+                  <w:rFonts w:ascii="Cambria Math" w:hAnsi="Cambria Math"/>
+                  <w:sz w:val="24"/>
+                  <w:szCs w:val="18"/>
+                </w:rPr>
+                <m:t>)</m:t>
+              </m:r>
+            </m:sup>
+          </m:sSubSup>
+        </m:oMath>
+      </m:oMathPara>
     </w:p>
     <w:p>
       <w:pPr>
@@ -23674,10 +26707,12 @@
           <w:szCs w:val="24"/>
         </w:rPr>
       </w:pPr>
+      <w:bookmarkStart w:id="15" w:name="_Toc164200767"/>
       <w:r>
         <w:t>Построение модели с фиктивными переменными</w:t>
       </w:r>
-      <w:bookmarkEnd w:id="8"/>
+      <w:bookmarkEnd w:id="13"/>
+      <w:bookmarkEnd w:id="15"/>
     </w:p>
     <w:tbl>
       <w:tblPr>
@@ -23963,6 +26998,7 @@
                       <w:lang w:eastAsia="ru-RU"/>
                     </w:rPr>
                   </w:pPr>
+                  <w:proofErr w:type="spellStart"/>
                   <w:r>
                     <w:rPr>
                       <w:rFonts w:ascii="Arial" w:eastAsia="Times New Roman" w:hAnsi="Arial" w:cs="Arial"/>
@@ -23971,7 +27007,18 @@
                       <w:szCs w:val="20"/>
                       <w:lang w:eastAsia="ru-RU"/>
                     </w:rPr>
-                    <w:t>Std.Err.</w:t>
+                    <w:t>Std.Err</w:t>
+                  </w:r>
+                  <w:proofErr w:type="spellEnd"/>
+                  <w:r>
+                    <w:rPr>
+                      <w:rFonts w:ascii="Arial" w:eastAsia="Times New Roman" w:hAnsi="Arial" w:cs="Arial"/>
+                      <w:color w:val="000000"/>
+                      <w:sz w:val="20"/>
+                      <w:szCs w:val="20"/>
+                      <w:lang w:eastAsia="ru-RU"/>
+                    </w:rPr>
+                    <w:t>.</w:t>
                   </w:r>
                   <w:r>
                     <w:rPr>
@@ -23982,6 +27029,7 @@
                     </w:rPr>
                     <w:br/>
                   </w:r>
+                  <w:proofErr w:type="spellStart"/>
                   <w:r>
                     <w:rPr>
                       <w:rFonts w:ascii="Arial" w:eastAsia="Times New Roman" w:hAnsi="Arial" w:cs="Arial"/>
@@ -23990,7 +27038,18 @@
                       <w:szCs w:val="20"/>
                       <w:lang w:eastAsia="ru-RU"/>
                     </w:rPr>
-                    <w:t>of b*</w:t>
+                    <w:t>of</w:t>
+                  </w:r>
+                  <w:proofErr w:type="spellEnd"/>
+                  <w:r>
+                    <w:rPr>
+                      <w:rFonts w:ascii="Arial" w:eastAsia="Times New Roman" w:hAnsi="Arial" w:cs="Arial"/>
+                      <w:color w:val="000000"/>
+                      <w:sz w:val="20"/>
+                      <w:szCs w:val="20"/>
+                      <w:lang w:eastAsia="ru-RU"/>
+                    </w:rPr>
+                    <w:t xml:space="preserve"> b*</w:t>
                   </w:r>
                 </w:p>
               </w:tc>
@@ -24136,6 +27195,7 @@
                       <w:lang w:eastAsia="ru-RU"/>
                     </w:rPr>
                   </w:pPr>
+                  <w:proofErr w:type="spellStart"/>
                   <w:r>
                     <w:rPr>
                       <w:rFonts w:ascii="Arial" w:eastAsia="Times New Roman" w:hAnsi="Arial" w:cs="Arial"/>
@@ -24144,7 +27204,18 @@
                       <w:szCs w:val="20"/>
                       <w:lang w:eastAsia="ru-RU"/>
                     </w:rPr>
-                    <w:t>Std.Err.</w:t>
+                    <w:t>Std.Err</w:t>
+                  </w:r>
+                  <w:proofErr w:type="spellEnd"/>
+                  <w:r>
+                    <w:rPr>
+                      <w:rFonts w:ascii="Arial" w:eastAsia="Times New Roman" w:hAnsi="Arial" w:cs="Arial"/>
+                      <w:color w:val="000000"/>
+                      <w:sz w:val="20"/>
+                      <w:szCs w:val="20"/>
+                      <w:lang w:eastAsia="ru-RU"/>
+                    </w:rPr>
+                    <w:t>.</w:t>
                   </w:r>
                   <w:r>
                     <w:rPr>
@@ -24155,6 +27226,7 @@
                     </w:rPr>
                     <w:br/>
                   </w:r>
+                  <w:proofErr w:type="spellStart"/>
                   <w:r>
                     <w:rPr>
                       <w:rFonts w:ascii="Arial" w:eastAsia="Times New Roman" w:hAnsi="Arial" w:cs="Arial"/>
@@ -24163,7 +27235,18 @@
                       <w:szCs w:val="20"/>
                       <w:lang w:eastAsia="ru-RU"/>
                     </w:rPr>
-                    <w:t>of b</w:t>
+                    <w:t>of</w:t>
+                  </w:r>
+                  <w:proofErr w:type="spellEnd"/>
+                  <w:r>
+                    <w:rPr>
+                      <w:rFonts w:ascii="Arial" w:eastAsia="Times New Roman" w:hAnsi="Arial" w:cs="Arial"/>
+                      <w:color w:val="000000"/>
+                      <w:sz w:val="20"/>
+                      <w:szCs w:val="20"/>
+                      <w:lang w:eastAsia="ru-RU"/>
+                    </w:rPr>
+                    <w:t xml:space="preserve"> b</w:t>
                   </w:r>
                 </w:p>
               </w:tc>
@@ -24317,8 +27400,20 @@
                       <w:szCs w:val="20"/>
                       <w:lang w:eastAsia="ru-RU"/>
                     </w:rPr>
-                    <w:t>p-value</w:t>
+                    <w:t>p-</w:t>
                   </w:r>
+                  <w:proofErr w:type="spellStart"/>
+                  <w:r>
+                    <w:rPr>
+                      <w:rFonts w:ascii="Arial" w:eastAsia="Times New Roman" w:hAnsi="Arial" w:cs="Arial"/>
+                      <w:color w:val="000000"/>
+                      <w:sz w:val="20"/>
+                      <w:szCs w:val="20"/>
+                      <w:lang w:eastAsia="ru-RU"/>
+                    </w:rPr>
+                    <w:t>value</w:t>
+                  </w:r>
+                  <w:proofErr w:type="spellEnd"/>
                 </w:p>
               </w:tc>
             </w:tr>
@@ -24388,6 +27483,7 @@
                       <w:lang w:eastAsia="ru-RU"/>
                     </w:rPr>
                   </w:pPr>
+                  <w:proofErr w:type="spellStart"/>
                   <w:r>
                     <w:rPr>
                       <w:rFonts w:ascii="Arial" w:eastAsia="Times New Roman" w:hAnsi="Arial" w:cs="Arial"/>
@@ -24398,6 +27494,7 @@
                     </w:rPr>
                     <w:t>Intercept</w:t>
                   </w:r>
+                  <w:proofErr w:type="spellEnd"/>
                 </w:p>
               </w:tc>
             </w:tr>
@@ -28589,7 +31686,6 @@
                       <w:szCs w:val="20"/>
                       <w:lang w:eastAsia="ru-RU"/>
                     </w:rPr>
-                    <w:lastRenderedPageBreak/>
                     <w:t>X19_1</w:t>
                   </w:r>
                 </w:p>
@@ -28891,6 +31987,7 @@
                       <w:szCs w:val="20"/>
                       <w:lang w:eastAsia="ru-RU"/>
                     </w:rPr>
+                    <w:lastRenderedPageBreak/>
                     <w:t>X9</w:t>
                   </w:r>
                 </w:p>
@@ -29169,7 +32266,23 @@
           <w:sz w:val="24"/>
           <w:szCs w:val="24"/>
         </w:rPr>
-        <w:t>После исключения мультиколлинеарности методом включения переменных получаем</w:t>
+        <w:t xml:space="preserve">После исключения </w:t>
+      </w:r>
+      <w:proofErr w:type="spellStart"/>
+      <w:r>
+        <w:rPr>
+          <w:sz w:val="24"/>
+          <w:szCs w:val="24"/>
+        </w:rPr>
+        <w:t>мультиколлинеарности</w:t>
+      </w:r>
+      <w:proofErr w:type="spellEnd"/>
+      <w:r>
+        <w:rPr>
+          <w:sz w:val="24"/>
+          <w:szCs w:val="24"/>
+        </w:rPr>
+        <w:t xml:space="preserve"> методом включения переменных получаем</w:t>
       </w:r>
     </w:p>
     <w:tbl>
@@ -29456,6 +32569,7 @@
                       <w:lang w:eastAsia="ru-RU"/>
                     </w:rPr>
                   </w:pPr>
+                  <w:proofErr w:type="spellStart"/>
                   <w:r>
                     <w:rPr>
                       <w:rFonts w:ascii="Arial" w:eastAsia="Times New Roman" w:hAnsi="Arial" w:cs="Arial"/>
@@ -29464,7 +32578,18 @@
                       <w:szCs w:val="20"/>
                       <w:lang w:eastAsia="ru-RU"/>
                     </w:rPr>
-                    <w:t>Std.Err.</w:t>
+                    <w:t>Std.Err</w:t>
+                  </w:r>
+                  <w:proofErr w:type="spellEnd"/>
+                  <w:r>
+                    <w:rPr>
+                      <w:rFonts w:ascii="Arial" w:eastAsia="Times New Roman" w:hAnsi="Arial" w:cs="Arial"/>
+                      <w:color w:val="000000"/>
+                      <w:sz w:val="20"/>
+                      <w:szCs w:val="20"/>
+                      <w:lang w:eastAsia="ru-RU"/>
+                    </w:rPr>
+                    <w:t>.</w:t>
                   </w:r>
                   <w:r>
                     <w:rPr>
@@ -29475,6 +32600,7 @@
                     </w:rPr>
                     <w:br/>
                   </w:r>
+                  <w:proofErr w:type="spellStart"/>
                   <w:r>
                     <w:rPr>
                       <w:rFonts w:ascii="Arial" w:eastAsia="Times New Roman" w:hAnsi="Arial" w:cs="Arial"/>
@@ -29483,7 +32609,18 @@
                       <w:szCs w:val="20"/>
                       <w:lang w:eastAsia="ru-RU"/>
                     </w:rPr>
-                    <w:t>of b*</w:t>
+                    <w:t>of</w:t>
+                  </w:r>
+                  <w:proofErr w:type="spellEnd"/>
+                  <w:r>
+                    <w:rPr>
+                      <w:rFonts w:ascii="Arial" w:eastAsia="Times New Roman" w:hAnsi="Arial" w:cs="Arial"/>
+                      <w:color w:val="000000"/>
+                      <w:sz w:val="20"/>
+                      <w:szCs w:val="20"/>
+                      <w:lang w:eastAsia="ru-RU"/>
+                    </w:rPr>
+                    <w:t xml:space="preserve"> b*</w:t>
                   </w:r>
                 </w:p>
               </w:tc>
@@ -29629,6 +32766,7 @@
                       <w:lang w:eastAsia="ru-RU"/>
                     </w:rPr>
                   </w:pPr>
+                  <w:proofErr w:type="spellStart"/>
                   <w:r>
                     <w:rPr>
                       <w:rFonts w:ascii="Arial" w:eastAsia="Times New Roman" w:hAnsi="Arial" w:cs="Arial"/>
@@ -29637,7 +32775,18 @@
                       <w:szCs w:val="20"/>
                       <w:lang w:eastAsia="ru-RU"/>
                     </w:rPr>
-                    <w:t>Std.Err.</w:t>
+                    <w:t>Std.Err</w:t>
+                  </w:r>
+                  <w:proofErr w:type="spellEnd"/>
+                  <w:r>
+                    <w:rPr>
+                      <w:rFonts w:ascii="Arial" w:eastAsia="Times New Roman" w:hAnsi="Arial" w:cs="Arial"/>
+                      <w:color w:val="000000"/>
+                      <w:sz w:val="20"/>
+                      <w:szCs w:val="20"/>
+                      <w:lang w:eastAsia="ru-RU"/>
+                    </w:rPr>
+                    <w:t>.</w:t>
                   </w:r>
                   <w:r>
                     <w:rPr>
@@ -29648,6 +32797,7 @@
                     </w:rPr>
                     <w:br/>
                   </w:r>
+                  <w:proofErr w:type="spellStart"/>
                   <w:r>
                     <w:rPr>
                       <w:rFonts w:ascii="Arial" w:eastAsia="Times New Roman" w:hAnsi="Arial" w:cs="Arial"/>
@@ -29656,7 +32806,18 @@
                       <w:szCs w:val="20"/>
                       <w:lang w:eastAsia="ru-RU"/>
                     </w:rPr>
-                    <w:t>of b</w:t>
+                    <w:t>of</w:t>
+                  </w:r>
+                  <w:proofErr w:type="spellEnd"/>
+                  <w:r>
+                    <w:rPr>
+                      <w:rFonts w:ascii="Arial" w:eastAsia="Times New Roman" w:hAnsi="Arial" w:cs="Arial"/>
+                      <w:color w:val="000000"/>
+                      <w:sz w:val="20"/>
+                      <w:szCs w:val="20"/>
+                      <w:lang w:eastAsia="ru-RU"/>
+                    </w:rPr>
+                    <w:t xml:space="preserve"> b</w:t>
                   </w:r>
                 </w:p>
               </w:tc>
@@ -29810,8 +32971,20 @@
                       <w:szCs w:val="20"/>
                       <w:lang w:eastAsia="ru-RU"/>
                     </w:rPr>
-                    <w:t>p-value</w:t>
+                    <w:t>p-</w:t>
                   </w:r>
+                  <w:proofErr w:type="spellStart"/>
+                  <w:r>
+                    <w:rPr>
+                      <w:rFonts w:ascii="Arial" w:eastAsia="Times New Roman" w:hAnsi="Arial" w:cs="Arial"/>
+                      <w:color w:val="000000"/>
+                      <w:sz w:val="20"/>
+                      <w:szCs w:val="20"/>
+                      <w:lang w:eastAsia="ru-RU"/>
+                    </w:rPr>
+                    <w:t>value</w:t>
+                  </w:r>
+                  <w:proofErr w:type="spellEnd"/>
                 </w:p>
               </w:tc>
             </w:tr>
@@ -29881,6 +33054,7 @@
                       <w:lang w:eastAsia="ru-RU"/>
                     </w:rPr>
                   </w:pPr>
+                  <w:proofErr w:type="spellStart"/>
                   <w:r>
                     <w:rPr>
                       <w:rFonts w:ascii="Arial" w:eastAsia="Times New Roman" w:hAnsi="Arial" w:cs="Arial"/>
@@ -29891,6 +33065,7 @@
                     </w:rPr>
                     <w:t>Intercept</w:t>
                   </w:r>
+                  <w:proofErr w:type="spellEnd"/>
                 </w:p>
               </w:tc>
             </w:tr>
@@ -32877,7 +36052,6 @@
               <w:rPr>
                 <w:rFonts w:ascii="Cambria Math" w:hAnsi="Cambria Math"/>
                 <w:color w:val="000000" w:themeColor="text1"/>
-                <w:lang w:val="en-US"/>
               </w:rPr>
               <m:t>,3</m:t>
             </m:r>
@@ -32915,7 +36089,7 @@
                 <w:rFonts w:ascii="Cambria Math" w:hAnsi="Cambria Math"/>
                 <w:color w:val="000000" w:themeColor="text1"/>
               </w:rPr>
-              <m:t>1238,0</m:t>
+              <m:t>634,4</m:t>
             </m:r>
           </m:e>
           <m:lim>
@@ -32935,7 +36109,7 @@
                     <w:rFonts w:ascii="Cambria Math" w:hAnsi="Cambria Math"/>
                     <w:color w:val="000000" w:themeColor="text1"/>
                   </w:rPr>
-                  <m:t>81,066</m:t>
+                  <m:t>80,683</m:t>
                 </m:r>
               </m:e>
             </m:d>
@@ -32966,7 +36140,7 @@
                 <w:rFonts w:ascii="Cambria Math" w:hAnsi="Cambria Math"/>
                 <w:color w:val="000000" w:themeColor="text1"/>
               </w:rPr>
-              <m:t>2</m:t>
+              <m:t>4</m:t>
             </m:r>
           </m:sub>
         </m:sSub>
@@ -32993,7 +36167,7 @@
                 <w:rFonts w:ascii="Cambria Math" w:hAnsi="Cambria Math"/>
                 <w:color w:val="000000" w:themeColor="text1"/>
               </w:rPr>
-              <m:t>832,7</m:t>
+              <m:t>587,1</m:t>
             </m:r>
           </m:e>
           <m:lim>
@@ -33013,7 +36187,7 @@
                     <w:rFonts w:ascii="Cambria Math" w:hAnsi="Cambria Math"/>
                     <w:color w:val="000000" w:themeColor="text1"/>
                   </w:rPr>
-                  <m:t>180,242</m:t>
+                  <m:t>121,448</m:t>
                 </m:r>
               </m:e>
             </m:d>
@@ -33044,17 +36218,10 @@
                 <w:rFonts w:ascii="Cambria Math" w:hAnsi="Cambria Math"/>
                 <w:color w:val="000000" w:themeColor="text1"/>
               </w:rPr>
-              <m:t>6</m:t>
+              <m:t>2</m:t>
             </m:r>
           </m:sub>
         </m:sSub>
-        <m:r>
-          <w:rPr>
-            <w:rFonts w:ascii="Cambria Math" w:hAnsi="Cambria Math"/>
-            <w:color w:val="000000" w:themeColor="text1"/>
-          </w:rPr>
-          <m:t>+</m:t>
-        </m:r>
         <m:limLow>
           <m:limLowPr>
             <m:ctrlPr>
@@ -33066,21 +36233,12 @@
             </m:ctrlPr>
           </m:limLowPr>
           <m:e>
-            <w:bookmarkStart w:id="9" w:name="_GoBack"/>
             <m:r>
               <w:rPr>
                 <w:rFonts w:ascii="Cambria Math" w:hAnsi="Cambria Math"/>
                 <w:color w:val="000000" w:themeColor="text1"/>
               </w:rPr>
-              <m:t>6207</m:t>
-            </m:r>
-            <w:bookmarkEnd w:id="9"/>
-            <m:r>
-              <w:rPr>
-                <w:rFonts w:ascii="Cambria Math" w:hAnsi="Cambria Math"/>
-                <w:color w:val="000000" w:themeColor="text1"/>
-              </w:rPr>
-              <m:t>,2</m:t>
+              <m:t>-11206,1</m:t>
             </m:r>
           </m:e>
           <m:lim>
@@ -33100,7 +36258,107 @@
                     <w:rFonts w:ascii="Cambria Math" w:hAnsi="Cambria Math"/>
                     <w:color w:val="000000" w:themeColor="text1"/>
                   </w:rPr>
-                  <m:t>1848,904</m:t>
+                  <m:t>2847,294</m:t>
+                </m:r>
+              </m:e>
+            </m:d>
+          </m:lim>
+        </m:limLow>
+        <m:sSubSup>
+          <m:sSubSupPr>
+            <m:ctrlPr>
+              <w:rPr>
+                <w:rFonts w:ascii="Cambria Math" w:hAnsi="Cambria Math"/>
+                <w:i/>
+                <w:color w:val="000000" w:themeColor="text1"/>
+              </w:rPr>
+            </m:ctrlPr>
+          </m:sSubSupPr>
+          <m:e>
+            <m:r>
+              <w:rPr>
+                <w:rFonts w:ascii="Cambria Math" w:hAnsi="Cambria Math"/>
+                <w:color w:val="000000" w:themeColor="text1"/>
+              </w:rPr>
+              <m:t>d</m:t>
+            </m:r>
+          </m:e>
+          <m:sub>
+            <m:r>
+              <w:rPr>
+                <w:rFonts w:ascii="Cambria Math" w:hAnsi="Cambria Math"/>
+                <w:color w:val="000000" w:themeColor="text1"/>
+              </w:rPr>
+              <m:t>1</m:t>
+            </m:r>
+          </m:sub>
+          <m:sup>
+            <m:d>
+              <m:dPr>
+                <m:ctrlPr>
+                  <w:rPr>
+                    <w:rFonts w:ascii="Cambria Math" w:hAnsi="Cambria Math"/>
+                    <w:i/>
+                    <w:color w:val="000000" w:themeColor="text1"/>
+                  </w:rPr>
+                </m:ctrlPr>
+              </m:dPr>
+              <m:e>
+                <m:r>
+                  <w:rPr>
+                    <w:rFonts w:ascii="Cambria Math" w:hAnsi="Cambria Math"/>
+                    <w:color w:val="000000" w:themeColor="text1"/>
+                  </w:rPr>
+                  <m:t>5</m:t>
+                </m:r>
+              </m:e>
+            </m:d>
+          </m:sup>
+        </m:sSubSup>
+        <m:r>
+          <w:rPr>
+            <w:rFonts w:ascii="Cambria Math" w:hAnsi="Cambria Math"/>
+            <w:color w:val="000000" w:themeColor="text1"/>
+          </w:rPr>
+          <m:t>-</m:t>
+        </m:r>
+        <m:limLow>
+          <m:limLowPr>
+            <m:ctrlPr>
+              <w:rPr>
+                <w:rFonts w:ascii="Cambria Math" w:hAnsi="Cambria Math"/>
+                <w:i/>
+                <w:color w:val="000000" w:themeColor="text1"/>
+              </w:rPr>
+            </m:ctrlPr>
+          </m:limLowPr>
+          <m:e>
+            <m:r>
+              <w:rPr>
+                <w:rFonts w:ascii="Cambria Math" w:hAnsi="Cambria Math"/>
+                <w:color w:val="000000" w:themeColor="text1"/>
+              </w:rPr>
+              <m:t>26812,7</m:t>
+            </m:r>
+          </m:e>
+          <m:lim>
+            <m:d>
+              <m:dPr>
+                <m:ctrlPr>
+                  <w:rPr>
+                    <w:rFonts w:ascii="Cambria Math" w:hAnsi="Cambria Math"/>
+                    <w:i/>
+                    <w:color w:val="000000" w:themeColor="text1"/>
+                  </w:rPr>
+                </m:ctrlPr>
+              </m:dPr>
+              <m:e>
+                <m:r>
+                  <w:rPr>
+                    <w:rFonts w:ascii="Cambria Math" w:hAnsi="Cambria Math"/>
+                    <w:color w:val="000000" w:themeColor="text1"/>
+                  </w:rPr>
+                  <m:t>3328,657</m:t>
                 </m:r>
               </m:e>
             </m:d>
@@ -33180,7 +36438,7 @@
                 <w:rFonts w:ascii="Cambria Math" w:hAnsi="Cambria Math"/>
                 <w:color w:val="000000" w:themeColor="text1"/>
               </w:rPr>
-              <m:t>13021,2</m:t>
+              <m:t>26877,5</m:t>
             </m:r>
           </m:e>
           <m:lim>
@@ -33200,7 +36458,178 @@
                     <w:rFonts w:ascii="Cambria Math" w:hAnsi="Cambria Math"/>
                     <w:color w:val="000000" w:themeColor="text1"/>
                   </w:rPr>
-                  <m:t>1795,445</m:t>
+                  <m:t>3313,762</m:t>
+                </m:r>
+              </m:e>
+            </m:d>
+          </m:lim>
+        </m:limLow>
+        <m:sSubSup>
+          <m:sSubSupPr>
+            <m:ctrlPr>
+              <w:rPr>
+                <w:rFonts w:ascii="Cambria Math" w:hAnsi="Cambria Math"/>
+                <w:i/>
+                <w:color w:val="000000" w:themeColor="text1"/>
+              </w:rPr>
+            </m:ctrlPr>
+          </m:sSubSupPr>
+          <m:e>
+            <m:r>
+              <w:rPr>
+                <w:rFonts w:ascii="Cambria Math" w:hAnsi="Cambria Math"/>
+                <w:color w:val="000000" w:themeColor="text1"/>
+              </w:rPr>
+              <m:t>d</m:t>
+            </m:r>
+          </m:e>
+          <m:sub>
+            <m:r>
+              <w:rPr>
+                <w:rFonts w:ascii="Cambria Math" w:hAnsi="Cambria Math"/>
+                <w:color w:val="000000" w:themeColor="text1"/>
+              </w:rPr>
+              <m:t>2</m:t>
+            </m:r>
+          </m:sub>
+          <m:sup>
+            <m:d>
+              <m:dPr>
+                <m:ctrlPr>
+                  <w:rPr>
+                    <w:rFonts w:ascii="Cambria Math" w:hAnsi="Cambria Math"/>
+                    <w:i/>
+                    <w:color w:val="000000" w:themeColor="text1"/>
+                  </w:rPr>
+                </m:ctrlPr>
+              </m:dPr>
+              <m:e>
+                <m:r>
+                  <w:rPr>
+                    <w:rFonts w:ascii="Cambria Math" w:hAnsi="Cambria Math"/>
+                    <w:color w:val="000000" w:themeColor="text1"/>
+                  </w:rPr>
+                  <m:t>1</m:t>
+                </m:r>
+              </m:e>
+            </m:d>
+          </m:sup>
+        </m:sSubSup>
+        <m:limLow>
+          <m:limLowPr>
+            <m:ctrlPr>
+              <w:rPr>
+                <w:rFonts w:ascii="Cambria Math" w:hAnsi="Cambria Math"/>
+                <w:i/>
+                <w:color w:val="000000" w:themeColor="text1"/>
+              </w:rPr>
+            </m:ctrlPr>
+          </m:limLowPr>
+          <m:e>
+            <m:r>
+              <w:rPr>
+                <w:rFonts w:ascii="Cambria Math" w:hAnsi="Cambria Math"/>
+                <w:color w:val="000000" w:themeColor="text1"/>
+              </w:rPr>
+              <m:t>-391,7</m:t>
+            </m:r>
+          </m:e>
+          <m:lim>
+            <m:d>
+              <m:dPr>
+                <m:ctrlPr>
+                  <w:rPr>
+                    <w:rFonts w:ascii="Cambria Math" w:hAnsi="Cambria Math"/>
+                    <w:i/>
+                    <w:color w:val="000000" w:themeColor="text1"/>
+                  </w:rPr>
+                </m:ctrlPr>
+              </m:dPr>
+              <m:e>
+                <m:r>
+                  <w:rPr>
+                    <w:rFonts w:ascii="Cambria Math" w:hAnsi="Cambria Math"/>
+                    <w:color w:val="000000" w:themeColor="text1"/>
+                  </w:rPr>
+                  <m:t>90,351</m:t>
+                </m:r>
+              </m:e>
+            </m:d>
+          </m:lim>
+        </m:limLow>
+        <m:sSub>
+          <m:sSubPr>
+            <m:ctrlPr>
+              <w:rPr>
+                <w:rFonts w:ascii="Cambria Math" w:hAnsi="Cambria Math"/>
+                <w:i/>
+                <w:color w:val="000000" w:themeColor="text1"/>
+              </w:rPr>
+            </m:ctrlPr>
+          </m:sSubPr>
+          <m:e>
+            <m:r>
+              <w:rPr>
+                <w:rFonts w:ascii="Cambria Math" w:hAnsi="Cambria Math"/>
+                <w:color w:val="000000" w:themeColor="text1"/>
+              </w:rPr>
+              <m:t>x</m:t>
+            </m:r>
+          </m:e>
+          <m:sub>
+            <m:r>
+              <w:rPr>
+                <w:rFonts w:ascii="Cambria Math" w:hAnsi="Cambria Math"/>
+                <w:color w:val="000000" w:themeColor="text1"/>
+              </w:rPr>
+              <m:t>9</m:t>
+            </m:r>
+          </m:sub>
+        </m:sSub>
+        <m:r>
+          <w:rPr>
+            <w:rFonts w:ascii="Cambria Math" w:eastAsiaTheme="minorEastAsia" w:hAnsi="Cambria Math"/>
+            <w:color w:val="000000" w:themeColor="text1"/>
+          </w:rPr>
+          <m:t>+</m:t>
+        </m:r>
+        <m:limLow>
+          <m:limLowPr>
+            <m:ctrlPr>
+              <w:rPr>
+                <w:rFonts w:ascii="Cambria Math" w:hAnsi="Cambria Math"/>
+                <w:i/>
+                <w:color w:val="000000" w:themeColor="text1"/>
+              </w:rPr>
+            </m:ctrlPr>
+          </m:limLowPr>
+          <m:e>
+            <m:r>
+              <w:rPr>
+                <w:rFonts w:ascii="Cambria Math" w:hAnsi="Cambria Math"/>
+                <w:color w:val="000000" w:themeColor="text1"/>
+              </w:rPr>
+              <m:t>13466,4</m:t>
+            </m:r>
+          </m:e>
+          <m:lim>
+            <m:d>
+              <m:dPr>
+                <m:ctrlPr>
+                  <w:rPr>
+                    <w:rFonts w:ascii="Cambria Math" w:hAnsi="Cambria Math"/>
+                    <w:i/>
+                    <w:color w:val="000000" w:themeColor="text1"/>
+                  </w:rPr>
+                </m:ctrlPr>
+              </m:dPr>
+              <m:e>
+                <m:r>
+                  <w:rPr>
+                    <w:rFonts w:ascii="Cambria Math" w:hAnsi="Cambria Math"/>
+                    <w:color w:val="000000" w:themeColor="text1"/>
+                  </w:rPr>
+                  <m:t>3409,548</m:t>
                 </m:r>
               </m:e>
             </m:d>
@@ -33251,7 +36680,7 @@
                     <w:rFonts w:ascii="Cambria Math" w:hAnsi="Cambria Math"/>
                     <w:color w:val="000000" w:themeColor="text1"/>
                   </w:rPr>
-                  <m:t>4</m:t>
+                  <m:t>12</m:t>
                 </m:r>
               </m:e>
             </m:d>
@@ -33262,7 +36691,7 @@
             <w:rFonts w:ascii="Cambria Math" w:hAnsi="Cambria Math"/>
             <w:color w:val="000000" w:themeColor="text1"/>
           </w:rPr>
-          <m:t>-</m:t>
+          <m:t>+</m:t>
         </m:r>
         <m:limLow>
           <m:limLowPr>
@@ -33280,7 +36709,7 @@
                 <w:rFonts w:ascii="Cambria Math" w:hAnsi="Cambria Math"/>
                 <w:color w:val="000000" w:themeColor="text1"/>
               </w:rPr>
-              <m:t>12163,7</m:t>
+              <m:t>6918,8</m:t>
             </m:r>
           </m:e>
           <m:lim>
@@ -33300,7 +36729,7 @@
                     <w:rFonts w:ascii="Cambria Math" w:hAnsi="Cambria Math"/>
                     <w:color w:val="000000" w:themeColor="text1"/>
                   </w:rPr>
-                  <m:t>1807,093</m:t>
+                  <m:t>3207,552</m:t>
                 </m:r>
               </m:e>
             </m:d>
@@ -33351,7 +36780,107 @@
                     <w:rFonts w:ascii="Cambria Math" w:hAnsi="Cambria Math"/>
                     <w:color w:val="000000" w:themeColor="text1"/>
                   </w:rPr>
-                  <m:t>4</m:t>
+                  <m:t>12</m:t>
+                </m:r>
+              </m:e>
+            </m:d>
+          </m:sup>
+        </m:sSubSup>
+        <m:r>
+          <w:rPr>
+            <w:rFonts w:ascii="Cambria Math" w:hAnsi="Cambria Math"/>
+            <w:color w:val="000000" w:themeColor="text1"/>
+          </w:rPr>
+          <m:t>+</m:t>
+        </m:r>
+        <m:limLow>
+          <m:limLowPr>
+            <m:ctrlPr>
+              <w:rPr>
+                <w:rFonts w:ascii="Cambria Math" w:hAnsi="Cambria Math"/>
+                <w:i/>
+                <w:color w:val="000000" w:themeColor="text1"/>
+              </w:rPr>
+            </m:ctrlPr>
+          </m:limLowPr>
+          <m:e>
+            <m:r>
+              <w:rPr>
+                <w:rFonts w:ascii="Cambria Math" w:hAnsi="Cambria Math"/>
+                <w:color w:val="000000" w:themeColor="text1"/>
+              </w:rPr>
+              <m:t>9223,2</m:t>
+            </m:r>
+          </m:e>
+          <m:lim>
+            <m:d>
+              <m:dPr>
+                <m:ctrlPr>
+                  <w:rPr>
+                    <w:rFonts w:ascii="Cambria Math" w:hAnsi="Cambria Math"/>
+                    <w:i/>
+                    <w:color w:val="000000" w:themeColor="text1"/>
+                  </w:rPr>
+                </m:ctrlPr>
+              </m:dPr>
+              <m:e>
+                <m:r>
+                  <w:rPr>
+                    <w:rFonts w:ascii="Cambria Math" w:hAnsi="Cambria Math"/>
+                    <w:color w:val="000000" w:themeColor="text1"/>
+                  </w:rPr>
+                  <m:t>4660,246</m:t>
+                </m:r>
+              </m:e>
+            </m:d>
+          </m:lim>
+        </m:limLow>
+        <m:sSubSup>
+          <m:sSubSupPr>
+            <m:ctrlPr>
+              <w:rPr>
+                <w:rFonts w:ascii="Cambria Math" w:hAnsi="Cambria Math"/>
+                <w:i/>
+                <w:color w:val="000000" w:themeColor="text1"/>
+              </w:rPr>
+            </m:ctrlPr>
+          </m:sSubSupPr>
+          <m:e>
+            <m:r>
+              <w:rPr>
+                <w:rFonts w:ascii="Cambria Math" w:hAnsi="Cambria Math"/>
+                <w:color w:val="000000" w:themeColor="text1"/>
+              </w:rPr>
+              <m:t>d</m:t>
+            </m:r>
+          </m:e>
+          <m:sub>
+            <m:r>
+              <w:rPr>
+                <w:rFonts w:ascii="Cambria Math" w:hAnsi="Cambria Math"/>
+                <w:color w:val="000000" w:themeColor="text1"/>
+              </w:rPr>
+              <m:t>4</m:t>
+            </m:r>
+          </m:sub>
+          <m:sup>
+            <m:d>
+              <m:dPr>
+                <m:ctrlPr>
+                  <w:rPr>
+                    <w:rFonts w:ascii="Cambria Math" w:hAnsi="Cambria Math"/>
+                    <w:i/>
+                    <w:color w:val="000000" w:themeColor="text1"/>
+                  </w:rPr>
+                </m:ctrlPr>
+              </m:dPr>
+              <m:e>
+                <m:r>
+                  <w:rPr>
+                    <w:rFonts w:ascii="Cambria Math" w:hAnsi="Cambria Math"/>
+                    <w:color w:val="000000" w:themeColor="text1"/>
+                  </w:rPr>
+                  <m:t>12</m:t>
                 </m:r>
               </m:e>
             </m:d>
@@ -33369,14 +36898,1534 @@
     </w:p>
     <w:p>
       <w:pPr>
-        <w:pStyle w:val="a4"/>
-        <w:ind w:left="0"/>
+        <w:pStyle w:val="1"/>
+      </w:pPr>
+      <w:bookmarkStart w:id="16" w:name="_Toc164200768"/>
+      <w:r>
+        <w:t>Выводы</w:t>
+      </w:r>
+      <w:bookmarkEnd w:id="16"/>
+    </w:p>
+    <w:p>
+      <w:pPr>
         <w:rPr>
           <w:sz w:val="24"/>
           <w:szCs w:val="24"/>
         </w:rPr>
       </w:pPr>
+      <w:r>
+        <w:rPr>
+          <w:sz w:val="24"/>
+          <w:szCs w:val="24"/>
+        </w:rPr>
+        <w:t xml:space="preserve">В ходе работы на </w:t>
+      </w:r>
+      <w:r>
+        <w:rPr>
+          <w:sz w:val="24"/>
+          <w:szCs w:val="24"/>
+        </w:rPr>
+        <w:t xml:space="preserve">основе данных, </w:t>
+      </w:r>
+      <w:r>
+        <w:rPr>
+          <w:sz w:val="24"/>
+          <w:szCs w:val="24"/>
+        </w:rPr>
+        <w:t>была проверена однородность выборки по всем качественным переменным и были введены фиктивные переменные</w:t>
+      </w:r>
+      <m:oMath>
+        <m:r>
+          <w:rPr>
+            <w:rFonts w:ascii="Cambria Math" w:hAnsi="Cambria Math"/>
+            <w:sz w:val="24"/>
+            <w:szCs w:val="24"/>
+          </w:rPr>
+          <m:t>, перечисленные в пунке 4 работы</m:t>
+        </m:r>
+      </m:oMath>
+      <w:r>
+        <w:rPr>
+          <w:sz w:val="24"/>
+          <w:szCs w:val="24"/>
+        </w:rPr>
+        <w:t>, а также построена следующая регрессионная модель:</w:t>
+      </w:r>
     </w:p>
+    <w:p>
+      <w:pPr>
+        <w:rPr>
+          <w:rFonts w:ascii="Cambria Math" w:hAnsi="Cambria Math"/>
+          <w:i/>
+          <w:color w:val="000000" w:themeColor="text1"/>
+        </w:rPr>
+      </w:pPr>
+      <m:oMath>
+        <m:acc>
+          <m:accPr>
+            <m:ctrlPr>
+              <w:rPr>
+                <w:rFonts w:ascii="Cambria Math" w:hAnsi="Cambria Math"/>
+                <w:i/>
+                <w:color w:val="000000" w:themeColor="text1"/>
+              </w:rPr>
+            </m:ctrlPr>
+          </m:accPr>
+          <m:e>
+            <m:r>
+              <w:rPr>
+                <w:rFonts w:ascii="Cambria Math" w:hAnsi="Cambria Math"/>
+                <w:color w:val="000000" w:themeColor="text1"/>
+              </w:rPr>
+              <m:t>y</m:t>
+            </m:r>
+          </m:e>
+        </m:acc>
+        <m:r>
+          <w:rPr>
+            <w:rFonts w:ascii="Cambria Math" w:hAnsi="Cambria Math"/>
+            <w:color w:val="000000" w:themeColor="text1"/>
+          </w:rPr>
+          <m:t>=</m:t>
+        </m:r>
+        <m:limLow>
+          <m:limLowPr>
+            <m:ctrlPr>
+              <w:rPr>
+                <w:rFonts w:ascii="Cambria Math" w:hAnsi="Cambria Math"/>
+                <w:i/>
+                <w:color w:val="000000" w:themeColor="text1"/>
+              </w:rPr>
+            </m:ctrlPr>
+          </m:limLowPr>
+          <m:e>
+            <m:r>
+              <w:rPr>
+                <w:rFonts w:ascii="Cambria Math" w:hAnsi="Cambria Math"/>
+                <w:color w:val="000000" w:themeColor="text1"/>
+              </w:rPr>
+              <m:t>-13716</m:t>
+            </m:r>
+            <m:r>
+              <w:rPr>
+                <w:rFonts w:ascii="Cambria Math" w:hAnsi="Cambria Math"/>
+                <w:color w:val="000000" w:themeColor="text1"/>
+              </w:rPr>
+              <m:t>,3</m:t>
+            </m:r>
+          </m:e>
+          <m:lim>
+            <m:r>
+              <w:rPr>
+                <w:rFonts w:ascii="Cambria Math" w:hAnsi="Cambria Math"/>
+                <w:color w:val="000000" w:themeColor="text1"/>
+              </w:rPr>
+              <m:t>(4494,937)</m:t>
+            </m:r>
+          </m:lim>
+        </m:limLow>
+        <m:r>
+          <w:rPr>
+            <w:rFonts w:ascii="Cambria Math" w:hAnsi="Cambria Math"/>
+            <w:color w:val="000000" w:themeColor="text1"/>
+          </w:rPr>
+          <m:t>+</m:t>
+        </m:r>
+        <m:limLow>
+          <m:limLowPr>
+            <m:ctrlPr>
+              <w:rPr>
+                <w:rFonts w:ascii="Cambria Math" w:hAnsi="Cambria Math"/>
+                <w:i/>
+                <w:color w:val="000000" w:themeColor="text1"/>
+              </w:rPr>
+            </m:ctrlPr>
+          </m:limLowPr>
+          <m:e>
+            <m:r>
+              <w:rPr>
+                <w:rFonts w:ascii="Cambria Math" w:hAnsi="Cambria Math"/>
+                <w:color w:val="000000" w:themeColor="text1"/>
+              </w:rPr>
+              <m:t>634,4</m:t>
+            </m:r>
+          </m:e>
+          <m:lim>
+            <m:d>
+              <m:dPr>
+                <m:ctrlPr>
+                  <w:rPr>
+                    <w:rFonts w:ascii="Cambria Math" w:hAnsi="Cambria Math"/>
+                    <w:i/>
+                    <w:color w:val="000000" w:themeColor="text1"/>
+                  </w:rPr>
+                </m:ctrlPr>
+              </m:dPr>
+              <m:e>
+                <m:r>
+                  <w:rPr>
+                    <w:rFonts w:ascii="Cambria Math" w:hAnsi="Cambria Math"/>
+                    <w:color w:val="000000" w:themeColor="text1"/>
+                  </w:rPr>
+                  <m:t>80,683</m:t>
+                </m:r>
+              </m:e>
+            </m:d>
+          </m:lim>
+        </m:limLow>
+        <m:sSub>
+          <m:sSubPr>
+            <m:ctrlPr>
+              <w:rPr>
+                <w:rFonts w:ascii="Cambria Math" w:hAnsi="Cambria Math"/>
+                <w:i/>
+                <w:color w:val="000000" w:themeColor="text1"/>
+              </w:rPr>
+            </m:ctrlPr>
+          </m:sSubPr>
+          <m:e>
+            <m:r>
+              <w:rPr>
+                <w:rFonts w:ascii="Cambria Math" w:hAnsi="Cambria Math"/>
+                <w:color w:val="000000" w:themeColor="text1"/>
+              </w:rPr>
+              <m:t>x</m:t>
+            </m:r>
+          </m:e>
+          <m:sub>
+            <m:r>
+              <w:rPr>
+                <w:rFonts w:ascii="Cambria Math" w:hAnsi="Cambria Math"/>
+                <w:color w:val="000000" w:themeColor="text1"/>
+              </w:rPr>
+              <m:t>4</m:t>
+            </m:r>
+          </m:sub>
+        </m:sSub>
+        <m:r>
+          <w:rPr>
+            <w:rFonts w:ascii="Cambria Math" w:hAnsi="Cambria Math"/>
+            <w:color w:val="000000" w:themeColor="text1"/>
+          </w:rPr>
+          <m:t>+</m:t>
+        </m:r>
+        <m:limLow>
+          <m:limLowPr>
+            <m:ctrlPr>
+              <w:rPr>
+                <w:rFonts w:ascii="Cambria Math" w:hAnsi="Cambria Math"/>
+                <w:i/>
+                <w:color w:val="000000" w:themeColor="text1"/>
+              </w:rPr>
+            </m:ctrlPr>
+          </m:limLowPr>
+          <m:e>
+            <m:r>
+              <w:rPr>
+                <w:rFonts w:ascii="Cambria Math" w:hAnsi="Cambria Math"/>
+                <w:color w:val="000000" w:themeColor="text1"/>
+              </w:rPr>
+              <m:t>587,1</m:t>
+            </m:r>
+          </m:e>
+          <m:lim>
+            <m:d>
+              <m:dPr>
+                <m:ctrlPr>
+                  <w:rPr>
+                    <w:rFonts w:ascii="Cambria Math" w:hAnsi="Cambria Math"/>
+                    <w:i/>
+                    <w:color w:val="000000" w:themeColor="text1"/>
+                  </w:rPr>
+                </m:ctrlPr>
+              </m:dPr>
+              <m:e>
+                <m:r>
+                  <w:rPr>
+                    <w:rFonts w:ascii="Cambria Math" w:hAnsi="Cambria Math"/>
+                    <w:color w:val="000000" w:themeColor="text1"/>
+                  </w:rPr>
+                  <m:t>121,448</m:t>
+                </m:r>
+              </m:e>
+            </m:d>
+          </m:lim>
+        </m:limLow>
+        <m:sSub>
+          <m:sSubPr>
+            <m:ctrlPr>
+              <w:rPr>
+                <w:rFonts w:ascii="Cambria Math" w:hAnsi="Cambria Math"/>
+                <w:i/>
+                <w:color w:val="000000" w:themeColor="text1"/>
+              </w:rPr>
+            </m:ctrlPr>
+          </m:sSubPr>
+          <m:e>
+            <m:r>
+              <w:rPr>
+                <w:rFonts w:ascii="Cambria Math" w:hAnsi="Cambria Math"/>
+                <w:color w:val="000000" w:themeColor="text1"/>
+              </w:rPr>
+              <m:t>x</m:t>
+            </m:r>
+          </m:e>
+          <m:sub>
+            <m:r>
+              <w:rPr>
+                <w:rFonts w:ascii="Cambria Math" w:hAnsi="Cambria Math"/>
+                <w:color w:val="000000" w:themeColor="text1"/>
+              </w:rPr>
+              <m:t>2</m:t>
+            </m:r>
+          </m:sub>
+        </m:sSub>
+        <m:limLow>
+          <m:limLowPr>
+            <m:ctrlPr>
+              <w:rPr>
+                <w:rFonts w:ascii="Cambria Math" w:hAnsi="Cambria Math"/>
+                <w:i/>
+                <w:color w:val="000000" w:themeColor="text1"/>
+              </w:rPr>
+            </m:ctrlPr>
+          </m:limLowPr>
+          <m:e>
+            <m:r>
+              <w:rPr>
+                <w:rFonts w:ascii="Cambria Math" w:hAnsi="Cambria Math"/>
+                <w:color w:val="000000" w:themeColor="text1"/>
+              </w:rPr>
+              <m:t>-11206,1</m:t>
+            </m:r>
+          </m:e>
+          <m:lim>
+            <m:d>
+              <m:dPr>
+                <m:ctrlPr>
+                  <w:rPr>
+                    <w:rFonts w:ascii="Cambria Math" w:hAnsi="Cambria Math"/>
+                    <w:i/>
+                    <w:color w:val="000000" w:themeColor="text1"/>
+                  </w:rPr>
+                </m:ctrlPr>
+              </m:dPr>
+              <m:e>
+                <m:r>
+                  <w:rPr>
+                    <w:rFonts w:ascii="Cambria Math" w:hAnsi="Cambria Math"/>
+                    <w:color w:val="000000" w:themeColor="text1"/>
+                  </w:rPr>
+                  <m:t>2847,294</m:t>
+                </m:r>
+              </m:e>
+            </m:d>
+          </m:lim>
+        </m:limLow>
+        <m:sSubSup>
+          <m:sSubSupPr>
+            <m:ctrlPr>
+              <w:rPr>
+                <w:rFonts w:ascii="Cambria Math" w:hAnsi="Cambria Math"/>
+                <w:i/>
+                <w:color w:val="000000" w:themeColor="text1"/>
+              </w:rPr>
+            </m:ctrlPr>
+          </m:sSubSupPr>
+          <m:e>
+            <m:r>
+              <w:rPr>
+                <w:rFonts w:ascii="Cambria Math" w:hAnsi="Cambria Math"/>
+                <w:color w:val="000000" w:themeColor="text1"/>
+              </w:rPr>
+              <m:t>d</m:t>
+            </m:r>
+          </m:e>
+          <m:sub>
+            <m:r>
+              <w:rPr>
+                <w:rFonts w:ascii="Cambria Math" w:hAnsi="Cambria Math"/>
+                <w:color w:val="000000" w:themeColor="text1"/>
+              </w:rPr>
+              <m:t>1</m:t>
+            </m:r>
+          </m:sub>
+          <m:sup>
+            <m:d>
+              <m:dPr>
+                <m:ctrlPr>
+                  <w:rPr>
+                    <w:rFonts w:ascii="Cambria Math" w:hAnsi="Cambria Math"/>
+                    <w:i/>
+                    <w:color w:val="000000" w:themeColor="text1"/>
+                  </w:rPr>
+                </m:ctrlPr>
+              </m:dPr>
+              <m:e>
+                <m:r>
+                  <w:rPr>
+                    <w:rFonts w:ascii="Cambria Math" w:hAnsi="Cambria Math"/>
+                    <w:color w:val="000000" w:themeColor="text1"/>
+                  </w:rPr>
+                  <m:t>5</m:t>
+                </m:r>
+              </m:e>
+            </m:d>
+          </m:sup>
+        </m:sSubSup>
+        <m:r>
+          <w:rPr>
+            <w:rFonts w:ascii="Cambria Math" w:hAnsi="Cambria Math"/>
+            <w:color w:val="000000" w:themeColor="text1"/>
+          </w:rPr>
+          <m:t>-</m:t>
+        </m:r>
+        <m:limLow>
+          <m:limLowPr>
+            <m:ctrlPr>
+              <w:rPr>
+                <w:rFonts w:ascii="Cambria Math" w:hAnsi="Cambria Math"/>
+                <w:i/>
+                <w:color w:val="000000" w:themeColor="text1"/>
+              </w:rPr>
+            </m:ctrlPr>
+          </m:limLowPr>
+          <m:e>
+            <m:r>
+              <w:rPr>
+                <w:rFonts w:ascii="Cambria Math" w:hAnsi="Cambria Math"/>
+                <w:color w:val="000000" w:themeColor="text1"/>
+              </w:rPr>
+              <m:t>26812,7</m:t>
+            </m:r>
+          </m:e>
+          <m:lim>
+            <m:d>
+              <m:dPr>
+                <m:ctrlPr>
+                  <w:rPr>
+                    <w:rFonts w:ascii="Cambria Math" w:hAnsi="Cambria Math"/>
+                    <w:i/>
+                    <w:color w:val="000000" w:themeColor="text1"/>
+                  </w:rPr>
+                </m:ctrlPr>
+              </m:dPr>
+              <m:e>
+                <m:r>
+                  <w:rPr>
+                    <w:rFonts w:ascii="Cambria Math" w:hAnsi="Cambria Math"/>
+                    <w:color w:val="000000" w:themeColor="text1"/>
+                  </w:rPr>
+                  <m:t>3328,657</m:t>
+                </m:r>
+              </m:e>
+            </m:d>
+          </m:lim>
+        </m:limLow>
+        <m:sSubSup>
+          <m:sSubSupPr>
+            <m:ctrlPr>
+              <w:rPr>
+                <w:rFonts w:ascii="Cambria Math" w:hAnsi="Cambria Math"/>
+                <w:i/>
+                <w:color w:val="000000" w:themeColor="text1"/>
+              </w:rPr>
+            </m:ctrlPr>
+          </m:sSubSupPr>
+          <m:e>
+            <m:r>
+              <w:rPr>
+                <w:rFonts w:ascii="Cambria Math" w:hAnsi="Cambria Math"/>
+                <w:color w:val="000000" w:themeColor="text1"/>
+              </w:rPr>
+              <m:t>d</m:t>
+            </m:r>
+          </m:e>
+          <m:sub>
+            <m:r>
+              <w:rPr>
+                <w:rFonts w:ascii="Cambria Math" w:hAnsi="Cambria Math"/>
+                <w:color w:val="000000" w:themeColor="text1"/>
+              </w:rPr>
+              <m:t>1</m:t>
+            </m:r>
+          </m:sub>
+          <m:sup>
+            <m:d>
+              <m:dPr>
+                <m:ctrlPr>
+                  <w:rPr>
+                    <w:rFonts w:ascii="Cambria Math" w:hAnsi="Cambria Math"/>
+                    <w:i/>
+                    <w:color w:val="000000" w:themeColor="text1"/>
+                  </w:rPr>
+                </m:ctrlPr>
+              </m:dPr>
+              <m:e>
+                <m:r>
+                  <w:rPr>
+                    <w:rFonts w:ascii="Cambria Math" w:hAnsi="Cambria Math"/>
+                    <w:color w:val="000000" w:themeColor="text1"/>
+                  </w:rPr>
+                  <m:t>1</m:t>
+                </m:r>
+              </m:e>
+            </m:d>
+          </m:sup>
+        </m:sSubSup>
+        <m:r>
+          <w:rPr>
+            <w:rFonts w:ascii="Cambria Math" w:hAnsi="Cambria Math"/>
+            <w:color w:val="000000" w:themeColor="text1"/>
+          </w:rPr>
+          <m:t>-</m:t>
+        </m:r>
+        <m:limLow>
+          <m:limLowPr>
+            <m:ctrlPr>
+              <w:rPr>
+                <w:rFonts w:ascii="Cambria Math" w:hAnsi="Cambria Math"/>
+                <w:i/>
+                <w:color w:val="000000" w:themeColor="text1"/>
+              </w:rPr>
+            </m:ctrlPr>
+          </m:limLowPr>
+          <m:e>
+            <m:r>
+              <w:rPr>
+                <w:rFonts w:ascii="Cambria Math" w:hAnsi="Cambria Math"/>
+                <w:color w:val="000000" w:themeColor="text1"/>
+              </w:rPr>
+              <m:t>26877,5</m:t>
+            </m:r>
+          </m:e>
+          <m:lim>
+            <m:d>
+              <m:dPr>
+                <m:ctrlPr>
+                  <w:rPr>
+                    <w:rFonts w:ascii="Cambria Math" w:hAnsi="Cambria Math"/>
+                    <w:i/>
+                    <w:color w:val="000000" w:themeColor="text1"/>
+                  </w:rPr>
+                </m:ctrlPr>
+              </m:dPr>
+              <m:e>
+                <m:r>
+                  <w:rPr>
+                    <w:rFonts w:ascii="Cambria Math" w:hAnsi="Cambria Math"/>
+                    <w:color w:val="000000" w:themeColor="text1"/>
+                  </w:rPr>
+                  <m:t>3313,762</m:t>
+                </m:r>
+              </m:e>
+            </m:d>
+          </m:lim>
+        </m:limLow>
+        <m:sSubSup>
+          <m:sSubSupPr>
+            <m:ctrlPr>
+              <w:rPr>
+                <w:rFonts w:ascii="Cambria Math" w:hAnsi="Cambria Math"/>
+                <w:i/>
+                <w:color w:val="000000" w:themeColor="text1"/>
+              </w:rPr>
+            </m:ctrlPr>
+          </m:sSubSupPr>
+          <m:e>
+            <m:r>
+              <w:rPr>
+                <w:rFonts w:ascii="Cambria Math" w:hAnsi="Cambria Math"/>
+                <w:color w:val="000000" w:themeColor="text1"/>
+              </w:rPr>
+              <m:t>d</m:t>
+            </m:r>
+          </m:e>
+          <m:sub>
+            <m:r>
+              <w:rPr>
+                <w:rFonts w:ascii="Cambria Math" w:hAnsi="Cambria Math"/>
+                <w:color w:val="000000" w:themeColor="text1"/>
+              </w:rPr>
+              <m:t>2</m:t>
+            </m:r>
+          </m:sub>
+          <m:sup>
+            <m:d>
+              <m:dPr>
+                <m:ctrlPr>
+                  <w:rPr>
+                    <w:rFonts w:ascii="Cambria Math" w:hAnsi="Cambria Math"/>
+                    <w:i/>
+                    <w:color w:val="000000" w:themeColor="text1"/>
+                  </w:rPr>
+                </m:ctrlPr>
+              </m:dPr>
+              <m:e>
+                <m:r>
+                  <w:rPr>
+                    <w:rFonts w:ascii="Cambria Math" w:hAnsi="Cambria Math"/>
+                    <w:color w:val="000000" w:themeColor="text1"/>
+                  </w:rPr>
+                  <m:t>1</m:t>
+                </m:r>
+              </m:e>
+            </m:d>
+          </m:sup>
+        </m:sSubSup>
+        <m:limLow>
+          <m:limLowPr>
+            <m:ctrlPr>
+              <w:rPr>
+                <w:rFonts w:ascii="Cambria Math" w:hAnsi="Cambria Math"/>
+                <w:i/>
+                <w:color w:val="000000" w:themeColor="text1"/>
+              </w:rPr>
+            </m:ctrlPr>
+          </m:limLowPr>
+          <m:e>
+            <m:r>
+              <w:rPr>
+                <w:rFonts w:ascii="Cambria Math" w:hAnsi="Cambria Math"/>
+                <w:color w:val="000000" w:themeColor="text1"/>
+              </w:rPr>
+              <m:t>-391,7</m:t>
+            </m:r>
+          </m:e>
+          <m:lim>
+            <m:d>
+              <m:dPr>
+                <m:ctrlPr>
+                  <w:rPr>
+                    <w:rFonts w:ascii="Cambria Math" w:hAnsi="Cambria Math"/>
+                    <w:i/>
+                    <w:color w:val="000000" w:themeColor="text1"/>
+                  </w:rPr>
+                </m:ctrlPr>
+              </m:dPr>
+              <m:e>
+                <m:r>
+                  <w:rPr>
+                    <w:rFonts w:ascii="Cambria Math" w:hAnsi="Cambria Math"/>
+                    <w:color w:val="000000" w:themeColor="text1"/>
+                  </w:rPr>
+                  <m:t>90,351</m:t>
+                </m:r>
+              </m:e>
+            </m:d>
+          </m:lim>
+        </m:limLow>
+        <m:sSub>
+          <m:sSubPr>
+            <m:ctrlPr>
+              <w:rPr>
+                <w:rFonts w:ascii="Cambria Math" w:hAnsi="Cambria Math"/>
+                <w:i/>
+                <w:color w:val="000000" w:themeColor="text1"/>
+              </w:rPr>
+            </m:ctrlPr>
+          </m:sSubPr>
+          <m:e>
+            <m:r>
+              <w:rPr>
+                <w:rFonts w:ascii="Cambria Math" w:hAnsi="Cambria Math"/>
+                <w:color w:val="000000" w:themeColor="text1"/>
+              </w:rPr>
+              <m:t>x</m:t>
+            </m:r>
+          </m:e>
+          <m:sub>
+            <m:r>
+              <w:rPr>
+                <w:rFonts w:ascii="Cambria Math" w:hAnsi="Cambria Math"/>
+                <w:color w:val="000000" w:themeColor="text1"/>
+              </w:rPr>
+              <m:t>9</m:t>
+            </m:r>
+          </m:sub>
+        </m:sSub>
+        <m:r>
+          <w:rPr>
+            <w:rFonts w:ascii="Cambria Math" w:eastAsiaTheme="minorEastAsia" w:hAnsi="Cambria Math"/>
+            <w:color w:val="000000" w:themeColor="text1"/>
+          </w:rPr>
+          <m:t>+</m:t>
+        </m:r>
+        <m:limLow>
+          <m:limLowPr>
+            <m:ctrlPr>
+              <w:rPr>
+                <w:rFonts w:ascii="Cambria Math" w:hAnsi="Cambria Math"/>
+                <w:i/>
+                <w:color w:val="000000" w:themeColor="text1"/>
+              </w:rPr>
+            </m:ctrlPr>
+          </m:limLowPr>
+          <m:e>
+            <m:r>
+              <w:rPr>
+                <w:rFonts w:ascii="Cambria Math" w:hAnsi="Cambria Math"/>
+                <w:color w:val="000000" w:themeColor="text1"/>
+              </w:rPr>
+              <m:t>13466,4</m:t>
+            </m:r>
+          </m:e>
+          <m:lim>
+            <m:d>
+              <m:dPr>
+                <m:ctrlPr>
+                  <w:rPr>
+                    <w:rFonts w:ascii="Cambria Math" w:hAnsi="Cambria Math"/>
+                    <w:i/>
+                    <w:color w:val="000000" w:themeColor="text1"/>
+                  </w:rPr>
+                </m:ctrlPr>
+              </m:dPr>
+              <m:e>
+                <m:r>
+                  <w:rPr>
+                    <w:rFonts w:ascii="Cambria Math" w:hAnsi="Cambria Math"/>
+                    <w:color w:val="000000" w:themeColor="text1"/>
+                  </w:rPr>
+                  <m:t>3409,548</m:t>
+                </m:r>
+              </m:e>
+            </m:d>
+          </m:lim>
+        </m:limLow>
+        <m:sSubSup>
+          <m:sSubSupPr>
+            <m:ctrlPr>
+              <w:rPr>
+                <w:rFonts w:ascii="Cambria Math" w:hAnsi="Cambria Math"/>
+                <w:i/>
+                <w:color w:val="000000" w:themeColor="text1"/>
+              </w:rPr>
+            </m:ctrlPr>
+          </m:sSubSupPr>
+          <m:e>
+            <m:r>
+              <w:rPr>
+                <w:rFonts w:ascii="Cambria Math" w:hAnsi="Cambria Math"/>
+                <w:color w:val="000000" w:themeColor="text1"/>
+              </w:rPr>
+              <m:t>d</m:t>
+            </m:r>
+          </m:e>
+          <m:sub>
+            <m:r>
+              <w:rPr>
+                <w:rFonts w:ascii="Cambria Math" w:hAnsi="Cambria Math"/>
+                <w:color w:val="000000" w:themeColor="text1"/>
+              </w:rPr>
+              <m:t>1</m:t>
+            </m:r>
+          </m:sub>
+          <m:sup>
+            <m:d>
+              <m:dPr>
+                <m:ctrlPr>
+                  <w:rPr>
+                    <w:rFonts w:ascii="Cambria Math" w:hAnsi="Cambria Math"/>
+                    <w:i/>
+                    <w:color w:val="000000" w:themeColor="text1"/>
+                  </w:rPr>
+                </m:ctrlPr>
+              </m:dPr>
+              <m:e>
+                <m:r>
+                  <w:rPr>
+                    <w:rFonts w:ascii="Cambria Math" w:hAnsi="Cambria Math"/>
+                    <w:color w:val="000000" w:themeColor="text1"/>
+                  </w:rPr>
+                  <m:t>12</m:t>
+                </m:r>
+              </m:e>
+            </m:d>
+          </m:sup>
+        </m:sSubSup>
+        <m:r>
+          <w:rPr>
+            <w:rFonts w:ascii="Cambria Math" w:hAnsi="Cambria Math"/>
+            <w:color w:val="000000" w:themeColor="text1"/>
+          </w:rPr>
+          <m:t>+</m:t>
+        </m:r>
+        <m:limLow>
+          <m:limLowPr>
+            <m:ctrlPr>
+              <w:rPr>
+                <w:rFonts w:ascii="Cambria Math" w:hAnsi="Cambria Math"/>
+                <w:i/>
+                <w:color w:val="000000" w:themeColor="text1"/>
+              </w:rPr>
+            </m:ctrlPr>
+          </m:limLowPr>
+          <m:e>
+            <m:r>
+              <w:rPr>
+                <w:rFonts w:ascii="Cambria Math" w:hAnsi="Cambria Math"/>
+                <w:color w:val="000000" w:themeColor="text1"/>
+              </w:rPr>
+              <m:t>6918,8</m:t>
+            </m:r>
+          </m:e>
+          <m:lim>
+            <m:d>
+              <m:dPr>
+                <m:ctrlPr>
+                  <w:rPr>
+                    <w:rFonts w:ascii="Cambria Math" w:hAnsi="Cambria Math"/>
+                    <w:i/>
+                    <w:color w:val="000000" w:themeColor="text1"/>
+                  </w:rPr>
+                </m:ctrlPr>
+              </m:dPr>
+              <m:e>
+                <m:r>
+                  <w:rPr>
+                    <w:rFonts w:ascii="Cambria Math" w:hAnsi="Cambria Math"/>
+                    <w:color w:val="000000" w:themeColor="text1"/>
+                  </w:rPr>
+                  <m:t>3207,552</m:t>
+                </m:r>
+              </m:e>
+            </m:d>
+          </m:lim>
+        </m:limLow>
+        <m:sSubSup>
+          <m:sSubSupPr>
+            <m:ctrlPr>
+              <w:rPr>
+                <w:rFonts w:ascii="Cambria Math" w:hAnsi="Cambria Math"/>
+                <w:i/>
+                <w:color w:val="000000" w:themeColor="text1"/>
+              </w:rPr>
+            </m:ctrlPr>
+          </m:sSubSupPr>
+          <m:e>
+            <m:r>
+              <w:rPr>
+                <w:rFonts w:ascii="Cambria Math" w:hAnsi="Cambria Math"/>
+                <w:color w:val="000000" w:themeColor="text1"/>
+              </w:rPr>
+              <m:t>d</m:t>
+            </m:r>
+          </m:e>
+          <m:sub>
+            <m:r>
+              <w:rPr>
+                <w:rFonts w:ascii="Cambria Math" w:hAnsi="Cambria Math"/>
+                <w:color w:val="000000" w:themeColor="text1"/>
+              </w:rPr>
+              <m:t>2</m:t>
+            </m:r>
+          </m:sub>
+          <m:sup>
+            <m:d>
+              <m:dPr>
+                <m:ctrlPr>
+                  <w:rPr>
+                    <w:rFonts w:ascii="Cambria Math" w:hAnsi="Cambria Math"/>
+                    <w:i/>
+                    <w:color w:val="000000" w:themeColor="text1"/>
+                  </w:rPr>
+                </m:ctrlPr>
+              </m:dPr>
+              <m:e>
+                <m:r>
+                  <w:rPr>
+                    <w:rFonts w:ascii="Cambria Math" w:hAnsi="Cambria Math"/>
+                    <w:color w:val="000000" w:themeColor="text1"/>
+                  </w:rPr>
+                  <m:t>12</m:t>
+                </m:r>
+              </m:e>
+            </m:d>
+          </m:sup>
+        </m:sSubSup>
+        <m:r>
+          <w:rPr>
+            <w:rFonts w:ascii="Cambria Math" w:hAnsi="Cambria Math"/>
+            <w:color w:val="000000" w:themeColor="text1"/>
+          </w:rPr>
+          <m:t>+</m:t>
+        </m:r>
+        <m:limLow>
+          <m:limLowPr>
+            <m:ctrlPr>
+              <w:rPr>
+                <w:rFonts w:ascii="Cambria Math" w:hAnsi="Cambria Math"/>
+                <w:i/>
+                <w:color w:val="000000" w:themeColor="text1"/>
+              </w:rPr>
+            </m:ctrlPr>
+          </m:limLowPr>
+          <m:e>
+            <m:r>
+              <w:rPr>
+                <w:rFonts w:ascii="Cambria Math" w:hAnsi="Cambria Math"/>
+                <w:color w:val="000000" w:themeColor="text1"/>
+              </w:rPr>
+              <m:t>9223,2</m:t>
+            </m:r>
+          </m:e>
+          <m:lim>
+            <m:d>
+              <m:dPr>
+                <m:ctrlPr>
+                  <w:rPr>
+                    <w:rFonts w:ascii="Cambria Math" w:hAnsi="Cambria Math"/>
+                    <w:i/>
+                    <w:color w:val="000000" w:themeColor="text1"/>
+                  </w:rPr>
+                </m:ctrlPr>
+              </m:dPr>
+              <m:e>
+                <m:r>
+                  <w:rPr>
+                    <w:rFonts w:ascii="Cambria Math" w:hAnsi="Cambria Math"/>
+                    <w:color w:val="000000" w:themeColor="text1"/>
+                  </w:rPr>
+                  <m:t>4660,246</m:t>
+                </m:r>
+              </m:e>
+            </m:d>
+          </m:lim>
+        </m:limLow>
+        <m:sSubSup>
+          <m:sSubSupPr>
+            <m:ctrlPr>
+              <w:rPr>
+                <w:rFonts w:ascii="Cambria Math" w:hAnsi="Cambria Math"/>
+                <w:i/>
+                <w:color w:val="000000" w:themeColor="text1"/>
+              </w:rPr>
+            </m:ctrlPr>
+          </m:sSubSupPr>
+          <m:e>
+            <m:r>
+              <w:rPr>
+                <w:rFonts w:ascii="Cambria Math" w:hAnsi="Cambria Math"/>
+                <w:color w:val="000000" w:themeColor="text1"/>
+              </w:rPr>
+              <m:t>d</m:t>
+            </m:r>
+          </m:e>
+          <m:sub>
+            <m:r>
+              <w:rPr>
+                <w:rFonts w:ascii="Cambria Math" w:hAnsi="Cambria Math"/>
+                <w:color w:val="000000" w:themeColor="text1"/>
+              </w:rPr>
+              <m:t>4</m:t>
+            </m:r>
+          </m:sub>
+          <m:sup>
+            <m:d>
+              <m:dPr>
+                <m:ctrlPr>
+                  <w:rPr>
+                    <w:rFonts w:ascii="Cambria Math" w:hAnsi="Cambria Math"/>
+                    <w:i/>
+                    <w:color w:val="000000" w:themeColor="text1"/>
+                  </w:rPr>
+                </m:ctrlPr>
+              </m:dPr>
+              <m:e>
+                <m:r>
+                  <w:rPr>
+                    <w:rFonts w:ascii="Cambria Math" w:hAnsi="Cambria Math"/>
+                    <w:color w:val="000000" w:themeColor="text1"/>
+                  </w:rPr>
+                  <m:t>12</m:t>
+                </m:r>
+              </m:e>
+            </m:d>
+          </m:sup>
+        </m:sSubSup>
+      </m:oMath>
+      <w:r>
+        <w:rPr>
+          <w:rFonts w:ascii="Cambria Math" w:hAnsi="Cambria Math"/>
+          <w:i/>
+          <w:color w:val="000000" w:themeColor="text1"/>
+        </w:rPr>
+        <w:t xml:space="preserve"> </w:t>
+      </w:r>
+    </w:p>
+    <w:p>
+      <w:pPr>
+        <w:rPr>
+          <w:sz w:val="24"/>
+          <w:szCs w:val="24"/>
+        </w:rPr>
+      </w:pPr>
+      <w:r>
+        <w:rPr>
+          <w:sz w:val="24"/>
+          <w:szCs w:val="24"/>
+        </w:rPr>
+        <w:t>Модель значима. После включения в модель фиктивной переменной значение коэффициента детерминации увеличилось с 0</w:t>
+      </w:r>
+      <w:r>
+        <w:rPr>
+          <w:rFonts w:ascii="Arial" w:eastAsia="Times New Roman" w:hAnsi="Arial" w:cs="Arial"/>
+          <w:color w:val="000000"/>
+          <w:sz w:val="20"/>
+          <w:szCs w:val="20"/>
+          <w:lang w:eastAsia="ru-RU"/>
+        </w:rPr>
+        <w:t xml:space="preserve">,62707990 </w:t>
+      </w:r>
+      <w:r>
+        <w:rPr>
+          <w:sz w:val="24"/>
+          <w:szCs w:val="24"/>
+        </w:rPr>
+        <w:t>до 0,</w:t>
+      </w:r>
+      <w:r>
+        <w:rPr>
+          <w:sz w:val="24"/>
+          <w:szCs w:val="24"/>
+        </w:rPr>
+        <w:t>709121</w:t>
+      </w:r>
+      <w:r>
+        <w:rPr>
+          <w:sz w:val="24"/>
+          <w:szCs w:val="24"/>
+        </w:rPr>
+        <w:t>, следовательно, учёт качественных признаков улучшили модель.</w:t>
+      </w:r>
+    </w:p>
+    <w:p>
+      <w:pPr>
+        <w:rPr>
+          <w:sz w:val="24"/>
+          <w:szCs w:val="24"/>
+        </w:rPr>
+      </w:pPr>
+      <w:r>
+        <w:rPr>
+          <w:sz w:val="24"/>
+          <w:szCs w:val="24"/>
+        </w:rPr>
+        <w:t xml:space="preserve">Полученная модель позволяет сделать следующие выводы: </w:t>
+      </w:r>
+    </w:p>
+    <w:p>
+      <w:pPr>
+        <w:pStyle w:val="a4"/>
+        <w:numPr>
+          <w:ilvl w:val="0"/>
+          <w:numId w:val="13"/>
+        </w:numPr>
+        <w:suppressAutoHyphens/>
+        <w:spacing w:before="0" w:after="0" w:line="240" w:lineRule="auto"/>
+        <w:rPr>
+          <w:sz w:val="24"/>
+          <w:szCs w:val="24"/>
+        </w:rPr>
+      </w:pPr>
+      <w:r>
+        <w:rPr>
+          <w:sz w:val="24"/>
+          <w:szCs w:val="24"/>
+        </w:rPr>
+        <w:t xml:space="preserve">При увеличении жилой площади в квартире 1 </w:t>
+      </w:r>
+      <w:proofErr w:type="spellStart"/>
+      <w:r>
+        <w:rPr>
+          <w:sz w:val="24"/>
+          <w:szCs w:val="24"/>
+        </w:rPr>
+        <w:t>кв.м</w:t>
+      </w:r>
+      <w:proofErr w:type="spellEnd"/>
+      <w:r>
+        <w:rPr>
+          <w:sz w:val="24"/>
+          <w:szCs w:val="24"/>
+        </w:rPr>
+        <w:t xml:space="preserve">. стоимость квартиры увеличивается </w:t>
+      </w:r>
+      <w:proofErr w:type="gramStart"/>
+      <w:r>
+        <w:rPr>
+          <w:sz w:val="24"/>
+          <w:szCs w:val="24"/>
+        </w:rPr>
+        <w:t xml:space="preserve">на </w:t>
+      </w:r>
+      <m:oMath>
+        <m:r>
+          <w:rPr>
+            <w:rFonts w:ascii="Cambria Math" w:hAnsi="Cambria Math"/>
+            <w:color w:val="000000" w:themeColor="text1"/>
+          </w:rPr>
+          <m:t>634,4</m:t>
+        </m:r>
+      </m:oMath>
+      <w:r>
+        <w:rPr>
+          <w:sz w:val="24"/>
+          <w:szCs w:val="24"/>
+        </w:rPr>
+        <w:t xml:space="preserve"> тыс.</w:t>
+      </w:r>
+      <w:proofErr w:type="gramEnd"/>
+      <w:r>
+        <w:rPr>
+          <w:sz w:val="24"/>
+          <w:szCs w:val="24"/>
+        </w:rPr>
+        <w:t xml:space="preserve"> руб.;</w:t>
+      </w:r>
+    </w:p>
+    <w:p>
+      <w:pPr>
+        <w:pStyle w:val="a4"/>
+        <w:numPr>
+          <w:ilvl w:val="0"/>
+          <w:numId w:val="13"/>
+        </w:numPr>
+        <w:suppressAutoHyphens/>
+        <w:spacing w:before="0" w:after="0" w:line="240" w:lineRule="auto"/>
+        <w:rPr>
+          <w:sz w:val="24"/>
+          <w:szCs w:val="24"/>
+        </w:rPr>
+      </w:pPr>
+      <w:r>
+        <w:rPr>
+          <w:sz w:val="24"/>
+          <w:szCs w:val="24"/>
+        </w:rPr>
+        <w:t xml:space="preserve">При увеличении </w:t>
+      </w:r>
+      <w:r>
+        <w:rPr>
+          <w:sz w:val="24"/>
+          <w:szCs w:val="24"/>
+        </w:rPr>
+        <w:t xml:space="preserve">жилой площади </w:t>
+      </w:r>
+      <w:r>
+        <w:rPr>
+          <w:sz w:val="24"/>
+          <w:szCs w:val="24"/>
+        </w:rPr>
+        <w:t xml:space="preserve">на 1 </w:t>
+      </w:r>
+      <w:proofErr w:type="spellStart"/>
+      <w:r>
+        <w:rPr>
+          <w:sz w:val="24"/>
+          <w:szCs w:val="24"/>
+        </w:rPr>
+        <w:t>кв.м</w:t>
+      </w:r>
+      <w:proofErr w:type="spellEnd"/>
+      <w:r>
+        <w:rPr>
+          <w:sz w:val="24"/>
+          <w:szCs w:val="24"/>
+        </w:rPr>
+        <w:t xml:space="preserve">. стоимость квартиры увеличивается </w:t>
+      </w:r>
+      <w:proofErr w:type="gramStart"/>
+      <w:r>
+        <w:rPr>
+          <w:sz w:val="24"/>
+          <w:szCs w:val="24"/>
+        </w:rPr>
+        <w:t xml:space="preserve">на </w:t>
+      </w:r>
+      <m:oMath>
+        <m:r>
+          <w:rPr>
+            <w:rFonts w:ascii="Cambria Math" w:hAnsi="Cambria Math"/>
+            <w:color w:val="000000" w:themeColor="text1"/>
+          </w:rPr>
+          <m:t>587,1</m:t>
+        </m:r>
+      </m:oMath>
+      <w:r>
+        <w:rPr>
+          <w:sz w:val="24"/>
+          <w:szCs w:val="24"/>
+        </w:rPr>
+        <w:t xml:space="preserve"> тыс.</w:t>
+      </w:r>
+      <w:proofErr w:type="gramEnd"/>
+      <w:r>
+        <w:rPr>
+          <w:sz w:val="24"/>
+          <w:szCs w:val="24"/>
+        </w:rPr>
+        <w:t xml:space="preserve"> руб.;</w:t>
+      </w:r>
+    </w:p>
+    <w:p>
+      <w:pPr>
+        <w:pStyle w:val="a4"/>
+        <w:numPr>
+          <w:ilvl w:val="0"/>
+          <w:numId w:val="13"/>
+        </w:numPr>
+        <w:suppressAutoHyphens/>
+        <w:spacing w:before="0" w:after="0" w:line="240" w:lineRule="auto"/>
+        <w:rPr>
+          <w:sz w:val="24"/>
+          <w:szCs w:val="24"/>
+        </w:rPr>
+      </w:pPr>
+      <w:r>
+        <w:rPr>
+          <w:sz w:val="24"/>
+          <w:szCs w:val="24"/>
+        </w:rPr>
+        <w:lastRenderedPageBreak/>
+        <w:t xml:space="preserve">С ростом этажности дома стоимость квартиры падает на </w:t>
+      </w:r>
+      <m:oMath>
+        <m:r>
+          <w:rPr>
+            <w:rFonts w:ascii="Cambria Math" w:hAnsi="Cambria Math"/>
+            <w:color w:val="000000" w:themeColor="text1"/>
+          </w:rPr>
+          <m:t>391,7</m:t>
+        </m:r>
+        <m:r>
+          <w:rPr>
+            <w:rFonts w:ascii="Cambria Math" w:hAnsi="Cambria Math"/>
+            <w:color w:val="000000" w:themeColor="text1"/>
+          </w:rPr>
+          <m:t xml:space="preserve"> тыс рублей/ этаж</m:t>
+        </m:r>
+      </m:oMath>
+    </w:p>
+    <w:p>
+      <w:pPr>
+        <w:pStyle w:val="a4"/>
+        <w:numPr>
+          <w:ilvl w:val="0"/>
+          <w:numId w:val="13"/>
+        </w:numPr>
+        <w:suppressAutoHyphens/>
+        <w:spacing w:before="0" w:after="0" w:line="240" w:lineRule="auto"/>
+        <w:rPr>
+          <w:sz w:val="24"/>
+          <w:szCs w:val="24"/>
+        </w:rPr>
+      </w:pPr>
+      <w:r>
+        <w:rPr>
+          <w:sz w:val="24"/>
+          <w:szCs w:val="24"/>
+        </w:rPr>
+        <w:t xml:space="preserve">Трехкомнатные квартиры стоят дешевле чем двухкомнатные на </w:t>
+      </w:r>
+      <w:r>
+        <w:rPr>
+          <w:rFonts w:ascii="Arial" w:eastAsia="Times New Roman" w:hAnsi="Arial" w:cs="Arial"/>
+          <w:sz w:val="20"/>
+          <w:szCs w:val="20"/>
+          <w:lang w:eastAsia="ru-RU"/>
+        </w:rPr>
+        <w:t>11236,1</w:t>
+      </w:r>
+      <w:r>
+        <w:rPr>
+          <w:rFonts w:ascii="Arial" w:eastAsia="Times New Roman" w:hAnsi="Arial" w:cs="Arial"/>
+          <w:sz w:val="20"/>
+          <w:szCs w:val="20"/>
+          <w:lang w:eastAsia="ru-RU"/>
+        </w:rPr>
+        <w:t xml:space="preserve"> </w:t>
+      </w:r>
+      <w:proofErr w:type="spellStart"/>
+      <w:r>
+        <w:rPr>
+          <w:rFonts w:ascii="Arial" w:eastAsia="Times New Roman" w:hAnsi="Arial" w:cs="Arial"/>
+          <w:sz w:val="20"/>
+          <w:szCs w:val="20"/>
+          <w:lang w:eastAsia="ru-RU"/>
+        </w:rPr>
+        <w:t>тыс</w:t>
+      </w:r>
+      <w:proofErr w:type="spellEnd"/>
+      <w:r>
+        <w:rPr>
+          <w:rFonts w:ascii="Arial" w:eastAsia="Times New Roman" w:hAnsi="Arial" w:cs="Arial"/>
+          <w:sz w:val="20"/>
+          <w:szCs w:val="20"/>
+          <w:lang w:eastAsia="ru-RU"/>
+        </w:rPr>
+        <w:t xml:space="preserve"> рублей</w:t>
+      </w:r>
+    </w:p>
+    <w:p>
+      <w:pPr>
+        <w:pStyle w:val="a4"/>
+        <w:numPr>
+          <w:ilvl w:val="0"/>
+          <w:numId w:val="13"/>
+        </w:numPr>
+        <w:suppressAutoHyphens/>
+        <w:spacing w:before="0" w:after="0" w:line="240" w:lineRule="auto"/>
+        <w:rPr>
+          <w:sz w:val="24"/>
+          <w:szCs w:val="24"/>
+        </w:rPr>
+      </w:pPr>
+      <w:r>
+        <w:rPr>
+          <w:sz w:val="24"/>
+          <w:szCs w:val="24"/>
+        </w:rPr>
+        <w:t xml:space="preserve">Квартиры в Южном округе стоят в среднем на </w:t>
+      </w:r>
+      <w:r>
+        <w:rPr>
+          <w:sz w:val="24"/>
+          <w:szCs w:val="24"/>
+        </w:rPr>
+        <w:t>26812,7</w:t>
+      </w:r>
+      <w:r>
+        <w:rPr>
+          <w:sz w:val="24"/>
+          <w:szCs w:val="24"/>
+        </w:rPr>
+        <w:t>тыс. руб. дешевле, чем квартиры в Центральном;</w:t>
+      </w:r>
+    </w:p>
+    <w:p>
+      <w:pPr>
+        <w:pStyle w:val="a4"/>
+        <w:numPr>
+          <w:ilvl w:val="0"/>
+          <w:numId w:val="13"/>
+        </w:numPr>
+        <w:suppressAutoHyphens/>
+        <w:spacing w:before="0" w:after="0" w:line="240" w:lineRule="auto"/>
+        <w:rPr>
+          <w:sz w:val="24"/>
+          <w:szCs w:val="24"/>
+        </w:rPr>
+      </w:pPr>
+      <w:r>
+        <w:rPr>
+          <w:sz w:val="24"/>
+          <w:szCs w:val="24"/>
+        </w:rPr>
+        <w:t>Квартиры в СВАО</w:t>
+      </w:r>
+      <w:r>
+        <w:rPr>
+          <w:sz w:val="24"/>
+          <w:szCs w:val="24"/>
+        </w:rPr>
+        <w:t xml:space="preserve"> стоят в среднем </w:t>
+      </w:r>
+      <w:r>
+        <w:rPr>
+          <w:rFonts w:ascii="Arial" w:eastAsia="Times New Roman" w:hAnsi="Arial" w:cs="Arial"/>
+          <w:sz w:val="20"/>
+          <w:szCs w:val="20"/>
+          <w:lang w:eastAsia="ru-RU"/>
+        </w:rPr>
+        <w:t>26877,5</w:t>
+      </w:r>
+      <w:r>
+        <w:rPr>
+          <w:rFonts w:ascii="Arial" w:eastAsia="Times New Roman" w:hAnsi="Arial" w:cs="Arial"/>
+          <w:sz w:val="20"/>
+          <w:szCs w:val="20"/>
+          <w:lang w:eastAsia="ru-RU"/>
+        </w:rPr>
+        <w:t xml:space="preserve"> </w:t>
+      </w:r>
+      <w:r>
+        <w:rPr>
+          <w:sz w:val="24"/>
+          <w:szCs w:val="24"/>
+        </w:rPr>
+        <w:t>тыс</w:t>
+      </w:r>
+      <w:r>
+        <w:rPr>
+          <w:sz w:val="24"/>
+          <w:szCs w:val="24"/>
+        </w:rPr>
+        <w:t>. руб. дешевле, чем квартиры в Центральном</w:t>
+      </w:r>
+    </w:p>
+    <w:p>
+      <w:pPr>
+        <w:pStyle w:val="a4"/>
+        <w:numPr>
+          <w:ilvl w:val="0"/>
+          <w:numId w:val="13"/>
+        </w:numPr>
+        <w:suppressAutoHyphens/>
+        <w:spacing w:before="0" w:after="0" w:line="240" w:lineRule="auto"/>
+        <w:rPr>
+          <w:sz w:val="24"/>
+          <w:szCs w:val="24"/>
+        </w:rPr>
+      </w:pPr>
+      <w:r>
+        <w:rPr>
+          <w:sz w:val="24"/>
+          <w:szCs w:val="24"/>
+        </w:rPr>
+        <w:t xml:space="preserve">Квартиры в монолитном доме в среднем стоят на </w:t>
+      </w:r>
+      <w:r>
+        <w:rPr>
+          <w:sz w:val="24"/>
+          <w:szCs w:val="24"/>
+        </w:rPr>
+        <w:t>13466,4</w:t>
+      </w:r>
+      <w:r>
+        <w:rPr>
+          <w:sz w:val="24"/>
+          <w:szCs w:val="24"/>
+        </w:rPr>
+        <w:t xml:space="preserve"> </w:t>
+      </w:r>
+      <w:proofErr w:type="spellStart"/>
+      <w:r>
+        <w:rPr>
+          <w:sz w:val="24"/>
+          <w:szCs w:val="24"/>
+        </w:rPr>
+        <w:t>тыс</w:t>
+      </w:r>
+      <w:proofErr w:type="spellEnd"/>
+      <w:r>
+        <w:rPr>
+          <w:sz w:val="24"/>
+          <w:szCs w:val="24"/>
+        </w:rPr>
+        <w:t xml:space="preserve"> рублей дороже чем в кирпичном</w:t>
+      </w:r>
+    </w:p>
+    <w:p>
+      <w:pPr>
+        <w:pStyle w:val="a4"/>
+        <w:numPr>
+          <w:ilvl w:val="0"/>
+          <w:numId w:val="13"/>
+        </w:numPr>
+        <w:suppressAutoHyphens/>
+        <w:spacing w:before="0" w:after="0" w:line="240" w:lineRule="auto"/>
+        <w:rPr>
+          <w:sz w:val="24"/>
+          <w:szCs w:val="24"/>
+        </w:rPr>
+      </w:pPr>
+      <w:r>
+        <w:rPr>
+          <w:sz w:val="24"/>
+          <w:szCs w:val="24"/>
+        </w:rPr>
+        <w:t xml:space="preserve">Квартиры в панельном доме стоят в среднем на </w:t>
+      </w:r>
+      <w:r>
+        <w:rPr>
+          <w:sz w:val="24"/>
+          <w:szCs w:val="24"/>
+        </w:rPr>
+        <w:t>6918,8</w:t>
+      </w:r>
+      <w:r>
+        <w:rPr>
+          <w:sz w:val="24"/>
+          <w:szCs w:val="24"/>
+        </w:rPr>
+        <w:t xml:space="preserve"> </w:t>
+      </w:r>
+      <w:proofErr w:type="spellStart"/>
+      <w:r>
+        <w:rPr>
+          <w:sz w:val="24"/>
+          <w:szCs w:val="24"/>
+        </w:rPr>
+        <w:t>тыс</w:t>
+      </w:r>
+      <w:proofErr w:type="spellEnd"/>
+      <w:r>
+        <w:rPr>
+          <w:sz w:val="24"/>
+          <w:szCs w:val="24"/>
+        </w:rPr>
+        <w:t xml:space="preserve"> рублей дороже чем в </w:t>
+      </w:r>
+      <w:proofErr w:type="spellStart"/>
+      <w:r>
+        <w:rPr>
+          <w:sz w:val="24"/>
+          <w:szCs w:val="24"/>
+        </w:rPr>
+        <w:t>крипичном</w:t>
+      </w:r>
+      <w:proofErr w:type="spellEnd"/>
+    </w:p>
+    <w:p>
+      <w:pPr>
+        <w:pStyle w:val="a4"/>
+        <w:numPr>
+          <w:ilvl w:val="0"/>
+          <w:numId w:val="13"/>
+        </w:numPr>
+        <w:suppressAutoHyphens/>
+        <w:spacing w:before="0" w:after="0" w:line="240" w:lineRule="auto"/>
+        <w:rPr>
+          <w:sz w:val="24"/>
+          <w:szCs w:val="24"/>
+        </w:rPr>
+      </w:pPr>
+      <w:r>
+        <w:rPr>
+          <w:sz w:val="24"/>
+          <w:szCs w:val="24"/>
+        </w:rPr>
+        <w:t xml:space="preserve">Квартиры в кирпично-монолитном доме стоят в среднем на </w:t>
+      </w:r>
+      <w:r>
+        <w:rPr>
+          <w:sz w:val="24"/>
+          <w:szCs w:val="24"/>
+        </w:rPr>
+        <w:t>9223,2</w:t>
+      </w:r>
+      <w:r>
+        <w:rPr>
+          <w:sz w:val="24"/>
+          <w:szCs w:val="24"/>
+        </w:rPr>
+        <w:t xml:space="preserve"> дороже чем в кирпичном</w:t>
+      </w:r>
+    </w:p>
+    <w:p>
+      <w:pPr>
+        <w:pStyle w:val="a4"/>
+        <w:ind w:left="-426"/>
+        <w:rPr>
+          <w:sz w:val="24"/>
+          <w:szCs w:val="24"/>
+        </w:rPr>
+      </w:pPr>
+    </w:p>
+    <w:p/>
+    <w:p/>
     <w:sectPr>
       <w:footerReference w:type="default" r:id="rId10"/>
       <w:pgSz w:w="11906" w:h="16838"/>
@@ -33443,7 +38492,7 @@
           <w:rPr>
             <w:noProof/>
           </w:rPr>
-          <w:t>12</w:t>
+          <w:t>13</w:t>
         </w:r>
         <w:r>
           <w:fldChar w:fldCharType="end"/>
@@ -34224,6 +39273,119 @@
     </w:lvl>
   </w:abstractNum>
   <w:abstractNum w:abstractNumId="8" w15:restartNumberingAfterBreak="0">
+    <w:nsid w:val="4DAA36E0"/>
+    <w:multiLevelType w:val="hybridMultilevel"/>
+    <w:tmpl w:val="D1CC003E"/>
+    <w:lvl w:ilvl="0" w:tplc="20000001">
+      <w:start w:val="1"/>
+      <w:numFmt w:val="bullet"/>
+      <w:lvlText w:val=""/>
+      <w:lvlJc w:val="left"/>
+      <w:pPr>
+        <w:ind w:left="720" w:hanging="360"/>
+      </w:pPr>
+      <w:rPr>
+        <w:rFonts w:ascii="Symbol" w:hAnsi="Symbol" w:hint="default"/>
+      </w:rPr>
+    </w:lvl>
+    <w:lvl w:ilvl="1" w:tplc="20000003">
+      <w:start w:val="1"/>
+      <w:numFmt w:val="bullet"/>
+      <w:lvlText w:val="o"/>
+      <w:lvlJc w:val="left"/>
+      <w:pPr>
+        <w:ind w:left="1440" w:hanging="360"/>
+      </w:pPr>
+      <w:rPr>
+        <w:rFonts w:ascii="Courier New" w:hAnsi="Courier New" w:cs="Courier New" w:hint="default"/>
+      </w:rPr>
+    </w:lvl>
+    <w:lvl w:ilvl="2" w:tplc="20000005">
+      <w:start w:val="1"/>
+      <w:numFmt w:val="bullet"/>
+      <w:lvlText w:val=""/>
+      <w:lvlJc w:val="left"/>
+      <w:pPr>
+        <w:ind w:left="2160" w:hanging="360"/>
+      </w:pPr>
+      <w:rPr>
+        <w:rFonts w:ascii="Wingdings" w:hAnsi="Wingdings" w:hint="default"/>
+      </w:rPr>
+    </w:lvl>
+    <w:lvl w:ilvl="3" w:tplc="20000001">
+      <w:start w:val="1"/>
+      <w:numFmt w:val="bullet"/>
+      <w:lvlText w:val=""/>
+      <w:lvlJc w:val="left"/>
+      <w:pPr>
+        <w:ind w:left="2880" w:hanging="360"/>
+      </w:pPr>
+      <w:rPr>
+        <w:rFonts w:ascii="Symbol" w:hAnsi="Symbol" w:hint="default"/>
+      </w:rPr>
+    </w:lvl>
+    <w:lvl w:ilvl="4" w:tplc="20000003">
+      <w:start w:val="1"/>
+      <w:numFmt w:val="bullet"/>
+      <w:lvlText w:val="o"/>
+      <w:lvlJc w:val="left"/>
+      <w:pPr>
+        <w:ind w:left="3600" w:hanging="360"/>
+      </w:pPr>
+      <w:rPr>
+        <w:rFonts w:ascii="Courier New" w:hAnsi="Courier New" w:cs="Courier New" w:hint="default"/>
+      </w:rPr>
+    </w:lvl>
+    <w:lvl w:ilvl="5" w:tplc="20000005">
+      <w:start w:val="1"/>
+      <w:numFmt w:val="bullet"/>
+      <w:lvlText w:val=""/>
+      <w:lvlJc w:val="left"/>
+      <w:pPr>
+        <w:ind w:left="4320" w:hanging="360"/>
+      </w:pPr>
+      <w:rPr>
+        <w:rFonts w:ascii="Wingdings" w:hAnsi="Wingdings" w:hint="default"/>
+      </w:rPr>
+    </w:lvl>
+    <w:lvl w:ilvl="6" w:tplc="20000001">
+      <w:start w:val="1"/>
+      <w:numFmt w:val="bullet"/>
+      <w:lvlText w:val=""/>
+      <w:lvlJc w:val="left"/>
+      <w:pPr>
+        <w:ind w:left="5040" w:hanging="360"/>
+      </w:pPr>
+      <w:rPr>
+        <w:rFonts w:ascii="Symbol" w:hAnsi="Symbol" w:hint="default"/>
+      </w:rPr>
+    </w:lvl>
+    <w:lvl w:ilvl="7" w:tplc="20000003">
+      <w:start w:val="1"/>
+      <w:numFmt w:val="bullet"/>
+      <w:lvlText w:val="o"/>
+      <w:lvlJc w:val="left"/>
+      <w:pPr>
+        <w:ind w:left="5760" w:hanging="360"/>
+      </w:pPr>
+      <w:rPr>
+        <w:rFonts w:ascii="Courier New" w:hAnsi="Courier New" w:cs="Courier New" w:hint="default"/>
+      </w:rPr>
+    </w:lvl>
+    <w:lvl w:ilvl="8" w:tplc="20000005">
+      <w:start w:val="1"/>
+      <w:numFmt w:val="bullet"/>
+      <w:lvlText w:val=""/>
+      <w:lvlJc w:val="left"/>
+      <w:pPr>
+        <w:ind w:left="6480" w:hanging="360"/>
+      </w:pPr>
+      <w:rPr>
+        <w:rFonts w:ascii="Wingdings" w:hAnsi="Wingdings" w:hint="default"/>
+      </w:rPr>
+    </w:lvl>
+  </w:abstractNum>
+  <w:abstractNum w:abstractNumId="9" w15:restartNumberingAfterBreak="0">
     <w:nsid w:val="573720E6"/>
     <w:multiLevelType w:val="hybridMultilevel"/>
     <w:tmpl w:val="71A41F5C"/>
@@ -34315,7 +39477,7 @@
       </w:pPr>
     </w:lvl>
   </w:abstractNum>
-  <w:abstractNum w:abstractNumId="9" w15:restartNumberingAfterBreak="0">
+  <w:abstractNum w:abstractNumId="10" w15:restartNumberingAfterBreak="0">
     <w:nsid w:val="5D670F7B"/>
     <w:multiLevelType w:val="hybridMultilevel"/>
     <w:tmpl w:val="03B46EF6"/>
@@ -34404,7 +39566,7 @@
       </w:pPr>
     </w:lvl>
   </w:abstractNum>
-  <w:abstractNum w:abstractNumId="10" w15:restartNumberingAfterBreak="0">
+  <w:abstractNum w:abstractNumId="11" w15:restartNumberingAfterBreak="0">
     <w:nsid w:val="67E9312B"/>
     <w:multiLevelType w:val="hybridMultilevel"/>
     <w:tmpl w:val="4F1C52D2"/>
@@ -34493,7 +39655,7 @@
       </w:pPr>
     </w:lvl>
   </w:abstractNum>
-  <w:abstractNum w:abstractNumId="11" w15:restartNumberingAfterBreak="0">
+  <w:abstractNum w:abstractNumId="12" w15:restartNumberingAfterBreak="0">
     <w:nsid w:val="69ED7292"/>
     <w:multiLevelType w:val="hybridMultilevel"/>
     <w:tmpl w:val="AB742B00"/>
@@ -34586,7 +39748,7 @@
     <w:abstractNumId w:val="6"/>
   </w:num>
   <w:num w:numId="2">
-    <w:abstractNumId w:val="11"/>
+    <w:abstractNumId w:val="12"/>
   </w:num>
   <w:num w:numId="3">
     <w:abstractNumId w:val="1"/>
@@ -34598,10 +39760,10 @@
     <w:abstractNumId w:val="0"/>
   </w:num>
   <w:num w:numId="6">
-    <w:abstractNumId w:val="10"/>
+    <w:abstractNumId w:val="11"/>
   </w:num>
   <w:num w:numId="7">
-    <w:abstractNumId w:val="9"/>
+    <w:abstractNumId w:val="10"/>
   </w:num>
   <w:num w:numId="8">
     <w:abstractNumId w:val="7"/>
@@ -34643,7 +39805,7 @@
     <w:abstractNumId w:val="2"/>
   </w:num>
   <w:num w:numId="12">
-    <w:abstractNumId w:val="8"/>
+    <w:abstractNumId w:val="9"/>
     <w:lvlOverride w:ilvl="0">
       <w:startOverride w:val="1"/>
     </w:lvlOverride>
@@ -34671,6 +39833,9 @@
     <w:lvlOverride w:ilvl="8">
       <w:startOverride w:val="1"/>
     </w:lvlOverride>
+  </w:num>
+  <w:num w:numId="13">
+    <w:abstractNumId w:val="8"/>
   </w:num>
 </w:numbering>
 </file>
@@ -36228,7 +41393,7 @@
 </file>
 
 <file path=customXml/itemProps1.xml><?xml version="1.0" encoding="utf-8"?>
-<ds:datastoreItem xmlns:ds="http://schemas.openxmlformats.org/officeDocument/2006/customXml" ds:itemID="{1537209C-027A-442F-BB75-AAD2D3C8F412}">
+<ds:datastoreItem xmlns:ds="http://schemas.openxmlformats.org/officeDocument/2006/customXml" ds:itemID="{8F7033C3-4F82-44CA-A422-40F2C5EC6A7A}">
   <ds:schemaRefs>
     <ds:schemaRef ds:uri="http://schemas.openxmlformats.org/officeDocument/2006/bibliography"/>
   </ds:schemaRefs>
